--- a/工作相关/总结资料/sobeymall业务流程/sobeymall业务流程.docx
+++ b/工作相关/总结资料/sobeymall业务流程/sobeymall业务流程.docx
@@ -214,19 +214,24 @@
     <w:p>
       <w:pPr>
         <w:pStyle w:val="2"/>
-        <w:bidi w:val="0"/>
-        <w:rPr>
-          <w:rFonts w:hint="eastAsia"/>
-          <w:lang w:val="en-US" w:eastAsia="zh-CN"/>
-        </w:rPr>
-      </w:pPr>
-      <w:bookmarkStart w:id="0" w:name="_Toc29149"/>
-      <w:r>
-        <w:rPr>
-          <w:rFonts w:hint="eastAsia"/>
-          <w:lang w:val="en-US" w:eastAsia="zh-CN"/>
-        </w:rPr>
-        <w:t>1开通商品服务</w:t>
+        <w:numPr>
+          <w:ilvl w:val="0"/>
+          <w:numId w:val="0"/>
+        </w:numPr>
+        <w:bidi w:val="0"/>
+        <w:rPr>
+          <w:rFonts w:hint="eastAsia"/>
+          <w:lang w:val="en-US" w:eastAsia="zh-CN"/>
+        </w:rPr>
+      </w:pPr>
+      <w:bookmarkStart w:id="0" w:name="_Toc7686"/>
+      <w:bookmarkStart w:id="1" w:name="_Toc29149"/>
+      <w:r>
+        <w:rPr>
+          <w:rFonts w:hint="eastAsia"/>
+          <w:lang w:val="en-US" w:eastAsia="zh-CN"/>
+        </w:rPr>
+        <w:t>1发布商品</w:t>
       </w:r>
       <w:bookmarkEnd w:id="0"/>
     </w:p>
@@ -235,12 +240,11 @@
         <w:pStyle w:val="3"/>
         <w:bidi w:val="0"/>
         <w:rPr>
-          <w:rFonts w:hint="eastAsia"/>
-          <w:lang w:val="en-US" w:eastAsia="zh-CN"/>
-        </w:rPr>
-      </w:pPr>
-      <w:bookmarkStart w:id="1" w:name="_Toc17052"/>
-      <w:bookmarkStart w:id="2" w:name="_Toc16991"/>
+          <w:rFonts w:hint="default"/>
+          <w:lang w:val="en-US" w:eastAsia="zh-CN"/>
+        </w:rPr>
+      </w:pPr>
+      <w:bookmarkStart w:id="2" w:name="_Toc14187"/>
       <w:r>
         <w:rPr>
           <w:rFonts w:hint="eastAsia"/>
@@ -248,7 +252,6 @@
         </w:rPr>
         <w:t>1.1具体功能流程</w:t>
       </w:r>
-      <w:bookmarkEnd w:id="1"/>
       <w:bookmarkEnd w:id="2"/>
     </w:p>
     <w:p>
@@ -264,290 +267,1427 @@
           <w:rFonts w:hint="eastAsia"/>
           <w:lang w:val="en-US" w:eastAsia="zh-CN"/>
         </w:rPr>
-        <w:t>1.1.1用户在首面选择商品后，在商品详情页面点击马上开通</w:t>
-      </w:r>
-    </w:p>
-    <w:p>
-      <w:pPr>
-        <w:bidi w:val="0"/>
-        <w:rPr>
-          <w:rFonts w:hint="eastAsia"/>
-          <w:lang w:val="en-US" w:eastAsia="zh-CN"/>
-        </w:rPr>
-      </w:pPr>
-      <w:r>
-        <w:rPr>
-          <w:rFonts w:hint="eastAsia"/>
-          <w:lang w:val="en-US" w:eastAsia="zh-CN"/>
-        </w:rPr>
-        <w:t>①，携带用户id分页请求消息服务sobeyMallMsg/V1/message/system/pages接口查询用户的前两百条系统消息；</w:t>
-      </w:r>
-    </w:p>
-    <w:p>
-      <w:pPr>
-        <w:bidi w:val="0"/>
-        <w:rPr>
-          <w:rFonts w:hint="eastAsia"/>
-          <w:lang w:val="en-US" w:eastAsia="zh-CN"/>
-        </w:rPr>
-      </w:pPr>
-      <w:r>
-        <w:rPr>
-          <w:rFonts w:hint="eastAsia"/>
-          <w:lang w:val="en-US" w:eastAsia="zh-CN"/>
-        </w:rPr>
-        <w:t>②，携带分页参数请求商品服务sobeyMallProduct/V1/products接口查询前600条商品信息；</w:t>
-      </w:r>
-    </w:p>
-    <w:p>
-      <w:pPr>
-        <w:bidi w:val="0"/>
-        <w:rPr>
-          <w:rFonts w:hint="eastAsia"/>
-          <w:lang w:val="en-US" w:eastAsia="zh-CN"/>
-        </w:rPr>
-      </w:pPr>
-      <w:r>
-        <w:rPr>
-          <w:rFonts w:hint="eastAsia"/>
-          <w:lang w:val="en-US" w:eastAsia="zh-CN"/>
-        </w:rPr>
-        <w:t>③，携带mediaId（商品素材id）请求sobeyMallProduct/V1/medias接口分别将所有商品的商品LOGO素材信息查询出来；</w:t>
-      </w:r>
-    </w:p>
-    <w:p>
-      <w:pPr>
-        <w:bidi w:val="0"/>
-        <w:rPr>
-          <w:rFonts w:hint="default"/>
-          <w:lang w:val="en-US" w:eastAsia="zh-CN"/>
-        </w:rPr>
-      </w:pPr>
-      <w:r>
-        <w:rPr>
-          <w:rFonts w:hint="eastAsia"/>
-          <w:lang w:val="en-US" w:eastAsia="zh-CN"/>
-        </w:rPr>
-        <w:t>④，携带用户id请求sobeyMallProduct/V1/favorite/list接口查询出用户收藏的商品信息；</w:t>
-      </w:r>
-    </w:p>
-    <w:p>
-      <w:pPr>
-        <w:bidi w:val="0"/>
-        <w:rPr>
-          <w:rFonts w:hint="eastAsia"/>
-          <w:lang w:val="en-US" w:eastAsia="zh-CN"/>
-        </w:rPr>
-      </w:pPr>
-      <w:r>
-        <w:rPr>
-          <w:rFonts w:hint="eastAsia"/>
-          <w:lang w:val="en-US" w:eastAsia="zh-CN"/>
-        </w:rPr>
-        <w:t>⑤，携带accountId（用户userCode）和productId（商品uuid）请求order服务的</w:t>
-      </w:r>
-      <w:bookmarkStart w:id="3" w:name="_GoBack"/>
-      <w:r>
-        <w:rPr>
-          <w:rFonts w:hint="eastAsia"/>
-          <w:lang w:val="en-US" w:eastAsia="zh-CN"/>
-        </w:rPr>
-        <w:t>sobeyMallOrder/V1/service/isOpened</w:t>
-      </w:r>
-      <w:bookmarkEnd w:id="3"/>
-      <w:r>
-        <w:rPr>
-          <w:rFonts w:hint="eastAsia"/>
-          <w:lang w:val="en-US" w:eastAsia="zh-CN"/>
-        </w:rPr>
-        <w:t>接口，查询是否已经购买过服务；</w:t>
-      </w:r>
-    </w:p>
-    <w:p>
-      <w:pPr>
-        <w:bidi w:val="0"/>
-        <w:rPr>
-          <w:rFonts w:hint="default"/>
-          <w:color w:val="FF0000"/>
-          <w:lang w:val="en-US" w:eastAsia="zh-CN"/>
-        </w:rPr>
-      </w:pPr>
-      <w:r>
-        <w:rPr>
-          <w:rFonts w:hint="eastAsia"/>
-          <w:color w:val="FF0000"/>
-          <w:lang w:val="en-US" w:eastAsia="zh-CN"/>
-        </w:rPr>
-        <w:t>⑥，重复进行了上一步的操作；</w:t>
-      </w:r>
-    </w:p>
-    <w:p>
-      <w:pPr>
-        <w:bidi w:val="0"/>
-        <w:rPr>
-          <w:rFonts w:hint="eastAsia"/>
-          <w:lang w:val="en-US" w:eastAsia="zh-CN"/>
-        </w:rPr>
-      </w:pPr>
-      <w:r>
-        <w:rPr>
-          <w:rFonts w:hint="eastAsia"/>
-          <w:lang w:val="en-US" w:eastAsia="zh-CN"/>
-        </w:rPr>
-        <w:t>⑦，携带要开通的productId请求sobeyMallProduct/V1/metric/list接口查询商品的按量计费规则；</w:t>
-      </w:r>
-    </w:p>
-    <w:p>
-      <w:pPr>
-        <w:bidi w:val="0"/>
-        <w:rPr>
-          <w:rFonts w:hint="default"/>
-          <w:color w:val="FF0000"/>
-          <w:lang w:val="en-US" w:eastAsia="zh-CN"/>
-        </w:rPr>
-      </w:pPr>
-      <w:r>
-        <w:rPr>
-          <w:rFonts w:hint="eastAsia"/>
-          <w:lang w:val="en-US" w:eastAsia="zh-CN"/>
-        </w:rPr>
-        <w:t>⑧，携带要开通的productId请求sobeyMallProduct/V1/packages/list接口查询与此商品相关的套餐包；</w:t>
-      </w:r>
-      <w:r>
-        <w:rPr>
-          <w:rFonts w:hint="eastAsia"/>
-          <w:color w:val="FF0000"/>
-          <w:lang w:val="en-US" w:eastAsia="zh-CN"/>
-        </w:rPr>
-        <w:t>⑤⑥⑦⑧这个过程重复了三遍？</w:t>
-      </w:r>
-    </w:p>
-    <w:p>
-      <w:pPr>
-        <w:bidi w:val="0"/>
-        <w:rPr>
-          <w:rFonts w:hint="eastAsia"/>
-          <w:lang w:val="en-US" w:eastAsia="zh-CN"/>
-        </w:rPr>
-      </w:pPr>
-      <w:r>
-        <w:rPr>
-          <w:rFonts w:hint="eastAsia"/>
-          <w:lang w:val="en-US" w:eastAsia="zh-CN"/>
-        </w:rPr>
-        <w:t>⑨，携带上一步查询到的套餐包id请求sobeyMallProduct/V1/packages-custom/list接口查询出商品套餐自定义资源信息；</w:t>
-      </w:r>
-    </w:p>
-    <w:p>
-      <w:pPr>
-        <w:bidi w:val="0"/>
-        <w:rPr>
-          <w:rFonts w:hint="eastAsia"/>
-          <w:lang w:val="en-US" w:eastAsia="zh-CN"/>
-        </w:rPr>
-      </w:pPr>
-      <w:r>
-        <w:rPr>
-          <w:rFonts w:hint="eastAsia"/>
-          <w:lang w:val="en-US" w:eastAsia="zh-CN"/>
-        </w:rPr>
-        <w:t>⑩，携带要开通的productId请求sobeyMallProduct/V1/products/{uuid}接口查询商品信息（包含分类信息）；</w:t>
-      </w:r>
-    </w:p>
-    <w:p>
-      <w:pPr>
-        <w:bidi w:val="0"/>
-        <w:rPr>
-          <w:rFonts w:hint="default"/>
-          <w:lang w:val="en-US" w:eastAsia="zh-CN"/>
-        </w:rPr>
-      </w:pPr>
-      <w:r>
-        <w:rPr>
-          <w:rFonts w:hint="eastAsia"/>
-          <w:lang w:val="en-US" w:eastAsia="zh-CN"/>
-        </w:rPr>
-        <w:t>⑪，又进行了上一步的操作；</w:t>
-      </w:r>
-    </w:p>
-    <w:p>
-      <w:pPr>
-        <w:bidi w:val="0"/>
-        <w:rPr>
-          <w:rFonts w:hint="eastAsia"/>
-          <w:lang w:val="en-US" w:eastAsia="zh-CN"/>
-        </w:rPr>
-      </w:pPr>
-      <w:r>
-        <w:rPr>
-          <w:rFonts w:hint="eastAsia"/>
-          <w:lang w:val="en-US" w:eastAsia="zh-CN"/>
-        </w:rPr>
-        <w:t>⑫，进行三次根据mediaId查询素材信息，不知此mediaId对应的哪个商品（举例：开通关键词提取时，传递的mediaId=3）；</w:t>
-      </w:r>
-    </w:p>
-    <w:p>
-      <w:pPr>
-        <w:bidi w:val="0"/>
-        <w:rPr>
-          <w:rFonts w:hint="eastAsia"/>
-          <w:lang w:val="en-US" w:eastAsia="zh-CN"/>
-        </w:rPr>
-      </w:pPr>
-      <w:r>
-        <w:rPr>
-          <w:rFonts w:hint="eastAsia"/>
-          <w:lang w:val="en-US" w:eastAsia="zh-CN"/>
-        </w:rPr>
-        <w:t>⑬，携带customId请求sobeyMallProduct/V1/packages-custom-option/list接口查询商品套餐自定义选项信息；（存在几个商品套餐自定义资源，就进行几次查询）</w:t>
-      </w:r>
-    </w:p>
-    <w:p>
-      <w:pPr>
-        <w:bidi w:val="0"/>
-        <w:rPr>
-          <w:rFonts w:hint="default"/>
-          <w:lang w:val="en-US" w:eastAsia="zh-CN"/>
-        </w:rPr>
-      </w:pPr>
-      <w:r>
-        <w:rPr>
-          <w:rFonts w:hint="eastAsia"/>
-          <w:lang w:val="en-US" w:eastAsia="zh-CN"/>
-        </w:rPr>
-        <w:t>⑭，之后多次进行了上诉多个步奏的操作；</w:t>
-      </w:r>
-    </w:p>
-    <w:p>
-      <w:pPr>
-        <w:bidi w:val="0"/>
-        <w:rPr>
-          <w:rFonts w:hint="eastAsia"/>
-          <w:lang w:val="en-US" w:eastAsia="zh-CN"/>
-        </w:rPr>
-      </w:pPr>
-    </w:p>
-    <w:p>
-      <w:pPr>
-        <w:bidi w:val="0"/>
-        <w:rPr>
-          <w:rFonts w:hint="eastAsia"/>
-          <w:lang w:val="en-US" w:eastAsia="zh-CN"/>
-        </w:rPr>
-      </w:pPr>
-      <w:r>
-        <w:rPr>
-          <w:rFonts w:hint="eastAsia"/>
-          <w:lang w:val="en-US" w:eastAsia="zh-CN"/>
-        </w:rPr>
-        <w:t>1.1.2用户点击开通服务</w:t>
-      </w:r>
+        <w:t>1.1.1前台点击管理平台→商品中心→发布商品：</w:t>
+      </w:r>
+    </w:p>
+    <w:p>
+      <w:pPr>
+        <w:bidi w:val="0"/>
+        <w:rPr>
+          <w:rFonts w:hint="eastAsia"/>
+          <w:lang w:val="en-US" w:eastAsia="zh-CN"/>
+        </w:rPr>
+      </w:pPr>
     </w:p>
     <w:p>
       <w:pPr>
         <w:numPr>
           <w:ilvl w:val="0"/>
           <w:numId w:val="1"/>
+        </w:numPr>
+        <w:bidi w:val="0"/>
+        <w:rPr>
+          <w:rFonts w:hint="eastAsia"/>
+          <w:lang w:val="en-US" w:eastAsia="zh-CN"/>
+        </w:rPr>
+      </w:pPr>
+      <w:r>
+        <w:rPr>
+          <w:rFonts w:hint="eastAsia"/>
+          <w:lang w:val="en-US" w:eastAsia="zh-CN"/>
+        </w:rPr>
+        <w:t>携带parentId: "0"（0代表无上一级分类）请求sobeyMallProduct/V1/categorys/list（post）接口查询产品一级分类列表；</w:t>
+      </w:r>
+      <w:r>
+        <w:rPr>
+          <w:rFonts w:hint="eastAsia"/>
+          <w:lang w:val="en-US" w:eastAsia="zh-CN"/>
+        </w:rPr>
+        <w:br w:type="textWrapping"/>
+      </w:r>
+      <w:r>
+        <w:rPr>
+          <w:rFonts w:hint="eastAsia"/>
+          <w:lang w:val="en-US" w:eastAsia="zh-CN"/>
+        </w:rPr>
+        <w:t>再携带parentId: "父类别id"请求sobeyMallProduct/V1/categorys/list（post）接口查询parentId对应的二级分类；（请求次数等于一级分类的数量）</w:t>
+      </w:r>
+    </w:p>
+    <w:p>
+      <w:pPr>
+        <w:numPr>
+          <w:ilvl w:val="0"/>
+          <w:numId w:val="0"/>
+        </w:numPr>
+        <w:bidi w:val="0"/>
+        <w:rPr>
+          <w:rFonts w:hint="eastAsia"/>
+          <w:lang w:val="en-US" w:eastAsia="zh-CN"/>
+        </w:rPr>
+      </w:pPr>
+    </w:p>
+    <w:p>
+      <w:pPr>
+        <w:numPr>
+          <w:ilvl w:val="0"/>
+          <w:numId w:val="0"/>
+        </w:numPr>
+        <w:bidi w:val="0"/>
+        <w:rPr>
+          <w:rFonts w:hint="eastAsia"/>
+          <w:lang w:val="en-US" w:eastAsia="zh-CN"/>
+        </w:rPr>
+      </w:pPr>
+      <w:r>
+        <w:rPr>
+          <w:rFonts w:hint="eastAsia"/>
+          <w:lang w:val="en-US" w:eastAsia="zh-CN"/>
+        </w:rPr>
+        <w:t>②，携带分页参数请求sobeyMallProduct/V1/products（get）接口查询所有商品信息，返回到前端；</w:t>
+      </w:r>
+    </w:p>
+    <w:p>
+      <w:pPr>
+        <w:numPr>
+          <w:ilvl w:val="0"/>
+          <w:numId w:val="0"/>
+        </w:numPr>
+        <w:bidi w:val="0"/>
+        <w:rPr>
+          <w:rFonts w:hint="eastAsia"/>
+          <w:lang w:val="en-US" w:eastAsia="zh-CN"/>
+        </w:rPr>
+      </w:pPr>
+    </w:p>
+    <w:p>
+      <w:pPr>
+        <w:numPr>
+          <w:ilvl w:val="0"/>
+          <w:numId w:val="0"/>
+        </w:numPr>
+        <w:bidi w:val="0"/>
+        <w:rPr>
+          <w:rFonts w:hint="eastAsia"/>
+          <w:lang w:val="en-US" w:eastAsia="zh-CN"/>
+        </w:rPr>
+      </w:pPr>
+      <w:r>
+        <w:rPr>
+          <w:rFonts w:hint="eastAsia"/>
+          <w:lang w:val="en-US" w:eastAsia="zh-CN"/>
+        </w:rPr>
+        <w:t>③，请求sobeyMallProduct/V1/products/pre（get）接口，生成MediaDir（默认路径+随机uuid），Uuid，Logo，MasterGraph，Banner，Scene，UserGuide，DevelopGuide，PriceTable，PriceLimited，Sla等字段的值返回前端。</w:t>
+      </w:r>
+    </w:p>
+    <w:p>
+      <w:pPr>
+        <w:bidi w:val="0"/>
+        <w:rPr>
+          <w:rFonts w:hint="eastAsia"/>
+          <w:lang w:val="en-US" w:eastAsia="zh-CN"/>
+        </w:rPr>
+      </w:pPr>
+    </w:p>
+    <w:p>
+      <w:pPr>
+        <w:bidi w:val="0"/>
+        <w:rPr>
+          <w:rFonts w:hint="default"/>
+          <w:lang w:val="en-US" w:eastAsia="zh-CN"/>
+        </w:rPr>
+      </w:pPr>
+      <w:r>
+        <w:rPr>
+          <w:rFonts w:hint="eastAsia"/>
+          <w:lang w:val="en-US" w:eastAsia="zh-CN"/>
+        </w:rPr>
+        <w:t>1.1.2在前端页面输入商品编号后，携带code：“商品编号”请求sobeyMallProduct/V1/products/list（get）接口查询该编号的商品返回前端，前端判断返回值是否为空，若不为空，则提示商品编码已经存在，需要重新输入。</w:t>
+      </w:r>
+    </w:p>
+    <w:p>
+      <w:pPr>
+        <w:bidi w:val="0"/>
+        <w:rPr>
+          <w:rFonts w:hint="default"/>
+          <w:lang w:val="en-US" w:eastAsia="zh-CN"/>
+        </w:rPr>
+      </w:pPr>
+    </w:p>
+    <w:p>
+      <w:pPr>
+        <w:bidi w:val="0"/>
+        <w:rPr>
+          <w:rFonts w:hint="eastAsia"/>
+          <w:lang w:val="en-US" w:eastAsia="zh-CN"/>
+        </w:rPr>
+      </w:pPr>
+      <w:r>
+        <w:rPr>
+          <w:rFonts w:hint="eastAsia"/>
+          <w:lang w:val="en-US" w:eastAsia="zh-CN"/>
+        </w:rPr>
+        <w:t>1.1.3分别选择商品logo，商品主图，商品横幅的图片上传，携带</w:t>
+      </w:r>
+    </w:p>
+    <w:p>
+      <w:pPr>
+        <w:bidi w:val="0"/>
+        <w:rPr>
+          <w:rFonts w:hint="eastAsia"/>
+          <w:lang w:val="en-US" w:eastAsia="zh-CN"/>
+        </w:rPr>
+      </w:pPr>
+      <w:r>
+        <w:rPr>
+          <w:rFonts w:hint="eastAsia"/>
+          <w:lang w:val="en-US" w:eastAsia="zh-CN"/>
+        </w:rPr>
+        <w:t>type: 素材类型</w:t>
+      </w:r>
+    </w:p>
+    <w:p>
+      <w:pPr>
+        <w:bidi w:val="0"/>
+        <w:rPr>
+          <w:rFonts w:hint="eastAsia"/>
+          <w:lang w:val="en-US" w:eastAsia="zh-CN"/>
+        </w:rPr>
+      </w:pPr>
+      <w:r>
+        <w:rPr>
+          <w:rFonts w:hint="eastAsia"/>
+          <w:lang w:val="en-US" w:eastAsia="zh-CN"/>
+        </w:rPr>
+        <w:t>files: 素材文件</w:t>
+      </w:r>
+    </w:p>
+    <w:p>
+      <w:pPr>
+        <w:bidi w:val="0"/>
+        <w:rPr>
+          <w:rFonts w:hint="default"/>
+          <w:lang w:val="en-US" w:eastAsia="zh-CN"/>
+        </w:rPr>
+      </w:pPr>
+      <w:r>
+        <w:rPr>
+          <w:rFonts w:hint="eastAsia"/>
+          <w:lang w:val="en-US" w:eastAsia="zh-CN"/>
+        </w:rPr>
+        <w:t>productId: 商品id</w:t>
+      </w:r>
+    </w:p>
+    <w:p>
+      <w:pPr>
+        <w:bidi w:val="0"/>
+        <w:rPr>
+          <w:rFonts w:hint="default"/>
+          <w:lang w:val="en-US" w:eastAsia="zh-CN"/>
+        </w:rPr>
+      </w:pPr>
+      <w:r>
+        <w:rPr>
+          <w:rFonts w:hint="eastAsia"/>
+          <w:lang w:val="en-US" w:eastAsia="zh-CN"/>
+        </w:rPr>
+        <w:t>mediaId: 素材id（在1.1.1的③中生成的）</w:t>
+      </w:r>
+    </w:p>
+    <w:p>
+      <w:pPr>
+        <w:bidi w:val="0"/>
+        <w:rPr>
+          <w:rFonts w:hint="eastAsia"/>
+          <w:lang w:val="en-US" w:eastAsia="zh-CN"/>
+        </w:rPr>
+      </w:pPr>
+      <w:r>
+        <w:rPr>
+          <w:rFonts w:hint="eastAsia"/>
+          <w:lang w:val="en-US" w:eastAsia="zh-CN"/>
+        </w:rPr>
+        <w:t>destPath: 文件存储主目录（在1.1.1的③中生成的）</w:t>
+      </w:r>
+    </w:p>
+    <w:p>
+      <w:pPr>
+        <w:bidi w:val="0"/>
+        <w:rPr>
+          <w:rFonts w:hint="eastAsia"/>
+          <w:lang w:val="en-US" w:eastAsia="zh-CN"/>
+        </w:rPr>
+      </w:pPr>
+      <w:r>
+        <w:rPr>
+          <w:rFonts w:hint="eastAsia"/>
+          <w:lang w:val="en-US" w:eastAsia="zh-CN"/>
+        </w:rPr>
+        <w:t>请求sobeyMallProduct/V1/medias（post）接口进行素材文件的上传和素材表的新增，最后将素材uuid返回到前端。</w:t>
+      </w:r>
+    </w:p>
+    <w:p>
+      <w:pPr>
+        <w:bidi w:val="0"/>
+        <w:rPr>
+          <w:rFonts w:hint="default"/>
+          <w:lang w:val="en-US" w:eastAsia="zh-CN"/>
+        </w:rPr>
+      </w:pPr>
+    </w:p>
+    <w:p>
+      <w:pPr>
+        <w:bidi w:val="0"/>
+        <w:rPr>
+          <w:rFonts w:hint="eastAsia"/>
+          <w:lang w:val="en-US" w:eastAsia="zh-CN"/>
+        </w:rPr>
+      </w:pPr>
+      <w:r>
+        <w:rPr>
+          <w:rFonts w:hint="eastAsia"/>
+          <w:lang w:val="en-US" w:eastAsia="zh-CN"/>
+        </w:rPr>
+        <w:t>1.1.4前端页面点击下一步；</w:t>
+      </w:r>
+    </w:p>
+    <w:p>
+      <w:pPr>
+        <w:numPr>
+          <w:ilvl w:val="0"/>
+          <w:numId w:val="2"/>
+        </w:numPr>
+        <w:bidi w:val="0"/>
+        <w:rPr>
+          <w:rFonts w:hint="eastAsia"/>
+          <w:lang w:val="en-US" w:eastAsia="zh-CN"/>
+        </w:rPr>
+      </w:pPr>
+      <w:r>
+        <w:rPr>
+          <w:rFonts w:hint="eastAsia"/>
+          <w:lang w:val="en-US" w:eastAsia="zh-CN"/>
+        </w:rPr>
+        <w:t>再次携带商品编号（code）调用sobeyMallProduct/V1/products/list（get）接口验证商品编号是否已经存在；</w:t>
+      </w:r>
+    </w:p>
+    <w:p>
+      <w:pPr>
+        <w:numPr>
+          <w:ilvl w:val="0"/>
+          <w:numId w:val="0"/>
+        </w:numPr>
+        <w:bidi w:val="0"/>
+        <w:rPr>
+          <w:rFonts w:hint="eastAsia"/>
+          <w:lang w:val="en-US" w:eastAsia="zh-CN"/>
+        </w:rPr>
+      </w:pPr>
+    </w:p>
+    <w:p>
+      <w:pPr>
+        <w:numPr>
+          <w:ilvl w:val="0"/>
+          <w:numId w:val="2"/>
+        </w:numPr>
+        <w:bidi w:val="0"/>
+        <w:rPr>
+          <w:rFonts w:hint="eastAsia"/>
+          <w:lang w:val="en-US" w:eastAsia="zh-CN"/>
+        </w:rPr>
+      </w:pPr>
+      <w:r>
+        <w:rPr>
+          <w:rFonts w:hint="eastAsia"/>
+          <w:lang w:val="en-US" w:eastAsia="zh-CN"/>
+        </w:rPr>
+        <w:t>因为强制要求商品至少有3个亮点，所以调用3次sobeyMallProduct/V1/bright-spot/pre（get）预新增接口生成3个亮点的uuid。</w:t>
+      </w:r>
+    </w:p>
+    <w:p>
+      <w:pPr>
+        <w:bidi w:val="0"/>
+        <w:rPr>
+          <w:rFonts w:hint="eastAsia"/>
+          <w:lang w:val="en-US" w:eastAsia="zh-CN"/>
+        </w:rPr>
+      </w:pPr>
+    </w:p>
+    <w:p>
+      <w:pPr>
+        <w:bidi w:val="0"/>
+        <w:rPr>
+          <w:rFonts w:hint="eastAsia"/>
+          <w:lang w:val="en-US" w:eastAsia="zh-CN"/>
+        </w:rPr>
+      </w:pPr>
+      <w:r>
+        <w:rPr>
+          <w:rFonts w:hint="eastAsia"/>
+          <w:lang w:val="en-US" w:eastAsia="zh-CN"/>
+        </w:rPr>
+        <w:t>1.1.5前端页面填写亮点信息后选择亮点图标，选择好后进行亮点图标的上传，上传流程与商品logo，商品主图，商品横幅完全相同。</w:t>
+      </w:r>
+    </w:p>
+    <w:p>
+      <w:pPr>
+        <w:bidi w:val="0"/>
+        <w:rPr>
+          <w:rFonts w:hint="eastAsia"/>
+          <w:lang w:val="en-US" w:eastAsia="zh-CN"/>
+        </w:rPr>
+      </w:pPr>
+    </w:p>
+    <w:p>
+      <w:pPr>
+        <w:bidi w:val="0"/>
+        <w:rPr>
+          <w:rFonts w:hint="default"/>
+          <w:lang w:val="en-US" w:eastAsia="zh-CN"/>
+        </w:rPr>
+      </w:pPr>
+      <w:r>
+        <w:rPr>
+          <w:rFonts w:hint="eastAsia"/>
+          <w:lang w:val="en-US" w:eastAsia="zh-CN"/>
+        </w:rPr>
+        <w:t>1.1.6应用场景的文件上传流程与商品logo，商品主图，商品横幅完全相同。</w:t>
+      </w:r>
+    </w:p>
+    <w:p>
+      <w:pPr>
+        <w:bidi w:val="0"/>
+        <w:rPr>
+          <w:rFonts w:hint="eastAsia"/>
+          <w:lang w:val="en-US" w:eastAsia="zh-CN"/>
+        </w:rPr>
+      </w:pPr>
+    </w:p>
+    <w:p>
+      <w:pPr>
+        <w:bidi w:val="0"/>
+        <w:rPr>
+          <w:rFonts w:hint="eastAsia"/>
+          <w:lang w:val="en-US" w:eastAsia="zh-CN"/>
+        </w:rPr>
+      </w:pPr>
+      <w:r>
+        <w:rPr>
+          <w:rFonts w:hint="eastAsia"/>
+          <w:lang w:val="en-US" w:eastAsia="zh-CN"/>
+        </w:rPr>
+        <w:t>1.1.7在进行SLA协议，用户手册，开发说明的上传时（</w:t>
+      </w:r>
+      <w:r>
+        <w:rPr>
+          <w:rFonts w:hint="eastAsia"/>
+          <w:color w:val="FF0000"/>
+          <w:lang w:val="en-US" w:eastAsia="zh-CN"/>
+        </w:rPr>
+        <w:t>我在上传时发现只能上传图片</w:t>
+      </w:r>
+      <w:r>
+        <w:rPr>
+          <w:rFonts w:hint="eastAsia"/>
+          <w:lang w:val="en-US" w:eastAsia="zh-CN"/>
+        </w:rPr>
+        <w:t>），先请求sobeyMallProduct/V1/medias（get）接口查询1.1.1中③预生成的对应素材id是否寻在，若不存在则请求sobeyMallProduct/V1/medias（post）接口进行文件的上传，上传流程与之前图片上上传流程相同。</w:t>
+      </w:r>
+    </w:p>
+    <w:p>
+      <w:pPr>
+        <w:bidi w:val="0"/>
+        <w:rPr>
+          <w:rFonts w:hint="eastAsia"/>
+          <w:lang w:val="en-US" w:eastAsia="zh-CN"/>
+        </w:rPr>
+      </w:pPr>
+    </w:p>
+    <w:p>
+      <w:pPr>
+        <w:bidi w:val="0"/>
+        <w:rPr>
+          <w:rFonts w:hint="eastAsia"/>
+          <w:lang w:val="en-US" w:eastAsia="zh-CN"/>
+        </w:rPr>
+      </w:pPr>
+      <w:r>
+        <w:rPr>
+          <w:rFonts w:hint="eastAsia"/>
+          <w:lang w:val="en-US" w:eastAsia="zh-CN"/>
+        </w:rPr>
+        <w:t>1.1.8前端页面点击下一步，</w:t>
+      </w:r>
+      <w:r>
+        <w:rPr>
+          <w:rFonts w:hint="eastAsia"/>
+          <w:color w:val="auto"/>
+          <w:lang w:val="en-US" w:eastAsia="zh-CN"/>
+        </w:rPr>
+        <w:t>携带</w:t>
+      </w:r>
+      <w:r>
+        <w:rPr>
+          <w:rFonts w:hint="eastAsia"/>
+        </w:rPr>
+        <w:t>priceLimited</w:t>
+      </w:r>
+      <w:r>
+        <w:rPr>
+          <w:rFonts w:hint="eastAsia"/>
+          <w:lang w:eastAsia="zh-CN"/>
+        </w:rPr>
+        <w:t>（</w:t>
+      </w:r>
+      <w:r>
+        <w:rPr>
+          <w:rFonts w:hint="eastAsia"/>
+          <w:lang w:val="en-US" w:eastAsia="zh-CN"/>
+        </w:rPr>
+        <w:t>限价表素材id</w:t>
+      </w:r>
+      <w:r>
+        <w:rPr>
+          <w:rFonts w:hint="eastAsia"/>
+          <w:lang w:eastAsia="zh-CN"/>
+        </w:rPr>
+        <w:t>）</w:t>
+      </w:r>
+      <w:r>
+        <w:rPr>
+          <w:rFonts w:hint="eastAsia"/>
+          <w:lang w:val="en-US" w:eastAsia="zh-CN"/>
+        </w:rPr>
+        <w:t>调用sobeyMallProduct/V1/medias（get）接口查询1.1.1中③预生成的对应素材id是否寻在。</w:t>
+      </w:r>
+    </w:p>
+    <w:p>
+      <w:pPr>
+        <w:bidi w:val="0"/>
+        <w:rPr>
+          <w:rFonts w:hint="eastAsia"/>
+          <w:lang w:val="en-US" w:eastAsia="zh-CN"/>
+        </w:rPr>
+      </w:pPr>
+    </w:p>
+    <w:p>
+      <w:pPr>
+        <w:bidi w:val="0"/>
+        <w:rPr>
+          <w:rFonts w:hint="eastAsia"/>
+          <w:lang w:val="en-US" w:eastAsia="zh-CN"/>
+        </w:rPr>
+      </w:pPr>
+      <w:r>
+        <w:rPr>
+          <w:rFonts w:hint="eastAsia"/>
+          <w:color w:val="auto"/>
+          <w:lang w:val="en-US" w:eastAsia="zh-CN"/>
+        </w:rPr>
+        <w:t>1.1.9</w:t>
+      </w:r>
+      <w:r>
+        <w:rPr>
+          <w:rFonts w:hint="eastAsia"/>
+          <w:lang w:val="en-US" w:eastAsia="zh-CN"/>
+        </w:rPr>
+        <w:t>页面默认选中销售方式为包年/包月，默认选中允许购买时长为包年和包月；</w:t>
+      </w:r>
+    </w:p>
+    <w:p>
+      <w:pPr>
+        <w:numPr>
+          <w:ilvl w:val="0"/>
+          <w:numId w:val="3"/>
+        </w:numPr>
+        <w:bidi w:val="0"/>
+        <w:rPr>
+          <w:rFonts w:hint="eastAsia"/>
+          <w:lang w:val="en-US" w:eastAsia="zh-CN"/>
+        </w:rPr>
+      </w:pPr>
+      <w:r>
+        <w:rPr>
+          <w:rFonts w:hint="eastAsia"/>
+          <w:lang w:val="en-US" w:eastAsia="zh-CN"/>
+        </w:rPr>
+        <w:t>填写版本信息，携带版本编号（code）调用sobeyMallProduct/V1/products/list（get）接口验证商品编号是否已经存在，版本编号与已经存在的商品编号不能重复；填写版本其他相关信息；</w:t>
+      </w:r>
+    </w:p>
+    <w:p>
+      <w:pPr>
+        <w:widowControl w:val="0"/>
+        <w:numPr>
+          <w:ilvl w:val="0"/>
+          <w:numId w:val="0"/>
+        </w:numPr>
+        <w:bidi w:val="0"/>
+        <w:jc w:val="both"/>
+        <w:rPr>
+          <w:rFonts w:hint="default"/>
+          <w:lang w:val="en-US" w:eastAsia="zh-CN"/>
+        </w:rPr>
+      </w:pPr>
+    </w:p>
+    <w:p>
+      <w:pPr>
+        <w:widowControl w:val="0"/>
+        <w:numPr>
+          <w:ilvl w:val="0"/>
+          <w:numId w:val="0"/>
+        </w:numPr>
+        <w:bidi w:val="0"/>
+        <w:jc w:val="both"/>
+        <w:rPr>
+          <w:rFonts w:hint="eastAsia"/>
+          <w:lang w:val="en-US" w:eastAsia="zh-CN"/>
+        </w:rPr>
+      </w:pPr>
+      <w:r>
+        <w:rPr>
+          <w:rFonts w:hint="eastAsia"/>
+          <w:lang w:val="en-US" w:eastAsia="zh-CN"/>
+        </w:rPr>
+        <w:t>销售方式选择按量计费：</w:t>
+      </w:r>
+    </w:p>
+    <w:p>
+      <w:pPr>
+        <w:widowControl w:val="0"/>
+        <w:numPr>
+          <w:ilvl w:val="0"/>
+          <w:numId w:val="4"/>
+        </w:numPr>
+        <w:bidi w:val="0"/>
+        <w:jc w:val="both"/>
+        <w:rPr>
+          <w:rFonts w:hint="eastAsia"/>
+          <w:lang w:val="en-US" w:eastAsia="zh-CN"/>
+        </w:rPr>
+      </w:pPr>
+      <w:r>
+        <w:rPr>
+          <w:rFonts w:hint="eastAsia"/>
+          <w:lang w:val="en-US" w:eastAsia="zh-CN"/>
+        </w:rPr>
+        <w:t>请求sobeyMallProduct/V1/metric/pre（get）接口，生成商品按量计费规则uuid返回到前端；</w:t>
+      </w:r>
+    </w:p>
+    <w:p>
+      <w:pPr>
+        <w:widowControl w:val="0"/>
+        <w:numPr>
+          <w:ilvl w:val="0"/>
+          <w:numId w:val="4"/>
+        </w:numPr>
+        <w:bidi w:val="0"/>
+        <w:jc w:val="both"/>
+        <w:rPr>
+          <w:rFonts w:hint="default"/>
+          <w:lang w:val="en-US" w:eastAsia="zh-CN"/>
+        </w:rPr>
+      </w:pPr>
+      <w:r>
+        <w:rPr>
+          <w:rFonts w:hint="eastAsia"/>
+          <w:lang w:val="en-US" w:eastAsia="zh-CN"/>
+        </w:rPr>
+        <w:t>请求sobeyMallProduct/V1/metric/type（get）按量计费类型查询接口，将所有类型返回到前端；</w:t>
+      </w:r>
+    </w:p>
+    <w:p>
+      <w:pPr>
+        <w:widowControl w:val="0"/>
+        <w:numPr>
+          <w:ilvl w:val="0"/>
+          <w:numId w:val="4"/>
+        </w:numPr>
+        <w:bidi w:val="0"/>
+        <w:jc w:val="both"/>
+        <w:rPr>
+          <w:rFonts w:hint="default"/>
+          <w:lang w:val="en-US" w:eastAsia="zh-CN"/>
+        </w:rPr>
+      </w:pPr>
+      <w:r>
+        <w:rPr>
+          <w:rFonts w:hint="eastAsia"/>
+          <w:lang w:val="en-US" w:eastAsia="zh-CN"/>
+        </w:rPr>
+        <w:t>填写套餐包相关信息。</w:t>
+      </w:r>
+    </w:p>
+    <w:p>
+      <w:pPr>
+        <w:bidi w:val="0"/>
+        <w:rPr>
+          <w:rFonts w:hint="eastAsia"/>
+          <w:lang w:val="en-US" w:eastAsia="zh-CN"/>
+        </w:rPr>
+      </w:pPr>
+    </w:p>
+    <w:p>
+      <w:pPr>
+        <w:bidi w:val="0"/>
+        <w:rPr>
+          <w:rFonts w:hint="eastAsia"/>
+          <w:lang w:val="en-US" w:eastAsia="zh-CN"/>
+        </w:rPr>
+      </w:pPr>
+      <w:r>
+        <w:rPr>
+          <w:rFonts w:hint="eastAsia"/>
+          <w:lang w:val="en-US" w:eastAsia="zh-CN"/>
+        </w:rPr>
+        <w:t>1.1.10定价表与商品销售限价表上传与之前文件上传流程相同。</w:t>
+      </w:r>
+    </w:p>
+    <w:p>
+      <w:pPr>
+        <w:bidi w:val="0"/>
+        <w:rPr>
+          <w:rFonts w:hint="eastAsia"/>
+          <w:lang w:val="en-US" w:eastAsia="zh-CN"/>
+        </w:rPr>
+      </w:pPr>
+    </w:p>
+    <w:p>
+      <w:pPr>
+        <w:bidi w:val="0"/>
+        <w:rPr>
+          <w:rFonts w:hint="eastAsia"/>
+          <w:lang w:val="en-US" w:eastAsia="zh-CN"/>
+        </w:rPr>
+      </w:pPr>
+      <w:r>
+        <w:rPr>
+          <w:rFonts w:hint="eastAsia"/>
+          <w:lang w:val="en-US" w:eastAsia="zh-CN"/>
+        </w:rPr>
+        <w:t>1.1.11点击下一步，填写商品接入接口和设置权限，前端页面点击提交，携带之前填写的所有数据请求sobeyMallProduct/V1/products（post）接口完成商品的新增。</w:t>
+      </w:r>
+    </w:p>
+    <w:p>
+      <w:pPr>
+        <w:bidi w:val="0"/>
+        <w:rPr>
+          <w:rFonts w:hint="eastAsia"/>
+          <w:lang w:val="en-US" w:eastAsia="zh-CN"/>
+        </w:rPr>
+      </w:pPr>
+    </w:p>
+    <w:p>
+      <w:pPr>
+        <w:pStyle w:val="2"/>
+        <w:numPr>
+          <w:ilvl w:val="0"/>
+          <w:numId w:val="0"/>
+        </w:numPr>
+        <w:bidi w:val="0"/>
+        <w:rPr>
+          <w:rFonts w:hint="eastAsia"/>
+          <w:lang w:val="en-US" w:eastAsia="zh-CN"/>
+        </w:rPr>
+      </w:pPr>
+      <w:r>
+        <w:rPr>
+          <w:rFonts w:hint="eastAsia"/>
+          <w:lang w:val="en-US" w:eastAsia="zh-CN"/>
+        </w:rPr>
+        <w:t>2删除商品</w:t>
+      </w:r>
+    </w:p>
+    <w:p>
+      <w:pPr>
+        <w:pStyle w:val="3"/>
+        <w:bidi w:val="0"/>
+        <w:rPr>
+          <w:rFonts w:hint="default"/>
+          <w:lang w:val="en-US" w:eastAsia="zh-CN"/>
+        </w:rPr>
+      </w:pPr>
+      <w:r>
+        <w:rPr>
+          <w:rFonts w:hint="eastAsia"/>
+          <w:lang w:val="en-US" w:eastAsia="zh-CN"/>
+        </w:rPr>
+        <w:t>2.1具体功能流程</w:t>
+      </w:r>
+    </w:p>
+    <w:p>
+      <w:pPr>
+        <w:bidi w:val="0"/>
+        <w:rPr>
+          <w:rFonts w:hint="eastAsia"/>
+          <w:lang w:val="en-US" w:eastAsia="zh-CN"/>
+        </w:rPr>
+      </w:pPr>
+      <w:r>
+        <w:rPr>
+          <w:rFonts w:hint="eastAsia"/>
+          <w:lang w:val="en-US" w:eastAsia="zh-CN"/>
+        </w:rPr>
+        <w:t>2.1.1前台进入管理平台→商品中心→商品管理，找到要删除的商品，点击操作一栏中的删除，携带商品id请求sobeyMallProduct/V1/products/{uuid}（delete）接口，进行商品的删除。</w:t>
+      </w:r>
+    </w:p>
+    <w:p>
+      <w:pPr>
+        <w:bidi w:val="0"/>
+        <w:rPr>
+          <w:rFonts w:hint="eastAsia"/>
+          <w:lang w:val="en-US" w:eastAsia="zh-CN"/>
+        </w:rPr>
+      </w:pPr>
+    </w:p>
+    <w:p>
+      <w:pPr>
+        <w:pStyle w:val="2"/>
+        <w:numPr>
+          <w:ilvl w:val="0"/>
+          <w:numId w:val="0"/>
+        </w:numPr>
+        <w:bidi w:val="0"/>
+        <w:rPr>
+          <w:rFonts w:hint="eastAsia"/>
+          <w:lang w:val="en-US" w:eastAsia="zh-CN"/>
+        </w:rPr>
+      </w:pPr>
+      <w:r>
+        <w:rPr>
+          <w:rFonts w:hint="eastAsia"/>
+          <w:lang w:val="en-US" w:eastAsia="zh-CN"/>
+        </w:rPr>
+        <w:t>3修改商品</w:t>
+      </w:r>
+    </w:p>
+    <w:p>
+      <w:pPr>
+        <w:pStyle w:val="3"/>
+        <w:bidi w:val="0"/>
+        <w:rPr>
+          <w:rFonts w:hint="default"/>
+          <w:lang w:val="en-US" w:eastAsia="zh-CN"/>
+        </w:rPr>
+      </w:pPr>
+      <w:r>
+        <w:rPr>
+          <w:rFonts w:hint="eastAsia"/>
+          <w:lang w:val="en-US" w:eastAsia="zh-CN"/>
+        </w:rPr>
+        <w:t>3.1具体功能流程</w:t>
+      </w:r>
+    </w:p>
+    <w:p>
+      <w:pPr>
+        <w:bidi w:val="0"/>
+        <w:rPr>
+          <w:rFonts w:hint="eastAsia"/>
+          <w:lang w:val="en-US" w:eastAsia="zh-CN"/>
+        </w:rPr>
+      </w:pPr>
+      <w:r>
+        <w:rPr>
+          <w:rFonts w:hint="eastAsia"/>
+          <w:lang w:val="en-US" w:eastAsia="zh-CN"/>
+        </w:rPr>
+        <w:t>3.1.1前台进入管理平台→商品中心→商品管理，找到要修改的商品，点击操作一栏中的修改，将要修改的信息完善，点击提交，携带商品所有参数请求sobeyMallProduct/V1/products（patch）接口，进行商品的修改。</w:t>
+      </w:r>
+    </w:p>
+    <w:p>
+      <w:pPr>
+        <w:bidi w:val="0"/>
+        <w:rPr>
+          <w:rFonts w:hint="eastAsia"/>
+          <w:lang w:val="en-US" w:eastAsia="zh-CN"/>
+        </w:rPr>
+      </w:pPr>
+    </w:p>
+    <w:p>
+      <w:pPr>
+        <w:pStyle w:val="2"/>
+        <w:numPr>
+          <w:ilvl w:val="0"/>
+          <w:numId w:val="0"/>
+        </w:numPr>
+        <w:bidi w:val="0"/>
+        <w:rPr>
+          <w:rFonts w:hint="default"/>
+          <w:lang w:val="en-US" w:eastAsia="zh-CN"/>
+        </w:rPr>
+      </w:pPr>
+      <w:bookmarkStart w:id="3" w:name="_Toc364"/>
+      <w:r>
+        <w:rPr>
+          <w:rFonts w:hint="eastAsia"/>
+          <w:lang w:val="en-US" w:eastAsia="zh-CN"/>
+        </w:rPr>
+        <w:t>4商品上架</w:t>
+      </w:r>
+      <w:bookmarkEnd w:id="3"/>
+    </w:p>
+    <w:p>
+      <w:pPr>
+        <w:pStyle w:val="3"/>
+        <w:bidi w:val="0"/>
+        <w:rPr>
+          <w:rFonts w:hint="default"/>
+          <w:lang w:val="en-US" w:eastAsia="zh-CN"/>
+        </w:rPr>
+      </w:pPr>
+      <w:bookmarkStart w:id="4" w:name="_Toc9528"/>
+      <w:r>
+        <w:rPr>
+          <w:rFonts w:hint="eastAsia"/>
+          <w:lang w:val="en-US" w:eastAsia="zh-CN"/>
+        </w:rPr>
+        <w:t>4.1具体功能流程</w:t>
+      </w:r>
+      <w:bookmarkEnd w:id="4"/>
+    </w:p>
+    <w:p>
+      <w:pPr>
+        <w:bidi w:val="0"/>
+        <w:rPr>
+          <w:rFonts w:hint="default"/>
+          <w:sz w:val="18"/>
+          <w:szCs w:val="18"/>
+          <w:lang w:val="en-US" w:eastAsia="zh-CN"/>
+        </w:rPr>
+      </w:pPr>
+      <w:r>
+        <w:rPr>
+          <w:rFonts w:hint="eastAsia"/>
+          <w:lang w:val="en-US" w:eastAsia="zh-CN"/>
+        </w:rPr>
+        <w:t>4.1.1前台进入管理平台→商品中心→商品管理，找到要上架的商品，点击操作一栏中的通过</w:t>
+      </w:r>
+    </w:p>
+    <w:p>
+      <w:pPr>
+        <w:numPr>
+          <w:ilvl w:val="0"/>
+          <w:numId w:val="5"/>
+        </w:numPr>
+        <w:bidi w:val="0"/>
+        <w:rPr>
+          <w:rFonts w:hint="eastAsia"/>
+          <w:lang w:val="en-US" w:eastAsia="zh-CN"/>
+        </w:rPr>
+      </w:pPr>
+      <w:r>
+        <w:rPr>
+          <w:rFonts w:hint="eastAsia"/>
+          <w:lang w:val="en-US" w:eastAsia="zh-CN"/>
+        </w:rPr>
+        <w:t>携带state: "商品状态"，uuid: "商品id"请求sobeyMallProduct/V1/products（patch）接口将商品的状态修改为上架。</w:t>
+      </w:r>
+    </w:p>
+    <w:p>
+      <w:pPr>
+        <w:widowControl w:val="0"/>
+        <w:numPr>
+          <w:ilvl w:val="0"/>
+          <w:numId w:val="0"/>
+        </w:numPr>
+        <w:bidi w:val="0"/>
+        <w:jc w:val="both"/>
+        <w:rPr>
+          <w:rFonts w:hint="default"/>
+          <w:lang w:val="en-US" w:eastAsia="zh-CN"/>
+        </w:rPr>
+      </w:pPr>
+    </w:p>
+    <w:p>
+      <w:pPr>
+        <w:pStyle w:val="2"/>
+        <w:numPr>
+          <w:ilvl w:val="0"/>
+          <w:numId w:val="0"/>
+        </w:numPr>
+        <w:bidi w:val="0"/>
+        <w:rPr>
+          <w:rFonts w:hint="default"/>
+          <w:lang w:val="en-US" w:eastAsia="zh-CN"/>
+        </w:rPr>
+      </w:pPr>
+      <w:bookmarkStart w:id="5" w:name="_Toc5485"/>
+      <w:r>
+        <w:rPr>
+          <w:rFonts w:hint="eastAsia"/>
+          <w:lang w:val="en-US" w:eastAsia="zh-CN"/>
+        </w:rPr>
+        <w:t>5商品下架</w:t>
+      </w:r>
+      <w:bookmarkEnd w:id="5"/>
+    </w:p>
+    <w:p>
+      <w:pPr>
+        <w:pStyle w:val="3"/>
+        <w:bidi w:val="0"/>
+        <w:rPr>
+          <w:rFonts w:hint="default"/>
+          <w:lang w:val="en-US" w:eastAsia="zh-CN"/>
+        </w:rPr>
+      </w:pPr>
+      <w:bookmarkStart w:id="6" w:name="_Toc4657"/>
+      <w:r>
+        <w:rPr>
+          <w:rFonts w:hint="eastAsia"/>
+          <w:lang w:val="en-US" w:eastAsia="zh-CN"/>
+        </w:rPr>
+        <w:t>5.1具体功能流程</w:t>
+      </w:r>
+      <w:bookmarkEnd w:id="6"/>
+    </w:p>
+    <w:p>
+      <w:pPr>
+        <w:bidi w:val="0"/>
+        <w:rPr>
+          <w:rFonts w:hint="eastAsia"/>
+          <w:lang w:val="en-US" w:eastAsia="zh-CN"/>
+        </w:rPr>
+      </w:pPr>
+      <w:r>
+        <w:rPr>
+          <w:rFonts w:hint="eastAsia"/>
+          <w:lang w:val="en-US" w:eastAsia="zh-CN"/>
+        </w:rPr>
+        <w:t>5.1.1前台进入管理平台→商品中心→商品管理，找到要上架的商品，点击操作一栏中的下架</w:t>
+      </w:r>
+      <w:bookmarkStart w:id="9" w:name="_GoBack"/>
+      <w:bookmarkEnd w:id="9"/>
+    </w:p>
+    <w:p>
+      <w:pPr>
+        <w:bidi w:val="0"/>
+        <w:rPr>
+          <w:rFonts w:hint="default"/>
+          <w:lang w:val="en-US" w:eastAsia="zh-CN"/>
+        </w:rPr>
+      </w:pPr>
+      <w:r>
+        <w:rPr>
+          <w:rFonts w:hint="eastAsia"/>
+          <w:lang w:val="en-US" w:eastAsia="zh-CN"/>
+        </w:rPr>
+        <w:t>①，携带state: "商品状态"，uuid: "商品id"调用sobeyMallProduct/V1/products（patch）商品更新接口将商品的状态修改为下架。</w:t>
+      </w:r>
+    </w:p>
+    <w:p>
+      <w:pPr>
+        <w:bidi w:val="0"/>
+        <w:rPr>
+          <w:rFonts w:hint="default"/>
+          <w:lang w:val="en-US" w:eastAsia="zh-CN"/>
+        </w:rPr>
+      </w:pPr>
+    </w:p>
+    <w:p>
+      <w:pPr>
+        <w:bidi w:val="0"/>
+        <w:rPr>
+          <w:rFonts w:hint="default"/>
+          <w:lang w:val="en-US" w:eastAsia="zh-CN"/>
+        </w:rPr>
+      </w:pPr>
+    </w:p>
+    <w:p>
+      <w:pPr>
+        <w:bidi w:val="0"/>
+        <w:rPr>
+          <w:rFonts w:hint="eastAsia"/>
+          <w:lang w:val="en-US" w:eastAsia="zh-CN"/>
+        </w:rPr>
+      </w:pPr>
+    </w:p>
+    <w:p>
+      <w:pPr>
+        <w:bidi w:val="0"/>
+        <w:rPr>
+          <w:rFonts w:hint="eastAsia"/>
+          <w:lang w:val="en-US" w:eastAsia="zh-CN"/>
+        </w:rPr>
+      </w:pPr>
+    </w:p>
+    <w:p>
+      <w:pPr>
+        <w:pStyle w:val="2"/>
+        <w:bidi w:val="0"/>
+        <w:rPr>
+          <w:rFonts w:hint="eastAsia"/>
+          <w:lang w:val="en-US" w:eastAsia="zh-CN"/>
+        </w:rPr>
+      </w:pPr>
+    </w:p>
+    <w:p>
+      <w:pPr>
+        <w:pStyle w:val="2"/>
+        <w:bidi w:val="0"/>
+        <w:rPr>
+          <w:rFonts w:hint="eastAsia"/>
+          <w:lang w:val="en-US" w:eastAsia="zh-CN"/>
+        </w:rPr>
+      </w:pPr>
+    </w:p>
+    <w:p>
+      <w:pPr>
+        <w:pStyle w:val="2"/>
+        <w:bidi w:val="0"/>
+        <w:rPr>
+          <w:rFonts w:hint="eastAsia"/>
+          <w:lang w:val="en-US" w:eastAsia="zh-CN"/>
+        </w:rPr>
+      </w:pPr>
+    </w:p>
+    <w:p>
+      <w:pPr>
+        <w:pStyle w:val="2"/>
+        <w:bidi w:val="0"/>
+        <w:rPr>
+          <w:rFonts w:hint="eastAsia"/>
+          <w:lang w:val="en-US" w:eastAsia="zh-CN"/>
+        </w:rPr>
+      </w:pPr>
+    </w:p>
+    <w:p>
+      <w:pPr>
+        <w:pStyle w:val="2"/>
+        <w:bidi w:val="0"/>
+        <w:rPr>
+          <w:rFonts w:hint="eastAsia"/>
+          <w:lang w:val="en-US" w:eastAsia="zh-CN"/>
+        </w:rPr>
+      </w:pPr>
+    </w:p>
+    <w:p>
+      <w:pPr>
+        <w:pStyle w:val="2"/>
+        <w:bidi w:val="0"/>
+        <w:rPr>
+          <w:rFonts w:hint="eastAsia"/>
+          <w:lang w:val="en-US" w:eastAsia="zh-CN"/>
+        </w:rPr>
+      </w:pPr>
+    </w:p>
+    <w:p>
+      <w:pPr>
+        <w:pStyle w:val="2"/>
+        <w:bidi w:val="0"/>
+        <w:rPr>
+          <w:rFonts w:hint="eastAsia"/>
+          <w:lang w:val="en-US" w:eastAsia="zh-CN"/>
+        </w:rPr>
+      </w:pPr>
+      <w:r>
+        <w:rPr>
+          <w:rFonts w:hint="eastAsia"/>
+          <w:lang w:val="en-US" w:eastAsia="zh-CN"/>
+        </w:rPr>
+        <w:t>1开通商品服务</w:t>
+      </w:r>
+      <w:bookmarkEnd w:id="1"/>
+    </w:p>
+    <w:p>
+      <w:pPr>
+        <w:pStyle w:val="3"/>
+        <w:bidi w:val="0"/>
+        <w:rPr>
+          <w:rFonts w:hint="eastAsia"/>
+          <w:lang w:val="en-US" w:eastAsia="zh-CN"/>
+        </w:rPr>
+      </w:pPr>
+      <w:bookmarkStart w:id="7" w:name="_Toc16991"/>
+      <w:bookmarkStart w:id="8" w:name="_Toc17052"/>
+      <w:r>
+        <w:rPr>
+          <w:rFonts w:hint="eastAsia"/>
+          <w:lang w:val="en-US" w:eastAsia="zh-CN"/>
+        </w:rPr>
+        <w:t>1.1具体功能流程</w:t>
+      </w:r>
+      <w:bookmarkEnd w:id="7"/>
+      <w:bookmarkEnd w:id="8"/>
+    </w:p>
+    <w:p>
+      <w:pPr>
+        <w:bidi w:val="0"/>
+        <w:rPr>
+          <w:rFonts w:hint="eastAsia"/>
+          <w:lang w:val="en-US" w:eastAsia="zh-CN"/>
+        </w:rPr>
+      </w:pPr>
+      <w:r>
+        <w:rPr>
+          <w:rFonts w:hint="eastAsia"/>
+          <w:lang w:val="en-US" w:eastAsia="zh-CN"/>
+        </w:rPr>
+        <w:t>1.1.1用户在首面选择商品后，在商品详情页面点击马上开通</w:t>
+      </w:r>
+    </w:p>
+    <w:p>
+      <w:pPr>
+        <w:bidi w:val="0"/>
+        <w:rPr>
+          <w:rFonts w:hint="eastAsia"/>
+          <w:lang w:val="en-US" w:eastAsia="zh-CN"/>
+        </w:rPr>
+      </w:pPr>
+      <w:r>
+        <w:rPr>
+          <w:rFonts w:hint="eastAsia"/>
+          <w:lang w:val="en-US" w:eastAsia="zh-CN"/>
+        </w:rPr>
+        <w:t>①，携带用户id分页请求消息服务sobeyMallMsg/V1/message/system/pages接口查询用户的前两百条系统消息；</w:t>
+      </w:r>
+    </w:p>
+    <w:p>
+      <w:pPr>
+        <w:bidi w:val="0"/>
+        <w:rPr>
+          <w:rFonts w:hint="eastAsia"/>
+          <w:lang w:val="en-US" w:eastAsia="zh-CN"/>
+        </w:rPr>
+      </w:pPr>
+      <w:r>
+        <w:rPr>
+          <w:rFonts w:hint="eastAsia"/>
+          <w:lang w:val="en-US" w:eastAsia="zh-CN"/>
+        </w:rPr>
+        <w:t>②，携带分页参数请求商品服务sobeyMallProduct/V1/products接口查询前600条商品信息；</w:t>
+      </w:r>
+    </w:p>
+    <w:p>
+      <w:pPr>
+        <w:bidi w:val="0"/>
+        <w:rPr>
+          <w:rFonts w:hint="eastAsia"/>
+          <w:lang w:val="en-US" w:eastAsia="zh-CN"/>
+        </w:rPr>
+      </w:pPr>
+      <w:r>
+        <w:rPr>
+          <w:rFonts w:hint="eastAsia"/>
+          <w:lang w:val="en-US" w:eastAsia="zh-CN"/>
+        </w:rPr>
+        <w:t>③，携带mediaId（商品素材id）请求sobeyMallProduct/V1/medias接口分别将所有商品的商品LOGO素材信息查询出来；</w:t>
+      </w:r>
+    </w:p>
+    <w:p>
+      <w:pPr>
+        <w:bidi w:val="0"/>
+        <w:rPr>
+          <w:rFonts w:hint="default"/>
+          <w:lang w:val="en-US" w:eastAsia="zh-CN"/>
+        </w:rPr>
+      </w:pPr>
+      <w:r>
+        <w:rPr>
+          <w:rFonts w:hint="eastAsia"/>
+          <w:lang w:val="en-US" w:eastAsia="zh-CN"/>
+        </w:rPr>
+        <w:t>④，携带用户id请求sobeyMallProduct/V1/favorite/list接口查询出用户收藏的商品信息；</w:t>
+      </w:r>
+    </w:p>
+    <w:p>
+      <w:pPr>
+        <w:bidi w:val="0"/>
+        <w:rPr>
+          <w:rFonts w:hint="eastAsia"/>
+          <w:lang w:val="en-US" w:eastAsia="zh-CN"/>
+        </w:rPr>
+      </w:pPr>
+      <w:r>
+        <w:rPr>
+          <w:rFonts w:hint="eastAsia"/>
+          <w:lang w:val="en-US" w:eastAsia="zh-CN"/>
+        </w:rPr>
+        <w:t>⑤，携带accountId（用户userCode）和productId（商品uuid）请求order服务的sobeyMallOrder/V1/service/isOpened接口，查询是否已经购买过服务；</w:t>
+      </w:r>
+    </w:p>
+    <w:p>
+      <w:pPr>
+        <w:bidi w:val="0"/>
+        <w:rPr>
+          <w:rFonts w:hint="default"/>
+          <w:color w:val="FF0000"/>
+          <w:lang w:val="en-US" w:eastAsia="zh-CN"/>
+        </w:rPr>
+      </w:pPr>
+      <w:r>
+        <w:rPr>
+          <w:rFonts w:hint="eastAsia"/>
+          <w:color w:val="FF0000"/>
+          <w:lang w:val="en-US" w:eastAsia="zh-CN"/>
+        </w:rPr>
+        <w:t>⑥，重复进行了上一步的操作；</w:t>
+      </w:r>
+    </w:p>
+    <w:p>
+      <w:pPr>
+        <w:bidi w:val="0"/>
+        <w:rPr>
+          <w:rFonts w:hint="eastAsia"/>
+          <w:lang w:val="en-US" w:eastAsia="zh-CN"/>
+        </w:rPr>
+      </w:pPr>
+      <w:r>
+        <w:rPr>
+          <w:rFonts w:hint="eastAsia"/>
+          <w:lang w:val="en-US" w:eastAsia="zh-CN"/>
+        </w:rPr>
+        <w:t>⑦，携带要开通的productId请求sobeyMallProduct/V1/metric/list接口查询商品的按量计费规则；</w:t>
+      </w:r>
+    </w:p>
+    <w:p>
+      <w:pPr>
+        <w:bidi w:val="0"/>
+        <w:rPr>
+          <w:rFonts w:hint="default"/>
+          <w:color w:val="FF0000"/>
+          <w:lang w:val="en-US" w:eastAsia="zh-CN"/>
+        </w:rPr>
+      </w:pPr>
+      <w:r>
+        <w:rPr>
+          <w:rFonts w:hint="eastAsia"/>
+          <w:lang w:val="en-US" w:eastAsia="zh-CN"/>
+        </w:rPr>
+        <w:t>⑧，携带要开通的productId请求sobeyMallProduct/V1/packages/list接口查询与此商品相关的套餐包；</w:t>
+      </w:r>
+      <w:r>
+        <w:rPr>
+          <w:rFonts w:hint="eastAsia"/>
+          <w:color w:val="FF0000"/>
+          <w:lang w:val="en-US" w:eastAsia="zh-CN"/>
+        </w:rPr>
+        <w:t>⑤⑥⑦⑧这个过程重复了三遍？</w:t>
+      </w:r>
+    </w:p>
+    <w:p>
+      <w:pPr>
+        <w:bidi w:val="0"/>
+        <w:rPr>
+          <w:rFonts w:hint="eastAsia"/>
+          <w:lang w:val="en-US" w:eastAsia="zh-CN"/>
+        </w:rPr>
+      </w:pPr>
+      <w:r>
+        <w:rPr>
+          <w:rFonts w:hint="eastAsia"/>
+          <w:lang w:val="en-US" w:eastAsia="zh-CN"/>
+        </w:rPr>
+        <w:t>⑨，携带上一步查询到的套餐包id请求sobeyMallProduct/V1/packages-custom/list接口查询出商品套餐自定义资源信息；</w:t>
+      </w:r>
+    </w:p>
+    <w:p>
+      <w:pPr>
+        <w:bidi w:val="0"/>
+        <w:rPr>
+          <w:rFonts w:hint="eastAsia"/>
+          <w:lang w:val="en-US" w:eastAsia="zh-CN"/>
+        </w:rPr>
+      </w:pPr>
+      <w:r>
+        <w:rPr>
+          <w:rFonts w:hint="eastAsia"/>
+          <w:lang w:val="en-US" w:eastAsia="zh-CN"/>
+        </w:rPr>
+        <w:t>⑩，携带要开通的productId请求sobeyMallProduct/V1/products/{uuid}接口查询商品信息（包含分类信息）；</w:t>
+      </w:r>
+    </w:p>
+    <w:p>
+      <w:pPr>
+        <w:bidi w:val="0"/>
+        <w:rPr>
+          <w:rFonts w:hint="default"/>
+          <w:lang w:val="en-US" w:eastAsia="zh-CN"/>
+        </w:rPr>
+      </w:pPr>
+      <w:r>
+        <w:rPr>
+          <w:rFonts w:hint="eastAsia"/>
+          <w:lang w:val="en-US" w:eastAsia="zh-CN"/>
+        </w:rPr>
+        <w:t>⑪，又进行了上一步的操作；</w:t>
+      </w:r>
+    </w:p>
+    <w:p>
+      <w:pPr>
+        <w:bidi w:val="0"/>
+        <w:rPr>
+          <w:rFonts w:hint="eastAsia"/>
+          <w:lang w:val="en-US" w:eastAsia="zh-CN"/>
+        </w:rPr>
+      </w:pPr>
+      <w:r>
+        <w:rPr>
+          <w:rFonts w:hint="eastAsia"/>
+          <w:lang w:val="en-US" w:eastAsia="zh-CN"/>
+        </w:rPr>
+        <w:t>⑫，进行三次根据mediaId查询素材信息，不知此mediaId对应的哪个商品（举例：开通关键词提取时，传递的mediaId=3）；</w:t>
+      </w:r>
+    </w:p>
+    <w:p>
+      <w:pPr>
+        <w:bidi w:val="0"/>
+        <w:rPr>
+          <w:rFonts w:hint="eastAsia"/>
+          <w:lang w:val="en-US" w:eastAsia="zh-CN"/>
+        </w:rPr>
+      </w:pPr>
+      <w:r>
+        <w:rPr>
+          <w:rFonts w:hint="eastAsia"/>
+          <w:lang w:val="en-US" w:eastAsia="zh-CN"/>
+        </w:rPr>
+        <w:t>⑬，携带customId请求sobeyMallProduct/V1/packages-custom-option/list接口查询商品套餐自定义选项信息；（存在几个商品套餐自定义资源，就进行几次查询）</w:t>
+      </w:r>
+    </w:p>
+    <w:p>
+      <w:pPr>
+        <w:bidi w:val="0"/>
+        <w:rPr>
+          <w:rFonts w:hint="default"/>
+          <w:lang w:val="en-US" w:eastAsia="zh-CN"/>
+        </w:rPr>
+      </w:pPr>
+      <w:r>
+        <w:rPr>
+          <w:rFonts w:hint="eastAsia"/>
+          <w:lang w:val="en-US" w:eastAsia="zh-CN"/>
+        </w:rPr>
+        <w:t>⑭，之后多次进行了上诉多个步奏的操作；</w:t>
+      </w:r>
+    </w:p>
+    <w:p>
+      <w:pPr>
+        <w:bidi w:val="0"/>
+        <w:rPr>
+          <w:rFonts w:hint="eastAsia"/>
+          <w:lang w:val="en-US" w:eastAsia="zh-CN"/>
+        </w:rPr>
+      </w:pPr>
+    </w:p>
+    <w:p>
+      <w:pPr>
+        <w:bidi w:val="0"/>
+        <w:rPr>
+          <w:rFonts w:hint="eastAsia"/>
+          <w:lang w:val="en-US" w:eastAsia="zh-CN"/>
+        </w:rPr>
+      </w:pPr>
+      <w:r>
+        <w:rPr>
+          <w:rFonts w:hint="eastAsia"/>
+          <w:lang w:val="en-US" w:eastAsia="zh-CN"/>
+        </w:rPr>
+        <w:t>1.1.2用户点击开通服务</w:t>
+      </w:r>
+    </w:p>
+    <w:p>
+      <w:pPr>
+        <w:numPr>
+          <w:ilvl w:val="0"/>
+          <w:numId w:val="6"/>
         </w:numPr>
         <w:bidi w:val="0"/>
         <w:rPr>
@@ -941,7 +2081,97 @@
       </w:rPr>
     </w:lvl>
   </w:abstractNum>
+  <w:abstractNum w:abstractNumId="1">
+    <w:nsid w:val="9F4C234F"/>
+    <w:multiLevelType w:val="singleLevel"/>
+    <w:tmpl w:val="9F4C234F"/>
+    <w:lvl w:ilvl="0" w:tentative="0">
+      <w:start w:val="1"/>
+      <w:numFmt w:val="decimalEnclosedCircleChinese"/>
+      <w:suff w:val="nothing"/>
+      <w:lvlText w:val="%1，"/>
+      <w:lvlJc w:val="left"/>
+      <w:rPr>
+        <w:rFonts w:hint="eastAsia"/>
+      </w:rPr>
+    </w:lvl>
+  </w:abstractNum>
+  <w:abstractNum w:abstractNumId="2">
+    <w:nsid w:val="C7EF03FE"/>
+    <w:multiLevelType w:val="singleLevel"/>
+    <w:tmpl w:val="C7EF03FE"/>
+    <w:lvl w:ilvl="0" w:tentative="0">
+      <w:start w:val="1"/>
+      <w:numFmt w:val="decimalEnclosedCircleChinese"/>
+      <w:suff w:val="nothing"/>
+      <w:lvlText w:val="%1，"/>
+      <w:lvlJc w:val="left"/>
+      <w:rPr>
+        <w:rFonts w:hint="eastAsia"/>
+      </w:rPr>
+    </w:lvl>
+  </w:abstractNum>
+  <w:abstractNum w:abstractNumId="3">
+    <w:nsid w:val="D4AA328E"/>
+    <w:multiLevelType w:val="singleLevel"/>
+    <w:tmpl w:val="D4AA328E"/>
+    <w:lvl w:ilvl="0" w:tentative="0">
+      <w:start w:val="1"/>
+      <w:numFmt w:val="decimalEnclosedCircleChinese"/>
+      <w:suff w:val="nothing"/>
+      <w:lvlText w:val="%1，"/>
+      <w:lvlJc w:val="left"/>
+      <w:rPr>
+        <w:rFonts w:hint="eastAsia"/>
+      </w:rPr>
+    </w:lvl>
+  </w:abstractNum>
+  <w:abstractNum w:abstractNumId="4">
+    <w:nsid w:val="47560605"/>
+    <w:multiLevelType w:val="singleLevel"/>
+    <w:tmpl w:val="47560605"/>
+    <w:lvl w:ilvl="0" w:tentative="0">
+      <w:start w:val="1"/>
+      <w:numFmt w:val="decimalEnclosedCircleChinese"/>
+      <w:suff w:val="nothing"/>
+      <w:lvlText w:val="%1，"/>
+      <w:lvlJc w:val="left"/>
+      <w:rPr>
+        <w:rFonts w:hint="eastAsia"/>
+      </w:rPr>
+    </w:lvl>
+  </w:abstractNum>
+  <w:abstractNum w:abstractNumId="5">
+    <w:nsid w:val="6F69D981"/>
+    <w:multiLevelType w:val="singleLevel"/>
+    <w:tmpl w:val="6F69D981"/>
+    <w:lvl w:ilvl="0" w:tentative="0">
+      <w:start w:val="1"/>
+      <w:numFmt w:val="decimalEnclosedCircleChinese"/>
+      <w:suff w:val="nothing"/>
+      <w:lvlText w:val="%1，"/>
+      <w:lvlJc w:val="left"/>
+      <w:rPr>
+        <w:rFonts w:hint="eastAsia"/>
+      </w:rPr>
+    </w:lvl>
+  </w:abstractNum>
   <w:num w:numId="1">
+    <w:abstractNumId w:val="3"/>
+  </w:num>
+  <w:num w:numId="2">
+    <w:abstractNumId w:val="2"/>
+  </w:num>
+  <w:num w:numId="3">
+    <w:abstractNumId w:val="1"/>
+  </w:num>
+  <w:num w:numId="4">
+    <w:abstractNumId w:val="5"/>
+  </w:num>
+  <w:num w:numId="5">
+    <w:abstractNumId w:val="4"/>
+  </w:num>
+  <w:num w:numId="6">
     <w:abstractNumId w:val="0"/>
   </w:num>
 </w:numbering>
@@ -978,7 +2208,7 @@
     <w:lsdException w:unhideWhenUsed="0" w:uiPriority="0" w:semiHidden="0" w:name="index 8"/>
     <w:lsdException w:unhideWhenUsed="0" w:uiPriority="0" w:semiHidden="0" w:name="index 9"/>
     <w:lsdException w:unhideWhenUsed="0" w:uiPriority="0" w:semiHidden="0" w:name="toc 1"/>
-    <w:lsdException w:unhideWhenUsed="0" w:uiPriority="0" w:semiHidden="0" w:name="toc 2"/>
+    <w:lsdException w:qFormat="1" w:unhideWhenUsed="0" w:uiPriority="0" w:semiHidden="0" w:name="toc 2"/>
     <w:lsdException w:unhideWhenUsed="0" w:uiPriority="0" w:semiHidden="0" w:name="toc 3"/>
     <w:lsdException w:unhideWhenUsed="0" w:uiPriority="0" w:semiHidden="0" w:name="toc 4"/>
     <w:lsdException w:unhideWhenUsed="0" w:uiPriority="0" w:semiHidden="0" w:name="toc 5"/>
@@ -1289,6 +2519,7 @@
     <w:name w:val="toc 2"/>
     <w:basedOn w:val="1"/>
     <w:next w:val="1"/>
+    <w:qFormat/>
     <w:uiPriority w:val="0"/>
     <w:pPr>
       <w:ind w:left="420" w:leftChars="200"/>

--- a/工作相关/总结资料/sobeymall业务流程/sobeymall业务流程.docx
+++ b/工作相关/总结资料/sobeymall业务流程/sobeymall业务流程.docx
@@ -45,7 +45,7 @@
         </w:p>
         <w:p>
           <w:pPr>
-            <w:pStyle w:val="4"/>
+            <w:pStyle w:val="6"/>
             <w:tabs>
               <w:tab w:val="right" w:leader="dot" w:pos="8306"/>
             </w:tabs>
@@ -83,7 +83,7 @@
               <w:rFonts w:hint="eastAsia"/>
               <w:lang w:val="en-US" w:eastAsia="zh-CN"/>
             </w:rPr>
-            <w:instrText xml:space="preserve"> HYPERLINK \l _Toc29149 </w:instrText>
+            <w:instrText xml:space="preserve"> HYPERLINK \l _Toc26680 </w:instrText>
           </w:r>
           <w:r>
             <w:rPr>
@@ -97,7 +97,7 @@
               <w:rFonts w:hint="eastAsia"/>
               <w:lang w:val="en-US" w:eastAsia="zh-CN"/>
             </w:rPr>
-            <w:t>1开通商品服务</w:t>
+            <w:t>1凌云管理平台</w:t>
           </w:r>
           <w:r>
             <w:tab/>
@@ -106,7 +106,68 @@
             <w:fldChar w:fldCharType="begin"/>
           </w:r>
           <w:r>
-            <w:instrText xml:space="preserve"> PAGEREF _Toc29149 \h </w:instrText>
+            <w:instrText xml:space="preserve"> PAGEREF _Toc26680 \h </w:instrText>
+          </w:r>
+          <w:r>
+            <w:fldChar w:fldCharType="separate"/>
+          </w:r>
+          <w:r>
+            <w:t>2</w:t>
+          </w:r>
+          <w:r>
+            <w:fldChar w:fldCharType="end"/>
+          </w:r>
+          <w:r>
+            <w:rPr>
+              <w:rFonts w:hint="eastAsia"/>
+              <w:lang w:val="en-US" w:eastAsia="zh-CN"/>
+            </w:rPr>
+            <w:fldChar w:fldCharType="end"/>
+          </w:r>
+        </w:p>
+        <w:p>
+          <w:pPr>
+            <w:pStyle w:val="7"/>
+            <w:tabs>
+              <w:tab w:val="right" w:leader="dot" w:pos="8306"/>
+            </w:tabs>
+          </w:pPr>
+          <w:r>
+            <w:rPr>
+              <w:rFonts w:hint="eastAsia"/>
+              <w:lang w:val="en-US" w:eastAsia="zh-CN"/>
+            </w:rPr>
+            <w:fldChar w:fldCharType="begin"/>
+          </w:r>
+          <w:r>
+            <w:rPr>
+              <w:rFonts w:hint="eastAsia"/>
+              <w:lang w:val="en-US" w:eastAsia="zh-CN"/>
+            </w:rPr>
+            <w:instrText xml:space="preserve"> HYPERLINK \l _Toc29346 </w:instrText>
+          </w:r>
+          <w:r>
+            <w:rPr>
+              <w:rFonts w:hint="eastAsia"/>
+              <w:lang w:val="en-US" w:eastAsia="zh-CN"/>
+            </w:rPr>
+            <w:fldChar w:fldCharType="separate"/>
+          </w:r>
+          <w:r>
+            <w:rPr>
+              <w:rFonts w:hint="eastAsia"/>
+              <w:lang w:val="en-US" w:eastAsia="zh-CN"/>
+            </w:rPr>
+            <w:t>1.1发布商品</w:t>
+          </w:r>
+          <w:r>
+            <w:tab/>
+          </w:r>
+          <w:r>
+            <w:fldChar w:fldCharType="begin"/>
+          </w:r>
+          <w:r>
+            <w:instrText xml:space="preserve"> PAGEREF _Toc29346 \h </w:instrText>
           </w:r>
           <w:r>
             <w:fldChar w:fldCharType="separate"/>
@@ -144,7 +205,7 @@
               <w:rFonts w:hint="eastAsia"/>
               <w:lang w:val="en-US" w:eastAsia="zh-CN"/>
             </w:rPr>
-            <w:instrText xml:space="preserve"> HYPERLINK \l _Toc16991 </w:instrText>
+            <w:instrText xml:space="preserve"> HYPERLINK \l _Toc23187 </w:instrText>
           </w:r>
           <w:r>
             <w:rPr>
@@ -158,6 +219,860 @@
               <w:rFonts w:hint="eastAsia"/>
               <w:lang w:val="en-US" w:eastAsia="zh-CN"/>
             </w:rPr>
+            <w:t>1.1.1具体功能流程</w:t>
+          </w:r>
+          <w:r>
+            <w:tab/>
+          </w:r>
+          <w:r>
+            <w:fldChar w:fldCharType="begin"/>
+          </w:r>
+          <w:r>
+            <w:instrText xml:space="preserve"> PAGEREF _Toc23187 \h </w:instrText>
+          </w:r>
+          <w:r>
+            <w:fldChar w:fldCharType="separate"/>
+          </w:r>
+          <w:r>
+            <w:t>2</w:t>
+          </w:r>
+          <w:r>
+            <w:fldChar w:fldCharType="end"/>
+          </w:r>
+          <w:r>
+            <w:rPr>
+              <w:rFonts w:hint="eastAsia"/>
+              <w:lang w:val="en-US" w:eastAsia="zh-CN"/>
+            </w:rPr>
+            <w:fldChar w:fldCharType="end"/>
+          </w:r>
+        </w:p>
+        <w:p>
+          <w:pPr>
+            <w:pStyle w:val="7"/>
+            <w:tabs>
+              <w:tab w:val="right" w:leader="dot" w:pos="8306"/>
+            </w:tabs>
+          </w:pPr>
+          <w:r>
+            <w:rPr>
+              <w:rFonts w:hint="eastAsia"/>
+              <w:lang w:val="en-US" w:eastAsia="zh-CN"/>
+            </w:rPr>
+            <w:fldChar w:fldCharType="begin"/>
+          </w:r>
+          <w:r>
+            <w:rPr>
+              <w:rFonts w:hint="eastAsia"/>
+              <w:lang w:val="en-US" w:eastAsia="zh-CN"/>
+            </w:rPr>
+            <w:instrText xml:space="preserve"> HYPERLINK \l _Toc25120 </w:instrText>
+          </w:r>
+          <w:r>
+            <w:rPr>
+              <w:rFonts w:hint="eastAsia"/>
+              <w:lang w:val="en-US" w:eastAsia="zh-CN"/>
+            </w:rPr>
+            <w:fldChar w:fldCharType="separate"/>
+          </w:r>
+          <w:r>
+            <w:rPr>
+              <w:rFonts w:hint="eastAsia"/>
+              <w:lang w:val="en-US" w:eastAsia="zh-CN"/>
+            </w:rPr>
+            <w:t>1.2删除商品</w:t>
+          </w:r>
+          <w:r>
+            <w:tab/>
+          </w:r>
+          <w:r>
+            <w:fldChar w:fldCharType="begin"/>
+          </w:r>
+          <w:r>
+            <w:instrText xml:space="preserve"> PAGEREF _Toc25120 \h </w:instrText>
+          </w:r>
+          <w:r>
+            <w:fldChar w:fldCharType="separate"/>
+          </w:r>
+          <w:r>
+            <w:t>3</w:t>
+          </w:r>
+          <w:r>
+            <w:fldChar w:fldCharType="end"/>
+          </w:r>
+          <w:r>
+            <w:rPr>
+              <w:rFonts w:hint="eastAsia"/>
+              <w:lang w:val="en-US" w:eastAsia="zh-CN"/>
+            </w:rPr>
+            <w:fldChar w:fldCharType="end"/>
+          </w:r>
+        </w:p>
+        <w:p>
+          <w:pPr>
+            <w:pStyle w:val="5"/>
+            <w:tabs>
+              <w:tab w:val="right" w:leader="dot" w:pos="8306"/>
+            </w:tabs>
+          </w:pPr>
+          <w:r>
+            <w:rPr>
+              <w:rFonts w:hint="eastAsia"/>
+              <w:lang w:val="en-US" w:eastAsia="zh-CN"/>
+            </w:rPr>
+            <w:fldChar w:fldCharType="begin"/>
+          </w:r>
+          <w:r>
+            <w:rPr>
+              <w:rFonts w:hint="eastAsia"/>
+              <w:lang w:val="en-US" w:eastAsia="zh-CN"/>
+            </w:rPr>
+            <w:instrText xml:space="preserve"> HYPERLINK \l _Toc20108 </w:instrText>
+          </w:r>
+          <w:r>
+            <w:rPr>
+              <w:rFonts w:hint="eastAsia"/>
+              <w:lang w:val="en-US" w:eastAsia="zh-CN"/>
+            </w:rPr>
+            <w:fldChar w:fldCharType="separate"/>
+          </w:r>
+          <w:r>
+            <w:rPr>
+              <w:rFonts w:hint="eastAsia"/>
+              <w:lang w:val="en-US" w:eastAsia="zh-CN"/>
+            </w:rPr>
+            <w:t>1.2.1具体功能流程</w:t>
+          </w:r>
+          <w:r>
+            <w:tab/>
+          </w:r>
+          <w:r>
+            <w:fldChar w:fldCharType="begin"/>
+          </w:r>
+          <w:r>
+            <w:instrText xml:space="preserve"> PAGEREF _Toc20108 \h </w:instrText>
+          </w:r>
+          <w:r>
+            <w:fldChar w:fldCharType="separate"/>
+          </w:r>
+          <w:r>
+            <w:t>3</w:t>
+          </w:r>
+          <w:r>
+            <w:fldChar w:fldCharType="end"/>
+          </w:r>
+          <w:r>
+            <w:rPr>
+              <w:rFonts w:hint="eastAsia"/>
+              <w:lang w:val="en-US" w:eastAsia="zh-CN"/>
+            </w:rPr>
+            <w:fldChar w:fldCharType="end"/>
+          </w:r>
+        </w:p>
+        <w:p>
+          <w:pPr>
+            <w:pStyle w:val="7"/>
+            <w:tabs>
+              <w:tab w:val="right" w:leader="dot" w:pos="8306"/>
+            </w:tabs>
+          </w:pPr>
+          <w:r>
+            <w:rPr>
+              <w:rFonts w:hint="eastAsia"/>
+              <w:lang w:val="en-US" w:eastAsia="zh-CN"/>
+            </w:rPr>
+            <w:fldChar w:fldCharType="begin"/>
+          </w:r>
+          <w:r>
+            <w:rPr>
+              <w:rFonts w:hint="eastAsia"/>
+              <w:lang w:val="en-US" w:eastAsia="zh-CN"/>
+            </w:rPr>
+            <w:instrText xml:space="preserve"> HYPERLINK \l _Toc31868 </w:instrText>
+          </w:r>
+          <w:r>
+            <w:rPr>
+              <w:rFonts w:hint="eastAsia"/>
+              <w:lang w:val="en-US" w:eastAsia="zh-CN"/>
+            </w:rPr>
+            <w:fldChar w:fldCharType="separate"/>
+          </w:r>
+          <w:r>
+            <w:rPr>
+              <w:rFonts w:hint="eastAsia"/>
+              <w:lang w:val="en-US" w:eastAsia="zh-CN"/>
+            </w:rPr>
+            <w:t>1.3修改商品</w:t>
+          </w:r>
+          <w:r>
+            <w:tab/>
+          </w:r>
+          <w:r>
+            <w:fldChar w:fldCharType="begin"/>
+          </w:r>
+          <w:r>
+            <w:instrText xml:space="preserve"> PAGEREF _Toc31868 \h </w:instrText>
+          </w:r>
+          <w:r>
+            <w:fldChar w:fldCharType="separate"/>
+          </w:r>
+          <w:r>
+            <w:t>4</w:t>
+          </w:r>
+          <w:r>
+            <w:fldChar w:fldCharType="end"/>
+          </w:r>
+          <w:r>
+            <w:rPr>
+              <w:rFonts w:hint="eastAsia"/>
+              <w:lang w:val="en-US" w:eastAsia="zh-CN"/>
+            </w:rPr>
+            <w:fldChar w:fldCharType="end"/>
+          </w:r>
+        </w:p>
+        <w:p>
+          <w:pPr>
+            <w:pStyle w:val="5"/>
+            <w:tabs>
+              <w:tab w:val="right" w:leader="dot" w:pos="8306"/>
+            </w:tabs>
+          </w:pPr>
+          <w:r>
+            <w:rPr>
+              <w:rFonts w:hint="eastAsia"/>
+              <w:lang w:val="en-US" w:eastAsia="zh-CN"/>
+            </w:rPr>
+            <w:fldChar w:fldCharType="begin"/>
+          </w:r>
+          <w:r>
+            <w:rPr>
+              <w:rFonts w:hint="eastAsia"/>
+              <w:lang w:val="en-US" w:eastAsia="zh-CN"/>
+            </w:rPr>
+            <w:instrText xml:space="preserve"> HYPERLINK \l _Toc25538 </w:instrText>
+          </w:r>
+          <w:r>
+            <w:rPr>
+              <w:rFonts w:hint="eastAsia"/>
+              <w:lang w:val="en-US" w:eastAsia="zh-CN"/>
+            </w:rPr>
+            <w:fldChar w:fldCharType="separate"/>
+          </w:r>
+          <w:r>
+            <w:rPr>
+              <w:rFonts w:hint="eastAsia"/>
+              <w:lang w:val="en-US" w:eastAsia="zh-CN"/>
+            </w:rPr>
+            <w:t>1.3.1具体功能流程</w:t>
+          </w:r>
+          <w:r>
+            <w:tab/>
+          </w:r>
+          <w:r>
+            <w:fldChar w:fldCharType="begin"/>
+          </w:r>
+          <w:r>
+            <w:instrText xml:space="preserve"> PAGEREF _Toc25538 \h </w:instrText>
+          </w:r>
+          <w:r>
+            <w:fldChar w:fldCharType="separate"/>
+          </w:r>
+          <w:r>
+            <w:t>4</w:t>
+          </w:r>
+          <w:r>
+            <w:fldChar w:fldCharType="end"/>
+          </w:r>
+          <w:r>
+            <w:rPr>
+              <w:rFonts w:hint="eastAsia"/>
+              <w:lang w:val="en-US" w:eastAsia="zh-CN"/>
+            </w:rPr>
+            <w:fldChar w:fldCharType="end"/>
+          </w:r>
+        </w:p>
+        <w:p>
+          <w:pPr>
+            <w:pStyle w:val="7"/>
+            <w:tabs>
+              <w:tab w:val="right" w:leader="dot" w:pos="8306"/>
+            </w:tabs>
+          </w:pPr>
+          <w:r>
+            <w:rPr>
+              <w:rFonts w:hint="eastAsia"/>
+              <w:lang w:val="en-US" w:eastAsia="zh-CN"/>
+            </w:rPr>
+            <w:fldChar w:fldCharType="begin"/>
+          </w:r>
+          <w:r>
+            <w:rPr>
+              <w:rFonts w:hint="eastAsia"/>
+              <w:lang w:val="en-US" w:eastAsia="zh-CN"/>
+            </w:rPr>
+            <w:instrText xml:space="preserve"> HYPERLINK \l _Toc15003 </w:instrText>
+          </w:r>
+          <w:r>
+            <w:rPr>
+              <w:rFonts w:hint="eastAsia"/>
+              <w:lang w:val="en-US" w:eastAsia="zh-CN"/>
+            </w:rPr>
+            <w:fldChar w:fldCharType="separate"/>
+          </w:r>
+          <w:r>
+            <w:rPr>
+              <w:rFonts w:hint="eastAsia"/>
+              <w:lang w:val="en-US" w:eastAsia="zh-CN"/>
+            </w:rPr>
+            <w:t>1.4商品上架</w:t>
+          </w:r>
+          <w:r>
+            <w:tab/>
+          </w:r>
+          <w:r>
+            <w:fldChar w:fldCharType="begin"/>
+          </w:r>
+          <w:r>
+            <w:instrText xml:space="preserve"> PAGEREF _Toc15003 \h </w:instrText>
+          </w:r>
+          <w:r>
+            <w:fldChar w:fldCharType="separate"/>
+          </w:r>
+          <w:r>
+            <w:t>4</w:t>
+          </w:r>
+          <w:r>
+            <w:fldChar w:fldCharType="end"/>
+          </w:r>
+          <w:r>
+            <w:rPr>
+              <w:rFonts w:hint="eastAsia"/>
+              <w:lang w:val="en-US" w:eastAsia="zh-CN"/>
+            </w:rPr>
+            <w:fldChar w:fldCharType="end"/>
+          </w:r>
+        </w:p>
+        <w:p>
+          <w:pPr>
+            <w:pStyle w:val="5"/>
+            <w:tabs>
+              <w:tab w:val="right" w:leader="dot" w:pos="8306"/>
+            </w:tabs>
+          </w:pPr>
+          <w:r>
+            <w:rPr>
+              <w:rFonts w:hint="eastAsia"/>
+              <w:lang w:val="en-US" w:eastAsia="zh-CN"/>
+            </w:rPr>
+            <w:fldChar w:fldCharType="begin"/>
+          </w:r>
+          <w:r>
+            <w:rPr>
+              <w:rFonts w:hint="eastAsia"/>
+              <w:lang w:val="en-US" w:eastAsia="zh-CN"/>
+            </w:rPr>
+            <w:instrText xml:space="preserve"> HYPERLINK \l _Toc12353 </w:instrText>
+          </w:r>
+          <w:r>
+            <w:rPr>
+              <w:rFonts w:hint="eastAsia"/>
+              <w:lang w:val="en-US" w:eastAsia="zh-CN"/>
+            </w:rPr>
+            <w:fldChar w:fldCharType="separate"/>
+          </w:r>
+          <w:r>
+            <w:rPr>
+              <w:rFonts w:hint="eastAsia"/>
+              <w:lang w:val="en-US" w:eastAsia="zh-CN"/>
+            </w:rPr>
+            <w:t>1.4.1具体功能流程</w:t>
+          </w:r>
+          <w:r>
+            <w:tab/>
+          </w:r>
+          <w:r>
+            <w:fldChar w:fldCharType="begin"/>
+          </w:r>
+          <w:r>
+            <w:instrText xml:space="preserve"> PAGEREF _Toc12353 \h </w:instrText>
+          </w:r>
+          <w:r>
+            <w:fldChar w:fldCharType="separate"/>
+          </w:r>
+          <w:r>
+            <w:t>4</w:t>
+          </w:r>
+          <w:r>
+            <w:fldChar w:fldCharType="end"/>
+          </w:r>
+          <w:r>
+            <w:rPr>
+              <w:rFonts w:hint="eastAsia"/>
+              <w:lang w:val="en-US" w:eastAsia="zh-CN"/>
+            </w:rPr>
+            <w:fldChar w:fldCharType="end"/>
+          </w:r>
+        </w:p>
+        <w:p>
+          <w:pPr>
+            <w:pStyle w:val="7"/>
+            <w:tabs>
+              <w:tab w:val="right" w:leader="dot" w:pos="8306"/>
+            </w:tabs>
+          </w:pPr>
+          <w:r>
+            <w:rPr>
+              <w:rFonts w:hint="eastAsia"/>
+              <w:lang w:val="en-US" w:eastAsia="zh-CN"/>
+            </w:rPr>
+            <w:fldChar w:fldCharType="begin"/>
+          </w:r>
+          <w:r>
+            <w:rPr>
+              <w:rFonts w:hint="eastAsia"/>
+              <w:lang w:val="en-US" w:eastAsia="zh-CN"/>
+            </w:rPr>
+            <w:instrText xml:space="preserve"> HYPERLINK \l _Toc16429 </w:instrText>
+          </w:r>
+          <w:r>
+            <w:rPr>
+              <w:rFonts w:hint="eastAsia"/>
+              <w:lang w:val="en-US" w:eastAsia="zh-CN"/>
+            </w:rPr>
+            <w:fldChar w:fldCharType="separate"/>
+          </w:r>
+          <w:r>
+            <w:rPr>
+              <w:rFonts w:hint="eastAsia"/>
+              <w:lang w:val="en-US" w:eastAsia="zh-CN"/>
+            </w:rPr>
+            <w:t>1.5商品下架</w:t>
+          </w:r>
+          <w:r>
+            <w:tab/>
+          </w:r>
+          <w:r>
+            <w:fldChar w:fldCharType="begin"/>
+          </w:r>
+          <w:r>
+            <w:instrText xml:space="preserve"> PAGEREF _Toc16429 \h </w:instrText>
+          </w:r>
+          <w:r>
+            <w:fldChar w:fldCharType="separate"/>
+          </w:r>
+          <w:r>
+            <w:t>4</w:t>
+          </w:r>
+          <w:r>
+            <w:fldChar w:fldCharType="end"/>
+          </w:r>
+          <w:r>
+            <w:rPr>
+              <w:rFonts w:hint="eastAsia"/>
+              <w:lang w:val="en-US" w:eastAsia="zh-CN"/>
+            </w:rPr>
+            <w:fldChar w:fldCharType="end"/>
+          </w:r>
+        </w:p>
+        <w:p>
+          <w:pPr>
+            <w:pStyle w:val="5"/>
+            <w:tabs>
+              <w:tab w:val="right" w:leader="dot" w:pos="8306"/>
+            </w:tabs>
+          </w:pPr>
+          <w:r>
+            <w:rPr>
+              <w:rFonts w:hint="eastAsia"/>
+              <w:lang w:val="en-US" w:eastAsia="zh-CN"/>
+            </w:rPr>
+            <w:fldChar w:fldCharType="begin"/>
+          </w:r>
+          <w:r>
+            <w:rPr>
+              <w:rFonts w:hint="eastAsia"/>
+              <w:lang w:val="en-US" w:eastAsia="zh-CN"/>
+            </w:rPr>
+            <w:instrText xml:space="preserve"> HYPERLINK \l _Toc24449 </w:instrText>
+          </w:r>
+          <w:r>
+            <w:rPr>
+              <w:rFonts w:hint="eastAsia"/>
+              <w:lang w:val="en-US" w:eastAsia="zh-CN"/>
+            </w:rPr>
+            <w:fldChar w:fldCharType="separate"/>
+          </w:r>
+          <w:r>
+            <w:rPr>
+              <w:rFonts w:hint="eastAsia"/>
+              <w:lang w:val="en-US" w:eastAsia="zh-CN"/>
+            </w:rPr>
+            <w:t>1.5.1具体功能流程</w:t>
+          </w:r>
+          <w:r>
+            <w:tab/>
+          </w:r>
+          <w:r>
+            <w:fldChar w:fldCharType="begin"/>
+          </w:r>
+          <w:r>
+            <w:instrText xml:space="preserve"> PAGEREF _Toc24449 \h </w:instrText>
+          </w:r>
+          <w:r>
+            <w:fldChar w:fldCharType="separate"/>
+          </w:r>
+          <w:r>
+            <w:t>4</w:t>
+          </w:r>
+          <w:r>
+            <w:fldChar w:fldCharType="end"/>
+          </w:r>
+          <w:r>
+            <w:rPr>
+              <w:rFonts w:hint="eastAsia"/>
+              <w:lang w:val="en-US" w:eastAsia="zh-CN"/>
+            </w:rPr>
+            <w:fldChar w:fldCharType="end"/>
+          </w:r>
+        </w:p>
+        <w:p>
+          <w:pPr>
+            <w:pStyle w:val="7"/>
+            <w:tabs>
+              <w:tab w:val="right" w:leader="dot" w:pos="8306"/>
+            </w:tabs>
+          </w:pPr>
+          <w:r>
+            <w:rPr>
+              <w:rFonts w:hint="eastAsia"/>
+              <w:lang w:val="en-US" w:eastAsia="zh-CN"/>
+            </w:rPr>
+            <w:fldChar w:fldCharType="begin"/>
+          </w:r>
+          <w:r>
+            <w:rPr>
+              <w:rFonts w:hint="eastAsia"/>
+              <w:lang w:val="en-US" w:eastAsia="zh-CN"/>
+            </w:rPr>
+            <w:instrText xml:space="preserve"> HYPERLINK \l _Toc28455 </w:instrText>
+          </w:r>
+          <w:r>
+            <w:rPr>
+              <w:rFonts w:hint="eastAsia"/>
+              <w:lang w:val="en-US" w:eastAsia="zh-CN"/>
+            </w:rPr>
+            <w:fldChar w:fldCharType="separate"/>
+          </w:r>
+          <w:r>
+            <w:rPr>
+              <w:rFonts w:hint="eastAsia"/>
+              <w:lang w:val="en-US" w:eastAsia="zh-CN"/>
+            </w:rPr>
+            <w:t>1.6商品价格表下载</w:t>
+          </w:r>
+          <w:r>
+            <w:tab/>
+          </w:r>
+          <w:r>
+            <w:fldChar w:fldCharType="begin"/>
+          </w:r>
+          <w:r>
+            <w:instrText xml:space="preserve"> PAGEREF _Toc28455 \h </w:instrText>
+          </w:r>
+          <w:r>
+            <w:fldChar w:fldCharType="separate"/>
+          </w:r>
+          <w:r>
+            <w:t>4</w:t>
+          </w:r>
+          <w:r>
+            <w:fldChar w:fldCharType="end"/>
+          </w:r>
+          <w:r>
+            <w:rPr>
+              <w:rFonts w:hint="eastAsia"/>
+              <w:lang w:val="en-US" w:eastAsia="zh-CN"/>
+            </w:rPr>
+            <w:fldChar w:fldCharType="end"/>
+          </w:r>
+        </w:p>
+        <w:p>
+          <w:pPr>
+            <w:pStyle w:val="5"/>
+            <w:tabs>
+              <w:tab w:val="right" w:leader="dot" w:pos="8306"/>
+            </w:tabs>
+          </w:pPr>
+          <w:r>
+            <w:rPr>
+              <w:rFonts w:hint="eastAsia"/>
+              <w:lang w:val="en-US" w:eastAsia="zh-CN"/>
+            </w:rPr>
+            <w:fldChar w:fldCharType="begin"/>
+          </w:r>
+          <w:r>
+            <w:rPr>
+              <w:rFonts w:hint="eastAsia"/>
+              <w:lang w:val="en-US" w:eastAsia="zh-CN"/>
+            </w:rPr>
+            <w:instrText xml:space="preserve"> HYPERLINK \l _Toc9855 </w:instrText>
+          </w:r>
+          <w:r>
+            <w:rPr>
+              <w:rFonts w:hint="eastAsia"/>
+              <w:lang w:val="en-US" w:eastAsia="zh-CN"/>
+            </w:rPr>
+            <w:fldChar w:fldCharType="separate"/>
+          </w:r>
+          <w:r>
+            <w:rPr>
+              <w:rFonts w:hint="eastAsia"/>
+              <w:lang w:val="en-US" w:eastAsia="zh-CN"/>
+            </w:rPr>
+            <w:t>1.6.1具体功能流程</w:t>
+          </w:r>
+          <w:r>
+            <w:tab/>
+          </w:r>
+          <w:r>
+            <w:fldChar w:fldCharType="begin"/>
+          </w:r>
+          <w:r>
+            <w:instrText xml:space="preserve"> PAGEREF _Toc9855 \h </w:instrText>
+          </w:r>
+          <w:r>
+            <w:fldChar w:fldCharType="separate"/>
+          </w:r>
+          <w:r>
+            <w:t>4</w:t>
+          </w:r>
+          <w:r>
+            <w:fldChar w:fldCharType="end"/>
+          </w:r>
+          <w:r>
+            <w:rPr>
+              <w:rFonts w:hint="eastAsia"/>
+              <w:lang w:val="en-US" w:eastAsia="zh-CN"/>
+            </w:rPr>
+            <w:fldChar w:fldCharType="end"/>
+          </w:r>
+        </w:p>
+        <w:p>
+          <w:pPr>
+            <w:pStyle w:val="7"/>
+            <w:tabs>
+              <w:tab w:val="right" w:leader="dot" w:pos="8306"/>
+            </w:tabs>
+          </w:pPr>
+          <w:r>
+            <w:rPr>
+              <w:rFonts w:hint="eastAsia"/>
+              <w:lang w:val="en-US" w:eastAsia="zh-CN"/>
+            </w:rPr>
+            <w:fldChar w:fldCharType="begin"/>
+          </w:r>
+          <w:r>
+            <w:rPr>
+              <w:rFonts w:hint="eastAsia"/>
+              <w:lang w:val="en-US" w:eastAsia="zh-CN"/>
+            </w:rPr>
+            <w:instrText xml:space="preserve"> HYPERLINK \l _Toc10 </w:instrText>
+          </w:r>
+          <w:r>
+            <w:rPr>
+              <w:rFonts w:hint="eastAsia"/>
+              <w:lang w:val="en-US" w:eastAsia="zh-CN"/>
+            </w:rPr>
+            <w:fldChar w:fldCharType="separate"/>
+          </w:r>
+          <w:r>
+            <w:rPr>
+              <w:rFonts w:hint="eastAsia"/>
+              <w:lang w:val="en-US" w:eastAsia="zh-CN"/>
+            </w:rPr>
+            <w:t>1.7折扣管理</w:t>
+          </w:r>
+          <w:r>
+            <w:tab/>
+          </w:r>
+          <w:r>
+            <w:fldChar w:fldCharType="begin"/>
+          </w:r>
+          <w:r>
+            <w:instrText xml:space="preserve"> PAGEREF _Toc10 \h </w:instrText>
+          </w:r>
+          <w:r>
+            <w:fldChar w:fldCharType="separate"/>
+          </w:r>
+          <w:r>
+            <w:t>5</w:t>
+          </w:r>
+          <w:r>
+            <w:fldChar w:fldCharType="end"/>
+          </w:r>
+          <w:r>
+            <w:rPr>
+              <w:rFonts w:hint="eastAsia"/>
+              <w:lang w:val="en-US" w:eastAsia="zh-CN"/>
+            </w:rPr>
+            <w:fldChar w:fldCharType="end"/>
+          </w:r>
+        </w:p>
+        <w:p>
+          <w:pPr>
+            <w:pStyle w:val="5"/>
+            <w:tabs>
+              <w:tab w:val="right" w:leader="dot" w:pos="8306"/>
+            </w:tabs>
+          </w:pPr>
+          <w:r>
+            <w:rPr>
+              <w:rFonts w:hint="eastAsia"/>
+              <w:lang w:val="en-US" w:eastAsia="zh-CN"/>
+            </w:rPr>
+            <w:fldChar w:fldCharType="begin"/>
+          </w:r>
+          <w:r>
+            <w:rPr>
+              <w:rFonts w:hint="eastAsia"/>
+              <w:lang w:val="en-US" w:eastAsia="zh-CN"/>
+            </w:rPr>
+            <w:instrText xml:space="preserve"> HYPERLINK \l _Toc7523 </w:instrText>
+          </w:r>
+          <w:r>
+            <w:rPr>
+              <w:rFonts w:hint="eastAsia"/>
+              <w:lang w:val="en-US" w:eastAsia="zh-CN"/>
+            </w:rPr>
+            <w:fldChar w:fldCharType="separate"/>
+          </w:r>
+          <w:r>
+            <w:rPr>
+              <w:rFonts w:hint="eastAsia"/>
+              <w:lang w:val="en-US" w:eastAsia="zh-CN"/>
+            </w:rPr>
+            <w:t>1.7.1具体功能流程</w:t>
+          </w:r>
+          <w:r>
+            <w:tab/>
+          </w:r>
+          <w:r>
+            <w:fldChar w:fldCharType="begin"/>
+          </w:r>
+          <w:r>
+            <w:instrText xml:space="preserve"> PAGEREF _Toc7523 \h </w:instrText>
+          </w:r>
+          <w:r>
+            <w:fldChar w:fldCharType="separate"/>
+          </w:r>
+          <w:r>
+            <w:t>5</w:t>
+          </w:r>
+          <w:r>
+            <w:fldChar w:fldCharType="end"/>
+          </w:r>
+          <w:r>
+            <w:rPr>
+              <w:rFonts w:hint="eastAsia"/>
+              <w:lang w:val="en-US" w:eastAsia="zh-CN"/>
+            </w:rPr>
+            <w:fldChar w:fldCharType="end"/>
+          </w:r>
+        </w:p>
+        <w:p>
+          <w:pPr>
+            <w:pStyle w:val="6"/>
+            <w:tabs>
+              <w:tab w:val="right" w:leader="dot" w:pos="8306"/>
+            </w:tabs>
+          </w:pPr>
+          <w:r>
+            <w:rPr>
+              <w:rFonts w:hint="eastAsia"/>
+              <w:lang w:val="en-US" w:eastAsia="zh-CN"/>
+            </w:rPr>
+            <w:fldChar w:fldCharType="begin"/>
+          </w:r>
+          <w:r>
+            <w:rPr>
+              <w:rFonts w:hint="eastAsia"/>
+              <w:lang w:val="en-US" w:eastAsia="zh-CN"/>
+            </w:rPr>
+            <w:instrText xml:space="preserve"> HYPERLINK \l _Toc3420 </w:instrText>
+          </w:r>
+          <w:r>
+            <w:rPr>
+              <w:rFonts w:hint="eastAsia"/>
+              <w:lang w:val="en-US" w:eastAsia="zh-CN"/>
+            </w:rPr>
+            <w:fldChar w:fldCharType="separate"/>
+          </w:r>
+          <w:r>
+            <w:rPr>
+              <w:rFonts w:hint="eastAsia"/>
+              <w:lang w:val="en-US" w:eastAsia="zh-CN"/>
+            </w:rPr>
+            <w:t>1开通商品服务</w:t>
+          </w:r>
+          <w:r>
+            <w:tab/>
+          </w:r>
+          <w:r>
+            <w:fldChar w:fldCharType="begin"/>
+          </w:r>
+          <w:r>
+            <w:instrText xml:space="preserve"> PAGEREF _Toc3420 \h </w:instrText>
+          </w:r>
+          <w:r>
+            <w:fldChar w:fldCharType="separate"/>
+          </w:r>
+          <w:r>
+            <w:t>6</w:t>
+          </w:r>
+          <w:r>
+            <w:fldChar w:fldCharType="end"/>
+          </w:r>
+          <w:r>
+            <w:rPr>
+              <w:rFonts w:hint="eastAsia"/>
+              <w:lang w:val="en-US" w:eastAsia="zh-CN"/>
+            </w:rPr>
+            <w:fldChar w:fldCharType="end"/>
+          </w:r>
+        </w:p>
+        <w:p>
+          <w:pPr>
+            <w:pStyle w:val="7"/>
+            <w:tabs>
+              <w:tab w:val="right" w:leader="dot" w:pos="8306"/>
+            </w:tabs>
+          </w:pPr>
+          <w:r>
+            <w:rPr>
+              <w:rFonts w:hint="eastAsia"/>
+              <w:lang w:val="en-US" w:eastAsia="zh-CN"/>
+            </w:rPr>
+            <w:fldChar w:fldCharType="begin"/>
+          </w:r>
+          <w:r>
+            <w:rPr>
+              <w:rFonts w:hint="eastAsia"/>
+              <w:lang w:val="en-US" w:eastAsia="zh-CN"/>
+            </w:rPr>
+            <w:instrText xml:space="preserve"> HYPERLINK \l _Toc21393 </w:instrText>
+          </w:r>
+          <w:r>
+            <w:rPr>
+              <w:rFonts w:hint="eastAsia"/>
+              <w:lang w:val="en-US" w:eastAsia="zh-CN"/>
+            </w:rPr>
+            <w:fldChar w:fldCharType="separate"/>
+          </w:r>
+          <w:r>
+            <w:rPr>
+              <w:rFonts w:hint="eastAsia"/>
+              <w:lang w:val="en-US" w:eastAsia="zh-CN"/>
+            </w:rPr>
             <w:t>1.1具体功能流程</w:t>
           </w:r>
           <w:r>
@@ -167,13 +1082,13 @@
             <w:fldChar w:fldCharType="begin"/>
           </w:r>
           <w:r>
-            <w:instrText xml:space="preserve"> PAGEREF _Toc16991 \h </w:instrText>
+            <w:instrText xml:space="preserve"> PAGEREF _Toc21393 \h </w:instrText>
           </w:r>
           <w:r>
             <w:fldChar w:fldCharType="separate"/>
           </w:r>
           <w:r>
-            <w:t>2</w:t>
+            <w:t>6</w:t>
           </w:r>
           <w:r>
             <w:fldChar w:fldCharType="end"/>
@@ -220,18 +1135,18 @@
         </w:numPr>
         <w:bidi w:val="0"/>
         <w:rPr>
-          <w:rFonts w:hint="eastAsia"/>
-          <w:lang w:val="en-US" w:eastAsia="zh-CN"/>
-        </w:rPr>
-      </w:pPr>
-      <w:bookmarkStart w:id="0" w:name="_Toc7686"/>
-      <w:bookmarkStart w:id="1" w:name="_Toc29149"/>
-      <w:r>
-        <w:rPr>
-          <w:rFonts w:hint="eastAsia"/>
-          <w:lang w:val="en-US" w:eastAsia="zh-CN"/>
-        </w:rPr>
-        <w:t>1发布商品</w:t>
+          <w:rFonts w:hint="default"/>
+          <w:lang w:val="en-US" w:eastAsia="zh-CN"/>
+        </w:rPr>
+      </w:pPr>
+      <w:bookmarkStart w:id="0" w:name="_Toc26680"/>
+      <w:bookmarkStart w:id="1" w:name="_Toc7686"/>
+      <w:r>
+        <w:rPr>
+          <w:rFonts w:hint="eastAsia"/>
+          <w:lang w:val="en-US" w:eastAsia="zh-CN"/>
+        </w:rPr>
+        <w:t>1凌云管理平台</w:t>
       </w:r>
       <w:bookmarkEnd w:id="0"/>
     </w:p>
@@ -240,34 +1155,56 @@
         <w:pStyle w:val="3"/>
         <w:bidi w:val="0"/>
         <w:rPr>
+          <w:rFonts w:hint="eastAsia"/>
+          <w:lang w:val="en-US" w:eastAsia="zh-CN"/>
+        </w:rPr>
+      </w:pPr>
+      <w:bookmarkStart w:id="2" w:name="_Toc29346"/>
+      <w:r>
+        <w:rPr>
+          <w:rFonts w:hint="eastAsia"/>
+          <w:lang w:val="en-US" w:eastAsia="zh-CN"/>
+        </w:rPr>
+        <w:t>1.1发布商品</w:t>
+      </w:r>
+      <w:bookmarkEnd w:id="1"/>
+      <w:bookmarkEnd w:id="2"/>
+    </w:p>
+    <w:p>
+      <w:pPr>
+        <w:pStyle w:val="4"/>
+        <w:bidi w:val="0"/>
+        <w:rPr>
           <w:rFonts w:hint="default"/>
           <w:lang w:val="en-US" w:eastAsia="zh-CN"/>
         </w:rPr>
       </w:pPr>
-      <w:bookmarkStart w:id="2" w:name="_Toc14187"/>
-      <w:r>
-        <w:rPr>
-          <w:rFonts w:hint="eastAsia"/>
-          <w:lang w:val="en-US" w:eastAsia="zh-CN"/>
-        </w:rPr>
-        <w:t>1.1具体功能流程</w:t>
-      </w:r>
-      <w:bookmarkEnd w:id="2"/>
-    </w:p>
-    <w:p>
-      <w:pPr>
-        <w:bidi w:val="0"/>
-        <w:rPr>
-          <w:rFonts w:hint="eastAsia"/>
-          <w:lang w:val="en-US" w:eastAsia="zh-CN"/>
-        </w:rPr>
-      </w:pPr>
-      <w:r>
-        <w:rPr>
-          <w:rFonts w:hint="eastAsia"/>
-          <w:lang w:val="en-US" w:eastAsia="zh-CN"/>
-        </w:rPr>
-        <w:t>1.1.1前台点击管理平台→商品中心→发布商品：</w:t>
+      <w:bookmarkStart w:id="3" w:name="_Toc14187"/>
+      <w:bookmarkStart w:id="4" w:name="_Toc23187"/>
+      <w:r>
+        <w:rPr>
+          <w:rFonts w:hint="eastAsia"/>
+          <w:lang w:val="en-US" w:eastAsia="zh-CN"/>
+        </w:rPr>
+        <w:t>1.1.1具体功能流程</w:t>
+      </w:r>
+      <w:bookmarkEnd w:id="3"/>
+      <w:bookmarkEnd w:id="4"/>
+    </w:p>
+    <w:p>
+      <w:pPr>
+        <w:bidi w:val="0"/>
+        <w:rPr>
+          <w:rFonts w:hint="eastAsia"/>
+          <w:lang w:val="en-US" w:eastAsia="zh-CN"/>
+        </w:rPr>
+      </w:pPr>
+      <w:r>
+        <w:rPr>
+          <w:rFonts w:hint="eastAsia"/>
+          <w:lang w:val="en-US" w:eastAsia="zh-CN"/>
+        </w:rPr>
+        <w:t>1.1.1.1前台点击管理平台→商品中心→发布商品：</w:t>
       </w:r>
     </w:p>
     <w:p>
@@ -401,7 +1338,7 @@
           <w:rFonts w:hint="eastAsia"/>
           <w:lang w:val="en-US" w:eastAsia="zh-CN"/>
         </w:rPr>
-        <w:t>1.1.2在前端页面输入商品编号后，携带code：“商品编号”请求sobeyMallProduct/V1/products/list（get）接口查询该编号的商品返回前端，前端判断返回值是否为空，若不为空，则提示商品编码已经存在，需要重新输入。</w:t>
+        <w:t>1.1.1.2在前端页面输入商品编号后，携带code：“商品编号”请求sobeyMallProduct/V1/products/list（get）接口查询该编号的商品返回前端，前端判断返回值是否为空，若不为空，则提示商品编码已经存在，需要重新输入。</w:t>
       </w:r>
     </w:p>
     <w:p>
@@ -426,7 +1363,7 @@
           <w:rFonts w:hint="eastAsia"/>
           <w:lang w:val="en-US" w:eastAsia="zh-CN"/>
         </w:rPr>
-        <w:t>1.1.3分别选择商品logo，商品主图，商品横幅的图片上传，携带</w:t>
+        <w:t>1.1.1.3分别选择商品logo，商品主图，商品横幅的图片上传，携带</w:t>
       </w:r>
     </w:p>
     <w:p>
@@ -547,7 +1484,7 @@
           <w:rFonts w:hint="eastAsia"/>
           <w:lang w:val="en-US" w:eastAsia="zh-CN"/>
         </w:rPr>
-        <w:t>1.1.4前端页面点击下一步；</w:t>
+        <w:t>1.1.1.4前端页面点击下一步；</w:t>
       </w:r>
     </w:p>
     <w:p>
@@ -625,7 +1562,7 @@
           <w:rFonts w:hint="eastAsia"/>
           <w:lang w:val="en-US" w:eastAsia="zh-CN"/>
         </w:rPr>
-        <w:t>1.1.5前端页面填写亮点信息后选择亮点图标，选择好后进行亮点图标的上传，上传流程与商品logo，商品主图，商品横幅完全相同。</w:t>
+        <w:t>1.1.1.5前端页面填写亮点信息后选择亮点图标，选择好后进行亮点图标的上传，上传流程与商品logo，商品主图，商品横幅完全相同。</w:t>
       </w:r>
     </w:p>
     <w:p>
@@ -650,32 +1587,32 @@
           <w:rFonts w:hint="eastAsia"/>
           <w:lang w:val="en-US" w:eastAsia="zh-CN"/>
         </w:rPr>
-        <w:t>1.1.6应用场景的文件上传流程与商品logo，商品主图，商品横幅完全相同。</w:t>
-      </w:r>
-    </w:p>
-    <w:p>
-      <w:pPr>
-        <w:bidi w:val="0"/>
-        <w:rPr>
-          <w:rFonts w:hint="eastAsia"/>
-          <w:lang w:val="en-US" w:eastAsia="zh-CN"/>
-        </w:rPr>
-      </w:pPr>
-    </w:p>
-    <w:p>
-      <w:pPr>
-        <w:bidi w:val="0"/>
-        <w:rPr>
-          <w:rFonts w:hint="eastAsia"/>
-          <w:lang w:val="en-US" w:eastAsia="zh-CN"/>
-        </w:rPr>
-      </w:pPr>
-      <w:r>
-        <w:rPr>
-          <w:rFonts w:hint="eastAsia"/>
-          <w:lang w:val="en-US" w:eastAsia="zh-CN"/>
-        </w:rPr>
-        <w:t>1.1.7在进行SLA协议，用户手册，开发说明的上传时（</w:t>
+        <w:t>1.1.1.6应用场景的文件上传流程与商品logo，商品主图，商品横幅完全相同。</w:t>
+      </w:r>
+    </w:p>
+    <w:p>
+      <w:pPr>
+        <w:bidi w:val="0"/>
+        <w:rPr>
+          <w:rFonts w:hint="eastAsia"/>
+          <w:lang w:val="en-US" w:eastAsia="zh-CN"/>
+        </w:rPr>
+      </w:pPr>
+    </w:p>
+    <w:p>
+      <w:pPr>
+        <w:bidi w:val="0"/>
+        <w:rPr>
+          <w:rFonts w:hint="eastAsia"/>
+          <w:lang w:val="en-US" w:eastAsia="zh-CN"/>
+        </w:rPr>
+      </w:pPr>
+      <w:r>
+        <w:rPr>
+          <w:rFonts w:hint="eastAsia"/>
+          <w:lang w:val="en-US" w:eastAsia="zh-CN"/>
+        </w:rPr>
+        <w:t>1.1.1.7在进行SLA协议，用户手册，开发说明的上传时（</w:t>
       </w:r>
       <w:r>
         <w:rPr>
@@ -715,7 +1652,7 @@
           <w:rFonts w:hint="eastAsia"/>
           <w:lang w:val="en-US" w:eastAsia="zh-CN"/>
         </w:rPr>
-        <w:t>1.1.8前端页面点击下一步，</w:t>
+        <w:t>1.1.1.8前端页面点击下一步，</w:t>
       </w:r>
       <w:r>
         <w:rPr>
@@ -777,6 +1714,13 @@
           <w:lang w:val="en-US" w:eastAsia="zh-CN"/>
         </w:rPr>
       </w:pPr>
+      <w:r>
+        <w:rPr>
+          <w:rFonts w:hint="eastAsia"/>
+          <w:lang w:val="en-US" w:eastAsia="zh-CN"/>
+        </w:rPr>
+        <w:t>1.</w:t>
+      </w:r>
       <w:r>
         <w:rPr>
           <w:rFonts w:hint="eastAsia"/>
@@ -938,210 +1882,210 @@
           <w:rFonts w:hint="eastAsia"/>
           <w:lang w:val="en-US" w:eastAsia="zh-CN"/>
         </w:rPr>
-        <w:t>1.1.10定价表与商品销售限价表上传与之前文件上传流程相同。</w:t>
-      </w:r>
-    </w:p>
-    <w:p>
-      <w:pPr>
-        <w:bidi w:val="0"/>
-        <w:rPr>
-          <w:rFonts w:hint="eastAsia"/>
-          <w:lang w:val="en-US" w:eastAsia="zh-CN"/>
-        </w:rPr>
-      </w:pPr>
-    </w:p>
-    <w:p>
-      <w:pPr>
-        <w:bidi w:val="0"/>
-        <w:rPr>
-          <w:rFonts w:hint="eastAsia"/>
-          <w:lang w:val="en-US" w:eastAsia="zh-CN"/>
-        </w:rPr>
-      </w:pPr>
-      <w:r>
-        <w:rPr>
-          <w:rFonts w:hint="eastAsia"/>
-          <w:lang w:val="en-US" w:eastAsia="zh-CN"/>
-        </w:rPr>
-        <w:t>1.1.11点击下一步，填写商品接入接口和设置权限，前端页面点击提交，携带之前填写的所有数据请求sobeyMallProduct/V1/products（post）接口完成商品的新增。</w:t>
-      </w:r>
-    </w:p>
-    <w:p>
-      <w:pPr>
-        <w:bidi w:val="0"/>
-        <w:rPr>
-          <w:rFonts w:hint="eastAsia"/>
-          <w:lang w:val="en-US" w:eastAsia="zh-CN"/>
-        </w:rPr>
-      </w:pPr>
-    </w:p>
-    <w:p>
-      <w:pPr>
-        <w:pStyle w:val="2"/>
-        <w:numPr>
-          <w:ilvl w:val="0"/>
-          <w:numId w:val="0"/>
-        </w:numPr>
-        <w:bidi w:val="0"/>
-        <w:rPr>
-          <w:rFonts w:hint="eastAsia"/>
-          <w:lang w:val="en-US" w:eastAsia="zh-CN"/>
-        </w:rPr>
-      </w:pPr>
-      <w:r>
-        <w:rPr>
-          <w:rFonts w:hint="eastAsia"/>
-          <w:lang w:val="en-US" w:eastAsia="zh-CN"/>
-        </w:rPr>
-        <w:t>2删除商品</w:t>
-      </w:r>
+        <w:t>1.1.1.10定价表与商品销售限价表上传与之前文件上传流程相同。</w:t>
+      </w:r>
+    </w:p>
+    <w:p>
+      <w:pPr>
+        <w:bidi w:val="0"/>
+        <w:rPr>
+          <w:rFonts w:hint="eastAsia"/>
+          <w:lang w:val="en-US" w:eastAsia="zh-CN"/>
+        </w:rPr>
+      </w:pPr>
+    </w:p>
+    <w:p>
+      <w:pPr>
+        <w:bidi w:val="0"/>
+        <w:rPr>
+          <w:rFonts w:hint="eastAsia"/>
+          <w:lang w:val="en-US" w:eastAsia="zh-CN"/>
+        </w:rPr>
+      </w:pPr>
+      <w:r>
+        <w:rPr>
+          <w:rFonts w:hint="eastAsia"/>
+          <w:lang w:val="en-US" w:eastAsia="zh-CN"/>
+        </w:rPr>
+        <w:t>1.1.1.11点击下一步，填写商品接入接口和设置权限，前端页面点击提交，携带之前填写的所有数据请求sobeyMallProduct/V1/products（post）接口完成商品的新增。</w:t>
+      </w:r>
+    </w:p>
+    <w:p>
+      <w:pPr>
+        <w:bidi w:val="0"/>
+        <w:rPr>
+          <w:rFonts w:hint="eastAsia"/>
+          <w:lang w:val="en-US" w:eastAsia="zh-CN"/>
+        </w:rPr>
+      </w:pPr>
     </w:p>
     <w:p>
       <w:pPr>
         <w:pStyle w:val="3"/>
         <w:bidi w:val="0"/>
         <w:rPr>
+          <w:rFonts w:hint="eastAsia"/>
+          <w:lang w:val="en-US" w:eastAsia="zh-CN"/>
+        </w:rPr>
+      </w:pPr>
+      <w:bookmarkStart w:id="5" w:name="_Toc25120"/>
+      <w:r>
+        <w:rPr>
+          <w:rFonts w:hint="eastAsia"/>
+          <w:lang w:val="en-US" w:eastAsia="zh-CN"/>
+        </w:rPr>
+        <w:t>1.2删除商品</w:t>
+      </w:r>
+      <w:bookmarkEnd w:id="5"/>
+    </w:p>
+    <w:p>
+      <w:pPr>
+        <w:pStyle w:val="4"/>
+        <w:bidi w:val="0"/>
+        <w:rPr>
           <w:rFonts w:hint="default"/>
           <w:lang w:val="en-US" w:eastAsia="zh-CN"/>
         </w:rPr>
       </w:pPr>
-      <w:r>
-        <w:rPr>
-          <w:rFonts w:hint="eastAsia"/>
-          <w:lang w:val="en-US" w:eastAsia="zh-CN"/>
-        </w:rPr>
-        <w:t>2.1具体功能流程</w:t>
-      </w:r>
-    </w:p>
-    <w:p>
-      <w:pPr>
-        <w:bidi w:val="0"/>
-        <w:rPr>
-          <w:rFonts w:hint="eastAsia"/>
-          <w:lang w:val="en-US" w:eastAsia="zh-CN"/>
-        </w:rPr>
-      </w:pPr>
-      <w:r>
-        <w:rPr>
-          <w:rFonts w:hint="eastAsia"/>
-          <w:lang w:val="en-US" w:eastAsia="zh-CN"/>
-        </w:rPr>
-        <w:t>2.1.1前台进入管理平台→商品中心→商品管理，找到要删除的商品，点击操作一栏中的删除，携带商品id请求sobeyMallProduct/V1/products/{uuid}（delete）接口，进行商品的删除。</w:t>
-      </w:r>
-    </w:p>
-    <w:p>
-      <w:pPr>
-        <w:bidi w:val="0"/>
-        <w:rPr>
-          <w:rFonts w:hint="eastAsia"/>
-          <w:lang w:val="en-US" w:eastAsia="zh-CN"/>
-        </w:rPr>
-      </w:pPr>
-    </w:p>
-    <w:p>
-      <w:pPr>
-        <w:pStyle w:val="2"/>
-        <w:numPr>
-          <w:ilvl w:val="0"/>
-          <w:numId w:val="0"/>
-        </w:numPr>
-        <w:bidi w:val="0"/>
-        <w:rPr>
-          <w:rFonts w:hint="eastAsia"/>
-          <w:lang w:val="en-US" w:eastAsia="zh-CN"/>
-        </w:rPr>
-      </w:pPr>
-      <w:r>
-        <w:rPr>
-          <w:rFonts w:hint="eastAsia"/>
-          <w:lang w:val="en-US" w:eastAsia="zh-CN"/>
-        </w:rPr>
-        <w:t>3修改商品</w:t>
-      </w:r>
+      <w:bookmarkStart w:id="6" w:name="_Toc20108"/>
+      <w:r>
+        <w:rPr>
+          <w:rFonts w:hint="eastAsia"/>
+          <w:lang w:val="en-US" w:eastAsia="zh-CN"/>
+        </w:rPr>
+        <w:t>1.2.1具体功能流程</w:t>
+      </w:r>
+      <w:bookmarkEnd w:id="6"/>
+    </w:p>
+    <w:p>
+      <w:pPr>
+        <w:bidi w:val="0"/>
+        <w:rPr>
+          <w:rFonts w:hint="eastAsia"/>
+          <w:lang w:val="en-US" w:eastAsia="zh-CN"/>
+        </w:rPr>
+      </w:pPr>
+      <w:r>
+        <w:rPr>
+          <w:rFonts w:hint="eastAsia"/>
+          <w:lang w:val="en-US" w:eastAsia="zh-CN"/>
+        </w:rPr>
+        <w:t>1.2.1.1前台进入管理平台→商品中心→商品管理，找到要删除的商品，点击操作一栏中的删除，携带商品id请求sobeyMallProduct/V1/products/{uuid}（delete）接口，进行商品的删除。</w:t>
+      </w:r>
+    </w:p>
+    <w:p>
+      <w:pPr>
+        <w:bidi w:val="0"/>
+        <w:rPr>
+          <w:rFonts w:hint="eastAsia"/>
+          <w:lang w:val="en-US" w:eastAsia="zh-CN"/>
+        </w:rPr>
+      </w:pPr>
     </w:p>
     <w:p>
       <w:pPr>
         <w:pStyle w:val="3"/>
         <w:bidi w:val="0"/>
         <w:rPr>
+          <w:rFonts w:hint="eastAsia"/>
+          <w:lang w:val="en-US" w:eastAsia="zh-CN"/>
+        </w:rPr>
+      </w:pPr>
+      <w:bookmarkStart w:id="7" w:name="_Toc31868"/>
+      <w:r>
+        <w:rPr>
+          <w:rFonts w:hint="eastAsia"/>
+          <w:lang w:val="en-US" w:eastAsia="zh-CN"/>
+        </w:rPr>
+        <w:t>1.3修改商品</w:t>
+      </w:r>
+      <w:bookmarkEnd w:id="7"/>
+    </w:p>
+    <w:p>
+      <w:pPr>
+        <w:pStyle w:val="4"/>
+        <w:bidi w:val="0"/>
+        <w:rPr>
           <w:rFonts w:hint="default"/>
           <w:lang w:val="en-US" w:eastAsia="zh-CN"/>
         </w:rPr>
       </w:pPr>
-      <w:r>
-        <w:rPr>
-          <w:rFonts w:hint="eastAsia"/>
-          <w:lang w:val="en-US" w:eastAsia="zh-CN"/>
-        </w:rPr>
-        <w:t>3.1具体功能流程</w:t>
-      </w:r>
-    </w:p>
-    <w:p>
-      <w:pPr>
-        <w:bidi w:val="0"/>
-        <w:rPr>
-          <w:rFonts w:hint="eastAsia"/>
-          <w:lang w:val="en-US" w:eastAsia="zh-CN"/>
-        </w:rPr>
-      </w:pPr>
-      <w:r>
-        <w:rPr>
-          <w:rFonts w:hint="eastAsia"/>
-          <w:lang w:val="en-US" w:eastAsia="zh-CN"/>
-        </w:rPr>
-        <w:t>3.1.1前台进入管理平台→商品中心→商品管理，找到要修改的商品，点击操作一栏中的修改，将要修改的信息完善，点击提交，携带商品所有参数请求sobeyMallProduct/V1/products（patch）接口，进行商品的修改。</w:t>
-      </w:r>
-    </w:p>
-    <w:p>
-      <w:pPr>
-        <w:bidi w:val="0"/>
-        <w:rPr>
-          <w:rFonts w:hint="eastAsia"/>
-          <w:lang w:val="en-US" w:eastAsia="zh-CN"/>
-        </w:rPr>
-      </w:pPr>
-    </w:p>
-    <w:p>
-      <w:pPr>
-        <w:pStyle w:val="2"/>
-        <w:numPr>
-          <w:ilvl w:val="0"/>
-          <w:numId w:val="0"/>
-        </w:numPr>
+      <w:bookmarkStart w:id="8" w:name="_Toc25538"/>
+      <w:r>
+        <w:rPr>
+          <w:rFonts w:hint="eastAsia"/>
+          <w:lang w:val="en-US" w:eastAsia="zh-CN"/>
+        </w:rPr>
+        <w:t>1.3.1具体功能流程</w:t>
+      </w:r>
+      <w:bookmarkEnd w:id="8"/>
+    </w:p>
+    <w:p>
+      <w:pPr>
+        <w:bidi w:val="0"/>
+        <w:rPr>
+          <w:rFonts w:hint="eastAsia"/>
+          <w:lang w:val="en-US" w:eastAsia="zh-CN"/>
+        </w:rPr>
+      </w:pPr>
+      <w:r>
+        <w:rPr>
+          <w:rFonts w:hint="eastAsia"/>
+          <w:lang w:val="en-US" w:eastAsia="zh-CN"/>
+        </w:rPr>
+        <w:t>1.3.1.1前台进入管理平台→商品中心→商品管理，找到要修改的商品，点击操作一栏中的修改，将要修改的信息完善，点击提交，携带商品所有参数请求sobeyMallProduct/V1/products（patch）接口，进行商品的修改。</w:t>
+      </w:r>
+    </w:p>
+    <w:p>
+      <w:pPr>
+        <w:bidi w:val="0"/>
+        <w:rPr>
+          <w:rFonts w:hint="eastAsia"/>
+          <w:lang w:val="en-US" w:eastAsia="zh-CN"/>
+        </w:rPr>
+      </w:pPr>
+    </w:p>
+    <w:p>
+      <w:pPr>
+        <w:pStyle w:val="3"/>
         <w:bidi w:val="0"/>
         <w:rPr>
           <w:rFonts w:hint="default"/>
           <w:lang w:val="en-US" w:eastAsia="zh-CN"/>
         </w:rPr>
       </w:pPr>
-      <w:bookmarkStart w:id="3" w:name="_Toc364"/>
-      <w:r>
-        <w:rPr>
-          <w:rFonts w:hint="eastAsia"/>
-          <w:lang w:val="en-US" w:eastAsia="zh-CN"/>
-        </w:rPr>
-        <w:t>4商品上架</w:t>
-      </w:r>
-      <w:bookmarkEnd w:id="3"/>
-    </w:p>
-    <w:p>
-      <w:pPr>
-        <w:pStyle w:val="3"/>
+      <w:bookmarkStart w:id="9" w:name="_Toc364"/>
+      <w:bookmarkStart w:id="10" w:name="_Toc15003"/>
+      <w:r>
+        <w:rPr>
+          <w:rFonts w:hint="eastAsia"/>
+          <w:lang w:val="en-US" w:eastAsia="zh-CN"/>
+        </w:rPr>
+        <w:t>1.4商品上架</w:t>
+      </w:r>
+      <w:bookmarkEnd w:id="9"/>
+      <w:bookmarkEnd w:id="10"/>
+    </w:p>
+    <w:p>
+      <w:pPr>
+        <w:pStyle w:val="4"/>
         <w:bidi w:val="0"/>
         <w:rPr>
           <w:rFonts w:hint="default"/>
           <w:lang w:val="en-US" w:eastAsia="zh-CN"/>
         </w:rPr>
       </w:pPr>
-      <w:bookmarkStart w:id="4" w:name="_Toc9528"/>
-      <w:r>
-        <w:rPr>
-          <w:rFonts w:hint="eastAsia"/>
-          <w:lang w:val="en-US" w:eastAsia="zh-CN"/>
-        </w:rPr>
-        <w:t>4.1具体功能流程</w:t>
-      </w:r>
-      <w:bookmarkEnd w:id="4"/>
+      <w:bookmarkStart w:id="11" w:name="_Toc9528"/>
+      <w:bookmarkStart w:id="12" w:name="_Toc12353"/>
+      <w:r>
+        <w:rPr>
+          <w:rFonts w:hint="eastAsia"/>
+          <w:lang w:val="en-US" w:eastAsia="zh-CN"/>
+        </w:rPr>
+        <w:t>1.4.1具体功能流程</w:t>
+      </w:r>
+      <w:bookmarkEnd w:id="11"/>
+      <w:bookmarkEnd w:id="12"/>
     </w:p>
     <w:p>
       <w:pPr>
@@ -1158,7 +2102,7 @@
           <w:rFonts w:hint="eastAsia"/>
           <w:lang w:val="en-US" w:eastAsia="zh-CN"/>
         </w:rPr>
-        <w:t>4.1.1前台进入管理平台→商品中心→商品管理，找到要上架的商品，点击操作一栏中的通过</w:t>
+        <w:t>1.4.1.1前台进入管理平台→商品中心→商品管理，找到要上架的商品，点击操作一栏中的通过</w:t>
       </w:r>
     </w:p>
     <w:p>
@@ -1198,26 +2142,1189 @@
     </w:p>
     <w:p>
       <w:pPr>
-        <w:pStyle w:val="2"/>
+        <w:pStyle w:val="3"/>
+        <w:bidi w:val="0"/>
+        <w:rPr>
+          <w:rFonts w:hint="default"/>
+          <w:lang w:val="en-US" w:eastAsia="zh-CN"/>
+        </w:rPr>
+      </w:pPr>
+      <w:bookmarkStart w:id="13" w:name="_Toc5485"/>
+      <w:bookmarkStart w:id="14" w:name="_Toc16429"/>
+      <w:r>
+        <w:rPr>
+          <w:rFonts w:hint="eastAsia"/>
+          <w:lang w:val="en-US" w:eastAsia="zh-CN"/>
+        </w:rPr>
+        <w:t>1.5商品下架</w:t>
+      </w:r>
+      <w:bookmarkEnd w:id="13"/>
+      <w:bookmarkEnd w:id="14"/>
+    </w:p>
+    <w:p>
+      <w:pPr>
+        <w:pStyle w:val="4"/>
+        <w:bidi w:val="0"/>
+        <w:rPr>
+          <w:rFonts w:hint="default"/>
+          <w:lang w:val="en-US" w:eastAsia="zh-CN"/>
+        </w:rPr>
+      </w:pPr>
+      <w:bookmarkStart w:id="15" w:name="_Toc4657"/>
+      <w:bookmarkStart w:id="16" w:name="_Toc24449"/>
+      <w:r>
+        <w:rPr>
+          <w:rFonts w:hint="eastAsia"/>
+          <w:lang w:val="en-US" w:eastAsia="zh-CN"/>
+        </w:rPr>
+        <w:t>1.5.1具体功能流程</w:t>
+      </w:r>
+      <w:bookmarkEnd w:id="15"/>
+      <w:bookmarkEnd w:id="16"/>
+    </w:p>
+    <w:p>
+      <w:pPr>
+        <w:bidi w:val="0"/>
+        <w:rPr>
+          <w:rFonts w:hint="eastAsia"/>
+          <w:lang w:val="en-US" w:eastAsia="zh-CN"/>
+        </w:rPr>
+      </w:pPr>
+      <w:r>
+        <w:rPr>
+          <w:rFonts w:hint="eastAsia"/>
+          <w:lang w:val="en-US" w:eastAsia="zh-CN"/>
+        </w:rPr>
+        <w:t>1.5.1.1前台进入管理平台→商品中心→商品管理，找到要上架的商品，点击操作一栏中的下架</w:t>
+      </w:r>
+    </w:p>
+    <w:p>
+      <w:pPr>
+        <w:numPr>
+          <w:ilvl w:val="0"/>
+          <w:numId w:val="6"/>
+        </w:numPr>
+        <w:bidi w:val="0"/>
+        <w:rPr>
+          <w:rFonts w:hint="eastAsia"/>
+          <w:lang w:val="en-US" w:eastAsia="zh-CN"/>
+        </w:rPr>
+      </w:pPr>
+      <w:r>
+        <w:rPr>
+          <w:rFonts w:hint="eastAsia"/>
+          <w:lang w:val="en-US" w:eastAsia="zh-CN"/>
+        </w:rPr>
+        <w:t>携带state: "商品状态"，uuid: "商品id"请求sobeyMallProduct/V1/products（patch）接口将商品的状态修改为下架。</w:t>
+      </w:r>
+    </w:p>
+    <w:p>
+      <w:pPr>
+        <w:widowControl w:val="0"/>
+        <w:numPr>
+          <w:numId w:val="0"/>
+        </w:numPr>
+        <w:bidi w:val="0"/>
+        <w:jc w:val="both"/>
+        <w:rPr>
+          <w:rFonts w:hint="default"/>
+          <w:lang w:val="en-US" w:eastAsia="zh-CN"/>
+        </w:rPr>
+      </w:pPr>
+    </w:p>
+    <w:p>
+      <w:pPr>
+        <w:pStyle w:val="3"/>
+        <w:bidi w:val="0"/>
+        <w:rPr>
+          <w:rFonts w:hint="default"/>
+          <w:lang w:val="en-US" w:eastAsia="zh-CN"/>
+        </w:rPr>
+      </w:pPr>
+      <w:bookmarkStart w:id="17" w:name="_Toc28455"/>
+      <w:r>
+        <w:rPr>
+          <w:rFonts w:hint="eastAsia"/>
+          <w:lang w:val="en-US" w:eastAsia="zh-CN"/>
+        </w:rPr>
+        <w:t>1.6商品价格表下载</w:t>
+      </w:r>
+      <w:bookmarkEnd w:id="17"/>
+    </w:p>
+    <w:p>
+      <w:pPr>
+        <w:pStyle w:val="4"/>
+        <w:bidi w:val="0"/>
+        <w:rPr>
+          <w:rFonts w:hint="default"/>
+          <w:lang w:val="en-US" w:eastAsia="zh-CN"/>
+        </w:rPr>
+      </w:pPr>
+      <w:bookmarkStart w:id="18" w:name="_Toc9855"/>
+      <w:r>
+        <w:rPr>
+          <w:rFonts w:hint="eastAsia"/>
+          <w:lang w:val="en-US" w:eastAsia="zh-CN"/>
+        </w:rPr>
+        <w:t>1.6.1具体功能流程</w:t>
+      </w:r>
+      <w:bookmarkEnd w:id="18"/>
+    </w:p>
+    <w:p>
+      <w:pPr>
+        <w:bidi w:val="0"/>
+        <w:rPr>
+          <w:rFonts w:hint="eastAsia"/>
+          <w:lang w:val="en-US" w:eastAsia="zh-CN"/>
+        </w:rPr>
+      </w:pPr>
+      <w:r>
+        <w:rPr>
+          <w:rFonts w:hint="eastAsia"/>
+          <w:lang w:val="en-US" w:eastAsia="zh-CN"/>
+        </w:rPr>
+        <w:t>1.6.1.1前台进入管理平台→销售中心→在售商品一览，在商品列表中点击操作一栏中的下载价格表</w:t>
+      </w:r>
+    </w:p>
+    <w:p>
+      <w:pPr>
+        <w:numPr>
+          <w:ilvl w:val="0"/>
+          <w:numId w:val="7"/>
+        </w:numPr>
+        <w:bidi w:val="0"/>
+        <w:rPr>
+          <w:rFonts w:hint="eastAsia"/>
+          <w:lang w:val="en-US" w:eastAsia="zh-CN"/>
+        </w:rPr>
+      </w:pPr>
+      <w:r>
+        <w:rPr>
+          <w:rFonts w:hint="eastAsia"/>
+          <w:lang w:val="en-US" w:eastAsia="zh-CN"/>
+        </w:rPr>
+        <w:t>携带mediaId: "素材id"，uuid: "商品id"请求sobeyMallProduct/V1/medias（get）接口查询与素材id相关的素材信息，并返回到前端；</w:t>
+      </w:r>
+    </w:p>
+    <w:p>
+      <w:pPr>
+        <w:numPr>
+          <w:ilvl w:val="0"/>
+          <w:numId w:val="7"/>
+        </w:numPr>
+        <w:bidi w:val="0"/>
+        <w:rPr>
+          <w:rFonts w:hint="default"/>
+          <w:lang w:val="en-US" w:eastAsia="zh-CN"/>
+        </w:rPr>
+      </w:pPr>
+      <w:r>
+        <w:rPr>
+          <w:rFonts w:hint="eastAsia"/>
+          <w:lang w:val="en-US" w:eastAsia="zh-CN"/>
+        </w:rPr>
+        <w:t>前端判断响应数据是否为空，若为空，提示“该商品未上传价格表”；若不为空，则根据素材信息中的address进行价格表的下载。</w:t>
+      </w:r>
+    </w:p>
+    <w:p>
+      <w:pPr>
+        <w:widowControl w:val="0"/>
+        <w:numPr>
+          <w:numId w:val="0"/>
+        </w:numPr>
+        <w:bidi w:val="0"/>
+        <w:jc w:val="both"/>
+        <w:rPr>
+          <w:rFonts w:hint="default"/>
+          <w:lang w:val="en-US" w:eastAsia="zh-CN"/>
+        </w:rPr>
+      </w:pPr>
+    </w:p>
+    <w:p>
+      <w:pPr>
+        <w:pStyle w:val="3"/>
+        <w:bidi w:val="0"/>
+        <w:rPr>
+          <w:rFonts w:hint="default"/>
+          <w:lang w:val="en-US" w:eastAsia="zh-CN"/>
+        </w:rPr>
+      </w:pPr>
+      <w:bookmarkStart w:id="19" w:name="_Toc10"/>
+      <w:r>
+        <w:rPr>
+          <w:rFonts w:hint="eastAsia"/>
+          <w:lang w:val="en-US" w:eastAsia="zh-CN"/>
+        </w:rPr>
+        <w:t>1.7折扣管理</w:t>
+      </w:r>
+      <w:bookmarkEnd w:id="19"/>
+    </w:p>
+    <w:p>
+      <w:pPr>
+        <w:pStyle w:val="4"/>
+        <w:bidi w:val="0"/>
+        <w:rPr>
+          <w:rFonts w:hint="default"/>
+          <w:lang w:val="en-US" w:eastAsia="zh-CN"/>
+        </w:rPr>
+      </w:pPr>
+      <w:bookmarkStart w:id="20" w:name="_Toc7523"/>
+      <w:r>
+        <w:rPr>
+          <w:rFonts w:hint="eastAsia"/>
+          <w:lang w:val="en-US" w:eastAsia="zh-CN"/>
+        </w:rPr>
+        <w:t>1.7.1具体功能流程</w:t>
+      </w:r>
+      <w:bookmarkEnd w:id="20"/>
+    </w:p>
+    <w:p>
+      <w:pPr>
+        <w:bidi w:val="0"/>
+        <w:rPr>
+          <w:rFonts w:hint="eastAsia"/>
+          <w:lang w:val="en-US" w:eastAsia="zh-CN"/>
+        </w:rPr>
+      </w:pPr>
+      <w:r>
+        <w:rPr>
+          <w:rFonts w:hint="eastAsia"/>
+          <w:lang w:val="en-US" w:eastAsia="zh-CN"/>
+        </w:rPr>
+        <w:t>1.7.1.1前台进入管理平台→财务管理→折扣管理</w:t>
+      </w:r>
+    </w:p>
+    <w:p>
+      <w:pPr>
+        <w:bidi w:val="0"/>
+        <w:rPr>
+          <w:rFonts w:hint="eastAsia"/>
+          <w:lang w:val="en-US" w:eastAsia="zh-CN"/>
+        </w:rPr>
+      </w:pPr>
+      <w:r>
+        <w:rPr>
+          <w:rFonts w:hint="eastAsia"/>
+          <w:lang w:val="en-US" w:eastAsia="zh-CN"/>
+        </w:rPr>
+        <w:t>①，携带createDate: "创建时间"</w:t>
+      </w:r>
+    </w:p>
+    <w:p>
+      <w:pPr>
+        <w:bidi w:val="0"/>
+        <w:ind w:left="420" w:leftChars="0" w:firstLine="420" w:firstLineChars="0"/>
+        <w:rPr>
+          <w:rFonts w:hint="eastAsia"/>
+          <w:lang w:val="en-US" w:eastAsia="zh-CN"/>
+        </w:rPr>
+      </w:pPr>
+      <w:r>
+        <w:rPr>
+          <w:rFonts w:hint="eastAsia"/>
+          <w:lang w:val="en-US" w:eastAsia="zh-CN"/>
+        </w:rPr>
+        <w:t>discount: "折扣"</w:t>
+      </w:r>
+    </w:p>
+    <w:p>
+      <w:pPr>
+        <w:bidi w:val="0"/>
+        <w:ind w:left="420" w:leftChars="0" w:firstLine="420" w:firstLineChars="0"/>
+        <w:rPr>
+          <w:rFonts w:hint="eastAsia"/>
+          <w:lang w:val="en-US" w:eastAsia="zh-CN"/>
+        </w:rPr>
+      </w:pPr>
+      <w:r>
+        <w:rPr>
+          <w:rFonts w:hint="eastAsia"/>
+          <w:lang w:val="en-US" w:eastAsia="zh-CN"/>
+        </w:rPr>
+        <w:t>endDate: "结束时间"</w:t>
+      </w:r>
+    </w:p>
+    <w:p>
+      <w:pPr>
+        <w:bidi w:val="0"/>
+        <w:ind w:left="420" w:leftChars="0" w:firstLine="420" w:firstLineChars="0"/>
+        <w:rPr>
+          <w:rFonts w:hint="eastAsia"/>
+          <w:lang w:val="en-US" w:eastAsia="zh-CN"/>
+        </w:rPr>
+      </w:pPr>
+      <w:r>
+        <w:rPr>
+          <w:rFonts w:hint="eastAsia"/>
+          <w:lang w:val="en-US" w:eastAsia="zh-CN"/>
+        </w:rPr>
+        <w:t>productId: "产品id"</w:t>
+      </w:r>
+    </w:p>
+    <w:p>
+      <w:pPr>
+        <w:bidi w:val="0"/>
+        <w:ind w:left="420" w:leftChars="0" w:firstLine="420" w:firstLineChars="0"/>
+        <w:rPr>
+          <w:rFonts w:hint="eastAsia"/>
+          <w:lang w:val="en-US" w:eastAsia="zh-CN"/>
+        </w:rPr>
+      </w:pPr>
+      <w:r>
+        <w:rPr>
+          <w:rFonts w:hint="eastAsia"/>
+          <w:lang w:val="en-US" w:eastAsia="zh-CN"/>
+        </w:rPr>
+        <w:t>startDate: "开始时间"</w:t>
+      </w:r>
+    </w:p>
+    <w:p>
+      <w:pPr>
+        <w:bidi w:val="0"/>
+        <w:ind w:left="420" w:leftChars="0" w:firstLine="420" w:firstLineChars="0"/>
+        <w:rPr>
+          <w:rFonts w:hint="eastAsia"/>
+          <w:lang w:val="en-US" w:eastAsia="zh-CN"/>
+        </w:rPr>
+      </w:pPr>
+      <w:r>
+        <w:rPr>
+          <w:rFonts w:hint="eastAsia"/>
+          <w:lang w:val="en-US" w:eastAsia="zh-CN"/>
+        </w:rPr>
+        <w:t>userCode: "用户id"</w:t>
+      </w:r>
+    </w:p>
+    <w:p>
+      <w:pPr>
+        <w:bidi w:val="0"/>
+        <w:ind w:left="420" w:leftChars="0" w:firstLine="420" w:firstLineChars="0"/>
+        <w:rPr>
+          <w:rFonts w:hint="eastAsia"/>
+          <w:lang w:val="en-US" w:eastAsia="zh-CN"/>
+        </w:rPr>
+      </w:pPr>
+      <w:r>
+        <w:rPr>
+          <w:rFonts w:hint="eastAsia"/>
+          <w:lang w:val="en-US" w:eastAsia="zh-CN"/>
+        </w:rPr>
+        <w:t>uuid: "折扣uuid"</w:t>
+      </w:r>
+    </w:p>
+    <w:p>
+      <w:pPr>
+        <w:bidi w:val="0"/>
+        <w:ind w:left="0" w:leftChars="0" w:firstLine="0" w:firstLineChars="0"/>
+        <w:rPr>
+          <w:rFonts w:hint="eastAsia"/>
+          <w:lang w:val="en-US" w:eastAsia="zh-CN"/>
+        </w:rPr>
+      </w:pPr>
+      <w:r>
+        <w:rPr>
+          <w:rFonts w:hint="eastAsia"/>
+          <w:lang w:val="en-US" w:eastAsia="zh-CN"/>
+        </w:rPr>
+        <w:t>等参数和分页参数请求sobeyMallProduct/V1/discount/page（post）接口查询折扣列表返回到前端；</w:t>
+      </w:r>
+      <w:r>
+        <w:rPr>
+          <w:rFonts w:hint="eastAsia"/>
+          <w:lang w:val="en-US" w:eastAsia="zh-CN"/>
+        </w:rPr>
+        <w:br w:type="textWrapping"/>
+      </w:r>
+    </w:p>
+    <w:p>
+      <w:pPr>
+        <w:numPr>
+          <w:numId w:val="0"/>
+        </w:numPr>
+        <w:bidi w:val="0"/>
+        <w:ind w:leftChars="0"/>
+        <w:rPr>
+          <w:rFonts w:hint="eastAsia"/>
+          <w:lang w:val="en-US" w:eastAsia="zh-CN"/>
+        </w:rPr>
+      </w:pPr>
+      <w:r>
+        <w:rPr>
+          <w:rFonts w:hint="eastAsia"/>
+          <w:lang w:val="en-US" w:eastAsia="zh-CN"/>
+        </w:rPr>
+        <w:t>②，请求sobeyMallProduct/V1/products/list（get）接口查询所有商品的列表返回前端；</w:t>
+      </w:r>
+      <w:r>
+        <w:rPr>
+          <w:rFonts w:hint="eastAsia"/>
+          <w:lang w:val="en-US" w:eastAsia="zh-CN"/>
+        </w:rPr>
+        <w:br w:type="textWrapping"/>
+      </w:r>
+    </w:p>
+    <w:p>
+      <w:pPr>
+        <w:numPr>
+          <w:ilvl w:val="0"/>
+          <w:numId w:val="7"/>
+        </w:numPr>
+        <w:bidi w:val="0"/>
+        <w:ind w:left="0" w:leftChars="0" w:firstLine="0" w:firstLineChars="0"/>
+        <w:rPr>
+          <w:rFonts w:hint="default"/>
+          <w:lang w:val="en-US" w:eastAsia="zh-CN"/>
+        </w:rPr>
+      </w:pPr>
+      <w:r>
+        <w:rPr>
+          <w:rFonts w:hint="eastAsia"/>
+          <w:lang w:val="en-US" w:eastAsia="zh-CN"/>
+        </w:rPr>
+        <w:t>依次携带①中查询出的商品id请求sobeyMallProduct/V1/products/{uuid}（get）接口查询商品详细信息，返回前端；</w:t>
+      </w:r>
+      <w:r>
+        <w:rPr>
+          <w:rFonts w:hint="eastAsia"/>
+          <w:color w:val="FF0000"/>
+          <w:lang w:val="en-US" w:eastAsia="zh-CN"/>
+        </w:rPr>
+        <w:t>（此处重复的商品id也进行了查询）</w:t>
+      </w:r>
+    </w:p>
+    <w:p>
+      <w:pPr>
+        <w:numPr>
+          <w:numId w:val="0"/>
+        </w:numPr>
+        <w:bidi w:val="0"/>
+        <w:ind w:leftChars="0"/>
+        <w:rPr>
+          <w:rFonts w:hint="eastAsia"/>
+          <w:color w:val="FF0000"/>
+          <w:lang w:val="en-US" w:eastAsia="zh-CN"/>
+        </w:rPr>
+      </w:pPr>
+    </w:p>
+    <w:p>
+      <w:pPr>
+        <w:numPr>
+          <w:numId w:val="0"/>
+        </w:numPr>
+        <w:bidi w:val="0"/>
+        <w:ind w:leftChars="0"/>
+        <w:rPr>
+          <w:rFonts w:hint="eastAsia"/>
+          <w:color w:val="auto"/>
+          <w:lang w:val="en-US" w:eastAsia="zh-CN"/>
+        </w:rPr>
+      </w:pPr>
+      <w:r>
+        <w:rPr>
+          <w:rFonts w:hint="eastAsia"/>
+          <w:color w:val="auto"/>
+          <w:lang w:val="en-US" w:eastAsia="zh-CN"/>
+        </w:rPr>
+        <w:t>1.7.1.2新增折扣：点击设置折扣按钮弹出信息录入框，输入相关信息后点击生成按钮：</w:t>
+      </w:r>
+    </w:p>
+    <w:p>
+      <w:pPr>
+        <w:numPr>
+          <w:ilvl w:val="0"/>
+          <w:numId w:val="8"/>
+        </w:numPr>
+        <w:bidi w:val="0"/>
+        <w:ind w:leftChars="0"/>
+        <w:rPr>
+          <w:rFonts w:hint="eastAsia"/>
+          <w:color w:val="auto"/>
+          <w:lang w:val="en-US" w:eastAsia="zh-CN"/>
+        </w:rPr>
+      </w:pPr>
+      <w:r>
+        <w:rPr>
+          <w:rFonts w:hint="eastAsia"/>
+          <w:color w:val="auto"/>
+          <w:lang w:val="en-US" w:eastAsia="zh-CN"/>
+        </w:rPr>
+        <w:t>携带</w:t>
+      </w:r>
+    </w:p>
+    <w:p>
+      <w:pPr>
+        <w:numPr>
+          <w:numId w:val="0"/>
+        </w:numPr>
+        <w:bidi w:val="0"/>
+        <w:ind w:left="420" w:leftChars="0" w:firstLine="420" w:firstLineChars="0"/>
+        <w:rPr>
+          <w:rFonts w:hint="eastAsia"/>
+          <w:color w:val="auto"/>
+          <w:lang w:val="en-US" w:eastAsia="zh-CN"/>
+        </w:rPr>
+      </w:pPr>
+      <w:r>
+        <w:rPr>
+          <w:rFonts w:hint="eastAsia"/>
+          <w:color w:val="auto"/>
+          <w:lang w:val="en-US" w:eastAsia="zh-CN"/>
+        </w:rPr>
+        <w:t>customer: "客户"</w:t>
+      </w:r>
+    </w:p>
+    <w:p>
+      <w:pPr>
+        <w:numPr>
+          <w:numId w:val="0"/>
+        </w:numPr>
+        <w:bidi w:val="0"/>
+        <w:ind w:left="420" w:leftChars="0" w:firstLine="420" w:firstLineChars="0"/>
+        <w:rPr>
+          <w:rFonts w:hint="eastAsia"/>
+          <w:color w:val="auto"/>
+          <w:lang w:val="en-US" w:eastAsia="zh-CN"/>
+        </w:rPr>
+      </w:pPr>
+      <w:r>
+        <w:rPr>
+          <w:rFonts w:hint="eastAsia"/>
+          <w:color w:val="auto"/>
+          <w:lang w:val="en-US" w:eastAsia="zh-CN"/>
+        </w:rPr>
+        <w:t>description: "备注"</w:t>
+      </w:r>
+    </w:p>
+    <w:p>
+      <w:pPr>
+        <w:numPr>
+          <w:numId w:val="0"/>
+        </w:numPr>
+        <w:bidi w:val="0"/>
+        <w:ind w:left="420" w:leftChars="0" w:firstLine="420" w:firstLineChars="0"/>
+        <w:rPr>
+          <w:rFonts w:hint="eastAsia"/>
+          <w:color w:val="auto"/>
+          <w:lang w:val="en-US" w:eastAsia="zh-CN"/>
+        </w:rPr>
+      </w:pPr>
+      <w:r>
+        <w:rPr>
+          <w:rFonts w:hint="eastAsia"/>
+          <w:color w:val="auto"/>
+          <w:lang w:val="en-US" w:eastAsia="zh-CN"/>
+        </w:rPr>
+        <w:t>expirationDate: "到期日期"</w:t>
+      </w:r>
+    </w:p>
+    <w:p>
+      <w:pPr>
+        <w:numPr>
+          <w:numId w:val="0"/>
+        </w:numPr>
+        <w:bidi w:val="0"/>
+        <w:ind w:left="420" w:leftChars="0" w:firstLine="420" w:firstLineChars="0"/>
+        <w:rPr>
+          <w:rFonts w:hint="eastAsia"/>
+          <w:color w:val="auto"/>
+          <w:lang w:val="en-US" w:eastAsia="zh-CN"/>
+        </w:rPr>
+      </w:pPr>
+      <w:r>
+        <w:rPr>
+          <w:rFonts w:hint="eastAsia"/>
+          <w:color w:val="auto"/>
+          <w:lang w:val="en-US" w:eastAsia="zh-CN"/>
+        </w:rPr>
+        <w:t xml:space="preserve">productDiscounts:"商品折扣数组" [{productIds: ["商品id数据"], discount: </w:t>
+      </w:r>
+      <w:r>
+        <w:rPr>
+          <w:rFonts w:hint="eastAsia"/>
+          <w:color w:val="auto"/>
+          <w:lang w:val="en-US" w:eastAsia="zh-CN"/>
+        </w:rPr>
+        <w:tab/>
+        <w:t>"折扣</w:t>
+      </w:r>
+      <w:r>
+        <w:rPr>
+          <w:rFonts w:hint="eastAsia"/>
+          <w:color w:val="auto"/>
+          <w:lang w:val="en-US" w:eastAsia="zh-CN"/>
+        </w:rPr>
+        <w:tab/>
+        <w:t/>
+      </w:r>
+      <w:r>
+        <w:rPr>
+          <w:rFonts w:hint="eastAsia"/>
+          <w:color w:val="auto"/>
+          <w:lang w:val="en-US" w:eastAsia="zh-CN"/>
+        </w:rPr>
+        <w:tab/>
+        <w:t/>
+      </w:r>
+      <w:r>
+        <w:rPr>
+          <w:rFonts w:hint="eastAsia"/>
+          <w:color w:val="auto"/>
+          <w:lang w:val="en-US" w:eastAsia="zh-CN"/>
+        </w:rPr>
+        <w:tab/>
+        <w:t/>
+      </w:r>
+      <w:r>
+        <w:rPr>
+          <w:rFonts w:hint="eastAsia"/>
+          <w:color w:val="auto"/>
+          <w:lang w:val="en-US" w:eastAsia="zh-CN"/>
+        </w:rPr>
+        <w:tab/>
+        <w:t/>
+      </w:r>
+      <w:r>
+        <w:rPr>
+          <w:rFonts w:hint="eastAsia"/>
+          <w:color w:val="auto"/>
+          <w:lang w:val="en-US" w:eastAsia="zh-CN"/>
+        </w:rPr>
+        <w:tab/>
+        <w:t>"},…]</w:t>
+      </w:r>
+    </w:p>
+    <w:p>
+      <w:pPr>
+        <w:numPr>
+          <w:numId w:val="0"/>
+        </w:numPr>
+        <w:bidi w:val="0"/>
+        <w:ind w:left="420" w:leftChars="0" w:firstLine="420" w:firstLineChars="0"/>
+        <w:rPr>
+          <w:rFonts w:hint="eastAsia"/>
+          <w:color w:val="auto"/>
+          <w:lang w:val="en-US" w:eastAsia="zh-CN"/>
+        </w:rPr>
+      </w:pPr>
+      <w:r>
+        <w:rPr>
+          <w:rFonts w:hint="eastAsia"/>
+          <w:color w:val="auto"/>
+          <w:lang w:val="en-US" w:eastAsia="zh-CN"/>
+        </w:rPr>
+        <w:t>salesman: "销售"</w:t>
+      </w:r>
+    </w:p>
+    <w:p>
+      <w:pPr>
+        <w:numPr>
+          <w:numId w:val="0"/>
+        </w:numPr>
+        <w:bidi w:val="0"/>
+        <w:ind w:left="420" w:leftChars="0" w:firstLine="420" w:firstLineChars="0"/>
+        <w:rPr>
+          <w:rFonts w:hint="eastAsia"/>
+          <w:color w:val="auto"/>
+          <w:lang w:val="en-US" w:eastAsia="zh-CN"/>
+        </w:rPr>
+      </w:pPr>
+      <w:r>
+        <w:rPr>
+          <w:rFonts w:hint="eastAsia"/>
+          <w:color w:val="auto"/>
+          <w:lang w:val="en-US" w:eastAsia="zh-CN"/>
+        </w:rPr>
+        <w:t>userCode: "享受折扣的用户id"</w:t>
+      </w:r>
+    </w:p>
+    <w:p>
+      <w:pPr>
+        <w:numPr>
+          <w:numId w:val="0"/>
+        </w:numPr>
+        <w:bidi w:val="0"/>
+        <w:ind w:left="420" w:leftChars="0" w:firstLine="420" w:firstLineChars="0"/>
+        <w:rPr>
+          <w:rFonts w:hint="eastAsia"/>
+          <w:color w:val="auto"/>
+          <w:lang w:val="en-US" w:eastAsia="zh-CN"/>
+        </w:rPr>
+      </w:pPr>
+      <w:r>
+        <w:rPr>
+          <w:rFonts w:hint="eastAsia"/>
+          <w:color w:val="auto"/>
+          <w:lang w:val="en-US" w:eastAsia="zh-CN"/>
+        </w:rPr>
+        <w:t>userLoginName: "享受折扣的用户名"</w:t>
+      </w:r>
+    </w:p>
+    <w:p>
+      <w:pPr>
+        <w:numPr>
+          <w:numId w:val="0"/>
+        </w:numPr>
+        <w:bidi w:val="0"/>
+        <w:ind w:left="420" w:leftChars="0" w:firstLine="420" w:firstLineChars="0"/>
+        <w:rPr>
+          <w:rFonts w:hint="eastAsia"/>
+          <w:color w:val="auto"/>
+          <w:lang w:val="en-US" w:eastAsia="zh-CN"/>
+        </w:rPr>
+      </w:pPr>
+      <w:r>
+        <w:rPr>
+          <w:rFonts w:hint="eastAsia"/>
+          <w:color w:val="auto"/>
+          <w:lang w:val="en-US" w:eastAsia="zh-CN"/>
+        </w:rPr>
+        <w:t>userSiteCode: "用户站点编码"</w:t>
+      </w:r>
+    </w:p>
+    <w:p>
+      <w:pPr>
+        <w:numPr>
+          <w:ilvl w:val="-2"/>
+          <w:numId w:val="0"/>
+        </w:numPr>
+        <w:bidi w:val="0"/>
+        <w:ind w:left="0" w:leftChars="0" w:firstLine="0" w:firstLineChars="0"/>
+        <w:rPr>
+          <w:rFonts w:hint="eastAsia"/>
+          <w:color w:val="auto"/>
+          <w:lang w:val="en-US" w:eastAsia="zh-CN"/>
+        </w:rPr>
+      </w:pPr>
+      <w:r>
+        <w:rPr>
+          <w:rFonts w:hint="eastAsia"/>
+          <w:color w:val="auto"/>
+          <w:lang w:val="en-US" w:eastAsia="zh-CN"/>
+        </w:rPr>
+        <w:t>等参数请求sobeyMallProduct/V1/discount（post）接口进行折扣的新增。</w:t>
+      </w:r>
+    </w:p>
+    <w:p>
+      <w:pPr>
+        <w:numPr>
+          <w:ilvl w:val="-2"/>
+          <w:numId w:val="0"/>
+        </w:numPr>
+        <w:bidi w:val="0"/>
+        <w:ind w:left="0" w:leftChars="0" w:firstLine="0" w:firstLineChars="0"/>
+        <w:rPr>
+          <w:rFonts w:hint="eastAsia"/>
+          <w:color w:val="auto"/>
+          <w:lang w:val="en-US" w:eastAsia="zh-CN"/>
+        </w:rPr>
+      </w:pPr>
+    </w:p>
+    <w:p>
+      <w:pPr>
+        <w:numPr>
+          <w:ilvl w:val="-2"/>
+          <w:numId w:val="0"/>
+        </w:numPr>
+        <w:bidi w:val="0"/>
+        <w:ind w:left="0" w:leftChars="0" w:firstLine="0" w:firstLineChars="0"/>
+        <w:rPr>
+          <w:rFonts w:hint="default"/>
+          <w:color w:val="auto"/>
+          <w:lang w:val="en-US" w:eastAsia="zh-CN"/>
+        </w:rPr>
+      </w:pPr>
+    </w:p>
+    <w:p>
+      <w:pPr>
         <w:numPr>
           <w:ilvl w:val="0"/>
           <w:numId w:val="0"/>
         </w:numPr>
         <w:bidi w:val="0"/>
+        <w:ind w:leftChars="0"/>
+        <w:rPr>
+          <w:rFonts w:hint="eastAsia"/>
+          <w:color w:val="auto"/>
+          <w:lang w:val="en-US" w:eastAsia="zh-CN"/>
+        </w:rPr>
+      </w:pPr>
+      <w:r>
+        <w:rPr>
+          <w:rFonts w:hint="eastAsia"/>
+          <w:color w:val="auto"/>
+          <w:lang w:val="en-US" w:eastAsia="zh-CN"/>
+        </w:rPr>
+        <w:t>1.7.1.3修改折扣（未生效的折扣不允许修改）：点击折扣列表中操作一栏的修改：</w:t>
+      </w:r>
+    </w:p>
+    <w:p>
+      <w:pPr>
+        <w:numPr>
+          <w:numId w:val="0"/>
+        </w:numPr>
+        <w:bidi w:val="0"/>
+        <w:rPr>
+          <w:rFonts w:hint="eastAsia"/>
+          <w:color w:val="auto"/>
+          <w:lang w:val="en-US" w:eastAsia="zh-CN"/>
+        </w:rPr>
+      </w:pPr>
+      <w:r>
+        <w:rPr>
+          <w:rFonts w:hint="eastAsia"/>
+          <w:color w:val="auto"/>
+          <w:lang w:val="en-US" w:eastAsia="zh-CN"/>
+        </w:rPr>
+        <w:t>①，携带</w:t>
+      </w:r>
+    </w:p>
+    <w:p>
+      <w:pPr>
+        <w:numPr>
+          <w:ilvl w:val="0"/>
+          <w:numId w:val="0"/>
+        </w:numPr>
+        <w:bidi w:val="0"/>
+        <w:ind w:left="420" w:leftChars="0" w:firstLine="420" w:firstLineChars="0"/>
+        <w:rPr>
+          <w:rFonts w:hint="eastAsia"/>
+          <w:color w:val="auto"/>
+          <w:lang w:val="en-US" w:eastAsia="zh-CN"/>
+        </w:rPr>
+      </w:pPr>
+      <w:r>
+        <w:rPr>
+          <w:rFonts w:hint="eastAsia"/>
+          <w:color w:val="auto"/>
+          <w:lang w:val="en-US" w:eastAsia="zh-CN"/>
+        </w:rPr>
+        <w:t>customer: "客户"</w:t>
+      </w:r>
+    </w:p>
+    <w:p>
+      <w:pPr>
+        <w:numPr>
+          <w:ilvl w:val="0"/>
+          <w:numId w:val="0"/>
+        </w:numPr>
+        <w:bidi w:val="0"/>
+        <w:ind w:left="420" w:leftChars="0" w:firstLine="420" w:firstLineChars="0"/>
+        <w:rPr>
+          <w:rFonts w:hint="eastAsia"/>
+          <w:color w:val="auto"/>
+          <w:lang w:val="en-US" w:eastAsia="zh-CN"/>
+        </w:rPr>
+      </w:pPr>
+      <w:r>
+        <w:rPr>
+          <w:rFonts w:hint="eastAsia"/>
+          <w:color w:val="auto"/>
+          <w:lang w:val="en-US" w:eastAsia="zh-CN"/>
+        </w:rPr>
+        <w:t>description: "备注"</w:t>
+      </w:r>
+    </w:p>
+    <w:p>
+      <w:pPr>
+        <w:numPr>
+          <w:ilvl w:val="0"/>
+          <w:numId w:val="0"/>
+        </w:numPr>
+        <w:bidi w:val="0"/>
+        <w:ind w:left="420" w:leftChars="0" w:firstLine="420" w:firstLineChars="0"/>
+        <w:rPr>
+          <w:rFonts w:hint="eastAsia"/>
+          <w:color w:val="auto"/>
+          <w:lang w:val="en-US" w:eastAsia="zh-CN"/>
+        </w:rPr>
+      </w:pPr>
+      <w:r>
+        <w:rPr>
+          <w:rFonts w:hint="eastAsia"/>
+          <w:color w:val="auto"/>
+          <w:lang w:val="en-US" w:eastAsia="zh-CN"/>
+        </w:rPr>
+        <w:t>expirationDate: "到期日期"</w:t>
+      </w:r>
+    </w:p>
+    <w:p>
+      <w:pPr>
+        <w:numPr>
+          <w:ilvl w:val="0"/>
+          <w:numId w:val="0"/>
+        </w:numPr>
+        <w:bidi w:val="0"/>
+        <w:ind w:left="420" w:leftChars="0" w:firstLine="420" w:firstLineChars="0"/>
+        <w:rPr>
+          <w:rFonts w:hint="eastAsia"/>
+          <w:color w:val="auto"/>
+          <w:lang w:val="en-US" w:eastAsia="zh-CN"/>
+        </w:rPr>
+      </w:pPr>
+      <w:r>
+        <w:rPr>
+          <w:rFonts w:hint="eastAsia"/>
+          <w:color w:val="auto"/>
+          <w:lang w:val="en-US" w:eastAsia="zh-CN"/>
+        </w:rPr>
+        <w:t>discount:"折扣"</w:t>
+      </w:r>
+    </w:p>
+    <w:p>
+      <w:pPr>
+        <w:numPr>
+          <w:ilvl w:val="0"/>
+          <w:numId w:val="0"/>
+        </w:numPr>
+        <w:bidi w:val="0"/>
+        <w:ind w:left="420" w:leftChars="0" w:firstLine="420" w:firstLineChars="0"/>
+        <w:rPr>
+          <w:rFonts w:hint="eastAsia"/>
+          <w:color w:val="auto"/>
+          <w:lang w:val="en-US" w:eastAsia="zh-CN"/>
+        </w:rPr>
+      </w:pPr>
+      <w:r>
+        <w:rPr>
+          <w:rFonts w:hint="eastAsia"/>
+          <w:color w:val="auto"/>
+          <w:lang w:val="en-US" w:eastAsia="zh-CN"/>
+        </w:rPr>
+        <w:t>salesman: "销售"</w:t>
+      </w:r>
+    </w:p>
+    <w:p>
+      <w:pPr>
+        <w:numPr>
+          <w:ilvl w:val="0"/>
+          <w:numId w:val="0"/>
+        </w:numPr>
+        <w:bidi w:val="0"/>
+        <w:ind w:left="420" w:leftChars="0" w:firstLine="420" w:firstLineChars="0"/>
+        <w:rPr>
+          <w:rFonts w:hint="eastAsia"/>
+          <w:color w:val="auto"/>
+          <w:lang w:val="en-US" w:eastAsia="zh-CN"/>
+        </w:rPr>
+      </w:pPr>
+      <w:r>
+        <w:rPr>
+          <w:rFonts w:hint="eastAsia"/>
+          <w:color w:val="auto"/>
+          <w:lang w:val="en-US" w:eastAsia="zh-CN"/>
+        </w:rPr>
+        <w:t>userCode: "享受折扣的用户id"</w:t>
+      </w:r>
+    </w:p>
+    <w:p>
+      <w:pPr>
+        <w:numPr>
+          <w:ilvl w:val="0"/>
+          <w:numId w:val="0"/>
+        </w:numPr>
+        <w:bidi w:val="0"/>
+        <w:ind w:left="420" w:leftChars="0" w:firstLine="420" w:firstLineChars="0"/>
+        <w:rPr>
+          <w:rFonts w:hint="eastAsia"/>
+          <w:color w:val="auto"/>
+          <w:lang w:val="en-US" w:eastAsia="zh-CN"/>
+        </w:rPr>
+      </w:pPr>
+      <w:r>
+        <w:rPr>
+          <w:rFonts w:hint="eastAsia"/>
+          <w:color w:val="auto"/>
+          <w:lang w:val="en-US" w:eastAsia="zh-CN"/>
+        </w:rPr>
+        <w:t>produceId: "商品id"</w:t>
+      </w:r>
+    </w:p>
+    <w:p>
+      <w:pPr>
+        <w:numPr>
+          <w:ilvl w:val="0"/>
+          <w:numId w:val="0"/>
+        </w:numPr>
+        <w:bidi w:val="0"/>
+        <w:ind w:left="420" w:leftChars="0" w:firstLine="420" w:firstLineChars="0"/>
+        <w:rPr>
+          <w:rFonts w:hint="eastAsia"/>
+          <w:color w:val="auto"/>
+          <w:lang w:val="en-US" w:eastAsia="zh-CN"/>
+        </w:rPr>
+      </w:pPr>
+      <w:r>
+        <w:rPr>
+          <w:rFonts w:hint="eastAsia"/>
+          <w:color w:val="auto"/>
+          <w:lang w:val="en-US" w:eastAsia="zh-CN"/>
+        </w:rPr>
+        <w:t>uuid: "uuid"</w:t>
+      </w:r>
+    </w:p>
+    <w:p>
+      <w:pPr>
+        <w:numPr>
+          <w:ilvl w:val="-2"/>
+          <w:numId w:val="0"/>
+        </w:numPr>
+        <w:bidi w:val="0"/>
+        <w:ind w:left="0" w:leftChars="0" w:firstLine="0" w:firstLineChars="0"/>
+        <w:rPr>
+          <w:rFonts w:hint="eastAsia"/>
+          <w:color w:val="auto"/>
+          <w:lang w:val="en-US" w:eastAsia="zh-CN"/>
+        </w:rPr>
+      </w:pPr>
+      <w:r>
+        <w:rPr>
+          <w:rFonts w:hint="eastAsia"/>
+          <w:color w:val="auto"/>
+          <w:lang w:val="en-US" w:eastAsia="zh-CN"/>
+        </w:rPr>
+        <w:t>等参数请求sobeyMallProduct/V1/discount（patch）接口进行折扣的修改。</w:t>
+      </w:r>
+    </w:p>
+    <w:p>
+      <w:pPr>
+        <w:numPr>
+          <w:ilvl w:val="-2"/>
+          <w:numId w:val="0"/>
+        </w:numPr>
+        <w:bidi w:val="0"/>
+        <w:ind w:left="0" w:leftChars="0" w:firstLine="0" w:firstLineChars="0"/>
+        <w:rPr>
+          <w:rFonts w:hint="eastAsia"/>
+          <w:color w:val="auto"/>
+          <w:lang w:val="en-US" w:eastAsia="zh-CN"/>
+        </w:rPr>
+      </w:pPr>
+    </w:p>
+    <w:p>
+      <w:pPr>
+        <w:numPr>
+          <w:ilvl w:val="0"/>
+          <w:numId w:val="0"/>
+        </w:numPr>
+        <w:bidi w:val="0"/>
+        <w:ind w:leftChars="0"/>
+        <w:rPr>
+          <w:rFonts w:hint="eastAsia"/>
+          <w:color w:val="auto"/>
+          <w:lang w:val="en-US" w:eastAsia="zh-CN"/>
+        </w:rPr>
+      </w:pPr>
+      <w:r>
+        <w:rPr>
+          <w:rFonts w:hint="eastAsia"/>
+          <w:color w:val="auto"/>
+          <w:lang w:val="en-US" w:eastAsia="zh-CN"/>
+        </w:rPr>
+        <w:t>1.7.1.4修改折扣（未生效的折扣不允许修改）：点击折扣列表中操作一栏的修改：</w:t>
+      </w:r>
+    </w:p>
+    <w:p>
+      <w:pPr>
+        <w:numPr>
+          <w:numId w:val="0"/>
+        </w:numPr>
+        <w:bidi w:val="0"/>
+        <w:rPr>
+          <w:rFonts w:hint="eastAsia"/>
+          <w:color w:val="auto"/>
+          <w:lang w:val="en-US" w:eastAsia="zh-CN"/>
+        </w:rPr>
+      </w:pPr>
+      <w:r>
+        <w:rPr>
+          <w:rFonts w:hint="eastAsia"/>
+          <w:color w:val="auto"/>
+          <w:lang w:val="en-US" w:eastAsia="zh-CN"/>
+        </w:rPr>
+        <w:t>①，携带</w:t>
+      </w:r>
+    </w:p>
+    <w:p>
+      <w:pPr>
+        <w:numPr>
+          <w:ilvl w:val="0"/>
+          <w:numId w:val="0"/>
+        </w:numPr>
+        <w:bidi w:val="0"/>
+        <w:ind w:left="420" w:leftChars="0" w:firstLine="420" w:firstLineChars="0"/>
+        <w:rPr>
+          <w:rFonts w:hint="eastAsia"/>
+          <w:color w:val="auto"/>
+          <w:lang w:val="en-US" w:eastAsia="zh-CN"/>
+        </w:rPr>
+      </w:pPr>
+      <w:r>
+        <w:rPr>
+          <w:rFonts w:hint="eastAsia"/>
+          <w:color w:val="auto"/>
+          <w:lang w:val="en-US" w:eastAsia="zh-CN"/>
+        </w:rPr>
+        <w:t>uuid: "uuid"</w:t>
+      </w:r>
+    </w:p>
+    <w:p>
+      <w:pPr>
+        <w:numPr>
+          <w:ilvl w:val="-2"/>
+          <w:numId w:val="0"/>
+        </w:numPr>
+        <w:bidi w:val="0"/>
+        <w:ind w:left="0" w:leftChars="0" w:firstLine="0" w:firstLineChars="0"/>
+        <w:rPr>
+          <w:rFonts w:hint="eastAsia"/>
+          <w:color w:val="auto"/>
+          <w:lang w:val="en-US" w:eastAsia="zh-CN"/>
+        </w:rPr>
+      </w:pPr>
+      <w:r>
+        <w:rPr>
+          <w:rFonts w:hint="eastAsia"/>
+          <w:color w:val="auto"/>
+          <w:lang w:val="en-US" w:eastAsia="zh-CN"/>
+        </w:rPr>
+        <w:t>参数请求sobeyMallProduct/V1/discount/{uuid}（delete）接口进行折扣的删除。</w:t>
+      </w:r>
+    </w:p>
+    <w:p>
+      <w:pPr>
+        <w:numPr>
+          <w:ilvl w:val="-2"/>
+          <w:numId w:val="0"/>
+        </w:numPr>
+        <w:bidi w:val="0"/>
+        <w:ind w:left="0" w:leftChars="0" w:firstLine="0" w:firstLineChars="0"/>
+        <w:rPr>
+          <w:rFonts w:hint="eastAsia"/>
+          <w:color w:val="auto"/>
+          <w:lang w:val="en-US" w:eastAsia="zh-CN"/>
+        </w:rPr>
+      </w:pPr>
+    </w:p>
+    <w:p>
+      <w:pPr>
+        <w:pStyle w:val="2"/>
+        <w:numPr>
+          <w:ilvl w:val="0"/>
+          <w:numId w:val="0"/>
+        </w:numPr>
+        <w:bidi w:val="0"/>
         <w:rPr>
           <w:rFonts w:hint="default"/>
           <w:lang w:val="en-US" w:eastAsia="zh-CN"/>
         </w:rPr>
       </w:pPr>
-      <w:bookmarkStart w:id="5" w:name="_Toc5485"/>
-      <w:r>
-        <w:rPr>
-          <w:rFonts w:hint="eastAsia"/>
-          <w:lang w:val="en-US" w:eastAsia="zh-CN"/>
-        </w:rPr>
-        <w:t>5商品下架</w:t>
-      </w:r>
-      <w:bookmarkEnd w:id="5"/>
+      <w:r>
+        <w:rPr>
+          <w:rFonts w:hint="eastAsia"/>
+          <w:lang w:val="en-US" w:eastAsia="zh-CN"/>
+        </w:rPr>
+        <w:t>2凌云用户中心</w:t>
+      </w:r>
     </w:p>
     <w:p>
       <w:pPr>
@@ -1228,36 +3335,17 @@
           <w:lang w:val="en-US" w:eastAsia="zh-CN"/>
         </w:rPr>
       </w:pPr>
-      <w:bookmarkStart w:id="6" w:name="_Toc4657"/>
-      <w:r>
-        <w:rPr>
-          <w:rFonts w:hint="eastAsia"/>
-          <w:lang w:val="en-US" w:eastAsia="zh-CN"/>
-        </w:rPr>
-        <w:t>5.1具体功能流程</w:t>
-      </w:r>
-      <w:bookmarkEnd w:id="6"/>
-    </w:p>
-    <w:p>
-      <w:pPr>
-        <w:bidi w:val="0"/>
-        <w:rPr>
-          <w:rFonts w:hint="eastAsia"/>
-          <w:lang w:val="en-US" w:eastAsia="zh-CN"/>
-        </w:rPr>
-      </w:pPr>
-      <w:r>
-        <w:rPr>
-          <w:rFonts w:hint="eastAsia"/>
-          <w:lang w:val="en-US" w:eastAsia="zh-CN"/>
-        </w:rPr>
-        <w:t>5.1.1前台进入管理平台→商品中心→商品管理，找到要上架的商品，点击操作一栏中的下架</w:t>
-      </w:r>
-      <w:bookmarkStart w:id="9" w:name="_GoBack"/>
-      <w:bookmarkEnd w:id="9"/>
-    </w:p>
-    <w:p>
-      <w:pPr>
+      <w:r>
+        <w:rPr>
+          <w:rFonts w:hint="eastAsia"/>
+          <w:lang w:val="en-US" w:eastAsia="zh-CN"/>
+        </w:rPr>
+        <w:t>2.1折扣确认</w:t>
+      </w:r>
+    </w:p>
+    <w:p>
+      <w:pPr>
+        <w:pStyle w:val="4"/>
         <w:bidi w:val="0"/>
         <w:rPr>
           <w:rFonts w:hint="default"/>
@@ -1269,7 +3357,23 @@
           <w:rFonts w:hint="eastAsia"/>
           <w:lang w:val="en-US" w:eastAsia="zh-CN"/>
         </w:rPr>
-        <w:t>①，携带state: "商品状态"，uuid: "商品id"调用sobeyMallProduct/V1/products（patch）商品更新接口将商品的状态修改为下架。</w:t>
+        <w:t>2.1.1具体功能流程</w:t>
+      </w:r>
+    </w:p>
+    <w:p>
+      <w:pPr>
+        <w:bidi w:val="0"/>
+        <w:rPr>
+          <w:rFonts w:hint="eastAsia"/>
+          <w:lang w:val="en-US" w:eastAsia="zh-CN"/>
+        </w:rPr>
+      </w:pPr>
+      <w:r>
+        <w:rPr>
+          <w:rFonts w:hint="eastAsia"/>
+          <w:lang w:val="en-US" w:eastAsia="zh-CN"/>
+        </w:rPr>
+        <w:t>2.1.1.1前台点击用户中心→消息箱，在消息列表中查看折扣通知消息：</w:t>
       </w:r>
     </w:p>
     <w:p>
@@ -1280,6 +3384,119 @@
           <w:lang w:val="en-US" w:eastAsia="zh-CN"/>
         </w:rPr>
       </w:pPr>
+      <w:r>
+        <w:rPr>
+          <w:rFonts w:hint="eastAsia"/>
+          <w:lang w:val="en-US" w:eastAsia="zh-CN"/>
+        </w:rPr>
+        <w:t>①，携带uuid: "折扣协议id"请求</w:t>
+      </w:r>
+      <w:r>
+        <w:rPr>
+          <w:rFonts w:hint="eastAsia"/>
+          <w:color w:val="auto"/>
+          <w:lang w:val="en-US" w:eastAsia="zh-CN"/>
+        </w:rPr>
+        <w:t>sobeyMallProduct/V1/discount/protocal/{uuid}</w:t>
+      </w:r>
+      <w:r>
+        <w:rPr>
+          <w:rFonts w:hint="eastAsia"/>
+          <w:lang w:val="en-US" w:eastAsia="zh-CN"/>
+        </w:rPr>
+        <w:t>（get）接口查询折扣协议，并返回前端。</w:t>
+      </w:r>
+      <w:bookmarkStart w:id="24" w:name="_GoBack"/>
+      <w:bookmarkEnd w:id="24"/>
+    </w:p>
+    <w:p>
+      <w:pPr>
+        <w:bidi w:val="0"/>
+        <w:rPr>
+          <w:rFonts w:hint="eastAsia"/>
+          <w:lang w:val="en-US" w:eastAsia="zh-CN"/>
+        </w:rPr>
+      </w:pPr>
+    </w:p>
+    <w:p>
+      <w:pPr>
+        <w:bidi w:val="0"/>
+        <w:rPr>
+          <w:rFonts w:hint="eastAsia"/>
+          <w:lang w:val="en-US" w:eastAsia="zh-CN"/>
+        </w:rPr>
+      </w:pPr>
+      <w:r>
+        <w:rPr>
+          <w:rFonts w:hint="eastAsia"/>
+          <w:lang w:val="en-US" w:eastAsia="zh-CN"/>
+        </w:rPr>
+        <w:t>2.1.1.2点击确认：</w:t>
+      </w:r>
+    </w:p>
+    <w:p>
+      <w:pPr>
+        <w:numPr>
+          <w:numId w:val="0"/>
+        </w:numPr>
+        <w:bidi w:val="0"/>
+        <w:rPr>
+          <w:rFonts w:hint="eastAsia"/>
+          <w:lang w:val="en-US" w:eastAsia="zh-CN"/>
+        </w:rPr>
+      </w:pPr>
+      <w:r>
+        <w:rPr>
+          <w:rFonts w:hint="eastAsia"/>
+          <w:lang w:val="en-US" w:eastAsia="zh-CN"/>
+        </w:rPr>
+        <w:t>①，携带uuid: "折扣协议id"请求</w:t>
+      </w:r>
+      <w:r>
+        <w:rPr>
+          <w:rFonts w:hint="eastAsia"/>
+          <w:color w:val="auto"/>
+          <w:lang w:val="en-US" w:eastAsia="zh-CN"/>
+        </w:rPr>
+        <w:t>sobeyMallProduct/V1/discount/protocal/{uuid}</w:t>
+      </w:r>
+      <w:r>
+        <w:rPr>
+          <w:rFonts w:hint="eastAsia"/>
+          <w:lang w:val="en-US" w:eastAsia="zh-CN"/>
+        </w:rPr>
+        <w:t>（post）接口确认折扣，将折扣生效。</w:t>
+      </w:r>
+    </w:p>
+    <w:p>
+      <w:pPr>
+        <w:numPr>
+          <w:ilvl w:val="-2"/>
+          <w:numId w:val="0"/>
+        </w:numPr>
+        <w:bidi w:val="0"/>
+        <w:ind w:left="0" w:leftChars="0" w:firstLine="0" w:firstLineChars="0"/>
+        <w:rPr>
+          <w:rFonts w:hint="eastAsia"/>
+          <w:color w:val="auto"/>
+          <w:lang w:val="en-US" w:eastAsia="zh-CN"/>
+        </w:rPr>
+      </w:pPr>
+    </w:p>
+    <w:p>
+      <w:pPr>
+        <w:numPr>
+          <w:ilvl w:val="-2"/>
+          <w:numId w:val="0"/>
+        </w:numPr>
+        <w:bidi w:val="0"/>
+        <w:ind w:left="0" w:leftChars="0" w:firstLine="0" w:firstLineChars="0"/>
+        <w:rPr>
+          <w:rFonts w:hint="eastAsia"/>
+          <w:color w:val="auto"/>
+          <w:lang w:val="en-US" w:eastAsia="zh-CN"/>
+        </w:rPr>
+      </w:pPr>
     </w:p>
     <w:p>
       <w:pPr>
@@ -1377,6 +3594,7 @@
           <w:lang w:val="en-US" w:eastAsia="zh-CN"/>
         </w:rPr>
       </w:pPr>
+      <w:bookmarkStart w:id="21" w:name="_Toc3420"/>
       <w:r>
         <w:rPr>
           <w:rFonts w:hint="eastAsia"/>
@@ -1384,7 +3602,7 @@
         </w:rPr>
         <w:t>1开通商品服务</w:t>
       </w:r>
-      <w:bookmarkEnd w:id="1"/>
+      <w:bookmarkEnd w:id="21"/>
     </w:p>
     <w:p>
       <w:pPr>
@@ -1395,8 +3613,8 @@
           <w:lang w:val="en-US" w:eastAsia="zh-CN"/>
         </w:rPr>
       </w:pPr>
-      <w:bookmarkStart w:id="7" w:name="_Toc16991"/>
-      <w:bookmarkStart w:id="8" w:name="_Toc17052"/>
+      <w:bookmarkStart w:id="22" w:name="_Toc17052"/>
+      <w:bookmarkStart w:id="23" w:name="_Toc21393"/>
       <w:r>
         <w:rPr>
           <w:rFonts w:hint="eastAsia"/>
@@ -1404,8 +3622,8 @@
         </w:rPr>
         <w:t>1.1具体功能流程</w:t>
       </w:r>
-      <w:bookmarkEnd w:id="7"/>
-      <w:bookmarkEnd w:id="8"/>
+      <w:bookmarkEnd w:id="22"/>
+      <w:bookmarkEnd w:id="23"/>
     </w:p>
     <w:p>
       <w:pPr>
@@ -1687,7 +3905,7 @@
       <w:pPr>
         <w:numPr>
           <w:ilvl w:val="0"/>
-          <w:numId w:val="6"/>
+          <w:numId w:val="9"/>
         </w:numPr>
         <w:bidi w:val="0"/>
         <w:rPr>
@@ -2097,6 +4315,21 @@
     </w:lvl>
   </w:abstractNum>
   <w:abstractNum w:abstractNumId="2">
+    <w:nsid w:val="C760BDCE"/>
+    <w:multiLevelType w:val="singleLevel"/>
+    <w:tmpl w:val="C760BDCE"/>
+    <w:lvl w:ilvl="0" w:tentative="0">
+      <w:start w:val="1"/>
+      <w:numFmt w:val="decimalEnclosedCircleChinese"/>
+      <w:suff w:val="nothing"/>
+      <w:lvlText w:val="%1，"/>
+      <w:lvlJc w:val="left"/>
+      <w:rPr>
+        <w:rFonts w:hint="eastAsia"/>
+      </w:rPr>
+    </w:lvl>
+  </w:abstractNum>
+  <w:abstractNum w:abstractNumId="3">
     <w:nsid w:val="C7EF03FE"/>
     <w:multiLevelType w:val="singleLevel"/>
     <w:tmpl w:val="C7EF03FE"/>
@@ -2111,7 +4344,7 @@
       </w:rPr>
     </w:lvl>
   </w:abstractNum>
-  <w:abstractNum w:abstractNumId="3">
+  <w:abstractNum w:abstractNumId="4">
     <w:nsid w:val="D4AA328E"/>
     <w:multiLevelType w:val="singleLevel"/>
     <w:tmpl w:val="D4AA328E"/>
@@ -2126,7 +4359,7 @@
       </w:rPr>
     </w:lvl>
   </w:abstractNum>
-  <w:abstractNum w:abstractNumId="4">
+  <w:abstractNum w:abstractNumId="5">
     <w:nsid w:val="47560605"/>
     <w:multiLevelType w:val="singleLevel"/>
     <w:tmpl w:val="47560605"/>
@@ -2141,7 +4374,22 @@
       </w:rPr>
     </w:lvl>
   </w:abstractNum>
-  <w:abstractNum w:abstractNumId="5">
+  <w:abstractNum w:abstractNumId="6">
+    <w:nsid w:val="579BA1FE"/>
+    <w:multiLevelType w:val="singleLevel"/>
+    <w:tmpl w:val="579BA1FE"/>
+    <w:lvl w:ilvl="0" w:tentative="0">
+      <w:start w:val="1"/>
+      <w:numFmt w:val="decimalEnclosedCircleChinese"/>
+      <w:suff w:val="nothing"/>
+      <w:lvlText w:val="%1，"/>
+      <w:lvlJc w:val="left"/>
+      <w:rPr>
+        <w:rFonts w:hint="eastAsia"/>
+      </w:rPr>
+    </w:lvl>
+  </w:abstractNum>
+  <w:abstractNum w:abstractNumId="7">
     <w:nsid w:val="6F69D981"/>
     <w:multiLevelType w:val="singleLevel"/>
     <w:tmpl w:val="6F69D981"/>
@@ -2156,22 +4404,46 @@
       </w:rPr>
     </w:lvl>
   </w:abstractNum>
+  <w:abstractNum w:abstractNumId="8">
+    <w:nsid w:val="747ECF3D"/>
+    <w:multiLevelType w:val="singleLevel"/>
+    <w:tmpl w:val="747ECF3D"/>
+    <w:lvl w:ilvl="0" w:tentative="0">
+      <w:start w:val="1"/>
+      <w:numFmt w:val="decimalEnclosedCircleChinese"/>
+      <w:suff w:val="nothing"/>
+      <w:lvlText w:val="%1，"/>
+      <w:lvlJc w:val="left"/>
+      <w:rPr>
+        <w:rFonts w:hint="eastAsia"/>
+      </w:rPr>
+    </w:lvl>
+  </w:abstractNum>
   <w:num w:numId="1">
-    <w:abstractNumId w:val="3"/>
+    <w:abstractNumId w:val="4"/>
   </w:num>
   <w:num w:numId="2">
-    <w:abstractNumId w:val="2"/>
+    <w:abstractNumId w:val="3"/>
   </w:num>
   <w:num w:numId="3">
     <w:abstractNumId w:val="1"/>
   </w:num>
   <w:num w:numId="4">
+    <w:abstractNumId w:val="7"/>
+  </w:num>
+  <w:num w:numId="5">
     <w:abstractNumId w:val="5"/>
   </w:num>
-  <w:num w:numId="5">
-    <w:abstractNumId w:val="4"/>
+  <w:num w:numId="6">
+    <w:abstractNumId w:val="6"/>
   </w:num>
-  <w:num w:numId="6">
+  <w:num w:numId="7">
+    <w:abstractNumId w:val="8"/>
+  </w:num>
+  <w:num w:numId="8">
+    <w:abstractNumId w:val="2"/>
+  </w:num>
+  <w:num w:numId="9">
     <w:abstractNumId w:val="0"/>
   </w:num>
 </w:numbering>
@@ -2182,7 +4454,7 @@
   <w:docDefaults>
     <w:rPrDefault>
       <w:rPr>
-        <w:rFonts w:asciiTheme="minorHAnsi" w:hAnsiTheme="minorHAnsi" w:eastAsiaTheme="minorEastAsia" w:cstheme="minorBidi"/>
+        <w:rFonts w:ascii="Times New Roman" w:hAnsi="Times New Roman" w:eastAsia="宋体" w:cs="Times New Roman"/>
       </w:rPr>
     </w:rPrDefault>
     <w:pPrDefault/>
@@ -2191,7 +4463,7 @@
     <w:lsdException w:qFormat="1" w:unhideWhenUsed="0" w:uiPriority="0" w:semiHidden="0" w:name="Normal"/>
     <w:lsdException w:qFormat="1" w:unhideWhenUsed="0" w:uiPriority="0" w:semiHidden="0" w:name="heading 1"/>
     <w:lsdException w:qFormat="1" w:uiPriority="0" w:semiHidden="0" w:name="heading 2"/>
-    <w:lsdException w:qFormat="1" w:uiPriority="0" w:name="heading 3"/>
+    <w:lsdException w:qFormat="1" w:uiPriority="0" w:semiHidden="0" w:name="heading 3"/>
     <w:lsdException w:qFormat="1" w:uiPriority="0" w:name="heading 4"/>
     <w:lsdException w:qFormat="1" w:uiPriority="0" w:name="heading 5"/>
     <w:lsdException w:qFormat="1" w:uiPriority="0" w:name="heading 6"/>
@@ -2490,12 +4762,30 @@
       <w:sz w:val="32"/>
     </w:rPr>
   </w:style>
-  <w:style w:type="character" w:default="1" w:styleId="7">
+  <w:style w:type="paragraph" w:styleId="4">
+    <w:name w:val="heading 3"/>
+    <w:basedOn w:val="1"/>
+    <w:next w:val="1"/>
+    <w:unhideWhenUsed/>
+    <w:qFormat/>
+    <w:uiPriority w:val="0"/>
+    <w:pPr>
+      <w:keepNext/>
+      <w:keepLines/>
+      <w:spacing w:before="260" w:beforeLines="0" w:beforeAutospacing="0" w:after="260" w:afterLines="0" w:afterAutospacing="0" w:line="413" w:lineRule="auto"/>
+      <w:outlineLvl w:val="2"/>
+    </w:pPr>
+    <w:rPr>
+      <w:b/>
+      <w:sz w:val="32"/>
+    </w:rPr>
+  </w:style>
+  <w:style w:type="character" w:default="1" w:styleId="9">
     <w:name w:val="Default Paragraph Font"/>
     <w:semiHidden/>
     <w:uiPriority w:val="0"/>
   </w:style>
-  <w:style w:type="table" w:default="1" w:styleId="6">
+  <w:style w:type="table" w:default="1" w:styleId="8">
     <w:name w:val="Normal Table"/>
     <w:semiHidden/>
     <w:qFormat/>
@@ -2509,13 +4799,22 @@
       </w:tblCellMar>
     </w:tblPr>
   </w:style>
-  <w:style w:type="paragraph" w:styleId="4">
+  <w:style w:type="paragraph" w:styleId="5">
+    <w:name w:val="toc 3"/>
+    <w:basedOn w:val="1"/>
+    <w:next w:val="1"/>
+    <w:uiPriority w:val="0"/>
+    <w:pPr>
+      <w:ind w:left="840" w:leftChars="400"/>
+    </w:pPr>
+  </w:style>
+  <w:style w:type="paragraph" w:styleId="6">
     <w:name w:val="toc 1"/>
     <w:basedOn w:val="1"/>
     <w:next w:val="1"/>
     <w:uiPriority w:val="0"/>
   </w:style>
-  <w:style w:type="paragraph" w:styleId="5">
+  <w:style w:type="paragraph" w:styleId="7">
     <w:name w:val="toc 2"/>
     <w:basedOn w:val="1"/>
     <w:next w:val="1"/>

--- a/工作相关/总结资料/sobeymall业务流程/sobeymall业务流程.docx
+++ b/工作相关/总结资料/sobeymall业务流程/sobeymall业务流程.docx
@@ -83,7 +83,7 @@
               <w:rFonts w:hint="eastAsia"/>
               <w:lang w:val="en-US" w:eastAsia="zh-CN"/>
             </w:rPr>
-            <w:instrText xml:space="preserve"> HYPERLINK \l _Toc26680 </w:instrText>
+            <w:instrText xml:space="preserve"> HYPERLINK \l _Toc3029 </w:instrText>
           </w:r>
           <w:r>
             <w:rPr>
@@ -106,7 +106,7 @@
             <w:fldChar w:fldCharType="begin"/>
           </w:r>
           <w:r>
-            <w:instrText xml:space="preserve"> PAGEREF _Toc26680 \h </w:instrText>
+            <w:instrText xml:space="preserve"> PAGEREF _Toc3029 \h </w:instrText>
           </w:r>
           <w:r>
             <w:fldChar w:fldCharType="separate"/>
@@ -144,7 +144,7 @@
               <w:rFonts w:hint="eastAsia"/>
               <w:lang w:val="en-US" w:eastAsia="zh-CN"/>
             </w:rPr>
-            <w:instrText xml:space="preserve"> HYPERLINK \l _Toc29346 </w:instrText>
+            <w:instrText xml:space="preserve"> HYPERLINK \l _Toc25954 </w:instrText>
           </w:r>
           <w:r>
             <w:rPr>
@@ -167,7 +167,7 @@
             <w:fldChar w:fldCharType="begin"/>
           </w:r>
           <w:r>
-            <w:instrText xml:space="preserve"> PAGEREF _Toc29346 \h </w:instrText>
+            <w:instrText xml:space="preserve"> PAGEREF _Toc25954 \h </w:instrText>
           </w:r>
           <w:r>
             <w:fldChar w:fldCharType="separate"/>
@@ -205,7 +205,7 @@
               <w:rFonts w:hint="eastAsia"/>
               <w:lang w:val="en-US" w:eastAsia="zh-CN"/>
             </w:rPr>
-            <w:instrText xml:space="preserve"> HYPERLINK \l _Toc23187 </w:instrText>
+            <w:instrText xml:space="preserve"> HYPERLINK \l _Toc26159 </w:instrText>
           </w:r>
           <w:r>
             <w:rPr>
@@ -228,7 +228,7 @@
             <w:fldChar w:fldCharType="begin"/>
           </w:r>
           <w:r>
-            <w:instrText xml:space="preserve"> PAGEREF _Toc23187 \h </w:instrText>
+            <w:instrText xml:space="preserve"> PAGEREF _Toc26159 \h </w:instrText>
           </w:r>
           <w:r>
             <w:fldChar w:fldCharType="separate"/>
@@ -266,7 +266,7 @@
               <w:rFonts w:hint="eastAsia"/>
               <w:lang w:val="en-US" w:eastAsia="zh-CN"/>
             </w:rPr>
-            <w:instrText xml:space="preserve"> HYPERLINK \l _Toc25120 </w:instrText>
+            <w:instrText xml:space="preserve"> HYPERLINK \l _Toc7640 </w:instrText>
           </w:r>
           <w:r>
             <w:rPr>
@@ -289,7 +289,7 @@
             <w:fldChar w:fldCharType="begin"/>
           </w:r>
           <w:r>
-            <w:instrText xml:space="preserve"> PAGEREF _Toc25120 \h </w:instrText>
+            <w:instrText xml:space="preserve"> PAGEREF _Toc7640 \h </w:instrText>
           </w:r>
           <w:r>
             <w:fldChar w:fldCharType="separate"/>
@@ -327,7 +327,7 @@
               <w:rFonts w:hint="eastAsia"/>
               <w:lang w:val="en-US" w:eastAsia="zh-CN"/>
             </w:rPr>
-            <w:instrText xml:space="preserve"> HYPERLINK \l _Toc20108 </w:instrText>
+            <w:instrText xml:space="preserve"> HYPERLINK \l _Toc24930 </w:instrText>
           </w:r>
           <w:r>
             <w:rPr>
@@ -350,7 +350,7 @@
             <w:fldChar w:fldCharType="begin"/>
           </w:r>
           <w:r>
-            <w:instrText xml:space="preserve"> PAGEREF _Toc20108 \h </w:instrText>
+            <w:instrText xml:space="preserve"> PAGEREF _Toc24930 \h </w:instrText>
           </w:r>
           <w:r>
             <w:fldChar w:fldCharType="separate"/>
@@ -388,7 +388,7 @@
               <w:rFonts w:hint="eastAsia"/>
               <w:lang w:val="en-US" w:eastAsia="zh-CN"/>
             </w:rPr>
-            <w:instrText xml:space="preserve"> HYPERLINK \l _Toc31868 </w:instrText>
+            <w:instrText xml:space="preserve"> HYPERLINK \l _Toc19750 </w:instrText>
           </w:r>
           <w:r>
             <w:rPr>
@@ -411,7 +411,7 @@
             <w:fldChar w:fldCharType="begin"/>
           </w:r>
           <w:r>
-            <w:instrText xml:space="preserve"> PAGEREF _Toc31868 \h </w:instrText>
+            <w:instrText xml:space="preserve"> PAGEREF _Toc19750 \h </w:instrText>
           </w:r>
           <w:r>
             <w:fldChar w:fldCharType="separate"/>
@@ -449,7 +449,7 @@
               <w:rFonts w:hint="eastAsia"/>
               <w:lang w:val="en-US" w:eastAsia="zh-CN"/>
             </w:rPr>
-            <w:instrText xml:space="preserve"> HYPERLINK \l _Toc25538 </w:instrText>
+            <w:instrText xml:space="preserve"> HYPERLINK \l _Toc17635 </w:instrText>
           </w:r>
           <w:r>
             <w:rPr>
@@ -472,7 +472,7 @@
             <w:fldChar w:fldCharType="begin"/>
           </w:r>
           <w:r>
-            <w:instrText xml:space="preserve"> PAGEREF _Toc25538 \h </w:instrText>
+            <w:instrText xml:space="preserve"> PAGEREF _Toc17635 \h </w:instrText>
           </w:r>
           <w:r>
             <w:fldChar w:fldCharType="separate"/>
@@ -510,7 +510,7 @@
               <w:rFonts w:hint="eastAsia"/>
               <w:lang w:val="en-US" w:eastAsia="zh-CN"/>
             </w:rPr>
-            <w:instrText xml:space="preserve"> HYPERLINK \l _Toc15003 </w:instrText>
+            <w:instrText xml:space="preserve"> HYPERLINK \l _Toc20989 </w:instrText>
           </w:r>
           <w:r>
             <w:rPr>
@@ -533,7 +533,7 @@
             <w:fldChar w:fldCharType="begin"/>
           </w:r>
           <w:r>
-            <w:instrText xml:space="preserve"> PAGEREF _Toc15003 \h </w:instrText>
+            <w:instrText xml:space="preserve"> PAGEREF _Toc20989 \h </w:instrText>
           </w:r>
           <w:r>
             <w:fldChar w:fldCharType="separate"/>
@@ -571,7 +571,7 @@
               <w:rFonts w:hint="eastAsia"/>
               <w:lang w:val="en-US" w:eastAsia="zh-CN"/>
             </w:rPr>
-            <w:instrText xml:space="preserve"> HYPERLINK \l _Toc12353 </w:instrText>
+            <w:instrText xml:space="preserve"> HYPERLINK \l _Toc7534 </w:instrText>
           </w:r>
           <w:r>
             <w:rPr>
@@ -594,7 +594,7 @@
             <w:fldChar w:fldCharType="begin"/>
           </w:r>
           <w:r>
-            <w:instrText xml:space="preserve"> PAGEREF _Toc12353 \h </w:instrText>
+            <w:instrText xml:space="preserve"> PAGEREF _Toc7534 \h </w:instrText>
           </w:r>
           <w:r>
             <w:fldChar w:fldCharType="separate"/>
@@ -632,7 +632,7 @@
               <w:rFonts w:hint="eastAsia"/>
               <w:lang w:val="en-US" w:eastAsia="zh-CN"/>
             </w:rPr>
-            <w:instrText xml:space="preserve"> HYPERLINK \l _Toc16429 </w:instrText>
+            <w:instrText xml:space="preserve"> HYPERLINK \l _Toc13262 </w:instrText>
           </w:r>
           <w:r>
             <w:rPr>
@@ -655,7 +655,7 @@
             <w:fldChar w:fldCharType="begin"/>
           </w:r>
           <w:r>
-            <w:instrText xml:space="preserve"> PAGEREF _Toc16429 \h </w:instrText>
+            <w:instrText xml:space="preserve"> PAGEREF _Toc13262 \h </w:instrText>
           </w:r>
           <w:r>
             <w:fldChar w:fldCharType="separate"/>
@@ -693,7 +693,7 @@
               <w:rFonts w:hint="eastAsia"/>
               <w:lang w:val="en-US" w:eastAsia="zh-CN"/>
             </w:rPr>
-            <w:instrText xml:space="preserve"> HYPERLINK \l _Toc24449 </w:instrText>
+            <w:instrText xml:space="preserve"> HYPERLINK \l _Toc21449 </w:instrText>
           </w:r>
           <w:r>
             <w:rPr>
@@ -716,7 +716,7 @@
             <w:fldChar w:fldCharType="begin"/>
           </w:r>
           <w:r>
-            <w:instrText xml:space="preserve"> PAGEREF _Toc24449 \h </w:instrText>
+            <w:instrText xml:space="preserve"> PAGEREF _Toc21449 \h </w:instrText>
           </w:r>
           <w:r>
             <w:fldChar w:fldCharType="separate"/>
@@ -754,7 +754,7 @@
               <w:rFonts w:hint="eastAsia"/>
               <w:lang w:val="en-US" w:eastAsia="zh-CN"/>
             </w:rPr>
-            <w:instrText xml:space="preserve"> HYPERLINK \l _Toc28455 </w:instrText>
+            <w:instrText xml:space="preserve"> HYPERLINK \l _Toc8949 </w:instrText>
           </w:r>
           <w:r>
             <w:rPr>
@@ -777,7 +777,7 @@
             <w:fldChar w:fldCharType="begin"/>
           </w:r>
           <w:r>
-            <w:instrText xml:space="preserve"> PAGEREF _Toc28455 \h </w:instrText>
+            <w:instrText xml:space="preserve"> PAGEREF _Toc8949 \h </w:instrText>
           </w:r>
           <w:r>
             <w:fldChar w:fldCharType="separate"/>
@@ -815,7 +815,7 @@
               <w:rFonts w:hint="eastAsia"/>
               <w:lang w:val="en-US" w:eastAsia="zh-CN"/>
             </w:rPr>
-            <w:instrText xml:space="preserve"> HYPERLINK \l _Toc9855 </w:instrText>
+            <w:instrText xml:space="preserve"> HYPERLINK \l _Toc24264 </w:instrText>
           </w:r>
           <w:r>
             <w:rPr>
@@ -838,7 +838,7 @@
             <w:fldChar w:fldCharType="begin"/>
           </w:r>
           <w:r>
-            <w:instrText xml:space="preserve"> PAGEREF _Toc9855 \h </w:instrText>
+            <w:instrText xml:space="preserve"> PAGEREF _Toc24264 \h </w:instrText>
           </w:r>
           <w:r>
             <w:fldChar w:fldCharType="separate"/>
@@ -876,7 +876,7 @@
               <w:rFonts w:hint="eastAsia"/>
               <w:lang w:val="en-US" w:eastAsia="zh-CN"/>
             </w:rPr>
-            <w:instrText xml:space="preserve"> HYPERLINK \l _Toc10 </w:instrText>
+            <w:instrText xml:space="preserve"> HYPERLINK \l _Toc19259 </w:instrText>
           </w:r>
           <w:r>
             <w:rPr>
@@ -899,7 +899,7 @@
             <w:fldChar w:fldCharType="begin"/>
           </w:r>
           <w:r>
-            <w:instrText xml:space="preserve"> PAGEREF _Toc10 \h </w:instrText>
+            <w:instrText xml:space="preserve"> PAGEREF _Toc19259 \h </w:instrText>
           </w:r>
           <w:r>
             <w:fldChar w:fldCharType="separate"/>
@@ -937,7 +937,7 @@
               <w:rFonts w:hint="eastAsia"/>
               <w:lang w:val="en-US" w:eastAsia="zh-CN"/>
             </w:rPr>
-            <w:instrText xml:space="preserve"> HYPERLINK \l _Toc7523 </w:instrText>
+            <w:instrText xml:space="preserve"> HYPERLINK \l _Toc4684 </w:instrText>
           </w:r>
           <w:r>
             <w:rPr>
@@ -960,13 +960,257 @@
             <w:fldChar w:fldCharType="begin"/>
           </w:r>
           <w:r>
-            <w:instrText xml:space="preserve"> PAGEREF _Toc7523 \h </w:instrText>
+            <w:instrText xml:space="preserve"> PAGEREF _Toc4684 \h </w:instrText>
           </w:r>
           <w:r>
             <w:fldChar w:fldCharType="separate"/>
           </w:r>
           <w:r>
             <w:t>5</w:t>
+          </w:r>
+          <w:r>
+            <w:fldChar w:fldCharType="end"/>
+          </w:r>
+          <w:r>
+            <w:rPr>
+              <w:rFonts w:hint="eastAsia"/>
+              <w:lang w:val="en-US" w:eastAsia="zh-CN"/>
+            </w:rPr>
+            <w:fldChar w:fldCharType="end"/>
+          </w:r>
+        </w:p>
+        <w:p>
+          <w:pPr>
+            <w:pStyle w:val="7"/>
+            <w:tabs>
+              <w:tab w:val="right" w:leader="dot" w:pos="8306"/>
+            </w:tabs>
+          </w:pPr>
+          <w:r>
+            <w:rPr>
+              <w:rFonts w:hint="eastAsia"/>
+              <w:lang w:val="en-US" w:eastAsia="zh-CN"/>
+            </w:rPr>
+            <w:fldChar w:fldCharType="begin"/>
+          </w:r>
+          <w:r>
+            <w:rPr>
+              <w:rFonts w:hint="eastAsia"/>
+              <w:lang w:val="en-US" w:eastAsia="zh-CN"/>
+            </w:rPr>
+            <w:instrText xml:space="preserve"> HYPERLINK \l _Toc4945 </w:instrText>
+          </w:r>
+          <w:r>
+            <w:rPr>
+              <w:rFonts w:hint="eastAsia"/>
+              <w:lang w:val="en-US" w:eastAsia="zh-CN"/>
+            </w:rPr>
+            <w:fldChar w:fldCharType="separate"/>
+          </w:r>
+          <w:r>
+            <w:rPr>
+              <w:rFonts w:hint="eastAsia"/>
+              <w:lang w:val="en-US" w:eastAsia="zh-CN"/>
+            </w:rPr>
+            <w:t>1.8派发工单</w:t>
+          </w:r>
+          <w:r>
+            <w:tab/>
+          </w:r>
+          <w:r>
+            <w:fldChar w:fldCharType="begin"/>
+          </w:r>
+          <w:r>
+            <w:instrText xml:space="preserve"> PAGEREF _Toc4945 \h </w:instrText>
+          </w:r>
+          <w:r>
+            <w:fldChar w:fldCharType="separate"/>
+          </w:r>
+          <w:r>
+            <w:t>6</w:t>
+          </w:r>
+          <w:r>
+            <w:fldChar w:fldCharType="end"/>
+          </w:r>
+          <w:r>
+            <w:rPr>
+              <w:rFonts w:hint="eastAsia"/>
+              <w:lang w:val="en-US" w:eastAsia="zh-CN"/>
+            </w:rPr>
+            <w:fldChar w:fldCharType="end"/>
+          </w:r>
+        </w:p>
+        <w:p>
+          <w:pPr>
+            <w:pStyle w:val="5"/>
+            <w:tabs>
+              <w:tab w:val="right" w:leader="dot" w:pos="8306"/>
+            </w:tabs>
+          </w:pPr>
+          <w:r>
+            <w:rPr>
+              <w:rFonts w:hint="eastAsia"/>
+              <w:lang w:val="en-US" w:eastAsia="zh-CN"/>
+            </w:rPr>
+            <w:fldChar w:fldCharType="begin"/>
+          </w:r>
+          <w:r>
+            <w:rPr>
+              <w:rFonts w:hint="eastAsia"/>
+              <w:lang w:val="en-US" w:eastAsia="zh-CN"/>
+            </w:rPr>
+            <w:instrText xml:space="preserve"> HYPERLINK \l _Toc23371 </w:instrText>
+          </w:r>
+          <w:r>
+            <w:rPr>
+              <w:rFonts w:hint="eastAsia"/>
+              <w:lang w:val="en-US" w:eastAsia="zh-CN"/>
+            </w:rPr>
+            <w:fldChar w:fldCharType="separate"/>
+          </w:r>
+          <w:r>
+            <w:rPr>
+              <w:rFonts w:hint="eastAsia"/>
+              <w:lang w:val="en-US" w:eastAsia="zh-CN"/>
+            </w:rPr>
+            <w:t>1.8.1具体功能流程</w:t>
+          </w:r>
+          <w:r>
+            <w:tab/>
+          </w:r>
+          <w:r>
+            <w:fldChar w:fldCharType="begin"/>
+          </w:r>
+          <w:r>
+            <w:instrText xml:space="preserve"> PAGEREF _Toc23371 \h </w:instrText>
+          </w:r>
+          <w:r>
+            <w:fldChar w:fldCharType="separate"/>
+          </w:r>
+          <w:r>
+            <w:t>6</w:t>
+          </w:r>
+          <w:r>
+            <w:fldChar w:fldCharType="end"/>
+          </w:r>
+          <w:r>
+            <w:rPr>
+              <w:rFonts w:hint="eastAsia"/>
+              <w:lang w:val="en-US" w:eastAsia="zh-CN"/>
+            </w:rPr>
+            <w:fldChar w:fldCharType="end"/>
+          </w:r>
+        </w:p>
+        <w:p>
+          <w:pPr>
+            <w:pStyle w:val="7"/>
+            <w:tabs>
+              <w:tab w:val="right" w:leader="dot" w:pos="8306"/>
+            </w:tabs>
+          </w:pPr>
+          <w:r>
+            <w:rPr>
+              <w:rFonts w:hint="eastAsia"/>
+              <w:lang w:val="en-US" w:eastAsia="zh-CN"/>
+            </w:rPr>
+            <w:fldChar w:fldCharType="begin"/>
+          </w:r>
+          <w:r>
+            <w:rPr>
+              <w:rFonts w:hint="eastAsia"/>
+              <w:lang w:val="en-US" w:eastAsia="zh-CN"/>
+            </w:rPr>
+            <w:instrText xml:space="preserve"> HYPERLINK \l _Toc31025 </w:instrText>
+          </w:r>
+          <w:r>
+            <w:rPr>
+              <w:rFonts w:hint="eastAsia"/>
+              <w:lang w:val="en-US" w:eastAsia="zh-CN"/>
+            </w:rPr>
+            <w:fldChar w:fldCharType="separate"/>
+          </w:r>
+          <w:r>
+            <w:rPr>
+              <w:rFonts w:hint="eastAsia"/>
+              <w:lang w:val="en-US" w:eastAsia="zh-CN"/>
+            </w:rPr>
+            <w:t>1.9处理工单</w:t>
+          </w:r>
+          <w:r>
+            <w:tab/>
+          </w:r>
+          <w:r>
+            <w:fldChar w:fldCharType="begin"/>
+          </w:r>
+          <w:r>
+            <w:instrText xml:space="preserve"> PAGEREF _Toc31025 \h </w:instrText>
+          </w:r>
+          <w:r>
+            <w:fldChar w:fldCharType="separate"/>
+          </w:r>
+          <w:r>
+            <w:t>6</w:t>
+          </w:r>
+          <w:r>
+            <w:fldChar w:fldCharType="end"/>
+          </w:r>
+          <w:r>
+            <w:rPr>
+              <w:rFonts w:hint="eastAsia"/>
+              <w:lang w:val="en-US" w:eastAsia="zh-CN"/>
+            </w:rPr>
+            <w:fldChar w:fldCharType="end"/>
+          </w:r>
+        </w:p>
+        <w:p>
+          <w:pPr>
+            <w:pStyle w:val="5"/>
+            <w:tabs>
+              <w:tab w:val="right" w:leader="dot" w:pos="8306"/>
+            </w:tabs>
+          </w:pPr>
+          <w:r>
+            <w:rPr>
+              <w:rFonts w:hint="eastAsia"/>
+              <w:lang w:val="en-US" w:eastAsia="zh-CN"/>
+            </w:rPr>
+            <w:fldChar w:fldCharType="begin"/>
+          </w:r>
+          <w:r>
+            <w:rPr>
+              <w:rFonts w:hint="eastAsia"/>
+              <w:lang w:val="en-US" w:eastAsia="zh-CN"/>
+            </w:rPr>
+            <w:instrText xml:space="preserve"> HYPERLINK \l _Toc31374 </w:instrText>
+          </w:r>
+          <w:r>
+            <w:rPr>
+              <w:rFonts w:hint="eastAsia"/>
+              <w:lang w:val="en-US" w:eastAsia="zh-CN"/>
+            </w:rPr>
+            <w:fldChar w:fldCharType="separate"/>
+          </w:r>
+          <w:r>
+            <w:rPr>
+              <w:rFonts w:hint="eastAsia"/>
+              <w:lang w:val="en-US" w:eastAsia="zh-CN"/>
+            </w:rPr>
+            <w:t>1.9.1具体功能流程</w:t>
+          </w:r>
+          <w:r>
+            <w:tab/>
+          </w:r>
+          <w:r>
+            <w:fldChar w:fldCharType="begin"/>
+          </w:r>
+          <w:r>
+            <w:instrText xml:space="preserve"> PAGEREF _Toc31374 \h </w:instrText>
+          </w:r>
+          <w:r>
+            <w:fldChar w:fldCharType="separate"/>
+          </w:r>
+          <w:r>
+            <w:t>6</w:t>
           </w:r>
           <w:r>
             <w:fldChar w:fldCharType="end"/>
@@ -998,7 +1242,7 @@
               <w:rFonts w:hint="eastAsia"/>
               <w:lang w:val="en-US" w:eastAsia="zh-CN"/>
             </w:rPr>
-            <w:instrText xml:space="preserve"> HYPERLINK \l _Toc3420 </w:instrText>
+            <w:instrText xml:space="preserve"> HYPERLINK \l _Toc1806 </w:instrText>
           </w:r>
           <w:r>
             <w:rPr>
@@ -1012,7 +1256,7 @@
               <w:rFonts w:hint="eastAsia"/>
               <w:lang w:val="en-US" w:eastAsia="zh-CN"/>
             </w:rPr>
-            <w:t>1开通商品服务</w:t>
+            <w:t>2凌云用户中心</w:t>
           </w:r>
           <w:r>
             <w:tab/>
@@ -1021,13 +1265,13 @@
             <w:fldChar w:fldCharType="begin"/>
           </w:r>
           <w:r>
-            <w:instrText xml:space="preserve"> PAGEREF _Toc3420 \h </w:instrText>
+            <w:instrText xml:space="preserve"> PAGEREF _Toc1806 \h </w:instrText>
           </w:r>
           <w:r>
             <w:fldChar w:fldCharType="separate"/>
           </w:r>
           <w:r>
-            <w:t>6</w:t>
+            <w:t>7</w:t>
           </w:r>
           <w:r>
             <w:fldChar w:fldCharType="end"/>
@@ -1059,7 +1303,7 @@
               <w:rFonts w:hint="eastAsia"/>
               <w:lang w:val="en-US" w:eastAsia="zh-CN"/>
             </w:rPr>
-            <w:instrText xml:space="preserve"> HYPERLINK \l _Toc21393 </w:instrText>
+            <w:instrText xml:space="preserve"> HYPERLINK \l _Toc12728 </w:instrText>
           </w:r>
           <w:r>
             <w:rPr>
@@ -1073,6 +1317,433 @@
               <w:rFonts w:hint="eastAsia"/>
               <w:lang w:val="en-US" w:eastAsia="zh-CN"/>
             </w:rPr>
+            <w:t>2.1折扣确认</w:t>
+          </w:r>
+          <w:r>
+            <w:tab/>
+          </w:r>
+          <w:r>
+            <w:fldChar w:fldCharType="begin"/>
+          </w:r>
+          <w:r>
+            <w:instrText xml:space="preserve"> PAGEREF _Toc12728 \h </w:instrText>
+          </w:r>
+          <w:r>
+            <w:fldChar w:fldCharType="separate"/>
+          </w:r>
+          <w:r>
+            <w:t>7</w:t>
+          </w:r>
+          <w:r>
+            <w:fldChar w:fldCharType="end"/>
+          </w:r>
+          <w:r>
+            <w:rPr>
+              <w:rFonts w:hint="eastAsia"/>
+              <w:lang w:val="en-US" w:eastAsia="zh-CN"/>
+            </w:rPr>
+            <w:fldChar w:fldCharType="end"/>
+          </w:r>
+        </w:p>
+        <w:p>
+          <w:pPr>
+            <w:pStyle w:val="5"/>
+            <w:tabs>
+              <w:tab w:val="right" w:leader="dot" w:pos="8306"/>
+            </w:tabs>
+          </w:pPr>
+          <w:r>
+            <w:rPr>
+              <w:rFonts w:hint="eastAsia"/>
+              <w:lang w:val="en-US" w:eastAsia="zh-CN"/>
+            </w:rPr>
+            <w:fldChar w:fldCharType="begin"/>
+          </w:r>
+          <w:r>
+            <w:rPr>
+              <w:rFonts w:hint="eastAsia"/>
+              <w:lang w:val="en-US" w:eastAsia="zh-CN"/>
+            </w:rPr>
+            <w:instrText xml:space="preserve"> HYPERLINK \l _Toc31598 </w:instrText>
+          </w:r>
+          <w:r>
+            <w:rPr>
+              <w:rFonts w:hint="eastAsia"/>
+              <w:lang w:val="en-US" w:eastAsia="zh-CN"/>
+            </w:rPr>
+            <w:fldChar w:fldCharType="separate"/>
+          </w:r>
+          <w:r>
+            <w:rPr>
+              <w:rFonts w:hint="eastAsia"/>
+              <w:lang w:val="en-US" w:eastAsia="zh-CN"/>
+            </w:rPr>
+            <w:t>2.1.1具体功能流程</w:t>
+          </w:r>
+          <w:r>
+            <w:tab/>
+          </w:r>
+          <w:r>
+            <w:fldChar w:fldCharType="begin"/>
+          </w:r>
+          <w:r>
+            <w:instrText xml:space="preserve"> PAGEREF _Toc31598 \h </w:instrText>
+          </w:r>
+          <w:r>
+            <w:fldChar w:fldCharType="separate"/>
+          </w:r>
+          <w:r>
+            <w:t>7</w:t>
+          </w:r>
+          <w:r>
+            <w:fldChar w:fldCharType="end"/>
+          </w:r>
+          <w:r>
+            <w:rPr>
+              <w:rFonts w:hint="eastAsia"/>
+              <w:lang w:val="en-US" w:eastAsia="zh-CN"/>
+            </w:rPr>
+            <w:fldChar w:fldCharType="end"/>
+          </w:r>
+        </w:p>
+        <w:p>
+          <w:pPr>
+            <w:pStyle w:val="7"/>
+            <w:tabs>
+              <w:tab w:val="right" w:leader="dot" w:pos="8306"/>
+            </w:tabs>
+          </w:pPr>
+          <w:r>
+            <w:rPr>
+              <w:rFonts w:hint="eastAsia"/>
+              <w:lang w:val="en-US" w:eastAsia="zh-CN"/>
+            </w:rPr>
+            <w:fldChar w:fldCharType="begin"/>
+          </w:r>
+          <w:r>
+            <w:rPr>
+              <w:rFonts w:hint="eastAsia"/>
+              <w:lang w:val="en-US" w:eastAsia="zh-CN"/>
+            </w:rPr>
+            <w:instrText xml:space="preserve"> HYPERLINK \l _Toc21146 </w:instrText>
+          </w:r>
+          <w:r>
+            <w:rPr>
+              <w:rFonts w:hint="eastAsia"/>
+              <w:lang w:val="en-US" w:eastAsia="zh-CN"/>
+            </w:rPr>
+            <w:fldChar w:fldCharType="separate"/>
+          </w:r>
+          <w:r>
+            <w:rPr>
+              <w:rFonts w:hint="eastAsia"/>
+              <w:lang w:val="en-US" w:eastAsia="zh-CN"/>
+            </w:rPr>
+            <w:t>2.2提交工单</w:t>
+          </w:r>
+          <w:r>
+            <w:tab/>
+          </w:r>
+          <w:r>
+            <w:fldChar w:fldCharType="begin"/>
+          </w:r>
+          <w:r>
+            <w:instrText xml:space="preserve"> PAGEREF _Toc21146 \h </w:instrText>
+          </w:r>
+          <w:r>
+            <w:fldChar w:fldCharType="separate"/>
+          </w:r>
+          <w:r>
+            <w:t>7</w:t>
+          </w:r>
+          <w:r>
+            <w:fldChar w:fldCharType="end"/>
+          </w:r>
+          <w:r>
+            <w:rPr>
+              <w:rFonts w:hint="eastAsia"/>
+              <w:lang w:val="en-US" w:eastAsia="zh-CN"/>
+            </w:rPr>
+            <w:fldChar w:fldCharType="end"/>
+          </w:r>
+        </w:p>
+        <w:p>
+          <w:pPr>
+            <w:pStyle w:val="5"/>
+            <w:tabs>
+              <w:tab w:val="right" w:leader="dot" w:pos="8306"/>
+            </w:tabs>
+          </w:pPr>
+          <w:r>
+            <w:rPr>
+              <w:rFonts w:hint="eastAsia"/>
+              <w:lang w:val="en-US" w:eastAsia="zh-CN"/>
+            </w:rPr>
+            <w:fldChar w:fldCharType="begin"/>
+          </w:r>
+          <w:r>
+            <w:rPr>
+              <w:rFonts w:hint="eastAsia"/>
+              <w:lang w:val="en-US" w:eastAsia="zh-CN"/>
+            </w:rPr>
+            <w:instrText xml:space="preserve"> HYPERLINK \l _Toc15322 </w:instrText>
+          </w:r>
+          <w:r>
+            <w:rPr>
+              <w:rFonts w:hint="eastAsia"/>
+              <w:lang w:val="en-US" w:eastAsia="zh-CN"/>
+            </w:rPr>
+            <w:fldChar w:fldCharType="separate"/>
+          </w:r>
+          <w:r>
+            <w:rPr>
+              <w:rFonts w:hint="eastAsia"/>
+              <w:lang w:val="en-US" w:eastAsia="zh-CN"/>
+            </w:rPr>
+            <w:t>2.2.1具体功能流程</w:t>
+          </w:r>
+          <w:r>
+            <w:tab/>
+          </w:r>
+          <w:r>
+            <w:fldChar w:fldCharType="begin"/>
+          </w:r>
+          <w:r>
+            <w:instrText xml:space="preserve"> PAGEREF _Toc15322 \h </w:instrText>
+          </w:r>
+          <w:r>
+            <w:fldChar w:fldCharType="separate"/>
+          </w:r>
+          <w:r>
+            <w:t>7</w:t>
+          </w:r>
+          <w:r>
+            <w:fldChar w:fldCharType="end"/>
+          </w:r>
+          <w:r>
+            <w:rPr>
+              <w:rFonts w:hint="eastAsia"/>
+              <w:lang w:val="en-US" w:eastAsia="zh-CN"/>
+            </w:rPr>
+            <w:fldChar w:fldCharType="end"/>
+          </w:r>
+        </w:p>
+        <w:p>
+          <w:pPr>
+            <w:pStyle w:val="7"/>
+            <w:tabs>
+              <w:tab w:val="right" w:leader="dot" w:pos="8306"/>
+            </w:tabs>
+          </w:pPr>
+          <w:r>
+            <w:rPr>
+              <w:rFonts w:hint="eastAsia"/>
+              <w:lang w:val="en-US" w:eastAsia="zh-CN"/>
+            </w:rPr>
+            <w:fldChar w:fldCharType="begin"/>
+          </w:r>
+          <w:r>
+            <w:rPr>
+              <w:rFonts w:hint="eastAsia"/>
+              <w:lang w:val="en-US" w:eastAsia="zh-CN"/>
+            </w:rPr>
+            <w:instrText xml:space="preserve"> HYPERLINK \l _Toc20674 </w:instrText>
+          </w:r>
+          <w:r>
+            <w:rPr>
+              <w:rFonts w:hint="eastAsia"/>
+              <w:lang w:val="en-US" w:eastAsia="zh-CN"/>
+            </w:rPr>
+            <w:fldChar w:fldCharType="separate"/>
+          </w:r>
+          <w:r>
+            <w:rPr>
+              <w:rFonts w:hint="eastAsia"/>
+              <w:lang w:val="en-US" w:eastAsia="zh-CN"/>
+            </w:rPr>
+            <w:t>2.3工单催单</w:t>
+          </w:r>
+          <w:r>
+            <w:tab/>
+          </w:r>
+          <w:r>
+            <w:fldChar w:fldCharType="begin"/>
+          </w:r>
+          <w:r>
+            <w:instrText xml:space="preserve"> PAGEREF _Toc20674 \h </w:instrText>
+          </w:r>
+          <w:r>
+            <w:fldChar w:fldCharType="separate"/>
+          </w:r>
+          <w:r>
+            <w:t>8</w:t>
+          </w:r>
+          <w:r>
+            <w:fldChar w:fldCharType="end"/>
+          </w:r>
+          <w:r>
+            <w:rPr>
+              <w:rFonts w:hint="eastAsia"/>
+              <w:lang w:val="en-US" w:eastAsia="zh-CN"/>
+            </w:rPr>
+            <w:fldChar w:fldCharType="end"/>
+          </w:r>
+        </w:p>
+        <w:p>
+          <w:pPr>
+            <w:pStyle w:val="5"/>
+            <w:tabs>
+              <w:tab w:val="right" w:leader="dot" w:pos="8306"/>
+            </w:tabs>
+          </w:pPr>
+          <w:r>
+            <w:rPr>
+              <w:rFonts w:hint="eastAsia"/>
+              <w:lang w:val="en-US" w:eastAsia="zh-CN"/>
+            </w:rPr>
+            <w:fldChar w:fldCharType="begin"/>
+          </w:r>
+          <w:r>
+            <w:rPr>
+              <w:rFonts w:hint="eastAsia"/>
+              <w:lang w:val="en-US" w:eastAsia="zh-CN"/>
+            </w:rPr>
+            <w:instrText xml:space="preserve"> HYPERLINK \l _Toc2368 </w:instrText>
+          </w:r>
+          <w:r>
+            <w:rPr>
+              <w:rFonts w:hint="eastAsia"/>
+              <w:lang w:val="en-US" w:eastAsia="zh-CN"/>
+            </w:rPr>
+            <w:fldChar w:fldCharType="separate"/>
+          </w:r>
+          <w:r>
+            <w:rPr>
+              <w:rFonts w:hint="eastAsia"/>
+              <w:lang w:val="en-US" w:eastAsia="zh-CN"/>
+            </w:rPr>
+            <w:t>2.3.1具体功能流程</w:t>
+          </w:r>
+          <w:r>
+            <w:tab/>
+          </w:r>
+          <w:r>
+            <w:fldChar w:fldCharType="begin"/>
+          </w:r>
+          <w:r>
+            <w:instrText xml:space="preserve"> PAGEREF _Toc2368 \h </w:instrText>
+          </w:r>
+          <w:r>
+            <w:fldChar w:fldCharType="separate"/>
+          </w:r>
+          <w:r>
+            <w:t>8</w:t>
+          </w:r>
+          <w:r>
+            <w:fldChar w:fldCharType="end"/>
+          </w:r>
+          <w:r>
+            <w:rPr>
+              <w:rFonts w:hint="eastAsia"/>
+              <w:lang w:val="en-US" w:eastAsia="zh-CN"/>
+            </w:rPr>
+            <w:fldChar w:fldCharType="end"/>
+          </w:r>
+        </w:p>
+        <w:p>
+          <w:pPr>
+            <w:pStyle w:val="6"/>
+            <w:tabs>
+              <w:tab w:val="right" w:leader="dot" w:pos="8306"/>
+            </w:tabs>
+          </w:pPr>
+          <w:r>
+            <w:rPr>
+              <w:rFonts w:hint="eastAsia"/>
+              <w:lang w:val="en-US" w:eastAsia="zh-CN"/>
+            </w:rPr>
+            <w:fldChar w:fldCharType="begin"/>
+          </w:r>
+          <w:r>
+            <w:rPr>
+              <w:rFonts w:hint="eastAsia"/>
+              <w:lang w:val="en-US" w:eastAsia="zh-CN"/>
+            </w:rPr>
+            <w:instrText xml:space="preserve"> HYPERLINK \l _Toc32404 </w:instrText>
+          </w:r>
+          <w:r>
+            <w:rPr>
+              <w:rFonts w:hint="eastAsia"/>
+              <w:lang w:val="en-US" w:eastAsia="zh-CN"/>
+            </w:rPr>
+            <w:fldChar w:fldCharType="separate"/>
+          </w:r>
+          <w:r>
+            <w:rPr>
+              <w:rFonts w:hint="eastAsia"/>
+              <w:lang w:val="en-US" w:eastAsia="zh-CN"/>
+            </w:rPr>
+            <w:t>1开通商品服务</w:t>
+          </w:r>
+          <w:r>
+            <w:tab/>
+          </w:r>
+          <w:r>
+            <w:fldChar w:fldCharType="begin"/>
+          </w:r>
+          <w:r>
+            <w:instrText xml:space="preserve"> PAGEREF _Toc32404 \h </w:instrText>
+          </w:r>
+          <w:r>
+            <w:fldChar w:fldCharType="separate"/>
+          </w:r>
+          <w:r>
+            <w:t>9</w:t>
+          </w:r>
+          <w:r>
+            <w:fldChar w:fldCharType="end"/>
+          </w:r>
+          <w:r>
+            <w:rPr>
+              <w:rFonts w:hint="eastAsia"/>
+              <w:lang w:val="en-US" w:eastAsia="zh-CN"/>
+            </w:rPr>
+            <w:fldChar w:fldCharType="end"/>
+          </w:r>
+        </w:p>
+        <w:p>
+          <w:pPr>
+            <w:pStyle w:val="7"/>
+            <w:tabs>
+              <w:tab w:val="right" w:leader="dot" w:pos="8306"/>
+            </w:tabs>
+          </w:pPr>
+          <w:r>
+            <w:rPr>
+              <w:rFonts w:hint="eastAsia"/>
+              <w:lang w:val="en-US" w:eastAsia="zh-CN"/>
+            </w:rPr>
+            <w:fldChar w:fldCharType="begin"/>
+          </w:r>
+          <w:r>
+            <w:rPr>
+              <w:rFonts w:hint="eastAsia"/>
+              <w:lang w:val="en-US" w:eastAsia="zh-CN"/>
+            </w:rPr>
+            <w:instrText xml:space="preserve"> HYPERLINK \l _Toc29921 </w:instrText>
+          </w:r>
+          <w:r>
+            <w:rPr>
+              <w:rFonts w:hint="eastAsia"/>
+              <w:lang w:val="en-US" w:eastAsia="zh-CN"/>
+            </w:rPr>
+            <w:fldChar w:fldCharType="separate"/>
+          </w:r>
+          <w:r>
+            <w:rPr>
+              <w:rFonts w:hint="eastAsia"/>
+              <w:lang w:val="en-US" w:eastAsia="zh-CN"/>
+            </w:rPr>
             <w:t>1.1具体功能流程</w:t>
           </w:r>
           <w:r>
@@ -1082,13 +1753,13 @@
             <w:fldChar w:fldCharType="begin"/>
           </w:r>
           <w:r>
-            <w:instrText xml:space="preserve"> PAGEREF _Toc21393 \h </w:instrText>
+            <w:instrText xml:space="preserve"> PAGEREF _Toc29921 \h </w:instrText>
           </w:r>
           <w:r>
             <w:fldChar w:fldCharType="separate"/>
           </w:r>
           <w:r>
-            <w:t>6</w:t>
+            <w:t>9</w:t>
           </w:r>
           <w:r>
             <w:fldChar w:fldCharType="end"/>
@@ -1139,7 +1810,7 @@
           <w:lang w:val="en-US" w:eastAsia="zh-CN"/>
         </w:rPr>
       </w:pPr>
-      <w:bookmarkStart w:id="0" w:name="_Toc26680"/>
+      <w:bookmarkStart w:id="0" w:name="_Toc3029"/>
       <w:bookmarkStart w:id="1" w:name="_Toc7686"/>
       <w:r>
         <w:rPr>
@@ -1159,7 +1830,7 @@
           <w:lang w:val="en-US" w:eastAsia="zh-CN"/>
         </w:rPr>
       </w:pPr>
-      <w:bookmarkStart w:id="2" w:name="_Toc29346"/>
+      <w:bookmarkStart w:id="2" w:name="_Toc25954"/>
       <w:r>
         <w:rPr>
           <w:rFonts w:hint="eastAsia"/>
@@ -1180,7 +1851,7 @@
         </w:rPr>
       </w:pPr>
       <w:bookmarkStart w:id="3" w:name="_Toc14187"/>
-      <w:bookmarkStart w:id="4" w:name="_Toc23187"/>
+      <w:bookmarkStart w:id="4" w:name="_Toc26159"/>
       <w:r>
         <w:rPr>
           <w:rFonts w:hint="eastAsia"/>
@@ -1928,7 +2599,7 @@
           <w:lang w:val="en-US" w:eastAsia="zh-CN"/>
         </w:rPr>
       </w:pPr>
-      <w:bookmarkStart w:id="5" w:name="_Toc25120"/>
+      <w:bookmarkStart w:id="5" w:name="_Toc7640"/>
       <w:r>
         <w:rPr>
           <w:rFonts w:hint="eastAsia"/>
@@ -1947,7 +2618,7 @@
           <w:lang w:val="en-US" w:eastAsia="zh-CN"/>
         </w:rPr>
       </w:pPr>
-      <w:bookmarkStart w:id="6" w:name="_Toc20108"/>
+      <w:bookmarkStart w:id="6" w:name="_Toc24930"/>
       <w:r>
         <w:rPr>
           <w:rFonts w:hint="eastAsia"/>
@@ -1991,7 +2662,7 @@
           <w:lang w:val="en-US" w:eastAsia="zh-CN"/>
         </w:rPr>
       </w:pPr>
-      <w:bookmarkStart w:id="7" w:name="_Toc31868"/>
+      <w:bookmarkStart w:id="7" w:name="_Toc19750"/>
       <w:r>
         <w:rPr>
           <w:rFonts w:hint="eastAsia"/>
@@ -2010,7 +2681,7 @@
           <w:lang w:val="en-US" w:eastAsia="zh-CN"/>
         </w:rPr>
       </w:pPr>
-      <w:bookmarkStart w:id="8" w:name="_Toc25538"/>
+      <w:bookmarkStart w:id="8" w:name="_Toc17635"/>
       <w:r>
         <w:rPr>
           <w:rFonts w:hint="eastAsia"/>
@@ -2055,7 +2726,7 @@
         </w:rPr>
       </w:pPr>
       <w:bookmarkStart w:id="9" w:name="_Toc364"/>
-      <w:bookmarkStart w:id="10" w:name="_Toc15003"/>
+      <w:bookmarkStart w:id="10" w:name="_Toc20989"/>
       <w:r>
         <w:rPr>
           <w:rFonts w:hint="eastAsia"/>
@@ -2076,7 +2747,7 @@
         </w:rPr>
       </w:pPr>
       <w:bookmarkStart w:id="11" w:name="_Toc9528"/>
-      <w:bookmarkStart w:id="12" w:name="_Toc12353"/>
+      <w:bookmarkStart w:id="12" w:name="_Toc7534"/>
       <w:r>
         <w:rPr>
           <w:rFonts w:hint="eastAsia"/>
@@ -2150,7 +2821,7 @@
         </w:rPr>
       </w:pPr>
       <w:bookmarkStart w:id="13" w:name="_Toc5485"/>
-      <w:bookmarkStart w:id="14" w:name="_Toc16429"/>
+      <w:bookmarkStart w:id="14" w:name="_Toc13262"/>
       <w:r>
         <w:rPr>
           <w:rFonts w:hint="eastAsia"/>
@@ -2171,7 +2842,7 @@
         </w:rPr>
       </w:pPr>
       <w:bookmarkStart w:id="15" w:name="_Toc4657"/>
-      <w:bookmarkStart w:id="16" w:name="_Toc24449"/>
+      <w:bookmarkStart w:id="16" w:name="_Toc21449"/>
       <w:r>
         <w:rPr>
           <w:rFonts w:hint="eastAsia"/>
@@ -2222,6 +2893,7 @@
       <w:pPr>
         <w:widowControl w:val="0"/>
         <w:numPr>
+          <w:ilvl w:val="0"/>
           <w:numId w:val="0"/>
         </w:numPr>
         <w:bidi w:val="0"/>
@@ -2241,7 +2913,7 @@
           <w:lang w:val="en-US" w:eastAsia="zh-CN"/>
         </w:rPr>
       </w:pPr>
-      <w:bookmarkStart w:id="17" w:name="_Toc28455"/>
+      <w:bookmarkStart w:id="17" w:name="_Toc8949"/>
       <w:r>
         <w:rPr>
           <w:rFonts w:hint="eastAsia"/>
@@ -2260,7 +2932,7 @@
           <w:lang w:val="en-US" w:eastAsia="zh-CN"/>
         </w:rPr>
       </w:pPr>
-      <w:bookmarkStart w:id="18" w:name="_Toc9855"/>
+      <w:bookmarkStart w:id="18" w:name="_Toc24264"/>
       <w:r>
         <w:rPr>
           <w:rFonts w:hint="eastAsia"/>
@@ -2330,6 +3002,7 @@
       <w:pPr>
         <w:widowControl w:val="0"/>
         <w:numPr>
+          <w:ilvl w:val="0"/>
           <w:numId w:val="0"/>
         </w:numPr>
         <w:bidi w:val="0"/>
@@ -2349,7 +3022,7 @@
           <w:lang w:val="en-US" w:eastAsia="zh-CN"/>
         </w:rPr>
       </w:pPr>
-      <w:bookmarkStart w:id="19" w:name="_Toc10"/>
+      <w:bookmarkStart w:id="19" w:name="_Toc19259"/>
       <w:r>
         <w:rPr>
           <w:rFonts w:hint="eastAsia"/>
@@ -2368,7 +3041,7 @@
           <w:lang w:val="en-US" w:eastAsia="zh-CN"/>
         </w:rPr>
       </w:pPr>
-      <w:bookmarkStart w:id="20" w:name="_Toc7523"/>
+      <w:bookmarkStart w:id="20" w:name="_Toc4684"/>
       <w:r>
         <w:rPr>
           <w:rFonts w:hint="eastAsia"/>
@@ -2539,6 +3212,7 @@
     <w:p>
       <w:pPr>
         <w:numPr>
+          <w:ilvl w:val="0"/>
           <w:numId w:val="0"/>
         </w:numPr>
         <w:bidi w:val="0"/>
@@ -2595,6 +3269,7 @@
     <w:p>
       <w:pPr>
         <w:numPr>
+          <w:ilvl w:val="0"/>
           <w:numId w:val="0"/>
         </w:numPr>
         <w:bidi w:val="0"/>
@@ -2609,6 +3284,7 @@
     <w:p>
       <w:pPr>
         <w:numPr>
+          <w:ilvl w:val="0"/>
           <w:numId w:val="0"/>
         </w:numPr>
         <w:bidi w:val="0"/>
@@ -2654,6 +3330,7 @@
     <w:p>
       <w:pPr>
         <w:numPr>
+          <w:ilvl w:val="0"/>
           <w:numId w:val="0"/>
         </w:numPr>
         <w:bidi w:val="0"/>
@@ -2676,6 +3353,7 @@
     <w:p>
       <w:pPr>
         <w:numPr>
+          <w:ilvl w:val="0"/>
           <w:numId w:val="0"/>
         </w:numPr>
         <w:bidi w:val="0"/>
@@ -2698,6 +3376,7 @@
     <w:p>
       <w:pPr>
         <w:numPr>
+          <w:ilvl w:val="0"/>
           <w:numId w:val="0"/>
         </w:numPr>
         <w:bidi w:val="0"/>
@@ -2720,6 +3399,7 @@
     <w:p>
       <w:pPr>
         <w:numPr>
+          <w:ilvl w:val="0"/>
           <w:numId w:val="0"/>
         </w:numPr>
         <w:bidi w:val="0"/>
@@ -2745,6 +3425,13 @@
           <w:lang w:val="en-US" w:eastAsia="zh-CN"/>
         </w:rPr>
         <w:tab/>
+      </w:r>
+      <w:r>
+        <w:rPr>
+          <w:rFonts w:hint="eastAsia"/>
+          <w:color w:val="auto"/>
+          <w:lang w:val="en-US" w:eastAsia="zh-CN"/>
+        </w:rPr>
         <w:t>"折扣</w:t>
       </w:r>
       <w:r>
@@ -2754,7 +3441,6 @@
           <w:lang w:val="en-US" w:eastAsia="zh-CN"/>
         </w:rPr>
         <w:tab/>
-        <w:t/>
       </w:r>
       <w:r>
         <w:rPr>
@@ -2763,7 +3449,6 @@
           <w:lang w:val="en-US" w:eastAsia="zh-CN"/>
         </w:rPr>
         <w:tab/>
-        <w:t/>
       </w:r>
       <w:r>
         <w:rPr>
@@ -2772,7 +3457,6 @@
           <w:lang w:val="en-US" w:eastAsia="zh-CN"/>
         </w:rPr>
         <w:tab/>
-        <w:t/>
       </w:r>
       <w:r>
         <w:rPr>
@@ -2781,7 +3465,6 @@
           <w:lang w:val="en-US" w:eastAsia="zh-CN"/>
         </w:rPr>
         <w:tab/>
-        <w:t/>
       </w:r>
       <w:r>
         <w:rPr>
@@ -2790,12 +3473,20 @@
           <w:lang w:val="en-US" w:eastAsia="zh-CN"/>
         </w:rPr>
         <w:tab/>
+      </w:r>
+      <w:r>
+        <w:rPr>
+          <w:rFonts w:hint="eastAsia"/>
+          <w:color w:val="auto"/>
+          <w:lang w:val="en-US" w:eastAsia="zh-CN"/>
+        </w:rPr>
         <w:t>"},…]</w:t>
       </w:r>
     </w:p>
     <w:p>
       <w:pPr>
         <w:numPr>
+          <w:ilvl w:val="0"/>
           <w:numId w:val="0"/>
         </w:numPr>
         <w:bidi w:val="0"/>
@@ -2818,6 +3509,7 @@
     <w:p>
       <w:pPr>
         <w:numPr>
+          <w:ilvl w:val="0"/>
           <w:numId w:val="0"/>
         </w:numPr>
         <w:bidi w:val="0"/>
@@ -2840,6 +3532,7 @@
     <w:p>
       <w:pPr>
         <w:numPr>
+          <w:ilvl w:val="0"/>
           <w:numId w:val="0"/>
         </w:numPr>
         <w:bidi w:val="0"/>
@@ -2862,6 +3555,7 @@
     <w:p>
       <w:pPr>
         <w:numPr>
+          <w:ilvl w:val="0"/>
           <w:numId w:val="0"/>
         </w:numPr>
         <w:bidi w:val="0"/>
@@ -2960,6 +3654,7 @@
     <w:p>
       <w:pPr>
         <w:numPr>
+          <w:ilvl w:val="0"/>
           <w:numId w:val="0"/>
         </w:numPr>
         <w:bidi w:val="0"/>
@@ -3226,6 +3921,7 @@
     <w:p>
       <w:pPr>
         <w:numPr>
+          <w:ilvl w:val="0"/>
           <w:numId w:val="0"/>
         </w:numPr>
         <w:bidi w:val="0"/>
@@ -3307,6 +4003,888 @@
     </w:p>
     <w:p>
       <w:pPr>
+        <w:pStyle w:val="3"/>
+        <w:bidi w:val="0"/>
+        <w:rPr>
+          <w:rFonts w:hint="default"/>
+          <w:lang w:val="en-US" w:eastAsia="zh-CN"/>
+        </w:rPr>
+      </w:pPr>
+      <w:bookmarkStart w:id="21" w:name="_Toc4945"/>
+      <w:r>
+        <w:rPr>
+          <w:rFonts w:hint="eastAsia"/>
+          <w:lang w:val="en-US" w:eastAsia="zh-CN"/>
+        </w:rPr>
+        <w:t>1.8派发工单</w:t>
+      </w:r>
+      <w:bookmarkEnd w:id="21"/>
+    </w:p>
+    <w:p>
+      <w:pPr>
+        <w:pStyle w:val="4"/>
+        <w:bidi w:val="0"/>
+        <w:rPr>
+          <w:rFonts w:hint="default"/>
+          <w:lang w:val="en-US" w:eastAsia="zh-CN"/>
+        </w:rPr>
+      </w:pPr>
+      <w:bookmarkStart w:id="22" w:name="_Toc23371"/>
+      <w:r>
+        <w:rPr>
+          <w:rFonts w:hint="eastAsia"/>
+          <w:lang w:val="en-US" w:eastAsia="zh-CN"/>
+        </w:rPr>
+        <w:t>1.8.1具体功能流程</w:t>
+      </w:r>
+      <w:bookmarkEnd w:id="22"/>
+    </w:p>
+    <w:p>
+      <w:pPr>
+        <w:bidi w:val="0"/>
+        <w:rPr>
+          <w:rFonts w:hint="eastAsia"/>
+          <w:lang w:val="en-US" w:eastAsia="zh-CN"/>
+        </w:rPr>
+      </w:pPr>
+      <w:r>
+        <w:rPr>
+          <w:rFonts w:hint="eastAsia"/>
+          <w:lang w:val="en-US" w:eastAsia="zh-CN"/>
+        </w:rPr>
+        <w:t>1.8.1.1前台点击管理平台→工单管理→派发</w:t>
+      </w:r>
+    </w:p>
+    <w:p>
+      <w:pPr>
+        <w:numPr>
+          <w:ilvl w:val="0"/>
+          <w:numId w:val="9"/>
+        </w:numPr>
+        <w:bidi w:val="0"/>
+        <w:rPr>
+          <w:rFonts w:hint="eastAsia"/>
+          <w:lang w:val="en-US" w:eastAsia="zh-CN"/>
+        </w:rPr>
+      </w:pPr>
+      <w:r>
+        <w:rPr>
+          <w:rFonts w:hint="eastAsia"/>
+          <w:lang w:val="en-US" w:eastAsia="zh-CN"/>
+        </w:rPr>
+        <w:t>携带workOrderId: "工单id"</w:t>
+      </w:r>
+    </w:p>
+    <w:p>
+      <w:pPr>
+        <w:numPr>
+          <w:numId w:val="0"/>
+        </w:numPr>
+        <w:bidi w:val="0"/>
+        <w:rPr>
+          <w:rFonts w:hint="eastAsia"/>
+          <w:lang w:val="en-US" w:eastAsia="zh-CN"/>
+        </w:rPr>
+      </w:pPr>
+      <w:r>
+        <w:rPr>
+          <w:rFonts w:hint="eastAsia"/>
+          <w:lang w:val="en-US" w:eastAsia="zh-CN"/>
+        </w:rPr>
+        <w:t>请求sobeyMallWorkOrder/V1/work-order/dialogue（get）接口，查询工单对话列表返回到前端；</w:t>
+      </w:r>
+    </w:p>
+    <w:p>
+      <w:pPr>
+        <w:numPr>
+          <w:numId w:val="0"/>
+        </w:numPr>
+        <w:bidi w:val="0"/>
+        <w:rPr>
+          <w:rFonts w:hint="eastAsia"/>
+          <w:lang w:val="en-US" w:eastAsia="zh-CN"/>
+        </w:rPr>
+      </w:pPr>
+    </w:p>
+    <w:p>
+      <w:pPr>
+        <w:numPr>
+          <w:ilvl w:val="0"/>
+          <w:numId w:val="9"/>
+        </w:numPr>
+        <w:bidi w:val="0"/>
+        <w:ind w:left="0" w:leftChars="0" w:firstLine="0" w:firstLineChars="0"/>
+        <w:rPr>
+          <w:rFonts w:hint="eastAsia"/>
+          <w:lang w:val="en-US" w:eastAsia="zh-CN"/>
+        </w:rPr>
+      </w:pPr>
+      <w:r>
+        <w:rPr>
+          <w:rFonts w:hint="eastAsia"/>
+          <w:lang w:val="en-US" w:eastAsia="zh-CN"/>
+        </w:rPr>
+        <w:t>携带mediaId：“工单素材id”</w:t>
+      </w:r>
+    </w:p>
+    <w:p>
+      <w:pPr>
+        <w:numPr>
+          <w:numId w:val="0"/>
+        </w:numPr>
+        <w:bidi w:val="0"/>
+        <w:ind w:leftChars="0"/>
+        <w:rPr>
+          <w:rFonts w:hint="eastAsia"/>
+          <w:lang w:val="en-US" w:eastAsia="zh-CN"/>
+        </w:rPr>
+      </w:pPr>
+      <w:r>
+        <w:rPr>
+          <w:rFonts w:hint="eastAsia"/>
+          <w:lang w:val="en-US" w:eastAsia="zh-CN"/>
+        </w:rPr>
+        <w:t>请求sobeyMallWorkOrder/V1/work-order/medias（get）接口，查询工单素材列表并返回前端；</w:t>
+      </w:r>
+    </w:p>
+    <w:p>
+      <w:pPr>
+        <w:numPr>
+          <w:numId w:val="0"/>
+        </w:numPr>
+        <w:bidi w:val="0"/>
+        <w:ind w:leftChars="0"/>
+        <w:rPr>
+          <w:rFonts w:hint="eastAsia"/>
+          <w:lang w:val="en-US" w:eastAsia="zh-CN"/>
+        </w:rPr>
+      </w:pPr>
+    </w:p>
+    <w:p>
+      <w:pPr>
+        <w:numPr>
+          <w:ilvl w:val="0"/>
+          <w:numId w:val="9"/>
+        </w:numPr>
+        <w:bidi w:val="0"/>
+        <w:ind w:left="0" w:leftChars="0" w:firstLine="0" w:firstLineChars="0"/>
+        <w:rPr>
+          <w:rFonts w:hint="eastAsia"/>
+          <w:lang w:val="en-US" w:eastAsia="zh-CN"/>
+        </w:rPr>
+      </w:pPr>
+      <w:r>
+        <w:rPr>
+          <w:rFonts w:hint="eastAsia"/>
+          <w:lang w:val="en-US" w:eastAsia="zh-CN"/>
+        </w:rPr>
+        <w:t>请求sobeyMallWorkOrder/V1/work-order/evaluate-label-categorys/list（post）接口，查询工单评价标签列表，返回前端；</w:t>
+      </w:r>
+    </w:p>
+    <w:p>
+      <w:pPr>
+        <w:widowControl w:val="0"/>
+        <w:numPr>
+          <w:numId w:val="0"/>
+        </w:numPr>
+        <w:bidi w:val="0"/>
+        <w:jc w:val="both"/>
+        <w:rPr>
+          <w:rFonts w:hint="default"/>
+          <w:lang w:val="en-US" w:eastAsia="zh-CN"/>
+        </w:rPr>
+      </w:pPr>
+    </w:p>
+    <w:p>
+      <w:pPr>
+        <w:numPr>
+          <w:ilvl w:val="-2"/>
+          <w:numId w:val="0"/>
+        </w:numPr>
+        <w:bidi w:val="0"/>
+        <w:ind w:left="0" w:leftChars="0" w:firstLine="0" w:firstLineChars="0"/>
+        <w:rPr>
+          <w:rFonts w:hint="eastAsia"/>
+          <w:lang w:val="en-US" w:eastAsia="zh-CN"/>
+        </w:rPr>
+      </w:pPr>
+      <w:r>
+        <w:rPr>
+          <w:rFonts w:hint="eastAsia"/>
+          <w:lang w:val="en-US" w:eastAsia="zh-CN"/>
+        </w:rPr>
+        <w:t>1.8.1.2选择好工单处理人员后点击提交：</w:t>
+      </w:r>
+      <w:r>
+        <w:rPr>
+          <w:rFonts w:hint="eastAsia"/>
+          <w:lang w:val="en-US" w:eastAsia="zh-CN"/>
+        </w:rPr>
+        <w:br w:type="textWrapping"/>
+      </w:r>
+      <w:r>
+        <w:rPr>
+          <w:rFonts w:hint="eastAsia"/>
+          <w:lang w:val="en-US" w:eastAsia="zh-CN"/>
+        </w:rPr>
+        <w:t>①，携带</w:t>
+      </w:r>
+    </w:p>
+    <w:p>
+      <w:pPr>
+        <w:numPr>
+          <w:ilvl w:val="-2"/>
+          <w:numId w:val="0"/>
+        </w:numPr>
+        <w:bidi w:val="0"/>
+        <w:ind w:left="420" w:leftChars="0" w:firstLine="420" w:firstLineChars="0"/>
+        <w:rPr>
+          <w:rFonts w:hint="eastAsia"/>
+          <w:lang w:val="en-US" w:eastAsia="zh-CN"/>
+        </w:rPr>
+      </w:pPr>
+      <w:r>
+        <w:rPr>
+          <w:rFonts w:hint="eastAsia"/>
+          <w:lang w:val="en-US" w:eastAsia="zh-CN"/>
+        </w:rPr>
+        <w:t>handlerCode: "工单处理人员id"</w:t>
+      </w:r>
+    </w:p>
+    <w:p>
+      <w:pPr>
+        <w:numPr>
+          <w:ilvl w:val="-2"/>
+          <w:numId w:val="0"/>
+        </w:numPr>
+        <w:bidi w:val="0"/>
+        <w:ind w:left="420" w:leftChars="0" w:firstLine="420" w:firstLineChars="0"/>
+        <w:rPr>
+          <w:rFonts w:hint="default"/>
+          <w:lang w:val="en-US" w:eastAsia="zh-CN"/>
+        </w:rPr>
+      </w:pPr>
+      <w:r>
+        <w:rPr>
+          <w:rFonts w:hint="eastAsia"/>
+          <w:lang w:val="en-US" w:eastAsia="zh-CN"/>
+        </w:rPr>
+        <w:t>state: "2"工单状态</w:t>
+      </w:r>
+    </w:p>
+    <w:p>
+      <w:pPr>
+        <w:numPr>
+          <w:ilvl w:val="-2"/>
+          <w:numId w:val="0"/>
+        </w:numPr>
+        <w:bidi w:val="0"/>
+        <w:ind w:left="420" w:leftChars="0" w:firstLine="420" w:firstLineChars="0"/>
+        <w:rPr>
+          <w:rFonts w:hint="eastAsia"/>
+          <w:lang w:val="en-US" w:eastAsia="zh-CN"/>
+        </w:rPr>
+      </w:pPr>
+      <w:r>
+        <w:rPr>
+          <w:rFonts w:hint="eastAsia"/>
+          <w:lang w:val="en-US" w:eastAsia="zh-CN"/>
+        </w:rPr>
+        <w:t>uuid: "工单id"</w:t>
+      </w:r>
+    </w:p>
+    <w:p>
+      <w:pPr>
+        <w:numPr>
+          <w:ilvl w:val="-16"/>
+          <w:numId w:val="0"/>
+        </w:numPr>
+        <w:bidi w:val="0"/>
+        <w:ind w:left="0" w:leftChars="0" w:firstLine="0" w:firstLineChars="0"/>
+        <w:rPr>
+          <w:rFonts w:hint="eastAsia"/>
+          <w:lang w:val="en-US" w:eastAsia="zh-CN"/>
+        </w:rPr>
+      </w:pPr>
+      <w:r>
+        <w:rPr>
+          <w:rFonts w:hint="eastAsia"/>
+          <w:lang w:val="en-US" w:eastAsia="zh-CN"/>
+        </w:rPr>
+        <w:t>请求sobeyMallWorkOrder/V1/work-order（patch）接口，更新工单信息（工单状态改为已派发，增加工单处理人员）。</w:t>
+      </w:r>
+    </w:p>
+    <w:p>
+      <w:pPr>
+        <w:numPr>
+          <w:ilvl w:val="-16"/>
+          <w:numId w:val="0"/>
+        </w:numPr>
+        <w:bidi w:val="0"/>
+        <w:ind w:left="0" w:leftChars="0" w:firstLine="0" w:firstLineChars="0"/>
+        <w:rPr>
+          <w:rFonts w:hint="eastAsia"/>
+          <w:lang w:val="en-US" w:eastAsia="zh-CN"/>
+        </w:rPr>
+      </w:pPr>
+    </w:p>
+    <w:p>
+      <w:pPr>
+        <w:pStyle w:val="3"/>
+        <w:bidi w:val="0"/>
+        <w:rPr>
+          <w:rFonts w:hint="default"/>
+          <w:lang w:val="en-US" w:eastAsia="zh-CN"/>
+        </w:rPr>
+      </w:pPr>
+      <w:bookmarkStart w:id="23" w:name="_Toc31025"/>
+      <w:r>
+        <w:rPr>
+          <w:rFonts w:hint="eastAsia"/>
+          <w:lang w:val="en-US" w:eastAsia="zh-CN"/>
+        </w:rPr>
+        <w:t>1.9处理工单</w:t>
+      </w:r>
+      <w:bookmarkEnd w:id="23"/>
+      <w:r>
+        <w:rPr>
+          <w:rFonts w:hint="eastAsia"/>
+          <w:color w:val="FF0000"/>
+          <w:lang w:val="en-US" w:eastAsia="zh-CN"/>
+        </w:rPr>
+        <w:t>（对话素材和对话文字内容分开存储和发送</w:t>
+      </w:r>
+      <w:bookmarkStart w:id="35" w:name="_GoBack"/>
+      <w:bookmarkEnd w:id="35"/>
+      <w:r>
+        <w:rPr>
+          <w:rFonts w:hint="eastAsia"/>
+          <w:color w:val="FF0000"/>
+          <w:lang w:val="en-US" w:eastAsia="zh-CN"/>
+        </w:rPr>
+        <w:t>）</w:t>
+      </w:r>
+    </w:p>
+    <w:p>
+      <w:pPr>
+        <w:pStyle w:val="4"/>
+        <w:bidi w:val="0"/>
+        <w:rPr>
+          <w:rFonts w:hint="default"/>
+          <w:lang w:val="en-US" w:eastAsia="zh-CN"/>
+        </w:rPr>
+      </w:pPr>
+      <w:bookmarkStart w:id="24" w:name="_Toc31374"/>
+      <w:r>
+        <w:rPr>
+          <w:rFonts w:hint="eastAsia"/>
+          <w:lang w:val="en-US" w:eastAsia="zh-CN"/>
+        </w:rPr>
+        <w:t>1.9.1具体功能流程</w:t>
+      </w:r>
+      <w:bookmarkEnd w:id="24"/>
+    </w:p>
+    <w:p>
+      <w:pPr>
+        <w:bidi w:val="0"/>
+        <w:rPr>
+          <w:rFonts w:hint="eastAsia"/>
+          <w:lang w:val="en-US" w:eastAsia="zh-CN"/>
+        </w:rPr>
+      </w:pPr>
+      <w:r>
+        <w:rPr>
+          <w:rFonts w:hint="eastAsia"/>
+          <w:lang w:val="en-US" w:eastAsia="zh-CN"/>
+        </w:rPr>
+        <w:t>1.9.1.1前台点击管理平台→工单管理→处理</w:t>
+      </w:r>
+    </w:p>
+    <w:p>
+      <w:pPr>
+        <w:numPr>
+          <w:numId w:val="0"/>
+        </w:numPr>
+        <w:bidi w:val="0"/>
+        <w:rPr>
+          <w:rFonts w:hint="eastAsia"/>
+          <w:lang w:val="en-US" w:eastAsia="zh-CN"/>
+        </w:rPr>
+      </w:pPr>
+      <w:r>
+        <w:rPr>
+          <w:rFonts w:hint="eastAsia"/>
+          <w:lang w:val="en-US" w:eastAsia="zh-CN"/>
+        </w:rPr>
+        <w:t>①，携带mediaId: "工单素材id"</w:t>
+      </w:r>
+    </w:p>
+    <w:p>
+      <w:pPr>
+        <w:numPr>
+          <w:ilvl w:val="0"/>
+          <w:numId w:val="0"/>
+        </w:numPr>
+        <w:bidi w:val="0"/>
+        <w:rPr>
+          <w:rFonts w:hint="eastAsia"/>
+          <w:lang w:val="en-US" w:eastAsia="zh-CN"/>
+        </w:rPr>
+      </w:pPr>
+      <w:r>
+        <w:rPr>
+          <w:rFonts w:hint="eastAsia"/>
+          <w:lang w:val="en-US" w:eastAsia="zh-CN"/>
+        </w:rPr>
+        <w:t>请求sobeyMallWorkOrder/V1/work-order/medias（get）接口，查询工单素材列表返回到前端；</w:t>
+      </w:r>
+    </w:p>
+    <w:p>
+      <w:pPr>
+        <w:numPr>
+          <w:ilvl w:val="0"/>
+          <w:numId w:val="0"/>
+        </w:numPr>
+        <w:bidi w:val="0"/>
+        <w:rPr>
+          <w:rFonts w:hint="eastAsia"/>
+          <w:lang w:val="en-US" w:eastAsia="zh-CN"/>
+        </w:rPr>
+      </w:pPr>
+    </w:p>
+    <w:p>
+      <w:pPr>
+        <w:numPr>
+          <w:ilvl w:val="0"/>
+          <w:numId w:val="8"/>
+        </w:numPr>
+        <w:bidi w:val="0"/>
+        <w:ind w:left="0" w:leftChars="0" w:firstLine="0" w:firstLineChars="0"/>
+        <w:rPr>
+          <w:rFonts w:hint="eastAsia"/>
+          <w:lang w:val="en-US" w:eastAsia="zh-CN"/>
+        </w:rPr>
+      </w:pPr>
+      <w:r>
+        <w:rPr>
+          <w:rFonts w:hint="eastAsia"/>
+          <w:lang w:val="en-US" w:eastAsia="zh-CN"/>
+        </w:rPr>
+        <w:t>携带workOrderId：“工单id”</w:t>
+      </w:r>
+    </w:p>
+    <w:p>
+      <w:pPr>
+        <w:numPr>
+          <w:numId w:val="0"/>
+        </w:numPr>
+        <w:bidi w:val="0"/>
+        <w:ind w:leftChars="0"/>
+        <w:rPr>
+          <w:rFonts w:hint="eastAsia"/>
+          <w:lang w:val="en-US" w:eastAsia="zh-CN"/>
+        </w:rPr>
+      </w:pPr>
+      <w:r>
+        <w:rPr>
+          <w:rFonts w:hint="eastAsia"/>
+          <w:lang w:val="en-US" w:eastAsia="zh-CN"/>
+        </w:rPr>
+        <w:t>请求sobeyMallWorkOrder/V1/work-order/dialogue（get）接口，查询工单对话列表并返回前端；</w:t>
+      </w:r>
+      <w:r>
+        <w:rPr>
+          <w:rFonts w:hint="eastAsia"/>
+          <w:lang w:val="en-US" w:eastAsia="zh-CN"/>
+        </w:rPr>
+        <w:br w:type="textWrapping"/>
+      </w:r>
+      <w:r>
+        <w:rPr>
+          <w:rFonts w:hint="eastAsia"/>
+          <w:lang w:val="en-US" w:eastAsia="zh-CN"/>
+        </w:rPr>
+        <w:br w:type="textWrapping"/>
+      </w:r>
+      <w:r>
+        <w:rPr>
+          <w:rFonts w:hint="eastAsia"/>
+          <w:lang w:val="en-US" w:eastAsia="zh-CN"/>
+        </w:rPr>
+        <w:t>③，请求sobeyMallWorkOrder/V1/work-order/dialogue/pre（get）接口，生成工单对话素材id，并返回前端；</w:t>
+      </w:r>
+      <w:r>
+        <w:rPr>
+          <w:rFonts w:hint="eastAsia"/>
+          <w:lang w:val="en-US" w:eastAsia="zh-CN"/>
+        </w:rPr>
+        <w:br w:type="textWrapping"/>
+      </w:r>
+      <w:r>
+        <w:rPr>
+          <w:rFonts w:hint="eastAsia"/>
+          <w:lang w:val="en-US" w:eastAsia="zh-CN"/>
+        </w:rPr>
+        <w:br w:type="textWrapping"/>
+      </w:r>
+      <w:r>
+        <w:rPr>
+          <w:rFonts w:hint="eastAsia"/>
+          <w:lang w:val="en-US" w:eastAsia="zh-CN"/>
+        </w:rPr>
+        <w:t>1.9.1.2上传工单对话素材文件：</w:t>
+      </w:r>
+    </w:p>
+    <w:p>
+      <w:pPr>
+        <w:numPr>
+          <w:ilvl w:val="0"/>
+          <w:numId w:val="10"/>
+        </w:numPr>
+        <w:bidi w:val="0"/>
+        <w:ind w:leftChars="0"/>
+        <w:rPr>
+          <w:rFonts w:hint="eastAsia"/>
+          <w:lang w:val="en-US" w:eastAsia="zh-CN"/>
+        </w:rPr>
+      </w:pPr>
+      <w:r>
+        <w:rPr>
+          <w:rFonts w:hint="eastAsia"/>
+          <w:lang w:val="en-US" w:eastAsia="zh-CN"/>
+        </w:rPr>
+        <w:t>携带分页数据和mediaId（素材id，在1.9.1.1的③中得到）请求sobeyMallWorkOrder/V1/work-order/medias/page（post）接口，查询素材列表，并返回前端；</w:t>
+      </w:r>
+    </w:p>
+    <w:p>
+      <w:pPr>
+        <w:numPr>
+          <w:numId w:val="0"/>
+        </w:numPr>
+        <w:bidi w:val="0"/>
+        <w:rPr>
+          <w:rFonts w:hint="eastAsia"/>
+          <w:lang w:val="en-US" w:eastAsia="zh-CN"/>
+        </w:rPr>
+      </w:pPr>
+      <w:r>
+        <w:rPr>
+          <w:rFonts w:hint="eastAsia"/>
+          <w:lang w:val="en-US" w:eastAsia="zh-CN"/>
+        </w:rPr>
+        <w:br w:type="textWrapping"/>
+      </w:r>
+      <w:r>
+        <w:rPr>
+          <w:rFonts w:hint="eastAsia"/>
+          <w:lang w:val="en-US" w:eastAsia="zh-CN"/>
+        </w:rPr>
+        <w:t>②，携带</w:t>
+      </w:r>
+    </w:p>
+    <w:p>
+      <w:pPr>
+        <w:numPr>
+          <w:ilvl w:val="0"/>
+          <w:numId w:val="0"/>
+        </w:numPr>
+        <w:bidi w:val="0"/>
+        <w:ind w:left="420" w:leftChars="0" w:firstLine="420" w:firstLineChars="0"/>
+        <w:rPr>
+          <w:rFonts w:hint="eastAsia"/>
+          <w:lang w:val="en-US" w:eastAsia="zh-CN"/>
+        </w:rPr>
+      </w:pPr>
+      <w:r>
+        <w:rPr>
+          <w:rFonts w:hint="eastAsia"/>
+          <w:lang w:val="en-US" w:eastAsia="zh-CN"/>
+        </w:rPr>
+        <w:t>type: 类型</w:t>
+      </w:r>
+    </w:p>
+    <w:p>
+      <w:pPr>
+        <w:numPr>
+          <w:ilvl w:val="0"/>
+          <w:numId w:val="0"/>
+        </w:numPr>
+        <w:bidi w:val="0"/>
+        <w:ind w:left="420" w:leftChars="0" w:firstLine="420" w:firstLineChars="0"/>
+        <w:rPr>
+          <w:rFonts w:hint="eastAsia"/>
+          <w:lang w:val="en-US" w:eastAsia="zh-CN"/>
+        </w:rPr>
+      </w:pPr>
+      <w:r>
+        <w:rPr>
+          <w:rFonts w:hint="eastAsia"/>
+          <w:lang w:val="en-US" w:eastAsia="zh-CN"/>
+        </w:rPr>
+        <w:t>files: 素材文件</w:t>
+      </w:r>
+    </w:p>
+    <w:p>
+      <w:pPr>
+        <w:numPr>
+          <w:ilvl w:val="0"/>
+          <w:numId w:val="0"/>
+        </w:numPr>
+        <w:bidi w:val="0"/>
+        <w:ind w:left="420" w:leftChars="0" w:firstLine="420" w:firstLineChars="0"/>
+        <w:rPr>
+          <w:rFonts w:hint="default"/>
+          <w:lang w:val="en-US" w:eastAsia="zh-CN"/>
+        </w:rPr>
+      </w:pPr>
+      <w:r>
+        <w:rPr>
+          <w:rFonts w:hint="eastAsia"/>
+          <w:lang w:val="en-US" w:eastAsia="zh-CN"/>
+        </w:rPr>
+        <w:t>workOrderId: 工单id</w:t>
+      </w:r>
+    </w:p>
+    <w:p>
+      <w:pPr>
+        <w:numPr>
+          <w:ilvl w:val="0"/>
+          <w:numId w:val="0"/>
+        </w:numPr>
+        <w:bidi w:val="0"/>
+        <w:ind w:left="420" w:leftChars="0" w:firstLine="420" w:firstLineChars="0"/>
+        <w:rPr>
+          <w:rFonts w:hint="default"/>
+          <w:lang w:val="en-US" w:eastAsia="zh-CN"/>
+        </w:rPr>
+      </w:pPr>
+      <w:r>
+        <w:rPr>
+          <w:rFonts w:hint="eastAsia"/>
+          <w:lang w:val="en-US" w:eastAsia="zh-CN"/>
+        </w:rPr>
+        <w:t>mediaId: 素材id</w:t>
+      </w:r>
+    </w:p>
+    <w:p>
+      <w:pPr>
+        <w:numPr>
+          <w:ilvl w:val="0"/>
+          <w:numId w:val="0"/>
+        </w:numPr>
+        <w:bidi w:val="0"/>
+        <w:ind w:left="420" w:leftChars="0" w:firstLine="420" w:firstLineChars="0"/>
+        <w:rPr>
+          <w:rFonts w:hint="eastAsia"/>
+          <w:lang w:val="en-US" w:eastAsia="zh-CN"/>
+        </w:rPr>
+      </w:pPr>
+      <w:r>
+        <w:rPr>
+          <w:rFonts w:hint="eastAsia"/>
+          <w:lang w:val="en-US" w:eastAsia="zh-CN"/>
+        </w:rPr>
+        <w:t>mediaDir: 素材文件上传地址</w:t>
+      </w:r>
+    </w:p>
+    <w:p>
+      <w:pPr>
+        <w:numPr>
+          <w:numId w:val="0"/>
+        </w:numPr>
+        <w:bidi w:val="0"/>
+        <w:rPr>
+          <w:rFonts w:hint="eastAsia"/>
+          <w:lang w:val="en-US" w:eastAsia="zh-CN"/>
+        </w:rPr>
+      </w:pPr>
+      <w:r>
+        <w:rPr>
+          <w:rFonts w:hint="eastAsia"/>
+          <w:lang w:val="en-US" w:eastAsia="zh-CN"/>
+        </w:rPr>
+        <w:t>请求sobeyMallWorkOrder/V1/work-order/medias（post）接口，进行工单对话素材的新增，返回工单id数据；</w:t>
+      </w:r>
+      <w:r>
+        <w:rPr>
+          <w:rFonts w:hint="eastAsia"/>
+          <w:lang w:val="en-US" w:eastAsia="zh-CN"/>
+        </w:rPr>
+        <w:br w:type="textWrapping"/>
+      </w:r>
+      <w:r>
+        <w:rPr>
+          <w:rFonts w:hint="eastAsia"/>
+          <w:lang w:val="en-US" w:eastAsia="zh-CN"/>
+        </w:rPr>
+        <w:br w:type="textWrapping"/>
+      </w:r>
+      <w:r>
+        <w:rPr>
+          <w:rFonts w:hint="eastAsia"/>
+          <w:lang w:val="en-US" w:eastAsia="zh-CN"/>
+        </w:rPr>
+        <w:t>③，请求sobeyMallWorkOrder/V1/work-order/dialogue/pre（get）接口，生成工单对话素材id，并返回前端；（如果还有素材文件需要上传，则使用此素材id）</w:t>
+      </w:r>
+      <w:r>
+        <w:rPr>
+          <w:rFonts w:hint="eastAsia"/>
+          <w:lang w:val="en-US" w:eastAsia="zh-CN"/>
+        </w:rPr>
+        <w:br w:type="textWrapping"/>
+      </w:r>
+      <w:r>
+        <w:rPr>
+          <w:rFonts w:hint="eastAsia"/>
+          <w:lang w:val="en-US" w:eastAsia="zh-CN"/>
+        </w:rPr>
+        <w:br w:type="textWrapping"/>
+      </w:r>
+      <w:r>
+        <w:rPr>
+          <w:rFonts w:hint="eastAsia"/>
+          <w:lang w:val="en-US" w:eastAsia="zh-CN"/>
+        </w:rPr>
+        <w:t>④，携带</w:t>
+      </w:r>
+    </w:p>
+    <w:p>
+      <w:pPr>
+        <w:numPr>
+          <w:numId w:val="0"/>
+        </w:numPr>
+        <w:bidi w:val="0"/>
+        <w:ind w:left="420" w:leftChars="0" w:firstLine="420" w:firstLineChars="0"/>
+        <w:rPr>
+          <w:rFonts w:hint="eastAsia"/>
+          <w:lang w:val="en-US" w:eastAsia="zh-CN"/>
+        </w:rPr>
+      </w:pPr>
+      <w:r>
+        <w:rPr>
+          <w:rFonts w:hint="eastAsia"/>
+          <w:lang w:val="en-US" w:eastAsia="zh-CN"/>
+        </w:rPr>
+        <w:t>context: "回复内容"</w:t>
+      </w:r>
+    </w:p>
+    <w:p>
+      <w:pPr>
+        <w:numPr>
+          <w:numId w:val="0"/>
+        </w:numPr>
+        <w:bidi w:val="0"/>
+        <w:ind w:left="420" w:leftChars="0" w:firstLine="420" w:firstLineChars="0"/>
+        <w:rPr>
+          <w:rFonts w:hint="eastAsia"/>
+          <w:lang w:val="en-US" w:eastAsia="zh-CN"/>
+        </w:rPr>
+      </w:pPr>
+      <w:r>
+        <w:rPr>
+          <w:rFonts w:hint="eastAsia"/>
+          <w:lang w:val="en-US" w:eastAsia="zh-CN"/>
+        </w:rPr>
+        <w:t>from: "对话发起人"</w:t>
+      </w:r>
+    </w:p>
+    <w:p>
+      <w:pPr>
+        <w:numPr>
+          <w:numId w:val="0"/>
+        </w:numPr>
+        <w:bidi w:val="0"/>
+        <w:ind w:left="420" w:leftChars="0" w:firstLine="420" w:firstLineChars="0"/>
+        <w:rPr>
+          <w:rFonts w:hint="eastAsia"/>
+          <w:lang w:val="en-US" w:eastAsia="zh-CN"/>
+        </w:rPr>
+      </w:pPr>
+      <w:r>
+        <w:rPr>
+          <w:rFonts w:hint="eastAsia"/>
+          <w:lang w:val="en-US" w:eastAsia="zh-CN"/>
+        </w:rPr>
+        <w:t>mediaId: "素材id"</w:t>
+      </w:r>
+    </w:p>
+    <w:p>
+      <w:pPr>
+        <w:numPr>
+          <w:numId w:val="0"/>
+        </w:numPr>
+        <w:bidi w:val="0"/>
+        <w:ind w:left="420" w:leftChars="0" w:firstLine="420" w:firstLineChars="0"/>
+        <w:rPr>
+          <w:rFonts w:hint="eastAsia"/>
+          <w:lang w:val="en-US" w:eastAsia="zh-CN"/>
+        </w:rPr>
+      </w:pPr>
+      <w:r>
+        <w:rPr>
+          <w:rFonts w:hint="eastAsia"/>
+          <w:lang w:val="en-US" w:eastAsia="zh-CN"/>
+        </w:rPr>
+        <w:t>to: "对话接收人"</w:t>
+      </w:r>
+    </w:p>
+    <w:p>
+      <w:pPr>
+        <w:numPr>
+          <w:numId w:val="0"/>
+        </w:numPr>
+        <w:bidi w:val="0"/>
+        <w:ind w:left="420" w:leftChars="0" w:firstLine="420" w:firstLineChars="0"/>
+        <w:rPr>
+          <w:rFonts w:hint="eastAsia"/>
+          <w:lang w:val="en-US" w:eastAsia="zh-CN"/>
+        </w:rPr>
+      </w:pPr>
+      <w:r>
+        <w:rPr>
+          <w:rFonts w:hint="eastAsia"/>
+          <w:lang w:val="en-US" w:eastAsia="zh-CN"/>
+        </w:rPr>
+        <w:t>workOrderId: "工单id"</w:t>
+      </w:r>
+    </w:p>
+    <w:p>
+      <w:pPr>
+        <w:numPr>
+          <w:ilvl w:val="-2"/>
+          <w:numId w:val="0"/>
+        </w:numPr>
+        <w:bidi w:val="0"/>
+        <w:ind w:left="0" w:leftChars="0" w:firstLine="0" w:firstLineChars="0"/>
+        <w:rPr>
+          <w:rFonts w:hint="default"/>
+          <w:lang w:val="en-US" w:eastAsia="zh-CN"/>
+        </w:rPr>
+      </w:pPr>
+      <w:r>
+        <w:rPr>
+          <w:rFonts w:hint="eastAsia"/>
+          <w:lang w:val="en-US" w:eastAsia="zh-CN"/>
+        </w:rPr>
+        <w:t>请求sobeyMallWorkOrder/V1/work-order/dialogue（post）接口，进行工单对话的新增；</w:t>
+      </w:r>
+    </w:p>
+    <w:p>
+      <w:pPr>
+        <w:numPr>
+          <w:ilvl w:val="-16"/>
+          <w:numId w:val="0"/>
+        </w:numPr>
+        <w:bidi w:val="0"/>
+        <w:ind w:left="0" w:leftChars="0" w:firstLine="0" w:firstLineChars="0"/>
+        <w:rPr>
+          <w:rFonts w:hint="default"/>
+          <w:lang w:val="en-US" w:eastAsia="zh-CN"/>
+        </w:rPr>
+      </w:pPr>
+    </w:p>
+    <w:p>
+      <w:pPr>
         <w:pStyle w:val="2"/>
         <w:numPr>
           <w:ilvl w:val="0"/>
@@ -3318,6 +4896,7 @@
           <w:lang w:val="en-US" w:eastAsia="zh-CN"/>
         </w:rPr>
       </w:pPr>
+      <w:bookmarkStart w:id="25" w:name="_Toc1806"/>
       <w:r>
         <w:rPr>
           <w:rFonts w:hint="eastAsia"/>
@@ -3325,6 +4904,7 @@
         </w:rPr>
         <w:t>2凌云用户中心</w:t>
       </w:r>
+      <w:bookmarkEnd w:id="25"/>
     </w:p>
     <w:p>
       <w:pPr>
@@ -3335,6 +4915,7 @@
           <w:lang w:val="en-US" w:eastAsia="zh-CN"/>
         </w:rPr>
       </w:pPr>
+      <w:bookmarkStart w:id="26" w:name="_Toc12728"/>
       <w:r>
         <w:rPr>
           <w:rFonts w:hint="eastAsia"/>
@@ -3342,6 +4923,7 @@
         </w:rPr>
         <w:t>2.1折扣确认</w:t>
       </w:r>
+      <w:bookmarkEnd w:id="26"/>
     </w:p>
     <w:p>
       <w:pPr>
@@ -3352,6 +4934,7 @@
           <w:lang w:val="en-US" w:eastAsia="zh-CN"/>
         </w:rPr>
       </w:pPr>
+      <w:bookmarkStart w:id="27" w:name="_Toc31598"/>
       <w:r>
         <w:rPr>
           <w:rFonts w:hint="eastAsia"/>
@@ -3359,6 +4942,7 @@
         </w:rPr>
         <w:t>2.1.1具体功能流程</w:t>
       </w:r>
+      <w:bookmarkEnd w:id="27"/>
     </w:p>
     <w:p>
       <w:pPr>
@@ -3406,8 +4990,6 @@
         </w:rPr>
         <w:t>（get）接口查询折扣协议，并返回前端。</w:t>
       </w:r>
-      <w:bookmarkStart w:id="24" w:name="_GoBack"/>
-      <w:bookmarkEnd w:id="24"/>
     </w:p>
     <w:p>
       <w:pPr>
@@ -3437,20 +5019,21 @@
     <w:p>
       <w:pPr>
         <w:numPr>
-          <w:numId w:val="0"/>
-        </w:numPr>
-        <w:bidi w:val="0"/>
-        <w:rPr>
-          <w:rFonts w:hint="eastAsia"/>
-          <w:lang w:val="en-US" w:eastAsia="zh-CN"/>
-        </w:rPr>
-      </w:pPr>
-      <w:r>
-        <w:rPr>
-          <w:rFonts w:hint="eastAsia"/>
-          <w:lang w:val="en-US" w:eastAsia="zh-CN"/>
-        </w:rPr>
-        <w:t>①，携带uuid: "折扣协议id"请求</w:t>
+          <w:ilvl w:val="0"/>
+          <w:numId w:val="11"/>
+        </w:numPr>
+        <w:bidi w:val="0"/>
+        <w:rPr>
+          <w:rFonts w:hint="eastAsia"/>
+          <w:lang w:val="en-US" w:eastAsia="zh-CN"/>
+        </w:rPr>
+      </w:pPr>
+      <w:r>
+        <w:rPr>
+          <w:rFonts w:hint="eastAsia"/>
+          <w:lang w:val="en-US" w:eastAsia="zh-CN"/>
+        </w:rPr>
+        <w:t>携带uuid: "折扣协议id"请求</w:t>
       </w:r>
       <w:r>
         <w:rPr>
@@ -3470,6 +5053,309 @@
     </w:p>
     <w:p>
       <w:pPr>
+        <w:widowControl w:val="0"/>
+        <w:numPr>
+          <w:numId w:val="0"/>
+        </w:numPr>
+        <w:bidi w:val="0"/>
+        <w:jc w:val="both"/>
+        <w:rPr>
+          <w:rFonts w:hint="eastAsia"/>
+          <w:lang w:val="en-US" w:eastAsia="zh-CN"/>
+        </w:rPr>
+      </w:pPr>
+    </w:p>
+    <w:p>
+      <w:pPr>
+        <w:pStyle w:val="3"/>
+        <w:bidi w:val="0"/>
+        <w:rPr>
+          <w:rFonts w:hint="default"/>
+          <w:lang w:val="en-US" w:eastAsia="zh-CN"/>
+        </w:rPr>
+      </w:pPr>
+      <w:bookmarkStart w:id="28" w:name="_Toc21146"/>
+      <w:r>
+        <w:rPr>
+          <w:rFonts w:hint="eastAsia"/>
+          <w:lang w:val="en-US" w:eastAsia="zh-CN"/>
+        </w:rPr>
+        <w:t>2.2提交工单</w:t>
+      </w:r>
+      <w:bookmarkEnd w:id="28"/>
+    </w:p>
+    <w:p>
+      <w:pPr>
+        <w:pStyle w:val="4"/>
+        <w:bidi w:val="0"/>
+        <w:rPr>
+          <w:rFonts w:hint="default"/>
+          <w:lang w:val="en-US" w:eastAsia="zh-CN"/>
+        </w:rPr>
+      </w:pPr>
+      <w:bookmarkStart w:id="29" w:name="_Toc15322"/>
+      <w:r>
+        <w:rPr>
+          <w:rFonts w:hint="eastAsia"/>
+          <w:lang w:val="en-US" w:eastAsia="zh-CN"/>
+        </w:rPr>
+        <w:t>2.2.1具体功能流程</w:t>
+      </w:r>
+      <w:bookmarkEnd w:id="29"/>
+    </w:p>
+    <w:p>
+      <w:pPr>
+        <w:bidi w:val="0"/>
+        <w:rPr>
+          <w:rFonts w:hint="eastAsia"/>
+          <w:lang w:val="en-US" w:eastAsia="zh-CN"/>
+        </w:rPr>
+      </w:pPr>
+      <w:r>
+        <w:rPr>
+          <w:rFonts w:hint="eastAsia"/>
+          <w:lang w:val="en-US" w:eastAsia="zh-CN"/>
+        </w:rPr>
+        <w:t>2.2.1.1前台点击用户中心→工单管理→提交工单，显示工单提交表单：</w:t>
+      </w:r>
+    </w:p>
+    <w:p>
+      <w:pPr>
+        <w:numPr>
+          <w:ilvl w:val="0"/>
+          <w:numId w:val="12"/>
+        </w:numPr>
+        <w:bidi w:val="0"/>
+        <w:rPr>
+          <w:rFonts w:hint="eastAsia"/>
+          <w:lang w:val="en-US" w:eastAsia="zh-CN"/>
+        </w:rPr>
+      </w:pPr>
+      <w:r>
+        <w:rPr>
+          <w:rFonts w:hint="eastAsia"/>
+          <w:lang w:val="en-US" w:eastAsia="zh-CN"/>
+        </w:rPr>
+        <w:t>请求</w:t>
+      </w:r>
+      <w:r>
+        <w:rPr>
+          <w:rFonts w:hint="eastAsia"/>
+          <w:color w:val="auto"/>
+          <w:lang w:val="en-US" w:eastAsia="zh-CN"/>
+        </w:rPr>
+        <w:t>sobeyMallWorkOrder/V1/work-order/pre</w:t>
+      </w:r>
+      <w:r>
+        <w:rPr>
+          <w:rFonts w:hint="eastAsia"/>
+          <w:lang w:val="en-US" w:eastAsia="zh-CN"/>
+        </w:rPr>
+        <w:t>（get）接口获取工单初始化数据（工单素材目录，工单id，素材id），并返回前端。</w:t>
+      </w:r>
+      <w:r>
+        <w:rPr>
+          <w:rFonts w:hint="eastAsia"/>
+          <w:lang w:val="en-US" w:eastAsia="zh-CN"/>
+        </w:rPr>
+        <w:br w:type="textWrapping"/>
+      </w:r>
+    </w:p>
+    <w:p>
+      <w:pPr>
+        <w:numPr>
+          <w:ilvl w:val="0"/>
+          <w:numId w:val="12"/>
+        </w:numPr>
+        <w:bidi w:val="0"/>
+        <w:rPr>
+          <w:rFonts w:hint="default"/>
+          <w:lang w:val="en-US" w:eastAsia="zh-CN"/>
+        </w:rPr>
+      </w:pPr>
+      <w:r>
+        <w:rPr>
+          <w:rFonts w:hint="eastAsia"/>
+          <w:lang w:val="en-US" w:eastAsia="zh-CN"/>
+        </w:rPr>
+        <w:t>携带分页参数请求sobeyMallProduct/V1/products（get）接口查询出所有商品信息，并返回前端；</w:t>
+      </w:r>
+      <w:r>
+        <w:rPr>
+          <w:rFonts w:hint="eastAsia"/>
+          <w:lang w:val="en-US" w:eastAsia="zh-CN"/>
+        </w:rPr>
+        <w:br w:type="textWrapping"/>
+      </w:r>
+    </w:p>
+    <w:p>
+      <w:pPr>
+        <w:numPr>
+          <w:numId w:val="0"/>
+        </w:numPr>
+        <w:bidi w:val="0"/>
+        <w:rPr>
+          <w:rFonts w:hint="eastAsia"/>
+          <w:lang w:val="en-US" w:eastAsia="zh-CN"/>
+        </w:rPr>
+      </w:pPr>
+      <w:r>
+        <w:rPr>
+          <w:rFonts w:hint="eastAsia"/>
+          <w:lang w:val="en-US" w:eastAsia="zh-CN"/>
+        </w:rPr>
+        <w:t>2.2.1.2填写工单表单信息，在上传附件时，选择上传的图片后：</w:t>
+      </w:r>
+    </w:p>
+    <w:p>
+      <w:pPr>
+        <w:numPr>
+          <w:ilvl w:val="0"/>
+          <w:numId w:val="13"/>
+        </w:numPr>
+        <w:bidi w:val="0"/>
+        <w:rPr>
+          <w:rFonts w:hint="eastAsia"/>
+          <w:lang w:val="en-US" w:eastAsia="zh-CN"/>
+        </w:rPr>
+      </w:pPr>
+      <w:r>
+        <w:rPr>
+          <w:rFonts w:hint="eastAsia"/>
+          <w:lang w:val="en-US" w:eastAsia="zh-CN"/>
+        </w:rPr>
+        <w:t>携带分页参数和2.2.1.1中得到的素材id请求sobeyMallWorkOrder/V1/work-order/medias/page（post）接口，进行工单素材查询，并将结果返回前端；</w:t>
+      </w:r>
+      <w:r>
+        <w:rPr>
+          <w:rFonts w:hint="eastAsia"/>
+          <w:lang w:val="en-US" w:eastAsia="zh-CN"/>
+        </w:rPr>
+        <w:br w:type="textWrapping"/>
+      </w:r>
+    </w:p>
+    <w:p>
+      <w:pPr>
+        <w:numPr>
+          <w:ilvl w:val="0"/>
+          <w:numId w:val="13"/>
+        </w:numPr>
+        <w:bidi w:val="0"/>
+        <w:rPr>
+          <w:rFonts w:hint="eastAsia"/>
+          <w:lang w:val="en-US" w:eastAsia="zh-CN"/>
+        </w:rPr>
+      </w:pPr>
+      <w:r>
+        <w:rPr>
+          <w:rFonts w:hint="eastAsia"/>
+          <w:lang w:val="en-US" w:eastAsia="zh-CN"/>
+        </w:rPr>
+        <w:t>携带</w:t>
+      </w:r>
+    </w:p>
+    <w:p>
+      <w:pPr>
+        <w:numPr>
+          <w:numId w:val="0"/>
+        </w:numPr>
+        <w:bidi w:val="0"/>
+        <w:ind w:left="420" w:leftChars="0" w:firstLine="420" w:firstLineChars="0"/>
+        <w:rPr>
+          <w:rFonts w:hint="eastAsia"/>
+          <w:lang w:val="en-US" w:eastAsia="zh-CN"/>
+        </w:rPr>
+      </w:pPr>
+      <w:r>
+        <w:rPr>
+          <w:rFonts w:hint="eastAsia"/>
+          <w:lang w:val="en-US" w:eastAsia="zh-CN"/>
+        </w:rPr>
+        <w:t>type: 类型</w:t>
+      </w:r>
+    </w:p>
+    <w:p>
+      <w:pPr>
+        <w:numPr>
+          <w:numId w:val="0"/>
+        </w:numPr>
+        <w:bidi w:val="0"/>
+        <w:ind w:left="420" w:leftChars="0" w:firstLine="420" w:firstLineChars="0"/>
+        <w:rPr>
+          <w:rFonts w:hint="eastAsia"/>
+          <w:lang w:val="en-US" w:eastAsia="zh-CN"/>
+        </w:rPr>
+      </w:pPr>
+      <w:r>
+        <w:rPr>
+          <w:rFonts w:hint="eastAsia"/>
+          <w:lang w:val="en-US" w:eastAsia="zh-CN"/>
+        </w:rPr>
+        <w:t>files: 素材文件</w:t>
+      </w:r>
+    </w:p>
+    <w:p>
+      <w:pPr>
+        <w:numPr>
+          <w:numId w:val="0"/>
+        </w:numPr>
+        <w:bidi w:val="0"/>
+        <w:ind w:left="420" w:leftChars="0" w:firstLine="420" w:firstLineChars="0"/>
+        <w:rPr>
+          <w:rFonts w:hint="default"/>
+          <w:lang w:val="en-US" w:eastAsia="zh-CN"/>
+        </w:rPr>
+      </w:pPr>
+      <w:r>
+        <w:rPr>
+          <w:rFonts w:hint="eastAsia"/>
+          <w:lang w:val="en-US" w:eastAsia="zh-CN"/>
+        </w:rPr>
+        <w:t>workOrderId: 工单id</w:t>
+      </w:r>
+    </w:p>
+    <w:p>
+      <w:pPr>
+        <w:numPr>
+          <w:numId w:val="0"/>
+        </w:numPr>
+        <w:bidi w:val="0"/>
+        <w:ind w:left="420" w:leftChars="0" w:firstLine="420" w:firstLineChars="0"/>
+        <w:rPr>
+          <w:rFonts w:hint="default"/>
+          <w:lang w:val="en-US" w:eastAsia="zh-CN"/>
+        </w:rPr>
+      </w:pPr>
+      <w:r>
+        <w:rPr>
+          <w:rFonts w:hint="eastAsia"/>
+          <w:lang w:val="en-US" w:eastAsia="zh-CN"/>
+        </w:rPr>
+        <w:t>mediaId: 素材id</w:t>
+      </w:r>
+    </w:p>
+    <w:p>
+      <w:pPr>
+        <w:numPr>
+          <w:numId w:val="0"/>
+        </w:numPr>
+        <w:bidi w:val="0"/>
+        <w:ind w:left="420" w:leftChars="0" w:firstLine="420" w:firstLineChars="0"/>
+        <w:rPr>
+          <w:rFonts w:hint="eastAsia"/>
+          <w:lang w:val="en-US" w:eastAsia="zh-CN"/>
+        </w:rPr>
+      </w:pPr>
+      <w:r>
+        <w:rPr>
+          <w:rFonts w:hint="eastAsia"/>
+          <w:lang w:val="en-US" w:eastAsia="zh-CN"/>
+        </w:rPr>
+        <w:t>mediaDir: 素材文件上传地址</w:t>
+      </w:r>
+    </w:p>
+    <w:p>
+      <w:pPr>
         <w:numPr>
           <w:ilvl w:val="-2"/>
           <w:numId w:val="0"/>
@@ -3478,9 +5364,500 @@
         <w:ind w:left="0" w:leftChars="0" w:firstLine="0" w:firstLineChars="0"/>
         <w:rPr>
           <w:rFonts w:hint="eastAsia"/>
+          <w:lang w:val="en-US" w:eastAsia="zh-CN"/>
+        </w:rPr>
+      </w:pPr>
+      <w:r>
+        <w:rPr>
+          <w:rFonts w:hint="eastAsia"/>
+          <w:lang w:val="en-US" w:eastAsia="zh-CN"/>
+        </w:rPr>
+        <w:t>请求sobeyMallWorkOrder/V1/work-order/medias（post）接口，进行工单素材的新增，并接收工单id数据；</w:t>
+      </w:r>
+    </w:p>
+    <w:p>
+      <w:pPr>
+        <w:numPr>
+          <w:ilvl w:val="-2"/>
+          <w:numId w:val="0"/>
+        </w:numPr>
+        <w:bidi w:val="0"/>
+        <w:ind w:left="0" w:leftChars="0" w:firstLine="0" w:firstLineChars="0"/>
+        <w:rPr>
+          <w:rFonts w:hint="eastAsia"/>
+          <w:lang w:val="en-US" w:eastAsia="zh-CN"/>
+        </w:rPr>
+      </w:pPr>
+    </w:p>
+    <w:p>
+      <w:pPr>
+        <w:numPr>
+          <w:ilvl w:val="-2"/>
+          <w:numId w:val="0"/>
+        </w:numPr>
+        <w:bidi w:val="0"/>
+        <w:ind w:left="0" w:leftChars="0" w:firstLine="0" w:firstLineChars="0"/>
+        <w:rPr>
+          <w:rFonts w:hint="eastAsia"/>
+          <w:lang w:val="en-US" w:eastAsia="zh-CN"/>
+        </w:rPr>
+      </w:pPr>
+      <w:r>
+        <w:rPr>
+          <w:rFonts w:hint="eastAsia"/>
+          <w:lang w:val="en-US" w:eastAsia="zh-CN"/>
+        </w:rPr>
+        <w:t>2.2.1.3填写完工单表单后点击提交：</w:t>
+      </w:r>
+    </w:p>
+    <w:p>
+      <w:pPr>
+        <w:numPr>
+          <w:ilvl w:val="0"/>
+          <w:numId w:val="14"/>
+        </w:numPr>
+        <w:bidi w:val="0"/>
+        <w:ind w:left="0" w:leftChars="0" w:firstLine="0" w:firstLineChars="0"/>
+        <w:rPr>
+          <w:rFonts w:hint="eastAsia"/>
+          <w:lang w:val="en-US" w:eastAsia="zh-CN"/>
+        </w:rPr>
+      </w:pPr>
+      <w:r>
+        <w:rPr>
+          <w:rFonts w:hint="eastAsia"/>
+          <w:lang w:val="en-US" w:eastAsia="zh-CN"/>
+        </w:rPr>
+        <w:t>携带</w:t>
+      </w:r>
+    </w:p>
+    <w:p>
+      <w:pPr>
+        <w:numPr>
+          <w:numId w:val="0"/>
+        </w:numPr>
+        <w:bidi w:val="0"/>
+        <w:ind w:left="420" w:leftChars="0" w:firstLine="420" w:firstLineChars="0"/>
+        <w:rPr>
+          <w:rFonts w:hint="eastAsia"/>
+          <w:lang w:val="en-US" w:eastAsia="zh-CN"/>
+        </w:rPr>
+      </w:pPr>
+      <w:r>
+        <w:rPr>
+          <w:rFonts w:hint="eastAsia"/>
+          <w:lang w:val="en-US" w:eastAsia="zh-CN"/>
+        </w:rPr>
+        <w:t>categoryId: "类别编号"</w:t>
+      </w:r>
+    </w:p>
+    <w:p>
+      <w:pPr>
+        <w:numPr>
+          <w:ilvl w:val="-2"/>
+          <w:numId w:val="0"/>
+        </w:numPr>
+        <w:bidi w:val="0"/>
+        <w:ind w:left="420" w:leftChars="0" w:firstLine="420" w:firstLineChars="0"/>
+        <w:rPr>
+          <w:rFonts w:hint="eastAsia"/>
+          <w:lang w:val="en-US" w:eastAsia="zh-CN"/>
+        </w:rPr>
+      </w:pPr>
+      <w:r>
+        <w:rPr>
+          <w:rFonts w:hint="eastAsia"/>
+          <w:lang w:val="en-US" w:eastAsia="zh-CN"/>
+        </w:rPr>
+        <w:t>contactEndTime: "联系结束时间"</w:t>
+      </w:r>
+    </w:p>
+    <w:p>
+      <w:pPr>
+        <w:numPr>
+          <w:ilvl w:val="-2"/>
+          <w:numId w:val="0"/>
+        </w:numPr>
+        <w:bidi w:val="0"/>
+        <w:ind w:left="420" w:leftChars="0" w:firstLine="420" w:firstLineChars="0"/>
+        <w:rPr>
+          <w:rFonts w:hint="eastAsia"/>
+          <w:lang w:val="en-US" w:eastAsia="zh-CN"/>
+        </w:rPr>
+      </w:pPr>
+      <w:r>
+        <w:rPr>
+          <w:rFonts w:hint="eastAsia"/>
+          <w:lang w:val="en-US" w:eastAsia="zh-CN"/>
+        </w:rPr>
+        <w:t>contactStartTime: "联系开始时间"</w:t>
+      </w:r>
+    </w:p>
+    <w:p>
+      <w:pPr>
+        <w:numPr>
+          <w:ilvl w:val="-2"/>
+          <w:numId w:val="0"/>
+        </w:numPr>
+        <w:bidi w:val="0"/>
+        <w:ind w:left="420" w:leftChars="0" w:firstLine="420" w:firstLineChars="0"/>
+        <w:rPr>
+          <w:rFonts w:hint="eastAsia"/>
+          <w:lang w:val="en-US" w:eastAsia="zh-CN"/>
+        </w:rPr>
+      </w:pPr>
+      <w:r>
+        <w:rPr>
+          <w:rFonts w:hint="eastAsia"/>
+          <w:lang w:val="en-US" w:eastAsia="zh-CN"/>
+        </w:rPr>
+        <w:t>createUserCode: "工单创建者id"</w:t>
+      </w:r>
+    </w:p>
+    <w:p>
+      <w:pPr>
+        <w:numPr>
+          <w:ilvl w:val="-2"/>
+          <w:numId w:val="0"/>
+        </w:numPr>
+        <w:bidi w:val="0"/>
+        <w:ind w:left="420" w:leftChars="0" w:firstLine="420" w:firstLineChars="0"/>
+        <w:rPr>
+          <w:rFonts w:hint="eastAsia"/>
+          <w:lang w:val="en-US" w:eastAsia="zh-CN"/>
+        </w:rPr>
+      </w:pPr>
+      <w:r>
+        <w:rPr>
+          <w:rFonts w:hint="eastAsia"/>
+          <w:lang w:val="en-US" w:eastAsia="zh-CN"/>
+        </w:rPr>
+        <w:t>desc: "问题描述"</w:t>
+      </w:r>
+    </w:p>
+    <w:p>
+      <w:pPr>
+        <w:numPr>
+          <w:ilvl w:val="-2"/>
+          <w:numId w:val="0"/>
+        </w:numPr>
+        <w:bidi w:val="0"/>
+        <w:ind w:left="420" w:leftChars="0" w:firstLine="420" w:firstLineChars="0"/>
+        <w:rPr>
+          <w:rFonts w:hint="eastAsia"/>
+          <w:lang w:val="en-US" w:eastAsia="zh-CN"/>
+        </w:rPr>
+      </w:pPr>
+      <w:r>
+        <w:rPr>
+          <w:rFonts w:hint="eastAsia"/>
+          <w:lang w:val="en-US" w:eastAsia="zh-CN"/>
+        </w:rPr>
+        <w:t>email: "邮箱"</w:t>
+      </w:r>
+    </w:p>
+    <w:p>
+      <w:pPr>
+        <w:numPr>
+          <w:ilvl w:val="-2"/>
+          <w:numId w:val="0"/>
+        </w:numPr>
+        <w:bidi w:val="0"/>
+        <w:ind w:left="420" w:leftChars="0" w:firstLine="420" w:firstLineChars="0"/>
+        <w:rPr>
+          <w:rFonts w:hint="eastAsia"/>
+          <w:lang w:val="en-US" w:eastAsia="zh-CN"/>
+        </w:rPr>
+      </w:pPr>
+      <w:r>
+        <w:rPr>
+          <w:rFonts w:hint="eastAsia"/>
+          <w:lang w:val="en-US" w:eastAsia="zh-CN"/>
+        </w:rPr>
+        <w:t>handlerCode: "处理者编码"</w:t>
+      </w:r>
+    </w:p>
+    <w:p>
+      <w:pPr>
+        <w:numPr>
+          <w:ilvl w:val="-2"/>
+          <w:numId w:val="0"/>
+        </w:numPr>
+        <w:bidi w:val="0"/>
+        <w:ind w:left="420" w:leftChars="0" w:firstLine="420" w:firstLineChars="0"/>
+        <w:rPr>
+          <w:rFonts w:hint="eastAsia"/>
+          <w:lang w:val="en-US" w:eastAsia="zh-CN"/>
+        </w:rPr>
+      </w:pPr>
+      <w:r>
+        <w:rPr>
+          <w:rFonts w:hint="eastAsia"/>
+          <w:lang w:val="en-US" w:eastAsia="zh-CN"/>
+        </w:rPr>
+        <w:t>mediaDir: "素材主目录"</w:t>
+      </w:r>
+    </w:p>
+    <w:p>
+      <w:pPr>
+        <w:numPr>
+          <w:ilvl w:val="-2"/>
+          <w:numId w:val="0"/>
+        </w:numPr>
+        <w:bidi w:val="0"/>
+        <w:ind w:left="420" w:leftChars="0" w:firstLine="420" w:firstLineChars="0"/>
+        <w:rPr>
+          <w:rFonts w:hint="eastAsia"/>
+          <w:lang w:val="en-US" w:eastAsia="zh-CN"/>
+        </w:rPr>
+      </w:pPr>
+      <w:r>
+        <w:rPr>
+          <w:rFonts w:hint="eastAsia"/>
+          <w:lang w:val="en-US" w:eastAsia="zh-CN"/>
+        </w:rPr>
+        <w:t>mediaId: "工单素材id"</w:t>
+      </w:r>
+    </w:p>
+    <w:p>
+      <w:pPr>
+        <w:numPr>
+          <w:ilvl w:val="-2"/>
+          <w:numId w:val="0"/>
+        </w:numPr>
+        <w:bidi w:val="0"/>
+        <w:ind w:left="420" w:leftChars="0" w:firstLine="420" w:firstLineChars="0"/>
+        <w:rPr>
+          <w:rFonts w:hint="eastAsia"/>
+          <w:lang w:val="en-US" w:eastAsia="zh-CN"/>
+        </w:rPr>
+      </w:pPr>
+      <w:r>
+        <w:rPr>
+          <w:rFonts w:hint="eastAsia"/>
+          <w:lang w:val="en-US" w:eastAsia="zh-CN"/>
+        </w:rPr>
+        <w:t>productId: "商品id"</w:t>
+      </w:r>
+    </w:p>
+    <w:p>
+      <w:pPr>
+        <w:numPr>
+          <w:ilvl w:val="-2"/>
+          <w:numId w:val="0"/>
+        </w:numPr>
+        <w:bidi w:val="0"/>
+        <w:ind w:left="420" w:leftChars="0" w:firstLine="420" w:firstLineChars="0"/>
+        <w:rPr>
+          <w:rFonts w:hint="eastAsia"/>
+          <w:lang w:val="en-US" w:eastAsia="zh-CN"/>
+        </w:rPr>
+      </w:pPr>
+      <w:r>
+        <w:rPr>
+          <w:rFonts w:hint="eastAsia"/>
+          <w:lang w:val="en-US" w:eastAsia="zh-CN"/>
+        </w:rPr>
+        <w:t>siteCode: "站点编码"</w:t>
+      </w:r>
+    </w:p>
+    <w:p>
+      <w:pPr>
+        <w:numPr>
+          <w:ilvl w:val="-2"/>
+          <w:numId w:val="0"/>
+        </w:numPr>
+        <w:bidi w:val="0"/>
+        <w:ind w:left="420" w:leftChars="0" w:firstLine="420" w:firstLineChars="0"/>
+        <w:rPr>
+          <w:rFonts w:hint="eastAsia"/>
+          <w:lang w:val="en-US" w:eastAsia="zh-CN"/>
+        </w:rPr>
+      </w:pPr>
+      <w:r>
+        <w:rPr>
+          <w:rFonts w:hint="eastAsia"/>
+          <w:lang w:val="en-US" w:eastAsia="zh-CN"/>
+        </w:rPr>
+        <w:t>state: "工单状态"</w:t>
+      </w:r>
+    </w:p>
+    <w:p>
+      <w:pPr>
+        <w:numPr>
+          <w:ilvl w:val="-2"/>
+          <w:numId w:val="0"/>
+        </w:numPr>
+        <w:bidi w:val="0"/>
+        <w:ind w:left="420" w:leftChars="0" w:firstLine="420" w:firstLineChars="0"/>
+        <w:rPr>
+          <w:rFonts w:hint="eastAsia"/>
+          <w:lang w:val="en-US" w:eastAsia="zh-CN"/>
+        </w:rPr>
+      </w:pPr>
+      <w:r>
+        <w:rPr>
+          <w:rFonts w:hint="eastAsia"/>
+          <w:lang w:val="en-US" w:eastAsia="zh-CN"/>
+        </w:rPr>
+        <w:t>telephone: "电话"</w:t>
+      </w:r>
+    </w:p>
+    <w:p>
+      <w:pPr>
+        <w:numPr>
+          <w:ilvl w:val="-2"/>
+          <w:numId w:val="0"/>
+        </w:numPr>
+        <w:bidi w:val="0"/>
+        <w:ind w:left="420" w:leftChars="0" w:firstLine="420" w:firstLineChars="0"/>
+        <w:rPr>
+          <w:rFonts w:hint="eastAsia"/>
+          <w:lang w:val="en-US" w:eastAsia="zh-CN"/>
+        </w:rPr>
+      </w:pPr>
+      <w:r>
+        <w:rPr>
+          <w:rFonts w:hint="eastAsia"/>
+          <w:lang w:val="en-US" w:eastAsia="zh-CN"/>
+        </w:rPr>
+        <w:t>uuid: "工单id"</w:t>
+      </w:r>
+    </w:p>
+    <w:p>
+      <w:pPr>
+        <w:numPr>
+          <w:ilvl w:val="-2"/>
+          <w:numId w:val="0"/>
+        </w:numPr>
+        <w:bidi w:val="0"/>
+        <w:rPr>
+          <w:rFonts w:hint="eastAsia"/>
+          <w:lang w:val="en-US" w:eastAsia="zh-CN"/>
+        </w:rPr>
+      </w:pPr>
+      <w:r>
+        <w:rPr>
+          <w:rFonts w:hint="eastAsia"/>
+          <w:lang w:val="en-US" w:eastAsia="zh-CN"/>
+        </w:rPr>
+        <w:t>等参数请求sobeyMallWorkOrder/V1/work-order（post）接口，进行工单新增。</w:t>
+      </w:r>
+    </w:p>
+    <w:p>
+      <w:pPr>
+        <w:numPr>
+          <w:ilvl w:val="-2"/>
+          <w:numId w:val="0"/>
+        </w:numPr>
+        <w:bidi w:val="0"/>
+        <w:rPr>
+          <w:rFonts w:hint="eastAsia"/>
+          <w:lang w:val="en-US" w:eastAsia="zh-CN"/>
+        </w:rPr>
+      </w:pPr>
+    </w:p>
+    <w:p>
+      <w:pPr>
+        <w:pStyle w:val="3"/>
+        <w:bidi w:val="0"/>
+        <w:rPr>
+          <w:rFonts w:hint="default"/>
+          <w:lang w:val="en-US" w:eastAsia="zh-CN"/>
+        </w:rPr>
+      </w:pPr>
+      <w:bookmarkStart w:id="30" w:name="_Toc20674"/>
+      <w:r>
+        <w:rPr>
+          <w:rFonts w:hint="eastAsia"/>
+          <w:lang w:val="en-US" w:eastAsia="zh-CN"/>
+        </w:rPr>
+        <w:t>2.3工单催单</w:t>
+      </w:r>
+      <w:bookmarkEnd w:id="30"/>
+    </w:p>
+    <w:p>
+      <w:pPr>
+        <w:pStyle w:val="4"/>
+        <w:bidi w:val="0"/>
+        <w:rPr>
+          <w:rFonts w:hint="default"/>
+          <w:lang w:val="en-US" w:eastAsia="zh-CN"/>
+        </w:rPr>
+      </w:pPr>
+      <w:bookmarkStart w:id="31" w:name="_Toc2368"/>
+      <w:r>
+        <w:rPr>
+          <w:rFonts w:hint="eastAsia"/>
+          <w:lang w:val="en-US" w:eastAsia="zh-CN"/>
+        </w:rPr>
+        <w:t>2.3.1具体功能流程</w:t>
+      </w:r>
+      <w:bookmarkEnd w:id="31"/>
+    </w:p>
+    <w:p>
+      <w:pPr>
+        <w:bidi w:val="0"/>
+        <w:rPr>
+          <w:rFonts w:hint="eastAsia"/>
+          <w:lang w:val="en-US" w:eastAsia="zh-CN"/>
+        </w:rPr>
+      </w:pPr>
+      <w:r>
+        <w:rPr>
+          <w:rFonts w:hint="eastAsia"/>
+          <w:lang w:val="en-US" w:eastAsia="zh-CN"/>
+        </w:rPr>
+        <w:t>2.3.1.1前台点击用户中心→工单管理→我的工单→催单：</w:t>
+      </w:r>
+    </w:p>
+    <w:p>
+      <w:pPr>
+        <w:numPr>
+          <w:ilvl w:val="-2"/>
+          <w:numId w:val="0"/>
+        </w:numPr>
+        <w:bidi w:val="0"/>
+        <w:rPr>
+          <w:rFonts w:hint="default"/>
+          <w:lang w:val="en-US" w:eastAsia="zh-CN"/>
+        </w:rPr>
+      </w:pPr>
+      <w:r>
+        <w:rPr>
+          <w:rFonts w:hint="eastAsia"/>
+          <w:lang w:val="en-US" w:eastAsia="zh-CN"/>
+        </w:rPr>
+        <w:t>①，携带工单id请求</w:t>
+      </w:r>
+      <w:r>
+        <w:rPr>
+          <w:rFonts w:hint="eastAsia"/>
           <w:color w:val="auto"/>
           <w:lang w:val="en-US" w:eastAsia="zh-CN"/>
         </w:rPr>
+        <w:t>sobeyMallWorkOrder/V1/work-order/reminders/{uuid}</w:t>
+      </w:r>
+      <w:r>
+        <w:rPr>
+          <w:rFonts w:hint="eastAsia"/>
+          <w:lang w:val="en-US" w:eastAsia="zh-CN"/>
+        </w:rPr>
+        <w:t>（get）接口，进行工单的催单。</w:t>
+      </w:r>
+    </w:p>
+    <w:p>
+      <w:pPr>
+        <w:widowControl w:val="0"/>
+        <w:numPr>
+          <w:numId w:val="0"/>
+        </w:numPr>
+        <w:bidi w:val="0"/>
+        <w:jc w:val="both"/>
+        <w:rPr>
+          <w:rFonts w:hint="eastAsia"/>
+          <w:lang w:val="en-US" w:eastAsia="zh-CN"/>
+        </w:rPr>
       </w:pPr>
     </w:p>
     <w:p>
@@ -3500,6 +5877,21 @@
     </w:p>
     <w:p>
       <w:pPr>
+        <w:numPr>
+          <w:ilvl w:val="-2"/>
+          <w:numId w:val="0"/>
+        </w:numPr>
+        <w:bidi w:val="0"/>
+        <w:ind w:left="0" w:leftChars="0" w:firstLine="0" w:firstLineChars="0"/>
+        <w:rPr>
+          <w:rFonts w:hint="eastAsia"/>
+          <w:color w:val="auto"/>
+          <w:lang w:val="en-US" w:eastAsia="zh-CN"/>
+        </w:rPr>
+      </w:pPr>
+    </w:p>
+    <w:p>
+      <w:pPr>
         <w:bidi w:val="0"/>
         <w:rPr>
           <w:rFonts w:hint="default"/>
@@ -3594,7 +5986,7 @@
           <w:lang w:val="en-US" w:eastAsia="zh-CN"/>
         </w:rPr>
       </w:pPr>
-      <w:bookmarkStart w:id="21" w:name="_Toc3420"/>
+      <w:bookmarkStart w:id="32" w:name="_Toc32404"/>
       <w:r>
         <w:rPr>
           <w:rFonts w:hint="eastAsia"/>
@@ -3602,7 +5994,7 @@
         </w:rPr>
         <w:t>1开通商品服务</w:t>
       </w:r>
-      <w:bookmarkEnd w:id="21"/>
+      <w:bookmarkEnd w:id="32"/>
     </w:p>
     <w:p>
       <w:pPr>
@@ -3613,8 +6005,8 @@
           <w:lang w:val="en-US" w:eastAsia="zh-CN"/>
         </w:rPr>
       </w:pPr>
-      <w:bookmarkStart w:id="22" w:name="_Toc17052"/>
-      <w:bookmarkStart w:id="23" w:name="_Toc21393"/>
+      <w:bookmarkStart w:id="33" w:name="_Toc17052"/>
+      <w:bookmarkStart w:id="34" w:name="_Toc29921"/>
       <w:r>
         <w:rPr>
           <w:rFonts w:hint="eastAsia"/>
@@ -3622,8 +6014,8 @@
         </w:rPr>
         <w:t>1.1具体功能流程</w:t>
       </w:r>
-      <w:bookmarkEnd w:id="22"/>
-      <w:bookmarkEnd w:id="23"/>
+      <w:bookmarkEnd w:id="33"/>
+      <w:bookmarkEnd w:id="34"/>
     </w:p>
     <w:p>
       <w:pPr>
@@ -3905,7 +6297,7 @@
       <w:pPr>
         <w:numPr>
           <w:ilvl w:val="0"/>
-          <w:numId w:val="9"/>
+          <w:numId w:val="15"/>
         </w:numPr>
         <w:bidi w:val="0"/>
         <w:rPr>
@@ -4285,6 +6677,21 @@
 <file path=word/numbering.xml><?xml version="1.0" encoding="utf-8"?>
 <w:numbering xmlns:wpc="http://schemas.microsoft.com/office/word/2010/wordprocessingCanvas" xmlns:mc="http://schemas.openxmlformats.org/markup-compatibility/2006" xmlns:o="urn:schemas-microsoft-com:office:office" xmlns:r="http://schemas.openxmlformats.org/officeDocument/2006/relationships" xmlns:m="http://schemas.openxmlformats.org/officeDocument/2006/math" xmlns:v="urn:schemas-microsoft-com:vml" xmlns:wp14="http://schemas.microsoft.com/office/word/2010/wordprocessingDrawing" xmlns:wp="http://schemas.openxmlformats.org/drawingml/2006/wordprocessingDrawing" xmlns:w10="urn:schemas-microsoft-com:office:word" xmlns:w="http://schemas.openxmlformats.org/wordprocessingml/2006/main" xmlns:w14="http://schemas.microsoft.com/office/word/2010/wordml" xmlns:wpg="http://schemas.microsoft.com/office/word/2010/wordprocessingGroup" xmlns:wpi="http://schemas.microsoft.com/office/word/2010/wordprocessingInk" xmlns:wne="http://schemas.microsoft.com/office/word/2006/wordml" xmlns:wps="http://schemas.microsoft.com/office/word/2010/wordprocessingShape" xmlns:wpsCustomData="http://www.wps.cn/officeDocument/2013/wpsCustomData" mc:Ignorable="w14 wp14">
   <w:abstractNum w:abstractNumId="0">
+    <w:nsid w:val="884A1487"/>
+    <w:multiLevelType w:val="singleLevel"/>
+    <w:tmpl w:val="884A1487"/>
+    <w:lvl w:ilvl="0" w:tentative="0">
+      <w:start w:val="1"/>
+      <w:numFmt w:val="decimalEnclosedCircleChinese"/>
+      <w:suff w:val="nothing"/>
+      <w:lvlText w:val="%1，"/>
+      <w:lvlJc w:val="left"/>
+      <w:rPr>
+        <w:rFonts w:hint="eastAsia"/>
+      </w:rPr>
+    </w:lvl>
+  </w:abstractNum>
+  <w:abstractNum w:abstractNumId="1">
     <w:nsid w:val="8D9A0640"/>
     <w:multiLevelType w:val="singleLevel"/>
     <w:tmpl w:val="8D9A0640"/>
@@ -4299,7 +6706,7 @@
       </w:rPr>
     </w:lvl>
   </w:abstractNum>
-  <w:abstractNum w:abstractNumId="1">
+  <w:abstractNum w:abstractNumId="2">
     <w:nsid w:val="9F4C234F"/>
     <w:multiLevelType w:val="singleLevel"/>
     <w:tmpl w:val="9F4C234F"/>
@@ -4314,7 +6721,22 @@
       </w:rPr>
     </w:lvl>
   </w:abstractNum>
-  <w:abstractNum w:abstractNumId="2">
+  <w:abstractNum w:abstractNumId="3">
+    <w:nsid w:val="ACA9679A"/>
+    <w:multiLevelType w:val="singleLevel"/>
+    <w:tmpl w:val="ACA9679A"/>
+    <w:lvl w:ilvl="0" w:tentative="0">
+      <w:start w:val="1"/>
+      <w:numFmt w:val="decimalEnclosedCircleChinese"/>
+      <w:suff w:val="nothing"/>
+      <w:lvlText w:val="%1，"/>
+      <w:lvlJc w:val="left"/>
+      <w:rPr>
+        <w:rFonts w:hint="eastAsia"/>
+      </w:rPr>
+    </w:lvl>
+  </w:abstractNum>
+  <w:abstractNum w:abstractNumId="4">
     <w:nsid w:val="C760BDCE"/>
     <w:multiLevelType w:val="singleLevel"/>
     <w:tmpl w:val="C760BDCE"/>
@@ -4329,7 +6751,7 @@
       </w:rPr>
     </w:lvl>
   </w:abstractNum>
-  <w:abstractNum w:abstractNumId="3">
+  <w:abstractNum w:abstractNumId="5">
     <w:nsid w:val="C7EF03FE"/>
     <w:multiLevelType w:val="singleLevel"/>
     <w:tmpl w:val="C7EF03FE"/>
@@ -4344,7 +6766,22 @@
       </w:rPr>
     </w:lvl>
   </w:abstractNum>
-  <w:abstractNum w:abstractNumId="4">
+  <w:abstractNum w:abstractNumId="6">
+    <w:nsid w:val="CB43DAC3"/>
+    <w:multiLevelType w:val="singleLevel"/>
+    <w:tmpl w:val="CB43DAC3"/>
+    <w:lvl w:ilvl="0" w:tentative="0">
+      <w:start w:val="1"/>
+      <w:numFmt w:val="decimalEnclosedCircleChinese"/>
+      <w:suff w:val="nothing"/>
+      <w:lvlText w:val="%1，"/>
+      <w:lvlJc w:val="left"/>
+      <w:rPr>
+        <w:rFonts w:hint="eastAsia"/>
+      </w:rPr>
+    </w:lvl>
+  </w:abstractNum>
+  <w:abstractNum w:abstractNumId="7">
     <w:nsid w:val="D4AA328E"/>
     <w:multiLevelType w:val="singleLevel"/>
     <w:tmpl w:val="D4AA328E"/>
@@ -4359,7 +6796,52 @@
       </w:rPr>
     </w:lvl>
   </w:abstractNum>
-  <w:abstractNum w:abstractNumId="5">
+  <w:abstractNum w:abstractNumId="8">
+    <w:nsid w:val="DBB5F840"/>
+    <w:multiLevelType w:val="singleLevel"/>
+    <w:tmpl w:val="DBB5F840"/>
+    <w:lvl w:ilvl="0" w:tentative="0">
+      <w:start w:val="1"/>
+      <w:numFmt w:val="decimalEnclosedCircleChinese"/>
+      <w:suff w:val="nothing"/>
+      <w:lvlText w:val="%1，"/>
+      <w:lvlJc w:val="left"/>
+      <w:rPr>
+        <w:rFonts w:hint="eastAsia"/>
+      </w:rPr>
+    </w:lvl>
+  </w:abstractNum>
+  <w:abstractNum w:abstractNumId="9">
+    <w:nsid w:val="DF143634"/>
+    <w:multiLevelType w:val="singleLevel"/>
+    <w:tmpl w:val="DF143634"/>
+    <w:lvl w:ilvl="0" w:tentative="0">
+      <w:start w:val="1"/>
+      <w:numFmt w:val="decimalEnclosedCircleChinese"/>
+      <w:suff w:val="nothing"/>
+      <w:lvlText w:val="%1，"/>
+      <w:lvlJc w:val="left"/>
+      <w:rPr>
+        <w:rFonts w:hint="eastAsia"/>
+      </w:rPr>
+    </w:lvl>
+  </w:abstractNum>
+  <w:abstractNum w:abstractNumId="10">
+    <w:nsid w:val="2BB84F2D"/>
+    <w:multiLevelType w:val="singleLevel"/>
+    <w:tmpl w:val="2BB84F2D"/>
+    <w:lvl w:ilvl="0" w:tentative="0">
+      <w:start w:val="1"/>
+      <w:numFmt w:val="decimalEnclosedCircleChinese"/>
+      <w:suff w:val="nothing"/>
+      <w:lvlText w:val="%1，"/>
+      <w:lvlJc w:val="left"/>
+      <w:rPr>
+        <w:rFonts w:hint="eastAsia"/>
+      </w:rPr>
+    </w:lvl>
+  </w:abstractNum>
+  <w:abstractNum w:abstractNumId="11">
     <w:nsid w:val="47560605"/>
     <w:multiLevelType w:val="singleLevel"/>
     <w:tmpl w:val="47560605"/>
@@ -4374,7 +6856,7 @@
       </w:rPr>
     </w:lvl>
   </w:abstractNum>
-  <w:abstractNum w:abstractNumId="6">
+  <w:abstractNum w:abstractNumId="12">
     <w:nsid w:val="579BA1FE"/>
     <w:multiLevelType w:val="singleLevel"/>
     <w:tmpl w:val="579BA1FE"/>
@@ -4389,7 +6871,7 @@
       </w:rPr>
     </w:lvl>
   </w:abstractNum>
-  <w:abstractNum w:abstractNumId="7">
+  <w:abstractNum w:abstractNumId="13">
     <w:nsid w:val="6F69D981"/>
     <w:multiLevelType w:val="singleLevel"/>
     <w:tmpl w:val="6F69D981"/>
@@ -4404,7 +6886,7 @@
       </w:rPr>
     </w:lvl>
   </w:abstractNum>
-  <w:abstractNum w:abstractNumId="8">
+  <w:abstractNum w:abstractNumId="14">
     <w:nsid w:val="747ECF3D"/>
     <w:multiLevelType w:val="singleLevel"/>
     <w:tmpl w:val="747ECF3D"/>
@@ -4420,31 +6902,49 @@
     </w:lvl>
   </w:abstractNum>
   <w:num w:numId="1">
+    <w:abstractNumId w:val="7"/>
+  </w:num>
+  <w:num w:numId="2">
+    <w:abstractNumId w:val="5"/>
+  </w:num>
+  <w:num w:numId="3">
+    <w:abstractNumId w:val="2"/>
+  </w:num>
+  <w:num w:numId="4">
+    <w:abstractNumId w:val="13"/>
+  </w:num>
+  <w:num w:numId="5">
+    <w:abstractNumId w:val="11"/>
+  </w:num>
+  <w:num w:numId="6">
+    <w:abstractNumId w:val="12"/>
+  </w:num>
+  <w:num w:numId="7">
+    <w:abstractNumId w:val="14"/>
+  </w:num>
+  <w:num w:numId="8">
     <w:abstractNumId w:val="4"/>
   </w:num>
-  <w:num w:numId="2">
+  <w:num w:numId="9">
     <w:abstractNumId w:val="3"/>
   </w:num>
-  <w:num w:numId="3">
-    <w:abstractNumId w:val="1"/>
+  <w:num w:numId="10">
+    <w:abstractNumId w:val="9"/>
   </w:num>
-  <w:num w:numId="4">
-    <w:abstractNumId w:val="7"/>
+  <w:num w:numId="11">
+    <w:abstractNumId w:val="0"/>
   </w:num>
-  <w:num w:numId="5">
-    <w:abstractNumId w:val="5"/>
-  </w:num>
-  <w:num w:numId="6">
+  <w:num w:numId="12">
     <w:abstractNumId w:val="6"/>
   </w:num>
-  <w:num w:numId="7">
+  <w:num w:numId="13">
     <w:abstractNumId w:val="8"/>
   </w:num>
-  <w:num w:numId="8">
-    <w:abstractNumId w:val="2"/>
+  <w:num w:numId="14">
+    <w:abstractNumId w:val="10"/>
   </w:num>
-  <w:num w:numId="9">
-    <w:abstractNumId w:val="0"/>
+  <w:num w:numId="15">
+    <w:abstractNumId w:val="1"/>
   </w:num>
 </w:numbering>
 </file>

--- a/工作相关/总结资料/sobeymall业务流程/sobeymall业务流程.docx
+++ b/工作相关/总结资料/sobeymall业务流程/sobeymall业务流程.docx
@@ -83,7 +83,7 @@
               <w:rFonts w:hint="eastAsia"/>
               <w:lang w:val="en-US" w:eastAsia="zh-CN"/>
             </w:rPr>
-            <w:instrText xml:space="preserve"> HYPERLINK \l _Toc3029 </w:instrText>
+            <w:instrText xml:space="preserve"> HYPERLINK \l _Toc3389 </w:instrText>
           </w:r>
           <w:r>
             <w:rPr>
@@ -106,7 +106,7 @@
             <w:fldChar w:fldCharType="begin"/>
           </w:r>
           <w:r>
-            <w:instrText xml:space="preserve"> PAGEREF _Toc3029 \h </w:instrText>
+            <w:instrText xml:space="preserve"> PAGEREF _Toc3389 \h </w:instrText>
           </w:r>
           <w:r>
             <w:fldChar w:fldCharType="separate"/>
@@ -144,7 +144,7 @@
               <w:rFonts w:hint="eastAsia"/>
               <w:lang w:val="en-US" w:eastAsia="zh-CN"/>
             </w:rPr>
-            <w:instrText xml:space="preserve"> HYPERLINK \l _Toc25954 </w:instrText>
+            <w:instrText xml:space="preserve"> HYPERLINK \l _Toc12788 </w:instrText>
           </w:r>
           <w:r>
             <w:rPr>
@@ -167,7 +167,7 @@
             <w:fldChar w:fldCharType="begin"/>
           </w:r>
           <w:r>
-            <w:instrText xml:space="preserve"> PAGEREF _Toc25954 \h </w:instrText>
+            <w:instrText xml:space="preserve"> PAGEREF _Toc12788 \h </w:instrText>
           </w:r>
           <w:r>
             <w:fldChar w:fldCharType="separate"/>
@@ -205,7 +205,7 @@
               <w:rFonts w:hint="eastAsia"/>
               <w:lang w:val="en-US" w:eastAsia="zh-CN"/>
             </w:rPr>
-            <w:instrText xml:space="preserve"> HYPERLINK \l _Toc26159 </w:instrText>
+            <w:instrText xml:space="preserve"> HYPERLINK \l _Toc19897 </w:instrText>
           </w:r>
           <w:r>
             <w:rPr>
@@ -228,7 +228,7 @@
             <w:fldChar w:fldCharType="begin"/>
           </w:r>
           <w:r>
-            <w:instrText xml:space="preserve"> PAGEREF _Toc26159 \h </w:instrText>
+            <w:instrText xml:space="preserve"> PAGEREF _Toc19897 \h </w:instrText>
           </w:r>
           <w:r>
             <w:fldChar w:fldCharType="separate"/>
@@ -266,7 +266,7 @@
               <w:rFonts w:hint="eastAsia"/>
               <w:lang w:val="en-US" w:eastAsia="zh-CN"/>
             </w:rPr>
-            <w:instrText xml:space="preserve"> HYPERLINK \l _Toc7640 </w:instrText>
+            <w:instrText xml:space="preserve"> HYPERLINK \l _Toc16546 </w:instrText>
           </w:r>
           <w:r>
             <w:rPr>
@@ -289,7 +289,7 @@
             <w:fldChar w:fldCharType="begin"/>
           </w:r>
           <w:r>
-            <w:instrText xml:space="preserve"> PAGEREF _Toc7640 \h </w:instrText>
+            <w:instrText xml:space="preserve"> PAGEREF _Toc16546 \h </w:instrText>
           </w:r>
           <w:r>
             <w:fldChar w:fldCharType="separate"/>
@@ -327,7 +327,7 @@
               <w:rFonts w:hint="eastAsia"/>
               <w:lang w:val="en-US" w:eastAsia="zh-CN"/>
             </w:rPr>
-            <w:instrText xml:space="preserve"> HYPERLINK \l _Toc24930 </w:instrText>
+            <w:instrText xml:space="preserve"> HYPERLINK \l _Toc10608 </w:instrText>
           </w:r>
           <w:r>
             <w:rPr>
@@ -350,7 +350,7 @@
             <w:fldChar w:fldCharType="begin"/>
           </w:r>
           <w:r>
-            <w:instrText xml:space="preserve"> PAGEREF _Toc24930 \h </w:instrText>
+            <w:instrText xml:space="preserve"> PAGEREF _Toc10608 \h </w:instrText>
           </w:r>
           <w:r>
             <w:fldChar w:fldCharType="separate"/>
@@ -388,7 +388,7 @@
               <w:rFonts w:hint="eastAsia"/>
               <w:lang w:val="en-US" w:eastAsia="zh-CN"/>
             </w:rPr>
-            <w:instrText xml:space="preserve"> HYPERLINK \l _Toc19750 </w:instrText>
+            <w:instrText xml:space="preserve"> HYPERLINK \l _Toc11735 </w:instrText>
           </w:r>
           <w:r>
             <w:rPr>
@@ -411,7 +411,7 @@
             <w:fldChar w:fldCharType="begin"/>
           </w:r>
           <w:r>
-            <w:instrText xml:space="preserve"> PAGEREF _Toc19750 \h </w:instrText>
+            <w:instrText xml:space="preserve"> PAGEREF _Toc11735 \h </w:instrText>
           </w:r>
           <w:r>
             <w:fldChar w:fldCharType="separate"/>
@@ -449,7 +449,7 @@
               <w:rFonts w:hint="eastAsia"/>
               <w:lang w:val="en-US" w:eastAsia="zh-CN"/>
             </w:rPr>
-            <w:instrText xml:space="preserve"> HYPERLINK \l _Toc17635 </w:instrText>
+            <w:instrText xml:space="preserve"> HYPERLINK \l _Toc6622 </w:instrText>
           </w:r>
           <w:r>
             <w:rPr>
@@ -472,7 +472,7 @@
             <w:fldChar w:fldCharType="begin"/>
           </w:r>
           <w:r>
-            <w:instrText xml:space="preserve"> PAGEREF _Toc17635 \h </w:instrText>
+            <w:instrText xml:space="preserve"> PAGEREF _Toc6622 \h </w:instrText>
           </w:r>
           <w:r>
             <w:fldChar w:fldCharType="separate"/>
@@ -510,7 +510,7 @@
               <w:rFonts w:hint="eastAsia"/>
               <w:lang w:val="en-US" w:eastAsia="zh-CN"/>
             </w:rPr>
-            <w:instrText xml:space="preserve"> HYPERLINK \l _Toc20989 </w:instrText>
+            <w:instrText xml:space="preserve"> HYPERLINK \l _Toc2312 </w:instrText>
           </w:r>
           <w:r>
             <w:rPr>
@@ -533,7 +533,7 @@
             <w:fldChar w:fldCharType="begin"/>
           </w:r>
           <w:r>
-            <w:instrText xml:space="preserve"> PAGEREF _Toc20989 \h </w:instrText>
+            <w:instrText xml:space="preserve"> PAGEREF _Toc2312 \h </w:instrText>
           </w:r>
           <w:r>
             <w:fldChar w:fldCharType="separate"/>
@@ -571,7 +571,7 @@
               <w:rFonts w:hint="eastAsia"/>
               <w:lang w:val="en-US" w:eastAsia="zh-CN"/>
             </w:rPr>
-            <w:instrText xml:space="preserve"> HYPERLINK \l _Toc7534 </w:instrText>
+            <w:instrText xml:space="preserve"> HYPERLINK \l _Toc1275 </w:instrText>
           </w:r>
           <w:r>
             <w:rPr>
@@ -594,7 +594,7 @@
             <w:fldChar w:fldCharType="begin"/>
           </w:r>
           <w:r>
-            <w:instrText xml:space="preserve"> PAGEREF _Toc7534 \h </w:instrText>
+            <w:instrText xml:space="preserve"> PAGEREF _Toc1275 \h </w:instrText>
           </w:r>
           <w:r>
             <w:fldChar w:fldCharType="separate"/>
@@ -632,7 +632,7 @@
               <w:rFonts w:hint="eastAsia"/>
               <w:lang w:val="en-US" w:eastAsia="zh-CN"/>
             </w:rPr>
-            <w:instrText xml:space="preserve"> HYPERLINK \l _Toc13262 </w:instrText>
+            <w:instrText xml:space="preserve"> HYPERLINK \l _Toc19258 </w:instrText>
           </w:r>
           <w:r>
             <w:rPr>
@@ -655,7 +655,7 @@
             <w:fldChar w:fldCharType="begin"/>
           </w:r>
           <w:r>
-            <w:instrText xml:space="preserve"> PAGEREF _Toc13262 \h </w:instrText>
+            <w:instrText xml:space="preserve"> PAGEREF _Toc19258 \h </w:instrText>
           </w:r>
           <w:r>
             <w:fldChar w:fldCharType="separate"/>
@@ -693,7 +693,7 @@
               <w:rFonts w:hint="eastAsia"/>
               <w:lang w:val="en-US" w:eastAsia="zh-CN"/>
             </w:rPr>
-            <w:instrText xml:space="preserve"> HYPERLINK \l _Toc21449 </w:instrText>
+            <w:instrText xml:space="preserve"> HYPERLINK \l _Toc18151 </w:instrText>
           </w:r>
           <w:r>
             <w:rPr>
@@ -716,7 +716,7 @@
             <w:fldChar w:fldCharType="begin"/>
           </w:r>
           <w:r>
-            <w:instrText xml:space="preserve"> PAGEREF _Toc21449 \h </w:instrText>
+            <w:instrText xml:space="preserve"> PAGEREF _Toc18151 \h </w:instrText>
           </w:r>
           <w:r>
             <w:fldChar w:fldCharType="separate"/>
@@ -754,7 +754,7 @@
               <w:rFonts w:hint="eastAsia"/>
               <w:lang w:val="en-US" w:eastAsia="zh-CN"/>
             </w:rPr>
-            <w:instrText xml:space="preserve"> HYPERLINK \l _Toc8949 </w:instrText>
+            <w:instrText xml:space="preserve"> HYPERLINK \l _Toc12946 </w:instrText>
           </w:r>
           <w:r>
             <w:rPr>
@@ -777,7 +777,7 @@
             <w:fldChar w:fldCharType="begin"/>
           </w:r>
           <w:r>
-            <w:instrText xml:space="preserve"> PAGEREF _Toc8949 \h </w:instrText>
+            <w:instrText xml:space="preserve"> PAGEREF _Toc12946 \h </w:instrText>
           </w:r>
           <w:r>
             <w:fldChar w:fldCharType="separate"/>
@@ -815,7 +815,7 @@
               <w:rFonts w:hint="eastAsia"/>
               <w:lang w:val="en-US" w:eastAsia="zh-CN"/>
             </w:rPr>
-            <w:instrText xml:space="preserve"> HYPERLINK \l _Toc24264 </w:instrText>
+            <w:instrText xml:space="preserve"> HYPERLINK \l _Toc13739 </w:instrText>
           </w:r>
           <w:r>
             <w:rPr>
@@ -838,7 +838,7 @@
             <w:fldChar w:fldCharType="begin"/>
           </w:r>
           <w:r>
-            <w:instrText xml:space="preserve"> PAGEREF _Toc24264 \h </w:instrText>
+            <w:instrText xml:space="preserve"> PAGEREF _Toc13739 \h </w:instrText>
           </w:r>
           <w:r>
             <w:fldChar w:fldCharType="separate"/>
@@ -876,7 +876,7 @@
               <w:rFonts w:hint="eastAsia"/>
               <w:lang w:val="en-US" w:eastAsia="zh-CN"/>
             </w:rPr>
-            <w:instrText xml:space="preserve"> HYPERLINK \l _Toc19259 </w:instrText>
+            <w:instrText xml:space="preserve"> HYPERLINK \l _Toc29576 </w:instrText>
           </w:r>
           <w:r>
             <w:rPr>
@@ -899,7 +899,7 @@
             <w:fldChar w:fldCharType="begin"/>
           </w:r>
           <w:r>
-            <w:instrText xml:space="preserve"> PAGEREF _Toc19259 \h </w:instrText>
+            <w:instrText xml:space="preserve"> PAGEREF _Toc29576 \h </w:instrText>
           </w:r>
           <w:r>
             <w:fldChar w:fldCharType="separate"/>
@@ -937,7 +937,7 @@
               <w:rFonts w:hint="eastAsia"/>
               <w:lang w:val="en-US" w:eastAsia="zh-CN"/>
             </w:rPr>
-            <w:instrText xml:space="preserve"> HYPERLINK \l _Toc4684 </w:instrText>
+            <w:instrText xml:space="preserve"> HYPERLINK \l _Toc22566 </w:instrText>
           </w:r>
           <w:r>
             <w:rPr>
@@ -960,7 +960,7 @@
             <w:fldChar w:fldCharType="begin"/>
           </w:r>
           <w:r>
-            <w:instrText xml:space="preserve"> PAGEREF _Toc4684 \h </w:instrText>
+            <w:instrText xml:space="preserve"> PAGEREF _Toc22566 \h </w:instrText>
           </w:r>
           <w:r>
             <w:fldChar w:fldCharType="separate"/>
@@ -998,7 +998,7 @@
               <w:rFonts w:hint="eastAsia"/>
               <w:lang w:val="en-US" w:eastAsia="zh-CN"/>
             </w:rPr>
-            <w:instrText xml:space="preserve"> HYPERLINK \l _Toc4945 </w:instrText>
+            <w:instrText xml:space="preserve"> HYPERLINK \l _Toc13469 </w:instrText>
           </w:r>
           <w:r>
             <w:rPr>
@@ -1021,7 +1021,7 @@
             <w:fldChar w:fldCharType="begin"/>
           </w:r>
           <w:r>
-            <w:instrText xml:space="preserve"> PAGEREF _Toc4945 \h </w:instrText>
+            <w:instrText xml:space="preserve"> PAGEREF _Toc13469 \h </w:instrText>
           </w:r>
           <w:r>
             <w:fldChar w:fldCharType="separate"/>
@@ -1059,7 +1059,7 @@
               <w:rFonts w:hint="eastAsia"/>
               <w:lang w:val="en-US" w:eastAsia="zh-CN"/>
             </w:rPr>
-            <w:instrText xml:space="preserve"> HYPERLINK \l _Toc23371 </w:instrText>
+            <w:instrText xml:space="preserve"> HYPERLINK \l _Toc4464 </w:instrText>
           </w:r>
           <w:r>
             <w:rPr>
@@ -1082,7 +1082,7 @@
             <w:fldChar w:fldCharType="begin"/>
           </w:r>
           <w:r>
-            <w:instrText xml:space="preserve"> PAGEREF _Toc23371 \h </w:instrText>
+            <w:instrText xml:space="preserve"> PAGEREF _Toc4464 \h </w:instrText>
           </w:r>
           <w:r>
             <w:fldChar w:fldCharType="separate"/>
@@ -1120,7 +1120,7 @@
               <w:rFonts w:hint="eastAsia"/>
               <w:lang w:val="en-US" w:eastAsia="zh-CN"/>
             </w:rPr>
-            <w:instrText xml:space="preserve"> HYPERLINK \l _Toc31025 </w:instrText>
+            <w:instrText xml:space="preserve"> HYPERLINK \l _Toc12478 </w:instrText>
           </w:r>
           <w:r>
             <w:rPr>
@@ -1134,7 +1134,7 @@
               <w:rFonts w:hint="eastAsia"/>
               <w:lang w:val="en-US" w:eastAsia="zh-CN"/>
             </w:rPr>
-            <w:t>1.9处理工单</w:t>
+            <w:t>1.9处理工单（对话素材和对话文字内容分开存储和发送）</w:t>
           </w:r>
           <w:r>
             <w:tab/>
@@ -1143,7 +1143,7 @@
             <w:fldChar w:fldCharType="begin"/>
           </w:r>
           <w:r>
-            <w:instrText xml:space="preserve"> PAGEREF _Toc31025 \h </w:instrText>
+            <w:instrText xml:space="preserve"> PAGEREF _Toc12478 \h </w:instrText>
           </w:r>
           <w:r>
             <w:fldChar w:fldCharType="separate"/>
@@ -1181,7 +1181,7 @@
               <w:rFonts w:hint="eastAsia"/>
               <w:lang w:val="en-US" w:eastAsia="zh-CN"/>
             </w:rPr>
-            <w:instrText xml:space="preserve"> HYPERLINK \l _Toc31374 </w:instrText>
+            <w:instrText xml:space="preserve"> HYPERLINK \l _Toc19504 </w:instrText>
           </w:r>
           <w:r>
             <w:rPr>
@@ -1204,13 +1204,257 @@
             <w:fldChar w:fldCharType="begin"/>
           </w:r>
           <w:r>
-            <w:instrText xml:space="preserve"> PAGEREF _Toc31374 \h </w:instrText>
+            <w:instrText xml:space="preserve"> PAGEREF _Toc19504 \h </w:instrText>
           </w:r>
           <w:r>
             <w:fldChar w:fldCharType="separate"/>
           </w:r>
           <w:r>
             <w:t>6</w:t>
+          </w:r>
+          <w:r>
+            <w:fldChar w:fldCharType="end"/>
+          </w:r>
+          <w:r>
+            <w:rPr>
+              <w:rFonts w:hint="eastAsia"/>
+              <w:lang w:val="en-US" w:eastAsia="zh-CN"/>
+            </w:rPr>
+            <w:fldChar w:fldCharType="end"/>
+          </w:r>
+        </w:p>
+        <w:p>
+          <w:pPr>
+            <w:pStyle w:val="7"/>
+            <w:tabs>
+              <w:tab w:val="right" w:leader="dot" w:pos="8306"/>
+            </w:tabs>
+          </w:pPr>
+          <w:r>
+            <w:rPr>
+              <w:rFonts w:hint="eastAsia"/>
+              <w:lang w:val="en-US" w:eastAsia="zh-CN"/>
+            </w:rPr>
+            <w:fldChar w:fldCharType="begin"/>
+          </w:r>
+          <w:r>
+            <w:rPr>
+              <w:rFonts w:hint="eastAsia"/>
+              <w:lang w:val="en-US" w:eastAsia="zh-CN"/>
+            </w:rPr>
+            <w:instrText xml:space="preserve"> HYPERLINK \l _Toc32185 </w:instrText>
+          </w:r>
+          <w:r>
+            <w:rPr>
+              <w:rFonts w:hint="eastAsia"/>
+              <w:lang w:val="en-US" w:eastAsia="zh-CN"/>
+            </w:rPr>
+            <w:fldChar w:fldCharType="separate"/>
+          </w:r>
+          <w:r>
+            <w:rPr>
+              <w:rFonts w:hint="eastAsia"/>
+              <w:lang w:val="en-US" w:eastAsia="zh-CN"/>
+            </w:rPr>
+            <w:t>1.10完成处理工单</w:t>
+          </w:r>
+          <w:r>
+            <w:tab/>
+          </w:r>
+          <w:r>
+            <w:fldChar w:fldCharType="begin"/>
+          </w:r>
+          <w:r>
+            <w:instrText xml:space="preserve"> PAGEREF _Toc32185 \h </w:instrText>
+          </w:r>
+          <w:r>
+            <w:fldChar w:fldCharType="separate"/>
+          </w:r>
+          <w:r>
+            <w:t>8</w:t>
+          </w:r>
+          <w:r>
+            <w:fldChar w:fldCharType="end"/>
+          </w:r>
+          <w:r>
+            <w:rPr>
+              <w:rFonts w:hint="eastAsia"/>
+              <w:lang w:val="en-US" w:eastAsia="zh-CN"/>
+            </w:rPr>
+            <w:fldChar w:fldCharType="end"/>
+          </w:r>
+        </w:p>
+        <w:p>
+          <w:pPr>
+            <w:pStyle w:val="5"/>
+            <w:tabs>
+              <w:tab w:val="right" w:leader="dot" w:pos="8306"/>
+            </w:tabs>
+          </w:pPr>
+          <w:r>
+            <w:rPr>
+              <w:rFonts w:hint="eastAsia"/>
+              <w:lang w:val="en-US" w:eastAsia="zh-CN"/>
+            </w:rPr>
+            <w:fldChar w:fldCharType="begin"/>
+          </w:r>
+          <w:r>
+            <w:rPr>
+              <w:rFonts w:hint="eastAsia"/>
+              <w:lang w:val="en-US" w:eastAsia="zh-CN"/>
+            </w:rPr>
+            <w:instrText xml:space="preserve"> HYPERLINK \l _Toc19892 </w:instrText>
+          </w:r>
+          <w:r>
+            <w:rPr>
+              <w:rFonts w:hint="eastAsia"/>
+              <w:lang w:val="en-US" w:eastAsia="zh-CN"/>
+            </w:rPr>
+            <w:fldChar w:fldCharType="separate"/>
+          </w:r>
+          <w:r>
+            <w:rPr>
+              <w:rFonts w:hint="eastAsia"/>
+              <w:lang w:val="en-US" w:eastAsia="zh-CN"/>
+            </w:rPr>
+            <w:t>1.10.1具体功能流程</w:t>
+          </w:r>
+          <w:r>
+            <w:tab/>
+          </w:r>
+          <w:r>
+            <w:fldChar w:fldCharType="begin"/>
+          </w:r>
+          <w:r>
+            <w:instrText xml:space="preserve"> PAGEREF _Toc19892 \h </w:instrText>
+          </w:r>
+          <w:r>
+            <w:fldChar w:fldCharType="separate"/>
+          </w:r>
+          <w:r>
+            <w:t>8</w:t>
+          </w:r>
+          <w:r>
+            <w:fldChar w:fldCharType="end"/>
+          </w:r>
+          <w:r>
+            <w:rPr>
+              <w:rFonts w:hint="eastAsia"/>
+              <w:lang w:val="en-US" w:eastAsia="zh-CN"/>
+            </w:rPr>
+            <w:fldChar w:fldCharType="end"/>
+          </w:r>
+        </w:p>
+        <w:p>
+          <w:pPr>
+            <w:pStyle w:val="7"/>
+            <w:tabs>
+              <w:tab w:val="right" w:leader="dot" w:pos="8306"/>
+            </w:tabs>
+          </w:pPr>
+          <w:r>
+            <w:rPr>
+              <w:rFonts w:hint="eastAsia"/>
+              <w:lang w:val="en-US" w:eastAsia="zh-CN"/>
+            </w:rPr>
+            <w:fldChar w:fldCharType="begin"/>
+          </w:r>
+          <w:r>
+            <w:rPr>
+              <w:rFonts w:hint="eastAsia"/>
+              <w:lang w:val="en-US" w:eastAsia="zh-CN"/>
+            </w:rPr>
+            <w:instrText xml:space="preserve"> HYPERLINK \l _Toc8050 </w:instrText>
+          </w:r>
+          <w:r>
+            <w:rPr>
+              <w:rFonts w:hint="eastAsia"/>
+              <w:lang w:val="en-US" w:eastAsia="zh-CN"/>
+            </w:rPr>
+            <w:fldChar w:fldCharType="separate"/>
+          </w:r>
+          <w:r>
+            <w:rPr>
+              <w:rFonts w:hint="eastAsia"/>
+              <w:lang w:val="en-US" w:eastAsia="zh-CN"/>
+            </w:rPr>
+            <w:t>1.11查看工单详解</w:t>
+          </w:r>
+          <w:r>
+            <w:tab/>
+          </w:r>
+          <w:r>
+            <w:fldChar w:fldCharType="begin"/>
+          </w:r>
+          <w:r>
+            <w:instrText xml:space="preserve"> PAGEREF _Toc8050 \h </w:instrText>
+          </w:r>
+          <w:r>
+            <w:fldChar w:fldCharType="separate"/>
+          </w:r>
+          <w:r>
+            <w:t>8</w:t>
+          </w:r>
+          <w:r>
+            <w:fldChar w:fldCharType="end"/>
+          </w:r>
+          <w:r>
+            <w:rPr>
+              <w:rFonts w:hint="eastAsia"/>
+              <w:lang w:val="en-US" w:eastAsia="zh-CN"/>
+            </w:rPr>
+            <w:fldChar w:fldCharType="end"/>
+          </w:r>
+        </w:p>
+        <w:p>
+          <w:pPr>
+            <w:pStyle w:val="5"/>
+            <w:tabs>
+              <w:tab w:val="right" w:leader="dot" w:pos="8306"/>
+            </w:tabs>
+          </w:pPr>
+          <w:r>
+            <w:rPr>
+              <w:rFonts w:hint="eastAsia"/>
+              <w:lang w:val="en-US" w:eastAsia="zh-CN"/>
+            </w:rPr>
+            <w:fldChar w:fldCharType="begin"/>
+          </w:r>
+          <w:r>
+            <w:rPr>
+              <w:rFonts w:hint="eastAsia"/>
+              <w:lang w:val="en-US" w:eastAsia="zh-CN"/>
+            </w:rPr>
+            <w:instrText xml:space="preserve"> HYPERLINK \l _Toc22230 </w:instrText>
+          </w:r>
+          <w:r>
+            <w:rPr>
+              <w:rFonts w:hint="eastAsia"/>
+              <w:lang w:val="en-US" w:eastAsia="zh-CN"/>
+            </w:rPr>
+            <w:fldChar w:fldCharType="separate"/>
+          </w:r>
+          <w:r>
+            <w:rPr>
+              <w:rFonts w:hint="eastAsia"/>
+              <w:lang w:val="en-US" w:eastAsia="zh-CN"/>
+            </w:rPr>
+            <w:t>1.11.1具体功能流程</w:t>
+          </w:r>
+          <w:r>
+            <w:tab/>
+          </w:r>
+          <w:r>
+            <w:fldChar w:fldCharType="begin"/>
+          </w:r>
+          <w:r>
+            <w:instrText xml:space="preserve"> PAGEREF _Toc22230 \h </w:instrText>
+          </w:r>
+          <w:r>
+            <w:fldChar w:fldCharType="separate"/>
+          </w:r>
+          <w:r>
+            <w:t>8</w:t>
           </w:r>
           <w:r>
             <w:fldChar w:fldCharType="end"/>
@@ -1242,7 +1486,7 @@
               <w:rFonts w:hint="eastAsia"/>
               <w:lang w:val="en-US" w:eastAsia="zh-CN"/>
             </w:rPr>
-            <w:instrText xml:space="preserve"> HYPERLINK \l _Toc1806 </w:instrText>
+            <w:instrText xml:space="preserve"> HYPERLINK \l _Toc5570 </w:instrText>
           </w:r>
           <w:r>
             <w:rPr>
@@ -1265,13 +1509,13 @@
             <w:fldChar w:fldCharType="begin"/>
           </w:r>
           <w:r>
-            <w:instrText xml:space="preserve"> PAGEREF _Toc1806 \h </w:instrText>
+            <w:instrText xml:space="preserve"> PAGEREF _Toc5570 \h </w:instrText>
           </w:r>
           <w:r>
             <w:fldChar w:fldCharType="separate"/>
           </w:r>
           <w:r>
-            <w:t>7</w:t>
+            <w:t>9</w:t>
           </w:r>
           <w:r>
             <w:fldChar w:fldCharType="end"/>
@@ -1303,7 +1547,7 @@
               <w:rFonts w:hint="eastAsia"/>
               <w:lang w:val="en-US" w:eastAsia="zh-CN"/>
             </w:rPr>
-            <w:instrText xml:space="preserve"> HYPERLINK \l _Toc12728 </w:instrText>
+            <w:instrText xml:space="preserve"> HYPERLINK \l _Toc10475 </w:instrText>
           </w:r>
           <w:r>
             <w:rPr>
@@ -1326,13 +1570,13 @@
             <w:fldChar w:fldCharType="begin"/>
           </w:r>
           <w:r>
-            <w:instrText xml:space="preserve"> PAGEREF _Toc12728 \h </w:instrText>
+            <w:instrText xml:space="preserve"> PAGEREF _Toc10475 \h </w:instrText>
           </w:r>
           <w:r>
             <w:fldChar w:fldCharType="separate"/>
           </w:r>
           <w:r>
-            <w:t>7</w:t>
+            <w:t>9</w:t>
           </w:r>
           <w:r>
             <w:fldChar w:fldCharType="end"/>
@@ -1364,7 +1608,7 @@
               <w:rFonts w:hint="eastAsia"/>
               <w:lang w:val="en-US" w:eastAsia="zh-CN"/>
             </w:rPr>
-            <w:instrText xml:space="preserve"> HYPERLINK \l _Toc31598 </w:instrText>
+            <w:instrText xml:space="preserve"> HYPERLINK \l _Toc16917 </w:instrText>
           </w:r>
           <w:r>
             <w:rPr>
@@ -1387,13 +1631,13 @@
             <w:fldChar w:fldCharType="begin"/>
           </w:r>
           <w:r>
-            <w:instrText xml:space="preserve"> PAGEREF _Toc31598 \h </w:instrText>
+            <w:instrText xml:space="preserve"> PAGEREF _Toc16917 \h </w:instrText>
           </w:r>
           <w:r>
             <w:fldChar w:fldCharType="separate"/>
           </w:r>
           <w:r>
-            <w:t>7</w:t>
+            <w:t>9</w:t>
           </w:r>
           <w:r>
             <w:fldChar w:fldCharType="end"/>
@@ -1425,7 +1669,7 @@
               <w:rFonts w:hint="eastAsia"/>
               <w:lang w:val="en-US" w:eastAsia="zh-CN"/>
             </w:rPr>
-            <w:instrText xml:space="preserve"> HYPERLINK \l _Toc21146 </w:instrText>
+            <w:instrText xml:space="preserve"> HYPERLINK \l _Toc30550 </w:instrText>
           </w:r>
           <w:r>
             <w:rPr>
@@ -1448,13 +1692,13 @@
             <w:fldChar w:fldCharType="begin"/>
           </w:r>
           <w:r>
-            <w:instrText xml:space="preserve"> PAGEREF _Toc21146 \h </w:instrText>
+            <w:instrText xml:space="preserve"> PAGEREF _Toc30550 \h </w:instrText>
           </w:r>
           <w:r>
             <w:fldChar w:fldCharType="separate"/>
           </w:r>
           <w:r>
-            <w:t>7</w:t>
+            <w:t>9</w:t>
           </w:r>
           <w:r>
             <w:fldChar w:fldCharType="end"/>
@@ -1486,7 +1730,7 @@
               <w:rFonts w:hint="eastAsia"/>
               <w:lang w:val="en-US" w:eastAsia="zh-CN"/>
             </w:rPr>
-            <w:instrText xml:space="preserve"> HYPERLINK \l _Toc15322 </w:instrText>
+            <w:instrText xml:space="preserve"> HYPERLINK \l _Toc11084 </w:instrText>
           </w:r>
           <w:r>
             <w:rPr>
@@ -1509,13 +1753,13 @@
             <w:fldChar w:fldCharType="begin"/>
           </w:r>
           <w:r>
-            <w:instrText xml:space="preserve"> PAGEREF _Toc15322 \h </w:instrText>
+            <w:instrText xml:space="preserve"> PAGEREF _Toc11084 \h </w:instrText>
           </w:r>
           <w:r>
             <w:fldChar w:fldCharType="separate"/>
           </w:r>
           <w:r>
-            <w:t>7</w:t>
+            <w:t>9</w:t>
           </w:r>
           <w:r>
             <w:fldChar w:fldCharType="end"/>
@@ -1547,7 +1791,7 @@
               <w:rFonts w:hint="eastAsia"/>
               <w:lang w:val="en-US" w:eastAsia="zh-CN"/>
             </w:rPr>
-            <w:instrText xml:space="preserve"> HYPERLINK \l _Toc20674 </w:instrText>
+            <w:instrText xml:space="preserve"> HYPERLINK \l _Toc21100 </w:instrText>
           </w:r>
           <w:r>
             <w:rPr>
@@ -1570,13 +1814,13 @@
             <w:fldChar w:fldCharType="begin"/>
           </w:r>
           <w:r>
-            <w:instrText xml:space="preserve"> PAGEREF _Toc20674 \h </w:instrText>
+            <w:instrText xml:space="preserve"> PAGEREF _Toc21100 \h </w:instrText>
           </w:r>
           <w:r>
             <w:fldChar w:fldCharType="separate"/>
           </w:r>
           <w:r>
-            <w:t>8</w:t>
+            <w:t>10</w:t>
           </w:r>
           <w:r>
             <w:fldChar w:fldCharType="end"/>
@@ -1608,7 +1852,7 @@
               <w:rFonts w:hint="eastAsia"/>
               <w:lang w:val="en-US" w:eastAsia="zh-CN"/>
             </w:rPr>
-            <w:instrText xml:space="preserve"> HYPERLINK \l _Toc2368 </w:instrText>
+            <w:instrText xml:space="preserve"> HYPERLINK \l _Toc6517 </w:instrText>
           </w:r>
           <w:r>
             <w:rPr>
@@ -1631,13 +1875,501 @@
             <w:fldChar w:fldCharType="begin"/>
           </w:r>
           <w:r>
-            <w:instrText xml:space="preserve"> PAGEREF _Toc2368 \h </w:instrText>
+            <w:instrText xml:space="preserve"> PAGEREF _Toc6517 \h </w:instrText>
           </w:r>
           <w:r>
             <w:fldChar w:fldCharType="separate"/>
           </w:r>
           <w:r>
-            <w:t>8</w:t>
+            <w:t>10</w:t>
+          </w:r>
+          <w:r>
+            <w:fldChar w:fldCharType="end"/>
+          </w:r>
+          <w:r>
+            <w:rPr>
+              <w:rFonts w:hint="eastAsia"/>
+              <w:lang w:val="en-US" w:eastAsia="zh-CN"/>
+            </w:rPr>
+            <w:fldChar w:fldCharType="end"/>
+          </w:r>
+        </w:p>
+        <w:p>
+          <w:pPr>
+            <w:pStyle w:val="7"/>
+            <w:tabs>
+              <w:tab w:val="right" w:leader="dot" w:pos="8306"/>
+            </w:tabs>
+          </w:pPr>
+          <w:r>
+            <w:rPr>
+              <w:rFonts w:hint="eastAsia"/>
+              <w:lang w:val="en-US" w:eastAsia="zh-CN"/>
+            </w:rPr>
+            <w:fldChar w:fldCharType="begin"/>
+          </w:r>
+          <w:r>
+            <w:rPr>
+              <w:rFonts w:hint="eastAsia"/>
+              <w:lang w:val="en-US" w:eastAsia="zh-CN"/>
+            </w:rPr>
+            <w:instrText xml:space="preserve"> HYPERLINK \l _Toc16082 </w:instrText>
+          </w:r>
+          <w:r>
+            <w:rPr>
+              <w:rFonts w:hint="eastAsia"/>
+              <w:lang w:val="en-US" w:eastAsia="zh-CN"/>
+            </w:rPr>
+            <w:fldChar w:fldCharType="separate"/>
+          </w:r>
+          <w:r>
+            <w:rPr>
+              <w:rFonts w:hint="eastAsia"/>
+              <w:lang w:val="en-US" w:eastAsia="zh-CN"/>
+            </w:rPr>
+            <w:t>2.4反馈工单（对话素材和对话文字内容分开存储和发送）</w:t>
+          </w:r>
+          <w:r>
+            <w:tab/>
+          </w:r>
+          <w:r>
+            <w:fldChar w:fldCharType="begin"/>
+          </w:r>
+          <w:r>
+            <w:instrText xml:space="preserve"> PAGEREF _Toc16082 \h </w:instrText>
+          </w:r>
+          <w:r>
+            <w:fldChar w:fldCharType="separate"/>
+          </w:r>
+          <w:r>
+            <w:t>11</w:t>
+          </w:r>
+          <w:r>
+            <w:fldChar w:fldCharType="end"/>
+          </w:r>
+          <w:r>
+            <w:rPr>
+              <w:rFonts w:hint="eastAsia"/>
+              <w:lang w:val="en-US" w:eastAsia="zh-CN"/>
+            </w:rPr>
+            <w:fldChar w:fldCharType="end"/>
+          </w:r>
+        </w:p>
+        <w:p>
+          <w:pPr>
+            <w:pStyle w:val="5"/>
+            <w:tabs>
+              <w:tab w:val="right" w:leader="dot" w:pos="8306"/>
+            </w:tabs>
+          </w:pPr>
+          <w:r>
+            <w:rPr>
+              <w:rFonts w:hint="eastAsia"/>
+              <w:lang w:val="en-US" w:eastAsia="zh-CN"/>
+            </w:rPr>
+            <w:fldChar w:fldCharType="begin"/>
+          </w:r>
+          <w:r>
+            <w:rPr>
+              <w:rFonts w:hint="eastAsia"/>
+              <w:lang w:val="en-US" w:eastAsia="zh-CN"/>
+            </w:rPr>
+            <w:instrText xml:space="preserve"> HYPERLINK \l _Toc4164 </w:instrText>
+          </w:r>
+          <w:r>
+            <w:rPr>
+              <w:rFonts w:hint="eastAsia"/>
+              <w:lang w:val="en-US" w:eastAsia="zh-CN"/>
+            </w:rPr>
+            <w:fldChar w:fldCharType="separate"/>
+          </w:r>
+          <w:r>
+            <w:rPr>
+              <w:rFonts w:hint="eastAsia"/>
+              <w:lang w:val="en-US" w:eastAsia="zh-CN"/>
+            </w:rPr>
+            <w:t>2.4.1具体功能流程</w:t>
+          </w:r>
+          <w:r>
+            <w:tab/>
+          </w:r>
+          <w:r>
+            <w:fldChar w:fldCharType="begin"/>
+          </w:r>
+          <w:r>
+            <w:instrText xml:space="preserve"> PAGEREF _Toc4164 \h </w:instrText>
+          </w:r>
+          <w:r>
+            <w:fldChar w:fldCharType="separate"/>
+          </w:r>
+          <w:r>
+            <w:t>11</w:t>
+          </w:r>
+          <w:r>
+            <w:fldChar w:fldCharType="end"/>
+          </w:r>
+          <w:r>
+            <w:rPr>
+              <w:rFonts w:hint="eastAsia"/>
+              <w:lang w:val="en-US" w:eastAsia="zh-CN"/>
+            </w:rPr>
+            <w:fldChar w:fldCharType="end"/>
+          </w:r>
+        </w:p>
+        <w:p>
+          <w:pPr>
+            <w:pStyle w:val="7"/>
+            <w:tabs>
+              <w:tab w:val="right" w:leader="dot" w:pos="8306"/>
+            </w:tabs>
+          </w:pPr>
+          <w:r>
+            <w:rPr>
+              <w:rFonts w:hint="eastAsia"/>
+              <w:lang w:val="en-US" w:eastAsia="zh-CN"/>
+            </w:rPr>
+            <w:fldChar w:fldCharType="begin"/>
+          </w:r>
+          <w:r>
+            <w:rPr>
+              <w:rFonts w:hint="eastAsia"/>
+              <w:lang w:val="en-US" w:eastAsia="zh-CN"/>
+            </w:rPr>
+            <w:instrText xml:space="preserve"> HYPERLINK \l _Toc1151 </w:instrText>
+          </w:r>
+          <w:r>
+            <w:rPr>
+              <w:rFonts w:hint="eastAsia"/>
+              <w:lang w:val="en-US" w:eastAsia="zh-CN"/>
+            </w:rPr>
+            <w:fldChar w:fldCharType="separate"/>
+          </w:r>
+          <w:r>
+            <w:rPr>
+              <w:rFonts w:hint="eastAsia"/>
+              <w:lang w:val="en-US" w:eastAsia="zh-CN"/>
+            </w:rPr>
+            <w:t>2.5关闭工单</w:t>
+          </w:r>
+          <w:r>
+            <w:tab/>
+          </w:r>
+          <w:r>
+            <w:fldChar w:fldCharType="begin"/>
+          </w:r>
+          <w:r>
+            <w:instrText xml:space="preserve"> PAGEREF _Toc1151 \h </w:instrText>
+          </w:r>
+          <w:r>
+            <w:fldChar w:fldCharType="separate"/>
+          </w:r>
+          <w:r>
+            <w:t>12</w:t>
+          </w:r>
+          <w:r>
+            <w:fldChar w:fldCharType="end"/>
+          </w:r>
+          <w:r>
+            <w:rPr>
+              <w:rFonts w:hint="eastAsia"/>
+              <w:lang w:val="en-US" w:eastAsia="zh-CN"/>
+            </w:rPr>
+            <w:fldChar w:fldCharType="end"/>
+          </w:r>
+        </w:p>
+        <w:p>
+          <w:pPr>
+            <w:pStyle w:val="5"/>
+            <w:tabs>
+              <w:tab w:val="right" w:leader="dot" w:pos="8306"/>
+            </w:tabs>
+          </w:pPr>
+          <w:r>
+            <w:rPr>
+              <w:rFonts w:hint="eastAsia"/>
+              <w:lang w:val="en-US" w:eastAsia="zh-CN"/>
+            </w:rPr>
+            <w:fldChar w:fldCharType="begin"/>
+          </w:r>
+          <w:r>
+            <w:rPr>
+              <w:rFonts w:hint="eastAsia"/>
+              <w:lang w:val="en-US" w:eastAsia="zh-CN"/>
+            </w:rPr>
+            <w:instrText xml:space="preserve"> HYPERLINK \l _Toc9861 </w:instrText>
+          </w:r>
+          <w:r>
+            <w:rPr>
+              <w:rFonts w:hint="eastAsia"/>
+              <w:lang w:val="en-US" w:eastAsia="zh-CN"/>
+            </w:rPr>
+            <w:fldChar w:fldCharType="separate"/>
+          </w:r>
+          <w:r>
+            <w:rPr>
+              <w:rFonts w:hint="eastAsia"/>
+              <w:lang w:val="en-US" w:eastAsia="zh-CN"/>
+            </w:rPr>
+            <w:t>2.5.1具体功能流程</w:t>
+          </w:r>
+          <w:r>
+            <w:tab/>
+          </w:r>
+          <w:r>
+            <w:fldChar w:fldCharType="begin"/>
+          </w:r>
+          <w:r>
+            <w:instrText xml:space="preserve"> PAGEREF _Toc9861 \h </w:instrText>
+          </w:r>
+          <w:r>
+            <w:fldChar w:fldCharType="separate"/>
+          </w:r>
+          <w:r>
+            <w:t>12</w:t>
+          </w:r>
+          <w:r>
+            <w:fldChar w:fldCharType="end"/>
+          </w:r>
+          <w:r>
+            <w:rPr>
+              <w:rFonts w:hint="eastAsia"/>
+              <w:lang w:val="en-US" w:eastAsia="zh-CN"/>
+            </w:rPr>
+            <w:fldChar w:fldCharType="end"/>
+          </w:r>
+        </w:p>
+        <w:p>
+          <w:pPr>
+            <w:pStyle w:val="7"/>
+            <w:tabs>
+              <w:tab w:val="right" w:leader="dot" w:pos="8306"/>
+            </w:tabs>
+          </w:pPr>
+          <w:r>
+            <w:rPr>
+              <w:rFonts w:hint="eastAsia"/>
+              <w:lang w:val="en-US" w:eastAsia="zh-CN"/>
+            </w:rPr>
+            <w:fldChar w:fldCharType="begin"/>
+          </w:r>
+          <w:r>
+            <w:rPr>
+              <w:rFonts w:hint="eastAsia"/>
+              <w:lang w:val="en-US" w:eastAsia="zh-CN"/>
+            </w:rPr>
+            <w:instrText xml:space="preserve"> HYPERLINK \l _Toc23296 </w:instrText>
+          </w:r>
+          <w:r>
+            <w:rPr>
+              <w:rFonts w:hint="eastAsia"/>
+              <w:lang w:val="en-US" w:eastAsia="zh-CN"/>
+            </w:rPr>
+            <w:fldChar w:fldCharType="separate"/>
+          </w:r>
+          <w:r>
+            <w:rPr>
+              <w:rFonts w:hint="eastAsia"/>
+              <w:lang w:val="en-US" w:eastAsia="zh-CN"/>
+            </w:rPr>
+            <w:t>2.6确认工单</w:t>
+          </w:r>
+          <w:r>
+            <w:tab/>
+          </w:r>
+          <w:r>
+            <w:fldChar w:fldCharType="begin"/>
+          </w:r>
+          <w:r>
+            <w:instrText xml:space="preserve"> PAGEREF _Toc23296 \h </w:instrText>
+          </w:r>
+          <w:r>
+            <w:fldChar w:fldCharType="separate"/>
+          </w:r>
+          <w:r>
+            <w:t>13</w:t>
+          </w:r>
+          <w:r>
+            <w:fldChar w:fldCharType="end"/>
+          </w:r>
+          <w:r>
+            <w:rPr>
+              <w:rFonts w:hint="eastAsia"/>
+              <w:lang w:val="en-US" w:eastAsia="zh-CN"/>
+            </w:rPr>
+            <w:fldChar w:fldCharType="end"/>
+          </w:r>
+        </w:p>
+        <w:p>
+          <w:pPr>
+            <w:pStyle w:val="5"/>
+            <w:tabs>
+              <w:tab w:val="right" w:leader="dot" w:pos="8306"/>
+            </w:tabs>
+          </w:pPr>
+          <w:r>
+            <w:rPr>
+              <w:rFonts w:hint="eastAsia"/>
+              <w:lang w:val="en-US" w:eastAsia="zh-CN"/>
+            </w:rPr>
+            <w:fldChar w:fldCharType="begin"/>
+          </w:r>
+          <w:r>
+            <w:rPr>
+              <w:rFonts w:hint="eastAsia"/>
+              <w:lang w:val="en-US" w:eastAsia="zh-CN"/>
+            </w:rPr>
+            <w:instrText xml:space="preserve"> HYPERLINK \l _Toc27093 </w:instrText>
+          </w:r>
+          <w:r>
+            <w:rPr>
+              <w:rFonts w:hint="eastAsia"/>
+              <w:lang w:val="en-US" w:eastAsia="zh-CN"/>
+            </w:rPr>
+            <w:fldChar w:fldCharType="separate"/>
+          </w:r>
+          <w:r>
+            <w:rPr>
+              <w:rFonts w:hint="eastAsia"/>
+              <w:lang w:val="en-US" w:eastAsia="zh-CN"/>
+            </w:rPr>
+            <w:t>2.6.1具体功能流程</w:t>
+          </w:r>
+          <w:r>
+            <w:tab/>
+          </w:r>
+          <w:r>
+            <w:fldChar w:fldCharType="begin"/>
+          </w:r>
+          <w:r>
+            <w:instrText xml:space="preserve"> PAGEREF _Toc27093 \h </w:instrText>
+          </w:r>
+          <w:r>
+            <w:fldChar w:fldCharType="separate"/>
+          </w:r>
+          <w:r>
+            <w:t>13</w:t>
+          </w:r>
+          <w:r>
+            <w:fldChar w:fldCharType="end"/>
+          </w:r>
+          <w:r>
+            <w:rPr>
+              <w:rFonts w:hint="eastAsia"/>
+              <w:lang w:val="en-US" w:eastAsia="zh-CN"/>
+            </w:rPr>
+            <w:fldChar w:fldCharType="end"/>
+          </w:r>
+        </w:p>
+        <w:p>
+          <w:pPr>
+            <w:pStyle w:val="7"/>
+            <w:tabs>
+              <w:tab w:val="right" w:leader="dot" w:pos="8306"/>
+            </w:tabs>
+          </w:pPr>
+          <w:r>
+            <w:rPr>
+              <w:rFonts w:hint="eastAsia"/>
+              <w:lang w:val="en-US" w:eastAsia="zh-CN"/>
+            </w:rPr>
+            <w:fldChar w:fldCharType="begin"/>
+          </w:r>
+          <w:r>
+            <w:rPr>
+              <w:rFonts w:hint="eastAsia"/>
+              <w:lang w:val="en-US" w:eastAsia="zh-CN"/>
+            </w:rPr>
+            <w:instrText xml:space="preserve"> HYPERLINK \l _Toc1207 </w:instrText>
+          </w:r>
+          <w:r>
+            <w:rPr>
+              <w:rFonts w:hint="eastAsia"/>
+              <w:lang w:val="en-US" w:eastAsia="zh-CN"/>
+            </w:rPr>
+            <w:fldChar w:fldCharType="separate"/>
+          </w:r>
+          <w:r>
+            <w:rPr>
+              <w:rFonts w:hint="eastAsia"/>
+              <w:lang w:val="en-US" w:eastAsia="zh-CN"/>
+            </w:rPr>
+            <w:t>2.7撤销工单</w:t>
+          </w:r>
+          <w:r>
+            <w:tab/>
+          </w:r>
+          <w:r>
+            <w:fldChar w:fldCharType="begin"/>
+          </w:r>
+          <w:r>
+            <w:instrText xml:space="preserve"> PAGEREF _Toc1207 \h </w:instrText>
+          </w:r>
+          <w:r>
+            <w:fldChar w:fldCharType="separate"/>
+          </w:r>
+          <w:r>
+            <w:t>13</w:t>
+          </w:r>
+          <w:r>
+            <w:fldChar w:fldCharType="end"/>
+          </w:r>
+          <w:r>
+            <w:rPr>
+              <w:rFonts w:hint="eastAsia"/>
+              <w:lang w:val="en-US" w:eastAsia="zh-CN"/>
+            </w:rPr>
+            <w:fldChar w:fldCharType="end"/>
+          </w:r>
+        </w:p>
+        <w:p>
+          <w:pPr>
+            <w:pStyle w:val="5"/>
+            <w:tabs>
+              <w:tab w:val="right" w:leader="dot" w:pos="8306"/>
+            </w:tabs>
+          </w:pPr>
+          <w:r>
+            <w:rPr>
+              <w:rFonts w:hint="eastAsia"/>
+              <w:lang w:val="en-US" w:eastAsia="zh-CN"/>
+            </w:rPr>
+            <w:fldChar w:fldCharType="begin"/>
+          </w:r>
+          <w:r>
+            <w:rPr>
+              <w:rFonts w:hint="eastAsia"/>
+              <w:lang w:val="en-US" w:eastAsia="zh-CN"/>
+            </w:rPr>
+            <w:instrText xml:space="preserve"> HYPERLINK \l _Toc14689 </w:instrText>
+          </w:r>
+          <w:r>
+            <w:rPr>
+              <w:rFonts w:hint="eastAsia"/>
+              <w:lang w:val="en-US" w:eastAsia="zh-CN"/>
+            </w:rPr>
+            <w:fldChar w:fldCharType="separate"/>
+          </w:r>
+          <w:r>
+            <w:rPr>
+              <w:rFonts w:hint="eastAsia"/>
+              <w:lang w:val="en-US" w:eastAsia="zh-CN"/>
+            </w:rPr>
+            <w:t>2.7.1具体功能流程</w:t>
+          </w:r>
+          <w:r>
+            <w:tab/>
+          </w:r>
+          <w:r>
+            <w:fldChar w:fldCharType="begin"/>
+          </w:r>
+          <w:r>
+            <w:instrText xml:space="preserve"> PAGEREF _Toc14689 \h </w:instrText>
+          </w:r>
+          <w:r>
+            <w:fldChar w:fldCharType="separate"/>
+          </w:r>
+          <w:r>
+            <w:t>13</w:t>
           </w:r>
           <w:r>
             <w:fldChar w:fldCharType="end"/>
@@ -1669,7 +2401,7 @@
               <w:rFonts w:hint="eastAsia"/>
               <w:lang w:val="en-US" w:eastAsia="zh-CN"/>
             </w:rPr>
-            <w:instrText xml:space="preserve"> HYPERLINK \l _Toc32404 </w:instrText>
+            <w:instrText xml:space="preserve"> HYPERLINK \l _Toc14628 </w:instrText>
           </w:r>
           <w:r>
             <w:rPr>
@@ -1692,13 +2424,13 @@
             <w:fldChar w:fldCharType="begin"/>
           </w:r>
           <w:r>
-            <w:instrText xml:space="preserve"> PAGEREF _Toc32404 \h </w:instrText>
+            <w:instrText xml:space="preserve"> PAGEREF _Toc14628 \h </w:instrText>
           </w:r>
           <w:r>
             <w:fldChar w:fldCharType="separate"/>
           </w:r>
           <w:r>
-            <w:t>9</w:t>
+            <w:t>14</w:t>
           </w:r>
           <w:r>
             <w:fldChar w:fldCharType="end"/>
@@ -1730,7 +2462,7 @@
               <w:rFonts w:hint="eastAsia"/>
               <w:lang w:val="en-US" w:eastAsia="zh-CN"/>
             </w:rPr>
-            <w:instrText xml:space="preserve"> HYPERLINK \l _Toc29921 </w:instrText>
+            <w:instrText xml:space="preserve"> HYPERLINK \l _Toc6025 </w:instrText>
           </w:r>
           <w:r>
             <w:rPr>
@@ -1753,13 +2485,13 @@
             <w:fldChar w:fldCharType="begin"/>
           </w:r>
           <w:r>
-            <w:instrText xml:space="preserve"> PAGEREF _Toc29921 \h </w:instrText>
+            <w:instrText xml:space="preserve"> PAGEREF _Toc6025 \h </w:instrText>
           </w:r>
           <w:r>
             <w:fldChar w:fldCharType="separate"/>
           </w:r>
           <w:r>
-            <w:t>9</w:t>
+            <w:t>14</w:t>
           </w:r>
           <w:r>
             <w:fldChar w:fldCharType="end"/>
@@ -1810,7 +2542,7 @@
           <w:lang w:val="en-US" w:eastAsia="zh-CN"/>
         </w:rPr>
       </w:pPr>
-      <w:bookmarkStart w:id="0" w:name="_Toc3029"/>
+      <w:bookmarkStart w:id="0" w:name="_Toc3389"/>
       <w:bookmarkStart w:id="1" w:name="_Toc7686"/>
       <w:r>
         <w:rPr>
@@ -1830,7 +2562,7 @@
           <w:lang w:val="en-US" w:eastAsia="zh-CN"/>
         </w:rPr>
       </w:pPr>
-      <w:bookmarkStart w:id="2" w:name="_Toc25954"/>
+      <w:bookmarkStart w:id="2" w:name="_Toc12788"/>
       <w:r>
         <w:rPr>
           <w:rFonts w:hint="eastAsia"/>
@@ -1851,7 +2583,7 @@
         </w:rPr>
       </w:pPr>
       <w:bookmarkStart w:id="3" w:name="_Toc14187"/>
-      <w:bookmarkStart w:id="4" w:name="_Toc26159"/>
+      <w:bookmarkStart w:id="4" w:name="_Toc19897"/>
       <w:r>
         <w:rPr>
           <w:rFonts w:hint="eastAsia"/>
@@ -2599,7 +3331,7 @@
           <w:lang w:val="en-US" w:eastAsia="zh-CN"/>
         </w:rPr>
       </w:pPr>
-      <w:bookmarkStart w:id="5" w:name="_Toc7640"/>
+      <w:bookmarkStart w:id="5" w:name="_Toc16546"/>
       <w:r>
         <w:rPr>
           <w:rFonts w:hint="eastAsia"/>
@@ -2618,7 +3350,7 @@
           <w:lang w:val="en-US" w:eastAsia="zh-CN"/>
         </w:rPr>
       </w:pPr>
-      <w:bookmarkStart w:id="6" w:name="_Toc24930"/>
+      <w:bookmarkStart w:id="6" w:name="_Toc10608"/>
       <w:r>
         <w:rPr>
           <w:rFonts w:hint="eastAsia"/>
@@ -2662,7 +3394,7 @@
           <w:lang w:val="en-US" w:eastAsia="zh-CN"/>
         </w:rPr>
       </w:pPr>
-      <w:bookmarkStart w:id="7" w:name="_Toc19750"/>
+      <w:bookmarkStart w:id="7" w:name="_Toc11735"/>
       <w:r>
         <w:rPr>
           <w:rFonts w:hint="eastAsia"/>
@@ -2681,7 +3413,7 @@
           <w:lang w:val="en-US" w:eastAsia="zh-CN"/>
         </w:rPr>
       </w:pPr>
-      <w:bookmarkStart w:id="8" w:name="_Toc17635"/>
+      <w:bookmarkStart w:id="8" w:name="_Toc6622"/>
       <w:r>
         <w:rPr>
           <w:rFonts w:hint="eastAsia"/>
@@ -2726,7 +3458,7 @@
         </w:rPr>
       </w:pPr>
       <w:bookmarkStart w:id="9" w:name="_Toc364"/>
-      <w:bookmarkStart w:id="10" w:name="_Toc20989"/>
+      <w:bookmarkStart w:id="10" w:name="_Toc2312"/>
       <w:r>
         <w:rPr>
           <w:rFonts w:hint="eastAsia"/>
@@ -2746,8 +3478,8 @@
           <w:lang w:val="en-US" w:eastAsia="zh-CN"/>
         </w:rPr>
       </w:pPr>
-      <w:bookmarkStart w:id="11" w:name="_Toc9528"/>
-      <w:bookmarkStart w:id="12" w:name="_Toc7534"/>
+      <w:bookmarkStart w:id="11" w:name="_Toc1275"/>
+      <w:bookmarkStart w:id="12" w:name="_Toc9528"/>
       <w:r>
         <w:rPr>
           <w:rFonts w:hint="eastAsia"/>
@@ -2820,8 +3552,8 @@
           <w:lang w:val="en-US" w:eastAsia="zh-CN"/>
         </w:rPr>
       </w:pPr>
-      <w:bookmarkStart w:id="13" w:name="_Toc5485"/>
-      <w:bookmarkStart w:id="14" w:name="_Toc13262"/>
+      <w:bookmarkStart w:id="13" w:name="_Toc19258"/>
+      <w:bookmarkStart w:id="14" w:name="_Toc5485"/>
       <w:r>
         <w:rPr>
           <w:rFonts w:hint="eastAsia"/>
@@ -2841,8 +3573,8 @@
           <w:lang w:val="en-US" w:eastAsia="zh-CN"/>
         </w:rPr>
       </w:pPr>
-      <w:bookmarkStart w:id="15" w:name="_Toc4657"/>
-      <w:bookmarkStart w:id="16" w:name="_Toc21449"/>
+      <w:bookmarkStart w:id="15" w:name="_Toc18151"/>
+      <w:bookmarkStart w:id="16" w:name="_Toc4657"/>
       <w:r>
         <w:rPr>
           <w:rFonts w:hint="eastAsia"/>
@@ -2913,7 +3645,7 @@
           <w:lang w:val="en-US" w:eastAsia="zh-CN"/>
         </w:rPr>
       </w:pPr>
-      <w:bookmarkStart w:id="17" w:name="_Toc8949"/>
+      <w:bookmarkStart w:id="17" w:name="_Toc12946"/>
       <w:r>
         <w:rPr>
           <w:rFonts w:hint="eastAsia"/>
@@ -2932,7 +3664,7 @@
           <w:lang w:val="en-US" w:eastAsia="zh-CN"/>
         </w:rPr>
       </w:pPr>
-      <w:bookmarkStart w:id="18" w:name="_Toc24264"/>
+      <w:bookmarkStart w:id="18" w:name="_Toc13739"/>
       <w:r>
         <w:rPr>
           <w:rFonts w:hint="eastAsia"/>
@@ -3022,7 +3754,7 @@
           <w:lang w:val="en-US" w:eastAsia="zh-CN"/>
         </w:rPr>
       </w:pPr>
-      <w:bookmarkStart w:id="19" w:name="_Toc19259"/>
+      <w:bookmarkStart w:id="19" w:name="_Toc29576"/>
       <w:r>
         <w:rPr>
           <w:rFonts w:hint="eastAsia"/>
@@ -3041,7 +3773,7 @@
           <w:lang w:val="en-US" w:eastAsia="zh-CN"/>
         </w:rPr>
       </w:pPr>
-      <w:bookmarkStart w:id="20" w:name="_Toc4684"/>
+      <w:bookmarkStart w:id="20" w:name="_Toc22566"/>
       <w:r>
         <w:rPr>
           <w:rFonts w:hint="eastAsia"/>
@@ -4010,7 +4742,7 @@
           <w:lang w:val="en-US" w:eastAsia="zh-CN"/>
         </w:rPr>
       </w:pPr>
-      <w:bookmarkStart w:id="21" w:name="_Toc4945"/>
+      <w:bookmarkStart w:id="21" w:name="_Toc13469"/>
       <w:r>
         <w:rPr>
           <w:rFonts w:hint="eastAsia"/>
@@ -4029,7 +4761,7 @@
           <w:lang w:val="en-US" w:eastAsia="zh-CN"/>
         </w:rPr>
       </w:pPr>
-      <w:bookmarkStart w:id="22" w:name="_Toc23371"/>
+      <w:bookmarkStart w:id="22" w:name="_Toc4464"/>
       <w:r>
         <w:rPr>
           <w:rFonts w:hint="eastAsia"/>
@@ -4078,6 +4810,7 @@
     <w:p>
       <w:pPr>
         <w:numPr>
+          <w:ilvl w:val="0"/>
           <w:numId w:val="0"/>
         </w:numPr>
         <w:bidi w:val="0"/>
@@ -4097,6 +4830,7 @@
     <w:p>
       <w:pPr>
         <w:numPr>
+          <w:ilvl w:val="0"/>
           <w:numId w:val="0"/>
         </w:numPr>
         <w:bidi w:val="0"/>
@@ -4130,6 +4864,7 @@
     <w:p>
       <w:pPr>
         <w:numPr>
+          <w:ilvl w:val="0"/>
           <w:numId w:val="0"/>
         </w:numPr>
         <w:bidi w:val="0"/>
@@ -4150,6 +4885,7 @@
     <w:p>
       <w:pPr>
         <w:numPr>
+          <w:ilvl w:val="0"/>
           <w:numId w:val="0"/>
         </w:numPr>
         <w:bidi w:val="0"/>
@@ -4185,6 +4921,7 @@
       <w:pPr>
         <w:widowControl w:val="0"/>
         <w:numPr>
+          <w:ilvl w:val="0"/>
           <w:numId w:val="0"/>
         </w:numPr>
         <w:bidi w:val="0"/>
@@ -4337,7 +5074,7 @@
           <w:lang w:val="en-US" w:eastAsia="zh-CN"/>
         </w:rPr>
       </w:pPr>
-      <w:bookmarkStart w:id="23" w:name="_Toc31025"/>
+      <w:bookmarkStart w:id="23" w:name="_Toc12478"/>
       <w:r>
         <w:rPr>
           <w:rFonts w:hint="eastAsia"/>
@@ -4345,25 +5082,2433 @@
         </w:rPr>
         <w:t>1.9处理工单</w:t>
       </w:r>
+      <w:r>
+        <w:rPr>
+          <w:rFonts w:hint="eastAsia"/>
+          <w:color w:val="FF0000"/>
+          <w:lang w:val="en-US" w:eastAsia="zh-CN"/>
+        </w:rPr>
+        <w:t>（对话素材和对话文字内容分开存储和发送）</w:t>
+      </w:r>
       <w:bookmarkEnd w:id="23"/>
+    </w:p>
+    <w:p>
+      <w:pPr>
+        <w:pStyle w:val="4"/>
+        <w:bidi w:val="0"/>
+        <w:rPr>
+          <w:rFonts w:hint="default"/>
+          <w:lang w:val="en-US" w:eastAsia="zh-CN"/>
+        </w:rPr>
+      </w:pPr>
+      <w:bookmarkStart w:id="24" w:name="_Toc19504"/>
+      <w:r>
+        <w:rPr>
+          <w:rFonts w:hint="eastAsia"/>
+          <w:lang w:val="en-US" w:eastAsia="zh-CN"/>
+        </w:rPr>
+        <w:t>1.9.1具体功能流程</w:t>
+      </w:r>
+      <w:bookmarkEnd w:id="24"/>
+    </w:p>
+    <w:p>
+      <w:pPr>
+        <w:bidi w:val="0"/>
+        <w:rPr>
+          <w:rFonts w:hint="eastAsia"/>
+          <w:lang w:val="en-US" w:eastAsia="zh-CN"/>
+        </w:rPr>
+      </w:pPr>
+      <w:r>
+        <w:rPr>
+          <w:rFonts w:hint="eastAsia"/>
+          <w:lang w:val="en-US" w:eastAsia="zh-CN"/>
+        </w:rPr>
+        <w:t>1.9.1.1前台点击管理平台→工单管理→处理</w:t>
+      </w:r>
+    </w:p>
+    <w:p>
+      <w:pPr>
+        <w:numPr>
+          <w:ilvl w:val="0"/>
+          <w:numId w:val="0"/>
+        </w:numPr>
+        <w:bidi w:val="0"/>
+        <w:rPr>
+          <w:rFonts w:hint="eastAsia"/>
+          <w:lang w:val="en-US" w:eastAsia="zh-CN"/>
+        </w:rPr>
+      </w:pPr>
+      <w:r>
+        <w:rPr>
+          <w:rFonts w:hint="eastAsia"/>
+          <w:lang w:val="en-US" w:eastAsia="zh-CN"/>
+        </w:rPr>
+        <w:t>①，携带mediaId: "工单素材id"</w:t>
+      </w:r>
+    </w:p>
+    <w:p>
+      <w:pPr>
+        <w:numPr>
+          <w:ilvl w:val="0"/>
+          <w:numId w:val="0"/>
+        </w:numPr>
+        <w:bidi w:val="0"/>
+        <w:rPr>
+          <w:rFonts w:hint="eastAsia"/>
+          <w:lang w:val="en-US" w:eastAsia="zh-CN"/>
+        </w:rPr>
+      </w:pPr>
+      <w:r>
+        <w:rPr>
+          <w:rFonts w:hint="eastAsia"/>
+          <w:lang w:val="en-US" w:eastAsia="zh-CN"/>
+        </w:rPr>
+        <w:t>请求sobeyMallWorkOrder/V1/work-order/medias（get）接口，查询工单素材列表返回到前端；</w:t>
+      </w:r>
+    </w:p>
+    <w:p>
+      <w:pPr>
+        <w:numPr>
+          <w:ilvl w:val="0"/>
+          <w:numId w:val="0"/>
+        </w:numPr>
+        <w:bidi w:val="0"/>
+        <w:rPr>
+          <w:rFonts w:hint="eastAsia"/>
+          <w:lang w:val="en-US" w:eastAsia="zh-CN"/>
+        </w:rPr>
+      </w:pPr>
+    </w:p>
+    <w:p>
+      <w:pPr>
+        <w:numPr>
+          <w:ilvl w:val="0"/>
+          <w:numId w:val="8"/>
+        </w:numPr>
+        <w:bidi w:val="0"/>
+        <w:ind w:left="0" w:leftChars="0" w:firstLine="0" w:firstLineChars="0"/>
+        <w:rPr>
+          <w:rFonts w:hint="eastAsia"/>
+          <w:lang w:val="en-US" w:eastAsia="zh-CN"/>
+        </w:rPr>
+      </w:pPr>
+      <w:r>
+        <w:rPr>
+          <w:rFonts w:hint="eastAsia"/>
+          <w:lang w:val="en-US" w:eastAsia="zh-CN"/>
+        </w:rPr>
+        <w:t>携带workOrderId：“工单id”</w:t>
+      </w:r>
+    </w:p>
+    <w:p>
+      <w:pPr>
+        <w:numPr>
+          <w:ilvl w:val="0"/>
+          <w:numId w:val="0"/>
+        </w:numPr>
+        <w:bidi w:val="0"/>
+        <w:ind w:leftChars="0"/>
+        <w:rPr>
+          <w:rFonts w:hint="eastAsia"/>
+          <w:lang w:val="en-US" w:eastAsia="zh-CN"/>
+        </w:rPr>
+      </w:pPr>
+      <w:r>
+        <w:rPr>
+          <w:rFonts w:hint="eastAsia"/>
+          <w:lang w:val="en-US" w:eastAsia="zh-CN"/>
+        </w:rPr>
+        <w:t>请求sobeyMallWorkOrder/V1/work-order/dialogue（get）接口，查询工单对话列表并返回前端；</w:t>
+      </w:r>
+      <w:r>
+        <w:rPr>
+          <w:rFonts w:hint="eastAsia"/>
+          <w:lang w:val="en-US" w:eastAsia="zh-CN"/>
+        </w:rPr>
+        <w:br w:type="textWrapping"/>
+      </w:r>
+      <w:r>
+        <w:rPr>
+          <w:rFonts w:hint="eastAsia"/>
+          <w:lang w:val="en-US" w:eastAsia="zh-CN"/>
+        </w:rPr>
+        <w:br w:type="textWrapping"/>
+      </w:r>
+      <w:r>
+        <w:rPr>
+          <w:rFonts w:hint="eastAsia"/>
+          <w:lang w:val="en-US" w:eastAsia="zh-CN"/>
+        </w:rPr>
+        <w:t>③，请求sobeyMallWorkOrder/V1/work-order/dialogue/pre（get）接口，生成工单对话素材id，并返回前端；</w:t>
+      </w:r>
+      <w:r>
+        <w:rPr>
+          <w:rFonts w:hint="eastAsia"/>
+          <w:lang w:val="en-US" w:eastAsia="zh-CN"/>
+        </w:rPr>
+        <w:br w:type="textWrapping"/>
+      </w:r>
+      <w:r>
+        <w:rPr>
+          <w:rFonts w:hint="eastAsia"/>
+          <w:lang w:val="en-US" w:eastAsia="zh-CN"/>
+        </w:rPr>
+        <w:br w:type="textWrapping"/>
+      </w:r>
+      <w:r>
+        <w:rPr>
+          <w:rFonts w:hint="eastAsia"/>
+          <w:lang w:val="en-US" w:eastAsia="zh-CN"/>
+        </w:rPr>
+        <w:t>1.9.1.2上传工单对话素材文件：</w:t>
+      </w:r>
+    </w:p>
+    <w:p>
+      <w:pPr>
+        <w:numPr>
+          <w:ilvl w:val="0"/>
+          <w:numId w:val="10"/>
+        </w:numPr>
+        <w:bidi w:val="0"/>
+        <w:ind w:leftChars="0"/>
+        <w:rPr>
+          <w:rFonts w:hint="eastAsia"/>
+          <w:lang w:val="en-US" w:eastAsia="zh-CN"/>
+        </w:rPr>
+      </w:pPr>
+      <w:r>
+        <w:rPr>
+          <w:rFonts w:hint="eastAsia"/>
+          <w:lang w:val="en-US" w:eastAsia="zh-CN"/>
+        </w:rPr>
+        <w:t>携带分页数据和mediaId（素材id，在1.9.1.1的③中得到）请求sobeyMallWorkOrder/V1/work-order/medias/page（post）接口，查询素材列表，并返回前端；</w:t>
+      </w:r>
+    </w:p>
+    <w:p>
+      <w:pPr>
+        <w:numPr>
+          <w:ilvl w:val="0"/>
+          <w:numId w:val="0"/>
+        </w:numPr>
+        <w:bidi w:val="0"/>
+        <w:rPr>
+          <w:rFonts w:hint="eastAsia"/>
+          <w:lang w:val="en-US" w:eastAsia="zh-CN"/>
+        </w:rPr>
+      </w:pPr>
+      <w:r>
+        <w:rPr>
+          <w:rFonts w:hint="eastAsia"/>
+          <w:lang w:val="en-US" w:eastAsia="zh-CN"/>
+        </w:rPr>
+        <w:br w:type="textWrapping"/>
+      </w:r>
+      <w:r>
+        <w:rPr>
+          <w:rFonts w:hint="eastAsia"/>
+          <w:lang w:val="en-US" w:eastAsia="zh-CN"/>
+        </w:rPr>
+        <w:t>②，携带</w:t>
+      </w:r>
+    </w:p>
+    <w:p>
+      <w:pPr>
+        <w:numPr>
+          <w:ilvl w:val="0"/>
+          <w:numId w:val="0"/>
+        </w:numPr>
+        <w:bidi w:val="0"/>
+        <w:ind w:left="420" w:leftChars="0" w:firstLine="420" w:firstLineChars="0"/>
+        <w:rPr>
+          <w:rFonts w:hint="eastAsia"/>
+          <w:lang w:val="en-US" w:eastAsia="zh-CN"/>
+        </w:rPr>
+      </w:pPr>
+      <w:r>
+        <w:rPr>
+          <w:rFonts w:hint="eastAsia"/>
+          <w:lang w:val="en-US" w:eastAsia="zh-CN"/>
+        </w:rPr>
+        <w:t>type: 类型</w:t>
+      </w:r>
+    </w:p>
+    <w:p>
+      <w:pPr>
+        <w:numPr>
+          <w:ilvl w:val="0"/>
+          <w:numId w:val="0"/>
+        </w:numPr>
+        <w:bidi w:val="0"/>
+        <w:ind w:left="420" w:leftChars="0" w:firstLine="420" w:firstLineChars="0"/>
+        <w:rPr>
+          <w:rFonts w:hint="eastAsia"/>
+          <w:lang w:val="en-US" w:eastAsia="zh-CN"/>
+        </w:rPr>
+      </w:pPr>
+      <w:r>
+        <w:rPr>
+          <w:rFonts w:hint="eastAsia"/>
+          <w:lang w:val="en-US" w:eastAsia="zh-CN"/>
+        </w:rPr>
+        <w:t>files: 素材文件</w:t>
+      </w:r>
+    </w:p>
+    <w:p>
+      <w:pPr>
+        <w:numPr>
+          <w:ilvl w:val="0"/>
+          <w:numId w:val="0"/>
+        </w:numPr>
+        <w:bidi w:val="0"/>
+        <w:ind w:left="420" w:leftChars="0" w:firstLine="420" w:firstLineChars="0"/>
+        <w:rPr>
+          <w:rFonts w:hint="default"/>
+          <w:lang w:val="en-US" w:eastAsia="zh-CN"/>
+        </w:rPr>
+      </w:pPr>
+      <w:r>
+        <w:rPr>
+          <w:rFonts w:hint="eastAsia"/>
+          <w:lang w:val="en-US" w:eastAsia="zh-CN"/>
+        </w:rPr>
+        <w:t>workOrderId: 工单id</w:t>
+      </w:r>
+    </w:p>
+    <w:p>
+      <w:pPr>
+        <w:numPr>
+          <w:ilvl w:val="0"/>
+          <w:numId w:val="0"/>
+        </w:numPr>
+        <w:bidi w:val="0"/>
+        <w:ind w:left="420" w:leftChars="0" w:firstLine="420" w:firstLineChars="0"/>
+        <w:rPr>
+          <w:rFonts w:hint="default"/>
+          <w:lang w:val="en-US" w:eastAsia="zh-CN"/>
+        </w:rPr>
+      </w:pPr>
+      <w:r>
+        <w:rPr>
+          <w:rFonts w:hint="eastAsia"/>
+          <w:lang w:val="en-US" w:eastAsia="zh-CN"/>
+        </w:rPr>
+        <w:t>mediaId: 素材id</w:t>
+      </w:r>
+    </w:p>
+    <w:p>
+      <w:pPr>
+        <w:numPr>
+          <w:ilvl w:val="0"/>
+          <w:numId w:val="0"/>
+        </w:numPr>
+        <w:bidi w:val="0"/>
+        <w:ind w:left="420" w:leftChars="0" w:firstLine="420" w:firstLineChars="0"/>
+        <w:rPr>
+          <w:rFonts w:hint="eastAsia"/>
+          <w:lang w:val="en-US" w:eastAsia="zh-CN"/>
+        </w:rPr>
+      </w:pPr>
+      <w:r>
+        <w:rPr>
+          <w:rFonts w:hint="eastAsia"/>
+          <w:lang w:val="en-US" w:eastAsia="zh-CN"/>
+        </w:rPr>
+        <w:t>mediaDir: 素材文件上传地址</w:t>
+      </w:r>
+    </w:p>
+    <w:p>
+      <w:pPr>
+        <w:numPr>
+          <w:ilvl w:val="0"/>
+          <w:numId w:val="0"/>
+        </w:numPr>
+        <w:bidi w:val="0"/>
+        <w:rPr>
+          <w:rFonts w:hint="eastAsia"/>
+          <w:lang w:val="en-US" w:eastAsia="zh-CN"/>
+        </w:rPr>
+      </w:pPr>
+      <w:r>
+        <w:rPr>
+          <w:rFonts w:hint="eastAsia"/>
+          <w:lang w:val="en-US" w:eastAsia="zh-CN"/>
+        </w:rPr>
+        <w:t>请求sobeyMallWorkOrder/V1/work-order/medias（post）接口，进行工单对话素材的新增，返回工单素材uuid；</w:t>
+      </w:r>
+      <w:r>
+        <w:rPr>
+          <w:rFonts w:hint="eastAsia"/>
+          <w:lang w:val="en-US" w:eastAsia="zh-CN"/>
+        </w:rPr>
+        <w:br w:type="textWrapping"/>
+      </w:r>
+      <w:r>
+        <w:rPr>
+          <w:rFonts w:hint="eastAsia"/>
+          <w:lang w:val="en-US" w:eastAsia="zh-CN"/>
+        </w:rPr>
+        <w:br w:type="textWrapping"/>
+      </w:r>
+      <w:r>
+        <w:rPr>
+          <w:rFonts w:hint="eastAsia"/>
+          <w:lang w:val="en-US" w:eastAsia="zh-CN"/>
+        </w:rPr>
+        <w:t>③，请求sobeyMallWorkOrder/V1/work-order/dialogue/pre（get）接口，生成工单对话素材id，并返回前端；（如果还有素材文件需要上传，则使用此素材id）</w:t>
+      </w:r>
+      <w:r>
+        <w:rPr>
+          <w:rFonts w:hint="eastAsia"/>
+          <w:lang w:val="en-US" w:eastAsia="zh-CN"/>
+        </w:rPr>
+        <w:br w:type="textWrapping"/>
+      </w:r>
+      <w:r>
+        <w:rPr>
+          <w:rFonts w:hint="eastAsia"/>
+          <w:lang w:val="en-US" w:eastAsia="zh-CN"/>
+        </w:rPr>
+        <w:br w:type="textWrapping"/>
+      </w:r>
+      <w:r>
+        <w:rPr>
+          <w:rFonts w:hint="eastAsia"/>
+          <w:lang w:val="en-US" w:eastAsia="zh-CN"/>
+        </w:rPr>
+        <w:t>④，携带</w:t>
+      </w:r>
+    </w:p>
+    <w:p>
+      <w:pPr>
+        <w:numPr>
+          <w:ilvl w:val="0"/>
+          <w:numId w:val="0"/>
+        </w:numPr>
+        <w:bidi w:val="0"/>
+        <w:ind w:left="420" w:leftChars="0" w:firstLine="420" w:firstLineChars="0"/>
+        <w:rPr>
+          <w:rFonts w:hint="eastAsia"/>
+          <w:lang w:val="en-US" w:eastAsia="zh-CN"/>
+        </w:rPr>
+      </w:pPr>
+      <w:r>
+        <w:rPr>
+          <w:rFonts w:hint="eastAsia"/>
+          <w:lang w:val="en-US" w:eastAsia="zh-CN"/>
+        </w:rPr>
+        <w:t>context: "回复内容"</w:t>
+      </w:r>
+    </w:p>
+    <w:p>
+      <w:pPr>
+        <w:numPr>
+          <w:ilvl w:val="0"/>
+          <w:numId w:val="0"/>
+        </w:numPr>
+        <w:bidi w:val="0"/>
+        <w:ind w:left="420" w:leftChars="0" w:firstLine="420" w:firstLineChars="0"/>
+        <w:rPr>
+          <w:rFonts w:hint="eastAsia"/>
+          <w:lang w:val="en-US" w:eastAsia="zh-CN"/>
+        </w:rPr>
+      </w:pPr>
+      <w:r>
+        <w:rPr>
+          <w:rFonts w:hint="eastAsia"/>
+          <w:lang w:val="en-US" w:eastAsia="zh-CN"/>
+        </w:rPr>
+        <w:t>from: "对话发起人"</w:t>
+      </w:r>
+    </w:p>
+    <w:p>
+      <w:pPr>
+        <w:numPr>
+          <w:ilvl w:val="0"/>
+          <w:numId w:val="0"/>
+        </w:numPr>
+        <w:bidi w:val="0"/>
+        <w:ind w:left="420" w:leftChars="0" w:firstLine="420" w:firstLineChars="0"/>
+        <w:rPr>
+          <w:rFonts w:hint="eastAsia"/>
+          <w:lang w:val="en-US" w:eastAsia="zh-CN"/>
+        </w:rPr>
+      </w:pPr>
+      <w:r>
+        <w:rPr>
+          <w:rFonts w:hint="eastAsia"/>
+          <w:lang w:val="en-US" w:eastAsia="zh-CN"/>
+        </w:rPr>
+        <w:t>mediaId: "素材id"</w:t>
+      </w:r>
+    </w:p>
+    <w:p>
+      <w:pPr>
+        <w:numPr>
+          <w:ilvl w:val="0"/>
+          <w:numId w:val="0"/>
+        </w:numPr>
+        <w:bidi w:val="0"/>
+        <w:ind w:left="420" w:leftChars="0" w:firstLine="420" w:firstLineChars="0"/>
+        <w:rPr>
+          <w:rFonts w:hint="eastAsia"/>
+          <w:lang w:val="en-US" w:eastAsia="zh-CN"/>
+        </w:rPr>
+      </w:pPr>
+      <w:r>
+        <w:rPr>
+          <w:rFonts w:hint="eastAsia"/>
+          <w:lang w:val="en-US" w:eastAsia="zh-CN"/>
+        </w:rPr>
+        <w:t>to: "对话接收人"</w:t>
+      </w:r>
+    </w:p>
+    <w:p>
+      <w:pPr>
+        <w:numPr>
+          <w:ilvl w:val="0"/>
+          <w:numId w:val="0"/>
+        </w:numPr>
+        <w:bidi w:val="0"/>
+        <w:ind w:left="420" w:leftChars="0" w:firstLine="420" w:firstLineChars="0"/>
+        <w:rPr>
+          <w:rFonts w:hint="eastAsia"/>
+          <w:lang w:val="en-US" w:eastAsia="zh-CN"/>
+        </w:rPr>
+      </w:pPr>
+      <w:r>
+        <w:rPr>
+          <w:rFonts w:hint="eastAsia"/>
+          <w:lang w:val="en-US" w:eastAsia="zh-CN"/>
+        </w:rPr>
+        <w:t>workOrderId: "工单id"</w:t>
+      </w:r>
+    </w:p>
+    <w:p>
+      <w:pPr>
+        <w:numPr>
+          <w:ilvl w:val="-2"/>
+          <w:numId w:val="0"/>
+        </w:numPr>
+        <w:bidi w:val="0"/>
+        <w:ind w:left="0" w:leftChars="0" w:firstLine="0" w:firstLineChars="0"/>
+        <w:rPr>
+          <w:rFonts w:hint="eastAsia"/>
+          <w:lang w:val="en-US" w:eastAsia="zh-CN"/>
+        </w:rPr>
+      </w:pPr>
+      <w:r>
+        <w:rPr>
+          <w:rFonts w:hint="eastAsia"/>
+          <w:lang w:val="en-US" w:eastAsia="zh-CN"/>
+        </w:rPr>
+        <w:t>请求sobeyMallWorkOrder/V1/work-order/dialogue（post）接口，进行工单对话的新增；</w:t>
+      </w:r>
+    </w:p>
+    <w:p>
+      <w:pPr>
+        <w:numPr>
+          <w:ilvl w:val="-2"/>
+          <w:numId w:val="0"/>
+        </w:numPr>
+        <w:bidi w:val="0"/>
+        <w:ind w:left="0" w:leftChars="0" w:firstLine="0" w:firstLineChars="0"/>
+        <w:rPr>
+          <w:rFonts w:hint="eastAsia"/>
+          <w:lang w:val="en-US" w:eastAsia="zh-CN"/>
+        </w:rPr>
+      </w:pPr>
+    </w:p>
+    <w:p>
+      <w:pPr>
+        <w:numPr>
+          <w:ilvl w:val="0"/>
+          <w:numId w:val="0"/>
+        </w:numPr>
+        <w:bidi w:val="0"/>
+        <w:ind w:leftChars="0"/>
+        <w:rPr>
+          <w:rFonts w:hint="eastAsia"/>
+          <w:lang w:val="en-US" w:eastAsia="zh-CN"/>
+        </w:rPr>
+      </w:pPr>
+      <w:r>
+        <w:rPr>
+          <w:rFonts w:hint="eastAsia"/>
+          <w:lang w:val="en-US" w:eastAsia="zh-CN"/>
+        </w:rPr>
+        <w:t>⑤，携带</w:t>
+      </w:r>
+    </w:p>
+    <w:p>
+      <w:pPr>
+        <w:numPr>
+          <w:ilvl w:val="0"/>
+          <w:numId w:val="0"/>
+        </w:numPr>
+        <w:bidi w:val="0"/>
+        <w:ind w:left="420" w:leftChars="0" w:firstLine="420" w:firstLineChars="0"/>
+        <w:rPr>
+          <w:rFonts w:hint="eastAsia"/>
+          <w:lang w:val="en-US" w:eastAsia="zh-CN"/>
+        </w:rPr>
+      </w:pPr>
+      <w:r>
+        <w:rPr>
+          <w:rFonts w:hint="eastAsia"/>
+          <w:lang w:val="en-US" w:eastAsia="zh-CN"/>
+        </w:rPr>
+        <w:t>state: "工单状态"</w:t>
+      </w:r>
+    </w:p>
+    <w:p>
+      <w:pPr>
+        <w:numPr>
+          <w:ilvl w:val="-2"/>
+          <w:numId w:val="0"/>
+        </w:numPr>
+        <w:bidi w:val="0"/>
+        <w:ind w:left="420" w:leftChars="0" w:firstLine="420" w:firstLineChars="0"/>
+        <w:rPr>
+          <w:rFonts w:hint="eastAsia"/>
+          <w:lang w:val="en-US" w:eastAsia="zh-CN"/>
+        </w:rPr>
+      </w:pPr>
+      <w:r>
+        <w:rPr>
+          <w:rFonts w:hint="eastAsia"/>
+          <w:lang w:val="en-US" w:eastAsia="zh-CN"/>
+        </w:rPr>
+        <w:t>uuid: "工单id"</w:t>
+      </w:r>
+    </w:p>
+    <w:p>
+      <w:pPr>
+        <w:numPr>
+          <w:ilvl w:val="-3"/>
+          <w:numId w:val="0"/>
+        </w:numPr>
+        <w:bidi w:val="0"/>
+        <w:ind w:left="0" w:leftChars="0" w:firstLine="0" w:firstLineChars="0"/>
+        <w:rPr>
+          <w:rFonts w:hint="default"/>
+          <w:lang w:val="en-US" w:eastAsia="zh-CN"/>
+        </w:rPr>
+      </w:pPr>
+      <w:r>
+        <w:rPr>
+          <w:rFonts w:hint="eastAsia"/>
+          <w:lang w:val="en-US" w:eastAsia="zh-CN"/>
+        </w:rPr>
+        <w:t>请求sobeyMallWorkOrder/V1/work-order（patch）接口，更新工单信息，工单状态改为4（待我反馈）。</w:t>
+      </w:r>
+      <w:r>
+        <w:rPr>
+          <w:rFonts w:hint="eastAsia"/>
+          <w:lang w:val="en-US" w:eastAsia="zh-CN"/>
+        </w:rPr>
+        <w:br w:type="textWrapping"/>
+      </w:r>
+    </w:p>
+    <w:p>
+      <w:pPr>
+        <w:numPr>
+          <w:ilvl w:val="-16"/>
+          <w:numId w:val="0"/>
+        </w:numPr>
+        <w:bidi w:val="0"/>
+        <w:ind w:left="0" w:leftChars="0" w:firstLine="0" w:firstLineChars="0"/>
+        <w:rPr>
+          <w:rFonts w:hint="eastAsia"/>
+          <w:lang w:val="en-US" w:eastAsia="zh-CN"/>
+        </w:rPr>
+      </w:pPr>
+      <w:r>
+        <w:rPr>
+          <w:rFonts w:hint="eastAsia"/>
+          <w:lang w:val="en-US" w:eastAsia="zh-CN"/>
+        </w:rPr>
+        <w:t>1.9.1.3发送文字工单对话：</w:t>
+      </w:r>
+    </w:p>
+    <w:p>
+      <w:pPr>
+        <w:numPr>
+          <w:ilvl w:val="0"/>
+          <w:numId w:val="11"/>
+        </w:numPr>
+        <w:bidi w:val="0"/>
+        <w:ind w:left="0" w:leftChars="0" w:firstLine="0" w:firstLineChars="0"/>
+        <w:rPr>
+          <w:rFonts w:hint="eastAsia"/>
+          <w:lang w:val="en-US" w:eastAsia="zh-CN"/>
+        </w:rPr>
+      </w:pPr>
+      <w:r>
+        <w:rPr>
+          <w:rFonts w:hint="eastAsia"/>
+          <w:lang w:val="en-US" w:eastAsia="zh-CN"/>
+        </w:rPr>
+        <w:t>请求sobeyMallWorkOrder/V1/work-order/dialogue/pre（get）接口，生成工单对话素材id，并返回前端；（如果还有素材文件需要上传，则使用此素材id）</w:t>
+      </w:r>
+      <w:r>
+        <w:rPr>
+          <w:rFonts w:hint="eastAsia"/>
+          <w:lang w:val="en-US" w:eastAsia="zh-CN"/>
+        </w:rPr>
+        <w:br w:type="textWrapping"/>
+      </w:r>
+    </w:p>
+    <w:p>
+      <w:pPr>
+        <w:numPr>
+          <w:ilvl w:val="0"/>
+          <w:numId w:val="0"/>
+        </w:numPr>
+        <w:bidi w:val="0"/>
+        <w:rPr>
+          <w:rFonts w:hint="eastAsia"/>
+          <w:lang w:val="en-US" w:eastAsia="zh-CN"/>
+        </w:rPr>
+      </w:pPr>
+      <w:r>
+        <w:rPr>
+          <w:rFonts w:hint="eastAsia"/>
+          <w:lang w:val="en-US" w:eastAsia="zh-CN"/>
+        </w:rPr>
+        <w:t>②，携带</w:t>
+      </w:r>
+    </w:p>
+    <w:p>
+      <w:pPr>
+        <w:numPr>
+          <w:ilvl w:val="0"/>
+          <w:numId w:val="0"/>
+        </w:numPr>
+        <w:bidi w:val="0"/>
+        <w:ind w:left="420" w:leftChars="0" w:firstLine="420" w:firstLineChars="0"/>
+        <w:rPr>
+          <w:rFonts w:hint="eastAsia"/>
+          <w:lang w:val="en-US" w:eastAsia="zh-CN"/>
+        </w:rPr>
+      </w:pPr>
+      <w:r>
+        <w:rPr>
+          <w:rFonts w:hint="eastAsia"/>
+          <w:lang w:val="en-US" w:eastAsia="zh-CN"/>
+        </w:rPr>
+        <w:t>context: "回复内容"</w:t>
+      </w:r>
+    </w:p>
+    <w:p>
+      <w:pPr>
+        <w:numPr>
+          <w:ilvl w:val="0"/>
+          <w:numId w:val="0"/>
+        </w:numPr>
+        <w:bidi w:val="0"/>
+        <w:ind w:left="420" w:leftChars="0" w:firstLine="420" w:firstLineChars="0"/>
+        <w:rPr>
+          <w:rFonts w:hint="eastAsia"/>
+          <w:lang w:val="en-US" w:eastAsia="zh-CN"/>
+        </w:rPr>
+      </w:pPr>
+      <w:r>
+        <w:rPr>
+          <w:rFonts w:hint="eastAsia"/>
+          <w:lang w:val="en-US" w:eastAsia="zh-CN"/>
+        </w:rPr>
+        <w:t>from: "对话发起人"</w:t>
+      </w:r>
+    </w:p>
+    <w:p>
+      <w:pPr>
+        <w:numPr>
+          <w:ilvl w:val="0"/>
+          <w:numId w:val="0"/>
+        </w:numPr>
+        <w:bidi w:val="0"/>
+        <w:ind w:left="420" w:leftChars="0" w:firstLine="420" w:firstLineChars="0"/>
+        <w:rPr>
+          <w:rFonts w:hint="eastAsia"/>
+          <w:lang w:val="en-US" w:eastAsia="zh-CN"/>
+        </w:rPr>
+      </w:pPr>
+      <w:r>
+        <w:rPr>
+          <w:rFonts w:hint="eastAsia"/>
+          <w:lang w:val="en-US" w:eastAsia="zh-CN"/>
+        </w:rPr>
+        <w:t>mediaId: "素材id"</w:t>
+      </w:r>
       <w:r>
         <w:rPr>
           <w:rFonts w:hint="eastAsia"/>
           <w:color w:val="FF0000"/>
           <w:lang w:val="en-US" w:eastAsia="zh-CN"/>
         </w:rPr>
-        <w:t>（对话素材和对话文字内容分开存储和发送</w:t>
-      </w:r>
-      <w:bookmarkStart w:id="35" w:name="_GoBack"/>
+        <w:t>（文字工单对话，也携带了之前生成的素材id）</w:t>
+      </w:r>
+    </w:p>
+    <w:p>
+      <w:pPr>
+        <w:numPr>
+          <w:ilvl w:val="0"/>
+          <w:numId w:val="0"/>
+        </w:numPr>
+        <w:bidi w:val="0"/>
+        <w:ind w:left="420" w:leftChars="0" w:firstLine="420" w:firstLineChars="0"/>
+        <w:rPr>
+          <w:rFonts w:hint="eastAsia"/>
+          <w:lang w:val="en-US" w:eastAsia="zh-CN"/>
+        </w:rPr>
+      </w:pPr>
+      <w:r>
+        <w:rPr>
+          <w:rFonts w:hint="eastAsia"/>
+          <w:lang w:val="en-US" w:eastAsia="zh-CN"/>
+        </w:rPr>
+        <w:t>to: "对话接收人"</w:t>
+      </w:r>
+    </w:p>
+    <w:p>
+      <w:pPr>
+        <w:numPr>
+          <w:ilvl w:val="0"/>
+          <w:numId w:val="0"/>
+        </w:numPr>
+        <w:bidi w:val="0"/>
+        <w:ind w:left="420" w:leftChars="0" w:firstLine="420" w:firstLineChars="0"/>
+        <w:rPr>
+          <w:rFonts w:hint="eastAsia"/>
+          <w:lang w:val="en-US" w:eastAsia="zh-CN"/>
+        </w:rPr>
+      </w:pPr>
+      <w:r>
+        <w:rPr>
+          <w:rFonts w:hint="eastAsia"/>
+          <w:lang w:val="en-US" w:eastAsia="zh-CN"/>
+        </w:rPr>
+        <w:t>workOrderId: "工单id"</w:t>
+      </w:r>
+    </w:p>
+    <w:p>
+      <w:pPr>
+        <w:widowControl w:val="0"/>
+        <w:numPr>
+          <w:ilvl w:val="0"/>
+          <w:numId w:val="0"/>
+        </w:numPr>
+        <w:bidi w:val="0"/>
+        <w:jc w:val="both"/>
+        <w:rPr>
+          <w:rFonts w:hint="eastAsia"/>
+          <w:lang w:val="en-US" w:eastAsia="zh-CN"/>
+        </w:rPr>
+      </w:pPr>
+      <w:r>
+        <w:rPr>
+          <w:rFonts w:hint="eastAsia"/>
+          <w:lang w:val="en-US" w:eastAsia="zh-CN"/>
+        </w:rPr>
+        <w:t>请求sobeyMallWorkOrder/V1/work-order/dialogue（post）接口，进行工单对话的新增；</w:t>
+      </w:r>
+    </w:p>
+    <w:p>
+      <w:pPr>
+        <w:widowControl w:val="0"/>
+        <w:numPr>
+          <w:ilvl w:val="0"/>
+          <w:numId w:val="0"/>
+        </w:numPr>
+        <w:bidi w:val="0"/>
+        <w:jc w:val="both"/>
+        <w:rPr>
+          <w:rFonts w:hint="eastAsia"/>
+          <w:lang w:val="en-US" w:eastAsia="zh-CN"/>
+        </w:rPr>
+      </w:pPr>
+    </w:p>
+    <w:p>
+      <w:pPr>
+        <w:numPr>
+          <w:ilvl w:val="0"/>
+          <w:numId w:val="0"/>
+        </w:numPr>
+        <w:bidi w:val="0"/>
+        <w:ind w:leftChars="0"/>
+        <w:rPr>
+          <w:rFonts w:hint="eastAsia"/>
+          <w:lang w:val="en-US" w:eastAsia="zh-CN"/>
+        </w:rPr>
+      </w:pPr>
+      <w:r>
+        <w:rPr>
+          <w:rFonts w:hint="eastAsia"/>
+          <w:lang w:val="en-US" w:eastAsia="zh-CN"/>
+        </w:rPr>
+        <w:t>③，携带</w:t>
+      </w:r>
+    </w:p>
+    <w:p>
+      <w:pPr>
+        <w:numPr>
+          <w:ilvl w:val="0"/>
+          <w:numId w:val="0"/>
+        </w:numPr>
+        <w:bidi w:val="0"/>
+        <w:ind w:left="420" w:leftChars="0" w:firstLine="420" w:firstLineChars="0"/>
+        <w:rPr>
+          <w:rFonts w:hint="eastAsia"/>
+          <w:lang w:val="en-US" w:eastAsia="zh-CN"/>
+        </w:rPr>
+      </w:pPr>
+      <w:r>
+        <w:rPr>
+          <w:rFonts w:hint="eastAsia"/>
+          <w:lang w:val="en-US" w:eastAsia="zh-CN"/>
+        </w:rPr>
+        <w:t>state: "工单状态"</w:t>
+      </w:r>
+    </w:p>
+    <w:p>
+      <w:pPr>
+        <w:numPr>
+          <w:ilvl w:val="-2"/>
+          <w:numId w:val="0"/>
+        </w:numPr>
+        <w:bidi w:val="0"/>
+        <w:ind w:left="420" w:leftChars="0" w:firstLine="420" w:firstLineChars="0"/>
+        <w:rPr>
+          <w:rFonts w:hint="eastAsia"/>
+          <w:lang w:val="en-US" w:eastAsia="zh-CN"/>
+        </w:rPr>
+      </w:pPr>
+      <w:r>
+        <w:rPr>
+          <w:rFonts w:hint="eastAsia"/>
+          <w:lang w:val="en-US" w:eastAsia="zh-CN"/>
+        </w:rPr>
+        <w:t>uuid: "工单id"</w:t>
+      </w:r>
+    </w:p>
+    <w:p>
+      <w:pPr>
+        <w:widowControl w:val="0"/>
+        <w:numPr>
+          <w:ilvl w:val="0"/>
+          <w:numId w:val="0"/>
+        </w:numPr>
+        <w:bidi w:val="0"/>
+        <w:jc w:val="both"/>
+        <w:rPr>
+          <w:rFonts w:hint="eastAsia"/>
+          <w:lang w:val="en-US" w:eastAsia="zh-CN"/>
+        </w:rPr>
+      </w:pPr>
+      <w:r>
+        <w:rPr>
+          <w:rFonts w:hint="eastAsia"/>
+          <w:lang w:val="en-US" w:eastAsia="zh-CN"/>
+        </w:rPr>
+        <w:t>请求sobeyMallWorkOrder/V1/work-order（patch）接口，更新工单信息，工单状态改为4（待我反馈）。</w:t>
+      </w:r>
+    </w:p>
+    <w:p>
+      <w:pPr>
+        <w:widowControl w:val="0"/>
+        <w:numPr>
+          <w:ilvl w:val="0"/>
+          <w:numId w:val="0"/>
+        </w:numPr>
+        <w:bidi w:val="0"/>
+        <w:jc w:val="both"/>
+        <w:rPr>
+          <w:rFonts w:hint="eastAsia"/>
+          <w:lang w:val="en-US" w:eastAsia="zh-CN"/>
+        </w:rPr>
+      </w:pPr>
+    </w:p>
+    <w:p>
+      <w:pPr>
+        <w:numPr>
+          <w:ilvl w:val="-16"/>
+          <w:numId w:val="0"/>
+        </w:numPr>
+        <w:bidi w:val="0"/>
+        <w:ind w:left="0" w:leftChars="0" w:firstLine="0" w:firstLineChars="0"/>
+        <w:rPr>
+          <w:rFonts w:hint="eastAsia"/>
+          <w:lang w:val="en-US" w:eastAsia="zh-CN"/>
+        </w:rPr>
+      </w:pPr>
+      <w:r>
+        <w:rPr>
+          <w:rFonts w:hint="eastAsia"/>
+          <w:lang w:val="en-US" w:eastAsia="zh-CN"/>
+        </w:rPr>
+        <w:t>1.9.1.4运维下载用户上传到的工单素材：</w:t>
+      </w:r>
+    </w:p>
+    <w:p>
+      <w:pPr>
+        <w:widowControl w:val="0"/>
+        <w:numPr>
+          <w:ilvl w:val="0"/>
+          <w:numId w:val="0"/>
+        </w:numPr>
+        <w:bidi w:val="0"/>
+        <w:jc w:val="both"/>
+        <w:rPr>
+          <w:rFonts w:hint="eastAsia"/>
+          <w:lang w:val="en-US" w:eastAsia="zh-CN"/>
+        </w:rPr>
+      </w:pPr>
+      <w:r>
+        <w:rPr>
+          <w:rFonts w:hint="eastAsia"/>
+          <w:lang w:val="en-US" w:eastAsia="zh-CN"/>
+        </w:rPr>
+        <w:t>携带address（素材地址）请求sobeyMallWorkOrder/V1/file/download（get）接口，下载相应素材；</w:t>
+      </w:r>
+    </w:p>
+    <w:p>
+      <w:pPr>
+        <w:widowControl w:val="0"/>
+        <w:numPr>
+          <w:ilvl w:val="0"/>
+          <w:numId w:val="0"/>
+        </w:numPr>
+        <w:bidi w:val="0"/>
+        <w:jc w:val="both"/>
+        <w:rPr>
+          <w:rFonts w:hint="eastAsia"/>
+          <w:lang w:val="en-US" w:eastAsia="zh-CN"/>
+        </w:rPr>
+      </w:pPr>
+    </w:p>
+    <w:p>
+      <w:pPr>
+        <w:pStyle w:val="3"/>
+        <w:bidi w:val="0"/>
+        <w:rPr>
+          <w:rFonts w:hint="default"/>
+          <w:lang w:val="en-US" w:eastAsia="zh-CN"/>
+        </w:rPr>
+      </w:pPr>
+      <w:bookmarkStart w:id="25" w:name="_Toc32185"/>
+      <w:r>
+        <w:rPr>
+          <w:rFonts w:hint="eastAsia"/>
+          <w:lang w:val="en-US" w:eastAsia="zh-CN"/>
+        </w:rPr>
+        <w:t>1.10完成处理工单</w:t>
+      </w:r>
+      <w:bookmarkEnd w:id="25"/>
+    </w:p>
+    <w:p>
+      <w:pPr>
+        <w:pStyle w:val="4"/>
+        <w:bidi w:val="0"/>
+        <w:rPr>
+          <w:rFonts w:hint="default"/>
+          <w:lang w:val="en-US" w:eastAsia="zh-CN"/>
+        </w:rPr>
+      </w:pPr>
+      <w:bookmarkStart w:id="26" w:name="_Toc19892"/>
+      <w:r>
+        <w:rPr>
+          <w:rFonts w:hint="eastAsia"/>
+          <w:lang w:val="en-US" w:eastAsia="zh-CN"/>
+        </w:rPr>
+        <w:t>1.10.1具体功能流程</w:t>
+      </w:r>
+      <w:bookmarkEnd w:id="26"/>
+    </w:p>
+    <w:p>
+      <w:pPr>
+        <w:bidi w:val="0"/>
+        <w:rPr>
+          <w:rFonts w:hint="default"/>
+          <w:lang w:val="en-US" w:eastAsia="zh-CN"/>
+        </w:rPr>
+      </w:pPr>
+      <w:r>
+        <w:rPr>
+          <w:rFonts w:hint="eastAsia"/>
+          <w:lang w:val="en-US" w:eastAsia="zh-CN"/>
+        </w:rPr>
+        <w:t>1.10.1.1前台点击管理平台→工单管理→处理完成</w:t>
+      </w:r>
+    </w:p>
+    <w:p>
+      <w:pPr>
+        <w:numPr>
+          <w:ilvl w:val="0"/>
+          <w:numId w:val="0"/>
+        </w:numPr>
+        <w:bidi w:val="0"/>
+        <w:ind w:leftChars="0"/>
+        <w:rPr>
+          <w:rFonts w:hint="eastAsia"/>
+          <w:lang w:val="en-US" w:eastAsia="zh-CN"/>
+        </w:rPr>
+      </w:pPr>
+      <w:r>
+        <w:rPr>
+          <w:rFonts w:hint="eastAsia"/>
+          <w:lang w:val="en-US" w:eastAsia="zh-CN"/>
+        </w:rPr>
+        <w:t>①，携带</w:t>
+      </w:r>
+    </w:p>
+    <w:p>
+      <w:pPr>
+        <w:numPr>
+          <w:ilvl w:val="0"/>
+          <w:numId w:val="0"/>
+        </w:numPr>
+        <w:bidi w:val="0"/>
+        <w:ind w:left="420" w:leftChars="0" w:firstLine="420" w:firstLineChars="0"/>
+        <w:rPr>
+          <w:rFonts w:hint="eastAsia"/>
+          <w:lang w:val="en-US" w:eastAsia="zh-CN"/>
+        </w:rPr>
+      </w:pPr>
+      <w:r>
+        <w:rPr>
+          <w:rFonts w:hint="eastAsia"/>
+          <w:lang w:val="en-US" w:eastAsia="zh-CN"/>
+        </w:rPr>
+        <w:t>state: "工单状态"</w:t>
+      </w:r>
+    </w:p>
+    <w:p>
+      <w:pPr>
+        <w:numPr>
+          <w:ilvl w:val="-2"/>
+          <w:numId w:val="0"/>
+        </w:numPr>
+        <w:bidi w:val="0"/>
+        <w:ind w:left="420" w:leftChars="0" w:firstLine="420" w:firstLineChars="0"/>
+        <w:rPr>
+          <w:rFonts w:hint="eastAsia"/>
+          <w:lang w:val="en-US" w:eastAsia="zh-CN"/>
+        </w:rPr>
+      </w:pPr>
+      <w:r>
+        <w:rPr>
+          <w:rFonts w:hint="eastAsia"/>
+          <w:lang w:val="en-US" w:eastAsia="zh-CN"/>
+        </w:rPr>
+        <w:t>uuid: "工单id"</w:t>
+      </w:r>
+    </w:p>
+    <w:p>
+      <w:pPr>
+        <w:numPr>
+          <w:ilvl w:val="0"/>
+          <w:numId w:val="0"/>
+        </w:numPr>
+        <w:bidi w:val="0"/>
+        <w:rPr>
+          <w:rFonts w:hint="eastAsia"/>
+          <w:lang w:val="en-US" w:eastAsia="zh-CN"/>
+        </w:rPr>
+      </w:pPr>
+      <w:r>
+        <w:rPr>
+          <w:rFonts w:hint="eastAsia"/>
+          <w:lang w:val="en-US" w:eastAsia="zh-CN"/>
+        </w:rPr>
+        <w:t>请求sobeyMallWorkOrder/V1/work-order（patch）接口，更新工单信息，工单状态改为5（待我确认）。</w:t>
+      </w:r>
+    </w:p>
+    <w:p>
+      <w:pPr>
+        <w:numPr>
+          <w:ilvl w:val="0"/>
+          <w:numId w:val="0"/>
+        </w:numPr>
+        <w:bidi w:val="0"/>
+        <w:rPr>
+          <w:rFonts w:hint="eastAsia"/>
+          <w:lang w:val="en-US" w:eastAsia="zh-CN"/>
+        </w:rPr>
+      </w:pPr>
+    </w:p>
+    <w:p>
+      <w:pPr>
+        <w:pStyle w:val="3"/>
+        <w:bidi w:val="0"/>
+        <w:rPr>
+          <w:rFonts w:hint="default"/>
+          <w:lang w:val="en-US" w:eastAsia="zh-CN"/>
+        </w:rPr>
+      </w:pPr>
+      <w:bookmarkStart w:id="27" w:name="_Toc8050"/>
+      <w:r>
+        <w:rPr>
+          <w:rFonts w:hint="eastAsia"/>
+          <w:lang w:val="en-US" w:eastAsia="zh-CN"/>
+        </w:rPr>
+        <w:t>1.11查看工单详解</w:t>
+      </w:r>
+      <w:bookmarkEnd w:id="27"/>
+    </w:p>
+    <w:p>
+      <w:pPr>
+        <w:pStyle w:val="4"/>
+        <w:bidi w:val="0"/>
+        <w:rPr>
+          <w:rFonts w:hint="default"/>
+          <w:lang w:val="en-US" w:eastAsia="zh-CN"/>
+        </w:rPr>
+      </w:pPr>
+      <w:bookmarkStart w:id="28" w:name="_Toc22230"/>
+      <w:r>
+        <w:rPr>
+          <w:rFonts w:hint="eastAsia"/>
+          <w:lang w:val="en-US" w:eastAsia="zh-CN"/>
+        </w:rPr>
+        <w:t>1.11.1具体功能流程</w:t>
+      </w:r>
+      <w:bookmarkEnd w:id="28"/>
+    </w:p>
+    <w:p>
+      <w:pPr>
+        <w:bidi w:val="0"/>
+        <w:rPr>
+          <w:rFonts w:hint="default"/>
+          <w:lang w:val="en-US" w:eastAsia="zh-CN"/>
+        </w:rPr>
+      </w:pPr>
+      <w:r>
+        <w:rPr>
+          <w:rFonts w:hint="eastAsia"/>
+          <w:lang w:val="en-US" w:eastAsia="zh-CN"/>
+        </w:rPr>
+        <w:t>1.11.1.1前台点击管理平台→工单管理→详情</w:t>
+      </w:r>
+    </w:p>
+    <w:p>
+      <w:pPr>
+        <w:numPr>
+          <w:ilvl w:val="0"/>
+          <w:numId w:val="0"/>
+        </w:numPr>
+        <w:bidi w:val="0"/>
+        <w:rPr>
+          <w:rFonts w:hint="eastAsia"/>
+          <w:lang w:val="en-US" w:eastAsia="zh-CN"/>
+        </w:rPr>
+      </w:pPr>
+      <w:r>
+        <w:rPr>
+          <w:rFonts w:hint="eastAsia"/>
+          <w:lang w:val="en-US" w:eastAsia="zh-CN"/>
+        </w:rPr>
+        <w:t>①，携带mediaId: "工单素材id"</w:t>
+      </w:r>
+    </w:p>
+    <w:p>
+      <w:pPr>
+        <w:numPr>
+          <w:ilvl w:val="0"/>
+          <w:numId w:val="0"/>
+        </w:numPr>
+        <w:bidi w:val="0"/>
+        <w:rPr>
+          <w:rFonts w:hint="eastAsia"/>
+          <w:lang w:val="en-US" w:eastAsia="zh-CN"/>
+        </w:rPr>
+      </w:pPr>
+      <w:r>
+        <w:rPr>
+          <w:rFonts w:hint="eastAsia"/>
+          <w:lang w:val="en-US" w:eastAsia="zh-CN"/>
+        </w:rPr>
+        <w:t>请求sobeyMallWorkOrder/V1/work-order/medias（get）接口，查询工单素材列表返回到前端；</w:t>
+      </w:r>
+    </w:p>
+    <w:p>
+      <w:pPr>
+        <w:numPr>
+          <w:ilvl w:val="-2"/>
+          <w:numId w:val="0"/>
+        </w:numPr>
+        <w:bidi w:val="0"/>
+        <w:ind w:left="420" w:leftChars="0" w:firstLine="420" w:firstLineChars="0"/>
+        <w:rPr>
+          <w:rFonts w:hint="eastAsia"/>
+          <w:lang w:val="en-US" w:eastAsia="zh-CN"/>
+        </w:rPr>
+      </w:pPr>
+    </w:p>
+    <w:p>
+      <w:pPr>
+        <w:numPr>
+          <w:ilvl w:val="0"/>
+          <w:numId w:val="0"/>
+        </w:numPr>
+        <w:bidi w:val="0"/>
+        <w:ind w:leftChars="0"/>
+        <w:rPr>
+          <w:rFonts w:hint="eastAsia"/>
+          <w:lang w:val="en-US" w:eastAsia="zh-CN"/>
+        </w:rPr>
+      </w:pPr>
+      <w:r>
+        <w:rPr>
+          <w:rFonts w:hint="eastAsia"/>
+          <w:lang w:val="en-US" w:eastAsia="zh-CN"/>
+        </w:rPr>
+        <w:t>②，携带workOrderId：“工单id”</w:t>
+      </w:r>
+    </w:p>
+    <w:p>
+      <w:pPr>
+        <w:numPr>
+          <w:ilvl w:val="0"/>
+          <w:numId w:val="0"/>
+        </w:numPr>
+        <w:bidi w:val="0"/>
+        <w:rPr>
+          <w:rFonts w:hint="eastAsia"/>
+          <w:lang w:val="en-US" w:eastAsia="zh-CN"/>
+        </w:rPr>
+      </w:pPr>
+      <w:r>
+        <w:rPr>
+          <w:rFonts w:hint="eastAsia"/>
+          <w:lang w:val="en-US" w:eastAsia="zh-CN"/>
+        </w:rPr>
+        <w:t>请求sobeyMallWorkOrder/V1/work-order/dialogue（get）接口，查询工单对话列表并返回前端；</w:t>
+      </w:r>
+    </w:p>
+    <w:p>
+      <w:pPr>
+        <w:numPr>
+          <w:ilvl w:val="0"/>
+          <w:numId w:val="8"/>
+        </w:numPr>
+        <w:bidi w:val="0"/>
+        <w:ind w:left="0" w:leftChars="0" w:firstLine="0" w:firstLineChars="0"/>
+        <w:rPr>
+          <w:rFonts w:hint="eastAsia"/>
+          <w:lang w:val="en-US" w:eastAsia="zh-CN"/>
+        </w:rPr>
+      </w:pPr>
+      <w:r>
+        <w:rPr>
+          <w:rFonts w:hint="eastAsia"/>
+          <w:lang w:val="en-US" w:eastAsia="zh-CN"/>
+        </w:rPr>
+        <w:t>请求sobeyMallWorkOrder/V1/work-order/evaluate-label-categorys/list（post）接口，查询处所有评价标签列表，并返回前端；</w:t>
+      </w:r>
+    </w:p>
+    <w:p>
+      <w:pPr>
+        <w:numPr>
+          <w:ilvl w:val="0"/>
+          <w:numId w:val="8"/>
+        </w:numPr>
+        <w:bidi w:val="0"/>
+        <w:ind w:left="0" w:leftChars="0" w:firstLine="0" w:firstLineChars="0"/>
+        <w:rPr>
+          <w:rFonts w:hint="eastAsia"/>
+          <w:lang w:val="en-US" w:eastAsia="zh-CN"/>
+        </w:rPr>
+      </w:pPr>
+      <w:r>
+        <w:rPr>
+          <w:rFonts w:hint="eastAsia"/>
+          <w:lang w:val="en-US" w:eastAsia="zh-CN"/>
+        </w:rPr>
+        <w:t>携带工单id请求sobeyMallWorkOrder/V1/work-order/evaluate/workOrderId（get）接口，查询工单评价集合，返回到前端；</w:t>
+      </w:r>
+    </w:p>
+    <w:p>
+      <w:pPr>
+        <w:numPr>
+          <w:ilvl w:val="0"/>
+          <w:numId w:val="8"/>
+        </w:numPr>
+        <w:bidi w:val="0"/>
+        <w:ind w:left="0" w:leftChars="0" w:firstLine="0" w:firstLineChars="0"/>
+        <w:rPr>
+          <w:rFonts w:hint="eastAsia"/>
+          <w:lang w:val="en-US" w:eastAsia="zh-CN"/>
+        </w:rPr>
+      </w:pPr>
+      <w:r>
+        <w:rPr>
+          <w:rFonts w:hint="eastAsia"/>
+          <w:lang w:val="en-US" w:eastAsia="zh-CN"/>
+        </w:rPr>
+        <w:t>携带工单对话素材id请求sobeyMallWorkOrder/V1/work-order/medias（get）接口，查询工单对话素材集合，返回到前端。</w:t>
+      </w:r>
+    </w:p>
+    <w:p>
+      <w:pPr>
+        <w:numPr>
+          <w:ilvl w:val="0"/>
+          <w:numId w:val="0"/>
+        </w:numPr>
+        <w:bidi w:val="0"/>
+        <w:rPr>
+          <w:rFonts w:hint="default"/>
+          <w:lang w:val="en-US" w:eastAsia="zh-CN"/>
+        </w:rPr>
+      </w:pPr>
+      <w:r>
+        <w:rPr>
+          <w:rFonts w:hint="eastAsia"/>
+          <w:lang w:val="en-US" w:eastAsia="zh-CN"/>
+        </w:rPr>
+        <w:br w:type="textWrapping"/>
+      </w:r>
+    </w:p>
+    <w:p>
+      <w:pPr>
+        <w:numPr>
+          <w:ilvl w:val="0"/>
+          <w:numId w:val="0"/>
+        </w:numPr>
+        <w:bidi w:val="0"/>
+        <w:rPr>
+          <w:rFonts w:hint="default"/>
+          <w:lang w:val="en-US" w:eastAsia="zh-CN"/>
+        </w:rPr>
+      </w:pPr>
+    </w:p>
+    <w:p>
+      <w:pPr>
+        <w:widowControl w:val="0"/>
+        <w:numPr>
+          <w:ilvl w:val="0"/>
+          <w:numId w:val="0"/>
+        </w:numPr>
+        <w:bidi w:val="0"/>
+        <w:jc w:val="both"/>
+        <w:rPr>
+          <w:rFonts w:hint="default"/>
+          <w:lang w:val="en-US" w:eastAsia="zh-CN"/>
+        </w:rPr>
+      </w:pPr>
+    </w:p>
+    <w:p>
+      <w:pPr>
+        <w:pStyle w:val="2"/>
+        <w:numPr>
+          <w:ilvl w:val="0"/>
+          <w:numId w:val="0"/>
+        </w:numPr>
+        <w:bidi w:val="0"/>
+        <w:rPr>
+          <w:rFonts w:hint="default"/>
+          <w:lang w:val="en-US" w:eastAsia="zh-CN"/>
+        </w:rPr>
+      </w:pPr>
+      <w:bookmarkStart w:id="29" w:name="_Toc5570"/>
+      <w:r>
+        <w:rPr>
+          <w:rFonts w:hint="eastAsia"/>
+          <w:lang w:val="en-US" w:eastAsia="zh-CN"/>
+        </w:rPr>
+        <w:t>2凌云用户中心</w:t>
+      </w:r>
+      <w:bookmarkEnd w:id="29"/>
+    </w:p>
+    <w:p>
+      <w:pPr>
+        <w:pStyle w:val="3"/>
+        <w:bidi w:val="0"/>
+        <w:rPr>
+          <w:rFonts w:hint="default"/>
+          <w:lang w:val="en-US" w:eastAsia="zh-CN"/>
+        </w:rPr>
+      </w:pPr>
+      <w:bookmarkStart w:id="30" w:name="_Toc10475"/>
+      <w:r>
+        <w:rPr>
+          <w:rFonts w:hint="eastAsia"/>
+          <w:lang w:val="en-US" w:eastAsia="zh-CN"/>
+        </w:rPr>
+        <w:t>2.1折扣确认</w:t>
+      </w:r>
+      <w:bookmarkEnd w:id="30"/>
+    </w:p>
+    <w:p>
+      <w:pPr>
+        <w:pStyle w:val="4"/>
+        <w:bidi w:val="0"/>
+        <w:rPr>
+          <w:rFonts w:hint="default"/>
+          <w:lang w:val="en-US" w:eastAsia="zh-CN"/>
+        </w:rPr>
+      </w:pPr>
+      <w:bookmarkStart w:id="31" w:name="_Toc16917"/>
+      <w:r>
+        <w:rPr>
+          <w:rFonts w:hint="eastAsia"/>
+          <w:lang w:val="en-US" w:eastAsia="zh-CN"/>
+        </w:rPr>
+        <w:t>2.1.1具体功能流程</w:t>
+      </w:r>
+      <w:bookmarkEnd w:id="31"/>
+    </w:p>
+    <w:p>
+      <w:pPr>
+        <w:bidi w:val="0"/>
+        <w:rPr>
+          <w:rFonts w:hint="eastAsia"/>
+          <w:lang w:val="en-US" w:eastAsia="zh-CN"/>
+        </w:rPr>
+      </w:pPr>
+      <w:r>
+        <w:rPr>
+          <w:rFonts w:hint="eastAsia"/>
+          <w:lang w:val="en-US" w:eastAsia="zh-CN"/>
+        </w:rPr>
+        <w:t>2.1.1.1前台点击用户中心→消息箱，在消息列表中查看折扣通知消息：</w:t>
+      </w:r>
+    </w:p>
+    <w:p>
+      <w:pPr>
+        <w:bidi w:val="0"/>
+        <w:rPr>
+          <w:rFonts w:hint="default"/>
+          <w:lang w:val="en-US" w:eastAsia="zh-CN"/>
+        </w:rPr>
+      </w:pPr>
+      <w:r>
+        <w:rPr>
+          <w:rFonts w:hint="eastAsia"/>
+          <w:lang w:val="en-US" w:eastAsia="zh-CN"/>
+        </w:rPr>
+        <w:t>①，携带uuid: "折扣协议id"请求</w:t>
+      </w:r>
+      <w:r>
+        <w:rPr>
+          <w:rFonts w:hint="eastAsia"/>
+          <w:color w:val="auto"/>
+          <w:lang w:val="en-US" w:eastAsia="zh-CN"/>
+        </w:rPr>
+        <w:t>sobeyMallProduct/V1/discount/protocal/{uuid}</w:t>
+      </w:r>
+      <w:r>
+        <w:rPr>
+          <w:rFonts w:hint="eastAsia"/>
+          <w:lang w:val="en-US" w:eastAsia="zh-CN"/>
+        </w:rPr>
+        <w:t>（get）接口查询折扣协议，并返回前端。</w:t>
+      </w:r>
+    </w:p>
+    <w:p>
+      <w:pPr>
+        <w:bidi w:val="0"/>
+        <w:rPr>
+          <w:rFonts w:hint="eastAsia"/>
+          <w:lang w:val="en-US" w:eastAsia="zh-CN"/>
+        </w:rPr>
+      </w:pPr>
+    </w:p>
+    <w:p>
+      <w:pPr>
+        <w:bidi w:val="0"/>
+        <w:rPr>
+          <w:rFonts w:hint="eastAsia"/>
+          <w:lang w:val="en-US" w:eastAsia="zh-CN"/>
+        </w:rPr>
+      </w:pPr>
+      <w:r>
+        <w:rPr>
+          <w:rFonts w:hint="eastAsia"/>
+          <w:lang w:val="en-US" w:eastAsia="zh-CN"/>
+        </w:rPr>
+        <w:t>2.1.1.2点击确认：</w:t>
+      </w:r>
+    </w:p>
+    <w:p>
+      <w:pPr>
+        <w:numPr>
+          <w:ilvl w:val="0"/>
+          <w:numId w:val="12"/>
+        </w:numPr>
+        <w:bidi w:val="0"/>
+        <w:rPr>
+          <w:rFonts w:hint="eastAsia"/>
+          <w:lang w:val="en-US" w:eastAsia="zh-CN"/>
+        </w:rPr>
+      </w:pPr>
+      <w:r>
+        <w:rPr>
+          <w:rFonts w:hint="eastAsia"/>
+          <w:lang w:val="en-US" w:eastAsia="zh-CN"/>
+        </w:rPr>
+        <w:t>携带uuid: "折扣协议id"请求</w:t>
+      </w:r>
+      <w:r>
+        <w:rPr>
+          <w:rFonts w:hint="eastAsia"/>
+          <w:color w:val="auto"/>
+          <w:lang w:val="en-US" w:eastAsia="zh-CN"/>
+        </w:rPr>
+        <w:t>sobeyMallProduct/V1/discount/protocal/{uuid}</w:t>
+      </w:r>
+      <w:r>
+        <w:rPr>
+          <w:rFonts w:hint="eastAsia"/>
+          <w:lang w:val="en-US" w:eastAsia="zh-CN"/>
+        </w:rPr>
+        <w:t>（post）接口确认折扣，将折扣生效。</w:t>
+      </w:r>
+    </w:p>
+    <w:p>
+      <w:pPr>
+        <w:widowControl w:val="0"/>
+        <w:numPr>
+          <w:ilvl w:val="0"/>
+          <w:numId w:val="0"/>
+        </w:numPr>
+        <w:bidi w:val="0"/>
+        <w:jc w:val="both"/>
+        <w:rPr>
+          <w:rFonts w:hint="eastAsia"/>
+          <w:lang w:val="en-US" w:eastAsia="zh-CN"/>
+        </w:rPr>
+      </w:pPr>
+    </w:p>
+    <w:p>
+      <w:pPr>
+        <w:pStyle w:val="3"/>
+        <w:bidi w:val="0"/>
+        <w:rPr>
+          <w:rFonts w:hint="default"/>
+          <w:lang w:val="en-US" w:eastAsia="zh-CN"/>
+        </w:rPr>
+      </w:pPr>
+      <w:bookmarkStart w:id="32" w:name="_Toc30550"/>
+      <w:r>
+        <w:rPr>
+          <w:rFonts w:hint="eastAsia"/>
+          <w:lang w:val="en-US" w:eastAsia="zh-CN"/>
+        </w:rPr>
+        <w:t>2.2提交工单</w:t>
+      </w:r>
+      <w:bookmarkEnd w:id="32"/>
+    </w:p>
+    <w:p>
+      <w:pPr>
+        <w:pStyle w:val="4"/>
+        <w:bidi w:val="0"/>
+        <w:rPr>
+          <w:rFonts w:hint="default"/>
+          <w:lang w:val="en-US" w:eastAsia="zh-CN"/>
+        </w:rPr>
+      </w:pPr>
+      <w:bookmarkStart w:id="33" w:name="_Toc11084"/>
+      <w:r>
+        <w:rPr>
+          <w:rFonts w:hint="eastAsia"/>
+          <w:lang w:val="en-US" w:eastAsia="zh-CN"/>
+        </w:rPr>
+        <w:t>2.2.1具体功能流程</w:t>
+      </w:r>
+      <w:bookmarkEnd w:id="33"/>
+    </w:p>
+    <w:p>
+      <w:pPr>
+        <w:bidi w:val="0"/>
+        <w:rPr>
+          <w:rFonts w:hint="eastAsia"/>
+          <w:lang w:val="en-US" w:eastAsia="zh-CN"/>
+        </w:rPr>
+      </w:pPr>
+      <w:r>
+        <w:rPr>
+          <w:rFonts w:hint="eastAsia"/>
+          <w:lang w:val="en-US" w:eastAsia="zh-CN"/>
+        </w:rPr>
+        <w:t>2.2.1.1前台点击用户中心→工单管理→提交工单，显示工单提交表单：</w:t>
+      </w:r>
+    </w:p>
+    <w:p>
+      <w:pPr>
+        <w:numPr>
+          <w:ilvl w:val="0"/>
+          <w:numId w:val="13"/>
+        </w:numPr>
+        <w:bidi w:val="0"/>
+        <w:rPr>
+          <w:rFonts w:hint="eastAsia"/>
+          <w:lang w:val="en-US" w:eastAsia="zh-CN"/>
+        </w:rPr>
+      </w:pPr>
+      <w:r>
+        <w:rPr>
+          <w:rFonts w:hint="eastAsia"/>
+          <w:lang w:val="en-US" w:eastAsia="zh-CN"/>
+        </w:rPr>
+        <w:t>请求</w:t>
+      </w:r>
+      <w:r>
+        <w:rPr>
+          <w:rFonts w:hint="eastAsia"/>
+          <w:color w:val="auto"/>
+          <w:lang w:val="en-US" w:eastAsia="zh-CN"/>
+        </w:rPr>
+        <w:t>sobeyMallWorkOrder/V1/work-order/pre</w:t>
+      </w:r>
+      <w:r>
+        <w:rPr>
+          <w:rFonts w:hint="eastAsia"/>
+          <w:lang w:val="en-US" w:eastAsia="zh-CN"/>
+        </w:rPr>
+        <w:t>（get）接口获取工单初始化数据（工单素材目录，工单id，素材id），并返回前端。</w:t>
+      </w:r>
+      <w:r>
+        <w:rPr>
+          <w:rFonts w:hint="eastAsia"/>
+          <w:lang w:val="en-US" w:eastAsia="zh-CN"/>
+        </w:rPr>
+        <w:br w:type="textWrapping"/>
+      </w:r>
+    </w:p>
+    <w:p>
+      <w:pPr>
+        <w:numPr>
+          <w:ilvl w:val="0"/>
+          <w:numId w:val="13"/>
+        </w:numPr>
+        <w:bidi w:val="0"/>
+        <w:rPr>
+          <w:rFonts w:hint="default"/>
+          <w:lang w:val="en-US" w:eastAsia="zh-CN"/>
+        </w:rPr>
+      </w:pPr>
+      <w:r>
+        <w:rPr>
+          <w:rFonts w:hint="eastAsia"/>
+          <w:lang w:val="en-US" w:eastAsia="zh-CN"/>
+        </w:rPr>
+        <w:t>携带分页参数请求sobeyMallProduct/V1/products（get）接口查询出所有商品信息，并返回前端；</w:t>
+      </w:r>
+      <w:r>
+        <w:rPr>
+          <w:rFonts w:hint="eastAsia"/>
+          <w:lang w:val="en-US" w:eastAsia="zh-CN"/>
+        </w:rPr>
+        <w:br w:type="textWrapping"/>
+      </w:r>
+    </w:p>
+    <w:p>
+      <w:pPr>
+        <w:numPr>
+          <w:ilvl w:val="0"/>
+          <w:numId w:val="0"/>
+        </w:numPr>
+        <w:bidi w:val="0"/>
+        <w:rPr>
+          <w:rFonts w:hint="eastAsia"/>
+          <w:lang w:val="en-US" w:eastAsia="zh-CN"/>
+        </w:rPr>
+      </w:pPr>
+      <w:r>
+        <w:rPr>
+          <w:rFonts w:hint="eastAsia"/>
+          <w:lang w:val="en-US" w:eastAsia="zh-CN"/>
+        </w:rPr>
+        <w:t>2.2.1.2填写工单表单信息，在上传附件时，选择上传的图片后：</w:t>
+      </w:r>
+    </w:p>
+    <w:p>
+      <w:pPr>
+        <w:numPr>
+          <w:ilvl w:val="0"/>
+          <w:numId w:val="14"/>
+        </w:numPr>
+        <w:bidi w:val="0"/>
+        <w:rPr>
+          <w:rFonts w:hint="eastAsia"/>
+          <w:lang w:val="en-US" w:eastAsia="zh-CN"/>
+        </w:rPr>
+      </w:pPr>
+      <w:r>
+        <w:rPr>
+          <w:rFonts w:hint="eastAsia"/>
+          <w:lang w:val="en-US" w:eastAsia="zh-CN"/>
+        </w:rPr>
+        <w:t>携带分页参数和2.2.1.1中得到的素材id请求sobeyMallWorkOrder/V1/work-order/medias/page（post）接口，进行工单素材查询，并将结果返回前端；</w:t>
+      </w:r>
+      <w:r>
+        <w:rPr>
+          <w:rFonts w:hint="eastAsia"/>
+          <w:lang w:val="en-US" w:eastAsia="zh-CN"/>
+        </w:rPr>
+        <w:br w:type="textWrapping"/>
+      </w:r>
+    </w:p>
+    <w:p>
+      <w:pPr>
+        <w:numPr>
+          <w:ilvl w:val="0"/>
+          <w:numId w:val="14"/>
+        </w:numPr>
+        <w:bidi w:val="0"/>
+        <w:rPr>
+          <w:rFonts w:hint="eastAsia"/>
+          <w:lang w:val="en-US" w:eastAsia="zh-CN"/>
+        </w:rPr>
+      </w:pPr>
+      <w:r>
+        <w:rPr>
+          <w:rFonts w:hint="eastAsia"/>
+          <w:lang w:val="en-US" w:eastAsia="zh-CN"/>
+        </w:rPr>
+        <w:t>携带</w:t>
+      </w:r>
+    </w:p>
+    <w:p>
+      <w:pPr>
+        <w:numPr>
+          <w:ilvl w:val="0"/>
+          <w:numId w:val="0"/>
+        </w:numPr>
+        <w:bidi w:val="0"/>
+        <w:ind w:left="420" w:leftChars="0" w:firstLine="420" w:firstLineChars="0"/>
+        <w:rPr>
+          <w:rFonts w:hint="eastAsia"/>
+          <w:lang w:val="en-US" w:eastAsia="zh-CN"/>
+        </w:rPr>
+      </w:pPr>
+      <w:r>
+        <w:rPr>
+          <w:rFonts w:hint="eastAsia"/>
+          <w:lang w:val="en-US" w:eastAsia="zh-CN"/>
+        </w:rPr>
+        <w:t>type: 类型</w:t>
+      </w:r>
+    </w:p>
+    <w:p>
+      <w:pPr>
+        <w:numPr>
+          <w:ilvl w:val="0"/>
+          <w:numId w:val="0"/>
+        </w:numPr>
+        <w:bidi w:val="0"/>
+        <w:ind w:left="420" w:leftChars="0" w:firstLine="420" w:firstLineChars="0"/>
+        <w:rPr>
+          <w:rFonts w:hint="eastAsia"/>
+          <w:lang w:val="en-US" w:eastAsia="zh-CN"/>
+        </w:rPr>
+      </w:pPr>
+      <w:r>
+        <w:rPr>
+          <w:rFonts w:hint="eastAsia"/>
+          <w:lang w:val="en-US" w:eastAsia="zh-CN"/>
+        </w:rPr>
+        <w:t>files: 素材文件</w:t>
+      </w:r>
+    </w:p>
+    <w:p>
+      <w:pPr>
+        <w:numPr>
+          <w:ilvl w:val="0"/>
+          <w:numId w:val="0"/>
+        </w:numPr>
+        <w:bidi w:val="0"/>
+        <w:ind w:left="420" w:leftChars="0" w:firstLine="420" w:firstLineChars="0"/>
+        <w:rPr>
+          <w:rFonts w:hint="default"/>
+          <w:lang w:val="en-US" w:eastAsia="zh-CN"/>
+        </w:rPr>
+      </w:pPr>
+      <w:r>
+        <w:rPr>
+          <w:rFonts w:hint="eastAsia"/>
+          <w:lang w:val="en-US" w:eastAsia="zh-CN"/>
+        </w:rPr>
+        <w:t>workOrderId: 工单id</w:t>
+      </w:r>
+    </w:p>
+    <w:p>
+      <w:pPr>
+        <w:numPr>
+          <w:ilvl w:val="0"/>
+          <w:numId w:val="0"/>
+        </w:numPr>
+        <w:bidi w:val="0"/>
+        <w:ind w:left="420" w:leftChars="0" w:firstLine="420" w:firstLineChars="0"/>
+        <w:rPr>
+          <w:rFonts w:hint="default"/>
+          <w:lang w:val="en-US" w:eastAsia="zh-CN"/>
+        </w:rPr>
+      </w:pPr>
+      <w:r>
+        <w:rPr>
+          <w:rFonts w:hint="eastAsia"/>
+          <w:lang w:val="en-US" w:eastAsia="zh-CN"/>
+        </w:rPr>
+        <w:t>mediaId: 素材id</w:t>
+      </w:r>
+    </w:p>
+    <w:p>
+      <w:pPr>
+        <w:numPr>
+          <w:ilvl w:val="0"/>
+          <w:numId w:val="0"/>
+        </w:numPr>
+        <w:bidi w:val="0"/>
+        <w:ind w:left="420" w:leftChars="0" w:firstLine="420" w:firstLineChars="0"/>
+        <w:rPr>
+          <w:rFonts w:hint="eastAsia"/>
+          <w:lang w:val="en-US" w:eastAsia="zh-CN"/>
+        </w:rPr>
+      </w:pPr>
+      <w:r>
+        <w:rPr>
+          <w:rFonts w:hint="eastAsia"/>
+          <w:lang w:val="en-US" w:eastAsia="zh-CN"/>
+        </w:rPr>
+        <w:t>mediaDir: 素材文件上传地址</w:t>
+      </w:r>
+    </w:p>
+    <w:p>
+      <w:pPr>
+        <w:numPr>
+          <w:ilvl w:val="-2"/>
+          <w:numId w:val="0"/>
+        </w:numPr>
+        <w:bidi w:val="0"/>
+        <w:ind w:left="0" w:leftChars="0" w:firstLine="0" w:firstLineChars="0"/>
+        <w:rPr>
+          <w:rFonts w:hint="eastAsia"/>
+          <w:lang w:val="en-US" w:eastAsia="zh-CN"/>
+        </w:rPr>
+      </w:pPr>
+      <w:r>
+        <w:rPr>
+          <w:rFonts w:hint="eastAsia"/>
+          <w:lang w:val="en-US" w:eastAsia="zh-CN"/>
+        </w:rPr>
+        <w:t>请求sobeyMallWorkOrder/V1/work-order/medias（post）接口，进行工单素材的新增，并接收工单id数据；</w:t>
+      </w:r>
+    </w:p>
+    <w:p>
+      <w:pPr>
+        <w:numPr>
+          <w:ilvl w:val="-2"/>
+          <w:numId w:val="0"/>
+        </w:numPr>
+        <w:bidi w:val="0"/>
+        <w:ind w:left="0" w:leftChars="0" w:firstLine="0" w:firstLineChars="0"/>
+        <w:rPr>
+          <w:rFonts w:hint="eastAsia"/>
+          <w:lang w:val="en-US" w:eastAsia="zh-CN"/>
+        </w:rPr>
+      </w:pPr>
+    </w:p>
+    <w:p>
+      <w:pPr>
+        <w:numPr>
+          <w:ilvl w:val="-2"/>
+          <w:numId w:val="0"/>
+        </w:numPr>
+        <w:bidi w:val="0"/>
+        <w:ind w:left="0" w:leftChars="0" w:firstLine="0" w:firstLineChars="0"/>
+        <w:rPr>
+          <w:rFonts w:hint="eastAsia"/>
+          <w:lang w:val="en-US" w:eastAsia="zh-CN"/>
+        </w:rPr>
+      </w:pPr>
+      <w:r>
+        <w:rPr>
+          <w:rFonts w:hint="eastAsia"/>
+          <w:lang w:val="en-US" w:eastAsia="zh-CN"/>
+        </w:rPr>
+        <w:t>2.2.1.3填写完工单表单后点击提交：</w:t>
+      </w:r>
+    </w:p>
+    <w:p>
+      <w:pPr>
+        <w:numPr>
+          <w:ilvl w:val="0"/>
+          <w:numId w:val="15"/>
+        </w:numPr>
+        <w:bidi w:val="0"/>
+        <w:ind w:left="0" w:leftChars="0" w:firstLine="0" w:firstLineChars="0"/>
+        <w:rPr>
+          <w:rFonts w:hint="eastAsia"/>
+          <w:lang w:val="en-US" w:eastAsia="zh-CN"/>
+        </w:rPr>
+      </w:pPr>
+      <w:r>
+        <w:rPr>
+          <w:rFonts w:hint="eastAsia"/>
+          <w:lang w:val="en-US" w:eastAsia="zh-CN"/>
+        </w:rPr>
+        <w:t>携带</w:t>
+      </w:r>
+    </w:p>
+    <w:p>
+      <w:pPr>
+        <w:numPr>
+          <w:ilvl w:val="0"/>
+          <w:numId w:val="0"/>
+        </w:numPr>
+        <w:bidi w:val="0"/>
+        <w:ind w:left="420" w:leftChars="0" w:firstLine="420" w:firstLineChars="0"/>
+        <w:rPr>
+          <w:rFonts w:hint="eastAsia"/>
+          <w:lang w:val="en-US" w:eastAsia="zh-CN"/>
+        </w:rPr>
+      </w:pPr>
+      <w:r>
+        <w:rPr>
+          <w:rFonts w:hint="eastAsia"/>
+          <w:lang w:val="en-US" w:eastAsia="zh-CN"/>
+        </w:rPr>
+        <w:t>categoryId: "类别编号"</w:t>
+      </w:r>
+    </w:p>
+    <w:p>
+      <w:pPr>
+        <w:numPr>
+          <w:ilvl w:val="-2"/>
+          <w:numId w:val="0"/>
+        </w:numPr>
+        <w:bidi w:val="0"/>
+        <w:ind w:left="420" w:leftChars="0" w:firstLine="420" w:firstLineChars="0"/>
+        <w:rPr>
+          <w:rFonts w:hint="eastAsia"/>
+          <w:lang w:val="en-US" w:eastAsia="zh-CN"/>
+        </w:rPr>
+      </w:pPr>
+      <w:r>
+        <w:rPr>
+          <w:rFonts w:hint="eastAsia"/>
+          <w:lang w:val="en-US" w:eastAsia="zh-CN"/>
+        </w:rPr>
+        <w:t>contactEndTime: "联系结束时间"</w:t>
+      </w:r>
+    </w:p>
+    <w:p>
+      <w:pPr>
+        <w:numPr>
+          <w:ilvl w:val="-2"/>
+          <w:numId w:val="0"/>
+        </w:numPr>
+        <w:bidi w:val="0"/>
+        <w:ind w:left="420" w:leftChars="0" w:firstLine="420" w:firstLineChars="0"/>
+        <w:rPr>
+          <w:rFonts w:hint="eastAsia"/>
+          <w:lang w:val="en-US" w:eastAsia="zh-CN"/>
+        </w:rPr>
+      </w:pPr>
+      <w:r>
+        <w:rPr>
+          <w:rFonts w:hint="eastAsia"/>
+          <w:lang w:val="en-US" w:eastAsia="zh-CN"/>
+        </w:rPr>
+        <w:t>contactStartTime: "联系开始时间"</w:t>
+      </w:r>
+    </w:p>
+    <w:p>
+      <w:pPr>
+        <w:numPr>
+          <w:ilvl w:val="-2"/>
+          <w:numId w:val="0"/>
+        </w:numPr>
+        <w:bidi w:val="0"/>
+        <w:ind w:left="420" w:leftChars="0" w:firstLine="420" w:firstLineChars="0"/>
+        <w:rPr>
+          <w:rFonts w:hint="eastAsia"/>
+          <w:lang w:val="en-US" w:eastAsia="zh-CN"/>
+        </w:rPr>
+      </w:pPr>
+      <w:r>
+        <w:rPr>
+          <w:rFonts w:hint="eastAsia"/>
+          <w:lang w:val="en-US" w:eastAsia="zh-CN"/>
+        </w:rPr>
+        <w:t>createUserCode: "工单创建者id"</w:t>
+      </w:r>
+    </w:p>
+    <w:p>
+      <w:pPr>
+        <w:numPr>
+          <w:ilvl w:val="-2"/>
+          <w:numId w:val="0"/>
+        </w:numPr>
+        <w:bidi w:val="0"/>
+        <w:ind w:left="420" w:leftChars="0" w:firstLine="420" w:firstLineChars="0"/>
+        <w:rPr>
+          <w:rFonts w:hint="eastAsia"/>
+          <w:lang w:val="en-US" w:eastAsia="zh-CN"/>
+        </w:rPr>
+      </w:pPr>
+      <w:r>
+        <w:rPr>
+          <w:rFonts w:hint="eastAsia"/>
+          <w:lang w:val="en-US" w:eastAsia="zh-CN"/>
+        </w:rPr>
+        <w:t>desc: "问题描述"</w:t>
+      </w:r>
+    </w:p>
+    <w:p>
+      <w:pPr>
+        <w:numPr>
+          <w:ilvl w:val="-2"/>
+          <w:numId w:val="0"/>
+        </w:numPr>
+        <w:bidi w:val="0"/>
+        <w:ind w:left="420" w:leftChars="0" w:firstLine="420" w:firstLineChars="0"/>
+        <w:rPr>
+          <w:rFonts w:hint="eastAsia"/>
+          <w:lang w:val="en-US" w:eastAsia="zh-CN"/>
+        </w:rPr>
+      </w:pPr>
+      <w:r>
+        <w:rPr>
+          <w:rFonts w:hint="eastAsia"/>
+          <w:lang w:val="en-US" w:eastAsia="zh-CN"/>
+        </w:rPr>
+        <w:t>email: "邮箱"</w:t>
+      </w:r>
+    </w:p>
+    <w:p>
+      <w:pPr>
+        <w:numPr>
+          <w:ilvl w:val="-2"/>
+          <w:numId w:val="0"/>
+        </w:numPr>
+        <w:bidi w:val="0"/>
+        <w:ind w:left="420" w:leftChars="0" w:firstLine="420" w:firstLineChars="0"/>
+        <w:rPr>
+          <w:rFonts w:hint="eastAsia"/>
+          <w:lang w:val="en-US" w:eastAsia="zh-CN"/>
+        </w:rPr>
+      </w:pPr>
+      <w:r>
+        <w:rPr>
+          <w:rFonts w:hint="eastAsia"/>
+          <w:lang w:val="en-US" w:eastAsia="zh-CN"/>
+        </w:rPr>
+        <w:t>handlerCode: "处理者编码"</w:t>
+      </w:r>
+    </w:p>
+    <w:p>
+      <w:pPr>
+        <w:numPr>
+          <w:ilvl w:val="-2"/>
+          <w:numId w:val="0"/>
+        </w:numPr>
+        <w:bidi w:val="0"/>
+        <w:ind w:left="420" w:leftChars="0" w:firstLine="420" w:firstLineChars="0"/>
+        <w:rPr>
+          <w:rFonts w:hint="eastAsia"/>
+          <w:lang w:val="en-US" w:eastAsia="zh-CN"/>
+        </w:rPr>
+      </w:pPr>
+      <w:r>
+        <w:rPr>
+          <w:rFonts w:hint="eastAsia"/>
+          <w:lang w:val="en-US" w:eastAsia="zh-CN"/>
+        </w:rPr>
+        <w:t>mediaDir: "素材主目录"</w:t>
+      </w:r>
+    </w:p>
+    <w:p>
+      <w:pPr>
+        <w:numPr>
+          <w:ilvl w:val="-2"/>
+          <w:numId w:val="0"/>
+        </w:numPr>
+        <w:bidi w:val="0"/>
+        <w:ind w:left="420" w:leftChars="0" w:firstLine="420" w:firstLineChars="0"/>
+        <w:rPr>
+          <w:rFonts w:hint="eastAsia"/>
+          <w:lang w:val="en-US" w:eastAsia="zh-CN"/>
+        </w:rPr>
+      </w:pPr>
+      <w:r>
+        <w:rPr>
+          <w:rFonts w:hint="eastAsia"/>
+          <w:lang w:val="en-US" w:eastAsia="zh-CN"/>
+        </w:rPr>
+        <w:t>mediaId: "工单素材id"</w:t>
+      </w:r>
+    </w:p>
+    <w:p>
+      <w:pPr>
+        <w:numPr>
+          <w:ilvl w:val="-2"/>
+          <w:numId w:val="0"/>
+        </w:numPr>
+        <w:bidi w:val="0"/>
+        <w:ind w:left="420" w:leftChars="0" w:firstLine="420" w:firstLineChars="0"/>
+        <w:rPr>
+          <w:rFonts w:hint="eastAsia"/>
+          <w:lang w:val="en-US" w:eastAsia="zh-CN"/>
+        </w:rPr>
+      </w:pPr>
+      <w:r>
+        <w:rPr>
+          <w:rFonts w:hint="eastAsia"/>
+          <w:lang w:val="en-US" w:eastAsia="zh-CN"/>
+        </w:rPr>
+        <w:t>productId: "商品id"</w:t>
+      </w:r>
+    </w:p>
+    <w:p>
+      <w:pPr>
+        <w:numPr>
+          <w:ilvl w:val="-2"/>
+          <w:numId w:val="0"/>
+        </w:numPr>
+        <w:bidi w:val="0"/>
+        <w:ind w:left="420" w:leftChars="0" w:firstLine="420" w:firstLineChars="0"/>
+        <w:rPr>
+          <w:rFonts w:hint="eastAsia"/>
+          <w:lang w:val="en-US" w:eastAsia="zh-CN"/>
+        </w:rPr>
+      </w:pPr>
+      <w:r>
+        <w:rPr>
+          <w:rFonts w:hint="eastAsia"/>
+          <w:lang w:val="en-US" w:eastAsia="zh-CN"/>
+        </w:rPr>
+        <w:t>siteCode: "站点编码"</w:t>
+      </w:r>
+    </w:p>
+    <w:p>
+      <w:pPr>
+        <w:numPr>
+          <w:ilvl w:val="-2"/>
+          <w:numId w:val="0"/>
+        </w:numPr>
+        <w:bidi w:val="0"/>
+        <w:ind w:left="420" w:leftChars="0" w:firstLine="420" w:firstLineChars="0"/>
+        <w:rPr>
+          <w:rFonts w:hint="eastAsia"/>
+          <w:lang w:val="en-US" w:eastAsia="zh-CN"/>
+        </w:rPr>
+      </w:pPr>
+      <w:r>
+        <w:rPr>
+          <w:rFonts w:hint="eastAsia"/>
+          <w:lang w:val="en-US" w:eastAsia="zh-CN"/>
+        </w:rPr>
+        <w:t>state: "工单状态"</w:t>
+      </w:r>
+    </w:p>
+    <w:p>
+      <w:pPr>
+        <w:numPr>
+          <w:ilvl w:val="-2"/>
+          <w:numId w:val="0"/>
+        </w:numPr>
+        <w:bidi w:val="0"/>
+        <w:ind w:left="420" w:leftChars="0" w:firstLine="420" w:firstLineChars="0"/>
+        <w:rPr>
+          <w:rFonts w:hint="eastAsia"/>
+          <w:lang w:val="en-US" w:eastAsia="zh-CN"/>
+        </w:rPr>
+      </w:pPr>
+      <w:r>
+        <w:rPr>
+          <w:rFonts w:hint="eastAsia"/>
+          <w:lang w:val="en-US" w:eastAsia="zh-CN"/>
+        </w:rPr>
+        <w:t>telephone: "电话"</w:t>
+      </w:r>
+    </w:p>
+    <w:p>
+      <w:pPr>
+        <w:numPr>
+          <w:ilvl w:val="-2"/>
+          <w:numId w:val="0"/>
+        </w:numPr>
+        <w:bidi w:val="0"/>
+        <w:ind w:left="420" w:leftChars="0" w:firstLine="420" w:firstLineChars="0"/>
+        <w:rPr>
+          <w:rFonts w:hint="eastAsia"/>
+          <w:lang w:val="en-US" w:eastAsia="zh-CN"/>
+        </w:rPr>
+      </w:pPr>
+      <w:r>
+        <w:rPr>
+          <w:rFonts w:hint="eastAsia"/>
+          <w:lang w:val="en-US" w:eastAsia="zh-CN"/>
+        </w:rPr>
+        <w:t>uuid: "工单id"</w:t>
+      </w:r>
+    </w:p>
+    <w:p>
+      <w:pPr>
+        <w:numPr>
+          <w:ilvl w:val="-2"/>
+          <w:numId w:val="0"/>
+        </w:numPr>
+        <w:bidi w:val="0"/>
+        <w:rPr>
+          <w:rFonts w:hint="eastAsia"/>
+          <w:lang w:val="en-US" w:eastAsia="zh-CN"/>
+        </w:rPr>
+      </w:pPr>
+      <w:r>
+        <w:rPr>
+          <w:rFonts w:hint="eastAsia"/>
+          <w:lang w:val="en-US" w:eastAsia="zh-CN"/>
+        </w:rPr>
+        <w:t>等参数请求sobeyMallWorkOrder/V1/work-order（post）接口，进行工单新增。</w:t>
+      </w:r>
+    </w:p>
+    <w:p>
+      <w:pPr>
+        <w:numPr>
+          <w:ilvl w:val="-2"/>
+          <w:numId w:val="0"/>
+        </w:numPr>
+        <w:bidi w:val="0"/>
+        <w:rPr>
+          <w:rFonts w:hint="eastAsia"/>
+          <w:lang w:val="en-US" w:eastAsia="zh-CN"/>
+        </w:rPr>
+      </w:pPr>
+    </w:p>
+    <w:p>
+      <w:pPr>
+        <w:pStyle w:val="3"/>
+        <w:bidi w:val="0"/>
+        <w:rPr>
+          <w:rFonts w:hint="default"/>
+          <w:lang w:val="en-US" w:eastAsia="zh-CN"/>
+        </w:rPr>
+      </w:pPr>
+      <w:bookmarkStart w:id="34" w:name="_Toc21100"/>
+      <w:r>
+        <w:rPr>
+          <w:rFonts w:hint="eastAsia"/>
+          <w:lang w:val="en-US" w:eastAsia="zh-CN"/>
+        </w:rPr>
+        <w:t>2.3工单催单</w:t>
+      </w:r>
+      <w:bookmarkEnd w:id="34"/>
+    </w:p>
+    <w:p>
+      <w:pPr>
+        <w:pStyle w:val="4"/>
+        <w:bidi w:val="0"/>
+        <w:rPr>
+          <w:rFonts w:hint="default"/>
+          <w:lang w:val="en-US" w:eastAsia="zh-CN"/>
+        </w:rPr>
+      </w:pPr>
+      <w:bookmarkStart w:id="35" w:name="_Toc6517"/>
+      <w:r>
+        <w:rPr>
+          <w:rFonts w:hint="eastAsia"/>
+          <w:lang w:val="en-US" w:eastAsia="zh-CN"/>
+        </w:rPr>
+        <w:t>2.3.1具体功能流程</w:t>
+      </w:r>
       <w:bookmarkEnd w:id="35"/>
+    </w:p>
+    <w:p>
+      <w:pPr>
+        <w:bidi w:val="0"/>
+        <w:rPr>
+          <w:rFonts w:hint="eastAsia"/>
+          <w:lang w:val="en-US" w:eastAsia="zh-CN"/>
+        </w:rPr>
+      </w:pPr>
+      <w:r>
+        <w:rPr>
+          <w:rFonts w:hint="eastAsia"/>
+          <w:lang w:val="en-US" w:eastAsia="zh-CN"/>
+        </w:rPr>
+        <w:t>2.3.1.1前台点击用户中心→工单管理→我的工单→催单：</w:t>
+      </w:r>
+    </w:p>
+    <w:p>
+      <w:pPr>
+        <w:numPr>
+          <w:ilvl w:val="0"/>
+          <w:numId w:val="16"/>
+        </w:numPr>
+        <w:bidi w:val="0"/>
+        <w:rPr>
+          <w:rFonts w:hint="eastAsia"/>
+          <w:lang w:val="en-US" w:eastAsia="zh-CN"/>
+        </w:rPr>
+      </w:pPr>
+      <w:r>
+        <w:rPr>
+          <w:rFonts w:hint="eastAsia"/>
+          <w:lang w:val="en-US" w:eastAsia="zh-CN"/>
+        </w:rPr>
+        <w:t>携带工单id请求</w:t>
+      </w:r>
+      <w:r>
+        <w:rPr>
+          <w:rFonts w:hint="eastAsia"/>
+          <w:color w:val="auto"/>
+          <w:lang w:val="en-US" w:eastAsia="zh-CN"/>
+        </w:rPr>
+        <w:t>sobeyMallWorkOrder/V1/work-order/reminders/{uuid}</w:t>
+      </w:r>
+      <w:r>
+        <w:rPr>
+          <w:rFonts w:hint="eastAsia"/>
+          <w:lang w:val="en-US" w:eastAsia="zh-CN"/>
+        </w:rPr>
+        <w:t>（get）接口，进行工单的催单。</w:t>
+      </w:r>
+    </w:p>
+    <w:p>
+      <w:pPr>
+        <w:widowControl w:val="0"/>
+        <w:numPr>
+          <w:ilvl w:val="0"/>
+          <w:numId w:val="0"/>
+        </w:numPr>
+        <w:bidi w:val="0"/>
+        <w:jc w:val="both"/>
+        <w:rPr>
+          <w:rFonts w:hint="default"/>
+          <w:lang w:val="en-US" w:eastAsia="zh-CN"/>
+        </w:rPr>
+      </w:pPr>
+    </w:p>
+    <w:p>
+      <w:pPr>
+        <w:pStyle w:val="3"/>
+        <w:bidi w:val="0"/>
+        <w:rPr>
+          <w:rFonts w:hint="default"/>
+          <w:lang w:val="en-US" w:eastAsia="zh-CN"/>
+        </w:rPr>
+      </w:pPr>
+      <w:bookmarkStart w:id="36" w:name="_Toc16082"/>
+      <w:r>
+        <w:rPr>
+          <w:rFonts w:hint="eastAsia"/>
+          <w:lang w:val="en-US" w:eastAsia="zh-CN"/>
+        </w:rPr>
+        <w:t>2.4反馈工单</w:t>
+      </w:r>
       <w:r>
         <w:rPr>
           <w:rFonts w:hint="eastAsia"/>
           <w:color w:val="FF0000"/>
           <w:lang w:val="en-US" w:eastAsia="zh-CN"/>
         </w:rPr>
-        <w:t>）</w:t>
-      </w:r>
+        <w:t>（对话素材和对话文字内容分开存储和发送）</w:t>
+      </w:r>
+      <w:bookmarkEnd w:id="36"/>
     </w:p>
     <w:p>
       <w:pPr>
@@ -4374,35 +7519,36 @@
           <w:lang w:val="en-US" w:eastAsia="zh-CN"/>
         </w:rPr>
       </w:pPr>
-      <w:bookmarkStart w:id="24" w:name="_Toc31374"/>
-      <w:r>
-        <w:rPr>
-          <w:rFonts w:hint="eastAsia"/>
-          <w:lang w:val="en-US" w:eastAsia="zh-CN"/>
-        </w:rPr>
-        <w:t>1.9.1具体功能流程</w:t>
-      </w:r>
-      <w:bookmarkEnd w:id="24"/>
-    </w:p>
-    <w:p>
-      <w:pPr>
-        <w:bidi w:val="0"/>
-        <w:rPr>
-          <w:rFonts w:hint="eastAsia"/>
-          <w:lang w:val="en-US" w:eastAsia="zh-CN"/>
-        </w:rPr>
-      </w:pPr>
-      <w:r>
-        <w:rPr>
-          <w:rFonts w:hint="eastAsia"/>
-          <w:lang w:val="en-US" w:eastAsia="zh-CN"/>
-        </w:rPr>
-        <w:t>1.9.1.1前台点击管理平台→工单管理→处理</w:t>
-      </w:r>
-    </w:p>
-    <w:p>
-      <w:pPr>
-        <w:numPr>
+      <w:bookmarkStart w:id="37" w:name="_Toc4164"/>
+      <w:r>
+        <w:rPr>
+          <w:rFonts w:hint="eastAsia"/>
+          <w:lang w:val="en-US" w:eastAsia="zh-CN"/>
+        </w:rPr>
+        <w:t>2.4.1具体功能流程</w:t>
+      </w:r>
+      <w:bookmarkEnd w:id="37"/>
+    </w:p>
+    <w:p>
+      <w:pPr>
+        <w:bidi w:val="0"/>
+        <w:rPr>
+          <w:rFonts w:hint="default"/>
+          <w:lang w:val="en-US" w:eastAsia="zh-CN"/>
+        </w:rPr>
+      </w:pPr>
+      <w:r>
+        <w:rPr>
+          <w:rFonts w:hint="eastAsia"/>
+          <w:lang w:val="en-US" w:eastAsia="zh-CN"/>
+        </w:rPr>
+        <w:t>2.4.1.1前台进入用户中心→工单管理→我的工单，点击进入状态为“待我反馈”的工单中：</w:t>
+      </w:r>
+    </w:p>
+    <w:p>
+      <w:pPr>
+        <w:numPr>
+          <w:ilvl w:val="0"/>
           <w:numId w:val="0"/>
         </w:numPr>
         <w:bidi w:val="0"/>
@@ -4476,6 +7622,7 @@
     <w:p>
       <w:pPr>
         <w:numPr>
+          <w:ilvl w:val="0"/>
           <w:numId w:val="0"/>
         </w:numPr>
         <w:bidi w:val="0"/>
@@ -4513,6 +7660,62 @@
         </w:rPr>
         <w:t>③，请求sobeyMallWorkOrder/V1/work-order/dialogue/pre（get）接口，生成工单对话素材id，并返回前端；</w:t>
       </w:r>
+    </w:p>
+    <w:p>
+      <w:pPr>
+        <w:numPr>
+          <w:ilvl w:val="0"/>
+          <w:numId w:val="0"/>
+        </w:numPr>
+        <w:bidi w:val="0"/>
+        <w:ind w:leftChars="0"/>
+        <w:rPr>
+          <w:rFonts w:hint="eastAsia"/>
+          <w:lang w:val="en-US" w:eastAsia="zh-CN"/>
+        </w:rPr>
+      </w:pPr>
+    </w:p>
+    <w:p>
+      <w:pPr>
+        <w:numPr>
+          <w:ilvl w:val="0"/>
+          <w:numId w:val="8"/>
+        </w:numPr>
+        <w:bidi w:val="0"/>
+        <w:ind w:left="0" w:leftChars="0" w:firstLine="0" w:firstLineChars="0"/>
+        <w:rPr>
+          <w:rFonts w:hint="eastAsia"/>
+          <w:lang w:val="en-US" w:eastAsia="zh-CN"/>
+        </w:rPr>
+      </w:pPr>
+      <w:r>
+        <w:rPr>
+          <w:rFonts w:hint="eastAsia"/>
+          <w:lang w:val="en-US" w:eastAsia="zh-CN"/>
+        </w:rPr>
+        <w:t>请求sobeyMallWorkOrder/V1/work-order/evaluate-label-categorys/list（post）接口，查询处所有评价标签列表，并返回前端；</w:t>
+      </w:r>
+    </w:p>
+    <w:p>
+      <w:pPr>
+        <w:numPr>
+          <w:ilvl w:val="0"/>
+          <w:numId w:val="8"/>
+        </w:numPr>
+        <w:bidi w:val="0"/>
+        <w:ind w:left="0" w:leftChars="0" w:firstLine="0" w:firstLineChars="0"/>
+        <w:rPr>
+          <w:rFonts w:hint="eastAsia"/>
+          <w:lang w:val="en-US" w:eastAsia="zh-CN"/>
+        </w:rPr>
+      </w:pPr>
+      <w:r>
+        <w:rPr>
+          <w:rFonts w:hint="eastAsia"/>
+          <w:lang w:val="en-US" w:eastAsia="zh-CN"/>
+        </w:rPr>
+        <w:t>分别携带③中查询结果中每一条工单对话的素材id请求sobeyMallWorkOrder/V1/work-order/medias（get）接口，查询出素材信息，并返回前端；</w:t>
+      </w:r>
       <w:r>
         <w:rPr>
           <w:rFonts w:hint="eastAsia"/>
@@ -4532,14 +7735,368 @@
           <w:rFonts w:hint="eastAsia"/>
           <w:lang w:val="en-US" w:eastAsia="zh-CN"/>
         </w:rPr>
-        <w:t>1.9.1.2上传工单对话素材文件：</w:t>
-      </w:r>
-    </w:p>
-    <w:p>
-      <w:pPr>
-        <w:numPr>
-          <w:ilvl w:val="0"/>
-          <w:numId w:val="10"/>
+        <w:t>2.4.1.2上传工单对话素材文件：</w:t>
+      </w:r>
+    </w:p>
+    <w:p>
+      <w:pPr>
+        <w:numPr>
+          <w:ilvl w:val="0"/>
+          <w:numId w:val="0"/>
+        </w:numPr>
+        <w:bidi w:val="0"/>
+        <w:rPr>
+          <w:rFonts w:hint="eastAsia"/>
+          <w:lang w:val="en-US" w:eastAsia="zh-CN"/>
+        </w:rPr>
+      </w:pPr>
+      <w:r>
+        <w:rPr>
+          <w:rFonts w:hint="eastAsia"/>
+          <w:lang w:val="en-US" w:eastAsia="zh-CN"/>
+        </w:rPr>
+        <w:t>①，携带分页数据和mediaId（素材id，在2.4.1.1的③中得到）请求sobeyMallWorkOrder/V1/work-order/medias/page（post）接口，查询素材列表，并返回前端；</w:t>
+      </w:r>
+    </w:p>
+    <w:p>
+      <w:pPr>
+        <w:numPr>
+          <w:ilvl w:val="0"/>
+          <w:numId w:val="0"/>
+        </w:numPr>
+        <w:bidi w:val="0"/>
+        <w:rPr>
+          <w:rFonts w:hint="eastAsia"/>
+          <w:lang w:val="en-US" w:eastAsia="zh-CN"/>
+        </w:rPr>
+      </w:pPr>
+      <w:r>
+        <w:rPr>
+          <w:rFonts w:hint="eastAsia"/>
+          <w:lang w:val="en-US" w:eastAsia="zh-CN"/>
+        </w:rPr>
+        <w:br w:type="textWrapping"/>
+      </w:r>
+      <w:r>
+        <w:rPr>
+          <w:rFonts w:hint="eastAsia"/>
+          <w:lang w:val="en-US" w:eastAsia="zh-CN"/>
+        </w:rPr>
+        <w:t>②，携带</w:t>
+      </w:r>
+    </w:p>
+    <w:p>
+      <w:pPr>
+        <w:numPr>
+          <w:ilvl w:val="0"/>
+          <w:numId w:val="0"/>
+        </w:numPr>
+        <w:bidi w:val="0"/>
+        <w:ind w:left="420" w:leftChars="0" w:firstLine="420" w:firstLineChars="0"/>
+        <w:rPr>
+          <w:rFonts w:hint="eastAsia"/>
+          <w:lang w:val="en-US" w:eastAsia="zh-CN"/>
+        </w:rPr>
+      </w:pPr>
+      <w:r>
+        <w:rPr>
+          <w:rFonts w:hint="eastAsia"/>
+          <w:lang w:val="en-US" w:eastAsia="zh-CN"/>
+        </w:rPr>
+        <w:t>type: 类型</w:t>
+      </w:r>
+    </w:p>
+    <w:p>
+      <w:pPr>
+        <w:numPr>
+          <w:ilvl w:val="0"/>
+          <w:numId w:val="0"/>
+        </w:numPr>
+        <w:bidi w:val="0"/>
+        <w:ind w:left="420" w:leftChars="0" w:firstLine="420" w:firstLineChars="0"/>
+        <w:rPr>
+          <w:rFonts w:hint="eastAsia"/>
+          <w:lang w:val="en-US" w:eastAsia="zh-CN"/>
+        </w:rPr>
+      </w:pPr>
+      <w:r>
+        <w:rPr>
+          <w:rFonts w:hint="eastAsia"/>
+          <w:lang w:val="en-US" w:eastAsia="zh-CN"/>
+        </w:rPr>
+        <w:t>files: 素材文件</w:t>
+      </w:r>
+    </w:p>
+    <w:p>
+      <w:pPr>
+        <w:numPr>
+          <w:ilvl w:val="0"/>
+          <w:numId w:val="0"/>
+        </w:numPr>
+        <w:bidi w:val="0"/>
+        <w:ind w:left="420" w:leftChars="0" w:firstLine="420" w:firstLineChars="0"/>
+        <w:rPr>
+          <w:rFonts w:hint="default"/>
+          <w:lang w:val="en-US" w:eastAsia="zh-CN"/>
+        </w:rPr>
+      </w:pPr>
+      <w:r>
+        <w:rPr>
+          <w:rFonts w:hint="eastAsia"/>
+          <w:lang w:val="en-US" w:eastAsia="zh-CN"/>
+        </w:rPr>
+        <w:t>workOrderId: 工单id</w:t>
+      </w:r>
+    </w:p>
+    <w:p>
+      <w:pPr>
+        <w:numPr>
+          <w:ilvl w:val="0"/>
+          <w:numId w:val="0"/>
+        </w:numPr>
+        <w:bidi w:val="0"/>
+        <w:ind w:left="420" w:leftChars="0" w:firstLine="420" w:firstLineChars="0"/>
+        <w:rPr>
+          <w:rFonts w:hint="default"/>
+          <w:lang w:val="en-US" w:eastAsia="zh-CN"/>
+        </w:rPr>
+      </w:pPr>
+      <w:r>
+        <w:rPr>
+          <w:rFonts w:hint="eastAsia"/>
+          <w:lang w:val="en-US" w:eastAsia="zh-CN"/>
+        </w:rPr>
+        <w:t>mediaId: 素材id</w:t>
+      </w:r>
+    </w:p>
+    <w:p>
+      <w:pPr>
+        <w:numPr>
+          <w:ilvl w:val="0"/>
+          <w:numId w:val="0"/>
+        </w:numPr>
+        <w:bidi w:val="0"/>
+        <w:ind w:left="420" w:leftChars="0" w:firstLine="420" w:firstLineChars="0"/>
+        <w:rPr>
+          <w:rFonts w:hint="eastAsia"/>
+          <w:lang w:val="en-US" w:eastAsia="zh-CN"/>
+        </w:rPr>
+      </w:pPr>
+      <w:r>
+        <w:rPr>
+          <w:rFonts w:hint="eastAsia"/>
+          <w:lang w:val="en-US" w:eastAsia="zh-CN"/>
+        </w:rPr>
+        <w:t>mediaDir: 素材文件上传地址</w:t>
+      </w:r>
+    </w:p>
+    <w:p>
+      <w:pPr>
+        <w:numPr>
+          <w:ilvl w:val="0"/>
+          <w:numId w:val="0"/>
+        </w:numPr>
+        <w:bidi w:val="0"/>
+        <w:rPr>
+          <w:rFonts w:hint="eastAsia"/>
+          <w:lang w:val="en-US" w:eastAsia="zh-CN"/>
+        </w:rPr>
+      </w:pPr>
+      <w:r>
+        <w:rPr>
+          <w:rFonts w:hint="eastAsia"/>
+          <w:lang w:val="en-US" w:eastAsia="zh-CN"/>
+        </w:rPr>
+        <w:t>请求sobeyMallWorkOrder/V1/work-order/medias（post）接口，进行工单对话素材的新增，返回工单素材uuid；</w:t>
+      </w:r>
+      <w:r>
+        <w:rPr>
+          <w:rFonts w:hint="eastAsia"/>
+          <w:lang w:val="en-US" w:eastAsia="zh-CN"/>
+        </w:rPr>
+        <w:br w:type="textWrapping"/>
+      </w:r>
+      <w:r>
+        <w:rPr>
+          <w:rFonts w:hint="eastAsia"/>
+          <w:lang w:val="en-US" w:eastAsia="zh-CN"/>
+        </w:rPr>
+        <w:br w:type="textWrapping"/>
+      </w:r>
+      <w:r>
+        <w:rPr>
+          <w:rFonts w:hint="eastAsia"/>
+          <w:lang w:val="en-US" w:eastAsia="zh-CN"/>
+        </w:rPr>
+        <w:t>③，请求sobeyMallWorkOrder/V1/work-order/dialogue/pre（get）接口，生成工单对话素材id，并返回前端；（如果还有素材文件需要上传，则使用此素材id）</w:t>
+      </w:r>
+      <w:r>
+        <w:rPr>
+          <w:rFonts w:hint="eastAsia"/>
+          <w:lang w:val="en-US" w:eastAsia="zh-CN"/>
+        </w:rPr>
+        <w:br w:type="textWrapping"/>
+      </w:r>
+      <w:r>
+        <w:rPr>
+          <w:rFonts w:hint="eastAsia"/>
+          <w:lang w:val="en-US" w:eastAsia="zh-CN"/>
+        </w:rPr>
+        <w:br w:type="textWrapping"/>
+      </w:r>
+      <w:r>
+        <w:rPr>
+          <w:rFonts w:hint="eastAsia"/>
+          <w:lang w:val="en-US" w:eastAsia="zh-CN"/>
+        </w:rPr>
+        <w:t>④，携带</w:t>
+      </w:r>
+    </w:p>
+    <w:p>
+      <w:pPr>
+        <w:numPr>
+          <w:ilvl w:val="0"/>
+          <w:numId w:val="0"/>
+        </w:numPr>
+        <w:bidi w:val="0"/>
+        <w:ind w:left="420" w:leftChars="0" w:firstLine="420" w:firstLineChars="0"/>
+        <w:rPr>
+          <w:rFonts w:hint="eastAsia"/>
+          <w:lang w:val="en-US" w:eastAsia="zh-CN"/>
+        </w:rPr>
+      </w:pPr>
+      <w:r>
+        <w:rPr>
+          <w:rFonts w:hint="eastAsia"/>
+          <w:lang w:val="en-US" w:eastAsia="zh-CN"/>
+        </w:rPr>
+        <w:t>context: "回复内容"</w:t>
+      </w:r>
+    </w:p>
+    <w:p>
+      <w:pPr>
+        <w:numPr>
+          <w:ilvl w:val="0"/>
+          <w:numId w:val="0"/>
+        </w:numPr>
+        <w:bidi w:val="0"/>
+        <w:ind w:left="420" w:leftChars="0" w:firstLine="420" w:firstLineChars="0"/>
+        <w:rPr>
+          <w:rFonts w:hint="eastAsia"/>
+          <w:lang w:val="en-US" w:eastAsia="zh-CN"/>
+        </w:rPr>
+      </w:pPr>
+      <w:r>
+        <w:rPr>
+          <w:rFonts w:hint="eastAsia"/>
+          <w:lang w:val="en-US" w:eastAsia="zh-CN"/>
+        </w:rPr>
+        <w:t>from: "对话发起人"</w:t>
+      </w:r>
+    </w:p>
+    <w:p>
+      <w:pPr>
+        <w:numPr>
+          <w:ilvl w:val="0"/>
+          <w:numId w:val="0"/>
+        </w:numPr>
+        <w:bidi w:val="0"/>
+        <w:ind w:left="420" w:leftChars="0" w:firstLine="420" w:firstLineChars="0"/>
+        <w:rPr>
+          <w:rFonts w:hint="eastAsia"/>
+          <w:lang w:val="en-US" w:eastAsia="zh-CN"/>
+        </w:rPr>
+      </w:pPr>
+      <w:r>
+        <w:rPr>
+          <w:rFonts w:hint="eastAsia"/>
+          <w:lang w:val="en-US" w:eastAsia="zh-CN"/>
+        </w:rPr>
+        <w:t>mediaId: "素材id"</w:t>
+      </w:r>
+    </w:p>
+    <w:p>
+      <w:pPr>
+        <w:numPr>
+          <w:ilvl w:val="0"/>
+          <w:numId w:val="0"/>
+        </w:numPr>
+        <w:bidi w:val="0"/>
+        <w:ind w:left="420" w:leftChars="0" w:firstLine="420" w:firstLineChars="0"/>
+        <w:rPr>
+          <w:rFonts w:hint="eastAsia"/>
+          <w:lang w:val="en-US" w:eastAsia="zh-CN"/>
+        </w:rPr>
+      </w:pPr>
+      <w:r>
+        <w:rPr>
+          <w:rFonts w:hint="eastAsia"/>
+          <w:lang w:val="en-US" w:eastAsia="zh-CN"/>
+        </w:rPr>
+        <w:t>to: "对话接收人"</w:t>
+      </w:r>
+    </w:p>
+    <w:p>
+      <w:pPr>
+        <w:numPr>
+          <w:ilvl w:val="0"/>
+          <w:numId w:val="0"/>
+        </w:numPr>
+        <w:bidi w:val="0"/>
+        <w:ind w:left="420" w:leftChars="0" w:firstLine="420" w:firstLineChars="0"/>
+        <w:rPr>
+          <w:rFonts w:hint="eastAsia"/>
+          <w:lang w:val="en-US" w:eastAsia="zh-CN"/>
+        </w:rPr>
+      </w:pPr>
+      <w:r>
+        <w:rPr>
+          <w:rFonts w:hint="eastAsia"/>
+          <w:lang w:val="en-US" w:eastAsia="zh-CN"/>
+        </w:rPr>
+        <w:t>workOrderId: "工单id"</w:t>
+      </w:r>
+    </w:p>
+    <w:p>
+      <w:pPr>
+        <w:numPr>
+          <w:ilvl w:val="-2"/>
+          <w:numId w:val="0"/>
+        </w:numPr>
+        <w:bidi w:val="0"/>
+        <w:ind w:left="0" w:leftChars="0" w:firstLine="0" w:firstLineChars="0"/>
+        <w:rPr>
+          <w:rFonts w:hint="eastAsia"/>
+          <w:lang w:val="en-US" w:eastAsia="zh-CN"/>
+        </w:rPr>
+      </w:pPr>
+      <w:r>
+        <w:rPr>
+          <w:rFonts w:hint="eastAsia"/>
+          <w:lang w:val="en-US" w:eastAsia="zh-CN"/>
+        </w:rPr>
+        <w:t>请求sobeyMallWorkOrder/V1/work-order/dialogue（post）接口，进行工单对话的新增；</w:t>
+      </w:r>
+    </w:p>
+    <w:p>
+      <w:pPr>
+        <w:numPr>
+          <w:ilvl w:val="-2"/>
+          <w:numId w:val="0"/>
+        </w:numPr>
+        <w:bidi w:val="0"/>
+        <w:ind w:left="0" w:leftChars="0" w:firstLine="0" w:firstLineChars="0"/>
+        <w:rPr>
+          <w:rFonts w:hint="eastAsia"/>
+          <w:lang w:val="en-US" w:eastAsia="zh-CN"/>
+        </w:rPr>
+      </w:pPr>
+    </w:p>
+    <w:p>
+      <w:pPr>
+        <w:numPr>
+          <w:ilvl w:val="0"/>
+          <w:numId w:val="0"/>
         </w:numPr>
         <w:bidi w:val="0"/>
         <w:ind w:leftChars="0"/>
@@ -4553,20 +8110,71 @@
           <w:rFonts w:hint="eastAsia"/>
           <w:lang w:val="en-US" w:eastAsia="zh-CN"/>
         </w:rPr>
-        <w:t>携带分页数据和mediaId（素材id，在1.9.1.1的③中得到）请求sobeyMallWorkOrder/V1/work-order/medias/page（post）接口，查询素材列表，并返回前端；</w:t>
-      </w:r>
-    </w:p>
-    <w:p>
-      <w:pPr>
-        <w:numPr>
-          <w:numId w:val="0"/>
-        </w:numPr>
-        <w:bidi w:val="0"/>
-        <w:rPr>
-          <w:rFonts w:hint="eastAsia"/>
-          <w:lang w:val="en-US" w:eastAsia="zh-CN"/>
-        </w:rPr>
-      </w:pPr>
+        <w:t>⑤，携带</w:t>
+      </w:r>
+    </w:p>
+    <w:p>
+      <w:pPr>
+        <w:numPr>
+          <w:ilvl w:val="0"/>
+          <w:numId w:val="0"/>
+        </w:numPr>
+        <w:bidi w:val="0"/>
+        <w:ind w:left="420" w:leftChars="0" w:firstLine="420" w:firstLineChars="0"/>
+        <w:rPr>
+          <w:rFonts w:hint="eastAsia"/>
+          <w:lang w:val="en-US" w:eastAsia="zh-CN"/>
+        </w:rPr>
+      </w:pPr>
+      <w:r>
+        <w:rPr>
+          <w:rFonts w:hint="eastAsia"/>
+          <w:lang w:val="en-US" w:eastAsia="zh-CN"/>
+        </w:rPr>
+        <w:t>state: "工单状态"</w:t>
+      </w:r>
+    </w:p>
+    <w:p>
+      <w:pPr>
+        <w:numPr>
+          <w:ilvl w:val="-2"/>
+          <w:numId w:val="0"/>
+        </w:numPr>
+        <w:bidi w:val="0"/>
+        <w:ind w:left="420" w:leftChars="0" w:firstLine="420" w:firstLineChars="0"/>
+        <w:rPr>
+          <w:rFonts w:hint="eastAsia"/>
+          <w:lang w:val="en-US" w:eastAsia="zh-CN"/>
+        </w:rPr>
+      </w:pPr>
+      <w:r>
+        <w:rPr>
+          <w:rFonts w:hint="eastAsia"/>
+          <w:lang w:val="en-US" w:eastAsia="zh-CN"/>
+        </w:rPr>
+        <w:t>uuid: "工单id"</w:t>
+      </w:r>
+    </w:p>
+    <w:p>
+      <w:pPr>
+        <w:numPr>
+          <w:ilvl w:val="-3"/>
+          <w:numId w:val="0"/>
+        </w:numPr>
+        <w:bidi w:val="0"/>
+        <w:ind w:left="0" w:leftChars="0" w:firstLine="0" w:firstLineChars="0"/>
+        <w:rPr>
+          <w:rFonts w:hint="default"/>
+          <w:lang w:val="en-US" w:eastAsia="zh-CN"/>
+        </w:rPr>
+      </w:pPr>
+      <w:r>
+        <w:rPr>
+          <w:rFonts w:hint="eastAsia"/>
+          <w:lang w:val="en-US" w:eastAsia="zh-CN"/>
+        </w:rPr>
+        <w:t>请求sobeyMallWorkOrder/V1/work-order（patch）接口，更新工单信息，工单状态改为3（处理中）。</w:t>
+      </w:r>
       <w:r>
         <w:rPr>
           <w:rFonts w:hint="eastAsia"/>
@@ -4574,6 +8182,68 @@
         </w:rPr>
         <w:br w:type="textWrapping"/>
       </w:r>
+    </w:p>
+    <w:p>
+      <w:pPr>
+        <w:numPr>
+          <w:ilvl w:val="-16"/>
+          <w:numId w:val="0"/>
+        </w:numPr>
+        <w:bidi w:val="0"/>
+        <w:ind w:left="0" w:leftChars="0" w:firstLine="0" w:firstLineChars="0"/>
+        <w:rPr>
+          <w:rFonts w:hint="eastAsia"/>
+          <w:lang w:val="en-US" w:eastAsia="zh-CN"/>
+        </w:rPr>
+      </w:pPr>
+      <w:r>
+        <w:rPr>
+          <w:rFonts w:hint="eastAsia"/>
+          <w:lang w:val="en-US" w:eastAsia="zh-CN"/>
+        </w:rPr>
+        <w:t>2.4.1.3发送文字工单对话：</w:t>
+      </w:r>
+    </w:p>
+    <w:p>
+      <w:pPr>
+        <w:numPr>
+          <w:ilvl w:val="0"/>
+          <w:numId w:val="0"/>
+        </w:numPr>
+        <w:bidi w:val="0"/>
+        <w:ind w:leftChars="0"/>
+        <w:rPr>
+          <w:rFonts w:hint="eastAsia"/>
+          <w:lang w:val="en-US" w:eastAsia="zh-CN"/>
+        </w:rPr>
+      </w:pPr>
+      <w:r>
+        <w:rPr>
+          <w:rFonts w:hint="eastAsia"/>
+          <w:lang w:val="en-US" w:eastAsia="zh-CN"/>
+        </w:rPr>
+        <w:t>①，请求sobeyMallWorkOrder/V1/work-order/dialogue/pre（get）接口，生成工单对话素材id，并返回前端；（如果还有素材文件需要上传，则使用此素材id）</w:t>
+      </w:r>
+      <w:r>
+        <w:rPr>
+          <w:rFonts w:hint="eastAsia"/>
+          <w:lang w:val="en-US" w:eastAsia="zh-CN"/>
+        </w:rPr>
+        <w:br w:type="textWrapping"/>
+      </w:r>
+    </w:p>
+    <w:p>
+      <w:pPr>
+        <w:numPr>
+          <w:ilvl w:val="0"/>
+          <w:numId w:val="0"/>
+        </w:numPr>
+        <w:bidi w:val="0"/>
+        <w:rPr>
+          <w:rFonts w:hint="eastAsia"/>
+          <w:lang w:val="en-US" w:eastAsia="zh-CN"/>
+        </w:rPr>
+      </w:pPr>
       <w:r>
         <w:rPr>
           <w:rFonts w:hint="eastAsia"/>
@@ -4600,7 +8270,7 @@
           <w:rFonts w:hint="eastAsia"/>
           <w:lang w:val="en-US" w:eastAsia="zh-CN"/>
         </w:rPr>
-        <w:t>type: 类型</w:t>
+        <w:t>context: "回复内容"</w:t>
       </w:r>
     </w:p>
     <w:p>
@@ -4621,7 +8291,7 @@
           <w:rFonts w:hint="eastAsia"/>
           <w:lang w:val="en-US" w:eastAsia="zh-CN"/>
         </w:rPr>
-        <w:t>files: 素材文件</w:t>
+        <w:t>from: "对话发起人"</w:t>
       </w:r>
     </w:p>
     <w:p>
@@ -4633,6 +8303,236 @@
         <w:bidi w:val="0"/>
         <w:ind w:left="420" w:leftChars="0" w:firstLine="420" w:firstLineChars="0"/>
         <w:rPr>
+          <w:rFonts w:hint="eastAsia"/>
+          <w:lang w:val="en-US" w:eastAsia="zh-CN"/>
+        </w:rPr>
+      </w:pPr>
+      <w:r>
+        <w:rPr>
+          <w:rFonts w:hint="eastAsia"/>
+          <w:lang w:val="en-US" w:eastAsia="zh-CN"/>
+        </w:rPr>
+        <w:t>mediaId: "素材id"</w:t>
+      </w:r>
+      <w:r>
+        <w:rPr>
+          <w:rFonts w:hint="eastAsia"/>
+          <w:color w:val="FF0000"/>
+          <w:lang w:val="en-US" w:eastAsia="zh-CN"/>
+        </w:rPr>
+        <w:t>（文字工单对话，也携带了之前生成的素材id）</w:t>
+      </w:r>
+    </w:p>
+    <w:p>
+      <w:pPr>
+        <w:numPr>
+          <w:ilvl w:val="0"/>
+          <w:numId w:val="0"/>
+        </w:numPr>
+        <w:bidi w:val="0"/>
+        <w:ind w:left="420" w:leftChars="0" w:firstLine="420" w:firstLineChars="0"/>
+        <w:rPr>
+          <w:rFonts w:hint="eastAsia"/>
+          <w:lang w:val="en-US" w:eastAsia="zh-CN"/>
+        </w:rPr>
+      </w:pPr>
+      <w:r>
+        <w:rPr>
+          <w:rFonts w:hint="eastAsia"/>
+          <w:lang w:val="en-US" w:eastAsia="zh-CN"/>
+        </w:rPr>
+        <w:t>to: "对话接收人"</w:t>
+      </w:r>
+    </w:p>
+    <w:p>
+      <w:pPr>
+        <w:numPr>
+          <w:ilvl w:val="0"/>
+          <w:numId w:val="0"/>
+        </w:numPr>
+        <w:bidi w:val="0"/>
+        <w:ind w:left="420" w:leftChars="0" w:firstLine="420" w:firstLineChars="0"/>
+        <w:rPr>
+          <w:rFonts w:hint="eastAsia"/>
+          <w:lang w:val="en-US" w:eastAsia="zh-CN"/>
+        </w:rPr>
+      </w:pPr>
+      <w:r>
+        <w:rPr>
+          <w:rFonts w:hint="eastAsia"/>
+          <w:lang w:val="en-US" w:eastAsia="zh-CN"/>
+        </w:rPr>
+        <w:t>workOrderId: "工单id"</w:t>
+      </w:r>
+    </w:p>
+    <w:p>
+      <w:pPr>
+        <w:widowControl w:val="0"/>
+        <w:numPr>
+          <w:ilvl w:val="0"/>
+          <w:numId w:val="0"/>
+        </w:numPr>
+        <w:bidi w:val="0"/>
+        <w:jc w:val="both"/>
+        <w:rPr>
+          <w:rFonts w:hint="eastAsia"/>
+          <w:lang w:val="en-US" w:eastAsia="zh-CN"/>
+        </w:rPr>
+      </w:pPr>
+      <w:r>
+        <w:rPr>
+          <w:rFonts w:hint="eastAsia"/>
+          <w:lang w:val="en-US" w:eastAsia="zh-CN"/>
+        </w:rPr>
+        <w:t>请求sobeyMallWorkOrder/V1/work-order/dialogue（post）接口，进行工单对话的新增；</w:t>
+      </w:r>
+    </w:p>
+    <w:p>
+      <w:pPr>
+        <w:widowControl w:val="0"/>
+        <w:numPr>
+          <w:ilvl w:val="0"/>
+          <w:numId w:val="0"/>
+        </w:numPr>
+        <w:bidi w:val="0"/>
+        <w:jc w:val="both"/>
+        <w:rPr>
+          <w:rFonts w:hint="eastAsia"/>
+          <w:lang w:val="en-US" w:eastAsia="zh-CN"/>
+        </w:rPr>
+      </w:pPr>
+    </w:p>
+    <w:p>
+      <w:pPr>
+        <w:numPr>
+          <w:ilvl w:val="0"/>
+          <w:numId w:val="0"/>
+        </w:numPr>
+        <w:bidi w:val="0"/>
+        <w:ind w:leftChars="0"/>
+        <w:rPr>
+          <w:rFonts w:hint="eastAsia"/>
+          <w:lang w:val="en-US" w:eastAsia="zh-CN"/>
+        </w:rPr>
+      </w:pPr>
+      <w:r>
+        <w:rPr>
+          <w:rFonts w:hint="eastAsia"/>
+          <w:lang w:val="en-US" w:eastAsia="zh-CN"/>
+        </w:rPr>
+        <w:t>③，携带</w:t>
+      </w:r>
+    </w:p>
+    <w:p>
+      <w:pPr>
+        <w:numPr>
+          <w:ilvl w:val="0"/>
+          <w:numId w:val="0"/>
+        </w:numPr>
+        <w:bidi w:val="0"/>
+        <w:ind w:left="420" w:leftChars="0" w:firstLine="420" w:firstLineChars="0"/>
+        <w:rPr>
+          <w:rFonts w:hint="eastAsia"/>
+          <w:lang w:val="en-US" w:eastAsia="zh-CN"/>
+        </w:rPr>
+      </w:pPr>
+      <w:r>
+        <w:rPr>
+          <w:rFonts w:hint="eastAsia"/>
+          <w:lang w:val="en-US" w:eastAsia="zh-CN"/>
+        </w:rPr>
+        <w:t>state: "工单状态"</w:t>
+      </w:r>
+    </w:p>
+    <w:p>
+      <w:pPr>
+        <w:numPr>
+          <w:ilvl w:val="-2"/>
+          <w:numId w:val="0"/>
+        </w:numPr>
+        <w:bidi w:val="0"/>
+        <w:ind w:left="420" w:leftChars="0" w:firstLine="420" w:firstLineChars="0"/>
+        <w:rPr>
+          <w:rFonts w:hint="eastAsia"/>
+          <w:lang w:val="en-US" w:eastAsia="zh-CN"/>
+        </w:rPr>
+      </w:pPr>
+      <w:r>
+        <w:rPr>
+          <w:rFonts w:hint="eastAsia"/>
+          <w:lang w:val="en-US" w:eastAsia="zh-CN"/>
+        </w:rPr>
+        <w:t>uuid: "工单id"</w:t>
+      </w:r>
+    </w:p>
+    <w:p>
+      <w:pPr>
+        <w:widowControl w:val="0"/>
+        <w:numPr>
+          <w:ilvl w:val="0"/>
+          <w:numId w:val="0"/>
+        </w:numPr>
+        <w:bidi w:val="0"/>
+        <w:jc w:val="both"/>
+        <w:rPr>
+          <w:rFonts w:hint="eastAsia"/>
+          <w:lang w:val="en-US" w:eastAsia="zh-CN"/>
+        </w:rPr>
+      </w:pPr>
+      <w:r>
+        <w:rPr>
+          <w:rFonts w:hint="eastAsia"/>
+          <w:lang w:val="en-US" w:eastAsia="zh-CN"/>
+        </w:rPr>
+        <w:t>请求sobeyMallWorkOrder/V1/work-order（patch）接口，更新工单信息，工单状态改为3（待我反馈）。</w:t>
+      </w:r>
+    </w:p>
+    <w:p>
+      <w:pPr>
+        <w:widowControl w:val="0"/>
+        <w:numPr>
+          <w:ilvl w:val="0"/>
+          <w:numId w:val="0"/>
+        </w:numPr>
+        <w:bidi w:val="0"/>
+        <w:jc w:val="both"/>
+        <w:rPr>
+          <w:rFonts w:hint="eastAsia"/>
+          <w:lang w:val="en-US" w:eastAsia="zh-CN"/>
+        </w:rPr>
+      </w:pPr>
+    </w:p>
+    <w:p>
+      <w:pPr>
+        <w:numPr>
+          <w:ilvl w:val="-16"/>
+          <w:numId w:val="0"/>
+        </w:numPr>
+        <w:bidi w:val="0"/>
+        <w:ind w:left="0" w:leftChars="0" w:firstLine="0" w:firstLineChars="0"/>
+        <w:rPr>
+          <w:rFonts w:hint="eastAsia"/>
+          <w:lang w:val="en-US" w:eastAsia="zh-CN"/>
+        </w:rPr>
+      </w:pPr>
+      <w:r>
+        <w:rPr>
+          <w:rFonts w:hint="eastAsia"/>
+          <w:lang w:val="en-US" w:eastAsia="zh-CN"/>
+        </w:rPr>
+        <w:t>2.4.1.4运维下载用户上传到的工单素材：</w:t>
+      </w:r>
+    </w:p>
+    <w:p>
+      <w:pPr>
+        <w:widowControl w:val="0"/>
+        <w:numPr>
+          <w:ilvl w:val="0"/>
+          <w:numId w:val="0"/>
+        </w:numPr>
+        <w:bidi w:val="0"/>
+        <w:jc w:val="both"/>
+        <w:rPr>
           <w:rFonts w:hint="default"/>
           <w:lang w:val="en-US" w:eastAsia="zh-CN"/>
         </w:rPr>
@@ -4642,7 +8542,190 @@
           <w:rFonts w:hint="eastAsia"/>
           <w:lang w:val="en-US" w:eastAsia="zh-CN"/>
         </w:rPr>
-        <w:t>workOrderId: 工单id</w:t>
+        <w:t>携带address（素材地址）请求sobeyMallWorkOrder/V1/file/download（get）接口，下载相应素材；</w:t>
+      </w:r>
+    </w:p>
+    <w:p>
+      <w:pPr>
+        <w:widowControl w:val="0"/>
+        <w:numPr>
+          <w:ilvl w:val="0"/>
+          <w:numId w:val="0"/>
+        </w:numPr>
+        <w:bidi w:val="0"/>
+        <w:jc w:val="both"/>
+        <w:rPr>
+          <w:rFonts w:hint="default"/>
+          <w:lang w:val="en-US" w:eastAsia="zh-CN"/>
+        </w:rPr>
+      </w:pPr>
+    </w:p>
+    <w:p>
+      <w:pPr>
+        <w:pStyle w:val="3"/>
+        <w:bidi w:val="0"/>
+        <w:rPr>
+          <w:rFonts w:hint="default"/>
+          <w:lang w:val="en-US" w:eastAsia="zh-CN"/>
+        </w:rPr>
+      </w:pPr>
+      <w:bookmarkStart w:id="38" w:name="_Toc1151"/>
+      <w:r>
+        <w:rPr>
+          <w:rFonts w:hint="eastAsia"/>
+          <w:lang w:val="en-US" w:eastAsia="zh-CN"/>
+        </w:rPr>
+        <w:t>2.5关闭工单</w:t>
+      </w:r>
+      <w:bookmarkEnd w:id="38"/>
+    </w:p>
+    <w:p>
+      <w:pPr>
+        <w:pStyle w:val="4"/>
+        <w:bidi w:val="0"/>
+        <w:rPr>
+          <w:rFonts w:hint="default"/>
+          <w:lang w:val="en-US" w:eastAsia="zh-CN"/>
+        </w:rPr>
+      </w:pPr>
+      <w:bookmarkStart w:id="39" w:name="_Toc9861"/>
+      <w:r>
+        <w:rPr>
+          <w:rFonts w:hint="eastAsia"/>
+          <w:lang w:val="en-US" w:eastAsia="zh-CN"/>
+        </w:rPr>
+        <w:t>2.5.1具体功能流程</w:t>
+      </w:r>
+      <w:bookmarkEnd w:id="39"/>
+    </w:p>
+    <w:p>
+      <w:pPr>
+        <w:bidi w:val="0"/>
+        <w:rPr>
+          <w:rFonts w:hint="default"/>
+          <w:lang w:val="en-US" w:eastAsia="zh-CN"/>
+        </w:rPr>
+      </w:pPr>
+      <w:r>
+        <w:rPr>
+          <w:rFonts w:hint="eastAsia"/>
+          <w:lang w:val="en-US" w:eastAsia="zh-CN"/>
+        </w:rPr>
+        <w:t>2.5.1.1前台进入用户中心→工单管理→我的工单，点击进入状态为“待我反馈”的工单中，点击右上角的“关闭工单”，对工单处理进行评星级和选择评价标签，最后点击“提交”：</w:t>
+      </w:r>
+    </w:p>
+    <w:p>
+      <w:pPr>
+        <w:numPr>
+          <w:ilvl w:val="0"/>
+          <w:numId w:val="17"/>
+        </w:numPr>
+        <w:bidi w:val="0"/>
+        <w:rPr>
+          <w:rFonts w:hint="eastAsia"/>
+          <w:lang w:val="en-US" w:eastAsia="zh-CN"/>
+        </w:rPr>
+      </w:pPr>
+      <w:r>
+        <w:rPr>
+          <w:rFonts w:hint="eastAsia"/>
+          <w:lang w:val="en-US" w:eastAsia="zh-CN"/>
+        </w:rPr>
+        <w:t>携带</w:t>
+      </w:r>
+    </w:p>
+    <w:p>
+      <w:pPr>
+        <w:numPr>
+          <w:ilvl w:val="0"/>
+          <w:numId w:val="0"/>
+        </w:numPr>
+        <w:bidi w:val="0"/>
+        <w:rPr>
+          <w:rFonts w:hint="eastAsia"/>
+          <w:lang w:val="en-US" w:eastAsia="zh-CN"/>
+        </w:rPr>
+      </w:pPr>
+      <w:r>
+        <w:rPr>
+          <w:rFonts w:hint="eastAsia"/>
+          <w:lang w:val="en-US" w:eastAsia="zh-CN"/>
+        </w:rPr>
+        <w:t>List（工单评价列表）: [{evaluateCategoryId: "星级类别id或评价标签id", workOrderId: "工单id"},…]</w:t>
+      </w:r>
+    </w:p>
+    <w:p>
+      <w:pPr>
+        <w:numPr>
+          <w:ilvl w:val="0"/>
+          <w:numId w:val="0"/>
+        </w:numPr>
+        <w:bidi w:val="0"/>
+        <w:rPr>
+          <w:rFonts w:hint="eastAsia"/>
+          <w:lang w:val="en-US" w:eastAsia="zh-CN"/>
+        </w:rPr>
+      </w:pPr>
+      <w:r>
+        <w:rPr>
+          <w:rFonts w:hint="eastAsia"/>
+          <w:lang w:val="en-US" w:eastAsia="zh-CN"/>
+        </w:rPr>
+        <w:t>workOrder（工单）: {evaluate: "评价语", uuid: "工单id"}</w:t>
+      </w:r>
+    </w:p>
+    <w:p>
+      <w:pPr>
+        <w:numPr>
+          <w:ilvl w:val="0"/>
+          <w:numId w:val="0"/>
+        </w:numPr>
+        <w:bidi w:val="0"/>
+        <w:rPr>
+          <w:rFonts w:hint="eastAsia"/>
+          <w:lang w:val="en-US" w:eastAsia="zh-CN"/>
+        </w:rPr>
+      </w:pPr>
+      <w:r>
+        <w:rPr>
+          <w:rFonts w:hint="eastAsia"/>
+          <w:lang w:val="en-US" w:eastAsia="zh-CN"/>
+        </w:rPr>
+        <w:t>请求sobeyMallWorkOrder/V1/work-order/evaluate（post）接口，进行评价新增；</w:t>
+      </w:r>
+    </w:p>
+    <w:p>
+      <w:pPr>
+        <w:numPr>
+          <w:ilvl w:val="0"/>
+          <w:numId w:val="0"/>
+        </w:numPr>
+        <w:bidi w:val="0"/>
+        <w:rPr>
+          <w:rFonts w:hint="eastAsia"/>
+          <w:lang w:val="en-US" w:eastAsia="zh-CN"/>
+        </w:rPr>
+      </w:pPr>
+    </w:p>
+    <w:p>
+      <w:pPr>
+        <w:numPr>
+          <w:ilvl w:val="0"/>
+          <w:numId w:val="0"/>
+        </w:numPr>
+        <w:bidi w:val="0"/>
+        <w:ind w:leftChars="0"/>
+        <w:rPr>
+          <w:rFonts w:hint="eastAsia"/>
+          <w:lang w:val="en-US" w:eastAsia="zh-CN"/>
+        </w:rPr>
+      </w:pPr>
+      <w:r>
+        <w:rPr>
+          <w:rFonts w:hint="eastAsia"/>
+          <w:lang w:val="en-US" w:eastAsia="zh-CN"/>
+        </w:rPr>
+        <w:t>②，携带</w:t>
       </w:r>
     </w:p>
     <w:p>
@@ -4654,16 +8737,204 @@
         <w:bidi w:val="0"/>
         <w:ind w:left="420" w:leftChars="0" w:firstLine="420" w:firstLineChars="0"/>
         <w:rPr>
+          <w:rFonts w:hint="eastAsia"/>
+          <w:lang w:val="en-US" w:eastAsia="zh-CN"/>
+        </w:rPr>
+      </w:pPr>
+      <w:r>
+        <w:rPr>
+          <w:rFonts w:hint="eastAsia"/>
+          <w:lang w:val="en-US" w:eastAsia="zh-CN"/>
+        </w:rPr>
+        <w:t>state: "工单状态"</w:t>
+      </w:r>
+    </w:p>
+    <w:p>
+      <w:pPr>
+        <w:numPr>
+          <w:ilvl w:val="-2"/>
+          <w:numId w:val="0"/>
+        </w:numPr>
+        <w:bidi w:val="0"/>
+        <w:ind w:left="420" w:leftChars="0" w:firstLine="420" w:firstLineChars="0"/>
+        <w:rPr>
+          <w:rFonts w:hint="eastAsia"/>
+          <w:lang w:val="en-US" w:eastAsia="zh-CN"/>
+        </w:rPr>
+      </w:pPr>
+      <w:r>
+        <w:rPr>
+          <w:rFonts w:hint="eastAsia"/>
+          <w:lang w:val="en-US" w:eastAsia="zh-CN"/>
+        </w:rPr>
+        <w:t>uuid: "工单id"</w:t>
+      </w:r>
+    </w:p>
+    <w:p>
+      <w:pPr>
+        <w:numPr>
+          <w:ilvl w:val="0"/>
+          <w:numId w:val="0"/>
+        </w:numPr>
+        <w:bidi w:val="0"/>
+        <w:rPr>
+          <w:rFonts w:hint="eastAsia"/>
+          <w:lang w:val="en-US" w:eastAsia="zh-CN"/>
+        </w:rPr>
+      </w:pPr>
+      <w:r>
+        <w:rPr>
+          <w:rFonts w:hint="eastAsia"/>
+          <w:lang w:val="en-US" w:eastAsia="zh-CN"/>
+        </w:rPr>
+        <w:t>请求sobeyMallWorkOrder/V1/work-order（patch）接口，更新工单信息，工单状态改为6（已关闭）。</w:t>
+      </w:r>
+    </w:p>
+    <w:p>
+      <w:pPr>
+        <w:numPr>
+          <w:ilvl w:val="0"/>
+          <w:numId w:val="0"/>
+        </w:numPr>
+        <w:bidi w:val="0"/>
+        <w:rPr>
+          <w:rFonts w:hint="eastAsia"/>
+          <w:lang w:val="en-US" w:eastAsia="zh-CN"/>
+        </w:rPr>
+      </w:pPr>
+    </w:p>
+    <w:p>
+      <w:pPr>
+        <w:pStyle w:val="3"/>
+        <w:bidi w:val="0"/>
+        <w:rPr>
           <w:rFonts w:hint="default"/>
           <w:lang w:val="en-US" w:eastAsia="zh-CN"/>
         </w:rPr>
       </w:pPr>
-      <w:r>
-        <w:rPr>
-          <w:rFonts w:hint="eastAsia"/>
-          <w:lang w:val="en-US" w:eastAsia="zh-CN"/>
-        </w:rPr>
-        <w:t>mediaId: 素材id</w:t>
+      <w:bookmarkStart w:id="40" w:name="_Toc23296"/>
+      <w:r>
+        <w:rPr>
+          <w:rFonts w:hint="eastAsia"/>
+          <w:lang w:val="en-US" w:eastAsia="zh-CN"/>
+        </w:rPr>
+        <w:t>2.6确认工单</w:t>
+      </w:r>
+      <w:bookmarkEnd w:id="40"/>
+    </w:p>
+    <w:p>
+      <w:pPr>
+        <w:pStyle w:val="4"/>
+        <w:bidi w:val="0"/>
+        <w:rPr>
+          <w:rFonts w:hint="default"/>
+          <w:lang w:val="en-US" w:eastAsia="zh-CN"/>
+        </w:rPr>
+      </w:pPr>
+      <w:bookmarkStart w:id="41" w:name="_Toc27093"/>
+      <w:r>
+        <w:rPr>
+          <w:rFonts w:hint="eastAsia"/>
+          <w:lang w:val="en-US" w:eastAsia="zh-CN"/>
+        </w:rPr>
+        <w:t>2.6.1具体功能流程</w:t>
+      </w:r>
+      <w:bookmarkEnd w:id="41"/>
+    </w:p>
+    <w:p>
+      <w:pPr>
+        <w:bidi w:val="0"/>
+        <w:rPr>
+          <w:rFonts w:hint="default"/>
+          <w:lang w:val="en-US" w:eastAsia="zh-CN"/>
+        </w:rPr>
+      </w:pPr>
+      <w:r>
+        <w:rPr>
+          <w:rFonts w:hint="eastAsia"/>
+          <w:lang w:val="en-US" w:eastAsia="zh-CN"/>
+        </w:rPr>
+        <w:t>2.6.1.1前台进入用户中心→工单管理→我的工单，点击进入状态为“待我确认”的工单中，点击“已经解决”：</w:t>
+      </w:r>
+    </w:p>
+    <w:p>
+      <w:pPr>
+        <w:widowControl w:val="0"/>
+        <w:numPr>
+          <w:ilvl w:val="0"/>
+          <w:numId w:val="0"/>
+        </w:numPr>
+        <w:bidi w:val="0"/>
+        <w:jc w:val="both"/>
+        <w:rPr>
+          <w:rFonts w:hint="eastAsia"/>
+          <w:lang w:val="en-US" w:eastAsia="zh-CN"/>
+        </w:rPr>
+      </w:pPr>
+      <w:r>
+        <w:rPr>
+          <w:rFonts w:hint="eastAsia"/>
+          <w:lang w:val="en-US" w:eastAsia="zh-CN"/>
+        </w:rPr>
+        <w:t>此流程即“关闭工单”的流程。</w:t>
+      </w:r>
+    </w:p>
+    <w:p>
+      <w:pPr>
+        <w:widowControl w:val="0"/>
+        <w:numPr>
+          <w:ilvl w:val="0"/>
+          <w:numId w:val="0"/>
+        </w:numPr>
+        <w:bidi w:val="0"/>
+        <w:jc w:val="both"/>
+        <w:rPr>
+          <w:rFonts w:hint="eastAsia"/>
+          <w:lang w:val="en-US" w:eastAsia="zh-CN"/>
+        </w:rPr>
+      </w:pPr>
+    </w:p>
+    <w:p>
+      <w:pPr>
+        <w:widowControl w:val="0"/>
+        <w:numPr>
+          <w:ilvl w:val="0"/>
+          <w:numId w:val="0"/>
+        </w:numPr>
+        <w:bidi w:val="0"/>
+        <w:jc w:val="both"/>
+        <w:rPr>
+          <w:rFonts w:hint="eastAsia"/>
+          <w:lang w:val="en-US" w:eastAsia="zh-CN"/>
+        </w:rPr>
+      </w:pPr>
+      <w:r>
+        <w:rPr>
+          <w:rFonts w:hint="eastAsia"/>
+          <w:lang w:val="en-US" w:eastAsia="zh-CN"/>
+        </w:rPr>
+        <w:t>2.6.1.2前台进入用户中心→工单管理→我的工单，点击进入状态为“待我确认”的工单中，点击“未解决”：</w:t>
+      </w:r>
+    </w:p>
+    <w:p>
+      <w:pPr>
+        <w:numPr>
+          <w:ilvl w:val="0"/>
+          <w:numId w:val="0"/>
+        </w:numPr>
+        <w:bidi w:val="0"/>
+        <w:ind w:leftChars="0"/>
+        <w:rPr>
+          <w:rFonts w:hint="eastAsia"/>
+          <w:lang w:val="en-US" w:eastAsia="zh-CN"/>
+        </w:rPr>
+      </w:pPr>
+      <w:r>
+        <w:rPr>
+          <w:rFonts w:hint="eastAsia"/>
+          <w:lang w:val="en-US" w:eastAsia="zh-CN"/>
+        </w:rPr>
+        <w:t>①，携带</w:t>
       </w:r>
     </w:p>
     <w:p>
@@ -4684,73 +8955,13 @@
           <w:rFonts w:hint="eastAsia"/>
           <w:lang w:val="en-US" w:eastAsia="zh-CN"/>
         </w:rPr>
-        <w:t>mediaDir: 素材文件上传地址</w:t>
-      </w:r>
-    </w:p>
-    <w:p>
-      <w:pPr>
-        <w:numPr>
-          <w:numId w:val="0"/>
-        </w:numPr>
-        <w:bidi w:val="0"/>
-        <w:rPr>
-          <w:rFonts w:hint="eastAsia"/>
-          <w:lang w:val="en-US" w:eastAsia="zh-CN"/>
-        </w:rPr>
-      </w:pPr>
-      <w:r>
-        <w:rPr>
-          <w:rFonts w:hint="eastAsia"/>
-          <w:lang w:val="en-US" w:eastAsia="zh-CN"/>
-        </w:rPr>
-        <w:t>请求sobeyMallWorkOrder/V1/work-order/medias（post）接口，进行工单对话素材的新增，返回工单id数据；</w:t>
-      </w:r>
-      <w:r>
-        <w:rPr>
-          <w:rFonts w:hint="eastAsia"/>
-          <w:lang w:val="en-US" w:eastAsia="zh-CN"/>
-        </w:rPr>
-        <w:br w:type="textWrapping"/>
-      </w:r>
-      <w:r>
-        <w:rPr>
-          <w:rFonts w:hint="eastAsia"/>
-          <w:lang w:val="en-US" w:eastAsia="zh-CN"/>
-        </w:rPr>
-        <w:br w:type="textWrapping"/>
-      </w:r>
-      <w:r>
-        <w:rPr>
-          <w:rFonts w:hint="eastAsia"/>
-          <w:lang w:val="en-US" w:eastAsia="zh-CN"/>
-        </w:rPr>
-        <w:t>③，请求sobeyMallWorkOrder/V1/work-order/dialogue/pre（get）接口，生成工单对话素材id，并返回前端；（如果还有素材文件需要上传，则使用此素材id）</w:t>
-      </w:r>
-      <w:r>
-        <w:rPr>
-          <w:rFonts w:hint="eastAsia"/>
-          <w:lang w:val="en-US" w:eastAsia="zh-CN"/>
-        </w:rPr>
-        <w:br w:type="textWrapping"/>
-      </w:r>
-      <w:r>
-        <w:rPr>
-          <w:rFonts w:hint="eastAsia"/>
-          <w:lang w:val="en-US" w:eastAsia="zh-CN"/>
-        </w:rPr>
-        <w:br w:type="textWrapping"/>
-      </w:r>
-      <w:r>
-        <w:rPr>
-          <w:rFonts w:hint="eastAsia"/>
-          <w:lang w:val="en-US" w:eastAsia="zh-CN"/>
-        </w:rPr>
-        <w:t>④，携带</w:t>
-      </w:r>
-    </w:p>
-    <w:p>
-      <w:pPr>
-        <w:numPr>
+        <w:t>state: "工单状态"</w:t>
+      </w:r>
+    </w:p>
+    <w:p>
+      <w:pPr>
+        <w:numPr>
+          <w:ilvl w:val="-2"/>
           <w:numId w:val="0"/>
         </w:numPr>
         <w:bidi w:val="0"/>
@@ -4765,12 +8976,178 @@
           <w:rFonts w:hint="eastAsia"/>
           <w:lang w:val="en-US" w:eastAsia="zh-CN"/>
         </w:rPr>
-        <w:t>context: "回复内容"</w:t>
-      </w:r>
-    </w:p>
-    <w:p>
-      <w:pPr>
-        <w:numPr>
+        <w:t>uuid: "工单id"</w:t>
+      </w:r>
+    </w:p>
+    <w:p>
+      <w:pPr>
+        <w:widowControl w:val="0"/>
+        <w:numPr>
+          <w:ilvl w:val="0"/>
+          <w:numId w:val="0"/>
+        </w:numPr>
+        <w:bidi w:val="0"/>
+        <w:jc w:val="both"/>
+        <w:rPr>
+          <w:rFonts w:hint="eastAsia"/>
+          <w:lang w:val="en-US" w:eastAsia="zh-CN"/>
+        </w:rPr>
+      </w:pPr>
+      <w:r>
+        <w:rPr>
+          <w:rFonts w:hint="eastAsia"/>
+          <w:lang w:val="en-US" w:eastAsia="zh-CN"/>
+        </w:rPr>
+        <w:t>请求sobeyMallWorkOrder/V1/work-order（patch）接口，更新工单信息，工单状态改为3（处理中）；</w:t>
+      </w:r>
+    </w:p>
+    <w:p>
+      <w:pPr>
+        <w:widowControl w:val="0"/>
+        <w:numPr>
+          <w:ilvl w:val="0"/>
+          <w:numId w:val="0"/>
+        </w:numPr>
+        <w:bidi w:val="0"/>
+        <w:jc w:val="both"/>
+        <w:rPr>
+          <w:rFonts w:hint="eastAsia"/>
+          <w:lang w:val="en-US" w:eastAsia="zh-CN"/>
+        </w:rPr>
+      </w:pPr>
+    </w:p>
+    <w:p>
+      <w:pPr>
+        <w:widowControl w:val="0"/>
+        <w:numPr>
+          <w:ilvl w:val="0"/>
+          <w:numId w:val="17"/>
+        </w:numPr>
+        <w:bidi w:val="0"/>
+        <w:ind w:left="0" w:leftChars="0" w:firstLine="0" w:firstLineChars="0"/>
+        <w:jc w:val="both"/>
+        <w:rPr>
+          <w:rFonts w:hint="default"/>
+          <w:lang w:val="en-US" w:eastAsia="zh-CN"/>
+        </w:rPr>
+      </w:pPr>
+      <w:r>
+        <w:rPr>
+          <w:rFonts w:hint="eastAsia"/>
+          <w:lang w:val="en-US" w:eastAsia="zh-CN"/>
+        </w:rPr>
+        <w:t>携带工单id请求</w:t>
+      </w:r>
+      <w:r>
+        <w:rPr>
+          <w:rFonts w:hint="eastAsia"/>
+          <w:color w:val="auto"/>
+          <w:lang w:val="en-US" w:eastAsia="zh-CN"/>
+        </w:rPr>
+        <w:t>sobeyMallWorkOrder/V1/work-order/reminders/{uuid}</w:t>
+      </w:r>
+      <w:r>
+        <w:rPr>
+          <w:rFonts w:hint="eastAsia"/>
+          <w:lang w:val="en-US" w:eastAsia="zh-CN"/>
+        </w:rPr>
+        <w:t>（get）接口，进行工单处理催单。</w:t>
+      </w:r>
+    </w:p>
+    <w:p>
+      <w:pPr>
+        <w:widowControl w:val="0"/>
+        <w:numPr>
+          <w:ilvl w:val="0"/>
+          <w:numId w:val="0"/>
+        </w:numPr>
+        <w:bidi w:val="0"/>
+        <w:jc w:val="both"/>
+        <w:rPr>
+          <w:rFonts w:hint="eastAsia"/>
+          <w:lang w:val="en-US" w:eastAsia="zh-CN"/>
+        </w:rPr>
+      </w:pPr>
+    </w:p>
+    <w:p>
+      <w:pPr>
+        <w:pStyle w:val="3"/>
+        <w:bidi w:val="0"/>
+        <w:rPr>
+          <w:rFonts w:hint="default"/>
+          <w:lang w:val="en-US" w:eastAsia="zh-CN"/>
+        </w:rPr>
+      </w:pPr>
+      <w:bookmarkStart w:id="42" w:name="_Toc1207"/>
+      <w:r>
+        <w:rPr>
+          <w:rFonts w:hint="eastAsia"/>
+          <w:lang w:val="en-US" w:eastAsia="zh-CN"/>
+        </w:rPr>
+        <w:t>2.7撤销工单</w:t>
+      </w:r>
+      <w:bookmarkEnd w:id="42"/>
+    </w:p>
+    <w:p>
+      <w:pPr>
+        <w:pStyle w:val="4"/>
+        <w:bidi w:val="0"/>
+        <w:rPr>
+          <w:rFonts w:hint="default"/>
+          <w:lang w:val="en-US" w:eastAsia="zh-CN"/>
+        </w:rPr>
+      </w:pPr>
+      <w:bookmarkStart w:id="43" w:name="_Toc14689"/>
+      <w:r>
+        <w:rPr>
+          <w:rFonts w:hint="eastAsia"/>
+          <w:lang w:val="en-US" w:eastAsia="zh-CN"/>
+        </w:rPr>
+        <w:t>2.7.1具体功能流程</w:t>
+      </w:r>
+      <w:bookmarkEnd w:id="43"/>
+    </w:p>
+    <w:p>
+      <w:pPr>
+        <w:bidi w:val="0"/>
+        <w:rPr>
+          <w:rFonts w:hint="default"/>
+          <w:lang w:val="en-US" w:eastAsia="zh-CN"/>
+        </w:rPr>
+      </w:pPr>
+      <w:r>
+        <w:rPr>
+          <w:rFonts w:hint="eastAsia"/>
+          <w:lang w:val="en-US" w:eastAsia="zh-CN"/>
+        </w:rPr>
+        <w:t>2.7.1.1前台进入用户中心→工单管理→我的工单，点击进入状态为“待受理”的工单中，点击“撤销工单”：</w:t>
+      </w:r>
+    </w:p>
+    <w:p>
+      <w:pPr>
+        <w:numPr>
+          <w:ilvl w:val="0"/>
+          <w:numId w:val="0"/>
+        </w:numPr>
+        <w:bidi w:val="0"/>
+        <w:ind w:leftChars="0"/>
+        <w:rPr>
+          <w:rFonts w:hint="eastAsia"/>
+          <w:lang w:val="en-US" w:eastAsia="zh-CN"/>
+        </w:rPr>
+      </w:pPr>
+      <w:r>
+        <w:rPr>
+          <w:rFonts w:hint="eastAsia"/>
+          <w:lang w:val="en-US" w:eastAsia="zh-CN"/>
+        </w:rPr>
+        <w:t>①，携带</w:t>
+      </w:r>
+    </w:p>
+    <w:p>
+      <w:pPr>
+        <w:numPr>
+          <w:ilvl w:val="0"/>
           <w:numId w:val="0"/>
         </w:numPr>
         <w:bidi w:val="0"/>
@@ -4785,12 +9162,13 @@
           <w:rFonts w:hint="eastAsia"/>
           <w:lang w:val="en-US" w:eastAsia="zh-CN"/>
         </w:rPr>
-        <w:t>from: "对话发起人"</w:t>
-      </w:r>
-    </w:p>
-    <w:p>
-      <w:pPr>
-        <w:numPr>
+        <w:t>state: "工单状态"</w:t>
+      </w:r>
+    </w:p>
+    <w:p>
+      <w:pPr>
+        <w:numPr>
+          <w:ilvl w:val="-2"/>
           <w:numId w:val="0"/>
         </w:numPr>
         <w:bidi w:val="0"/>
@@ -4805,47 +9183,94 @@
           <w:rFonts w:hint="eastAsia"/>
           <w:lang w:val="en-US" w:eastAsia="zh-CN"/>
         </w:rPr>
-        <w:t>mediaId: "素材id"</w:t>
-      </w:r>
-    </w:p>
-    <w:p>
-      <w:pPr>
-        <w:numPr>
-          <w:numId w:val="0"/>
-        </w:numPr>
-        <w:bidi w:val="0"/>
-        <w:ind w:left="420" w:leftChars="0" w:firstLine="420" w:firstLineChars="0"/>
-        <w:rPr>
-          <w:rFonts w:hint="eastAsia"/>
-          <w:lang w:val="en-US" w:eastAsia="zh-CN"/>
-        </w:rPr>
-      </w:pPr>
-      <w:r>
-        <w:rPr>
-          <w:rFonts w:hint="eastAsia"/>
-          <w:lang w:val="en-US" w:eastAsia="zh-CN"/>
-        </w:rPr>
-        <w:t>to: "对话接收人"</w:t>
-      </w:r>
-    </w:p>
-    <w:p>
-      <w:pPr>
-        <w:numPr>
-          <w:numId w:val="0"/>
-        </w:numPr>
-        <w:bidi w:val="0"/>
-        <w:ind w:left="420" w:leftChars="0" w:firstLine="420" w:firstLineChars="0"/>
-        <w:rPr>
-          <w:rFonts w:hint="eastAsia"/>
-          <w:lang w:val="en-US" w:eastAsia="zh-CN"/>
-        </w:rPr>
-      </w:pPr>
-      <w:r>
-        <w:rPr>
-          <w:rFonts w:hint="eastAsia"/>
-          <w:lang w:val="en-US" w:eastAsia="zh-CN"/>
-        </w:rPr>
-        <w:t>workOrderId: "工单id"</w:t>
+        <w:t>uuid: "工单id"</w:t>
+      </w:r>
+    </w:p>
+    <w:p>
+      <w:pPr>
+        <w:widowControl w:val="0"/>
+        <w:numPr>
+          <w:ilvl w:val="0"/>
+          <w:numId w:val="0"/>
+        </w:numPr>
+        <w:bidi w:val="0"/>
+        <w:jc w:val="both"/>
+        <w:rPr>
+          <w:rFonts w:hint="eastAsia"/>
+          <w:lang w:val="en-US" w:eastAsia="zh-CN"/>
+        </w:rPr>
+      </w:pPr>
+      <w:r>
+        <w:rPr>
+          <w:rFonts w:hint="eastAsia"/>
+          <w:lang w:val="en-US" w:eastAsia="zh-CN"/>
+        </w:rPr>
+        <w:t>请求sobeyMallWorkOrder/V1/work-order（patch）接口，更新工单信息，工单状态改为7（已撤销）。</w:t>
+      </w:r>
+    </w:p>
+    <w:p>
+      <w:pPr>
+        <w:widowControl w:val="0"/>
+        <w:numPr>
+          <w:ilvl w:val="0"/>
+          <w:numId w:val="0"/>
+        </w:numPr>
+        <w:bidi w:val="0"/>
+        <w:jc w:val="both"/>
+        <w:rPr>
+          <w:rFonts w:hint="eastAsia"/>
+          <w:lang w:val="en-US" w:eastAsia="zh-CN"/>
+        </w:rPr>
+      </w:pPr>
+    </w:p>
+    <w:p>
+      <w:pPr>
+        <w:pStyle w:val="3"/>
+        <w:bidi w:val="0"/>
+        <w:rPr>
+          <w:rFonts w:hint="default"/>
+          <w:lang w:val="en-US" w:eastAsia="zh-CN"/>
+        </w:rPr>
+      </w:pPr>
+      <w:r>
+        <w:rPr>
+          <w:rFonts w:hint="eastAsia"/>
+          <w:lang w:val="en-US" w:eastAsia="zh-CN"/>
+        </w:rPr>
+        <w:t>2.8删除工单</w:t>
+      </w:r>
+    </w:p>
+    <w:p>
+      <w:pPr>
+        <w:pStyle w:val="4"/>
+        <w:bidi w:val="0"/>
+        <w:rPr>
+          <w:rFonts w:hint="default"/>
+          <w:lang w:val="en-US" w:eastAsia="zh-CN"/>
+        </w:rPr>
+      </w:pPr>
+      <w:r>
+        <w:rPr>
+          <w:rFonts w:hint="eastAsia"/>
+          <w:lang w:val="en-US" w:eastAsia="zh-CN"/>
+        </w:rPr>
+        <w:t>2.8.1具体功能流程</w:t>
+      </w:r>
+    </w:p>
+    <w:p>
+      <w:pPr>
+        <w:bidi w:val="0"/>
+        <w:rPr>
+          <w:rFonts w:hint="default"/>
+          <w:lang w:val="en-US" w:eastAsia="zh-CN"/>
+        </w:rPr>
+      </w:pPr>
+      <w:r>
+        <w:rPr>
+          <w:rFonts w:hint="eastAsia"/>
+          <w:lang w:val="en-US" w:eastAsia="zh-CN"/>
+        </w:rPr>
+        <w:t>2.8.1.1前台进入用户中心→工单管理→我的工单，点击删除：</w:t>
       </w:r>
     </w:p>
     <w:p>
@@ -4855,30 +9280,124 @@
           <w:numId w:val="0"/>
         </w:numPr>
         <w:bidi w:val="0"/>
+        <w:rPr>
+          <w:rFonts w:hint="default"/>
+          <w:lang w:val="en-US" w:eastAsia="zh-CN"/>
+        </w:rPr>
+      </w:pPr>
+      <w:r>
+        <w:rPr>
+          <w:rFonts w:hint="eastAsia"/>
+          <w:lang w:val="en-US" w:eastAsia="zh-CN"/>
+        </w:rPr>
+        <w:t>①，携带工单id</w:t>
+      </w:r>
+    </w:p>
+    <w:p>
+      <w:pPr>
+        <w:widowControl w:val="0"/>
+        <w:numPr>
+          <w:ilvl w:val="0"/>
+          <w:numId w:val="0"/>
+        </w:numPr>
+        <w:bidi w:val="0"/>
+        <w:jc w:val="both"/>
+        <w:rPr>
+          <w:rFonts w:hint="eastAsia"/>
+          <w:lang w:val="en-US" w:eastAsia="zh-CN"/>
+        </w:rPr>
+      </w:pPr>
+      <w:r>
+        <w:rPr>
+          <w:rFonts w:hint="eastAsia"/>
+          <w:lang w:val="en-US" w:eastAsia="zh-CN"/>
+        </w:rPr>
+        <w:t>请求sobeyMallWorkOrder/V1/work-order/{uuid}（delete）接口，进行工单及工单相关信息的删除。</w:t>
+      </w:r>
+    </w:p>
+    <w:p>
+      <w:pPr>
+        <w:widowControl w:val="0"/>
+        <w:numPr>
+          <w:ilvl w:val="0"/>
+          <w:numId w:val="0"/>
+        </w:numPr>
+        <w:bidi w:val="0"/>
+        <w:jc w:val="both"/>
+        <w:rPr>
+          <w:rFonts w:hint="eastAsia"/>
+          <w:lang w:val="en-US" w:eastAsia="zh-CN"/>
+        </w:rPr>
+      </w:pPr>
+    </w:p>
+    <w:p>
+      <w:pPr>
+        <w:widowControl w:val="0"/>
+        <w:numPr>
+          <w:ilvl w:val="0"/>
+          <w:numId w:val="0"/>
+        </w:numPr>
+        <w:bidi w:val="0"/>
+        <w:jc w:val="both"/>
+        <w:rPr>
+          <w:rFonts w:hint="default"/>
+          <w:lang w:val="en-US" w:eastAsia="zh-CN"/>
+        </w:rPr>
+      </w:pPr>
+    </w:p>
+    <w:p>
+      <w:pPr>
+        <w:numPr>
+          <w:ilvl w:val="-2"/>
+          <w:numId w:val="0"/>
+        </w:numPr>
+        <w:bidi w:val="0"/>
         <w:ind w:left="0" w:leftChars="0" w:firstLine="0" w:firstLineChars="0"/>
         <w:rPr>
+          <w:rFonts w:hint="eastAsia"/>
+          <w:color w:val="auto"/>
+          <w:lang w:val="en-US" w:eastAsia="zh-CN"/>
+        </w:rPr>
+      </w:pPr>
+    </w:p>
+    <w:p>
+      <w:pPr>
+        <w:numPr>
+          <w:ilvl w:val="-2"/>
+          <w:numId w:val="0"/>
+        </w:numPr>
+        <w:bidi w:val="0"/>
+        <w:ind w:left="0" w:leftChars="0" w:firstLine="0" w:firstLineChars="0"/>
+        <w:rPr>
+          <w:rFonts w:hint="eastAsia"/>
+          <w:color w:val="auto"/>
+          <w:lang w:val="en-US" w:eastAsia="zh-CN"/>
+        </w:rPr>
+      </w:pPr>
+    </w:p>
+    <w:p>
+      <w:pPr>
+        <w:bidi w:val="0"/>
+        <w:rPr>
           <w:rFonts w:hint="default"/>
           <w:lang w:val="en-US" w:eastAsia="zh-CN"/>
         </w:rPr>
       </w:pPr>
-      <w:r>
-        <w:rPr>
-          <w:rFonts w:hint="eastAsia"/>
-          <w:lang w:val="en-US" w:eastAsia="zh-CN"/>
-        </w:rPr>
-        <w:t>请求sobeyMallWorkOrder/V1/work-order/dialogue（post）接口，进行工单对话的新增；</w:t>
-      </w:r>
-    </w:p>
-    <w:p>
-      <w:pPr>
-        <w:numPr>
-          <w:ilvl w:val="-16"/>
-          <w:numId w:val="0"/>
-        </w:numPr>
-        <w:bidi w:val="0"/>
-        <w:ind w:left="0" w:leftChars="0" w:firstLine="0" w:firstLineChars="0"/>
-        <w:rPr>
-          <w:rFonts w:hint="default"/>
+    </w:p>
+    <w:p>
+      <w:pPr>
+        <w:bidi w:val="0"/>
+        <w:rPr>
+          <w:rFonts w:hint="eastAsia"/>
+          <w:lang w:val="en-US" w:eastAsia="zh-CN"/>
+        </w:rPr>
+      </w:pPr>
+    </w:p>
+    <w:p>
+      <w:pPr>
+        <w:bidi w:val="0"/>
+        <w:rPr>
+          <w:rFonts w:hint="eastAsia"/>
           <w:lang w:val="en-US" w:eastAsia="zh-CN"/>
         </w:rPr>
       </w:pPr>
@@ -4886,1127 +9405,93 @@
     <w:p>
       <w:pPr>
         <w:pStyle w:val="2"/>
-        <w:numPr>
-          <w:ilvl w:val="0"/>
-          <w:numId w:val="0"/>
-        </w:numPr>
-        <w:bidi w:val="0"/>
-        <w:rPr>
-          <w:rFonts w:hint="default"/>
-          <w:lang w:val="en-US" w:eastAsia="zh-CN"/>
-        </w:rPr>
-      </w:pPr>
-      <w:bookmarkStart w:id="25" w:name="_Toc1806"/>
-      <w:r>
-        <w:rPr>
-          <w:rFonts w:hint="eastAsia"/>
-          <w:lang w:val="en-US" w:eastAsia="zh-CN"/>
-        </w:rPr>
-        <w:t>2凌云用户中心</w:t>
-      </w:r>
-      <w:bookmarkEnd w:id="25"/>
+        <w:bidi w:val="0"/>
+        <w:rPr>
+          <w:rFonts w:hint="eastAsia"/>
+          <w:lang w:val="en-US" w:eastAsia="zh-CN"/>
+        </w:rPr>
+      </w:pPr>
+    </w:p>
+    <w:p>
+      <w:pPr>
+        <w:pStyle w:val="2"/>
+        <w:bidi w:val="0"/>
+        <w:rPr>
+          <w:rFonts w:hint="eastAsia"/>
+          <w:lang w:val="en-US" w:eastAsia="zh-CN"/>
+        </w:rPr>
+      </w:pPr>
+    </w:p>
+    <w:p>
+      <w:pPr>
+        <w:pStyle w:val="2"/>
+        <w:bidi w:val="0"/>
+        <w:rPr>
+          <w:rFonts w:hint="eastAsia"/>
+          <w:lang w:val="en-US" w:eastAsia="zh-CN"/>
+        </w:rPr>
+      </w:pPr>
+    </w:p>
+    <w:p>
+      <w:pPr>
+        <w:pStyle w:val="2"/>
+        <w:bidi w:val="0"/>
+        <w:rPr>
+          <w:rFonts w:hint="eastAsia"/>
+          <w:lang w:val="en-US" w:eastAsia="zh-CN"/>
+        </w:rPr>
+      </w:pPr>
+    </w:p>
+    <w:p>
+      <w:pPr>
+        <w:pStyle w:val="2"/>
+        <w:bidi w:val="0"/>
+        <w:rPr>
+          <w:rFonts w:hint="eastAsia"/>
+          <w:lang w:val="en-US" w:eastAsia="zh-CN"/>
+        </w:rPr>
+      </w:pPr>
+    </w:p>
+    <w:p>
+      <w:pPr>
+        <w:pStyle w:val="2"/>
+        <w:bidi w:val="0"/>
+        <w:rPr>
+          <w:rFonts w:hint="eastAsia"/>
+          <w:lang w:val="en-US" w:eastAsia="zh-CN"/>
+        </w:rPr>
+      </w:pPr>
+    </w:p>
+    <w:p>
+      <w:pPr>
+        <w:pStyle w:val="2"/>
+        <w:bidi w:val="0"/>
+        <w:rPr>
+          <w:rFonts w:hint="eastAsia"/>
+          <w:lang w:val="en-US" w:eastAsia="zh-CN"/>
+        </w:rPr>
+      </w:pPr>
+      <w:bookmarkStart w:id="44" w:name="_Toc14628"/>
+      <w:r>
+        <w:rPr>
+          <w:rFonts w:hint="eastAsia"/>
+          <w:lang w:val="en-US" w:eastAsia="zh-CN"/>
+        </w:rPr>
+        <w:t>1开通商品服务</w:t>
+      </w:r>
+      <w:bookmarkEnd w:id="44"/>
     </w:p>
     <w:p>
       <w:pPr>
         <w:pStyle w:val="3"/>
         <w:bidi w:val="0"/>
         <w:rPr>
-          <w:rFonts w:hint="default"/>
-          <w:lang w:val="en-US" w:eastAsia="zh-CN"/>
-        </w:rPr>
-      </w:pPr>
-      <w:bookmarkStart w:id="26" w:name="_Toc12728"/>
-      <w:r>
-        <w:rPr>
-          <w:rFonts w:hint="eastAsia"/>
-          <w:lang w:val="en-US" w:eastAsia="zh-CN"/>
-        </w:rPr>
-        <w:t>2.1折扣确认</w:t>
-      </w:r>
-      <w:bookmarkEnd w:id="26"/>
-    </w:p>
-    <w:p>
-      <w:pPr>
-        <w:pStyle w:val="4"/>
-        <w:bidi w:val="0"/>
-        <w:rPr>
-          <w:rFonts w:hint="default"/>
-          <w:lang w:val="en-US" w:eastAsia="zh-CN"/>
-        </w:rPr>
-      </w:pPr>
-      <w:bookmarkStart w:id="27" w:name="_Toc31598"/>
-      <w:r>
-        <w:rPr>
-          <w:rFonts w:hint="eastAsia"/>
-          <w:lang w:val="en-US" w:eastAsia="zh-CN"/>
-        </w:rPr>
-        <w:t>2.1.1具体功能流程</w:t>
-      </w:r>
-      <w:bookmarkEnd w:id="27"/>
-    </w:p>
-    <w:p>
-      <w:pPr>
-        <w:bidi w:val="0"/>
-        <w:rPr>
-          <w:rFonts w:hint="eastAsia"/>
-          <w:lang w:val="en-US" w:eastAsia="zh-CN"/>
-        </w:rPr>
-      </w:pPr>
-      <w:r>
-        <w:rPr>
-          <w:rFonts w:hint="eastAsia"/>
-          <w:lang w:val="en-US" w:eastAsia="zh-CN"/>
-        </w:rPr>
-        <w:t>2.1.1.1前台点击用户中心→消息箱，在消息列表中查看折扣通知消息：</w:t>
-      </w:r>
-    </w:p>
-    <w:p>
-      <w:pPr>
-        <w:bidi w:val="0"/>
-        <w:rPr>
-          <w:rFonts w:hint="default"/>
-          <w:lang w:val="en-US" w:eastAsia="zh-CN"/>
-        </w:rPr>
-      </w:pPr>
-      <w:r>
-        <w:rPr>
-          <w:rFonts w:hint="eastAsia"/>
-          <w:lang w:val="en-US" w:eastAsia="zh-CN"/>
-        </w:rPr>
-        <w:t>①，携带uuid: "折扣协议id"请求</w:t>
-      </w:r>
-      <w:r>
-        <w:rPr>
-          <w:rFonts w:hint="eastAsia"/>
-          <w:color w:val="auto"/>
-          <w:lang w:val="en-US" w:eastAsia="zh-CN"/>
-        </w:rPr>
-        <w:t>sobeyMallProduct/V1/discount/protocal/{uuid}</w:t>
-      </w:r>
-      <w:r>
-        <w:rPr>
-          <w:rFonts w:hint="eastAsia"/>
-          <w:lang w:val="en-US" w:eastAsia="zh-CN"/>
-        </w:rPr>
-        <w:t>（get）接口查询折扣协议，并返回前端。</w:t>
-      </w:r>
-    </w:p>
-    <w:p>
-      <w:pPr>
-        <w:bidi w:val="0"/>
-        <w:rPr>
-          <w:rFonts w:hint="eastAsia"/>
-          <w:lang w:val="en-US" w:eastAsia="zh-CN"/>
-        </w:rPr>
-      </w:pPr>
-    </w:p>
-    <w:p>
-      <w:pPr>
-        <w:bidi w:val="0"/>
-        <w:rPr>
-          <w:rFonts w:hint="eastAsia"/>
-          <w:lang w:val="en-US" w:eastAsia="zh-CN"/>
-        </w:rPr>
-      </w:pPr>
-      <w:r>
-        <w:rPr>
-          <w:rFonts w:hint="eastAsia"/>
-          <w:lang w:val="en-US" w:eastAsia="zh-CN"/>
-        </w:rPr>
-        <w:t>2.1.1.2点击确认：</w:t>
-      </w:r>
-    </w:p>
-    <w:p>
-      <w:pPr>
-        <w:numPr>
-          <w:ilvl w:val="0"/>
-          <w:numId w:val="11"/>
-        </w:numPr>
-        <w:bidi w:val="0"/>
-        <w:rPr>
-          <w:rFonts w:hint="eastAsia"/>
-          <w:lang w:val="en-US" w:eastAsia="zh-CN"/>
-        </w:rPr>
-      </w:pPr>
-      <w:r>
-        <w:rPr>
-          <w:rFonts w:hint="eastAsia"/>
-          <w:lang w:val="en-US" w:eastAsia="zh-CN"/>
-        </w:rPr>
-        <w:t>携带uuid: "折扣协议id"请求</w:t>
-      </w:r>
-      <w:r>
-        <w:rPr>
-          <w:rFonts w:hint="eastAsia"/>
-          <w:color w:val="auto"/>
-          <w:lang w:val="en-US" w:eastAsia="zh-CN"/>
-        </w:rPr>
-        <w:t>sobeyMallProduct/V1/discount/protocal/{uuid}</w:t>
-      </w:r>
-      <w:r>
-        <w:rPr>
-          <w:rFonts w:hint="eastAsia"/>
-          <w:lang w:val="en-US" w:eastAsia="zh-CN"/>
-        </w:rPr>
-        <w:t>（post）接口确认折扣，将折扣生效。</w:t>
-      </w:r>
-    </w:p>
-    <w:p>
-      <w:pPr>
-        <w:widowControl w:val="0"/>
-        <w:numPr>
-          <w:numId w:val="0"/>
-        </w:numPr>
-        <w:bidi w:val="0"/>
-        <w:jc w:val="both"/>
-        <w:rPr>
-          <w:rFonts w:hint="eastAsia"/>
-          <w:lang w:val="en-US" w:eastAsia="zh-CN"/>
-        </w:rPr>
-      </w:pPr>
-    </w:p>
-    <w:p>
-      <w:pPr>
-        <w:pStyle w:val="3"/>
-        <w:bidi w:val="0"/>
-        <w:rPr>
-          <w:rFonts w:hint="default"/>
-          <w:lang w:val="en-US" w:eastAsia="zh-CN"/>
-        </w:rPr>
-      </w:pPr>
-      <w:bookmarkStart w:id="28" w:name="_Toc21146"/>
-      <w:r>
-        <w:rPr>
-          <w:rFonts w:hint="eastAsia"/>
-          <w:lang w:val="en-US" w:eastAsia="zh-CN"/>
-        </w:rPr>
-        <w:t>2.2提交工单</w:t>
-      </w:r>
-      <w:bookmarkEnd w:id="28"/>
-    </w:p>
-    <w:p>
-      <w:pPr>
-        <w:pStyle w:val="4"/>
-        <w:bidi w:val="0"/>
-        <w:rPr>
-          <w:rFonts w:hint="default"/>
-          <w:lang w:val="en-US" w:eastAsia="zh-CN"/>
-        </w:rPr>
-      </w:pPr>
-      <w:bookmarkStart w:id="29" w:name="_Toc15322"/>
-      <w:r>
-        <w:rPr>
-          <w:rFonts w:hint="eastAsia"/>
-          <w:lang w:val="en-US" w:eastAsia="zh-CN"/>
-        </w:rPr>
-        <w:t>2.2.1具体功能流程</w:t>
-      </w:r>
-      <w:bookmarkEnd w:id="29"/>
-    </w:p>
-    <w:p>
-      <w:pPr>
-        <w:bidi w:val="0"/>
-        <w:rPr>
-          <w:rFonts w:hint="eastAsia"/>
-          <w:lang w:val="en-US" w:eastAsia="zh-CN"/>
-        </w:rPr>
-      </w:pPr>
-      <w:r>
-        <w:rPr>
-          <w:rFonts w:hint="eastAsia"/>
-          <w:lang w:val="en-US" w:eastAsia="zh-CN"/>
-        </w:rPr>
-        <w:t>2.2.1.1前台点击用户中心→工单管理→提交工单，显示工单提交表单：</w:t>
-      </w:r>
-    </w:p>
-    <w:p>
-      <w:pPr>
-        <w:numPr>
-          <w:ilvl w:val="0"/>
-          <w:numId w:val="12"/>
-        </w:numPr>
-        <w:bidi w:val="0"/>
-        <w:rPr>
-          <w:rFonts w:hint="eastAsia"/>
-          <w:lang w:val="en-US" w:eastAsia="zh-CN"/>
-        </w:rPr>
-      </w:pPr>
-      <w:r>
-        <w:rPr>
-          <w:rFonts w:hint="eastAsia"/>
-          <w:lang w:val="en-US" w:eastAsia="zh-CN"/>
-        </w:rPr>
-        <w:t>请求</w:t>
-      </w:r>
-      <w:r>
-        <w:rPr>
-          <w:rFonts w:hint="eastAsia"/>
-          <w:color w:val="auto"/>
-          <w:lang w:val="en-US" w:eastAsia="zh-CN"/>
-        </w:rPr>
-        <w:t>sobeyMallWorkOrder/V1/work-order/pre</w:t>
-      </w:r>
-      <w:r>
-        <w:rPr>
-          <w:rFonts w:hint="eastAsia"/>
-          <w:lang w:val="en-US" w:eastAsia="zh-CN"/>
-        </w:rPr>
-        <w:t>（get）接口获取工单初始化数据（工单素材目录，工单id，素材id），并返回前端。</w:t>
-      </w:r>
-      <w:r>
-        <w:rPr>
-          <w:rFonts w:hint="eastAsia"/>
-          <w:lang w:val="en-US" w:eastAsia="zh-CN"/>
-        </w:rPr>
-        <w:br w:type="textWrapping"/>
-      </w:r>
-    </w:p>
-    <w:p>
-      <w:pPr>
-        <w:numPr>
-          <w:ilvl w:val="0"/>
-          <w:numId w:val="12"/>
-        </w:numPr>
-        <w:bidi w:val="0"/>
-        <w:rPr>
-          <w:rFonts w:hint="default"/>
-          <w:lang w:val="en-US" w:eastAsia="zh-CN"/>
-        </w:rPr>
-      </w:pPr>
-      <w:r>
-        <w:rPr>
-          <w:rFonts w:hint="eastAsia"/>
-          <w:lang w:val="en-US" w:eastAsia="zh-CN"/>
-        </w:rPr>
-        <w:t>携带分页参数请求sobeyMallProduct/V1/products（get）接口查询出所有商品信息，并返回前端；</w:t>
-      </w:r>
-      <w:r>
-        <w:rPr>
-          <w:rFonts w:hint="eastAsia"/>
-          <w:lang w:val="en-US" w:eastAsia="zh-CN"/>
-        </w:rPr>
-        <w:br w:type="textWrapping"/>
-      </w:r>
-    </w:p>
-    <w:p>
-      <w:pPr>
-        <w:numPr>
-          <w:numId w:val="0"/>
-        </w:numPr>
-        <w:bidi w:val="0"/>
-        <w:rPr>
-          <w:rFonts w:hint="eastAsia"/>
-          <w:lang w:val="en-US" w:eastAsia="zh-CN"/>
-        </w:rPr>
-      </w:pPr>
-      <w:r>
-        <w:rPr>
-          <w:rFonts w:hint="eastAsia"/>
-          <w:lang w:val="en-US" w:eastAsia="zh-CN"/>
-        </w:rPr>
-        <w:t>2.2.1.2填写工单表单信息，在上传附件时，选择上传的图片后：</w:t>
-      </w:r>
-    </w:p>
-    <w:p>
-      <w:pPr>
-        <w:numPr>
-          <w:ilvl w:val="0"/>
-          <w:numId w:val="13"/>
-        </w:numPr>
-        <w:bidi w:val="0"/>
-        <w:rPr>
-          <w:rFonts w:hint="eastAsia"/>
-          <w:lang w:val="en-US" w:eastAsia="zh-CN"/>
-        </w:rPr>
-      </w:pPr>
-      <w:r>
-        <w:rPr>
-          <w:rFonts w:hint="eastAsia"/>
-          <w:lang w:val="en-US" w:eastAsia="zh-CN"/>
-        </w:rPr>
-        <w:t>携带分页参数和2.2.1.1中得到的素材id请求sobeyMallWorkOrder/V1/work-order/medias/page（post）接口，进行工单素材查询，并将结果返回前端；</w:t>
-      </w:r>
-      <w:r>
-        <w:rPr>
-          <w:rFonts w:hint="eastAsia"/>
-          <w:lang w:val="en-US" w:eastAsia="zh-CN"/>
-        </w:rPr>
-        <w:br w:type="textWrapping"/>
-      </w:r>
-    </w:p>
-    <w:p>
-      <w:pPr>
-        <w:numPr>
-          <w:ilvl w:val="0"/>
-          <w:numId w:val="13"/>
-        </w:numPr>
-        <w:bidi w:val="0"/>
-        <w:rPr>
-          <w:rFonts w:hint="eastAsia"/>
-          <w:lang w:val="en-US" w:eastAsia="zh-CN"/>
-        </w:rPr>
-      </w:pPr>
-      <w:r>
-        <w:rPr>
-          <w:rFonts w:hint="eastAsia"/>
-          <w:lang w:val="en-US" w:eastAsia="zh-CN"/>
-        </w:rPr>
-        <w:t>携带</w:t>
-      </w:r>
-    </w:p>
-    <w:p>
-      <w:pPr>
-        <w:numPr>
-          <w:numId w:val="0"/>
-        </w:numPr>
-        <w:bidi w:val="0"/>
-        <w:ind w:left="420" w:leftChars="0" w:firstLine="420" w:firstLineChars="0"/>
-        <w:rPr>
-          <w:rFonts w:hint="eastAsia"/>
-          <w:lang w:val="en-US" w:eastAsia="zh-CN"/>
-        </w:rPr>
-      </w:pPr>
-      <w:r>
-        <w:rPr>
-          <w:rFonts w:hint="eastAsia"/>
-          <w:lang w:val="en-US" w:eastAsia="zh-CN"/>
-        </w:rPr>
-        <w:t>type: 类型</w:t>
-      </w:r>
-    </w:p>
-    <w:p>
-      <w:pPr>
-        <w:numPr>
-          <w:numId w:val="0"/>
-        </w:numPr>
-        <w:bidi w:val="0"/>
-        <w:ind w:left="420" w:leftChars="0" w:firstLine="420" w:firstLineChars="0"/>
-        <w:rPr>
-          <w:rFonts w:hint="eastAsia"/>
-          <w:lang w:val="en-US" w:eastAsia="zh-CN"/>
-        </w:rPr>
-      </w:pPr>
-      <w:r>
-        <w:rPr>
-          <w:rFonts w:hint="eastAsia"/>
-          <w:lang w:val="en-US" w:eastAsia="zh-CN"/>
-        </w:rPr>
-        <w:t>files: 素材文件</w:t>
-      </w:r>
-    </w:p>
-    <w:p>
-      <w:pPr>
-        <w:numPr>
-          <w:numId w:val="0"/>
-        </w:numPr>
-        <w:bidi w:val="0"/>
-        <w:ind w:left="420" w:leftChars="0" w:firstLine="420" w:firstLineChars="0"/>
-        <w:rPr>
-          <w:rFonts w:hint="default"/>
-          <w:lang w:val="en-US" w:eastAsia="zh-CN"/>
-        </w:rPr>
-      </w:pPr>
-      <w:r>
-        <w:rPr>
-          <w:rFonts w:hint="eastAsia"/>
-          <w:lang w:val="en-US" w:eastAsia="zh-CN"/>
-        </w:rPr>
-        <w:t>workOrderId: 工单id</w:t>
-      </w:r>
-    </w:p>
-    <w:p>
-      <w:pPr>
-        <w:numPr>
-          <w:numId w:val="0"/>
-        </w:numPr>
-        <w:bidi w:val="0"/>
-        <w:ind w:left="420" w:leftChars="0" w:firstLine="420" w:firstLineChars="0"/>
-        <w:rPr>
-          <w:rFonts w:hint="default"/>
-          <w:lang w:val="en-US" w:eastAsia="zh-CN"/>
-        </w:rPr>
-      </w:pPr>
-      <w:r>
-        <w:rPr>
-          <w:rFonts w:hint="eastAsia"/>
-          <w:lang w:val="en-US" w:eastAsia="zh-CN"/>
-        </w:rPr>
-        <w:t>mediaId: 素材id</w:t>
-      </w:r>
-    </w:p>
-    <w:p>
-      <w:pPr>
-        <w:numPr>
-          <w:numId w:val="0"/>
-        </w:numPr>
-        <w:bidi w:val="0"/>
-        <w:ind w:left="420" w:leftChars="0" w:firstLine="420" w:firstLineChars="0"/>
-        <w:rPr>
-          <w:rFonts w:hint="eastAsia"/>
-          <w:lang w:val="en-US" w:eastAsia="zh-CN"/>
-        </w:rPr>
-      </w:pPr>
-      <w:r>
-        <w:rPr>
-          <w:rFonts w:hint="eastAsia"/>
-          <w:lang w:val="en-US" w:eastAsia="zh-CN"/>
-        </w:rPr>
-        <w:t>mediaDir: 素材文件上传地址</w:t>
-      </w:r>
-    </w:p>
-    <w:p>
-      <w:pPr>
-        <w:numPr>
-          <w:ilvl w:val="-2"/>
-          <w:numId w:val="0"/>
-        </w:numPr>
-        <w:bidi w:val="0"/>
-        <w:ind w:left="0" w:leftChars="0" w:firstLine="0" w:firstLineChars="0"/>
-        <w:rPr>
-          <w:rFonts w:hint="eastAsia"/>
-          <w:lang w:val="en-US" w:eastAsia="zh-CN"/>
-        </w:rPr>
-      </w:pPr>
-      <w:r>
-        <w:rPr>
-          <w:rFonts w:hint="eastAsia"/>
-          <w:lang w:val="en-US" w:eastAsia="zh-CN"/>
-        </w:rPr>
-        <w:t>请求sobeyMallWorkOrder/V1/work-order/medias（post）接口，进行工单素材的新增，并接收工单id数据；</w:t>
-      </w:r>
-    </w:p>
-    <w:p>
-      <w:pPr>
-        <w:numPr>
-          <w:ilvl w:val="-2"/>
-          <w:numId w:val="0"/>
-        </w:numPr>
-        <w:bidi w:val="0"/>
-        <w:ind w:left="0" w:leftChars="0" w:firstLine="0" w:firstLineChars="0"/>
-        <w:rPr>
-          <w:rFonts w:hint="eastAsia"/>
-          <w:lang w:val="en-US" w:eastAsia="zh-CN"/>
-        </w:rPr>
-      </w:pPr>
-    </w:p>
-    <w:p>
-      <w:pPr>
-        <w:numPr>
-          <w:ilvl w:val="-2"/>
-          <w:numId w:val="0"/>
-        </w:numPr>
-        <w:bidi w:val="0"/>
-        <w:ind w:left="0" w:leftChars="0" w:firstLine="0" w:firstLineChars="0"/>
-        <w:rPr>
-          <w:rFonts w:hint="eastAsia"/>
-          <w:lang w:val="en-US" w:eastAsia="zh-CN"/>
-        </w:rPr>
-      </w:pPr>
-      <w:r>
-        <w:rPr>
-          <w:rFonts w:hint="eastAsia"/>
-          <w:lang w:val="en-US" w:eastAsia="zh-CN"/>
-        </w:rPr>
-        <w:t>2.2.1.3填写完工单表单后点击提交：</w:t>
-      </w:r>
-    </w:p>
-    <w:p>
-      <w:pPr>
-        <w:numPr>
-          <w:ilvl w:val="0"/>
-          <w:numId w:val="14"/>
-        </w:numPr>
-        <w:bidi w:val="0"/>
-        <w:ind w:left="0" w:leftChars="0" w:firstLine="0" w:firstLineChars="0"/>
-        <w:rPr>
-          <w:rFonts w:hint="eastAsia"/>
-          <w:lang w:val="en-US" w:eastAsia="zh-CN"/>
-        </w:rPr>
-      </w:pPr>
-      <w:r>
-        <w:rPr>
-          <w:rFonts w:hint="eastAsia"/>
-          <w:lang w:val="en-US" w:eastAsia="zh-CN"/>
-        </w:rPr>
-        <w:t>携带</w:t>
-      </w:r>
-    </w:p>
-    <w:p>
-      <w:pPr>
-        <w:numPr>
-          <w:numId w:val="0"/>
-        </w:numPr>
-        <w:bidi w:val="0"/>
-        <w:ind w:left="420" w:leftChars="0" w:firstLine="420" w:firstLineChars="0"/>
-        <w:rPr>
-          <w:rFonts w:hint="eastAsia"/>
-          <w:lang w:val="en-US" w:eastAsia="zh-CN"/>
-        </w:rPr>
-      </w:pPr>
-      <w:r>
-        <w:rPr>
-          <w:rFonts w:hint="eastAsia"/>
-          <w:lang w:val="en-US" w:eastAsia="zh-CN"/>
-        </w:rPr>
-        <w:t>categoryId: "类别编号"</w:t>
-      </w:r>
-    </w:p>
-    <w:p>
-      <w:pPr>
-        <w:numPr>
-          <w:ilvl w:val="-2"/>
-          <w:numId w:val="0"/>
-        </w:numPr>
-        <w:bidi w:val="0"/>
-        <w:ind w:left="420" w:leftChars="0" w:firstLine="420" w:firstLineChars="0"/>
-        <w:rPr>
-          <w:rFonts w:hint="eastAsia"/>
-          <w:lang w:val="en-US" w:eastAsia="zh-CN"/>
-        </w:rPr>
-      </w:pPr>
-      <w:r>
-        <w:rPr>
-          <w:rFonts w:hint="eastAsia"/>
-          <w:lang w:val="en-US" w:eastAsia="zh-CN"/>
-        </w:rPr>
-        <w:t>contactEndTime: "联系结束时间"</w:t>
-      </w:r>
-    </w:p>
-    <w:p>
-      <w:pPr>
-        <w:numPr>
-          <w:ilvl w:val="-2"/>
-          <w:numId w:val="0"/>
-        </w:numPr>
-        <w:bidi w:val="0"/>
-        <w:ind w:left="420" w:leftChars="0" w:firstLine="420" w:firstLineChars="0"/>
-        <w:rPr>
-          <w:rFonts w:hint="eastAsia"/>
-          <w:lang w:val="en-US" w:eastAsia="zh-CN"/>
-        </w:rPr>
-      </w:pPr>
-      <w:r>
-        <w:rPr>
-          <w:rFonts w:hint="eastAsia"/>
-          <w:lang w:val="en-US" w:eastAsia="zh-CN"/>
-        </w:rPr>
-        <w:t>contactStartTime: "联系开始时间"</w:t>
-      </w:r>
-    </w:p>
-    <w:p>
-      <w:pPr>
-        <w:numPr>
-          <w:ilvl w:val="-2"/>
-          <w:numId w:val="0"/>
-        </w:numPr>
-        <w:bidi w:val="0"/>
-        <w:ind w:left="420" w:leftChars="0" w:firstLine="420" w:firstLineChars="0"/>
-        <w:rPr>
-          <w:rFonts w:hint="eastAsia"/>
-          <w:lang w:val="en-US" w:eastAsia="zh-CN"/>
-        </w:rPr>
-      </w:pPr>
-      <w:r>
-        <w:rPr>
-          <w:rFonts w:hint="eastAsia"/>
-          <w:lang w:val="en-US" w:eastAsia="zh-CN"/>
-        </w:rPr>
-        <w:t>createUserCode: "工单创建者id"</w:t>
-      </w:r>
-    </w:p>
-    <w:p>
-      <w:pPr>
-        <w:numPr>
-          <w:ilvl w:val="-2"/>
-          <w:numId w:val="0"/>
-        </w:numPr>
-        <w:bidi w:val="0"/>
-        <w:ind w:left="420" w:leftChars="0" w:firstLine="420" w:firstLineChars="0"/>
-        <w:rPr>
-          <w:rFonts w:hint="eastAsia"/>
-          <w:lang w:val="en-US" w:eastAsia="zh-CN"/>
-        </w:rPr>
-      </w:pPr>
-      <w:r>
-        <w:rPr>
-          <w:rFonts w:hint="eastAsia"/>
-          <w:lang w:val="en-US" w:eastAsia="zh-CN"/>
-        </w:rPr>
-        <w:t>desc: "问题描述"</w:t>
-      </w:r>
-    </w:p>
-    <w:p>
-      <w:pPr>
-        <w:numPr>
-          <w:ilvl w:val="-2"/>
-          <w:numId w:val="0"/>
-        </w:numPr>
-        <w:bidi w:val="0"/>
-        <w:ind w:left="420" w:leftChars="0" w:firstLine="420" w:firstLineChars="0"/>
-        <w:rPr>
-          <w:rFonts w:hint="eastAsia"/>
-          <w:lang w:val="en-US" w:eastAsia="zh-CN"/>
-        </w:rPr>
-      </w:pPr>
-      <w:r>
-        <w:rPr>
-          <w:rFonts w:hint="eastAsia"/>
-          <w:lang w:val="en-US" w:eastAsia="zh-CN"/>
-        </w:rPr>
-        <w:t>email: "邮箱"</w:t>
-      </w:r>
-    </w:p>
-    <w:p>
-      <w:pPr>
-        <w:numPr>
-          <w:ilvl w:val="-2"/>
-          <w:numId w:val="0"/>
-        </w:numPr>
-        <w:bidi w:val="0"/>
-        <w:ind w:left="420" w:leftChars="0" w:firstLine="420" w:firstLineChars="0"/>
-        <w:rPr>
-          <w:rFonts w:hint="eastAsia"/>
-          <w:lang w:val="en-US" w:eastAsia="zh-CN"/>
-        </w:rPr>
-      </w:pPr>
-      <w:r>
-        <w:rPr>
-          <w:rFonts w:hint="eastAsia"/>
-          <w:lang w:val="en-US" w:eastAsia="zh-CN"/>
-        </w:rPr>
-        <w:t>handlerCode: "处理者编码"</w:t>
-      </w:r>
-    </w:p>
-    <w:p>
-      <w:pPr>
-        <w:numPr>
-          <w:ilvl w:val="-2"/>
-          <w:numId w:val="0"/>
-        </w:numPr>
-        <w:bidi w:val="0"/>
-        <w:ind w:left="420" w:leftChars="0" w:firstLine="420" w:firstLineChars="0"/>
-        <w:rPr>
-          <w:rFonts w:hint="eastAsia"/>
-          <w:lang w:val="en-US" w:eastAsia="zh-CN"/>
-        </w:rPr>
-      </w:pPr>
-      <w:r>
-        <w:rPr>
-          <w:rFonts w:hint="eastAsia"/>
-          <w:lang w:val="en-US" w:eastAsia="zh-CN"/>
-        </w:rPr>
-        <w:t>mediaDir: "素材主目录"</w:t>
-      </w:r>
-    </w:p>
-    <w:p>
-      <w:pPr>
-        <w:numPr>
-          <w:ilvl w:val="-2"/>
-          <w:numId w:val="0"/>
-        </w:numPr>
-        <w:bidi w:val="0"/>
-        <w:ind w:left="420" w:leftChars="0" w:firstLine="420" w:firstLineChars="0"/>
-        <w:rPr>
-          <w:rFonts w:hint="eastAsia"/>
-          <w:lang w:val="en-US" w:eastAsia="zh-CN"/>
-        </w:rPr>
-      </w:pPr>
-      <w:r>
-        <w:rPr>
-          <w:rFonts w:hint="eastAsia"/>
-          <w:lang w:val="en-US" w:eastAsia="zh-CN"/>
-        </w:rPr>
-        <w:t>mediaId: "工单素材id"</w:t>
-      </w:r>
-    </w:p>
-    <w:p>
-      <w:pPr>
-        <w:numPr>
-          <w:ilvl w:val="-2"/>
-          <w:numId w:val="0"/>
-        </w:numPr>
-        <w:bidi w:val="0"/>
-        <w:ind w:left="420" w:leftChars="0" w:firstLine="420" w:firstLineChars="0"/>
-        <w:rPr>
-          <w:rFonts w:hint="eastAsia"/>
-          <w:lang w:val="en-US" w:eastAsia="zh-CN"/>
-        </w:rPr>
-      </w:pPr>
-      <w:r>
-        <w:rPr>
-          <w:rFonts w:hint="eastAsia"/>
-          <w:lang w:val="en-US" w:eastAsia="zh-CN"/>
-        </w:rPr>
-        <w:t>productId: "商品id"</w:t>
-      </w:r>
-    </w:p>
-    <w:p>
-      <w:pPr>
-        <w:numPr>
-          <w:ilvl w:val="-2"/>
-          <w:numId w:val="0"/>
-        </w:numPr>
-        <w:bidi w:val="0"/>
-        <w:ind w:left="420" w:leftChars="0" w:firstLine="420" w:firstLineChars="0"/>
-        <w:rPr>
-          <w:rFonts w:hint="eastAsia"/>
-          <w:lang w:val="en-US" w:eastAsia="zh-CN"/>
-        </w:rPr>
-      </w:pPr>
-      <w:r>
-        <w:rPr>
-          <w:rFonts w:hint="eastAsia"/>
-          <w:lang w:val="en-US" w:eastAsia="zh-CN"/>
-        </w:rPr>
-        <w:t>siteCode: "站点编码"</w:t>
-      </w:r>
-    </w:p>
-    <w:p>
-      <w:pPr>
-        <w:numPr>
-          <w:ilvl w:val="-2"/>
-          <w:numId w:val="0"/>
-        </w:numPr>
-        <w:bidi w:val="0"/>
-        <w:ind w:left="420" w:leftChars="0" w:firstLine="420" w:firstLineChars="0"/>
-        <w:rPr>
-          <w:rFonts w:hint="eastAsia"/>
-          <w:lang w:val="en-US" w:eastAsia="zh-CN"/>
-        </w:rPr>
-      </w:pPr>
-      <w:r>
-        <w:rPr>
-          <w:rFonts w:hint="eastAsia"/>
-          <w:lang w:val="en-US" w:eastAsia="zh-CN"/>
-        </w:rPr>
-        <w:t>state: "工单状态"</w:t>
-      </w:r>
-    </w:p>
-    <w:p>
-      <w:pPr>
-        <w:numPr>
-          <w:ilvl w:val="-2"/>
-          <w:numId w:val="0"/>
-        </w:numPr>
-        <w:bidi w:val="0"/>
-        <w:ind w:left="420" w:leftChars="0" w:firstLine="420" w:firstLineChars="0"/>
-        <w:rPr>
-          <w:rFonts w:hint="eastAsia"/>
-          <w:lang w:val="en-US" w:eastAsia="zh-CN"/>
-        </w:rPr>
-      </w:pPr>
-      <w:r>
-        <w:rPr>
-          <w:rFonts w:hint="eastAsia"/>
-          <w:lang w:val="en-US" w:eastAsia="zh-CN"/>
-        </w:rPr>
-        <w:t>telephone: "电话"</w:t>
-      </w:r>
-    </w:p>
-    <w:p>
-      <w:pPr>
-        <w:numPr>
-          <w:ilvl w:val="-2"/>
-          <w:numId w:val="0"/>
-        </w:numPr>
-        <w:bidi w:val="0"/>
-        <w:ind w:left="420" w:leftChars="0" w:firstLine="420" w:firstLineChars="0"/>
-        <w:rPr>
-          <w:rFonts w:hint="eastAsia"/>
-          <w:lang w:val="en-US" w:eastAsia="zh-CN"/>
-        </w:rPr>
-      </w:pPr>
-      <w:r>
-        <w:rPr>
-          <w:rFonts w:hint="eastAsia"/>
-          <w:lang w:val="en-US" w:eastAsia="zh-CN"/>
-        </w:rPr>
-        <w:t>uuid: "工单id"</w:t>
-      </w:r>
-    </w:p>
-    <w:p>
-      <w:pPr>
-        <w:numPr>
-          <w:ilvl w:val="-2"/>
-          <w:numId w:val="0"/>
-        </w:numPr>
-        <w:bidi w:val="0"/>
-        <w:rPr>
-          <w:rFonts w:hint="eastAsia"/>
-          <w:lang w:val="en-US" w:eastAsia="zh-CN"/>
-        </w:rPr>
-      </w:pPr>
-      <w:r>
-        <w:rPr>
-          <w:rFonts w:hint="eastAsia"/>
-          <w:lang w:val="en-US" w:eastAsia="zh-CN"/>
-        </w:rPr>
-        <w:t>等参数请求sobeyMallWorkOrder/V1/work-order（post）接口，进行工单新增。</w:t>
-      </w:r>
-    </w:p>
-    <w:p>
-      <w:pPr>
-        <w:numPr>
-          <w:ilvl w:val="-2"/>
-          <w:numId w:val="0"/>
-        </w:numPr>
-        <w:bidi w:val="0"/>
-        <w:rPr>
-          <w:rFonts w:hint="eastAsia"/>
-          <w:lang w:val="en-US" w:eastAsia="zh-CN"/>
-        </w:rPr>
-      </w:pPr>
-    </w:p>
-    <w:p>
-      <w:pPr>
-        <w:pStyle w:val="3"/>
-        <w:bidi w:val="0"/>
-        <w:rPr>
-          <w:rFonts w:hint="default"/>
-          <w:lang w:val="en-US" w:eastAsia="zh-CN"/>
-        </w:rPr>
-      </w:pPr>
-      <w:bookmarkStart w:id="30" w:name="_Toc20674"/>
-      <w:r>
-        <w:rPr>
-          <w:rFonts w:hint="eastAsia"/>
-          <w:lang w:val="en-US" w:eastAsia="zh-CN"/>
-        </w:rPr>
-        <w:t>2.3工单催单</w:t>
-      </w:r>
-      <w:bookmarkEnd w:id="30"/>
-    </w:p>
-    <w:p>
-      <w:pPr>
-        <w:pStyle w:val="4"/>
-        <w:bidi w:val="0"/>
-        <w:rPr>
-          <w:rFonts w:hint="default"/>
-          <w:lang w:val="en-US" w:eastAsia="zh-CN"/>
-        </w:rPr>
-      </w:pPr>
-      <w:bookmarkStart w:id="31" w:name="_Toc2368"/>
-      <w:r>
-        <w:rPr>
-          <w:rFonts w:hint="eastAsia"/>
-          <w:lang w:val="en-US" w:eastAsia="zh-CN"/>
-        </w:rPr>
-        <w:t>2.3.1具体功能流程</w:t>
-      </w:r>
-      <w:bookmarkEnd w:id="31"/>
-    </w:p>
-    <w:p>
-      <w:pPr>
-        <w:bidi w:val="0"/>
-        <w:rPr>
-          <w:rFonts w:hint="eastAsia"/>
-          <w:lang w:val="en-US" w:eastAsia="zh-CN"/>
-        </w:rPr>
-      </w:pPr>
-      <w:r>
-        <w:rPr>
-          <w:rFonts w:hint="eastAsia"/>
-          <w:lang w:val="en-US" w:eastAsia="zh-CN"/>
-        </w:rPr>
-        <w:t>2.3.1.1前台点击用户中心→工单管理→我的工单→催单：</w:t>
-      </w:r>
-    </w:p>
-    <w:p>
-      <w:pPr>
-        <w:numPr>
-          <w:ilvl w:val="-2"/>
-          <w:numId w:val="0"/>
-        </w:numPr>
-        <w:bidi w:val="0"/>
-        <w:rPr>
-          <w:rFonts w:hint="default"/>
-          <w:lang w:val="en-US" w:eastAsia="zh-CN"/>
-        </w:rPr>
-      </w:pPr>
-      <w:r>
-        <w:rPr>
-          <w:rFonts w:hint="eastAsia"/>
-          <w:lang w:val="en-US" w:eastAsia="zh-CN"/>
-        </w:rPr>
-        <w:t>①，携带工单id请求</w:t>
-      </w:r>
-      <w:r>
-        <w:rPr>
-          <w:rFonts w:hint="eastAsia"/>
-          <w:color w:val="auto"/>
-          <w:lang w:val="en-US" w:eastAsia="zh-CN"/>
-        </w:rPr>
-        <w:t>sobeyMallWorkOrder/V1/work-order/reminders/{uuid}</w:t>
-      </w:r>
-      <w:r>
-        <w:rPr>
-          <w:rFonts w:hint="eastAsia"/>
-          <w:lang w:val="en-US" w:eastAsia="zh-CN"/>
-        </w:rPr>
-        <w:t>（get）接口，进行工单的催单。</w:t>
-      </w:r>
-    </w:p>
-    <w:p>
-      <w:pPr>
-        <w:widowControl w:val="0"/>
-        <w:numPr>
-          <w:numId w:val="0"/>
-        </w:numPr>
-        <w:bidi w:val="0"/>
-        <w:jc w:val="both"/>
-        <w:rPr>
-          <w:rFonts w:hint="eastAsia"/>
-          <w:lang w:val="en-US" w:eastAsia="zh-CN"/>
-        </w:rPr>
-      </w:pPr>
-    </w:p>
-    <w:p>
-      <w:pPr>
-        <w:numPr>
-          <w:ilvl w:val="-2"/>
-          <w:numId w:val="0"/>
-        </w:numPr>
-        <w:bidi w:val="0"/>
-        <w:ind w:left="0" w:leftChars="0" w:firstLine="0" w:firstLineChars="0"/>
-        <w:rPr>
-          <w:rFonts w:hint="eastAsia"/>
-          <w:color w:val="auto"/>
-          <w:lang w:val="en-US" w:eastAsia="zh-CN"/>
-        </w:rPr>
-      </w:pPr>
-    </w:p>
-    <w:p>
-      <w:pPr>
-        <w:numPr>
-          <w:ilvl w:val="-2"/>
-          <w:numId w:val="0"/>
-        </w:numPr>
-        <w:bidi w:val="0"/>
-        <w:ind w:left="0" w:leftChars="0" w:firstLine="0" w:firstLineChars="0"/>
-        <w:rPr>
-          <w:rFonts w:hint="eastAsia"/>
-          <w:color w:val="auto"/>
-          <w:lang w:val="en-US" w:eastAsia="zh-CN"/>
-        </w:rPr>
-      </w:pPr>
-    </w:p>
-    <w:p>
-      <w:pPr>
-        <w:bidi w:val="0"/>
-        <w:rPr>
-          <w:rFonts w:hint="default"/>
-          <w:lang w:val="en-US" w:eastAsia="zh-CN"/>
-        </w:rPr>
-      </w:pPr>
-    </w:p>
-    <w:p>
-      <w:pPr>
-        <w:bidi w:val="0"/>
-        <w:rPr>
-          <w:rFonts w:hint="eastAsia"/>
-          <w:lang w:val="en-US" w:eastAsia="zh-CN"/>
-        </w:rPr>
-      </w:pPr>
-    </w:p>
-    <w:p>
-      <w:pPr>
-        <w:bidi w:val="0"/>
-        <w:rPr>
-          <w:rFonts w:hint="eastAsia"/>
-          <w:lang w:val="en-US" w:eastAsia="zh-CN"/>
-        </w:rPr>
-      </w:pPr>
-    </w:p>
-    <w:p>
-      <w:pPr>
-        <w:pStyle w:val="2"/>
-        <w:bidi w:val="0"/>
-        <w:rPr>
-          <w:rFonts w:hint="eastAsia"/>
-          <w:lang w:val="en-US" w:eastAsia="zh-CN"/>
-        </w:rPr>
-      </w:pPr>
-    </w:p>
-    <w:p>
-      <w:pPr>
-        <w:pStyle w:val="2"/>
-        <w:bidi w:val="0"/>
-        <w:rPr>
-          <w:rFonts w:hint="eastAsia"/>
-          <w:lang w:val="en-US" w:eastAsia="zh-CN"/>
-        </w:rPr>
-      </w:pPr>
-    </w:p>
-    <w:p>
-      <w:pPr>
-        <w:pStyle w:val="2"/>
-        <w:bidi w:val="0"/>
-        <w:rPr>
-          <w:rFonts w:hint="eastAsia"/>
-          <w:lang w:val="en-US" w:eastAsia="zh-CN"/>
-        </w:rPr>
-      </w:pPr>
-    </w:p>
-    <w:p>
-      <w:pPr>
-        <w:pStyle w:val="2"/>
-        <w:bidi w:val="0"/>
-        <w:rPr>
-          <w:rFonts w:hint="eastAsia"/>
-          <w:lang w:val="en-US" w:eastAsia="zh-CN"/>
-        </w:rPr>
-      </w:pPr>
-    </w:p>
-    <w:p>
-      <w:pPr>
-        <w:pStyle w:val="2"/>
-        <w:bidi w:val="0"/>
-        <w:rPr>
-          <w:rFonts w:hint="eastAsia"/>
-          <w:lang w:val="en-US" w:eastAsia="zh-CN"/>
-        </w:rPr>
-      </w:pPr>
-    </w:p>
-    <w:p>
-      <w:pPr>
-        <w:pStyle w:val="2"/>
-        <w:bidi w:val="0"/>
-        <w:rPr>
-          <w:rFonts w:hint="eastAsia"/>
-          <w:lang w:val="en-US" w:eastAsia="zh-CN"/>
-        </w:rPr>
-      </w:pPr>
-    </w:p>
-    <w:p>
-      <w:pPr>
-        <w:pStyle w:val="2"/>
-        <w:bidi w:val="0"/>
-        <w:rPr>
-          <w:rFonts w:hint="eastAsia"/>
-          <w:lang w:val="en-US" w:eastAsia="zh-CN"/>
-        </w:rPr>
-      </w:pPr>
-      <w:bookmarkStart w:id="32" w:name="_Toc32404"/>
-      <w:r>
-        <w:rPr>
-          <w:rFonts w:hint="eastAsia"/>
-          <w:lang w:val="en-US" w:eastAsia="zh-CN"/>
-        </w:rPr>
-        <w:t>1开通商品服务</w:t>
-      </w:r>
-      <w:bookmarkEnd w:id="32"/>
-    </w:p>
-    <w:p>
-      <w:pPr>
-        <w:pStyle w:val="3"/>
-        <w:bidi w:val="0"/>
-        <w:rPr>
-          <w:rFonts w:hint="eastAsia"/>
-          <w:lang w:val="en-US" w:eastAsia="zh-CN"/>
-        </w:rPr>
-      </w:pPr>
-      <w:bookmarkStart w:id="33" w:name="_Toc17052"/>
-      <w:bookmarkStart w:id="34" w:name="_Toc29921"/>
+          <w:rFonts w:hint="eastAsia"/>
+          <w:lang w:val="en-US" w:eastAsia="zh-CN"/>
+        </w:rPr>
+      </w:pPr>
+      <w:bookmarkStart w:id="45" w:name="_Toc6025"/>
+      <w:bookmarkStart w:id="46" w:name="_Toc17052"/>
       <w:r>
         <w:rPr>
           <w:rFonts w:hint="eastAsia"/>
@@ -6014,8 +9499,8 @@
         </w:rPr>
         <w:t>1.1具体功能流程</w:t>
       </w:r>
-      <w:bookmarkEnd w:id="33"/>
-      <w:bookmarkEnd w:id="34"/>
+      <w:bookmarkEnd w:id="45"/>
+      <w:bookmarkEnd w:id="46"/>
     </w:p>
     <w:p>
       <w:pPr>
@@ -6297,7 +9782,7 @@
       <w:pPr>
         <w:numPr>
           <w:ilvl w:val="0"/>
-          <w:numId w:val="15"/>
+          <w:numId w:val="18"/>
         </w:numPr>
         <w:bidi w:val="0"/>
         <w:rPr>
@@ -6663,6 +10148,166 @@
           <w:lang w:val="en-US" w:eastAsia="zh-CN"/>
         </w:rPr>
       </w:pPr>
+      <w:r>
+        <w:rPr>
+          <w:rFonts w:hint="default"/>
+          <w:lang w:val="en-US" w:eastAsia="zh-CN"/>
+        </w:rPr>
+        <w:tab/>
+      </w:r>
+    </w:p>
+    <w:p>
+      <w:pPr>
+        <w:rPr>
+          <w:rFonts w:hint="default"/>
+          <w:lang w:val="en-US" w:eastAsia="zh-CN"/>
+        </w:rPr>
+      </w:pPr>
+      <w:r>
+        <w:rPr>
+          <w:rFonts w:hint="default"/>
+          <w:lang w:val="en-US" w:eastAsia="zh-CN"/>
+        </w:rPr>
+        <w:t>整理完sobeyMallWorkOrder服务中</w:t>
+      </w:r>
+    </w:p>
+    <w:p>
+      <w:pPr>
+        <w:rPr>
+          <w:rFonts w:hint="default"/>
+          <w:lang w:val="en-US" w:eastAsia="zh-CN"/>
+        </w:rPr>
+      </w:pPr>
+      <w:r>
+        <w:rPr>
+          <w:rFonts w:hint="default"/>
+          <w:lang w:val="en-US" w:eastAsia="zh-CN"/>
+        </w:rPr>
+        <w:t>工单模块的删除工单接口的代码逻辑。</w:t>
+      </w:r>
+      <w:bookmarkStart w:id="47" w:name="_GoBack"/>
+      <w:bookmarkEnd w:id="47"/>
+    </w:p>
+    <w:p>
+      <w:pPr>
+        <w:rPr>
+          <w:rFonts w:hint="default"/>
+          <w:lang w:val="en-US" w:eastAsia="zh-CN"/>
+        </w:rPr>
+      </w:pPr>
+    </w:p>
+    <w:p>
+      <w:pPr>
+        <w:rPr>
+          <w:rFonts w:hint="default"/>
+          <w:lang w:val="en-US" w:eastAsia="zh-CN"/>
+        </w:rPr>
+      </w:pPr>
+      <w:r>
+        <w:rPr>
+          <w:rFonts w:hint="default"/>
+          <w:lang w:val="en-US" w:eastAsia="zh-CN"/>
+        </w:rPr>
+        <w:tab/>
+      </w:r>
+    </w:p>
+    <w:p>
+      <w:pPr>
+        <w:rPr>
+          <w:rFonts w:hint="default"/>
+          <w:lang w:val="en-US" w:eastAsia="zh-CN"/>
+        </w:rPr>
+      </w:pPr>
+      <w:r>
+        <w:rPr>
+          <w:rFonts w:hint="default"/>
+          <w:lang w:val="en-US" w:eastAsia="zh-CN"/>
+        </w:rPr>
+        <w:t>整理完sobeyMallWorkOrder服务中</w:t>
+      </w:r>
+    </w:p>
+    <w:p>
+      <w:pPr>
+        <w:rPr>
+          <w:rFonts w:hint="default"/>
+          <w:lang w:val="en-US" w:eastAsia="zh-CN"/>
+        </w:rPr>
+      </w:pPr>
+      <w:r>
+        <w:rPr>
+          <w:rFonts w:hint="default"/>
+          <w:lang w:val="en-US" w:eastAsia="zh-CN"/>
+        </w:rPr>
+        <w:t>工单对话模块的工单对话预新增、工单对话新增接口的代码逻辑。</w:t>
+      </w:r>
+    </w:p>
+    <w:p>
+      <w:pPr>
+        <w:rPr>
+          <w:rFonts w:hint="default"/>
+          <w:lang w:val="en-US" w:eastAsia="zh-CN"/>
+        </w:rPr>
+      </w:pPr>
+    </w:p>
+    <w:p>
+      <w:pPr>
+        <w:rPr>
+          <w:rFonts w:hint="default"/>
+          <w:lang w:val="en-US" w:eastAsia="zh-CN"/>
+        </w:rPr>
+      </w:pPr>
+      <w:r>
+        <w:rPr>
+          <w:rFonts w:hint="default"/>
+          <w:lang w:val="en-US" w:eastAsia="zh-CN"/>
+        </w:rPr>
+        <w:t>整理完sobeyMallWorkOrder服务中</w:t>
+      </w:r>
+    </w:p>
+    <w:p>
+      <w:pPr>
+        <w:rPr>
+          <w:rFonts w:hint="default"/>
+          <w:lang w:val="en-US" w:eastAsia="zh-CN"/>
+        </w:rPr>
+      </w:pPr>
+      <w:r>
+        <w:rPr>
+          <w:rFonts w:hint="default"/>
+          <w:lang w:val="en-US" w:eastAsia="zh-CN"/>
+        </w:rPr>
+        <w:t>工单评价模块的工单评价新增接口的代码逻辑。</w:t>
+      </w:r>
+    </w:p>
+    <w:p>
+      <w:pPr>
+        <w:rPr>
+          <w:rFonts w:hint="default"/>
+          <w:lang w:val="en-US" w:eastAsia="zh-CN"/>
+        </w:rPr>
+      </w:pPr>
+    </w:p>
+    <w:p>
+      <w:pPr>
+        <w:rPr>
+          <w:rFonts w:hint="default"/>
+          <w:lang w:val="en-US" w:eastAsia="zh-CN"/>
+        </w:rPr>
+      </w:pPr>
+      <w:r>
+        <w:rPr>
+          <w:rFonts w:hint="default"/>
+          <w:lang w:val="en-US" w:eastAsia="zh-CN"/>
+        </w:rPr>
+        <w:t>完成派发工单、处理工单、完成处理工单、提交工单、工单催单、反馈工单、关闭工单、确认工单、撤销工单等业务流程</w:t>
+      </w:r>
+      <w:r>
+        <w:rPr>
+          <w:rFonts w:hint="eastAsia"/>
+          <w:lang w:val="en-US" w:eastAsia="zh-CN"/>
+        </w:rPr>
+        <w:t>的整理。</w:t>
+      </w:r>
     </w:p>
     <w:sectPr>
       <w:pgSz w:w="11906" w:h="16838"/>
@@ -6707,6 +10352,21 @@
     </w:lvl>
   </w:abstractNum>
   <w:abstractNum w:abstractNumId="2">
+    <w:nsid w:val="99964246"/>
+    <w:multiLevelType w:val="singleLevel"/>
+    <w:tmpl w:val="99964246"/>
+    <w:lvl w:ilvl="0" w:tentative="0">
+      <w:start w:val="1"/>
+      <w:numFmt w:val="decimalEnclosedCircleChinese"/>
+      <w:suff w:val="nothing"/>
+      <w:lvlText w:val="%1，"/>
+      <w:lvlJc w:val="left"/>
+      <w:rPr>
+        <w:rFonts w:hint="eastAsia"/>
+      </w:rPr>
+    </w:lvl>
+  </w:abstractNum>
+  <w:abstractNum w:abstractNumId="3">
     <w:nsid w:val="9F4C234F"/>
     <w:multiLevelType w:val="singleLevel"/>
     <w:tmpl w:val="9F4C234F"/>
@@ -6721,7 +10381,7 @@
       </w:rPr>
     </w:lvl>
   </w:abstractNum>
-  <w:abstractNum w:abstractNumId="3">
+  <w:abstractNum w:abstractNumId="4">
     <w:nsid w:val="ACA9679A"/>
     <w:multiLevelType w:val="singleLevel"/>
     <w:tmpl w:val="ACA9679A"/>
@@ -6736,7 +10396,7 @@
       </w:rPr>
     </w:lvl>
   </w:abstractNum>
-  <w:abstractNum w:abstractNumId="4">
+  <w:abstractNum w:abstractNumId="5">
     <w:nsid w:val="C760BDCE"/>
     <w:multiLevelType w:val="singleLevel"/>
     <w:tmpl w:val="C760BDCE"/>
@@ -6751,7 +10411,7 @@
       </w:rPr>
     </w:lvl>
   </w:abstractNum>
-  <w:abstractNum w:abstractNumId="5">
+  <w:abstractNum w:abstractNumId="6">
     <w:nsid w:val="C7EF03FE"/>
     <w:multiLevelType w:val="singleLevel"/>
     <w:tmpl w:val="C7EF03FE"/>
@@ -6766,7 +10426,7 @@
       </w:rPr>
     </w:lvl>
   </w:abstractNum>
-  <w:abstractNum w:abstractNumId="6">
+  <w:abstractNum w:abstractNumId="7">
     <w:nsid w:val="CB43DAC3"/>
     <w:multiLevelType w:val="singleLevel"/>
     <w:tmpl w:val="CB43DAC3"/>
@@ -6781,7 +10441,7 @@
       </w:rPr>
     </w:lvl>
   </w:abstractNum>
-  <w:abstractNum w:abstractNumId="7">
+  <w:abstractNum w:abstractNumId="8">
     <w:nsid w:val="D4AA328E"/>
     <w:multiLevelType w:val="singleLevel"/>
     <w:tmpl w:val="D4AA328E"/>
@@ -6796,7 +10456,7 @@
       </w:rPr>
     </w:lvl>
   </w:abstractNum>
-  <w:abstractNum w:abstractNumId="8">
+  <w:abstractNum w:abstractNumId="9">
     <w:nsid w:val="DBB5F840"/>
     <w:multiLevelType w:val="singleLevel"/>
     <w:tmpl w:val="DBB5F840"/>
@@ -6811,7 +10471,7 @@
       </w:rPr>
     </w:lvl>
   </w:abstractNum>
-  <w:abstractNum w:abstractNumId="9">
+  <w:abstractNum w:abstractNumId="10">
     <w:nsid w:val="DF143634"/>
     <w:multiLevelType w:val="singleLevel"/>
     <w:tmpl w:val="DF143634"/>
@@ -6826,7 +10486,22 @@
       </w:rPr>
     </w:lvl>
   </w:abstractNum>
-  <w:abstractNum w:abstractNumId="10">
+  <w:abstractNum w:abstractNumId="11">
+    <w:nsid w:val="25C559E9"/>
+    <w:multiLevelType w:val="singleLevel"/>
+    <w:tmpl w:val="25C559E9"/>
+    <w:lvl w:ilvl="0" w:tentative="0">
+      <w:start w:val="1"/>
+      <w:numFmt w:val="decimalEnclosedCircleChinese"/>
+      <w:suff w:val="nothing"/>
+      <w:lvlText w:val="%1，"/>
+      <w:lvlJc w:val="left"/>
+      <w:rPr>
+        <w:rFonts w:hint="eastAsia"/>
+      </w:rPr>
+    </w:lvl>
+  </w:abstractNum>
+  <w:abstractNum w:abstractNumId="12">
     <w:nsid w:val="2BB84F2D"/>
     <w:multiLevelType w:val="singleLevel"/>
     <w:tmpl w:val="2BB84F2D"/>
@@ -6841,7 +10516,22 @@
       </w:rPr>
     </w:lvl>
   </w:abstractNum>
-  <w:abstractNum w:abstractNumId="11">
+  <w:abstractNum w:abstractNumId="13">
+    <w:nsid w:val="432AE260"/>
+    <w:multiLevelType w:val="singleLevel"/>
+    <w:tmpl w:val="432AE260"/>
+    <w:lvl w:ilvl="0" w:tentative="0">
+      <w:start w:val="1"/>
+      <w:numFmt w:val="decimalEnclosedCircleChinese"/>
+      <w:suff w:val="nothing"/>
+      <w:lvlText w:val="%1，"/>
+      <w:lvlJc w:val="left"/>
+      <w:rPr>
+        <w:rFonts w:hint="eastAsia"/>
+      </w:rPr>
+    </w:lvl>
+  </w:abstractNum>
+  <w:abstractNum w:abstractNumId="14">
     <w:nsid w:val="47560605"/>
     <w:multiLevelType w:val="singleLevel"/>
     <w:tmpl w:val="47560605"/>
@@ -6856,7 +10546,7 @@
       </w:rPr>
     </w:lvl>
   </w:abstractNum>
-  <w:abstractNum w:abstractNumId="12">
+  <w:abstractNum w:abstractNumId="15">
     <w:nsid w:val="579BA1FE"/>
     <w:multiLevelType w:val="singleLevel"/>
     <w:tmpl w:val="579BA1FE"/>
@@ -6871,7 +10561,7 @@
       </w:rPr>
     </w:lvl>
   </w:abstractNum>
-  <w:abstractNum w:abstractNumId="13">
+  <w:abstractNum w:abstractNumId="16">
     <w:nsid w:val="6F69D981"/>
     <w:multiLevelType w:val="singleLevel"/>
     <w:tmpl w:val="6F69D981"/>
@@ -6886,7 +10576,7 @@
       </w:rPr>
     </w:lvl>
   </w:abstractNum>
-  <w:abstractNum w:abstractNumId="14">
+  <w:abstractNum w:abstractNumId="17">
     <w:nsid w:val="747ECF3D"/>
     <w:multiLevelType w:val="singleLevel"/>
     <w:tmpl w:val="747ECF3D"/>
@@ -6902,48 +10592,57 @@
     </w:lvl>
   </w:abstractNum>
   <w:num w:numId="1">
+    <w:abstractNumId w:val="8"/>
+  </w:num>
+  <w:num w:numId="2">
+    <w:abstractNumId w:val="6"/>
+  </w:num>
+  <w:num w:numId="3">
+    <w:abstractNumId w:val="3"/>
+  </w:num>
+  <w:num w:numId="4">
+    <w:abstractNumId w:val="16"/>
+  </w:num>
+  <w:num w:numId="5">
+    <w:abstractNumId w:val="14"/>
+  </w:num>
+  <w:num w:numId="6">
+    <w:abstractNumId w:val="15"/>
+  </w:num>
+  <w:num w:numId="7">
+    <w:abstractNumId w:val="17"/>
+  </w:num>
+  <w:num w:numId="8">
+    <w:abstractNumId w:val="5"/>
+  </w:num>
+  <w:num w:numId="9">
+    <w:abstractNumId w:val="4"/>
+  </w:num>
+  <w:num w:numId="10">
+    <w:abstractNumId w:val="10"/>
+  </w:num>
+  <w:num w:numId="11">
+    <w:abstractNumId w:val="2"/>
+  </w:num>
+  <w:num w:numId="12">
+    <w:abstractNumId w:val="0"/>
+  </w:num>
+  <w:num w:numId="13">
     <w:abstractNumId w:val="7"/>
   </w:num>
-  <w:num w:numId="2">
-    <w:abstractNumId w:val="5"/>
+  <w:num w:numId="14">
+    <w:abstractNumId w:val="9"/>
   </w:num>
-  <w:num w:numId="3">
-    <w:abstractNumId w:val="2"/>
+  <w:num w:numId="15">
+    <w:abstractNumId w:val="12"/>
   </w:num>
-  <w:num w:numId="4">
+  <w:num w:numId="16">
+    <w:abstractNumId w:val="11"/>
+  </w:num>
+  <w:num w:numId="17">
     <w:abstractNumId w:val="13"/>
   </w:num>
-  <w:num w:numId="5">
-    <w:abstractNumId w:val="11"/>
-  </w:num>
-  <w:num w:numId="6">
-    <w:abstractNumId w:val="12"/>
-  </w:num>
-  <w:num w:numId="7">
-    <w:abstractNumId w:val="14"/>
-  </w:num>
-  <w:num w:numId="8">
-    <w:abstractNumId w:val="4"/>
-  </w:num>
-  <w:num w:numId="9">
-    <w:abstractNumId w:val="3"/>
-  </w:num>
-  <w:num w:numId="10">
-    <w:abstractNumId w:val="9"/>
-  </w:num>
-  <w:num w:numId="11">
-    <w:abstractNumId w:val="0"/>
-  </w:num>
-  <w:num w:numId="12">
-    <w:abstractNumId w:val="6"/>
-  </w:num>
-  <w:num w:numId="13">
-    <w:abstractNumId w:val="8"/>
-  </w:num>
-  <w:num w:numId="14">
-    <w:abstractNumId w:val="10"/>
-  </w:num>
-  <w:num w:numId="15">
+  <w:num w:numId="18">
     <w:abstractNumId w:val="1"/>
   </w:num>
 </w:numbering>
@@ -6981,7 +10680,7 @@
     <w:lsdException w:unhideWhenUsed="0" w:uiPriority="0" w:semiHidden="0" w:name="index 9"/>
     <w:lsdException w:unhideWhenUsed="0" w:uiPriority="0" w:semiHidden="0" w:name="toc 1"/>
     <w:lsdException w:qFormat="1" w:unhideWhenUsed="0" w:uiPriority="0" w:semiHidden="0" w:name="toc 2"/>
-    <w:lsdException w:unhideWhenUsed="0" w:uiPriority="0" w:semiHidden="0" w:name="toc 3"/>
+    <w:lsdException w:qFormat="1" w:unhideWhenUsed="0" w:uiPriority="0" w:semiHidden="0" w:name="toc 3"/>
     <w:lsdException w:unhideWhenUsed="0" w:uiPriority="0" w:semiHidden="0" w:name="toc 4"/>
     <w:lsdException w:unhideWhenUsed="0" w:uiPriority="0" w:semiHidden="0" w:name="toc 5"/>
     <w:lsdException w:unhideWhenUsed="0" w:uiPriority="0" w:semiHidden="0" w:name="toc 6"/>
@@ -7303,6 +11002,7 @@
     <w:name w:val="toc 3"/>
     <w:basedOn w:val="1"/>
     <w:next w:val="1"/>
+    <w:qFormat/>
     <w:uiPriority w:val="0"/>
     <w:pPr>
       <w:ind w:left="840" w:leftChars="400"/>

--- a/工作相关/总结资料/sobeymall业务流程/sobeymall业务流程.docx
+++ b/工作相关/总结资料/sobeymall业务流程/sobeymall业务流程.docx
@@ -83,7 +83,7 @@
               <w:rFonts w:hint="eastAsia"/>
               <w:lang w:val="en-US" w:eastAsia="zh-CN"/>
             </w:rPr>
-            <w:instrText xml:space="preserve"> HYPERLINK \l _Toc3389 </w:instrText>
+            <w:instrText xml:space="preserve"> HYPERLINK \l _Toc9288 </w:instrText>
           </w:r>
           <w:r>
             <w:rPr>
@@ -97,7 +97,7 @@
               <w:rFonts w:hint="eastAsia"/>
               <w:lang w:val="en-US" w:eastAsia="zh-CN"/>
             </w:rPr>
-            <w:t>1凌云管理平台</w:t>
+            <w:t>1凌云商城管理平台</w:t>
           </w:r>
           <w:r>
             <w:tab/>
@@ -106,13 +106,13 @@
             <w:fldChar w:fldCharType="begin"/>
           </w:r>
           <w:r>
-            <w:instrText xml:space="preserve"> PAGEREF _Toc3389 \h </w:instrText>
+            <w:instrText xml:space="preserve"> PAGEREF _Toc9288 \h </w:instrText>
           </w:r>
           <w:r>
             <w:fldChar w:fldCharType="separate"/>
           </w:r>
           <w:r>
-            <w:t>2</w:t>
+            <w:t>3</w:t>
           </w:r>
           <w:r>
             <w:fldChar w:fldCharType="end"/>
@@ -144,7 +144,7 @@
               <w:rFonts w:hint="eastAsia"/>
               <w:lang w:val="en-US" w:eastAsia="zh-CN"/>
             </w:rPr>
-            <w:instrText xml:space="preserve"> HYPERLINK \l _Toc12788 </w:instrText>
+            <w:instrText xml:space="preserve"> HYPERLINK \l _Toc25061 </w:instrText>
           </w:r>
           <w:r>
             <w:rPr>
@@ -167,13 +167,13 @@
             <w:fldChar w:fldCharType="begin"/>
           </w:r>
           <w:r>
-            <w:instrText xml:space="preserve"> PAGEREF _Toc12788 \h </w:instrText>
+            <w:instrText xml:space="preserve"> PAGEREF _Toc25061 \h </w:instrText>
           </w:r>
           <w:r>
             <w:fldChar w:fldCharType="separate"/>
           </w:r>
           <w:r>
-            <w:t>2</w:t>
+            <w:t>3</w:t>
           </w:r>
           <w:r>
             <w:fldChar w:fldCharType="end"/>
@@ -205,7 +205,7 @@
               <w:rFonts w:hint="eastAsia"/>
               <w:lang w:val="en-US" w:eastAsia="zh-CN"/>
             </w:rPr>
-            <w:instrText xml:space="preserve"> HYPERLINK \l _Toc19897 </w:instrText>
+            <w:instrText xml:space="preserve"> HYPERLINK \l _Toc12576 </w:instrText>
           </w:r>
           <w:r>
             <w:rPr>
@@ -228,13 +228,13 @@
             <w:fldChar w:fldCharType="begin"/>
           </w:r>
           <w:r>
-            <w:instrText xml:space="preserve"> PAGEREF _Toc19897 \h </w:instrText>
+            <w:instrText xml:space="preserve"> PAGEREF _Toc12576 \h </w:instrText>
           </w:r>
           <w:r>
             <w:fldChar w:fldCharType="separate"/>
           </w:r>
           <w:r>
-            <w:t>2</w:t>
+            <w:t>3</w:t>
           </w:r>
           <w:r>
             <w:fldChar w:fldCharType="end"/>
@@ -266,7 +266,7 @@
               <w:rFonts w:hint="eastAsia"/>
               <w:lang w:val="en-US" w:eastAsia="zh-CN"/>
             </w:rPr>
-            <w:instrText xml:space="preserve"> HYPERLINK \l _Toc16546 </w:instrText>
+            <w:instrText xml:space="preserve"> HYPERLINK \l _Toc1387 </w:instrText>
           </w:r>
           <w:r>
             <w:rPr>
@@ -289,13 +289,13 @@
             <w:fldChar w:fldCharType="begin"/>
           </w:r>
           <w:r>
-            <w:instrText xml:space="preserve"> PAGEREF _Toc16546 \h </w:instrText>
+            <w:instrText xml:space="preserve"> PAGEREF _Toc1387 \h </w:instrText>
           </w:r>
           <w:r>
             <w:fldChar w:fldCharType="separate"/>
           </w:r>
           <w:r>
-            <w:t>3</w:t>
+            <w:t>4</w:t>
           </w:r>
           <w:r>
             <w:fldChar w:fldCharType="end"/>
@@ -327,7 +327,7 @@
               <w:rFonts w:hint="eastAsia"/>
               <w:lang w:val="en-US" w:eastAsia="zh-CN"/>
             </w:rPr>
-            <w:instrText xml:space="preserve"> HYPERLINK \l _Toc10608 </w:instrText>
+            <w:instrText xml:space="preserve"> HYPERLINK \l _Toc29699 </w:instrText>
           </w:r>
           <w:r>
             <w:rPr>
@@ -350,13 +350,13 @@
             <w:fldChar w:fldCharType="begin"/>
           </w:r>
           <w:r>
-            <w:instrText xml:space="preserve"> PAGEREF _Toc10608 \h </w:instrText>
+            <w:instrText xml:space="preserve"> PAGEREF _Toc29699 \h </w:instrText>
           </w:r>
           <w:r>
             <w:fldChar w:fldCharType="separate"/>
           </w:r>
           <w:r>
-            <w:t>3</w:t>
+            <w:t>4</w:t>
           </w:r>
           <w:r>
             <w:fldChar w:fldCharType="end"/>
@@ -388,7 +388,7 @@
               <w:rFonts w:hint="eastAsia"/>
               <w:lang w:val="en-US" w:eastAsia="zh-CN"/>
             </w:rPr>
-            <w:instrText xml:space="preserve"> HYPERLINK \l _Toc11735 </w:instrText>
+            <w:instrText xml:space="preserve"> HYPERLINK \l _Toc4484 </w:instrText>
           </w:r>
           <w:r>
             <w:rPr>
@@ -411,13 +411,13 @@
             <w:fldChar w:fldCharType="begin"/>
           </w:r>
           <w:r>
-            <w:instrText xml:space="preserve"> PAGEREF _Toc11735 \h </w:instrText>
+            <w:instrText xml:space="preserve"> PAGEREF _Toc4484 \h </w:instrText>
           </w:r>
           <w:r>
             <w:fldChar w:fldCharType="separate"/>
           </w:r>
           <w:r>
-            <w:t>4</w:t>
+            <w:t>5</w:t>
           </w:r>
           <w:r>
             <w:fldChar w:fldCharType="end"/>
@@ -449,7 +449,7 @@
               <w:rFonts w:hint="eastAsia"/>
               <w:lang w:val="en-US" w:eastAsia="zh-CN"/>
             </w:rPr>
-            <w:instrText xml:space="preserve"> HYPERLINK \l _Toc6622 </w:instrText>
+            <w:instrText xml:space="preserve"> HYPERLINK \l _Toc14866 </w:instrText>
           </w:r>
           <w:r>
             <w:rPr>
@@ -472,13 +472,13 @@
             <w:fldChar w:fldCharType="begin"/>
           </w:r>
           <w:r>
-            <w:instrText xml:space="preserve"> PAGEREF _Toc6622 \h </w:instrText>
+            <w:instrText xml:space="preserve"> PAGEREF _Toc14866 \h </w:instrText>
           </w:r>
           <w:r>
             <w:fldChar w:fldCharType="separate"/>
           </w:r>
           <w:r>
-            <w:t>4</w:t>
+            <w:t>5</w:t>
           </w:r>
           <w:r>
             <w:fldChar w:fldCharType="end"/>
@@ -510,7 +510,7 @@
               <w:rFonts w:hint="eastAsia"/>
               <w:lang w:val="en-US" w:eastAsia="zh-CN"/>
             </w:rPr>
-            <w:instrText xml:space="preserve"> HYPERLINK \l _Toc2312 </w:instrText>
+            <w:instrText xml:space="preserve"> HYPERLINK \l _Toc18024 </w:instrText>
           </w:r>
           <w:r>
             <w:rPr>
@@ -533,13 +533,13 @@
             <w:fldChar w:fldCharType="begin"/>
           </w:r>
           <w:r>
-            <w:instrText xml:space="preserve"> PAGEREF _Toc2312 \h </w:instrText>
+            <w:instrText xml:space="preserve"> PAGEREF _Toc18024 \h </w:instrText>
           </w:r>
           <w:r>
             <w:fldChar w:fldCharType="separate"/>
           </w:r>
           <w:r>
-            <w:t>4</w:t>
+            <w:t>5</w:t>
           </w:r>
           <w:r>
             <w:fldChar w:fldCharType="end"/>
@@ -571,7 +571,7 @@
               <w:rFonts w:hint="eastAsia"/>
               <w:lang w:val="en-US" w:eastAsia="zh-CN"/>
             </w:rPr>
-            <w:instrText xml:space="preserve"> HYPERLINK \l _Toc1275 </w:instrText>
+            <w:instrText xml:space="preserve"> HYPERLINK \l _Toc13274 </w:instrText>
           </w:r>
           <w:r>
             <w:rPr>
@@ -594,13 +594,13 @@
             <w:fldChar w:fldCharType="begin"/>
           </w:r>
           <w:r>
-            <w:instrText xml:space="preserve"> PAGEREF _Toc1275 \h </w:instrText>
+            <w:instrText xml:space="preserve"> PAGEREF _Toc13274 \h </w:instrText>
           </w:r>
           <w:r>
             <w:fldChar w:fldCharType="separate"/>
           </w:r>
           <w:r>
-            <w:t>4</w:t>
+            <w:t>5</w:t>
           </w:r>
           <w:r>
             <w:fldChar w:fldCharType="end"/>
@@ -632,7 +632,7 @@
               <w:rFonts w:hint="eastAsia"/>
               <w:lang w:val="en-US" w:eastAsia="zh-CN"/>
             </w:rPr>
-            <w:instrText xml:space="preserve"> HYPERLINK \l _Toc19258 </w:instrText>
+            <w:instrText xml:space="preserve"> HYPERLINK \l _Toc1750 </w:instrText>
           </w:r>
           <w:r>
             <w:rPr>
@@ -655,13 +655,13 @@
             <w:fldChar w:fldCharType="begin"/>
           </w:r>
           <w:r>
-            <w:instrText xml:space="preserve"> PAGEREF _Toc19258 \h </w:instrText>
+            <w:instrText xml:space="preserve"> PAGEREF _Toc1750 \h </w:instrText>
           </w:r>
           <w:r>
             <w:fldChar w:fldCharType="separate"/>
           </w:r>
           <w:r>
-            <w:t>4</w:t>
+            <w:t>5</w:t>
           </w:r>
           <w:r>
             <w:fldChar w:fldCharType="end"/>
@@ -693,7 +693,7 @@
               <w:rFonts w:hint="eastAsia"/>
               <w:lang w:val="en-US" w:eastAsia="zh-CN"/>
             </w:rPr>
-            <w:instrText xml:space="preserve"> HYPERLINK \l _Toc18151 </w:instrText>
+            <w:instrText xml:space="preserve"> HYPERLINK \l _Toc990 </w:instrText>
           </w:r>
           <w:r>
             <w:rPr>
@@ -716,13 +716,13 @@
             <w:fldChar w:fldCharType="begin"/>
           </w:r>
           <w:r>
-            <w:instrText xml:space="preserve"> PAGEREF _Toc18151 \h </w:instrText>
+            <w:instrText xml:space="preserve"> PAGEREF _Toc990 \h </w:instrText>
           </w:r>
           <w:r>
             <w:fldChar w:fldCharType="separate"/>
           </w:r>
           <w:r>
-            <w:t>4</w:t>
+            <w:t>5</w:t>
           </w:r>
           <w:r>
             <w:fldChar w:fldCharType="end"/>
@@ -754,7 +754,7 @@
               <w:rFonts w:hint="eastAsia"/>
               <w:lang w:val="en-US" w:eastAsia="zh-CN"/>
             </w:rPr>
-            <w:instrText xml:space="preserve"> HYPERLINK \l _Toc12946 </w:instrText>
+            <w:instrText xml:space="preserve"> HYPERLINK \l _Toc4863 </w:instrText>
           </w:r>
           <w:r>
             <w:rPr>
@@ -777,13 +777,13 @@
             <w:fldChar w:fldCharType="begin"/>
           </w:r>
           <w:r>
-            <w:instrText xml:space="preserve"> PAGEREF _Toc12946 \h </w:instrText>
+            <w:instrText xml:space="preserve"> PAGEREF _Toc4863 \h </w:instrText>
           </w:r>
           <w:r>
             <w:fldChar w:fldCharType="separate"/>
           </w:r>
           <w:r>
-            <w:t>4</w:t>
+            <w:t>5</w:t>
           </w:r>
           <w:r>
             <w:fldChar w:fldCharType="end"/>
@@ -815,7 +815,7 @@
               <w:rFonts w:hint="eastAsia"/>
               <w:lang w:val="en-US" w:eastAsia="zh-CN"/>
             </w:rPr>
-            <w:instrText xml:space="preserve"> HYPERLINK \l _Toc13739 </w:instrText>
+            <w:instrText xml:space="preserve"> HYPERLINK \l _Toc23131 </w:instrText>
           </w:r>
           <w:r>
             <w:rPr>
@@ -838,13 +838,13 @@
             <w:fldChar w:fldCharType="begin"/>
           </w:r>
           <w:r>
-            <w:instrText xml:space="preserve"> PAGEREF _Toc13739 \h </w:instrText>
+            <w:instrText xml:space="preserve"> PAGEREF _Toc23131 \h </w:instrText>
           </w:r>
           <w:r>
             <w:fldChar w:fldCharType="separate"/>
           </w:r>
           <w:r>
-            <w:t>4</w:t>
+            <w:t>5</w:t>
           </w:r>
           <w:r>
             <w:fldChar w:fldCharType="end"/>
@@ -876,7 +876,7 @@
               <w:rFonts w:hint="eastAsia"/>
               <w:lang w:val="en-US" w:eastAsia="zh-CN"/>
             </w:rPr>
-            <w:instrText xml:space="preserve"> HYPERLINK \l _Toc29576 </w:instrText>
+            <w:instrText xml:space="preserve"> HYPERLINK \l _Toc20411 </w:instrText>
           </w:r>
           <w:r>
             <w:rPr>
@@ -899,13 +899,13 @@
             <w:fldChar w:fldCharType="begin"/>
           </w:r>
           <w:r>
-            <w:instrText xml:space="preserve"> PAGEREF _Toc29576 \h </w:instrText>
+            <w:instrText xml:space="preserve"> PAGEREF _Toc20411 \h </w:instrText>
           </w:r>
           <w:r>
             <w:fldChar w:fldCharType="separate"/>
           </w:r>
           <w:r>
-            <w:t>5</w:t>
+            <w:t>6</w:t>
           </w:r>
           <w:r>
             <w:fldChar w:fldCharType="end"/>
@@ -937,7 +937,7 @@
               <w:rFonts w:hint="eastAsia"/>
               <w:lang w:val="en-US" w:eastAsia="zh-CN"/>
             </w:rPr>
-            <w:instrText xml:space="preserve"> HYPERLINK \l _Toc22566 </w:instrText>
+            <w:instrText xml:space="preserve"> HYPERLINK \l _Toc20527 </w:instrText>
           </w:r>
           <w:r>
             <w:rPr>
@@ -960,13 +960,13 @@
             <w:fldChar w:fldCharType="begin"/>
           </w:r>
           <w:r>
-            <w:instrText xml:space="preserve"> PAGEREF _Toc22566 \h </w:instrText>
+            <w:instrText xml:space="preserve"> PAGEREF _Toc20527 \h </w:instrText>
           </w:r>
           <w:r>
             <w:fldChar w:fldCharType="separate"/>
           </w:r>
           <w:r>
-            <w:t>5</w:t>
+            <w:t>6</w:t>
           </w:r>
           <w:r>
             <w:fldChar w:fldCharType="end"/>
@@ -998,7 +998,7 @@
               <w:rFonts w:hint="eastAsia"/>
               <w:lang w:val="en-US" w:eastAsia="zh-CN"/>
             </w:rPr>
-            <w:instrText xml:space="preserve"> HYPERLINK \l _Toc13469 </w:instrText>
+            <w:instrText xml:space="preserve"> HYPERLINK \l _Toc530 </w:instrText>
           </w:r>
           <w:r>
             <w:rPr>
@@ -1021,13 +1021,13 @@
             <w:fldChar w:fldCharType="begin"/>
           </w:r>
           <w:r>
-            <w:instrText xml:space="preserve"> PAGEREF _Toc13469 \h </w:instrText>
+            <w:instrText xml:space="preserve"> PAGEREF _Toc530 \h </w:instrText>
           </w:r>
           <w:r>
             <w:fldChar w:fldCharType="separate"/>
           </w:r>
           <w:r>
-            <w:t>6</w:t>
+            <w:t>7</w:t>
           </w:r>
           <w:r>
             <w:fldChar w:fldCharType="end"/>
@@ -1059,7 +1059,7 @@
               <w:rFonts w:hint="eastAsia"/>
               <w:lang w:val="en-US" w:eastAsia="zh-CN"/>
             </w:rPr>
-            <w:instrText xml:space="preserve"> HYPERLINK \l _Toc4464 </w:instrText>
+            <w:instrText xml:space="preserve"> HYPERLINK \l _Toc2854 </w:instrText>
           </w:r>
           <w:r>
             <w:rPr>
@@ -1082,13 +1082,13 @@
             <w:fldChar w:fldCharType="begin"/>
           </w:r>
           <w:r>
-            <w:instrText xml:space="preserve"> PAGEREF _Toc4464 \h </w:instrText>
+            <w:instrText xml:space="preserve"> PAGEREF _Toc2854 \h </w:instrText>
           </w:r>
           <w:r>
             <w:fldChar w:fldCharType="separate"/>
           </w:r>
           <w:r>
-            <w:t>6</w:t>
+            <w:t>7</w:t>
           </w:r>
           <w:r>
             <w:fldChar w:fldCharType="end"/>
@@ -1120,7 +1120,7 @@
               <w:rFonts w:hint="eastAsia"/>
               <w:lang w:val="en-US" w:eastAsia="zh-CN"/>
             </w:rPr>
-            <w:instrText xml:space="preserve"> HYPERLINK \l _Toc12478 </w:instrText>
+            <w:instrText xml:space="preserve"> HYPERLINK \l _Toc13953 </w:instrText>
           </w:r>
           <w:r>
             <w:rPr>
@@ -1143,13 +1143,13 @@
             <w:fldChar w:fldCharType="begin"/>
           </w:r>
           <w:r>
-            <w:instrText xml:space="preserve"> PAGEREF _Toc12478 \h </w:instrText>
+            <w:instrText xml:space="preserve"> PAGEREF _Toc13953 \h </w:instrText>
           </w:r>
           <w:r>
             <w:fldChar w:fldCharType="separate"/>
           </w:r>
           <w:r>
-            <w:t>6</w:t>
+            <w:t>7</w:t>
           </w:r>
           <w:r>
             <w:fldChar w:fldCharType="end"/>
@@ -1181,7 +1181,7 @@
               <w:rFonts w:hint="eastAsia"/>
               <w:lang w:val="en-US" w:eastAsia="zh-CN"/>
             </w:rPr>
-            <w:instrText xml:space="preserve"> HYPERLINK \l _Toc19504 </w:instrText>
+            <w:instrText xml:space="preserve"> HYPERLINK \l _Toc5849 </w:instrText>
           </w:r>
           <w:r>
             <w:rPr>
@@ -1204,13 +1204,13 @@
             <w:fldChar w:fldCharType="begin"/>
           </w:r>
           <w:r>
-            <w:instrText xml:space="preserve"> PAGEREF _Toc19504 \h </w:instrText>
+            <w:instrText xml:space="preserve"> PAGEREF _Toc5849 \h </w:instrText>
           </w:r>
           <w:r>
             <w:fldChar w:fldCharType="separate"/>
           </w:r>
           <w:r>
-            <w:t>6</w:t>
+            <w:t>7</w:t>
           </w:r>
           <w:r>
             <w:fldChar w:fldCharType="end"/>
@@ -1242,7 +1242,7 @@
               <w:rFonts w:hint="eastAsia"/>
               <w:lang w:val="en-US" w:eastAsia="zh-CN"/>
             </w:rPr>
-            <w:instrText xml:space="preserve"> HYPERLINK \l _Toc32185 </w:instrText>
+            <w:instrText xml:space="preserve"> HYPERLINK \l _Toc27656 </w:instrText>
           </w:r>
           <w:r>
             <w:rPr>
@@ -1265,13 +1265,13 @@
             <w:fldChar w:fldCharType="begin"/>
           </w:r>
           <w:r>
-            <w:instrText xml:space="preserve"> PAGEREF _Toc32185 \h </w:instrText>
+            <w:instrText xml:space="preserve"> PAGEREF _Toc27656 \h </w:instrText>
           </w:r>
           <w:r>
             <w:fldChar w:fldCharType="separate"/>
           </w:r>
           <w:r>
-            <w:t>8</w:t>
+            <w:t>9</w:t>
           </w:r>
           <w:r>
             <w:fldChar w:fldCharType="end"/>
@@ -1303,7 +1303,7 @@
               <w:rFonts w:hint="eastAsia"/>
               <w:lang w:val="en-US" w:eastAsia="zh-CN"/>
             </w:rPr>
-            <w:instrText xml:space="preserve"> HYPERLINK \l _Toc19892 </w:instrText>
+            <w:instrText xml:space="preserve"> HYPERLINK \l _Toc29065 </w:instrText>
           </w:r>
           <w:r>
             <w:rPr>
@@ -1326,13 +1326,13 @@
             <w:fldChar w:fldCharType="begin"/>
           </w:r>
           <w:r>
-            <w:instrText xml:space="preserve"> PAGEREF _Toc19892 \h </w:instrText>
+            <w:instrText xml:space="preserve"> PAGEREF _Toc29065 \h </w:instrText>
           </w:r>
           <w:r>
             <w:fldChar w:fldCharType="separate"/>
           </w:r>
           <w:r>
-            <w:t>8</w:t>
+            <w:t>9</w:t>
           </w:r>
           <w:r>
             <w:fldChar w:fldCharType="end"/>
@@ -1364,7 +1364,7 @@
               <w:rFonts w:hint="eastAsia"/>
               <w:lang w:val="en-US" w:eastAsia="zh-CN"/>
             </w:rPr>
-            <w:instrText xml:space="preserve"> HYPERLINK \l _Toc8050 </w:instrText>
+            <w:instrText xml:space="preserve"> HYPERLINK \l _Toc23243 </w:instrText>
           </w:r>
           <w:r>
             <w:rPr>
@@ -1387,13 +1387,13 @@
             <w:fldChar w:fldCharType="begin"/>
           </w:r>
           <w:r>
-            <w:instrText xml:space="preserve"> PAGEREF _Toc8050 \h </w:instrText>
+            <w:instrText xml:space="preserve"> PAGEREF _Toc23243 \h </w:instrText>
           </w:r>
           <w:r>
             <w:fldChar w:fldCharType="separate"/>
           </w:r>
           <w:r>
-            <w:t>8</w:t>
+            <w:t>9</w:t>
           </w:r>
           <w:r>
             <w:fldChar w:fldCharType="end"/>
@@ -1425,7 +1425,7 @@
               <w:rFonts w:hint="eastAsia"/>
               <w:lang w:val="en-US" w:eastAsia="zh-CN"/>
             </w:rPr>
-            <w:instrText xml:space="preserve"> HYPERLINK \l _Toc22230 </w:instrText>
+            <w:instrText xml:space="preserve"> HYPERLINK \l _Toc22239 </w:instrText>
           </w:r>
           <w:r>
             <w:rPr>
@@ -1448,13 +1448,501 @@
             <w:fldChar w:fldCharType="begin"/>
           </w:r>
           <w:r>
-            <w:instrText xml:space="preserve"> PAGEREF _Toc22230 \h </w:instrText>
+            <w:instrText xml:space="preserve"> PAGEREF _Toc22239 \h </w:instrText>
           </w:r>
           <w:r>
             <w:fldChar w:fldCharType="separate"/>
           </w:r>
           <w:r>
-            <w:t>8</w:t>
+            <w:t>9</w:t>
+          </w:r>
+          <w:r>
+            <w:fldChar w:fldCharType="end"/>
+          </w:r>
+          <w:r>
+            <w:rPr>
+              <w:rFonts w:hint="eastAsia"/>
+              <w:lang w:val="en-US" w:eastAsia="zh-CN"/>
+            </w:rPr>
+            <w:fldChar w:fldCharType="end"/>
+          </w:r>
+        </w:p>
+        <w:p>
+          <w:pPr>
+            <w:pStyle w:val="7"/>
+            <w:tabs>
+              <w:tab w:val="right" w:leader="dot" w:pos="8306"/>
+            </w:tabs>
+          </w:pPr>
+          <w:r>
+            <w:rPr>
+              <w:rFonts w:hint="eastAsia"/>
+              <w:lang w:val="en-US" w:eastAsia="zh-CN"/>
+            </w:rPr>
+            <w:fldChar w:fldCharType="begin"/>
+          </w:r>
+          <w:r>
+            <w:rPr>
+              <w:rFonts w:hint="eastAsia"/>
+              <w:lang w:val="en-US" w:eastAsia="zh-CN"/>
+            </w:rPr>
+            <w:instrText xml:space="preserve"> HYPERLINK \l _Toc2953 </w:instrText>
+          </w:r>
+          <w:r>
+            <w:rPr>
+              <w:rFonts w:hint="eastAsia"/>
+              <w:lang w:val="en-US" w:eastAsia="zh-CN"/>
+            </w:rPr>
+            <w:fldChar w:fldCharType="separate"/>
+          </w:r>
+          <w:r>
+            <w:rPr>
+              <w:rFonts w:hint="eastAsia"/>
+              <w:lang w:val="en-US" w:eastAsia="zh-CN"/>
+            </w:rPr>
+            <w:t>1.12外来订单查看</w:t>
+          </w:r>
+          <w:r>
+            <w:tab/>
+          </w:r>
+          <w:r>
+            <w:fldChar w:fldCharType="begin"/>
+          </w:r>
+          <w:r>
+            <w:instrText xml:space="preserve"> PAGEREF _Toc2953 \h </w:instrText>
+          </w:r>
+          <w:r>
+            <w:fldChar w:fldCharType="separate"/>
+          </w:r>
+          <w:r>
+            <w:t>10</w:t>
+          </w:r>
+          <w:r>
+            <w:fldChar w:fldCharType="end"/>
+          </w:r>
+          <w:r>
+            <w:rPr>
+              <w:rFonts w:hint="eastAsia"/>
+              <w:lang w:val="en-US" w:eastAsia="zh-CN"/>
+            </w:rPr>
+            <w:fldChar w:fldCharType="end"/>
+          </w:r>
+        </w:p>
+        <w:p>
+          <w:pPr>
+            <w:pStyle w:val="5"/>
+            <w:tabs>
+              <w:tab w:val="right" w:leader="dot" w:pos="8306"/>
+            </w:tabs>
+          </w:pPr>
+          <w:r>
+            <w:rPr>
+              <w:rFonts w:hint="eastAsia"/>
+              <w:lang w:val="en-US" w:eastAsia="zh-CN"/>
+            </w:rPr>
+            <w:fldChar w:fldCharType="begin"/>
+          </w:r>
+          <w:r>
+            <w:rPr>
+              <w:rFonts w:hint="eastAsia"/>
+              <w:lang w:val="en-US" w:eastAsia="zh-CN"/>
+            </w:rPr>
+            <w:instrText xml:space="preserve"> HYPERLINK \l _Toc16782 </w:instrText>
+          </w:r>
+          <w:r>
+            <w:rPr>
+              <w:rFonts w:hint="eastAsia"/>
+              <w:lang w:val="en-US" w:eastAsia="zh-CN"/>
+            </w:rPr>
+            <w:fldChar w:fldCharType="separate"/>
+          </w:r>
+          <w:r>
+            <w:rPr>
+              <w:rFonts w:hint="eastAsia"/>
+              <w:lang w:val="en-US" w:eastAsia="zh-CN"/>
+            </w:rPr>
+            <w:t>1.12.1具体功能流程</w:t>
+          </w:r>
+          <w:r>
+            <w:tab/>
+          </w:r>
+          <w:r>
+            <w:fldChar w:fldCharType="begin"/>
+          </w:r>
+          <w:r>
+            <w:instrText xml:space="preserve"> PAGEREF _Toc16782 \h </w:instrText>
+          </w:r>
+          <w:r>
+            <w:fldChar w:fldCharType="separate"/>
+          </w:r>
+          <w:r>
+            <w:t>10</w:t>
+          </w:r>
+          <w:r>
+            <w:fldChar w:fldCharType="end"/>
+          </w:r>
+          <w:r>
+            <w:rPr>
+              <w:rFonts w:hint="eastAsia"/>
+              <w:lang w:val="en-US" w:eastAsia="zh-CN"/>
+            </w:rPr>
+            <w:fldChar w:fldCharType="end"/>
+          </w:r>
+        </w:p>
+        <w:p>
+          <w:pPr>
+            <w:pStyle w:val="7"/>
+            <w:tabs>
+              <w:tab w:val="right" w:leader="dot" w:pos="8306"/>
+            </w:tabs>
+          </w:pPr>
+          <w:r>
+            <w:rPr>
+              <w:rFonts w:hint="eastAsia"/>
+              <w:lang w:val="en-US" w:eastAsia="zh-CN"/>
+            </w:rPr>
+            <w:fldChar w:fldCharType="begin"/>
+          </w:r>
+          <w:r>
+            <w:rPr>
+              <w:rFonts w:hint="eastAsia"/>
+              <w:lang w:val="en-US" w:eastAsia="zh-CN"/>
+            </w:rPr>
+            <w:instrText xml:space="preserve"> HYPERLINK \l _Toc30562 </w:instrText>
+          </w:r>
+          <w:r>
+            <w:rPr>
+              <w:rFonts w:hint="eastAsia"/>
+              <w:lang w:val="en-US" w:eastAsia="zh-CN"/>
+            </w:rPr>
+            <w:fldChar w:fldCharType="separate"/>
+          </w:r>
+          <w:r>
+            <w:rPr>
+              <w:rFonts w:hint="eastAsia"/>
+              <w:lang w:val="en-US" w:eastAsia="zh-CN"/>
+            </w:rPr>
+            <w:t>1.13外来订单确认</w:t>
+          </w:r>
+          <w:r>
+            <w:tab/>
+          </w:r>
+          <w:r>
+            <w:fldChar w:fldCharType="begin"/>
+          </w:r>
+          <w:r>
+            <w:instrText xml:space="preserve"> PAGEREF _Toc30562 \h </w:instrText>
+          </w:r>
+          <w:r>
+            <w:fldChar w:fldCharType="separate"/>
+          </w:r>
+          <w:r>
+            <w:t>10</w:t>
+          </w:r>
+          <w:r>
+            <w:fldChar w:fldCharType="end"/>
+          </w:r>
+          <w:r>
+            <w:rPr>
+              <w:rFonts w:hint="eastAsia"/>
+              <w:lang w:val="en-US" w:eastAsia="zh-CN"/>
+            </w:rPr>
+            <w:fldChar w:fldCharType="end"/>
+          </w:r>
+        </w:p>
+        <w:p>
+          <w:pPr>
+            <w:pStyle w:val="5"/>
+            <w:tabs>
+              <w:tab w:val="right" w:leader="dot" w:pos="8306"/>
+            </w:tabs>
+          </w:pPr>
+          <w:r>
+            <w:rPr>
+              <w:rFonts w:hint="eastAsia"/>
+              <w:lang w:val="en-US" w:eastAsia="zh-CN"/>
+            </w:rPr>
+            <w:fldChar w:fldCharType="begin"/>
+          </w:r>
+          <w:r>
+            <w:rPr>
+              <w:rFonts w:hint="eastAsia"/>
+              <w:lang w:val="en-US" w:eastAsia="zh-CN"/>
+            </w:rPr>
+            <w:instrText xml:space="preserve"> HYPERLINK \l _Toc4717 </w:instrText>
+          </w:r>
+          <w:r>
+            <w:rPr>
+              <w:rFonts w:hint="eastAsia"/>
+              <w:lang w:val="en-US" w:eastAsia="zh-CN"/>
+            </w:rPr>
+            <w:fldChar w:fldCharType="separate"/>
+          </w:r>
+          <w:r>
+            <w:rPr>
+              <w:rFonts w:hint="eastAsia"/>
+              <w:lang w:val="en-US" w:eastAsia="zh-CN"/>
+            </w:rPr>
+            <w:t>1.13.1具体功能流程</w:t>
+          </w:r>
+          <w:r>
+            <w:tab/>
+          </w:r>
+          <w:r>
+            <w:fldChar w:fldCharType="begin"/>
+          </w:r>
+          <w:r>
+            <w:instrText xml:space="preserve"> PAGEREF _Toc4717 \h </w:instrText>
+          </w:r>
+          <w:r>
+            <w:fldChar w:fldCharType="separate"/>
+          </w:r>
+          <w:r>
+            <w:t>10</w:t>
+          </w:r>
+          <w:r>
+            <w:fldChar w:fldCharType="end"/>
+          </w:r>
+          <w:r>
+            <w:rPr>
+              <w:rFonts w:hint="eastAsia"/>
+              <w:lang w:val="en-US" w:eastAsia="zh-CN"/>
+            </w:rPr>
+            <w:fldChar w:fldCharType="end"/>
+          </w:r>
+        </w:p>
+        <w:p>
+          <w:pPr>
+            <w:pStyle w:val="7"/>
+            <w:tabs>
+              <w:tab w:val="right" w:leader="dot" w:pos="8306"/>
+            </w:tabs>
+          </w:pPr>
+          <w:r>
+            <w:rPr>
+              <w:rFonts w:hint="eastAsia"/>
+              <w:lang w:val="en-US" w:eastAsia="zh-CN"/>
+            </w:rPr>
+            <w:fldChar w:fldCharType="begin"/>
+          </w:r>
+          <w:r>
+            <w:rPr>
+              <w:rFonts w:hint="eastAsia"/>
+              <w:lang w:val="en-US" w:eastAsia="zh-CN"/>
+            </w:rPr>
+            <w:instrText xml:space="preserve"> HYPERLINK \l _Toc32554 </w:instrText>
+          </w:r>
+          <w:r>
+            <w:rPr>
+              <w:rFonts w:hint="eastAsia"/>
+              <w:lang w:val="en-US" w:eastAsia="zh-CN"/>
+            </w:rPr>
+            <w:fldChar w:fldCharType="separate"/>
+          </w:r>
+          <w:r>
+            <w:rPr>
+              <w:rFonts w:hint="eastAsia"/>
+              <w:lang w:val="en-US" w:eastAsia="zh-CN"/>
+            </w:rPr>
+            <w:t>1.14外来订单回退</w:t>
+          </w:r>
+          <w:r>
+            <w:tab/>
+          </w:r>
+          <w:r>
+            <w:fldChar w:fldCharType="begin"/>
+          </w:r>
+          <w:r>
+            <w:instrText xml:space="preserve"> PAGEREF _Toc32554 \h </w:instrText>
+          </w:r>
+          <w:r>
+            <w:fldChar w:fldCharType="separate"/>
+          </w:r>
+          <w:r>
+            <w:t>11</w:t>
+          </w:r>
+          <w:r>
+            <w:fldChar w:fldCharType="end"/>
+          </w:r>
+          <w:r>
+            <w:rPr>
+              <w:rFonts w:hint="eastAsia"/>
+              <w:lang w:val="en-US" w:eastAsia="zh-CN"/>
+            </w:rPr>
+            <w:fldChar w:fldCharType="end"/>
+          </w:r>
+        </w:p>
+        <w:p>
+          <w:pPr>
+            <w:pStyle w:val="5"/>
+            <w:tabs>
+              <w:tab w:val="right" w:leader="dot" w:pos="8306"/>
+            </w:tabs>
+          </w:pPr>
+          <w:r>
+            <w:rPr>
+              <w:rFonts w:hint="eastAsia"/>
+              <w:lang w:val="en-US" w:eastAsia="zh-CN"/>
+            </w:rPr>
+            <w:fldChar w:fldCharType="begin"/>
+          </w:r>
+          <w:r>
+            <w:rPr>
+              <w:rFonts w:hint="eastAsia"/>
+              <w:lang w:val="en-US" w:eastAsia="zh-CN"/>
+            </w:rPr>
+            <w:instrText xml:space="preserve"> HYPERLINK \l _Toc25864 </w:instrText>
+          </w:r>
+          <w:r>
+            <w:rPr>
+              <w:rFonts w:hint="eastAsia"/>
+              <w:lang w:val="en-US" w:eastAsia="zh-CN"/>
+            </w:rPr>
+            <w:fldChar w:fldCharType="separate"/>
+          </w:r>
+          <w:r>
+            <w:rPr>
+              <w:rFonts w:hint="eastAsia"/>
+              <w:lang w:val="en-US" w:eastAsia="zh-CN"/>
+            </w:rPr>
+            <w:t>1.14.1具体功能流程</w:t>
+          </w:r>
+          <w:r>
+            <w:tab/>
+          </w:r>
+          <w:r>
+            <w:fldChar w:fldCharType="begin"/>
+          </w:r>
+          <w:r>
+            <w:instrText xml:space="preserve"> PAGEREF _Toc25864 \h </w:instrText>
+          </w:r>
+          <w:r>
+            <w:fldChar w:fldCharType="separate"/>
+          </w:r>
+          <w:r>
+            <w:t>11</w:t>
+          </w:r>
+          <w:r>
+            <w:fldChar w:fldCharType="end"/>
+          </w:r>
+          <w:r>
+            <w:rPr>
+              <w:rFonts w:hint="eastAsia"/>
+              <w:lang w:val="en-US" w:eastAsia="zh-CN"/>
+            </w:rPr>
+            <w:fldChar w:fldCharType="end"/>
+          </w:r>
+        </w:p>
+        <w:p>
+          <w:pPr>
+            <w:pStyle w:val="7"/>
+            <w:tabs>
+              <w:tab w:val="right" w:leader="dot" w:pos="8306"/>
+            </w:tabs>
+          </w:pPr>
+          <w:r>
+            <w:rPr>
+              <w:rFonts w:hint="eastAsia"/>
+              <w:lang w:val="en-US" w:eastAsia="zh-CN"/>
+            </w:rPr>
+            <w:fldChar w:fldCharType="begin"/>
+          </w:r>
+          <w:r>
+            <w:rPr>
+              <w:rFonts w:hint="eastAsia"/>
+              <w:lang w:val="en-US" w:eastAsia="zh-CN"/>
+            </w:rPr>
+            <w:instrText xml:space="preserve"> HYPERLINK \l _Toc15898 </w:instrText>
+          </w:r>
+          <w:r>
+            <w:rPr>
+              <w:rFonts w:hint="eastAsia"/>
+              <w:lang w:val="en-US" w:eastAsia="zh-CN"/>
+            </w:rPr>
+            <w:fldChar w:fldCharType="separate"/>
+          </w:r>
+          <w:r>
+            <w:rPr>
+              <w:rFonts w:hint="eastAsia"/>
+              <w:lang w:val="en-US" w:eastAsia="zh-CN"/>
+            </w:rPr>
+            <w:t>1.15外来订单导出数据</w:t>
+          </w:r>
+          <w:r>
+            <w:tab/>
+          </w:r>
+          <w:r>
+            <w:fldChar w:fldCharType="begin"/>
+          </w:r>
+          <w:r>
+            <w:instrText xml:space="preserve"> PAGEREF _Toc15898 \h </w:instrText>
+          </w:r>
+          <w:r>
+            <w:fldChar w:fldCharType="separate"/>
+          </w:r>
+          <w:r>
+            <w:t>11</w:t>
+          </w:r>
+          <w:r>
+            <w:fldChar w:fldCharType="end"/>
+          </w:r>
+          <w:r>
+            <w:rPr>
+              <w:rFonts w:hint="eastAsia"/>
+              <w:lang w:val="en-US" w:eastAsia="zh-CN"/>
+            </w:rPr>
+            <w:fldChar w:fldCharType="end"/>
+          </w:r>
+        </w:p>
+        <w:p>
+          <w:pPr>
+            <w:pStyle w:val="5"/>
+            <w:tabs>
+              <w:tab w:val="right" w:leader="dot" w:pos="8306"/>
+            </w:tabs>
+          </w:pPr>
+          <w:r>
+            <w:rPr>
+              <w:rFonts w:hint="eastAsia"/>
+              <w:lang w:val="en-US" w:eastAsia="zh-CN"/>
+            </w:rPr>
+            <w:fldChar w:fldCharType="begin"/>
+          </w:r>
+          <w:r>
+            <w:rPr>
+              <w:rFonts w:hint="eastAsia"/>
+              <w:lang w:val="en-US" w:eastAsia="zh-CN"/>
+            </w:rPr>
+            <w:instrText xml:space="preserve"> HYPERLINK \l _Toc9747 </w:instrText>
+          </w:r>
+          <w:r>
+            <w:rPr>
+              <w:rFonts w:hint="eastAsia"/>
+              <w:lang w:val="en-US" w:eastAsia="zh-CN"/>
+            </w:rPr>
+            <w:fldChar w:fldCharType="separate"/>
+          </w:r>
+          <w:r>
+            <w:rPr>
+              <w:rFonts w:hint="eastAsia"/>
+              <w:lang w:val="en-US" w:eastAsia="zh-CN"/>
+            </w:rPr>
+            <w:t>1.15.1具体功能流程</w:t>
+          </w:r>
+          <w:r>
+            <w:tab/>
+          </w:r>
+          <w:r>
+            <w:fldChar w:fldCharType="begin"/>
+          </w:r>
+          <w:r>
+            <w:instrText xml:space="preserve"> PAGEREF _Toc9747 \h </w:instrText>
+          </w:r>
+          <w:r>
+            <w:fldChar w:fldCharType="separate"/>
+          </w:r>
+          <w:r>
+            <w:t>11</w:t>
           </w:r>
           <w:r>
             <w:fldChar w:fldCharType="end"/>
@@ -1486,7 +1974,7 @@
               <w:rFonts w:hint="eastAsia"/>
               <w:lang w:val="en-US" w:eastAsia="zh-CN"/>
             </w:rPr>
-            <w:instrText xml:space="preserve"> HYPERLINK \l _Toc5570 </w:instrText>
+            <w:instrText xml:space="preserve"> HYPERLINK \l _Toc6923 </w:instrText>
           </w:r>
           <w:r>
             <w:rPr>
@@ -1500,7 +1988,7 @@
               <w:rFonts w:hint="eastAsia"/>
               <w:lang w:val="en-US" w:eastAsia="zh-CN"/>
             </w:rPr>
-            <w:t>2凌云用户中心</w:t>
+            <w:t>2凌云商城用户中心</w:t>
           </w:r>
           <w:r>
             <w:tab/>
@@ -1509,13 +1997,13 @@
             <w:fldChar w:fldCharType="begin"/>
           </w:r>
           <w:r>
-            <w:instrText xml:space="preserve"> PAGEREF _Toc5570 \h </w:instrText>
+            <w:instrText xml:space="preserve"> PAGEREF _Toc6923 \h </w:instrText>
           </w:r>
           <w:r>
             <w:fldChar w:fldCharType="separate"/>
           </w:r>
           <w:r>
-            <w:t>9</w:t>
+            <w:t>12</w:t>
           </w:r>
           <w:r>
             <w:fldChar w:fldCharType="end"/>
@@ -1547,7 +2035,7 @@
               <w:rFonts w:hint="eastAsia"/>
               <w:lang w:val="en-US" w:eastAsia="zh-CN"/>
             </w:rPr>
-            <w:instrText xml:space="preserve"> HYPERLINK \l _Toc10475 </w:instrText>
+            <w:instrText xml:space="preserve"> HYPERLINK \l _Toc25129 </w:instrText>
           </w:r>
           <w:r>
             <w:rPr>
@@ -1570,13 +2058,13 @@
             <w:fldChar w:fldCharType="begin"/>
           </w:r>
           <w:r>
-            <w:instrText xml:space="preserve"> PAGEREF _Toc10475 \h </w:instrText>
+            <w:instrText xml:space="preserve"> PAGEREF _Toc25129 \h </w:instrText>
           </w:r>
           <w:r>
             <w:fldChar w:fldCharType="separate"/>
           </w:r>
           <w:r>
-            <w:t>9</w:t>
+            <w:t>12</w:t>
           </w:r>
           <w:r>
             <w:fldChar w:fldCharType="end"/>
@@ -1608,7 +2096,7 @@
               <w:rFonts w:hint="eastAsia"/>
               <w:lang w:val="en-US" w:eastAsia="zh-CN"/>
             </w:rPr>
-            <w:instrText xml:space="preserve"> HYPERLINK \l _Toc16917 </w:instrText>
+            <w:instrText xml:space="preserve"> HYPERLINK \l _Toc21678 </w:instrText>
           </w:r>
           <w:r>
             <w:rPr>
@@ -1631,13 +2119,13 @@
             <w:fldChar w:fldCharType="begin"/>
           </w:r>
           <w:r>
-            <w:instrText xml:space="preserve"> PAGEREF _Toc16917 \h </w:instrText>
+            <w:instrText xml:space="preserve"> PAGEREF _Toc21678 \h </w:instrText>
           </w:r>
           <w:r>
             <w:fldChar w:fldCharType="separate"/>
           </w:r>
           <w:r>
-            <w:t>9</w:t>
+            <w:t>12</w:t>
           </w:r>
           <w:r>
             <w:fldChar w:fldCharType="end"/>
@@ -1669,7 +2157,7 @@
               <w:rFonts w:hint="eastAsia"/>
               <w:lang w:val="en-US" w:eastAsia="zh-CN"/>
             </w:rPr>
-            <w:instrText xml:space="preserve"> HYPERLINK \l _Toc30550 </w:instrText>
+            <w:instrText xml:space="preserve"> HYPERLINK \l _Toc14259 </w:instrText>
           </w:r>
           <w:r>
             <w:rPr>
@@ -1692,13 +2180,13 @@
             <w:fldChar w:fldCharType="begin"/>
           </w:r>
           <w:r>
-            <w:instrText xml:space="preserve"> PAGEREF _Toc30550 \h </w:instrText>
+            <w:instrText xml:space="preserve"> PAGEREF _Toc14259 \h </w:instrText>
           </w:r>
           <w:r>
             <w:fldChar w:fldCharType="separate"/>
           </w:r>
           <w:r>
-            <w:t>9</w:t>
+            <w:t>12</w:t>
           </w:r>
           <w:r>
             <w:fldChar w:fldCharType="end"/>
@@ -1730,7 +2218,7 @@
               <w:rFonts w:hint="eastAsia"/>
               <w:lang w:val="en-US" w:eastAsia="zh-CN"/>
             </w:rPr>
-            <w:instrText xml:space="preserve"> HYPERLINK \l _Toc11084 </w:instrText>
+            <w:instrText xml:space="preserve"> HYPERLINK \l _Toc26714 </w:instrText>
           </w:r>
           <w:r>
             <w:rPr>
@@ -1746,6 +2234,8 @@
             </w:rPr>
             <w:t>2.2.1具体功能流程</w:t>
           </w:r>
+          <w:bookmarkStart w:id="57" w:name="_GoBack"/>
+          <w:bookmarkEnd w:id="57"/>
           <w:r>
             <w:tab/>
           </w:r>
@@ -1753,13 +2243,13 @@
             <w:fldChar w:fldCharType="begin"/>
           </w:r>
           <w:r>
-            <w:instrText xml:space="preserve"> PAGEREF _Toc11084 \h </w:instrText>
+            <w:instrText xml:space="preserve"> PAGEREF _Toc26714 \h </w:instrText>
           </w:r>
           <w:r>
             <w:fldChar w:fldCharType="separate"/>
           </w:r>
           <w:r>
-            <w:t>9</w:t>
+            <w:t>12</w:t>
           </w:r>
           <w:r>
             <w:fldChar w:fldCharType="end"/>
@@ -1791,7 +2281,7 @@
               <w:rFonts w:hint="eastAsia"/>
               <w:lang w:val="en-US" w:eastAsia="zh-CN"/>
             </w:rPr>
-            <w:instrText xml:space="preserve"> HYPERLINK \l _Toc21100 </w:instrText>
+            <w:instrText xml:space="preserve"> HYPERLINK \l _Toc27893 </w:instrText>
           </w:r>
           <w:r>
             <w:rPr>
@@ -1814,13 +2304,13 @@
             <w:fldChar w:fldCharType="begin"/>
           </w:r>
           <w:r>
-            <w:instrText xml:space="preserve"> PAGEREF _Toc21100 \h </w:instrText>
+            <w:instrText xml:space="preserve"> PAGEREF _Toc27893 \h </w:instrText>
           </w:r>
           <w:r>
             <w:fldChar w:fldCharType="separate"/>
           </w:r>
           <w:r>
-            <w:t>10</w:t>
+            <w:t>13</w:t>
           </w:r>
           <w:r>
             <w:fldChar w:fldCharType="end"/>
@@ -1852,7 +2342,7 @@
               <w:rFonts w:hint="eastAsia"/>
               <w:lang w:val="en-US" w:eastAsia="zh-CN"/>
             </w:rPr>
-            <w:instrText xml:space="preserve"> HYPERLINK \l _Toc6517 </w:instrText>
+            <w:instrText xml:space="preserve"> HYPERLINK \l _Toc28770 </w:instrText>
           </w:r>
           <w:r>
             <w:rPr>
@@ -1875,13 +2365,13 @@
             <w:fldChar w:fldCharType="begin"/>
           </w:r>
           <w:r>
-            <w:instrText xml:space="preserve"> PAGEREF _Toc6517 \h </w:instrText>
+            <w:instrText xml:space="preserve"> PAGEREF _Toc28770 \h </w:instrText>
           </w:r>
           <w:r>
             <w:fldChar w:fldCharType="separate"/>
           </w:r>
           <w:r>
-            <w:t>10</w:t>
+            <w:t>13</w:t>
           </w:r>
           <w:r>
             <w:fldChar w:fldCharType="end"/>
@@ -1913,7 +2403,7 @@
               <w:rFonts w:hint="eastAsia"/>
               <w:lang w:val="en-US" w:eastAsia="zh-CN"/>
             </w:rPr>
-            <w:instrText xml:space="preserve"> HYPERLINK \l _Toc16082 </w:instrText>
+            <w:instrText xml:space="preserve"> HYPERLINK \l _Toc29584 </w:instrText>
           </w:r>
           <w:r>
             <w:rPr>
@@ -1936,13 +2426,13 @@
             <w:fldChar w:fldCharType="begin"/>
           </w:r>
           <w:r>
-            <w:instrText xml:space="preserve"> PAGEREF _Toc16082 \h </w:instrText>
+            <w:instrText xml:space="preserve"> PAGEREF _Toc29584 \h </w:instrText>
           </w:r>
           <w:r>
             <w:fldChar w:fldCharType="separate"/>
           </w:r>
           <w:r>
-            <w:t>11</w:t>
+            <w:t>13</w:t>
           </w:r>
           <w:r>
             <w:fldChar w:fldCharType="end"/>
@@ -1974,7 +2464,7 @@
               <w:rFonts w:hint="eastAsia"/>
               <w:lang w:val="en-US" w:eastAsia="zh-CN"/>
             </w:rPr>
-            <w:instrText xml:space="preserve"> HYPERLINK \l _Toc4164 </w:instrText>
+            <w:instrText xml:space="preserve"> HYPERLINK \l _Toc15896 </w:instrText>
           </w:r>
           <w:r>
             <w:rPr>
@@ -1997,13 +2487,13 @@
             <w:fldChar w:fldCharType="begin"/>
           </w:r>
           <w:r>
-            <w:instrText xml:space="preserve"> PAGEREF _Toc4164 \h </w:instrText>
+            <w:instrText xml:space="preserve"> PAGEREF _Toc15896 \h </w:instrText>
           </w:r>
           <w:r>
             <w:fldChar w:fldCharType="separate"/>
           </w:r>
           <w:r>
-            <w:t>11</w:t>
+            <w:t>13</w:t>
           </w:r>
           <w:r>
             <w:fldChar w:fldCharType="end"/>
@@ -2035,7 +2525,7 @@
               <w:rFonts w:hint="eastAsia"/>
               <w:lang w:val="en-US" w:eastAsia="zh-CN"/>
             </w:rPr>
-            <w:instrText xml:space="preserve"> HYPERLINK \l _Toc1151 </w:instrText>
+            <w:instrText xml:space="preserve"> HYPERLINK \l _Toc11510 </w:instrText>
           </w:r>
           <w:r>
             <w:rPr>
@@ -2058,13 +2548,13 @@
             <w:fldChar w:fldCharType="begin"/>
           </w:r>
           <w:r>
-            <w:instrText xml:space="preserve"> PAGEREF _Toc1151 \h </w:instrText>
+            <w:instrText xml:space="preserve"> PAGEREF _Toc11510 \h </w:instrText>
           </w:r>
           <w:r>
             <w:fldChar w:fldCharType="separate"/>
           </w:r>
           <w:r>
-            <w:t>12</w:t>
+            <w:t>15</w:t>
           </w:r>
           <w:r>
             <w:fldChar w:fldCharType="end"/>
@@ -2096,7 +2586,7 @@
               <w:rFonts w:hint="eastAsia"/>
               <w:lang w:val="en-US" w:eastAsia="zh-CN"/>
             </w:rPr>
-            <w:instrText xml:space="preserve"> HYPERLINK \l _Toc9861 </w:instrText>
+            <w:instrText xml:space="preserve"> HYPERLINK \l _Toc21734 </w:instrText>
           </w:r>
           <w:r>
             <w:rPr>
@@ -2119,13 +2609,13 @@
             <w:fldChar w:fldCharType="begin"/>
           </w:r>
           <w:r>
-            <w:instrText xml:space="preserve"> PAGEREF _Toc9861 \h </w:instrText>
+            <w:instrText xml:space="preserve"> PAGEREF _Toc21734 \h </w:instrText>
           </w:r>
           <w:r>
             <w:fldChar w:fldCharType="separate"/>
           </w:r>
           <w:r>
-            <w:t>12</w:t>
+            <w:t>15</w:t>
           </w:r>
           <w:r>
             <w:fldChar w:fldCharType="end"/>
@@ -2157,7 +2647,7 @@
               <w:rFonts w:hint="eastAsia"/>
               <w:lang w:val="en-US" w:eastAsia="zh-CN"/>
             </w:rPr>
-            <w:instrText xml:space="preserve"> HYPERLINK \l _Toc23296 </w:instrText>
+            <w:instrText xml:space="preserve"> HYPERLINK \l _Toc8104 </w:instrText>
           </w:r>
           <w:r>
             <w:rPr>
@@ -2180,13 +2670,13 @@
             <w:fldChar w:fldCharType="begin"/>
           </w:r>
           <w:r>
-            <w:instrText xml:space="preserve"> PAGEREF _Toc23296 \h </w:instrText>
+            <w:instrText xml:space="preserve"> PAGEREF _Toc8104 \h </w:instrText>
           </w:r>
           <w:r>
             <w:fldChar w:fldCharType="separate"/>
           </w:r>
           <w:r>
-            <w:t>13</w:t>
+            <w:t>15</w:t>
           </w:r>
           <w:r>
             <w:fldChar w:fldCharType="end"/>
@@ -2218,7 +2708,7 @@
               <w:rFonts w:hint="eastAsia"/>
               <w:lang w:val="en-US" w:eastAsia="zh-CN"/>
             </w:rPr>
-            <w:instrText xml:space="preserve"> HYPERLINK \l _Toc27093 </w:instrText>
+            <w:instrText xml:space="preserve"> HYPERLINK \l _Toc22304 </w:instrText>
           </w:r>
           <w:r>
             <w:rPr>
@@ -2241,13 +2731,13 @@
             <w:fldChar w:fldCharType="begin"/>
           </w:r>
           <w:r>
-            <w:instrText xml:space="preserve"> PAGEREF _Toc27093 \h </w:instrText>
+            <w:instrText xml:space="preserve"> PAGEREF _Toc22304 \h </w:instrText>
           </w:r>
           <w:r>
             <w:fldChar w:fldCharType="separate"/>
           </w:r>
           <w:r>
-            <w:t>13</w:t>
+            <w:t>15</w:t>
           </w:r>
           <w:r>
             <w:fldChar w:fldCharType="end"/>
@@ -2279,7 +2769,7 @@
               <w:rFonts w:hint="eastAsia"/>
               <w:lang w:val="en-US" w:eastAsia="zh-CN"/>
             </w:rPr>
-            <w:instrText xml:space="preserve"> HYPERLINK \l _Toc1207 </w:instrText>
+            <w:instrText xml:space="preserve"> HYPERLINK \l _Toc2866 </w:instrText>
           </w:r>
           <w:r>
             <w:rPr>
@@ -2302,13 +2792,13 @@
             <w:fldChar w:fldCharType="begin"/>
           </w:r>
           <w:r>
-            <w:instrText xml:space="preserve"> PAGEREF _Toc1207 \h </w:instrText>
+            <w:instrText xml:space="preserve"> PAGEREF _Toc2866 \h </w:instrText>
           </w:r>
           <w:r>
             <w:fldChar w:fldCharType="separate"/>
           </w:r>
           <w:r>
-            <w:t>13</w:t>
+            <w:t>16</w:t>
           </w:r>
           <w:r>
             <w:fldChar w:fldCharType="end"/>
@@ -2340,7 +2830,7 @@
               <w:rFonts w:hint="eastAsia"/>
               <w:lang w:val="en-US" w:eastAsia="zh-CN"/>
             </w:rPr>
-            <w:instrText xml:space="preserve"> HYPERLINK \l _Toc14689 </w:instrText>
+            <w:instrText xml:space="preserve"> HYPERLINK \l _Toc14974 </w:instrText>
           </w:r>
           <w:r>
             <w:rPr>
@@ -2363,13 +2853,135 @@
             <w:fldChar w:fldCharType="begin"/>
           </w:r>
           <w:r>
-            <w:instrText xml:space="preserve"> PAGEREF _Toc14689 \h </w:instrText>
+            <w:instrText xml:space="preserve"> PAGEREF _Toc14974 \h </w:instrText>
           </w:r>
           <w:r>
             <w:fldChar w:fldCharType="separate"/>
           </w:r>
           <w:r>
-            <w:t>13</w:t>
+            <w:t>16</w:t>
+          </w:r>
+          <w:r>
+            <w:fldChar w:fldCharType="end"/>
+          </w:r>
+          <w:r>
+            <w:rPr>
+              <w:rFonts w:hint="eastAsia"/>
+              <w:lang w:val="en-US" w:eastAsia="zh-CN"/>
+            </w:rPr>
+            <w:fldChar w:fldCharType="end"/>
+          </w:r>
+        </w:p>
+        <w:p>
+          <w:pPr>
+            <w:pStyle w:val="7"/>
+            <w:tabs>
+              <w:tab w:val="right" w:leader="dot" w:pos="8306"/>
+            </w:tabs>
+          </w:pPr>
+          <w:r>
+            <w:rPr>
+              <w:rFonts w:hint="eastAsia"/>
+              <w:lang w:val="en-US" w:eastAsia="zh-CN"/>
+            </w:rPr>
+            <w:fldChar w:fldCharType="begin"/>
+          </w:r>
+          <w:r>
+            <w:rPr>
+              <w:rFonts w:hint="eastAsia"/>
+              <w:lang w:val="en-US" w:eastAsia="zh-CN"/>
+            </w:rPr>
+            <w:instrText xml:space="preserve"> HYPERLINK \l _Toc31044 </w:instrText>
+          </w:r>
+          <w:r>
+            <w:rPr>
+              <w:rFonts w:hint="eastAsia"/>
+              <w:lang w:val="en-US" w:eastAsia="zh-CN"/>
+            </w:rPr>
+            <w:fldChar w:fldCharType="separate"/>
+          </w:r>
+          <w:r>
+            <w:rPr>
+              <w:rFonts w:hint="eastAsia"/>
+              <w:lang w:val="en-US" w:eastAsia="zh-CN"/>
+            </w:rPr>
+            <w:t>2.8删除工单</w:t>
+          </w:r>
+          <w:r>
+            <w:tab/>
+          </w:r>
+          <w:r>
+            <w:fldChar w:fldCharType="begin"/>
+          </w:r>
+          <w:r>
+            <w:instrText xml:space="preserve"> PAGEREF _Toc31044 \h </w:instrText>
+          </w:r>
+          <w:r>
+            <w:fldChar w:fldCharType="separate"/>
+          </w:r>
+          <w:r>
+            <w:t>16</w:t>
+          </w:r>
+          <w:r>
+            <w:fldChar w:fldCharType="end"/>
+          </w:r>
+          <w:r>
+            <w:rPr>
+              <w:rFonts w:hint="eastAsia"/>
+              <w:lang w:val="en-US" w:eastAsia="zh-CN"/>
+            </w:rPr>
+            <w:fldChar w:fldCharType="end"/>
+          </w:r>
+        </w:p>
+        <w:p>
+          <w:pPr>
+            <w:pStyle w:val="5"/>
+            <w:tabs>
+              <w:tab w:val="right" w:leader="dot" w:pos="8306"/>
+            </w:tabs>
+          </w:pPr>
+          <w:r>
+            <w:rPr>
+              <w:rFonts w:hint="eastAsia"/>
+              <w:lang w:val="en-US" w:eastAsia="zh-CN"/>
+            </w:rPr>
+            <w:fldChar w:fldCharType="begin"/>
+          </w:r>
+          <w:r>
+            <w:rPr>
+              <w:rFonts w:hint="eastAsia"/>
+              <w:lang w:val="en-US" w:eastAsia="zh-CN"/>
+            </w:rPr>
+            <w:instrText xml:space="preserve"> HYPERLINK \l _Toc2405 </w:instrText>
+          </w:r>
+          <w:r>
+            <w:rPr>
+              <w:rFonts w:hint="eastAsia"/>
+              <w:lang w:val="en-US" w:eastAsia="zh-CN"/>
+            </w:rPr>
+            <w:fldChar w:fldCharType="separate"/>
+          </w:r>
+          <w:r>
+            <w:rPr>
+              <w:rFonts w:hint="eastAsia"/>
+              <w:lang w:val="en-US" w:eastAsia="zh-CN"/>
+            </w:rPr>
+            <w:t>2.8.1具体功能流程</w:t>
+          </w:r>
+          <w:r>
+            <w:tab/>
+          </w:r>
+          <w:r>
+            <w:fldChar w:fldCharType="begin"/>
+          </w:r>
+          <w:r>
+            <w:instrText xml:space="preserve"> PAGEREF _Toc2405 \h </w:instrText>
+          </w:r>
+          <w:r>
+            <w:fldChar w:fldCharType="separate"/>
+          </w:r>
+          <w:r>
+            <w:t>16</w:t>
           </w:r>
           <w:r>
             <w:fldChar w:fldCharType="end"/>
@@ -2401,7 +3013,7 @@
               <w:rFonts w:hint="eastAsia"/>
               <w:lang w:val="en-US" w:eastAsia="zh-CN"/>
             </w:rPr>
-            <w:instrText xml:space="preserve"> HYPERLINK \l _Toc14628 </w:instrText>
+            <w:instrText xml:space="preserve"> HYPERLINK \l _Toc7258 </w:instrText>
           </w:r>
           <w:r>
             <w:rPr>
@@ -2424,13 +3036,13 @@
             <w:fldChar w:fldCharType="begin"/>
           </w:r>
           <w:r>
-            <w:instrText xml:space="preserve"> PAGEREF _Toc14628 \h </w:instrText>
+            <w:instrText xml:space="preserve"> PAGEREF _Toc7258 \h </w:instrText>
           </w:r>
           <w:r>
             <w:fldChar w:fldCharType="separate"/>
           </w:r>
           <w:r>
-            <w:t>14</w:t>
+            <w:t>17</w:t>
           </w:r>
           <w:r>
             <w:fldChar w:fldCharType="end"/>
@@ -2462,7 +3074,7 @@
               <w:rFonts w:hint="eastAsia"/>
               <w:lang w:val="en-US" w:eastAsia="zh-CN"/>
             </w:rPr>
-            <w:instrText xml:space="preserve"> HYPERLINK \l _Toc6025 </w:instrText>
+            <w:instrText xml:space="preserve"> HYPERLINK \l _Toc24416 </w:instrText>
           </w:r>
           <w:r>
             <w:rPr>
@@ -2485,13 +3097,13 @@
             <w:fldChar w:fldCharType="begin"/>
           </w:r>
           <w:r>
-            <w:instrText xml:space="preserve"> PAGEREF _Toc6025 \h </w:instrText>
+            <w:instrText xml:space="preserve"> PAGEREF _Toc24416 \h </w:instrText>
           </w:r>
           <w:r>
             <w:fldChar w:fldCharType="separate"/>
           </w:r>
           <w:r>
-            <w:t>14</w:t>
+            <w:t>17</w:t>
           </w:r>
           <w:r>
             <w:fldChar w:fldCharType="end"/>
@@ -2542,14 +3154,14 @@
           <w:lang w:val="en-US" w:eastAsia="zh-CN"/>
         </w:rPr>
       </w:pPr>
-      <w:bookmarkStart w:id="0" w:name="_Toc3389"/>
+      <w:bookmarkStart w:id="0" w:name="_Toc9288"/>
       <w:bookmarkStart w:id="1" w:name="_Toc7686"/>
       <w:r>
         <w:rPr>
           <w:rFonts w:hint="eastAsia"/>
           <w:lang w:val="en-US" w:eastAsia="zh-CN"/>
         </w:rPr>
-        <w:t>1凌云管理平台</w:t>
+        <w:t>1凌云商城管理平台</w:t>
       </w:r>
       <w:bookmarkEnd w:id="0"/>
     </w:p>
@@ -2562,7 +3174,7 @@
           <w:lang w:val="en-US" w:eastAsia="zh-CN"/>
         </w:rPr>
       </w:pPr>
-      <w:bookmarkStart w:id="2" w:name="_Toc12788"/>
+      <w:bookmarkStart w:id="2" w:name="_Toc25061"/>
       <w:r>
         <w:rPr>
           <w:rFonts w:hint="eastAsia"/>
@@ -2583,7 +3195,7 @@
         </w:rPr>
       </w:pPr>
       <w:bookmarkStart w:id="3" w:name="_Toc14187"/>
-      <w:bookmarkStart w:id="4" w:name="_Toc19897"/>
+      <w:bookmarkStart w:id="4" w:name="_Toc12576"/>
       <w:r>
         <w:rPr>
           <w:rFonts w:hint="eastAsia"/>
@@ -3331,7 +3943,7 @@
           <w:lang w:val="en-US" w:eastAsia="zh-CN"/>
         </w:rPr>
       </w:pPr>
-      <w:bookmarkStart w:id="5" w:name="_Toc16546"/>
+      <w:bookmarkStart w:id="5" w:name="_Toc1387"/>
       <w:r>
         <w:rPr>
           <w:rFonts w:hint="eastAsia"/>
@@ -3350,7 +3962,7 @@
           <w:lang w:val="en-US" w:eastAsia="zh-CN"/>
         </w:rPr>
       </w:pPr>
-      <w:bookmarkStart w:id="6" w:name="_Toc10608"/>
+      <w:bookmarkStart w:id="6" w:name="_Toc29699"/>
       <w:r>
         <w:rPr>
           <w:rFonts w:hint="eastAsia"/>
@@ -3394,7 +4006,7 @@
           <w:lang w:val="en-US" w:eastAsia="zh-CN"/>
         </w:rPr>
       </w:pPr>
-      <w:bookmarkStart w:id="7" w:name="_Toc11735"/>
+      <w:bookmarkStart w:id="7" w:name="_Toc4484"/>
       <w:r>
         <w:rPr>
           <w:rFonts w:hint="eastAsia"/>
@@ -3413,7 +4025,7 @@
           <w:lang w:val="en-US" w:eastAsia="zh-CN"/>
         </w:rPr>
       </w:pPr>
-      <w:bookmarkStart w:id="8" w:name="_Toc6622"/>
+      <w:bookmarkStart w:id="8" w:name="_Toc14866"/>
       <w:r>
         <w:rPr>
           <w:rFonts w:hint="eastAsia"/>
@@ -3458,7 +4070,7 @@
         </w:rPr>
       </w:pPr>
       <w:bookmarkStart w:id="9" w:name="_Toc364"/>
-      <w:bookmarkStart w:id="10" w:name="_Toc2312"/>
+      <w:bookmarkStart w:id="10" w:name="_Toc18024"/>
       <w:r>
         <w:rPr>
           <w:rFonts w:hint="eastAsia"/>
@@ -3478,8 +4090,8 @@
           <w:lang w:val="en-US" w:eastAsia="zh-CN"/>
         </w:rPr>
       </w:pPr>
-      <w:bookmarkStart w:id="11" w:name="_Toc1275"/>
-      <w:bookmarkStart w:id="12" w:name="_Toc9528"/>
+      <w:bookmarkStart w:id="11" w:name="_Toc9528"/>
+      <w:bookmarkStart w:id="12" w:name="_Toc13274"/>
       <w:r>
         <w:rPr>
           <w:rFonts w:hint="eastAsia"/>
@@ -3552,8 +4164,8 @@
           <w:lang w:val="en-US" w:eastAsia="zh-CN"/>
         </w:rPr>
       </w:pPr>
-      <w:bookmarkStart w:id="13" w:name="_Toc19258"/>
-      <w:bookmarkStart w:id="14" w:name="_Toc5485"/>
+      <w:bookmarkStart w:id="13" w:name="_Toc5485"/>
+      <w:bookmarkStart w:id="14" w:name="_Toc1750"/>
       <w:r>
         <w:rPr>
           <w:rFonts w:hint="eastAsia"/>
@@ -3573,8 +4185,8 @@
           <w:lang w:val="en-US" w:eastAsia="zh-CN"/>
         </w:rPr>
       </w:pPr>
-      <w:bookmarkStart w:id="15" w:name="_Toc18151"/>
-      <w:bookmarkStart w:id="16" w:name="_Toc4657"/>
+      <w:bookmarkStart w:id="15" w:name="_Toc4657"/>
+      <w:bookmarkStart w:id="16" w:name="_Toc990"/>
       <w:r>
         <w:rPr>
           <w:rFonts w:hint="eastAsia"/>
@@ -3645,7 +4257,7 @@
           <w:lang w:val="en-US" w:eastAsia="zh-CN"/>
         </w:rPr>
       </w:pPr>
-      <w:bookmarkStart w:id="17" w:name="_Toc12946"/>
+      <w:bookmarkStart w:id="17" w:name="_Toc4863"/>
       <w:r>
         <w:rPr>
           <w:rFonts w:hint="eastAsia"/>
@@ -3664,7 +4276,7 @@
           <w:lang w:val="en-US" w:eastAsia="zh-CN"/>
         </w:rPr>
       </w:pPr>
-      <w:bookmarkStart w:id="18" w:name="_Toc13739"/>
+      <w:bookmarkStart w:id="18" w:name="_Toc23131"/>
       <w:r>
         <w:rPr>
           <w:rFonts w:hint="eastAsia"/>
@@ -3754,7 +4366,7 @@
           <w:lang w:val="en-US" w:eastAsia="zh-CN"/>
         </w:rPr>
       </w:pPr>
-      <w:bookmarkStart w:id="19" w:name="_Toc29576"/>
+      <w:bookmarkStart w:id="19" w:name="_Toc20411"/>
       <w:r>
         <w:rPr>
           <w:rFonts w:hint="eastAsia"/>
@@ -3773,7 +4385,7 @@
           <w:lang w:val="en-US" w:eastAsia="zh-CN"/>
         </w:rPr>
       </w:pPr>
-      <w:bookmarkStart w:id="20" w:name="_Toc22566"/>
+      <w:bookmarkStart w:id="20" w:name="_Toc20527"/>
       <w:r>
         <w:rPr>
           <w:rFonts w:hint="eastAsia"/>
@@ -4742,7 +5354,7 @@
           <w:lang w:val="en-US" w:eastAsia="zh-CN"/>
         </w:rPr>
       </w:pPr>
-      <w:bookmarkStart w:id="21" w:name="_Toc13469"/>
+      <w:bookmarkStart w:id="21" w:name="_Toc530"/>
       <w:r>
         <w:rPr>
           <w:rFonts w:hint="eastAsia"/>
@@ -4761,7 +5373,7 @@
           <w:lang w:val="en-US" w:eastAsia="zh-CN"/>
         </w:rPr>
       </w:pPr>
-      <w:bookmarkStart w:id="22" w:name="_Toc4464"/>
+      <w:bookmarkStart w:id="22" w:name="_Toc2854"/>
       <w:r>
         <w:rPr>
           <w:rFonts w:hint="eastAsia"/>
@@ -5074,7 +5686,7 @@
           <w:lang w:val="en-US" w:eastAsia="zh-CN"/>
         </w:rPr>
       </w:pPr>
-      <w:bookmarkStart w:id="23" w:name="_Toc12478"/>
+      <w:bookmarkStart w:id="23" w:name="_Toc13953"/>
       <w:r>
         <w:rPr>
           <w:rFonts w:hint="eastAsia"/>
@@ -5101,7 +5713,7 @@
           <w:lang w:val="en-US" w:eastAsia="zh-CN"/>
         </w:rPr>
       </w:pPr>
-      <w:bookmarkStart w:id="24" w:name="_Toc19504"/>
+      <w:bookmarkStart w:id="24" w:name="_Toc5849"/>
       <w:r>
         <w:rPr>
           <w:rFonts w:hint="eastAsia"/>
@@ -6096,7 +6708,7 @@
           <w:lang w:val="en-US" w:eastAsia="zh-CN"/>
         </w:rPr>
       </w:pPr>
-      <w:bookmarkStart w:id="25" w:name="_Toc32185"/>
+      <w:bookmarkStart w:id="25" w:name="_Toc27656"/>
       <w:r>
         <w:rPr>
           <w:rFonts w:hint="eastAsia"/>
@@ -6115,7 +6727,7 @@
           <w:lang w:val="en-US" w:eastAsia="zh-CN"/>
         </w:rPr>
       </w:pPr>
-      <w:bookmarkStart w:id="26" w:name="_Toc19892"/>
+      <w:bookmarkStart w:id="26" w:name="_Toc29065"/>
       <w:r>
         <w:rPr>
           <w:rFonts w:hint="eastAsia"/>
@@ -6246,7 +6858,7 @@
           <w:lang w:val="en-US" w:eastAsia="zh-CN"/>
         </w:rPr>
       </w:pPr>
-      <w:bookmarkStart w:id="27" w:name="_Toc8050"/>
+      <w:bookmarkStart w:id="27" w:name="_Toc23243"/>
       <w:r>
         <w:rPr>
           <w:rFonts w:hint="eastAsia"/>
@@ -6265,7 +6877,7 @@
           <w:lang w:val="en-US" w:eastAsia="zh-CN"/>
         </w:rPr>
       </w:pPr>
-      <w:bookmarkStart w:id="28" w:name="_Toc22230"/>
+      <w:bookmarkStart w:id="28" w:name="_Toc22239"/>
       <w:r>
         <w:rPr>
           <w:rFonts w:hint="eastAsia"/>
@@ -6451,6 +7063,1130 @@
     </w:p>
     <w:p>
       <w:pPr>
+        <w:widowControl w:val="0"/>
+        <w:numPr>
+          <w:numId w:val="0"/>
+        </w:numPr>
+        <w:bidi w:val="0"/>
+        <w:jc w:val="both"/>
+        <w:rPr>
+          <w:rFonts w:hint="eastAsia"/>
+          <w:lang w:val="en-US" w:eastAsia="zh-CN"/>
+        </w:rPr>
+      </w:pPr>
+    </w:p>
+    <w:p>
+      <w:pPr>
+        <w:pStyle w:val="3"/>
+        <w:bidi w:val="0"/>
+        <w:rPr>
+          <w:rFonts w:hint="default"/>
+          <w:lang w:val="en-US" w:eastAsia="zh-CN"/>
+        </w:rPr>
+      </w:pPr>
+      <w:bookmarkStart w:id="29" w:name="_Toc2953"/>
+      <w:r>
+        <w:rPr>
+          <w:rFonts w:hint="eastAsia"/>
+          <w:lang w:val="en-US" w:eastAsia="zh-CN"/>
+        </w:rPr>
+        <w:t>1.12外来订单查看</w:t>
+      </w:r>
+      <w:bookmarkEnd w:id="29"/>
+    </w:p>
+    <w:p>
+      <w:pPr>
+        <w:pStyle w:val="4"/>
+        <w:bidi w:val="0"/>
+        <w:rPr>
+          <w:rFonts w:hint="default"/>
+          <w:lang w:val="en-US" w:eastAsia="zh-CN"/>
+        </w:rPr>
+      </w:pPr>
+      <w:bookmarkStart w:id="30" w:name="_Toc16782"/>
+      <w:r>
+        <w:rPr>
+          <w:rFonts w:hint="eastAsia"/>
+          <w:lang w:val="en-US" w:eastAsia="zh-CN"/>
+        </w:rPr>
+        <w:t>1.12.1具体功能流程</w:t>
+      </w:r>
+      <w:bookmarkEnd w:id="30"/>
+    </w:p>
+    <w:p>
+      <w:pPr>
+        <w:bidi w:val="0"/>
+        <w:rPr>
+          <w:rFonts w:hint="default"/>
+          <w:lang w:val="en-US" w:eastAsia="zh-CN"/>
+        </w:rPr>
+      </w:pPr>
+      <w:r>
+        <w:rPr>
+          <w:rFonts w:hint="eastAsia"/>
+          <w:lang w:val="en-US" w:eastAsia="zh-CN"/>
+        </w:rPr>
+        <w:t>1.12.1.1前台点击管理平台→交易管理→外来订单</w:t>
+      </w:r>
+    </w:p>
+    <w:p>
+      <w:pPr>
+        <w:numPr>
+          <w:ilvl w:val="0"/>
+          <w:numId w:val="12"/>
+        </w:numPr>
+        <w:bidi w:val="0"/>
+        <w:rPr>
+          <w:rFonts w:hint="eastAsia"/>
+          <w:lang w:val="en-US" w:eastAsia="zh-CN"/>
+        </w:rPr>
+      </w:pPr>
+      <w:r>
+        <w:rPr>
+          <w:rFonts w:hint="eastAsia"/>
+          <w:lang w:val="en-US" w:eastAsia="zh-CN"/>
+        </w:rPr>
+        <w:t>携带</w:t>
+      </w:r>
+    </w:p>
+    <w:p>
+      <w:pPr>
+        <w:numPr>
+          <w:numId w:val="0"/>
+        </w:numPr>
+        <w:bidi w:val="0"/>
+        <w:ind w:left="420" w:leftChars="0" w:firstLine="420" w:firstLineChars="0"/>
+        <w:rPr>
+          <w:rFonts w:hint="default"/>
+          <w:lang w:val="en-US" w:eastAsia="zh-CN"/>
+        </w:rPr>
+      </w:pPr>
+      <w:r>
+        <w:rPr>
+          <w:rFonts w:hint="eastAsia"/>
+          <w:lang w:val="en-US" w:eastAsia="zh-CN"/>
+        </w:rPr>
+        <w:t>Page：页码</w:t>
+      </w:r>
+    </w:p>
+    <w:p>
+      <w:pPr>
+        <w:numPr>
+          <w:numId w:val="0"/>
+        </w:numPr>
+        <w:bidi w:val="0"/>
+        <w:ind w:left="420" w:leftChars="0" w:firstLine="420" w:firstLineChars="0"/>
+        <w:rPr>
+          <w:rFonts w:hint="eastAsia"/>
+          <w:lang w:val="en-US" w:eastAsia="zh-CN"/>
+        </w:rPr>
+      </w:pPr>
+      <w:r>
+        <w:rPr>
+          <w:rFonts w:hint="eastAsia"/>
+          <w:lang w:val="en-US" w:eastAsia="zh-CN"/>
+        </w:rPr>
+        <w:t>Size：每页条数</w:t>
+      </w:r>
+    </w:p>
+    <w:p>
+      <w:pPr>
+        <w:numPr>
+          <w:numId w:val="0"/>
+        </w:numPr>
+        <w:bidi w:val="0"/>
+        <w:ind w:left="420" w:leftChars="0" w:firstLine="420" w:firstLineChars="0"/>
+        <w:rPr>
+          <w:rFonts w:hint="default"/>
+          <w:lang w:val="en-US" w:eastAsia="zh-CN"/>
+        </w:rPr>
+      </w:pPr>
+      <w:r>
+        <w:rPr>
+          <w:rFonts w:hint="default"/>
+          <w:lang w:val="en-US" w:eastAsia="zh-CN"/>
+        </w:rPr>
+        <w:t>account: "</w:t>
+      </w:r>
+      <w:r>
+        <w:rPr>
+          <w:rFonts w:hint="eastAsia"/>
+          <w:lang w:val="en-US" w:eastAsia="zh-CN"/>
+        </w:rPr>
+        <w:t>客户</w:t>
+      </w:r>
+      <w:r>
+        <w:rPr>
+          <w:rFonts w:hint="default"/>
+          <w:lang w:val="en-US" w:eastAsia="zh-CN"/>
+        </w:rPr>
+        <w:t>"</w:t>
+      </w:r>
+    </w:p>
+    <w:p>
+      <w:pPr>
+        <w:numPr>
+          <w:numId w:val="0"/>
+        </w:numPr>
+        <w:bidi w:val="0"/>
+        <w:ind w:left="420" w:leftChars="0" w:firstLine="420" w:firstLineChars="0"/>
+        <w:rPr>
+          <w:rFonts w:hint="default"/>
+          <w:lang w:val="en-US" w:eastAsia="zh-CN"/>
+        </w:rPr>
+      </w:pPr>
+      <w:r>
+        <w:rPr>
+          <w:rFonts w:hint="default"/>
+          <w:lang w:val="en-US" w:eastAsia="zh-CN"/>
+        </w:rPr>
+        <w:t xml:space="preserve">checkFlags: </w:t>
+      </w:r>
+      <w:r>
+        <w:rPr>
+          <w:rFonts w:hint="eastAsia"/>
+          <w:lang w:val="en-US" w:eastAsia="zh-CN"/>
+        </w:rPr>
+        <w:t>状态</w:t>
+      </w:r>
+    </w:p>
+    <w:p>
+      <w:pPr>
+        <w:numPr>
+          <w:numId w:val="0"/>
+        </w:numPr>
+        <w:bidi w:val="0"/>
+        <w:ind w:left="420" w:leftChars="0" w:firstLine="420" w:firstLineChars="0"/>
+        <w:rPr>
+          <w:rFonts w:hint="default"/>
+          <w:lang w:val="en-US" w:eastAsia="zh-CN"/>
+        </w:rPr>
+      </w:pPr>
+      <w:r>
+        <w:rPr>
+          <w:rFonts w:hint="default"/>
+          <w:lang w:val="en-US" w:eastAsia="zh-CN"/>
+        </w:rPr>
+        <w:t>lingYunAc: "</w:t>
+      </w:r>
+      <w:r>
+        <w:rPr>
+          <w:rFonts w:hint="eastAsia"/>
+          <w:lang w:val="en-US" w:eastAsia="zh-CN"/>
+        </w:rPr>
+        <w:t>凌云账号名</w:t>
+      </w:r>
+      <w:r>
+        <w:rPr>
+          <w:rFonts w:hint="default"/>
+          <w:lang w:val="en-US" w:eastAsia="zh-CN"/>
+        </w:rPr>
+        <w:t>"</w:t>
+      </w:r>
+    </w:p>
+    <w:p>
+      <w:pPr>
+        <w:numPr>
+          <w:numId w:val="0"/>
+        </w:numPr>
+        <w:bidi w:val="0"/>
+        <w:ind w:left="420" w:leftChars="0" w:firstLine="420" w:firstLineChars="0"/>
+        <w:rPr>
+          <w:rFonts w:hint="default"/>
+          <w:lang w:val="en-US" w:eastAsia="zh-CN"/>
+        </w:rPr>
+      </w:pPr>
+      <w:r>
+        <w:rPr>
+          <w:rFonts w:hint="default"/>
+          <w:lang w:val="en-US" w:eastAsia="zh-CN"/>
+        </w:rPr>
+        <w:t>projectId: "</w:t>
+      </w:r>
+      <w:r>
+        <w:rPr>
+          <w:rFonts w:hint="eastAsia"/>
+          <w:lang w:val="en-US" w:eastAsia="zh-CN"/>
+        </w:rPr>
+        <w:t>项目号</w:t>
+      </w:r>
+      <w:r>
+        <w:rPr>
+          <w:rFonts w:hint="default"/>
+          <w:lang w:val="en-US" w:eastAsia="zh-CN"/>
+        </w:rPr>
+        <w:t>"</w:t>
+      </w:r>
+    </w:p>
+    <w:p>
+      <w:pPr>
+        <w:numPr>
+          <w:numId w:val="0"/>
+        </w:numPr>
+        <w:bidi w:val="0"/>
+        <w:ind w:left="420" w:leftChars="0" w:firstLine="420" w:firstLineChars="0"/>
+        <w:rPr>
+          <w:rFonts w:hint="default"/>
+          <w:lang w:val="en-US" w:eastAsia="zh-CN"/>
+        </w:rPr>
+      </w:pPr>
+      <w:r>
+        <w:rPr>
+          <w:rFonts w:hint="default"/>
+          <w:lang w:val="en-US" w:eastAsia="zh-CN"/>
+        </w:rPr>
+        <w:t xml:space="preserve">recharges: </w:t>
+      </w:r>
+      <w:r>
+        <w:rPr>
+          <w:rFonts w:hint="eastAsia"/>
+          <w:lang w:val="en-US" w:eastAsia="zh-CN"/>
+        </w:rPr>
+        <w:t>订单类型</w:t>
+      </w:r>
+    </w:p>
+    <w:p>
+      <w:pPr>
+        <w:numPr>
+          <w:numId w:val="0"/>
+        </w:numPr>
+        <w:bidi w:val="0"/>
+        <w:ind w:left="420" w:leftChars="0" w:firstLine="420" w:firstLineChars="0"/>
+        <w:rPr>
+          <w:rFonts w:hint="default"/>
+          <w:lang w:val="en-US" w:eastAsia="zh-CN"/>
+        </w:rPr>
+      </w:pPr>
+      <w:r>
+        <w:rPr>
+          <w:rFonts w:hint="default"/>
+          <w:lang w:val="en-US" w:eastAsia="zh-CN"/>
+        </w:rPr>
+        <w:t>way: "</w:t>
+      </w:r>
+      <w:r>
+        <w:rPr>
+          <w:rFonts w:hint="eastAsia"/>
+          <w:lang w:val="en-US" w:eastAsia="zh-CN"/>
+        </w:rPr>
+        <w:t>考核方式</w:t>
+      </w:r>
+      <w:r>
+        <w:rPr>
+          <w:rFonts w:hint="default"/>
+          <w:lang w:val="en-US" w:eastAsia="zh-CN"/>
+        </w:rPr>
+        <w:t>"</w:t>
+      </w:r>
+    </w:p>
+    <w:p>
+      <w:pPr>
+        <w:numPr>
+          <w:ilvl w:val="0"/>
+          <w:numId w:val="0"/>
+        </w:numPr>
+        <w:bidi w:val="0"/>
+        <w:rPr>
+          <w:rFonts w:hint="eastAsia"/>
+          <w:lang w:val="en-US" w:eastAsia="zh-CN"/>
+        </w:rPr>
+      </w:pPr>
+      <w:r>
+        <w:rPr>
+          <w:rFonts w:hint="eastAsia"/>
+          <w:lang w:val="en-US" w:eastAsia="zh-CN"/>
+        </w:rPr>
+        <w:t>请求sobeyMallPanda/V1/balance-recharge/page（post）接口，查询外来订单分页数据返回到前端。</w:t>
+      </w:r>
+    </w:p>
+    <w:p>
+      <w:pPr>
+        <w:numPr>
+          <w:ilvl w:val="0"/>
+          <w:numId w:val="0"/>
+        </w:numPr>
+        <w:bidi w:val="0"/>
+        <w:rPr>
+          <w:rFonts w:hint="eastAsia"/>
+          <w:lang w:val="en-US" w:eastAsia="zh-CN"/>
+        </w:rPr>
+      </w:pPr>
+    </w:p>
+    <w:p>
+      <w:pPr>
+        <w:pStyle w:val="3"/>
+        <w:bidi w:val="0"/>
+        <w:rPr>
+          <w:rFonts w:hint="default"/>
+          <w:lang w:val="en-US" w:eastAsia="zh-CN"/>
+        </w:rPr>
+      </w:pPr>
+      <w:bookmarkStart w:id="31" w:name="_Toc30562"/>
+      <w:r>
+        <w:rPr>
+          <w:rFonts w:hint="eastAsia"/>
+          <w:lang w:val="en-US" w:eastAsia="zh-CN"/>
+        </w:rPr>
+        <w:t>1.13外来订单确认</w:t>
+      </w:r>
+      <w:bookmarkEnd w:id="31"/>
+    </w:p>
+    <w:p>
+      <w:pPr>
+        <w:pStyle w:val="4"/>
+        <w:bidi w:val="0"/>
+        <w:rPr>
+          <w:rFonts w:hint="default"/>
+          <w:lang w:val="en-US" w:eastAsia="zh-CN"/>
+        </w:rPr>
+      </w:pPr>
+      <w:bookmarkStart w:id="32" w:name="_Toc4717"/>
+      <w:r>
+        <w:rPr>
+          <w:rFonts w:hint="eastAsia"/>
+          <w:lang w:val="en-US" w:eastAsia="zh-CN"/>
+        </w:rPr>
+        <w:t>1.13.1具体功能流程</w:t>
+      </w:r>
+      <w:bookmarkEnd w:id="32"/>
+    </w:p>
+    <w:p>
+      <w:pPr>
+        <w:bidi w:val="0"/>
+        <w:rPr>
+          <w:rFonts w:hint="default"/>
+          <w:lang w:val="en-US" w:eastAsia="zh-CN"/>
+        </w:rPr>
+      </w:pPr>
+      <w:r>
+        <w:rPr>
+          <w:rFonts w:hint="eastAsia"/>
+          <w:lang w:val="en-US" w:eastAsia="zh-CN"/>
+        </w:rPr>
+        <w:t>1.13.1.1前台点击管理平台→交易管理→外来订单→确认</w:t>
+      </w:r>
+    </w:p>
+    <w:p>
+      <w:pPr>
+        <w:numPr>
+          <w:numId w:val="0"/>
+        </w:numPr>
+        <w:bidi w:val="0"/>
+        <w:rPr>
+          <w:rFonts w:hint="eastAsia"/>
+          <w:lang w:val="en-US" w:eastAsia="zh-CN"/>
+        </w:rPr>
+      </w:pPr>
+      <w:r>
+        <w:rPr>
+          <w:rFonts w:hint="eastAsia"/>
+          <w:lang w:val="en-US" w:eastAsia="zh-CN"/>
+        </w:rPr>
+        <w:t>①，携带</w:t>
+      </w:r>
+    </w:p>
+    <w:p>
+      <w:pPr>
+        <w:numPr>
+          <w:ilvl w:val="0"/>
+          <w:numId w:val="0"/>
+        </w:numPr>
+        <w:bidi w:val="0"/>
+        <w:ind w:left="420" w:leftChars="0" w:firstLine="420" w:firstLineChars="0"/>
+        <w:rPr>
+          <w:rFonts w:hint="eastAsia"/>
+          <w:lang w:val="en-US" w:eastAsia="zh-CN"/>
+        </w:rPr>
+      </w:pPr>
+      <w:r>
+        <w:rPr>
+          <w:rFonts w:hint="eastAsia"/>
+          <w:lang w:val="en-US" w:eastAsia="zh-CN"/>
+        </w:rPr>
+        <w:t>amount: 金额</w:t>
+      </w:r>
+    </w:p>
+    <w:p>
+      <w:pPr>
+        <w:numPr>
+          <w:ilvl w:val="0"/>
+          <w:numId w:val="0"/>
+        </w:numPr>
+        <w:bidi w:val="0"/>
+        <w:ind w:left="420" w:leftChars="0" w:firstLine="420" w:firstLineChars="0"/>
+        <w:rPr>
+          <w:rFonts w:hint="default"/>
+          <w:lang w:val="en-US" w:eastAsia="zh-CN"/>
+        </w:rPr>
+      </w:pPr>
+      <w:r>
+        <w:rPr>
+          <w:rFonts w:hint="eastAsia"/>
+          <w:lang w:val="en-US" w:eastAsia="zh-CN"/>
+        </w:rPr>
+        <w:t>backMs: 回退原因</w:t>
+      </w:r>
+    </w:p>
+    <w:p>
+      <w:pPr>
+        <w:numPr>
+          <w:ilvl w:val="0"/>
+          <w:numId w:val="0"/>
+        </w:numPr>
+        <w:bidi w:val="0"/>
+        <w:ind w:left="420" w:leftChars="0" w:firstLine="420" w:firstLineChars="0"/>
+        <w:rPr>
+          <w:rFonts w:hint="eastAsia"/>
+          <w:lang w:val="en-US" w:eastAsia="zh-CN"/>
+        </w:rPr>
+      </w:pPr>
+      <w:r>
+        <w:rPr>
+          <w:rFonts w:hint="eastAsia"/>
+          <w:lang w:val="en-US" w:eastAsia="zh-CN"/>
+        </w:rPr>
+        <w:t>checkFlag: 状态</w:t>
+      </w:r>
+    </w:p>
+    <w:p>
+      <w:pPr>
+        <w:numPr>
+          <w:ilvl w:val="0"/>
+          <w:numId w:val="0"/>
+        </w:numPr>
+        <w:bidi w:val="0"/>
+        <w:ind w:left="420" w:leftChars="0" w:firstLine="420" w:firstLineChars="0"/>
+        <w:rPr>
+          <w:rFonts w:hint="eastAsia"/>
+          <w:lang w:val="en-US" w:eastAsia="zh-CN"/>
+        </w:rPr>
+      </w:pPr>
+      <w:r>
+        <w:rPr>
+          <w:rFonts w:hint="eastAsia"/>
+          <w:lang w:val="en-US" w:eastAsia="zh-CN"/>
+        </w:rPr>
+        <w:t>checkName: "操作人"</w:t>
+      </w:r>
+    </w:p>
+    <w:p>
+      <w:pPr>
+        <w:numPr>
+          <w:ilvl w:val="0"/>
+          <w:numId w:val="0"/>
+        </w:numPr>
+        <w:bidi w:val="0"/>
+        <w:ind w:left="420" w:leftChars="0" w:firstLine="420" w:firstLineChars="0"/>
+        <w:rPr>
+          <w:rFonts w:hint="default"/>
+          <w:lang w:val="en-US" w:eastAsia="zh-CN"/>
+        </w:rPr>
+      </w:pPr>
+      <w:r>
+        <w:rPr>
+          <w:rFonts w:hint="eastAsia"/>
+          <w:lang w:val="en-US" w:eastAsia="zh-CN"/>
+        </w:rPr>
+        <w:t>id: 外来订单id</w:t>
+      </w:r>
+    </w:p>
+    <w:p>
+      <w:pPr>
+        <w:numPr>
+          <w:ilvl w:val="0"/>
+          <w:numId w:val="0"/>
+        </w:numPr>
+        <w:bidi w:val="0"/>
+        <w:ind w:left="420" w:leftChars="0" w:firstLine="420" w:firstLineChars="0"/>
+        <w:rPr>
+          <w:rFonts w:hint="default"/>
+          <w:lang w:val="en-US" w:eastAsia="zh-CN"/>
+        </w:rPr>
+      </w:pPr>
+      <w:r>
+        <w:rPr>
+          <w:rFonts w:hint="eastAsia"/>
+          <w:lang w:val="en-US" w:eastAsia="zh-CN"/>
+        </w:rPr>
+        <w:t>recharge: 订单类型</w:t>
+      </w:r>
+    </w:p>
+    <w:p>
+      <w:pPr>
+        <w:numPr>
+          <w:ilvl w:val="0"/>
+          <w:numId w:val="0"/>
+        </w:numPr>
+        <w:bidi w:val="0"/>
+        <w:rPr>
+          <w:rFonts w:hint="eastAsia"/>
+          <w:lang w:val="en-US" w:eastAsia="zh-CN"/>
+        </w:rPr>
+      </w:pPr>
+      <w:r>
+        <w:rPr>
+          <w:rFonts w:hint="eastAsia"/>
+          <w:lang w:val="en-US" w:eastAsia="zh-CN"/>
+        </w:rPr>
+        <w:t>请求sobeyMallPanda/V1/balance-recharge/check（post）接口，进行外来订单的确认。</w:t>
+      </w:r>
+    </w:p>
+    <w:p>
+      <w:pPr>
+        <w:numPr>
+          <w:ilvl w:val="0"/>
+          <w:numId w:val="0"/>
+        </w:numPr>
+        <w:bidi w:val="0"/>
+        <w:rPr>
+          <w:rFonts w:hint="eastAsia"/>
+          <w:lang w:val="en-US" w:eastAsia="zh-CN"/>
+        </w:rPr>
+      </w:pPr>
+    </w:p>
+    <w:p>
+      <w:pPr>
+        <w:pStyle w:val="3"/>
+        <w:bidi w:val="0"/>
+        <w:rPr>
+          <w:rFonts w:hint="default"/>
+          <w:lang w:val="en-US" w:eastAsia="zh-CN"/>
+        </w:rPr>
+      </w:pPr>
+      <w:bookmarkStart w:id="33" w:name="_Toc32554"/>
+      <w:r>
+        <w:rPr>
+          <w:rFonts w:hint="eastAsia"/>
+          <w:lang w:val="en-US" w:eastAsia="zh-CN"/>
+        </w:rPr>
+        <w:t>1.14外来订单回退</w:t>
+      </w:r>
+      <w:bookmarkEnd w:id="33"/>
+    </w:p>
+    <w:p>
+      <w:pPr>
+        <w:pStyle w:val="4"/>
+        <w:bidi w:val="0"/>
+        <w:rPr>
+          <w:rFonts w:hint="default"/>
+          <w:lang w:val="en-US" w:eastAsia="zh-CN"/>
+        </w:rPr>
+      </w:pPr>
+      <w:bookmarkStart w:id="34" w:name="_Toc25864"/>
+      <w:r>
+        <w:rPr>
+          <w:rFonts w:hint="eastAsia"/>
+          <w:lang w:val="en-US" w:eastAsia="zh-CN"/>
+        </w:rPr>
+        <w:t>1.14.1具体功能流程</w:t>
+      </w:r>
+      <w:bookmarkEnd w:id="34"/>
+    </w:p>
+    <w:p>
+      <w:pPr>
+        <w:bidi w:val="0"/>
+        <w:rPr>
+          <w:rFonts w:hint="default"/>
+          <w:lang w:val="en-US" w:eastAsia="zh-CN"/>
+        </w:rPr>
+      </w:pPr>
+      <w:r>
+        <w:rPr>
+          <w:rFonts w:hint="eastAsia"/>
+          <w:lang w:val="en-US" w:eastAsia="zh-CN"/>
+        </w:rPr>
+        <w:t>1.14.1.1前台点击管理平台→交易管理→外来订单→回退</w:t>
+      </w:r>
+    </w:p>
+    <w:p>
+      <w:pPr>
+        <w:numPr>
+          <w:ilvl w:val="0"/>
+          <w:numId w:val="0"/>
+        </w:numPr>
+        <w:bidi w:val="0"/>
+        <w:rPr>
+          <w:rFonts w:hint="eastAsia"/>
+          <w:lang w:val="en-US" w:eastAsia="zh-CN"/>
+        </w:rPr>
+      </w:pPr>
+      <w:r>
+        <w:rPr>
+          <w:rFonts w:hint="eastAsia"/>
+          <w:lang w:val="en-US" w:eastAsia="zh-CN"/>
+        </w:rPr>
+        <w:t>①，携带</w:t>
+      </w:r>
+    </w:p>
+    <w:p>
+      <w:pPr>
+        <w:numPr>
+          <w:ilvl w:val="0"/>
+          <w:numId w:val="0"/>
+        </w:numPr>
+        <w:bidi w:val="0"/>
+        <w:ind w:left="420" w:leftChars="0" w:firstLine="420" w:firstLineChars="0"/>
+        <w:rPr>
+          <w:rFonts w:hint="eastAsia"/>
+          <w:lang w:val="en-US" w:eastAsia="zh-CN"/>
+        </w:rPr>
+      </w:pPr>
+      <w:r>
+        <w:rPr>
+          <w:rFonts w:hint="eastAsia"/>
+          <w:lang w:val="en-US" w:eastAsia="zh-CN"/>
+        </w:rPr>
+        <w:t>amount: 金额</w:t>
+      </w:r>
+    </w:p>
+    <w:p>
+      <w:pPr>
+        <w:numPr>
+          <w:ilvl w:val="0"/>
+          <w:numId w:val="0"/>
+        </w:numPr>
+        <w:bidi w:val="0"/>
+        <w:ind w:left="420" w:leftChars="0" w:firstLine="420" w:firstLineChars="0"/>
+        <w:rPr>
+          <w:rFonts w:hint="default"/>
+          <w:lang w:val="en-US" w:eastAsia="zh-CN"/>
+        </w:rPr>
+      </w:pPr>
+      <w:r>
+        <w:rPr>
+          <w:rFonts w:hint="eastAsia"/>
+          <w:lang w:val="en-US" w:eastAsia="zh-CN"/>
+        </w:rPr>
+        <w:t>backMs: 回退原因</w:t>
+      </w:r>
+    </w:p>
+    <w:p>
+      <w:pPr>
+        <w:numPr>
+          <w:ilvl w:val="0"/>
+          <w:numId w:val="0"/>
+        </w:numPr>
+        <w:bidi w:val="0"/>
+        <w:ind w:left="420" w:leftChars="0" w:firstLine="420" w:firstLineChars="0"/>
+        <w:rPr>
+          <w:rFonts w:hint="eastAsia"/>
+          <w:lang w:val="en-US" w:eastAsia="zh-CN"/>
+        </w:rPr>
+      </w:pPr>
+      <w:r>
+        <w:rPr>
+          <w:rFonts w:hint="eastAsia"/>
+          <w:lang w:val="en-US" w:eastAsia="zh-CN"/>
+        </w:rPr>
+        <w:t>checkFlag: 状态</w:t>
+      </w:r>
+    </w:p>
+    <w:p>
+      <w:pPr>
+        <w:numPr>
+          <w:ilvl w:val="0"/>
+          <w:numId w:val="0"/>
+        </w:numPr>
+        <w:bidi w:val="0"/>
+        <w:ind w:left="420" w:leftChars="0" w:firstLine="420" w:firstLineChars="0"/>
+        <w:rPr>
+          <w:rFonts w:hint="eastAsia"/>
+          <w:lang w:val="en-US" w:eastAsia="zh-CN"/>
+        </w:rPr>
+      </w:pPr>
+      <w:r>
+        <w:rPr>
+          <w:rFonts w:hint="eastAsia"/>
+          <w:lang w:val="en-US" w:eastAsia="zh-CN"/>
+        </w:rPr>
+        <w:t>checkName: "操作人"</w:t>
+      </w:r>
+    </w:p>
+    <w:p>
+      <w:pPr>
+        <w:numPr>
+          <w:ilvl w:val="0"/>
+          <w:numId w:val="0"/>
+        </w:numPr>
+        <w:bidi w:val="0"/>
+        <w:ind w:left="420" w:leftChars="0" w:firstLine="420" w:firstLineChars="0"/>
+        <w:rPr>
+          <w:rFonts w:hint="default"/>
+          <w:lang w:val="en-US" w:eastAsia="zh-CN"/>
+        </w:rPr>
+      </w:pPr>
+      <w:r>
+        <w:rPr>
+          <w:rFonts w:hint="eastAsia"/>
+          <w:lang w:val="en-US" w:eastAsia="zh-CN"/>
+        </w:rPr>
+        <w:t>id: 外来订单id</w:t>
+      </w:r>
+    </w:p>
+    <w:p>
+      <w:pPr>
+        <w:numPr>
+          <w:ilvl w:val="0"/>
+          <w:numId w:val="0"/>
+        </w:numPr>
+        <w:bidi w:val="0"/>
+        <w:ind w:left="420" w:leftChars="0" w:firstLine="420" w:firstLineChars="0"/>
+        <w:rPr>
+          <w:rFonts w:hint="default"/>
+          <w:lang w:val="en-US" w:eastAsia="zh-CN"/>
+        </w:rPr>
+      </w:pPr>
+      <w:r>
+        <w:rPr>
+          <w:rFonts w:hint="eastAsia"/>
+          <w:lang w:val="en-US" w:eastAsia="zh-CN"/>
+        </w:rPr>
+        <w:t>recharge: 订单类型</w:t>
+      </w:r>
+    </w:p>
+    <w:p>
+      <w:pPr>
+        <w:numPr>
+          <w:ilvl w:val="0"/>
+          <w:numId w:val="0"/>
+        </w:numPr>
+        <w:bidi w:val="0"/>
+        <w:rPr>
+          <w:rFonts w:hint="eastAsia"/>
+          <w:lang w:val="en-US" w:eastAsia="zh-CN"/>
+        </w:rPr>
+      </w:pPr>
+      <w:r>
+        <w:rPr>
+          <w:rFonts w:hint="eastAsia"/>
+          <w:lang w:val="en-US" w:eastAsia="zh-CN"/>
+        </w:rPr>
+        <w:t>请求sobeyMallPanda/V1/balance-recharge/check（post）接口，进行外来订单的回退。</w:t>
+      </w:r>
+    </w:p>
+    <w:p>
+      <w:pPr>
+        <w:numPr>
+          <w:ilvl w:val="0"/>
+          <w:numId w:val="0"/>
+        </w:numPr>
+        <w:bidi w:val="0"/>
+        <w:rPr>
+          <w:rFonts w:hint="eastAsia"/>
+          <w:lang w:val="en-US" w:eastAsia="zh-CN"/>
+        </w:rPr>
+      </w:pPr>
+    </w:p>
+    <w:p>
+      <w:pPr>
+        <w:pStyle w:val="3"/>
+        <w:bidi w:val="0"/>
+        <w:rPr>
+          <w:rFonts w:hint="default"/>
+          <w:lang w:val="en-US" w:eastAsia="zh-CN"/>
+        </w:rPr>
+      </w:pPr>
+      <w:bookmarkStart w:id="35" w:name="_Toc15898"/>
+      <w:r>
+        <w:rPr>
+          <w:rFonts w:hint="eastAsia"/>
+          <w:lang w:val="en-US" w:eastAsia="zh-CN"/>
+        </w:rPr>
+        <w:t>1.15外来订单导出数据</w:t>
+      </w:r>
+      <w:bookmarkEnd w:id="35"/>
+    </w:p>
+    <w:p>
+      <w:pPr>
+        <w:pStyle w:val="4"/>
+        <w:bidi w:val="0"/>
+        <w:rPr>
+          <w:rFonts w:hint="default"/>
+          <w:lang w:val="en-US" w:eastAsia="zh-CN"/>
+        </w:rPr>
+      </w:pPr>
+      <w:bookmarkStart w:id="36" w:name="_Toc9747"/>
+      <w:r>
+        <w:rPr>
+          <w:rFonts w:hint="eastAsia"/>
+          <w:lang w:val="en-US" w:eastAsia="zh-CN"/>
+        </w:rPr>
+        <w:t>1.15.1具体功能流程</w:t>
+      </w:r>
+      <w:bookmarkEnd w:id="36"/>
+    </w:p>
+    <w:p>
+      <w:pPr>
+        <w:bidi w:val="0"/>
+        <w:rPr>
+          <w:rFonts w:hint="default"/>
+          <w:lang w:val="en-US" w:eastAsia="zh-CN"/>
+        </w:rPr>
+      </w:pPr>
+      <w:r>
+        <w:rPr>
+          <w:rFonts w:hint="eastAsia"/>
+          <w:lang w:val="en-US" w:eastAsia="zh-CN"/>
+        </w:rPr>
+        <w:t>1.14.1.1前台点击管理平台→交易管理→外来订单→导出数据</w:t>
+      </w:r>
+    </w:p>
+    <w:p>
+      <w:pPr>
+        <w:numPr>
+          <w:ilvl w:val="0"/>
+          <w:numId w:val="0"/>
+        </w:numPr>
+        <w:bidi w:val="0"/>
+        <w:rPr>
+          <w:rFonts w:hint="eastAsia"/>
+          <w:lang w:val="en-US" w:eastAsia="zh-CN"/>
+        </w:rPr>
+      </w:pPr>
+      <w:r>
+        <w:rPr>
+          <w:rFonts w:hint="eastAsia"/>
+          <w:lang w:val="en-US" w:eastAsia="zh-CN"/>
+        </w:rPr>
+        <w:t>①，携带</w:t>
+      </w:r>
+    </w:p>
+    <w:p>
+      <w:pPr>
+        <w:numPr>
+          <w:ilvl w:val="0"/>
+          <w:numId w:val="0"/>
+        </w:numPr>
+        <w:bidi w:val="0"/>
+        <w:ind w:left="420" w:leftChars="0" w:firstLine="420" w:firstLineChars="0"/>
+        <w:rPr>
+          <w:rFonts w:hint="eastAsia"/>
+          <w:lang w:val="en-US" w:eastAsia="zh-CN"/>
+        </w:rPr>
+      </w:pPr>
+      <w:r>
+        <w:rPr>
+          <w:rFonts w:hint="eastAsia"/>
+          <w:lang w:val="en-US" w:eastAsia="zh-CN"/>
+        </w:rPr>
+        <w:t>amount: 金额</w:t>
+      </w:r>
+    </w:p>
+    <w:p>
+      <w:pPr>
+        <w:numPr>
+          <w:ilvl w:val="0"/>
+          <w:numId w:val="0"/>
+        </w:numPr>
+        <w:bidi w:val="0"/>
+        <w:ind w:left="420" w:leftChars="0" w:firstLine="420" w:firstLineChars="0"/>
+        <w:rPr>
+          <w:rFonts w:hint="default"/>
+          <w:lang w:val="en-US" w:eastAsia="zh-CN"/>
+        </w:rPr>
+      </w:pPr>
+      <w:r>
+        <w:rPr>
+          <w:rFonts w:hint="eastAsia"/>
+          <w:lang w:val="en-US" w:eastAsia="zh-CN"/>
+        </w:rPr>
+        <w:t>backMs: 回退原因</w:t>
+      </w:r>
+    </w:p>
+    <w:p>
+      <w:pPr>
+        <w:numPr>
+          <w:ilvl w:val="0"/>
+          <w:numId w:val="0"/>
+        </w:numPr>
+        <w:bidi w:val="0"/>
+        <w:ind w:left="420" w:leftChars="0" w:firstLine="420" w:firstLineChars="0"/>
+        <w:rPr>
+          <w:rFonts w:hint="eastAsia"/>
+          <w:lang w:val="en-US" w:eastAsia="zh-CN"/>
+        </w:rPr>
+      </w:pPr>
+      <w:r>
+        <w:rPr>
+          <w:rFonts w:hint="eastAsia"/>
+          <w:lang w:val="en-US" w:eastAsia="zh-CN"/>
+        </w:rPr>
+        <w:t>checkFlag: 状态</w:t>
+      </w:r>
+    </w:p>
+    <w:p>
+      <w:pPr>
+        <w:numPr>
+          <w:ilvl w:val="0"/>
+          <w:numId w:val="0"/>
+        </w:numPr>
+        <w:bidi w:val="0"/>
+        <w:ind w:left="420" w:leftChars="0" w:firstLine="420" w:firstLineChars="0"/>
+        <w:rPr>
+          <w:rFonts w:hint="default"/>
+          <w:lang w:val="en-US" w:eastAsia="zh-CN"/>
+        </w:rPr>
+      </w:pPr>
+      <w:r>
+        <w:rPr>
+          <w:rFonts w:hint="eastAsia"/>
+          <w:lang w:val="en-US" w:eastAsia="zh-CN"/>
+        </w:rPr>
+        <w:t>checkName: "操作人"</w:t>
+      </w:r>
+    </w:p>
+    <w:p>
+      <w:pPr>
+        <w:numPr>
+          <w:ilvl w:val="0"/>
+          <w:numId w:val="0"/>
+        </w:numPr>
+        <w:bidi w:val="0"/>
+        <w:ind w:left="420" w:leftChars="0" w:firstLine="420" w:firstLineChars="0"/>
+        <w:rPr>
+          <w:rFonts w:hint="default"/>
+          <w:lang w:val="en-US" w:eastAsia="zh-CN"/>
+        </w:rPr>
+      </w:pPr>
+      <w:r>
+        <w:rPr>
+          <w:rFonts w:hint="eastAsia"/>
+          <w:lang w:val="en-US" w:eastAsia="zh-CN"/>
+        </w:rPr>
+        <w:t>id: 外来订单id</w:t>
+      </w:r>
+    </w:p>
+    <w:p>
+      <w:pPr>
+        <w:numPr>
+          <w:ilvl w:val="0"/>
+          <w:numId w:val="0"/>
+        </w:numPr>
+        <w:bidi w:val="0"/>
+        <w:ind w:left="420" w:leftChars="0" w:firstLine="420" w:firstLineChars="0"/>
+        <w:rPr>
+          <w:rFonts w:hint="eastAsia"/>
+          <w:lang w:val="en-US" w:eastAsia="zh-CN"/>
+        </w:rPr>
+      </w:pPr>
+      <w:r>
+        <w:rPr>
+          <w:rFonts w:hint="eastAsia"/>
+          <w:lang w:val="en-US" w:eastAsia="zh-CN"/>
+        </w:rPr>
+        <w:t>recharge: 订单类型</w:t>
+      </w:r>
+    </w:p>
+    <w:p>
+      <w:pPr>
+        <w:numPr>
+          <w:ilvl w:val="0"/>
+          <w:numId w:val="0"/>
+        </w:numPr>
+        <w:bidi w:val="0"/>
+        <w:ind w:left="420" w:leftChars="0" w:firstLine="420" w:firstLineChars="0"/>
+        <w:rPr>
+          <w:rFonts w:hint="default"/>
+          <w:lang w:val="en-US" w:eastAsia="zh-CN"/>
+        </w:rPr>
+      </w:pPr>
+      <w:r>
+        <w:rPr>
+          <w:rFonts w:hint="eastAsia"/>
+          <w:lang w:val="en-US" w:eastAsia="zh-CN"/>
+        </w:rPr>
+        <w:t>Language：语言</w:t>
+      </w:r>
+    </w:p>
+    <w:p>
+      <w:pPr>
+        <w:numPr>
+          <w:ilvl w:val="0"/>
+          <w:numId w:val="0"/>
+        </w:numPr>
+        <w:bidi w:val="0"/>
+        <w:rPr>
+          <w:rFonts w:hint="eastAsia"/>
+          <w:lang w:val="en-US" w:eastAsia="zh-CN"/>
+        </w:rPr>
+      </w:pPr>
+      <w:r>
+        <w:rPr>
+          <w:rFonts w:hint="eastAsia"/>
+          <w:lang w:val="en-US" w:eastAsia="zh-CN"/>
+        </w:rPr>
+        <w:t>请求sobeyMallPanda/V1/balance-recharge/download（post）接口，进行外来订单数据下载。</w:t>
+      </w:r>
+    </w:p>
+    <w:p>
+      <w:pPr>
+        <w:numPr>
+          <w:ilvl w:val="0"/>
+          <w:numId w:val="0"/>
+        </w:numPr>
+        <w:bidi w:val="0"/>
+        <w:rPr>
+          <w:rFonts w:hint="eastAsia"/>
+          <w:lang w:val="en-US" w:eastAsia="zh-CN"/>
+        </w:rPr>
+      </w:pPr>
+    </w:p>
+    <w:p>
+      <w:pPr>
+        <w:numPr>
+          <w:ilvl w:val="0"/>
+          <w:numId w:val="0"/>
+        </w:numPr>
+        <w:bidi w:val="0"/>
+        <w:rPr>
+          <w:rFonts w:hint="eastAsia"/>
+          <w:lang w:val="en-US" w:eastAsia="zh-CN"/>
+        </w:rPr>
+      </w:pPr>
+    </w:p>
+    <w:p>
+      <w:pPr>
+        <w:numPr>
+          <w:ilvl w:val="0"/>
+          <w:numId w:val="0"/>
+        </w:numPr>
+        <w:bidi w:val="0"/>
+        <w:rPr>
+          <w:rFonts w:hint="eastAsia"/>
+          <w:lang w:val="en-US" w:eastAsia="zh-CN"/>
+        </w:rPr>
+      </w:pPr>
+    </w:p>
+    <w:p>
+      <w:pPr>
+        <w:widowControl w:val="0"/>
+        <w:numPr>
+          <w:numId w:val="0"/>
+        </w:numPr>
+        <w:bidi w:val="0"/>
+        <w:jc w:val="both"/>
+        <w:rPr>
+          <w:rFonts w:hint="eastAsia"/>
+          <w:lang w:val="en-US" w:eastAsia="zh-CN"/>
+        </w:rPr>
+      </w:pPr>
+    </w:p>
+    <w:p>
+      <w:pPr>
+        <w:widowControl w:val="0"/>
+        <w:numPr>
+          <w:numId w:val="0"/>
+        </w:numPr>
+        <w:bidi w:val="0"/>
+        <w:jc w:val="both"/>
+        <w:rPr>
+          <w:rFonts w:hint="eastAsia"/>
+          <w:lang w:val="en-US" w:eastAsia="zh-CN"/>
+        </w:rPr>
+      </w:pPr>
+    </w:p>
+    <w:p>
+      <w:pPr>
         <w:numPr>
           <w:ilvl w:val="0"/>
           <w:numId w:val="0"/>
@@ -6510,15 +8246,15 @@
           <w:lang w:val="en-US" w:eastAsia="zh-CN"/>
         </w:rPr>
       </w:pPr>
-      <w:bookmarkStart w:id="29" w:name="_Toc5570"/>
-      <w:r>
-        <w:rPr>
-          <w:rFonts w:hint="eastAsia"/>
-          <w:lang w:val="en-US" w:eastAsia="zh-CN"/>
-        </w:rPr>
-        <w:t>2凌云用户中心</w:t>
-      </w:r>
-      <w:bookmarkEnd w:id="29"/>
+      <w:bookmarkStart w:id="37" w:name="_Toc6923"/>
+      <w:r>
+        <w:rPr>
+          <w:rFonts w:hint="eastAsia"/>
+          <w:lang w:val="en-US" w:eastAsia="zh-CN"/>
+        </w:rPr>
+        <w:t>2凌云商城用户中心</w:t>
+      </w:r>
+      <w:bookmarkEnd w:id="37"/>
     </w:p>
     <w:p>
       <w:pPr>
@@ -6529,7 +8265,7 @@
           <w:lang w:val="en-US" w:eastAsia="zh-CN"/>
         </w:rPr>
       </w:pPr>
-      <w:bookmarkStart w:id="30" w:name="_Toc10475"/>
+      <w:bookmarkStart w:id="38" w:name="_Toc25129"/>
       <w:r>
         <w:rPr>
           <w:rFonts w:hint="eastAsia"/>
@@ -6537,7 +8273,7 @@
         </w:rPr>
         <w:t>2.1折扣确认</w:t>
       </w:r>
-      <w:bookmarkEnd w:id="30"/>
+      <w:bookmarkEnd w:id="38"/>
     </w:p>
     <w:p>
       <w:pPr>
@@ -6548,7 +8284,7 @@
           <w:lang w:val="en-US" w:eastAsia="zh-CN"/>
         </w:rPr>
       </w:pPr>
-      <w:bookmarkStart w:id="31" w:name="_Toc16917"/>
+      <w:bookmarkStart w:id="39" w:name="_Toc21678"/>
       <w:r>
         <w:rPr>
           <w:rFonts w:hint="eastAsia"/>
@@ -6556,7 +8292,7 @@
         </w:rPr>
         <w:t>2.1.1具体功能流程</w:t>
       </w:r>
-      <w:bookmarkEnd w:id="31"/>
+      <w:bookmarkEnd w:id="39"/>
     </w:p>
     <w:p>
       <w:pPr>
@@ -6634,7 +8370,7 @@
       <w:pPr>
         <w:numPr>
           <w:ilvl w:val="0"/>
-          <w:numId w:val="12"/>
+          <w:numId w:val="13"/>
         </w:numPr>
         <w:bidi w:val="0"/>
         <w:rPr>
@@ -6689,7 +8425,7 @@
           <w:lang w:val="en-US" w:eastAsia="zh-CN"/>
         </w:rPr>
       </w:pPr>
-      <w:bookmarkStart w:id="32" w:name="_Toc30550"/>
+      <w:bookmarkStart w:id="40" w:name="_Toc14259"/>
       <w:r>
         <w:rPr>
           <w:rFonts w:hint="eastAsia"/>
@@ -6697,7 +8433,7 @@
         </w:rPr>
         <w:t>2.2提交工单</w:t>
       </w:r>
-      <w:bookmarkEnd w:id="32"/>
+      <w:bookmarkEnd w:id="40"/>
     </w:p>
     <w:p>
       <w:pPr>
@@ -6708,7 +8444,7 @@
           <w:lang w:val="en-US" w:eastAsia="zh-CN"/>
         </w:rPr>
       </w:pPr>
-      <w:bookmarkStart w:id="33" w:name="_Toc11084"/>
+      <w:bookmarkStart w:id="41" w:name="_Toc26714"/>
       <w:r>
         <w:rPr>
           <w:rFonts w:hint="eastAsia"/>
@@ -6716,7 +8452,7 @@
         </w:rPr>
         <w:t>2.2.1具体功能流程</w:t>
       </w:r>
-      <w:bookmarkEnd w:id="33"/>
+      <w:bookmarkEnd w:id="41"/>
     </w:p>
     <w:p>
       <w:pPr>
@@ -6738,7 +8474,7 @@
       <w:pPr>
         <w:numPr>
           <w:ilvl w:val="0"/>
-          <w:numId w:val="13"/>
+          <w:numId w:val="14"/>
         </w:numPr>
         <w:bidi w:val="0"/>
         <w:rPr>
@@ -6780,7 +8516,7 @@
       <w:pPr>
         <w:numPr>
           <w:ilvl w:val="0"/>
-          <w:numId w:val="13"/>
+          <w:numId w:val="14"/>
         </w:numPr>
         <w:bidi w:val="0"/>
         <w:rPr>
@@ -6827,7 +8563,7 @@
       <w:pPr>
         <w:numPr>
           <w:ilvl w:val="0"/>
-          <w:numId w:val="14"/>
+          <w:numId w:val="15"/>
         </w:numPr>
         <w:bidi w:val="0"/>
         <w:rPr>
@@ -6854,7 +8590,7 @@
       <w:pPr>
         <w:numPr>
           <w:ilvl w:val="0"/>
-          <w:numId w:val="14"/>
+          <w:numId w:val="15"/>
         </w:numPr>
         <w:bidi w:val="0"/>
         <w:rPr>
@@ -7035,7 +8771,7 @@
       <w:pPr>
         <w:numPr>
           <w:ilvl w:val="0"/>
-          <w:numId w:val="15"/>
+          <w:numId w:val="16"/>
         </w:numPr>
         <w:bidi w:val="0"/>
         <w:ind w:left="0" w:leftChars="0" w:firstLine="0" w:firstLineChars="0"/>
@@ -7388,7 +9124,7 @@
           <w:lang w:val="en-US" w:eastAsia="zh-CN"/>
         </w:rPr>
       </w:pPr>
-      <w:bookmarkStart w:id="34" w:name="_Toc21100"/>
+      <w:bookmarkStart w:id="42" w:name="_Toc27893"/>
       <w:r>
         <w:rPr>
           <w:rFonts w:hint="eastAsia"/>
@@ -7396,7 +9132,7 @@
         </w:rPr>
         <w:t>2.3工单催单</w:t>
       </w:r>
-      <w:bookmarkEnd w:id="34"/>
+      <w:bookmarkEnd w:id="42"/>
     </w:p>
     <w:p>
       <w:pPr>
@@ -7407,7 +9143,7 @@
           <w:lang w:val="en-US" w:eastAsia="zh-CN"/>
         </w:rPr>
       </w:pPr>
-      <w:bookmarkStart w:id="35" w:name="_Toc6517"/>
+      <w:bookmarkStart w:id="43" w:name="_Toc28770"/>
       <w:r>
         <w:rPr>
           <w:rFonts w:hint="eastAsia"/>
@@ -7415,7 +9151,7 @@
         </w:rPr>
         <w:t>2.3.1具体功能流程</w:t>
       </w:r>
-      <w:bookmarkEnd w:id="35"/>
+      <w:bookmarkEnd w:id="43"/>
     </w:p>
     <w:p>
       <w:pPr>
@@ -7437,7 +9173,7 @@
       <w:pPr>
         <w:numPr>
           <w:ilvl w:val="0"/>
-          <w:numId w:val="16"/>
+          <w:numId w:val="17"/>
         </w:numPr>
         <w:bidi w:val="0"/>
         <w:rPr>
@@ -7492,7 +9228,7 @@
           <w:lang w:val="en-US" w:eastAsia="zh-CN"/>
         </w:rPr>
       </w:pPr>
-      <w:bookmarkStart w:id="36" w:name="_Toc16082"/>
+      <w:bookmarkStart w:id="44" w:name="_Toc29584"/>
       <w:r>
         <w:rPr>
           <w:rFonts w:hint="eastAsia"/>
@@ -7508,7 +9244,7 @@
         </w:rPr>
         <w:t>（对话素材和对话文字内容分开存储和发送）</w:t>
       </w:r>
-      <w:bookmarkEnd w:id="36"/>
+      <w:bookmarkEnd w:id="44"/>
     </w:p>
     <w:p>
       <w:pPr>
@@ -7519,7 +9255,7 @@
           <w:lang w:val="en-US" w:eastAsia="zh-CN"/>
         </w:rPr>
       </w:pPr>
-      <w:bookmarkStart w:id="37" w:name="_Toc4164"/>
+      <w:bookmarkStart w:id="45" w:name="_Toc15896"/>
       <w:r>
         <w:rPr>
           <w:rFonts w:hint="eastAsia"/>
@@ -7527,7 +9263,7 @@
         </w:rPr>
         <w:t>2.4.1具体功能流程</w:t>
       </w:r>
-      <w:bookmarkEnd w:id="37"/>
+      <w:bookmarkEnd w:id="45"/>
     </w:p>
     <w:p>
       <w:pPr>
@@ -8569,7 +10305,7 @@
           <w:lang w:val="en-US" w:eastAsia="zh-CN"/>
         </w:rPr>
       </w:pPr>
-      <w:bookmarkStart w:id="38" w:name="_Toc1151"/>
+      <w:bookmarkStart w:id="46" w:name="_Toc11510"/>
       <w:r>
         <w:rPr>
           <w:rFonts w:hint="eastAsia"/>
@@ -8577,7 +10313,7 @@
         </w:rPr>
         <w:t>2.5关闭工单</w:t>
       </w:r>
-      <w:bookmarkEnd w:id="38"/>
+      <w:bookmarkEnd w:id="46"/>
     </w:p>
     <w:p>
       <w:pPr>
@@ -8588,7 +10324,7 @@
           <w:lang w:val="en-US" w:eastAsia="zh-CN"/>
         </w:rPr>
       </w:pPr>
-      <w:bookmarkStart w:id="39" w:name="_Toc9861"/>
+      <w:bookmarkStart w:id="47" w:name="_Toc21734"/>
       <w:r>
         <w:rPr>
           <w:rFonts w:hint="eastAsia"/>
@@ -8596,7 +10332,7 @@
         </w:rPr>
         <w:t>2.5.1具体功能流程</w:t>
       </w:r>
-      <w:bookmarkEnd w:id="39"/>
+      <w:bookmarkEnd w:id="47"/>
     </w:p>
     <w:p>
       <w:pPr>
@@ -8618,7 +10354,7 @@
       <w:pPr>
         <w:numPr>
           <w:ilvl w:val="0"/>
-          <w:numId w:val="17"/>
+          <w:numId w:val="18"/>
         </w:numPr>
         <w:bidi w:val="0"/>
         <w:rPr>
@@ -8812,7 +10548,7 @@
           <w:lang w:val="en-US" w:eastAsia="zh-CN"/>
         </w:rPr>
       </w:pPr>
-      <w:bookmarkStart w:id="40" w:name="_Toc23296"/>
+      <w:bookmarkStart w:id="48" w:name="_Toc8104"/>
       <w:r>
         <w:rPr>
           <w:rFonts w:hint="eastAsia"/>
@@ -8820,7 +10556,7 @@
         </w:rPr>
         <w:t>2.6确认工单</w:t>
       </w:r>
-      <w:bookmarkEnd w:id="40"/>
+      <w:bookmarkEnd w:id="48"/>
     </w:p>
     <w:p>
       <w:pPr>
@@ -8831,7 +10567,7 @@
           <w:lang w:val="en-US" w:eastAsia="zh-CN"/>
         </w:rPr>
       </w:pPr>
-      <w:bookmarkStart w:id="41" w:name="_Toc27093"/>
+      <w:bookmarkStart w:id="49" w:name="_Toc22304"/>
       <w:r>
         <w:rPr>
           <w:rFonts w:hint="eastAsia"/>
@@ -8839,7 +10575,7 @@
         </w:rPr>
         <w:t>2.6.1具体功能流程</w:t>
       </w:r>
-      <w:bookmarkEnd w:id="41"/>
+      <w:bookmarkEnd w:id="49"/>
     </w:p>
     <w:p>
       <w:pPr>
@@ -9021,7 +10757,7 @@
         <w:widowControl w:val="0"/>
         <w:numPr>
           <w:ilvl w:val="0"/>
-          <w:numId w:val="17"/>
+          <w:numId w:val="18"/>
         </w:numPr>
         <w:bidi w:val="0"/>
         <w:ind w:left="0" w:leftChars="0" w:firstLine="0" w:firstLineChars="0"/>
@@ -9078,7 +10814,7 @@
           <w:lang w:val="en-US" w:eastAsia="zh-CN"/>
         </w:rPr>
       </w:pPr>
-      <w:bookmarkStart w:id="42" w:name="_Toc1207"/>
+      <w:bookmarkStart w:id="50" w:name="_Toc2866"/>
       <w:r>
         <w:rPr>
           <w:rFonts w:hint="eastAsia"/>
@@ -9086,7 +10822,7 @@
         </w:rPr>
         <w:t>2.7撤销工单</w:t>
       </w:r>
-      <w:bookmarkEnd w:id="42"/>
+      <w:bookmarkEnd w:id="50"/>
     </w:p>
     <w:p>
       <w:pPr>
@@ -9097,7 +10833,7 @@
           <w:lang w:val="en-US" w:eastAsia="zh-CN"/>
         </w:rPr>
       </w:pPr>
-      <w:bookmarkStart w:id="43" w:name="_Toc14689"/>
+      <w:bookmarkStart w:id="51" w:name="_Toc14974"/>
       <w:r>
         <w:rPr>
           <w:rFonts w:hint="eastAsia"/>
@@ -9105,7 +10841,7 @@
         </w:rPr>
         <w:t>2.7.1具体功能流程</w:t>
       </w:r>
-      <w:bookmarkEnd w:id="43"/>
+      <w:bookmarkEnd w:id="51"/>
     </w:p>
     <w:p>
       <w:pPr>
@@ -9232,6 +10968,7 @@
           <w:lang w:val="en-US" w:eastAsia="zh-CN"/>
         </w:rPr>
       </w:pPr>
+      <w:bookmarkStart w:id="52" w:name="_Toc31044"/>
       <w:r>
         <w:rPr>
           <w:rFonts w:hint="eastAsia"/>
@@ -9239,6 +10976,7 @@
         </w:rPr>
         <w:t>2.8删除工单</w:t>
       </w:r>
+      <w:bookmarkEnd w:id="52"/>
     </w:p>
     <w:p>
       <w:pPr>
@@ -9249,6 +10987,7 @@
           <w:lang w:val="en-US" w:eastAsia="zh-CN"/>
         </w:rPr>
       </w:pPr>
+      <w:bookmarkStart w:id="53" w:name="_Toc2405"/>
       <w:r>
         <w:rPr>
           <w:rFonts w:hint="eastAsia"/>
@@ -9256,6 +10995,7 @@
         </w:rPr>
         <w:t>2.8.1具体功能流程</w:t>
       </w:r>
+      <w:bookmarkEnd w:id="53"/>
     </w:p>
     <w:p>
       <w:pPr>
@@ -9471,7 +11211,7 @@
           <w:lang w:val="en-US" w:eastAsia="zh-CN"/>
         </w:rPr>
       </w:pPr>
-      <w:bookmarkStart w:id="44" w:name="_Toc14628"/>
+      <w:bookmarkStart w:id="54" w:name="_Toc7258"/>
       <w:r>
         <w:rPr>
           <w:rFonts w:hint="eastAsia"/>
@@ -9479,7 +11219,7 @@
         </w:rPr>
         <w:t>1开通商品服务</w:t>
       </w:r>
-      <w:bookmarkEnd w:id="44"/>
+      <w:bookmarkEnd w:id="54"/>
     </w:p>
     <w:p>
       <w:pPr>
@@ -9490,8 +11230,8 @@
           <w:lang w:val="en-US" w:eastAsia="zh-CN"/>
         </w:rPr>
       </w:pPr>
-      <w:bookmarkStart w:id="45" w:name="_Toc6025"/>
-      <w:bookmarkStart w:id="46" w:name="_Toc17052"/>
+      <w:bookmarkStart w:id="55" w:name="_Toc17052"/>
+      <w:bookmarkStart w:id="56" w:name="_Toc24416"/>
       <w:r>
         <w:rPr>
           <w:rFonts w:hint="eastAsia"/>
@@ -9499,8 +11239,8 @@
         </w:rPr>
         <w:t>1.1具体功能流程</w:t>
       </w:r>
-      <w:bookmarkEnd w:id="45"/>
-      <w:bookmarkEnd w:id="46"/>
+      <w:bookmarkEnd w:id="55"/>
+      <w:bookmarkEnd w:id="56"/>
     </w:p>
     <w:p>
       <w:pPr>
@@ -9782,7 +11522,7 @@
       <w:pPr>
         <w:numPr>
           <w:ilvl w:val="0"/>
-          <w:numId w:val="18"/>
+          <w:numId w:val="19"/>
         </w:numPr>
         <w:bidi w:val="0"/>
         <w:rPr>
@@ -10185,8 +11925,6 @@
         </w:rPr>
         <w:t>工单模块的删除工单接口的代码逻辑。</w:t>
       </w:r>
-      <w:bookmarkStart w:id="47" w:name="_GoBack"/>
-      <w:bookmarkEnd w:id="47"/>
     </w:p>
     <w:p>
       <w:pPr>
@@ -10591,6 +12329,21 @@
       </w:rPr>
     </w:lvl>
   </w:abstractNum>
+  <w:abstractNum w:abstractNumId="18">
+    <w:nsid w:val="7DD0A2BD"/>
+    <w:multiLevelType w:val="singleLevel"/>
+    <w:tmpl w:val="7DD0A2BD"/>
+    <w:lvl w:ilvl="0" w:tentative="0">
+      <w:start w:val="1"/>
+      <w:numFmt w:val="decimalEnclosedCircleChinese"/>
+      <w:suff w:val="nothing"/>
+      <w:lvlText w:val="%1，"/>
+      <w:lvlJc w:val="left"/>
+      <w:rPr>
+        <w:rFonts w:hint="eastAsia"/>
+      </w:rPr>
+    </w:lvl>
+  </w:abstractNum>
   <w:num w:numId="1">
     <w:abstractNumId w:val="8"/>
   </w:num>
@@ -10625,24 +12378,27 @@
     <w:abstractNumId w:val="2"/>
   </w:num>
   <w:num w:numId="12">
+    <w:abstractNumId w:val="18"/>
+  </w:num>
+  <w:num w:numId="13">
     <w:abstractNumId w:val="0"/>
   </w:num>
-  <w:num w:numId="13">
+  <w:num w:numId="14">
     <w:abstractNumId w:val="7"/>
   </w:num>
-  <w:num w:numId="14">
+  <w:num w:numId="15">
     <w:abstractNumId w:val="9"/>
   </w:num>
-  <w:num w:numId="15">
+  <w:num w:numId="16">
     <w:abstractNumId w:val="12"/>
   </w:num>
-  <w:num w:numId="16">
+  <w:num w:numId="17">
     <w:abstractNumId w:val="11"/>
   </w:num>
-  <w:num w:numId="17">
+  <w:num w:numId="18">
     <w:abstractNumId w:val="13"/>
   </w:num>
-  <w:num w:numId="18">
+  <w:num w:numId="19">
     <w:abstractNumId w:val="1"/>
   </w:num>
 </w:numbering>

--- a/工作相关/总结资料/sobeymall业务流程/sobeymall业务流程.docx
+++ b/工作相关/总结资料/sobeymall业务流程/sobeymall业务流程.docx
@@ -83,7 +83,7 @@
               <w:rFonts w:hint="eastAsia"/>
               <w:lang w:val="en-US" w:eastAsia="zh-CN"/>
             </w:rPr>
-            <w:instrText xml:space="preserve"> HYPERLINK \l _Toc9288 </w:instrText>
+            <w:instrText xml:space="preserve"> HYPERLINK \l _Toc18418 </w:instrText>
           </w:r>
           <w:r>
             <w:rPr>
@@ -106,7 +106,7 @@
             <w:fldChar w:fldCharType="begin"/>
           </w:r>
           <w:r>
-            <w:instrText xml:space="preserve"> PAGEREF _Toc9288 \h </w:instrText>
+            <w:instrText xml:space="preserve"> PAGEREF _Toc18418 \h </w:instrText>
           </w:r>
           <w:r>
             <w:fldChar w:fldCharType="separate"/>
@@ -144,7 +144,7 @@
               <w:rFonts w:hint="eastAsia"/>
               <w:lang w:val="en-US" w:eastAsia="zh-CN"/>
             </w:rPr>
-            <w:instrText xml:space="preserve"> HYPERLINK \l _Toc25061 </w:instrText>
+            <w:instrText xml:space="preserve"> HYPERLINK \l _Toc21662 </w:instrText>
           </w:r>
           <w:r>
             <w:rPr>
@@ -167,7 +167,7 @@
             <w:fldChar w:fldCharType="begin"/>
           </w:r>
           <w:r>
-            <w:instrText xml:space="preserve"> PAGEREF _Toc25061 \h </w:instrText>
+            <w:instrText xml:space="preserve"> PAGEREF _Toc21662 \h </w:instrText>
           </w:r>
           <w:r>
             <w:fldChar w:fldCharType="separate"/>
@@ -205,7 +205,7 @@
               <w:rFonts w:hint="eastAsia"/>
               <w:lang w:val="en-US" w:eastAsia="zh-CN"/>
             </w:rPr>
-            <w:instrText xml:space="preserve"> HYPERLINK \l _Toc12576 </w:instrText>
+            <w:instrText xml:space="preserve"> HYPERLINK \l _Toc9470 </w:instrText>
           </w:r>
           <w:r>
             <w:rPr>
@@ -228,7 +228,7 @@
             <w:fldChar w:fldCharType="begin"/>
           </w:r>
           <w:r>
-            <w:instrText xml:space="preserve"> PAGEREF _Toc12576 \h </w:instrText>
+            <w:instrText xml:space="preserve"> PAGEREF _Toc9470 \h </w:instrText>
           </w:r>
           <w:r>
             <w:fldChar w:fldCharType="separate"/>
@@ -266,7 +266,7 @@
               <w:rFonts w:hint="eastAsia"/>
               <w:lang w:val="en-US" w:eastAsia="zh-CN"/>
             </w:rPr>
-            <w:instrText xml:space="preserve"> HYPERLINK \l _Toc1387 </w:instrText>
+            <w:instrText xml:space="preserve"> HYPERLINK \l _Toc22055 </w:instrText>
           </w:r>
           <w:r>
             <w:rPr>
@@ -289,7 +289,7 @@
             <w:fldChar w:fldCharType="begin"/>
           </w:r>
           <w:r>
-            <w:instrText xml:space="preserve"> PAGEREF _Toc1387 \h </w:instrText>
+            <w:instrText xml:space="preserve"> PAGEREF _Toc22055 \h </w:instrText>
           </w:r>
           <w:r>
             <w:fldChar w:fldCharType="separate"/>
@@ -327,7 +327,7 @@
               <w:rFonts w:hint="eastAsia"/>
               <w:lang w:val="en-US" w:eastAsia="zh-CN"/>
             </w:rPr>
-            <w:instrText xml:space="preserve"> HYPERLINK \l _Toc29699 </w:instrText>
+            <w:instrText xml:space="preserve"> HYPERLINK \l _Toc2947 </w:instrText>
           </w:r>
           <w:r>
             <w:rPr>
@@ -350,7 +350,7 @@
             <w:fldChar w:fldCharType="begin"/>
           </w:r>
           <w:r>
-            <w:instrText xml:space="preserve"> PAGEREF _Toc29699 \h </w:instrText>
+            <w:instrText xml:space="preserve"> PAGEREF _Toc2947 \h </w:instrText>
           </w:r>
           <w:r>
             <w:fldChar w:fldCharType="separate"/>
@@ -388,7 +388,7 @@
               <w:rFonts w:hint="eastAsia"/>
               <w:lang w:val="en-US" w:eastAsia="zh-CN"/>
             </w:rPr>
-            <w:instrText xml:space="preserve"> HYPERLINK \l _Toc4484 </w:instrText>
+            <w:instrText xml:space="preserve"> HYPERLINK \l _Toc16855 </w:instrText>
           </w:r>
           <w:r>
             <w:rPr>
@@ -411,7 +411,7 @@
             <w:fldChar w:fldCharType="begin"/>
           </w:r>
           <w:r>
-            <w:instrText xml:space="preserve"> PAGEREF _Toc4484 \h </w:instrText>
+            <w:instrText xml:space="preserve"> PAGEREF _Toc16855 \h </w:instrText>
           </w:r>
           <w:r>
             <w:fldChar w:fldCharType="separate"/>
@@ -449,7 +449,7 @@
               <w:rFonts w:hint="eastAsia"/>
               <w:lang w:val="en-US" w:eastAsia="zh-CN"/>
             </w:rPr>
-            <w:instrText xml:space="preserve"> HYPERLINK \l _Toc14866 </w:instrText>
+            <w:instrText xml:space="preserve"> HYPERLINK \l _Toc18639 </w:instrText>
           </w:r>
           <w:r>
             <w:rPr>
@@ -472,7 +472,7 @@
             <w:fldChar w:fldCharType="begin"/>
           </w:r>
           <w:r>
-            <w:instrText xml:space="preserve"> PAGEREF _Toc14866 \h </w:instrText>
+            <w:instrText xml:space="preserve"> PAGEREF _Toc18639 \h </w:instrText>
           </w:r>
           <w:r>
             <w:fldChar w:fldCharType="separate"/>
@@ -510,7 +510,7 @@
               <w:rFonts w:hint="eastAsia"/>
               <w:lang w:val="en-US" w:eastAsia="zh-CN"/>
             </w:rPr>
-            <w:instrText xml:space="preserve"> HYPERLINK \l _Toc18024 </w:instrText>
+            <w:instrText xml:space="preserve"> HYPERLINK \l _Toc28285 </w:instrText>
           </w:r>
           <w:r>
             <w:rPr>
@@ -533,7 +533,7 @@
             <w:fldChar w:fldCharType="begin"/>
           </w:r>
           <w:r>
-            <w:instrText xml:space="preserve"> PAGEREF _Toc18024 \h </w:instrText>
+            <w:instrText xml:space="preserve"> PAGEREF _Toc28285 \h </w:instrText>
           </w:r>
           <w:r>
             <w:fldChar w:fldCharType="separate"/>
@@ -571,7 +571,7 @@
               <w:rFonts w:hint="eastAsia"/>
               <w:lang w:val="en-US" w:eastAsia="zh-CN"/>
             </w:rPr>
-            <w:instrText xml:space="preserve"> HYPERLINK \l _Toc13274 </w:instrText>
+            <w:instrText xml:space="preserve"> HYPERLINK \l _Toc25697 </w:instrText>
           </w:r>
           <w:r>
             <w:rPr>
@@ -594,7 +594,7 @@
             <w:fldChar w:fldCharType="begin"/>
           </w:r>
           <w:r>
-            <w:instrText xml:space="preserve"> PAGEREF _Toc13274 \h </w:instrText>
+            <w:instrText xml:space="preserve"> PAGEREF _Toc25697 \h </w:instrText>
           </w:r>
           <w:r>
             <w:fldChar w:fldCharType="separate"/>
@@ -632,7 +632,7 @@
               <w:rFonts w:hint="eastAsia"/>
               <w:lang w:val="en-US" w:eastAsia="zh-CN"/>
             </w:rPr>
-            <w:instrText xml:space="preserve"> HYPERLINK \l _Toc1750 </w:instrText>
+            <w:instrText xml:space="preserve"> HYPERLINK \l _Toc18906 </w:instrText>
           </w:r>
           <w:r>
             <w:rPr>
@@ -655,7 +655,7 @@
             <w:fldChar w:fldCharType="begin"/>
           </w:r>
           <w:r>
-            <w:instrText xml:space="preserve"> PAGEREF _Toc1750 \h </w:instrText>
+            <w:instrText xml:space="preserve"> PAGEREF _Toc18906 \h </w:instrText>
           </w:r>
           <w:r>
             <w:fldChar w:fldCharType="separate"/>
@@ -693,7 +693,7 @@
               <w:rFonts w:hint="eastAsia"/>
               <w:lang w:val="en-US" w:eastAsia="zh-CN"/>
             </w:rPr>
-            <w:instrText xml:space="preserve"> HYPERLINK \l _Toc990 </w:instrText>
+            <w:instrText xml:space="preserve"> HYPERLINK \l _Toc4143 </w:instrText>
           </w:r>
           <w:r>
             <w:rPr>
@@ -716,7 +716,7 @@
             <w:fldChar w:fldCharType="begin"/>
           </w:r>
           <w:r>
-            <w:instrText xml:space="preserve"> PAGEREF _Toc990 \h </w:instrText>
+            <w:instrText xml:space="preserve"> PAGEREF _Toc4143 \h </w:instrText>
           </w:r>
           <w:r>
             <w:fldChar w:fldCharType="separate"/>
@@ -754,7 +754,7 @@
               <w:rFonts w:hint="eastAsia"/>
               <w:lang w:val="en-US" w:eastAsia="zh-CN"/>
             </w:rPr>
-            <w:instrText xml:space="preserve"> HYPERLINK \l _Toc4863 </w:instrText>
+            <w:instrText xml:space="preserve"> HYPERLINK \l _Toc13408 </w:instrText>
           </w:r>
           <w:r>
             <w:rPr>
@@ -777,7 +777,7 @@
             <w:fldChar w:fldCharType="begin"/>
           </w:r>
           <w:r>
-            <w:instrText xml:space="preserve"> PAGEREF _Toc4863 \h </w:instrText>
+            <w:instrText xml:space="preserve"> PAGEREF _Toc13408 \h </w:instrText>
           </w:r>
           <w:r>
             <w:fldChar w:fldCharType="separate"/>
@@ -815,7 +815,7 @@
               <w:rFonts w:hint="eastAsia"/>
               <w:lang w:val="en-US" w:eastAsia="zh-CN"/>
             </w:rPr>
-            <w:instrText xml:space="preserve"> HYPERLINK \l _Toc23131 </w:instrText>
+            <w:instrText xml:space="preserve"> HYPERLINK \l _Toc4078 </w:instrText>
           </w:r>
           <w:r>
             <w:rPr>
@@ -838,7 +838,7 @@
             <w:fldChar w:fldCharType="begin"/>
           </w:r>
           <w:r>
-            <w:instrText xml:space="preserve"> PAGEREF _Toc23131 \h </w:instrText>
+            <w:instrText xml:space="preserve"> PAGEREF _Toc4078 \h </w:instrText>
           </w:r>
           <w:r>
             <w:fldChar w:fldCharType="separate"/>
@@ -876,7 +876,7 @@
               <w:rFonts w:hint="eastAsia"/>
               <w:lang w:val="en-US" w:eastAsia="zh-CN"/>
             </w:rPr>
-            <w:instrText xml:space="preserve"> HYPERLINK \l _Toc20411 </w:instrText>
+            <w:instrText xml:space="preserve"> HYPERLINK \l _Toc23507 </w:instrText>
           </w:r>
           <w:r>
             <w:rPr>
@@ -899,7 +899,7 @@
             <w:fldChar w:fldCharType="begin"/>
           </w:r>
           <w:r>
-            <w:instrText xml:space="preserve"> PAGEREF _Toc20411 \h </w:instrText>
+            <w:instrText xml:space="preserve"> PAGEREF _Toc23507 \h </w:instrText>
           </w:r>
           <w:r>
             <w:fldChar w:fldCharType="separate"/>
@@ -937,7 +937,7 @@
               <w:rFonts w:hint="eastAsia"/>
               <w:lang w:val="en-US" w:eastAsia="zh-CN"/>
             </w:rPr>
-            <w:instrText xml:space="preserve"> HYPERLINK \l _Toc20527 </w:instrText>
+            <w:instrText xml:space="preserve"> HYPERLINK \l _Toc30636 </w:instrText>
           </w:r>
           <w:r>
             <w:rPr>
@@ -960,7 +960,7 @@
             <w:fldChar w:fldCharType="begin"/>
           </w:r>
           <w:r>
-            <w:instrText xml:space="preserve"> PAGEREF _Toc20527 \h </w:instrText>
+            <w:instrText xml:space="preserve"> PAGEREF _Toc30636 \h </w:instrText>
           </w:r>
           <w:r>
             <w:fldChar w:fldCharType="separate"/>
@@ -998,7 +998,7 @@
               <w:rFonts w:hint="eastAsia"/>
               <w:lang w:val="en-US" w:eastAsia="zh-CN"/>
             </w:rPr>
-            <w:instrText xml:space="preserve"> HYPERLINK \l _Toc530 </w:instrText>
+            <w:instrText xml:space="preserve"> HYPERLINK \l _Toc5110 </w:instrText>
           </w:r>
           <w:r>
             <w:rPr>
@@ -1021,7 +1021,7 @@
             <w:fldChar w:fldCharType="begin"/>
           </w:r>
           <w:r>
-            <w:instrText xml:space="preserve"> PAGEREF _Toc530 \h </w:instrText>
+            <w:instrText xml:space="preserve"> PAGEREF _Toc5110 \h </w:instrText>
           </w:r>
           <w:r>
             <w:fldChar w:fldCharType="separate"/>
@@ -1059,7 +1059,7 @@
               <w:rFonts w:hint="eastAsia"/>
               <w:lang w:val="en-US" w:eastAsia="zh-CN"/>
             </w:rPr>
-            <w:instrText xml:space="preserve"> HYPERLINK \l _Toc2854 </w:instrText>
+            <w:instrText xml:space="preserve"> HYPERLINK \l _Toc25672 </w:instrText>
           </w:r>
           <w:r>
             <w:rPr>
@@ -1082,7 +1082,7 @@
             <w:fldChar w:fldCharType="begin"/>
           </w:r>
           <w:r>
-            <w:instrText xml:space="preserve"> PAGEREF _Toc2854 \h </w:instrText>
+            <w:instrText xml:space="preserve"> PAGEREF _Toc25672 \h </w:instrText>
           </w:r>
           <w:r>
             <w:fldChar w:fldCharType="separate"/>
@@ -1120,7 +1120,7 @@
               <w:rFonts w:hint="eastAsia"/>
               <w:lang w:val="en-US" w:eastAsia="zh-CN"/>
             </w:rPr>
-            <w:instrText xml:space="preserve"> HYPERLINK \l _Toc13953 </w:instrText>
+            <w:instrText xml:space="preserve"> HYPERLINK \l _Toc26033 </w:instrText>
           </w:r>
           <w:r>
             <w:rPr>
@@ -1143,7 +1143,7 @@
             <w:fldChar w:fldCharType="begin"/>
           </w:r>
           <w:r>
-            <w:instrText xml:space="preserve"> PAGEREF _Toc13953 \h </w:instrText>
+            <w:instrText xml:space="preserve"> PAGEREF _Toc26033 \h </w:instrText>
           </w:r>
           <w:r>
             <w:fldChar w:fldCharType="separate"/>
@@ -1181,7 +1181,7 @@
               <w:rFonts w:hint="eastAsia"/>
               <w:lang w:val="en-US" w:eastAsia="zh-CN"/>
             </w:rPr>
-            <w:instrText xml:space="preserve"> HYPERLINK \l _Toc5849 </w:instrText>
+            <w:instrText xml:space="preserve"> HYPERLINK \l _Toc9348 </w:instrText>
           </w:r>
           <w:r>
             <w:rPr>
@@ -1204,7 +1204,7 @@
             <w:fldChar w:fldCharType="begin"/>
           </w:r>
           <w:r>
-            <w:instrText xml:space="preserve"> PAGEREF _Toc5849 \h </w:instrText>
+            <w:instrText xml:space="preserve"> PAGEREF _Toc9348 \h </w:instrText>
           </w:r>
           <w:r>
             <w:fldChar w:fldCharType="separate"/>
@@ -1242,7 +1242,7 @@
               <w:rFonts w:hint="eastAsia"/>
               <w:lang w:val="en-US" w:eastAsia="zh-CN"/>
             </w:rPr>
-            <w:instrText xml:space="preserve"> HYPERLINK \l _Toc27656 </w:instrText>
+            <w:instrText xml:space="preserve"> HYPERLINK \l _Toc4178 </w:instrText>
           </w:r>
           <w:r>
             <w:rPr>
@@ -1265,7 +1265,7 @@
             <w:fldChar w:fldCharType="begin"/>
           </w:r>
           <w:r>
-            <w:instrText xml:space="preserve"> PAGEREF _Toc27656 \h </w:instrText>
+            <w:instrText xml:space="preserve"> PAGEREF _Toc4178 \h </w:instrText>
           </w:r>
           <w:r>
             <w:fldChar w:fldCharType="separate"/>
@@ -1303,7 +1303,7 @@
               <w:rFonts w:hint="eastAsia"/>
               <w:lang w:val="en-US" w:eastAsia="zh-CN"/>
             </w:rPr>
-            <w:instrText xml:space="preserve"> HYPERLINK \l _Toc29065 </w:instrText>
+            <w:instrText xml:space="preserve"> HYPERLINK \l _Toc16324 </w:instrText>
           </w:r>
           <w:r>
             <w:rPr>
@@ -1326,7 +1326,7 @@
             <w:fldChar w:fldCharType="begin"/>
           </w:r>
           <w:r>
-            <w:instrText xml:space="preserve"> PAGEREF _Toc29065 \h </w:instrText>
+            <w:instrText xml:space="preserve"> PAGEREF _Toc16324 \h </w:instrText>
           </w:r>
           <w:r>
             <w:fldChar w:fldCharType="separate"/>
@@ -1364,7 +1364,7 @@
               <w:rFonts w:hint="eastAsia"/>
               <w:lang w:val="en-US" w:eastAsia="zh-CN"/>
             </w:rPr>
-            <w:instrText xml:space="preserve"> HYPERLINK \l _Toc23243 </w:instrText>
+            <w:instrText xml:space="preserve"> HYPERLINK \l _Toc21967 </w:instrText>
           </w:r>
           <w:r>
             <w:rPr>
@@ -1387,7 +1387,7 @@
             <w:fldChar w:fldCharType="begin"/>
           </w:r>
           <w:r>
-            <w:instrText xml:space="preserve"> PAGEREF _Toc23243 \h </w:instrText>
+            <w:instrText xml:space="preserve"> PAGEREF _Toc21967 \h </w:instrText>
           </w:r>
           <w:r>
             <w:fldChar w:fldCharType="separate"/>
@@ -1425,7 +1425,7 @@
               <w:rFonts w:hint="eastAsia"/>
               <w:lang w:val="en-US" w:eastAsia="zh-CN"/>
             </w:rPr>
-            <w:instrText xml:space="preserve"> HYPERLINK \l _Toc22239 </w:instrText>
+            <w:instrText xml:space="preserve"> HYPERLINK \l _Toc28603 </w:instrText>
           </w:r>
           <w:r>
             <w:rPr>
@@ -1448,7 +1448,7 @@
             <w:fldChar w:fldCharType="begin"/>
           </w:r>
           <w:r>
-            <w:instrText xml:space="preserve"> PAGEREF _Toc22239 \h </w:instrText>
+            <w:instrText xml:space="preserve"> PAGEREF _Toc28603 \h </w:instrText>
           </w:r>
           <w:r>
             <w:fldChar w:fldCharType="separate"/>
@@ -1486,7 +1486,7 @@
               <w:rFonts w:hint="eastAsia"/>
               <w:lang w:val="en-US" w:eastAsia="zh-CN"/>
             </w:rPr>
-            <w:instrText xml:space="preserve"> HYPERLINK \l _Toc2953 </w:instrText>
+            <w:instrText xml:space="preserve"> HYPERLINK \l _Toc29245 </w:instrText>
           </w:r>
           <w:r>
             <w:rPr>
@@ -1509,7 +1509,7 @@
             <w:fldChar w:fldCharType="begin"/>
           </w:r>
           <w:r>
-            <w:instrText xml:space="preserve"> PAGEREF _Toc2953 \h </w:instrText>
+            <w:instrText xml:space="preserve"> PAGEREF _Toc29245 \h </w:instrText>
           </w:r>
           <w:r>
             <w:fldChar w:fldCharType="separate"/>
@@ -1547,7 +1547,7 @@
               <w:rFonts w:hint="eastAsia"/>
               <w:lang w:val="en-US" w:eastAsia="zh-CN"/>
             </w:rPr>
-            <w:instrText xml:space="preserve"> HYPERLINK \l _Toc16782 </w:instrText>
+            <w:instrText xml:space="preserve"> HYPERLINK \l _Toc3224 </w:instrText>
           </w:r>
           <w:r>
             <w:rPr>
@@ -1570,7 +1570,7 @@
             <w:fldChar w:fldCharType="begin"/>
           </w:r>
           <w:r>
-            <w:instrText xml:space="preserve"> PAGEREF _Toc16782 \h </w:instrText>
+            <w:instrText xml:space="preserve"> PAGEREF _Toc3224 \h </w:instrText>
           </w:r>
           <w:r>
             <w:fldChar w:fldCharType="separate"/>
@@ -1608,7 +1608,7 @@
               <w:rFonts w:hint="eastAsia"/>
               <w:lang w:val="en-US" w:eastAsia="zh-CN"/>
             </w:rPr>
-            <w:instrText xml:space="preserve"> HYPERLINK \l _Toc30562 </w:instrText>
+            <w:instrText xml:space="preserve"> HYPERLINK \l _Toc24532 </w:instrText>
           </w:r>
           <w:r>
             <w:rPr>
@@ -1631,7 +1631,7 @@
             <w:fldChar w:fldCharType="begin"/>
           </w:r>
           <w:r>
-            <w:instrText xml:space="preserve"> PAGEREF _Toc30562 \h </w:instrText>
+            <w:instrText xml:space="preserve"> PAGEREF _Toc24532 \h </w:instrText>
           </w:r>
           <w:r>
             <w:fldChar w:fldCharType="separate"/>
@@ -1669,7 +1669,7 @@
               <w:rFonts w:hint="eastAsia"/>
               <w:lang w:val="en-US" w:eastAsia="zh-CN"/>
             </w:rPr>
-            <w:instrText xml:space="preserve"> HYPERLINK \l _Toc4717 </w:instrText>
+            <w:instrText xml:space="preserve"> HYPERLINK \l _Toc10090 </w:instrText>
           </w:r>
           <w:r>
             <w:rPr>
@@ -1692,7 +1692,7 @@
             <w:fldChar w:fldCharType="begin"/>
           </w:r>
           <w:r>
-            <w:instrText xml:space="preserve"> PAGEREF _Toc4717 \h </w:instrText>
+            <w:instrText xml:space="preserve"> PAGEREF _Toc10090 \h </w:instrText>
           </w:r>
           <w:r>
             <w:fldChar w:fldCharType="separate"/>
@@ -1730,7 +1730,7 @@
               <w:rFonts w:hint="eastAsia"/>
               <w:lang w:val="en-US" w:eastAsia="zh-CN"/>
             </w:rPr>
-            <w:instrText xml:space="preserve"> HYPERLINK \l _Toc32554 </w:instrText>
+            <w:instrText xml:space="preserve"> HYPERLINK \l _Toc21558 </w:instrText>
           </w:r>
           <w:r>
             <w:rPr>
@@ -1753,7 +1753,7 @@
             <w:fldChar w:fldCharType="begin"/>
           </w:r>
           <w:r>
-            <w:instrText xml:space="preserve"> PAGEREF _Toc32554 \h </w:instrText>
+            <w:instrText xml:space="preserve"> PAGEREF _Toc21558 \h </w:instrText>
           </w:r>
           <w:r>
             <w:fldChar w:fldCharType="separate"/>
@@ -1791,7 +1791,7 @@
               <w:rFonts w:hint="eastAsia"/>
               <w:lang w:val="en-US" w:eastAsia="zh-CN"/>
             </w:rPr>
-            <w:instrText xml:space="preserve"> HYPERLINK \l _Toc25864 </w:instrText>
+            <w:instrText xml:space="preserve"> HYPERLINK \l _Toc11479 </w:instrText>
           </w:r>
           <w:r>
             <w:rPr>
@@ -1814,7 +1814,7 @@
             <w:fldChar w:fldCharType="begin"/>
           </w:r>
           <w:r>
-            <w:instrText xml:space="preserve"> PAGEREF _Toc25864 \h </w:instrText>
+            <w:instrText xml:space="preserve"> PAGEREF _Toc11479 \h </w:instrText>
           </w:r>
           <w:r>
             <w:fldChar w:fldCharType="separate"/>
@@ -1852,7 +1852,7 @@
               <w:rFonts w:hint="eastAsia"/>
               <w:lang w:val="en-US" w:eastAsia="zh-CN"/>
             </w:rPr>
-            <w:instrText xml:space="preserve"> HYPERLINK \l _Toc15898 </w:instrText>
+            <w:instrText xml:space="preserve"> HYPERLINK \l _Toc2264 </w:instrText>
           </w:r>
           <w:r>
             <w:rPr>
@@ -1875,7 +1875,7 @@
             <w:fldChar w:fldCharType="begin"/>
           </w:r>
           <w:r>
-            <w:instrText xml:space="preserve"> PAGEREF _Toc15898 \h </w:instrText>
+            <w:instrText xml:space="preserve"> PAGEREF _Toc2264 \h </w:instrText>
           </w:r>
           <w:r>
             <w:fldChar w:fldCharType="separate"/>
@@ -1913,7 +1913,7 @@
               <w:rFonts w:hint="eastAsia"/>
               <w:lang w:val="en-US" w:eastAsia="zh-CN"/>
             </w:rPr>
-            <w:instrText xml:space="preserve"> HYPERLINK \l _Toc9747 </w:instrText>
+            <w:instrText xml:space="preserve"> HYPERLINK \l _Toc31322 </w:instrText>
           </w:r>
           <w:r>
             <w:rPr>
@@ -1936,7 +1936,7 @@
             <w:fldChar w:fldCharType="begin"/>
           </w:r>
           <w:r>
-            <w:instrText xml:space="preserve"> PAGEREF _Toc9747 \h </w:instrText>
+            <w:instrText xml:space="preserve"> PAGEREF _Toc31322 \h </w:instrText>
           </w:r>
           <w:r>
             <w:fldChar w:fldCharType="separate"/>
@@ -1974,7 +1974,7 @@
               <w:rFonts w:hint="eastAsia"/>
               <w:lang w:val="en-US" w:eastAsia="zh-CN"/>
             </w:rPr>
-            <w:instrText xml:space="preserve"> HYPERLINK \l _Toc6923 </w:instrText>
+            <w:instrText xml:space="preserve"> HYPERLINK \l _Toc12215 </w:instrText>
           </w:r>
           <w:r>
             <w:rPr>
@@ -1997,7 +1997,7 @@
             <w:fldChar w:fldCharType="begin"/>
           </w:r>
           <w:r>
-            <w:instrText xml:space="preserve"> PAGEREF _Toc6923 \h </w:instrText>
+            <w:instrText xml:space="preserve"> PAGEREF _Toc12215 \h </w:instrText>
           </w:r>
           <w:r>
             <w:fldChar w:fldCharType="separate"/>
@@ -2035,7 +2035,7 @@
               <w:rFonts w:hint="eastAsia"/>
               <w:lang w:val="en-US" w:eastAsia="zh-CN"/>
             </w:rPr>
-            <w:instrText xml:space="preserve"> HYPERLINK \l _Toc25129 </w:instrText>
+            <w:instrText xml:space="preserve"> HYPERLINK \l _Toc25251 </w:instrText>
           </w:r>
           <w:r>
             <w:rPr>
@@ -2058,7 +2058,7 @@
             <w:fldChar w:fldCharType="begin"/>
           </w:r>
           <w:r>
-            <w:instrText xml:space="preserve"> PAGEREF _Toc25129 \h </w:instrText>
+            <w:instrText xml:space="preserve"> PAGEREF _Toc25251 \h </w:instrText>
           </w:r>
           <w:r>
             <w:fldChar w:fldCharType="separate"/>
@@ -2096,7 +2096,7 @@
               <w:rFonts w:hint="eastAsia"/>
               <w:lang w:val="en-US" w:eastAsia="zh-CN"/>
             </w:rPr>
-            <w:instrText xml:space="preserve"> HYPERLINK \l _Toc21678 </w:instrText>
+            <w:instrText xml:space="preserve"> HYPERLINK \l _Toc16072 </w:instrText>
           </w:r>
           <w:r>
             <w:rPr>
@@ -2119,7 +2119,7 @@
             <w:fldChar w:fldCharType="begin"/>
           </w:r>
           <w:r>
-            <w:instrText xml:space="preserve"> PAGEREF _Toc21678 \h </w:instrText>
+            <w:instrText xml:space="preserve"> PAGEREF _Toc16072 \h </w:instrText>
           </w:r>
           <w:r>
             <w:fldChar w:fldCharType="separate"/>
@@ -2157,7 +2157,7 @@
               <w:rFonts w:hint="eastAsia"/>
               <w:lang w:val="en-US" w:eastAsia="zh-CN"/>
             </w:rPr>
-            <w:instrText xml:space="preserve"> HYPERLINK \l _Toc14259 </w:instrText>
+            <w:instrText xml:space="preserve"> HYPERLINK \l _Toc16849 </w:instrText>
           </w:r>
           <w:r>
             <w:rPr>
@@ -2180,7 +2180,7 @@
             <w:fldChar w:fldCharType="begin"/>
           </w:r>
           <w:r>
-            <w:instrText xml:space="preserve"> PAGEREF _Toc14259 \h </w:instrText>
+            <w:instrText xml:space="preserve"> PAGEREF _Toc16849 \h </w:instrText>
           </w:r>
           <w:r>
             <w:fldChar w:fldCharType="separate"/>
@@ -2218,7 +2218,7 @@
               <w:rFonts w:hint="eastAsia"/>
               <w:lang w:val="en-US" w:eastAsia="zh-CN"/>
             </w:rPr>
-            <w:instrText xml:space="preserve"> HYPERLINK \l _Toc26714 </w:instrText>
+            <w:instrText xml:space="preserve"> HYPERLINK \l _Toc20410 </w:instrText>
           </w:r>
           <w:r>
             <w:rPr>
@@ -2234,8 +2234,6 @@
             </w:rPr>
             <w:t>2.2.1具体功能流程</w:t>
           </w:r>
-          <w:bookmarkStart w:id="57" w:name="_GoBack"/>
-          <w:bookmarkEnd w:id="57"/>
           <w:r>
             <w:tab/>
           </w:r>
@@ -2243,7 +2241,7 @@
             <w:fldChar w:fldCharType="begin"/>
           </w:r>
           <w:r>
-            <w:instrText xml:space="preserve"> PAGEREF _Toc26714 \h </w:instrText>
+            <w:instrText xml:space="preserve"> PAGEREF _Toc20410 \h </w:instrText>
           </w:r>
           <w:r>
             <w:fldChar w:fldCharType="separate"/>
@@ -2281,7 +2279,7 @@
               <w:rFonts w:hint="eastAsia"/>
               <w:lang w:val="en-US" w:eastAsia="zh-CN"/>
             </w:rPr>
-            <w:instrText xml:space="preserve"> HYPERLINK \l _Toc27893 </w:instrText>
+            <w:instrText xml:space="preserve"> HYPERLINK \l _Toc2206 </w:instrText>
           </w:r>
           <w:r>
             <w:rPr>
@@ -2304,7 +2302,7 @@
             <w:fldChar w:fldCharType="begin"/>
           </w:r>
           <w:r>
-            <w:instrText xml:space="preserve"> PAGEREF _Toc27893 \h </w:instrText>
+            <w:instrText xml:space="preserve"> PAGEREF _Toc2206 \h </w:instrText>
           </w:r>
           <w:r>
             <w:fldChar w:fldCharType="separate"/>
@@ -2342,7 +2340,7 @@
               <w:rFonts w:hint="eastAsia"/>
               <w:lang w:val="en-US" w:eastAsia="zh-CN"/>
             </w:rPr>
-            <w:instrText xml:space="preserve"> HYPERLINK \l _Toc28770 </w:instrText>
+            <w:instrText xml:space="preserve"> HYPERLINK \l _Toc32523 </w:instrText>
           </w:r>
           <w:r>
             <w:rPr>
@@ -2365,7 +2363,7 @@
             <w:fldChar w:fldCharType="begin"/>
           </w:r>
           <w:r>
-            <w:instrText xml:space="preserve"> PAGEREF _Toc28770 \h </w:instrText>
+            <w:instrText xml:space="preserve"> PAGEREF _Toc32523 \h </w:instrText>
           </w:r>
           <w:r>
             <w:fldChar w:fldCharType="separate"/>
@@ -2403,7 +2401,7 @@
               <w:rFonts w:hint="eastAsia"/>
               <w:lang w:val="en-US" w:eastAsia="zh-CN"/>
             </w:rPr>
-            <w:instrText xml:space="preserve"> HYPERLINK \l _Toc29584 </w:instrText>
+            <w:instrText xml:space="preserve"> HYPERLINK \l _Toc7596 </w:instrText>
           </w:r>
           <w:r>
             <w:rPr>
@@ -2426,7 +2424,7 @@
             <w:fldChar w:fldCharType="begin"/>
           </w:r>
           <w:r>
-            <w:instrText xml:space="preserve"> PAGEREF _Toc29584 \h </w:instrText>
+            <w:instrText xml:space="preserve"> PAGEREF _Toc7596 \h </w:instrText>
           </w:r>
           <w:r>
             <w:fldChar w:fldCharType="separate"/>
@@ -2464,7 +2462,7 @@
               <w:rFonts w:hint="eastAsia"/>
               <w:lang w:val="en-US" w:eastAsia="zh-CN"/>
             </w:rPr>
-            <w:instrText xml:space="preserve"> HYPERLINK \l _Toc15896 </w:instrText>
+            <w:instrText xml:space="preserve"> HYPERLINK \l _Toc19580 </w:instrText>
           </w:r>
           <w:r>
             <w:rPr>
@@ -2487,7 +2485,7 @@
             <w:fldChar w:fldCharType="begin"/>
           </w:r>
           <w:r>
-            <w:instrText xml:space="preserve"> PAGEREF _Toc15896 \h </w:instrText>
+            <w:instrText xml:space="preserve"> PAGEREF _Toc19580 \h </w:instrText>
           </w:r>
           <w:r>
             <w:fldChar w:fldCharType="separate"/>
@@ -2525,7 +2523,7 @@
               <w:rFonts w:hint="eastAsia"/>
               <w:lang w:val="en-US" w:eastAsia="zh-CN"/>
             </w:rPr>
-            <w:instrText xml:space="preserve"> HYPERLINK \l _Toc11510 </w:instrText>
+            <w:instrText xml:space="preserve"> HYPERLINK \l _Toc11937 </w:instrText>
           </w:r>
           <w:r>
             <w:rPr>
@@ -2548,7 +2546,7 @@
             <w:fldChar w:fldCharType="begin"/>
           </w:r>
           <w:r>
-            <w:instrText xml:space="preserve"> PAGEREF _Toc11510 \h </w:instrText>
+            <w:instrText xml:space="preserve"> PAGEREF _Toc11937 \h </w:instrText>
           </w:r>
           <w:r>
             <w:fldChar w:fldCharType="separate"/>
@@ -2586,7 +2584,7 @@
               <w:rFonts w:hint="eastAsia"/>
               <w:lang w:val="en-US" w:eastAsia="zh-CN"/>
             </w:rPr>
-            <w:instrText xml:space="preserve"> HYPERLINK \l _Toc21734 </w:instrText>
+            <w:instrText xml:space="preserve"> HYPERLINK \l _Toc20581 </w:instrText>
           </w:r>
           <w:r>
             <w:rPr>
@@ -2609,7 +2607,7 @@
             <w:fldChar w:fldCharType="begin"/>
           </w:r>
           <w:r>
-            <w:instrText xml:space="preserve"> PAGEREF _Toc21734 \h </w:instrText>
+            <w:instrText xml:space="preserve"> PAGEREF _Toc20581 \h </w:instrText>
           </w:r>
           <w:r>
             <w:fldChar w:fldCharType="separate"/>
@@ -2647,7 +2645,7 @@
               <w:rFonts w:hint="eastAsia"/>
               <w:lang w:val="en-US" w:eastAsia="zh-CN"/>
             </w:rPr>
-            <w:instrText xml:space="preserve"> HYPERLINK \l _Toc8104 </w:instrText>
+            <w:instrText xml:space="preserve"> HYPERLINK \l _Toc5806 </w:instrText>
           </w:r>
           <w:r>
             <w:rPr>
@@ -2670,7 +2668,7 @@
             <w:fldChar w:fldCharType="begin"/>
           </w:r>
           <w:r>
-            <w:instrText xml:space="preserve"> PAGEREF _Toc8104 \h </w:instrText>
+            <w:instrText xml:space="preserve"> PAGEREF _Toc5806 \h </w:instrText>
           </w:r>
           <w:r>
             <w:fldChar w:fldCharType="separate"/>
@@ -2708,7 +2706,7 @@
               <w:rFonts w:hint="eastAsia"/>
               <w:lang w:val="en-US" w:eastAsia="zh-CN"/>
             </w:rPr>
-            <w:instrText xml:space="preserve"> HYPERLINK \l _Toc22304 </w:instrText>
+            <w:instrText xml:space="preserve"> HYPERLINK \l _Toc29825 </w:instrText>
           </w:r>
           <w:r>
             <w:rPr>
@@ -2731,7 +2729,7 @@
             <w:fldChar w:fldCharType="begin"/>
           </w:r>
           <w:r>
-            <w:instrText xml:space="preserve"> PAGEREF _Toc22304 \h </w:instrText>
+            <w:instrText xml:space="preserve"> PAGEREF _Toc29825 \h </w:instrText>
           </w:r>
           <w:r>
             <w:fldChar w:fldCharType="separate"/>
@@ -2769,7 +2767,7 @@
               <w:rFonts w:hint="eastAsia"/>
               <w:lang w:val="en-US" w:eastAsia="zh-CN"/>
             </w:rPr>
-            <w:instrText xml:space="preserve"> HYPERLINK \l _Toc2866 </w:instrText>
+            <w:instrText xml:space="preserve"> HYPERLINK \l _Toc28337 </w:instrText>
           </w:r>
           <w:r>
             <w:rPr>
@@ -2792,7 +2790,7 @@
             <w:fldChar w:fldCharType="begin"/>
           </w:r>
           <w:r>
-            <w:instrText xml:space="preserve"> PAGEREF _Toc2866 \h </w:instrText>
+            <w:instrText xml:space="preserve"> PAGEREF _Toc28337 \h </w:instrText>
           </w:r>
           <w:r>
             <w:fldChar w:fldCharType="separate"/>
@@ -2830,7 +2828,7 @@
               <w:rFonts w:hint="eastAsia"/>
               <w:lang w:val="en-US" w:eastAsia="zh-CN"/>
             </w:rPr>
-            <w:instrText xml:space="preserve"> HYPERLINK \l _Toc14974 </w:instrText>
+            <w:instrText xml:space="preserve"> HYPERLINK \l _Toc5148 </w:instrText>
           </w:r>
           <w:r>
             <w:rPr>
@@ -2853,7 +2851,7 @@
             <w:fldChar w:fldCharType="begin"/>
           </w:r>
           <w:r>
-            <w:instrText xml:space="preserve"> PAGEREF _Toc14974 \h </w:instrText>
+            <w:instrText xml:space="preserve"> PAGEREF _Toc5148 \h </w:instrText>
           </w:r>
           <w:r>
             <w:fldChar w:fldCharType="separate"/>
@@ -2891,7 +2889,7 @@
               <w:rFonts w:hint="eastAsia"/>
               <w:lang w:val="en-US" w:eastAsia="zh-CN"/>
             </w:rPr>
-            <w:instrText xml:space="preserve"> HYPERLINK \l _Toc31044 </w:instrText>
+            <w:instrText xml:space="preserve"> HYPERLINK \l _Toc15128 </w:instrText>
           </w:r>
           <w:r>
             <w:rPr>
@@ -2914,7 +2912,7 @@
             <w:fldChar w:fldCharType="begin"/>
           </w:r>
           <w:r>
-            <w:instrText xml:space="preserve"> PAGEREF _Toc31044 \h </w:instrText>
+            <w:instrText xml:space="preserve"> PAGEREF _Toc15128 \h </w:instrText>
           </w:r>
           <w:r>
             <w:fldChar w:fldCharType="separate"/>
@@ -2952,7 +2950,7 @@
               <w:rFonts w:hint="eastAsia"/>
               <w:lang w:val="en-US" w:eastAsia="zh-CN"/>
             </w:rPr>
-            <w:instrText xml:space="preserve"> HYPERLINK \l _Toc2405 </w:instrText>
+            <w:instrText xml:space="preserve"> HYPERLINK \l _Toc18136 </w:instrText>
           </w:r>
           <w:r>
             <w:rPr>
@@ -2975,7 +2973,7 @@
             <w:fldChar w:fldCharType="begin"/>
           </w:r>
           <w:r>
-            <w:instrText xml:space="preserve"> PAGEREF _Toc2405 \h </w:instrText>
+            <w:instrText xml:space="preserve"> PAGEREF _Toc18136 \h </w:instrText>
           </w:r>
           <w:r>
             <w:fldChar w:fldCharType="separate"/>
@@ -3013,7 +3011,7 @@
               <w:rFonts w:hint="eastAsia"/>
               <w:lang w:val="en-US" w:eastAsia="zh-CN"/>
             </w:rPr>
-            <w:instrText xml:space="preserve"> HYPERLINK \l _Toc7258 </w:instrText>
+            <w:instrText xml:space="preserve"> HYPERLINK \l _Toc3630 </w:instrText>
           </w:r>
           <w:r>
             <w:rPr>
@@ -3036,7 +3034,7 @@
             <w:fldChar w:fldCharType="begin"/>
           </w:r>
           <w:r>
-            <w:instrText xml:space="preserve"> PAGEREF _Toc7258 \h </w:instrText>
+            <w:instrText xml:space="preserve"> PAGEREF _Toc3630 \h </w:instrText>
           </w:r>
           <w:r>
             <w:fldChar w:fldCharType="separate"/>
@@ -3074,7 +3072,7 @@
               <w:rFonts w:hint="eastAsia"/>
               <w:lang w:val="en-US" w:eastAsia="zh-CN"/>
             </w:rPr>
-            <w:instrText xml:space="preserve"> HYPERLINK \l _Toc24416 </w:instrText>
+            <w:instrText xml:space="preserve"> HYPERLINK \l _Toc29274 </w:instrText>
           </w:r>
           <w:r>
             <w:rPr>
@@ -3097,7 +3095,7 @@
             <w:fldChar w:fldCharType="begin"/>
           </w:r>
           <w:r>
-            <w:instrText xml:space="preserve"> PAGEREF _Toc24416 \h </w:instrText>
+            <w:instrText xml:space="preserve"> PAGEREF _Toc29274 \h </w:instrText>
           </w:r>
           <w:r>
             <w:fldChar w:fldCharType="separate"/>
@@ -3154,7 +3152,7 @@
           <w:lang w:val="en-US" w:eastAsia="zh-CN"/>
         </w:rPr>
       </w:pPr>
-      <w:bookmarkStart w:id="0" w:name="_Toc9288"/>
+      <w:bookmarkStart w:id="0" w:name="_Toc18418"/>
       <w:bookmarkStart w:id="1" w:name="_Toc7686"/>
       <w:r>
         <w:rPr>
@@ -3174,7 +3172,7 @@
           <w:lang w:val="en-US" w:eastAsia="zh-CN"/>
         </w:rPr>
       </w:pPr>
-      <w:bookmarkStart w:id="2" w:name="_Toc25061"/>
+      <w:bookmarkStart w:id="2" w:name="_Toc21662"/>
       <w:r>
         <w:rPr>
           <w:rFonts w:hint="eastAsia"/>
@@ -3195,7 +3193,7 @@
         </w:rPr>
       </w:pPr>
       <w:bookmarkStart w:id="3" w:name="_Toc14187"/>
-      <w:bookmarkStart w:id="4" w:name="_Toc12576"/>
+      <w:bookmarkStart w:id="4" w:name="_Toc9470"/>
       <w:r>
         <w:rPr>
           <w:rFonts w:hint="eastAsia"/>
@@ -3883,6 +3881,8 @@
           <w:lang w:val="en-US" w:eastAsia="zh-CN"/>
         </w:rPr>
       </w:pPr>
+      <w:bookmarkStart w:id="57" w:name="_GoBack"/>
+      <w:bookmarkEnd w:id="57"/>
     </w:p>
     <w:p>
       <w:pPr>
@@ -3943,7 +3943,7 @@
           <w:lang w:val="en-US" w:eastAsia="zh-CN"/>
         </w:rPr>
       </w:pPr>
-      <w:bookmarkStart w:id="5" w:name="_Toc1387"/>
+      <w:bookmarkStart w:id="5" w:name="_Toc22055"/>
       <w:r>
         <w:rPr>
           <w:rFonts w:hint="eastAsia"/>
@@ -3962,7 +3962,7 @@
           <w:lang w:val="en-US" w:eastAsia="zh-CN"/>
         </w:rPr>
       </w:pPr>
-      <w:bookmarkStart w:id="6" w:name="_Toc29699"/>
+      <w:bookmarkStart w:id="6" w:name="_Toc2947"/>
       <w:r>
         <w:rPr>
           <w:rFonts w:hint="eastAsia"/>
@@ -4006,7 +4006,7 @@
           <w:lang w:val="en-US" w:eastAsia="zh-CN"/>
         </w:rPr>
       </w:pPr>
-      <w:bookmarkStart w:id="7" w:name="_Toc4484"/>
+      <w:bookmarkStart w:id="7" w:name="_Toc16855"/>
       <w:r>
         <w:rPr>
           <w:rFonts w:hint="eastAsia"/>
@@ -4025,7 +4025,7 @@
           <w:lang w:val="en-US" w:eastAsia="zh-CN"/>
         </w:rPr>
       </w:pPr>
-      <w:bookmarkStart w:id="8" w:name="_Toc14866"/>
+      <w:bookmarkStart w:id="8" w:name="_Toc18639"/>
       <w:r>
         <w:rPr>
           <w:rFonts w:hint="eastAsia"/>
@@ -4070,7 +4070,7 @@
         </w:rPr>
       </w:pPr>
       <w:bookmarkStart w:id="9" w:name="_Toc364"/>
-      <w:bookmarkStart w:id="10" w:name="_Toc18024"/>
+      <w:bookmarkStart w:id="10" w:name="_Toc28285"/>
       <w:r>
         <w:rPr>
           <w:rFonts w:hint="eastAsia"/>
@@ -4091,7 +4091,7 @@
         </w:rPr>
       </w:pPr>
       <w:bookmarkStart w:id="11" w:name="_Toc9528"/>
-      <w:bookmarkStart w:id="12" w:name="_Toc13274"/>
+      <w:bookmarkStart w:id="12" w:name="_Toc25697"/>
       <w:r>
         <w:rPr>
           <w:rFonts w:hint="eastAsia"/>
@@ -4165,7 +4165,7 @@
         </w:rPr>
       </w:pPr>
       <w:bookmarkStart w:id="13" w:name="_Toc5485"/>
-      <w:bookmarkStart w:id="14" w:name="_Toc1750"/>
+      <w:bookmarkStart w:id="14" w:name="_Toc18906"/>
       <w:r>
         <w:rPr>
           <w:rFonts w:hint="eastAsia"/>
@@ -4186,7 +4186,7 @@
         </w:rPr>
       </w:pPr>
       <w:bookmarkStart w:id="15" w:name="_Toc4657"/>
-      <w:bookmarkStart w:id="16" w:name="_Toc990"/>
+      <w:bookmarkStart w:id="16" w:name="_Toc4143"/>
       <w:r>
         <w:rPr>
           <w:rFonts w:hint="eastAsia"/>
@@ -4257,7 +4257,7 @@
           <w:lang w:val="en-US" w:eastAsia="zh-CN"/>
         </w:rPr>
       </w:pPr>
-      <w:bookmarkStart w:id="17" w:name="_Toc4863"/>
+      <w:bookmarkStart w:id="17" w:name="_Toc13408"/>
       <w:r>
         <w:rPr>
           <w:rFonts w:hint="eastAsia"/>
@@ -4276,7 +4276,7 @@
           <w:lang w:val="en-US" w:eastAsia="zh-CN"/>
         </w:rPr>
       </w:pPr>
-      <w:bookmarkStart w:id="18" w:name="_Toc23131"/>
+      <w:bookmarkStart w:id="18" w:name="_Toc4078"/>
       <w:r>
         <w:rPr>
           <w:rFonts w:hint="eastAsia"/>
@@ -4366,7 +4366,7 @@
           <w:lang w:val="en-US" w:eastAsia="zh-CN"/>
         </w:rPr>
       </w:pPr>
-      <w:bookmarkStart w:id="19" w:name="_Toc20411"/>
+      <w:bookmarkStart w:id="19" w:name="_Toc23507"/>
       <w:r>
         <w:rPr>
           <w:rFonts w:hint="eastAsia"/>
@@ -4385,7 +4385,7 @@
           <w:lang w:val="en-US" w:eastAsia="zh-CN"/>
         </w:rPr>
       </w:pPr>
-      <w:bookmarkStart w:id="20" w:name="_Toc20527"/>
+      <w:bookmarkStart w:id="20" w:name="_Toc30636"/>
       <w:r>
         <w:rPr>
           <w:rFonts w:hint="eastAsia"/>
@@ -5354,7 +5354,7 @@
           <w:lang w:val="en-US" w:eastAsia="zh-CN"/>
         </w:rPr>
       </w:pPr>
-      <w:bookmarkStart w:id="21" w:name="_Toc530"/>
+      <w:bookmarkStart w:id="21" w:name="_Toc5110"/>
       <w:r>
         <w:rPr>
           <w:rFonts w:hint="eastAsia"/>
@@ -5373,7 +5373,7 @@
           <w:lang w:val="en-US" w:eastAsia="zh-CN"/>
         </w:rPr>
       </w:pPr>
-      <w:bookmarkStart w:id="22" w:name="_Toc2854"/>
+      <w:bookmarkStart w:id="22" w:name="_Toc25672"/>
       <w:r>
         <w:rPr>
           <w:rFonts w:hint="eastAsia"/>
@@ -5686,7 +5686,7 @@
           <w:lang w:val="en-US" w:eastAsia="zh-CN"/>
         </w:rPr>
       </w:pPr>
-      <w:bookmarkStart w:id="23" w:name="_Toc13953"/>
+      <w:bookmarkStart w:id="23" w:name="_Toc26033"/>
       <w:r>
         <w:rPr>
           <w:rFonts w:hint="eastAsia"/>
@@ -5713,7 +5713,7 @@
           <w:lang w:val="en-US" w:eastAsia="zh-CN"/>
         </w:rPr>
       </w:pPr>
-      <w:bookmarkStart w:id="24" w:name="_Toc5849"/>
+      <w:bookmarkStart w:id="24" w:name="_Toc9348"/>
       <w:r>
         <w:rPr>
           <w:rFonts w:hint="eastAsia"/>
@@ -6708,7 +6708,7 @@
           <w:lang w:val="en-US" w:eastAsia="zh-CN"/>
         </w:rPr>
       </w:pPr>
-      <w:bookmarkStart w:id="25" w:name="_Toc27656"/>
+      <w:bookmarkStart w:id="25" w:name="_Toc4178"/>
       <w:r>
         <w:rPr>
           <w:rFonts w:hint="eastAsia"/>
@@ -6727,7 +6727,7 @@
           <w:lang w:val="en-US" w:eastAsia="zh-CN"/>
         </w:rPr>
       </w:pPr>
-      <w:bookmarkStart w:id="26" w:name="_Toc29065"/>
+      <w:bookmarkStart w:id="26" w:name="_Toc16324"/>
       <w:r>
         <w:rPr>
           <w:rFonts w:hint="eastAsia"/>
@@ -6858,7 +6858,7 @@
           <w:lang w:val="en-US" w:eastAsia="zh-CN"/>
         </w:rPr>
       </w:pPr>
-      <w:bookmarkStart w:id="27" w:name="_Toc23243"/>
+      <w:bookmarkStart w:id="27" w:name="_Toc21967"/>
       <w:r>
         <w:rPr>
           <w:rFonts w:hint="eastAsia"/>
@@ -6877,7 +6877,7 @@
           <w:lang w:val="en-US" w:eastAsia="zh-CN"/>
         </w:rPr>
       </w:pPr>
-      <w:bookmarkStart w:id="28" w:name="_Toc22239"/>
+      <w:bookmarkStart w:id="28" w:name="_Toc28603"/>
       <w:r>
         <w:rPr>
           <w:rFonts w:hint="eastAsia"/>
@@ -7065,6 +7065,7 @@
       <w:pPr>
         <w:widowControl w:val="0"/>
         <w:numPr>
+          <w:ilvl w:val="0"/>
           <w:numId w:val="0"/>
         </w:numPr>
         <w:bidi w:val="0"/>
@@ -7084,7 +7085,7 @@
           <w:lang w:val="en-US" w:eastAsia="zh-CN"/>
         </w:rPr>
       </w:pPr>
-      <w:bookmarkStart w:id="29" w:name="_Toc2953"/>
+      <w:bookmarkStart w:id="29" w:name="_Toc29245"/>
       <w:r>
         <w:rPr>
           <w:rFonts w:hint="eastAsia"/>
@@ -7103,7 +7104,7 @@
           <w:lang w:val="en-US" w:eastAsia="zh-CN"/>
         </w:rPr>
       </w:pPr>
-      <w:bookmarkStart w:id="30" w:name="_Toc16782"/>
+      <w:bookmarkStart w:id="30" w:name="_Toc3224"/>
       <w:r>
         <w:rPr>
           <w:rFonts w:hint="eastAsia"/>
@@ -7152,6 +7153,7 @@
     <w:p>
       <w:pPr>
         <w:numPr>
+          <w:ilvl w:val="0"/>
           <w:numId w:val="0"/>
         </w:numPr>
         <w:bidi w:val="0"/>
@@ -7172,6 +7174,7 @@
     <w:p>
       <w:pPr>
         <w:numPr>
+          <w:ilvl w:val="0"/>
           <w:numId w:val="0"/>
         </w:numPr>
         <w:bidi w:val="0"/>
@@ -7192,6 +7195,7 @@
     <w:p>
       <w:pPr>
         <w:numPr>
+          <w:ilvl w:val="0"/>
           <w:numId w:val="0"/>
         </w:numPr>
         <w:bidi w:val="0"/>
@@ -7226,6 +7230,7 @@
     <w:p>
       <w:pPr>
         <w:numPr>
+          <w:ilvl w:val="0"/>
           <w:numId w:val="0"/>
         </w:numPr>
         <w:bidi w:val="0"/>
@@ -7253,6 +7258,7 @@
     <w:p>
       <w:pPr>
         <w:numPr>
+          <w:ilvl w:val="0"/>
           <w:numId w:val="0"/>
         </w:numPr>
         <w:bidi w:val="0"/>
@@ -7287,6 +7293,7 @@
     <w:p>
       <w:pPr>
         <w:numPr>
+          <w:ilvl w:val="0"/>
           <w:numId w:val="0"/>
         </w:numPr>
         <w:bidi w:val="0"/>
@@ -7321,6 +7328,7 @@
     <w:p>
       <w:pPr>
         <w:numPr>
+          <w:ilvl w:val="0"/>
           <w:numId w:val="0"/>
         </w:numPr>
         <w:bidi w:val="0"/>
@@ -7348,6 +7356,7 @@
     <w:p>
       <w:pPr>
         <w:numPr>
+          <w:ilvl w:val="0"/>
           <w:numId w:val="0"/>
         </w:numPr>
         <w:bidi w:val="0"/>
@@ -7421,7 +7430,7 @@
           <w:lang w:val="en-US" w:eastAsia="zh-CN"/>
         </w:rPr>
       </w:pPr>
-      <w:bookmarkStart w:id="31" w:name="_Toc30562"/>
+      <w:bookmarkStart w:id="31" w:name="_Toc24532"/>
       <w:r>
         <w:rPr>
           <w:rFonts w:hint="eastAsia"/>
@@ -7440,7 +7449,7 @@
           <w:lang w:val="en-US" w:eastAsia="zh-CN"/>
         </w:rPr>
       </w:pPr>
-      <w:bookmarkStart w:id="32" w:name="_Toc4717"/>
+      <w:bookmarkStart w:id="32" w:name="_Toc10090"/>
       <w:r>
         <w:rPr>
           <w:rFonts w:hint="eastAsia"/>
@@ -7469,6 +7478,7 @@
     <w:p>
       <w:pPr>
         <w:numPr>
+          <w:ilvl w:val="0"/>
           <w:numId w:val="0"/>
         </w:numPr>
         <w:bidi w:val="0"/>
@@ -7653,7 +7663,7 @@
           <w:lang w:val="en-US" w:eastAsia="zh-CN"/>
         </w:rPr>
       </w:pPr>
-      <w:bookmarkStart w:id="33" w:name="_Toc32554"/>
+      <w:bookmarkStart w:id="33" w:name="_Toc21558"/>
       <w:r>
         <w:rPr>
           <w:rFonts w:hint="eastAsia"/>
@@ -7672,7 +7682,7 @@
           <w:lang w:val="en-US" w:eastAsia="zh-CN"/>
         </w:rPr>
       </w:pPr>
-      <w:bookmarkStart w:id="34" w:name="_Toc25864"/>
+      <w:bookmarkStart w:id="34" w:name="_Toc11479"/>
       <w:r>
         <w:rPr>
           <w:rFonts w:hint="eastAsia"/>
@@ -7886,7 +7896,7 @@
           <w:lang w:val="en-US" w:eastAsia="zh-CN"/>
         </w:rPr>
       </w:pPr>
-      <w:bookmarkStart w:id="35" w:name="_Toc15898"/>
+      <w:bookmarkStart w:id="35" w:name="_Toc2264"/>
       <w:r>
         <w:rPr>
           <w:rFonts w:hint="eastAsia"/>
@@ -7905,7 +7915,7 @@
           <w:lang w:val="en-US" w:eastAsia="zh-CN"/>
         </w:rPr>
       </w:pPr>
-      <w:bookmarkStart w:id="36" w:name="_Toc9747"/>
+      <w:bookmarkStart w:id="36" w:name="_Toc31322"/>
       <w:r>
         <w:rPr>
           <w:rFonts w:hint="eastAsia"/>
@@ -8161,6 +8171,7 @@
       <w:pPr>
         <w:widowControl w:val="0"/>
         <w:numPr>
+          <w:ilvl w:val="0"/>
           <w:numId w:val="0"/>
         </w:numPr>
         <w:bidi w:val="0"/>
@@ -8175,6 +8186,7 @@
       <w:pPr>
         <w:widowControl w:val="0"/>
         <w:numPr>
+          <w:ilvl w:val="0"/>
           <w:numId w:val="0"/>
         </w:numPr>
         <w:bidi w:val="0"/>
@@ -8246,7 +8258,7 @@
           <w:lang w:val="en-US" w:eastAsia="zh-CN"/>
         </w:rPr>
       </w:pPr>
-      <w:bookmarkStart w:id="37" w:name="_Toc6923"/>
+      <w:bookmarkStart w:id="37" w:name="_Toc12215"/>
       <w:r>
         <w:rPr>
           <w:rFonts w:hint="eastAsia"/>
@@ -8265,7 +8277,7 @@
           <w:lang w:val="en-US" w:eastAsia="zh-CN"/>
         </w:rPr>
       </w:pPr>
-      <w:bookmarkStart w:id="38" w:name="_Toc25129"/>
+      <w:bookmarkStart w:id="38" w:name="_Toc25251"/>
       <w:r>
         <w:rPr>
           <w:rFonts w:hint="eastAsia"/>
@@ -8284,7 +8296,7 @@
           <w:lang w:val="en-US" w:eastAsia="zh-CN"/>
         </w:rPr>
       </w:pPr>
-      <w:bookmarkStart w:id="39" w:name="_Toc21678"/>
+      <w:bookmarkStart w:id="39" w:name="_Toc16072"/>
       <w:r>
         <w:rPr>
           <w:rFonts w:hint="eastAsia"/>
@@ -8425,7 +8437,7 @@
           <w:lang w:val="en-US" w:eastAsia="zh-CN"/>
         </w:rPr>
       </w:pPr>
-      <w:bookmarkStart w:id="40" w:name="_Toc14259"/>
+      <w:bookmarkStart w:id="40" w:name="_Toc16849"/>
       <w:r>
         <w:rPr>
           <w:rFonts w:hint="eastAsia"/>
@@ -8444,7 +8456,7 @@
           <w:lang w:val="en-US" w:eastAsia="zh-CN"/>
         </w:rPr>
       </w:pPr>
-      <w:bookmarkStart w:id="41" w:name="_Toc26714"/>
+      <w:bookmarkStart w:id="41" w:name="_Toc20410"/>
       <w:r>
         <w:rPr>
           <w:rFonts w:hint="eastAsia"/>
@@ -9124,7 +9136,7 @@
           <w:lang w:val="en-US" w:eastAsia="zh-CN"/>
         </w:rPr>
       </w:pPr>
-      <w:bookmarkStart w:id="42" w:name="_Toc27893"/>
+      <w:bookmarkStart w:id="42" w:name="_Toc2206"/>
       <w:r>
         <w:rPr>
           <w:rFonts w:hint="eastAsia"/>
@@ -9143,7 +9155,7 @@
           <w:lang w:val="en-US" w:eastAsia="zh-CN"/>
         </w:rPr>
       </w:pPr>
-      <w:bookmarkStart w:id="43" w:name="_Toc28770"/>
+      <w:bookmarkStart w:id="43" w:name="_Toc32523"/>
       <w:r>
         <w:rPr>
           <w:rFonts w:hint="eastAsia"/>
@@ -9228,7 +9240,7 @@
           <w:lang w:val="en-US" w:eastAsia="zh-CN"/>
         </w:rPr>
       </w:pPr>
-      <w:bookmarkStart w:id="44" w:name="_Toc29584"/>
+      <w:bookmarkStart w:id="44" w:name="_Toc7596"/>
       <w:r>
         <w:rPr>
           <w:rFonts w:hint="eastAsia"/>
@@ -9255,7 +9267,7 @@
           <w:lang w:val="en-US" w:eastAsia="zh-CN"/>
         </w:rPr>
       </w:pPr>
-      <w:bookmarkStart w:id="45" w:name="_Toc15896"/>
+      <w:bookmarkStart w:id="45" w:name="_Toc19580"/>
       <w:r>
         <w:rPr>
           <w:rFonts w:hint="eastAsia"/>
@@ -10305,7 +10317,7 @@
           <w:lang w:val="en-US" w:eastAsia="zh-CN"/>
         </w:rPr>
       </w:pPr>
-      <w:bookmarkStart w:id="46" w:name="_Toc11510"/>
+      <w:bookmarkStart w:id="46" w:name="_Toc11937"/>
       <w:r>
         <w:rPr>
           <w:rFonts w:hint="eastAsia"/>
@@ -10324,7 +10336,7 @@
           <w:lang w:val="en-US" w:eastAsia="zh-CN"/>
         </w:rPr>
       </w:pPr>
-      <w:bookmarkStart w:id="47" w:name="_Toc21734"/>
+      <w:bookmarkStart w:id="47" w:name="_Toc20581"/>
       <w:r>
         <w:rPr>
           <w:rFonts w:hint="eastAsia"/>
@@ -10548,7 +10560,7 @@
           <w:lang w:val="en-US" w:eastAsia="zh-CN"/>
         </w:rPr>
       </w:pPr>
-      <w:bookmarkStart w:id="48" w:name="_Toc8104"/>
+      <w:bookmarkStart w:id="48" w:name="_Toc5806"/>
       <w:r>
         <w:rPr>
           <w:rFonts w:hint="eastAsia"/>
@@ -10567,7 +10579,7 @@
           <w:lang w:val="en-US" w:eastAsia="zh-CN"/>
         </w:rPr>
       </w:pPr>
-      <w:bookmarkStart w:id="49" w:name="_Toc22304"/>
+      <w:bookmarkStart w:id="49" w:name="_Toc29825"/>
       <w:r>
         <w:rPr>
           <w:rFonts w:hint="eastAsia"/>
@@ -10814,7 +10826,7 @@
           <w:lang w:val="en-US" w:eastAsia="zh-CN"/>
         </w:rPr>
       </w:pPr>
-      <w:bookmarkStart w:id="50" w:name="_Toc2866"/>
+      <w:bookmarkStart w:id="50" w:name="_Toc28337"/>
       <w:r>
         <w:rPr>
           <w:rFonts w:hint="eastAsia"/>
@@ -10833,7 +10845,7 @@
           <w:lang w:val="en-US" w:eastAsia="zh-CN"/>
         </w:rPr>
       </w:pPr>
-      <w:bookmarkStart w:id="51" w:name="_Toc14974"/>
+      <w:bookmarkStart w:id="51" w:name="_Toc5148"/>
       <w:r>
         <w:rPr>
           <w:rFonts w:hint="eastAsia"/>
@@ -10968,7 +10980,7 @@
           <w:lang w:val="en-US" w:eastAsia="zh-CN"/>
         </w:rPr>
       </w:pPr>
-      <w:bookmarkStart w:id="52" w:name="_Toc31044"/>
+      <w:bookmarkStart w:id="52" w:name="_Toc15128"/>
       <w:r>
         <w:rPr>
           <w:rFonts w:hint="eastAsia"/>
@@ -10987,7 +10999,7 @@
           <w:lang w:val="en-US" w:eastAsia="zh-CN"/>
         </w:rPr>
       </w:pPr>
-      <w:bookmarkStart w:id="53" w:name="_Toc2405"/>
+      <w:bookmarkStart w:id="53" w:name="_Toc18136"/>
       <w:r>
         <w:rPr>
           <w:rFonts w:hint="eastAsia"/>
@@ -11211,7 +11223,7 @@
           <w:lang w:val="en-US" w:eastAsia="zh-CN"/>
         </w:rPr>
       </w:pPr>
-      <w:bookmarkStart w:id="54" w:name="_Toc7258"/>
+      <w:bookmarkStart w:id="54" w:name="_Toc3630"/>
       <w:r>
         <w:rPr>
           <w:rFonts w:hint="eastAsia"/>
@@ -11231,7 +11243,7 @@
         </w:rPr>
       </w:pPr>
       <w:bookmarkStart w:id="55" w:name="_Toc17052"/>
-      <w:bookmarkStart w:id="56" w:name="_Toc24416"/>
+      <w:bookmarkStart w:id="56" w:name="_Toc29274"/>
       <w:r>
         <w:rPr>
           <w:rFonts w:hint="eastAsia"/>
@@ -12434,7 +12446,7 @@
     <w:lsdException w:unhideWhenUsed="0" w:uiPriority="0" w:semiHidden="0" w:name="index 7"/>
     <w:lsdException w:unhideWhenUsed="0" w:uiPriority="0" w:semiHidden="0" w:name="index 8"/>
     <w:lsdException w:unhideWhenUsed="0" w:uiPriority="0" w:semiHidden="0" w:name="index 9"/>
-    <w:lsdException w:unhideWhenUsed="0" w:uiPriority="0" w:semiHidden="0" w:name="toc 1"/>
+    <w:lsdException w:qFormat="1" w:unhideWhenUsed="0" w:uiPriority="0" w:semiHidden="0" w:name="toc 1"/>
     <w:lsdException w:qFormat="1" w:unhideWhenUsed="0" w:uiPriority="0" w:semiHidden="0" w:name="toc 2"/>
     <w:lsdException w:qFormat="1" w:unhideWhenUsed="0" w:uiPriority="0" w:semiHidden="0" w:name="toc 3"/>
     <w:lsdException w:unhideWhenUsed="0" w:uiPriority="0" w:semiHidden="0" w:name="toc 4"/>
@@ -12480,7 +12492,7 @@
     <w:lsdException w:qFormat="1" w:unhideWhenUsed="0" w:uiPriority="0" w:semiHidden="0" w:name="Title"/>
     <w:lsdException w:unhideWhenUsed="0" w:uiPriority="0" w:semiHidden="0" w:name="Closing"/>
     <w:lsdException w:unhideWhenUsed="0" w:uiPriority="0" w:semiHidden="0" w:name="Signature"/>
-    <w:lsdException w:unhideWhenUsed="0" w:uiPriority="0" w:name="Default Paragraph Font"/>
+    <w:lsdException w:qFormat="1" w:unhideWhenUsed="0" w:uiPriority="0" w:name="Default Paragraph Font"/>
     <w:lsdException w:unhideWhenUsed="0" w:uiPriority="0" w:semiHidden="0" w:name="Body Text"/>
     <w:lsdException w:unhideWhenUsed="0" w:uiPriority="0" w:semiHidden="0" w:name="Body Text Indent"/>
     <w:lsdException w:unhideWhenUsed="0" w:uiPriority="0" w:semiHidden="0" w:name="List Continue"/>
@@ -12738,6 +12750,7 @@
   <w:style w:type="character" w:default="1" w:styleId="9">
     <w:name w:val="Default Paragraph Font"/>
     <w:semiHidden/>
+    <w:qFormat/>
     <w:uiPriority w:val="0"/>
   </w:style>
   <w:style w:type="table" w:default="1" w:styleId="8">
@@ -12768,6 +12781,7 @@
     <w:name w:val="toc 1"/>
     <w:basedOn w:val="1"/>
     <w:next w:val="1"/>
+    <w:qFormat/>
     <w:uiPriority w:val="0"/>
   </w:style>
   <w:style w:type="paragraph" w:styleId="7">

--- a/工作相关/总结资料/sobeymall业务流程/sobeymall业务流程.docx
+++ b/工作相关/总结资料/sobeymall业务流程/sobeymall业务流程.docx
@@ -3640,249 +3640,256 @@
           <w:rFonts w:hint="eastAsia"/>
           <w:lang w:val="en-US" w:eastAsia="zh-CN"/>
         </w:rPr>
-        <w:t>），先请求sobeyMallProduct/V1/medias（get）接口查询1.1.1中③预生成的对应素材id是否寻在，若不存在则请求sobeyMallProduct/V1/medias（post）接口进行文件的上传，上传流程与之前图片上上传流程相同。</w:t>
-      </w:r>
-    </w:p>
-    <w:p>
-      <w:pPr>
-        <w:bidi w:val="0"/>
-        <w:rPr>
-          <w:rFonts w:hint="eastAsia"/>
-          <w:lang w:val="en-US" w:eastAsia="zh-CN"/>
-        </w:rPr>
-      </w:pPr>
-    </w:p>
-    <w:p>
-      <w:pPr>
-        <w:bidi w:val="0"/>
-        <w:rPr>
-          <w:rFonts w:hint="eastAsia"/>
-          <w:lang w:val="en-US" w:eastAsia="zh-CN"/>
-        </w:rPr>
-      </w:pPr>
-      <w:r>
-        <w:rPr>
-          <w:rFonts w:hint="eastAsia"/>
-          <w:lang w:val="en-US" w:eastAsia="zh-CN"/>
-        </w:rPr>
-        <w:t>1.1.1.8前端页面点击下一步，</w:t>
-      </w:r>
-      <w:r>
-        <w:rPr>
-          <w:rFonts w:hint="eastAsia"/>
-          <w:color w:val="auto"/>
-          <w:lang w:val="en-US" w:eastAsia="zh-CN"/>
-        </w:rPr>
-        <w:t>携带</w:t>
-      </w:r>
-      <w:r>
-        <w:rPr>
-          <w:rFonts w:hint="eastAsia"/>
-        </w:rPr>
-        <w:t>priceLimited</w:t>
-      </w:r>
-      <w:r>
-        <w:rPr>
-          <w:rFonts w:hint="eastAsia"/>
-          <w:lang w:eastAsia="zh-CN"/>
-        </w:rPr>
-        <w:t>（</w:t>
-      </w:r>
-      <w:r>
-        <w:rPr>
-          <w:rFonts w:hint="eastAsia"/>
-          <w:lang w:val="en-US" w:eastAsia="zh-CN"/>
-        </w:rPr>
-        <w:t>限价表素材id</w:t>
-      </w:r>
-      <w:r>
-        <w:rPr>
-          <w:rFonts w:hint="eastAsia"/>
-          <w:lang w:eastAsia="zh-CN"/>
-        </w:rPr>
-        <w:t>）</w:t>
-      </w:r>
-      <w:r>
-        <w:rPr>
-          <w:rFonts w:hint="eastAsia"/>
-          <w:lang w:val="en-US" w:eastAsia="zh-CN"/>
-        </w:rPr>
-        <w:t>调用sobeyMallProduct/V1/medias（get）接口查询1.1.1中③预生成的对应素材id是否寻在。</w:t>
-      </w:r>
-    </w:p>
-    <w:p>
-      <w:pPr>
-        <w:bidi w:val="0"/>
-        <w:rPr>
-          <w:rFonts w:hint="eastAsia"/>
-          <w:lang w:val="en-US" w:eastAsia="zh-CN"/>
-        </w:rPr>
-      </w:pPr>
-    </w:p>
-    <w:p>
-      <w:pPr>
-        <w:bidi w:val="0"/>
-        <w:rPr>
-          <w:rFonts w:hint="eastAsia"/>
-          <w:lang w:val="en-US" w:eastAsia="zh-CN"/>
-        </w:rPr>
-      </w:pPr>
-      <w:r>
-        <w:rPr>
-          <w:rFonts w:hint="eastAsia"/>
-          <w:lang w:val="en-US" w:eastAsia="zh-CN"/>
-        </w:rPr>
-        <w:t>1.</w:t>
-      </w:r>
-      <w:r>
-        <w:rPr>
-          <w:rFonts w:hint="eastAsia"/>
-          <w:color w:val="auto"/>
-          <w:lang w:val="en-US" w:eastAsia="zh-CN"/>
-        </w:rPr>
-        <w:t>1.1.9</w:t>
-      </w:r>
-      <w:r>
-        <w:rPr>
-          <w:rFonts w:hint="eastAsia"/>
-          <w:lang w:val="en-US" w:eastAsia="zh-CN"/>
-        </w:rPr>
-        <w:t>页面默认选中销售方式为包年/包月，默认选中允许购买时长为包年和包月；</w:t>
-      </w:r>
-    </w:p>
-    <w:p>
-      <w:pPr>
-        <w:numPr>
-          <w:ilvl w:val="0"/>
-          <w:numId w:val="3"/>
-        </w:numPr>
-        <w:bidi w:val="0"/>
-        <w:rPr>
-          <w:rFonts w:hint="eastAsia"/>
-          <w:lang w:val="en-US" w:eastAsia="zh-CN"/>
-        </w:rPr>
-      </w:pPr>
-      <w:r>
-        <w:rPr>
-          <w:rFonts w:hint="eastAsia"/>
-          <w:lang w:val="en-US" w:eastAsia="zh-CN"/>
-        </w:rPr>
-        <w:t>填写版本信息，携带版本编号（code）调用sobeyMallProduct/V1/products/list（get）接口验证商品编号是否已经存在，版本编号与已经存在的商品编号不能重复；填写版本其他相关信息；</w:t>
-      </w:r>
-    </w:p>
-    <w:p>
-      <w:pPr>
-        <w:widowControl w:val="0"/>
-        <w:numPr>
-          <w:ilvl w:val="0"/>
-          <w:numId w:val="0"/>
-        </w:numPr>
-        <w:bidi w:val="0"/>
-        <w:jc w:val="both"/>
-        <w:rPr>
-          <w:rFonts w:hint="default"/>
-          <w:lang w:val="en-US" w:eastAsia="zh-CN"/>
-        </w:rPr>
-      </w:pPr>
-    </w:p>
-    <w:p>
-      <w:pPr>
-        <w:widowControl w:val="0"/>
-        <w:numPr>
-          <w:ilvl w:val="0"/>
-          <w:numId w:val="0"/>
-        </w:numPr>
-        <w:bidi w:val="0"/>
-        <w:jc w:val="both"/>
-        <w:rPr>
-          <w:rFonts w:hint="eastAsia"/>
-          <w:lang w:val="en-US" w:eastAsia="zh-CN"/>
-        </w:rPr>
-      </w:pPr>
-      <w:r>
-        <w:rPr>
-          <w:rFonts w:hint="eastAsia"/>
-          <w:lang w:val="en-US" w:eastAsia="zh-CN"/>
-        </w:rPr>
-        <w:t>销售方式选择按量计费：</w:t>
-      </w:r>
-    </w:p>
-    <w:p>
-      <w:pPr>
-        <w:widowControl w:val="0"/>
-        <w:numPr>
-          <w:ilvl w:val="0"/>
-          <w:numId w:val="4"/>
-        </w:numPr>
-        <w:bidi w:val="0"/>
-        <w:jc w:val="both"/>
-        <w:rPr>
-          <w:rFonts w:hint="eastAsia"/>
-          <w:lang w:val="en-US" w:eastAsia="zh-CN"/>
-        </w:rPr>
-      </w:pPr>
-      <w:r>
-        <w:rPr>
-          <w:rFonts w:hint="eastAsia"/>
-          <w:lang w:val="en-US" w:eastAsia="zh-CN"/>
-        </w:rPr>
-        <w:t>请求sobeyMallProduct/V1/metric/pre（get）接口，生成商品按量计费规则uuid返回到前端；</w:t>
-      </w:r>
-    </w:p>
-    <w:p>
-      <w:pPr>
-        <w:widowControl w:val="0"/>
-        <w:numPr>
-          <w:ilvl w:val="0"/>
-          <w:numId w:val="4"/>
-        </w:numPr>
-        <w:bidi w:val="0"/>
-        <w:jc w:val="both"/>
-        <w:rPr>
-          <w:rFonts w:hint="default"/>
-          <w:lang w:val="en-US" w:eastAsia="zh-CN"/>
-        </w:rPr>
-      </w:pPr>
-      <w:r>
-        <w:rPr>
-          <w:rFonts w:hint="eastAsia"/>
-          <w:lang w:val="en-US" w:eastAsia="zh-CN"/>
-        </w:rPr>
-        <w:t>请求sobeyMallProduct/V1/metric/type（get）按量计费类型查询接口，将所有类型返回到前端；</w:t>
-      </w:r>
-    </w:p>
-    <w:p>
-      <w:pPr>
-        <w:widowControl w:val="0"/>
-        <w:numPr>
-          <w:ilvl w:val="0"/>
-          <w:numId w:val="4"/>
-        </w:numPr>
-        <w:bidi w:val="0"/>
-        <w:jc w:val="both"/>
-        <w:rPr>
-          <w:rFonts w:hint="default"/>
-          <w:lang w:val="en-US" w:eastAsia="zh-CN"/>
-        </w:rPr>
-      </w:pPr>
-      <w:r>
-        <w:rPr>
-          <w:rFonts w:hint="eastAsia"/>
-          <w:lang w:val="en-US" w:eastAsia="zh-CN"/>
-        </w:rPr>
-        <w:t>填写套餐包相关信息。</w:t>
-      </w:r>
-    </w:p>
-    <w:p>
-      <w:pPr>
-        <w:bidi w:val="0"/>
-        <w:rPr>
-          <w:rFonts w:hint="eastAsia"/>
-          <w:lang w:val="en-US" w:eastAsia="zh-CN"/>
-        </w:rPr>
-      </w:pPr>
+        <w:t>），先请求sobeyMallProduct/V1/medias（get）接口查询1.1.1中③预生成的对应素材id是否存</w:t>
+      </w:r>
       <w:bookmarkStart w:id="57" w:name="_GoBack"/>
       <w:bookmarkEnd w:id="57"/>
+      <w:r>
+        <w:rPr>
+          <w:rFonts w:hint="eastAsia"/>
+          <w:lang w:val="en-US" w:eastAsia="zh-CN"/>
+        </w:rPr>
+        <w:t>在，若不存在则请求sobeyMallProduct/V1/medias（post）接口进行文件的上传，上传流程与之前图片上上传流程相同。</w:t>
+      </w:r>
+    </w:p>
+    <w:p>
+      <w:pPr>
+        <w:bidi w:val="0"/>
+        <w:rPr>
+          <w:rFonts w:hint="eastAsia"/>
+          <w:lang w:val="en-US" w:eastAsia="zh-CN"/>
+        </w:rPr>
+      </w:pPr>
+    </w:p>
+    <w:p>
+      <w:pPr>
+        <w:bidi w:val="0"/>
+        <w:rPr>
+          <w:rFonts w:hint="eastAsia"/>
+          <w:lang w:val="en-US" w:eastAsia="zh-CN"/>
+        </w:rPr>
+      </w:pPr>
+      <w:r>
+        <w:rPr>
+          <w:rFonts w:hint="eastAsia"/>
+          <w:lang w:val="en-US" w:eastAsia="zh-CN"/>
+        </w:rPr>
+        <w:t>1.1.1.8前端页面点击下一步，</w:t>
+      </w:r>
+      <w:r>
+        <w:rPr>
+          <w:rFonts w:hint="eastAsia"/>
+          <w:color w:val="auto"/>
+          <w:lang w:val="en-US" w:eastAsia="zh-CN"/>
+        </w:rPr>
+        <w:t>携带</w:t>
+      </w:r>
+      <w:r>
+        <w:rPr>
+          <w:rFonts w:hint="eastAsia"/>
+        </w:rPr>
+        <w:t>priceLimited</w:t>
+      </w:r>
+      <w:r>
+        <w:rPr>
+          <w:rFonts w:hint="eastAsia"/>
+          <w:lang w:eastAsia="zh-CN"/>
+        </w:rPr>
+        <w:t>（</w:t>
+      </w:r>
+      <w:r>
+        <w:rPr>
+          <w:rFonts w:hint="eastAsia"/>
+          <w:lang w:val="en-US" w:eastAsia="zh-CN"/>
+        </w:rPr>
+        <w:t>限价表素材id</w:t>
+      </w:r>
+      <w:r>
+        <w:rPr>
+          <w:rFonts w:hint="eastAsia"/>
+          <w:lang w:eastAsia="zh-CN"/>
+        </w:rPr>
+        <w:t>）</w:t>
+      </w:r>
+      <w:r>
+        <w:rPr>
+          <w:rFonts w:hint="eastAsia"/>
+          <w:lang w:val="en-US" w:eastAsia="zh-CN"/>
+        </w:rPr>
+        <w:t>调用sobeyMallProduct/V1/medias（get）接口查询1.1.1中③预生成的对应素材id是否寻在。</w:t>
+      </w:r>
+    </w:p>
+    <w:p>
+      <w:pPr>
+        <w:bidi w:val="0"/>
+        <w:rPr>
+          <w:rFonts w:hint="eastAsia"/>
+          <w:lang w:val="en-US" w:eastAsia="zh-CN"/>
+        </w:rPr>
+      </w:pPr>
+    </w:p>
+    <w:p>
+      <w:pPr>
+        <w:bidi w:val="0"/>
+        <w:rPr>
+          <w:rFonts w:hint="eastAsia"/>
+          <w:lang w:val="en-US" w:eastAsia="zh-CN"/>
+        </w:rPr>
+      </w:pPr>
+      <w:r>
+        <w:rPr>
+          <w:rFonts w:hint="eastAsia"/>
+          <w:lang w:val="en-US" w:eastAsia="zh-CN"/>
+        </w:rPr>
+        <w:t>1.</w:t>
+      </w:r>
+      <w:r>
+        <w:rPr>
+          <w:rFonts w:hint="eastAsia"/>
+          <w:color w:val="auto"/>
+          <w:lang w:val="en-US" w:eastAsia="zh-CN"/>
+        </w:rPr>
+        <w:t>1.1.9</w:t>
+      </w:r>
+      <w:r>
+        <w:rPr>
+          <w:rFonts w:hint="eastAsia"/>
+          <w:lang w:val="en-US" w:eastAsia="zh-CN"/>
+        </w:rPr>
+        <w:t>页面默认选中销售方式为包年/包月，默认选中允许购买时长为包年和包月；</w:t>
+      </w:r>
+    </w:p>
+    <w:p>
+      <w:pPr>
+        <w:numPr>
+          <w:ilvl w:val="0"/>
+          <w:numId w:val="3"/>
+        </w:numPr>
+        <w:bidi w:val="0"/>
+        <w:rPr>
+          <w:rFonts w:hint="eastAsia"/>
+          <w:lang w:val="en-US" w:eastAsia="zh-CN"/>
+        </w:rPr>
+      </w:pPr>
+      <w:r>
+        <w:rPr>
+          <w:rFonts w:hint="eastAsia"/>
+          <w:lang w:val="en-US" w:eastAsia="zh-CN"/>
+        </w:rPr>
+        <w:t>填写版本信息，携带版本编号（code）调用sobeyMallProduct/V1/products/list（get）接口验证商品编号是否已经存在，版本编号与已经存在的商品编号不能重复；填写版本其他相关信息；</w:t>
+      </w:r>
+    </w:p>
+    <w:p>
+      <w:pPr>
+        <w:widowControl w:val="0"/>
+        <w:numPr>
+          <w:ilvl w:val="0"/>
+          <w:numId w:val="0"/>
+        </w:numPr>
+        <w:bidi w:val="0"/>
+        <w:jc w:val="both"/>
+        <w:rPr>
+          <w:rFonts w:hint="default"/>
+          <w:lang w:val="en-US" w:eastAsia="zh-CN"/>
+        </w:rPr>
+      </w:pPr>
+    </w:p>
+    <w:p>
+      <w:pPr>
+        <w:widowControl w:val="0"/>
+        <w:numPr>
+          <w:ilvl w:val="0"/>
+          <w:numId w:val="0"/>
+        </w:numPr>
+        <w:bidi w:val="0"/>
+        <w:jc w:val="both"/>
+        <w:rPr>
+          <w:rFonts w:hint="eastAsia"/>
+          <w:lang w:val="en-US" w:eastAsia="zh-CN"/>
+        </w:rPr>
+      </w:pPr>
+      <w:r>
+        <w:rPr>
+          <w:rFonts w:hint="eastAsia"/>
+          <w:lang w:val="en-US" w:eastAsia="zh-CN"/>
+        </w:rPr>
+        <w:t>销售方式选择按量计费：</w:t>
+      </w:r>
+    </w:p>
+    <w:p>
+      <w:pPr>
+        <w:widowControl w:val="0"/>
+        <w:numPr>
+          <w:ilvl w:val="0"/>
+          <w:numId w:val="4"/>
+        </w:numPr>
+        <w:bidi w:val="0"/>
+        <w:jc w:val="both"/>
+        <w:rPr>
+          <w:rFonts w:hint="eastAsia"/>
+          <w:lang w:val="en-US" w:eastAsia="zh-CN"/>
+        </w:rPr>
+      </w:pPr>
+      <w:r>
+        <w:rPr>
+          <w:rFonts w:hint="eastAsia"/>
+          <w:lang w:val="en-US" w:eastAsia="zh-CN"/>
+        </w:rPr>
+        <w:t>请求sobeyMallProduct/V1/metric/pre（get）接口，生成商品按量计费规则uuid返回到前端；</w:t>
+      </w:r>
+    </w:p>
+    <w:p>
+      <w:pPr>
+        <w:widowControl w:val="0"/>
+        <w:numPr>
+          <w:ilvl w:val="0"/>
+          <w:numId w:val="4"/>
+        </w:numPr>
+        <w:bidi w:val="0"/>
+        <w:jc w:val="both"/>
+        <w:rPr>
+          <w:rFonts w:hint="default"/>
+          <w:lang w:val="en-US" w:eastAsia="zh-CN"/>
+        </w:rPr>
+      </w:pPr>
+      <w:r>
+        <w:rPr>
+          <w:rFonts w:hint="eastAsia"/>
+          <w:lang w:val="en-US" w:eastAsia="zh-CN"/>
+        </w:rPr>
+        <w:t>请求sobeyMallProduct/V1/metric/type（get）按量计费类型查询接口，将所有类型返回到前端；</w:t>
+      </w:r>
+    </w:p>
+    <w:p>
+      <w:pPr>
+        <w:widowControl w:val="0"/>
+        <w:numPr>
+          <w:ilvl w:val="0"/>
+          <w:numId w:val="4"/>
+        </w:numPr>
+        <w:bidi w:val="0"/>
+        <w:jc w:val="both"/>
+        <w:rPr>
+          <w:rFonts w:hint="default"/>
+          <w:lang w:val="en-US" w:eastAsia="zh-CN"/>
+        </w:rPr>
+      </w:pPr>
+      <w:r>
+        <w:rPr>
+          <w:rFonts w:hint="eastAsia"/>
+          <w:lang w:val="en-US" w:eastAsia="zh-CN"/>
+        </w:rPr>
+        <w:t>填写套餐包相关信息。</w:t>
+      </w:r>
+    </w:p>
+    <w:p>
+      <w:pPr>
+        <w:bidi w:val="0"/>
+        <w:rPr>
+          <w:rFonts w:hint="eastAsia"/>
+          <w:lang w:val="en-US" w:eastAsia="zh-CN"/>
+        </w:rPr>
+      </w:pPr>
     </w:p>
     <w:p>
       <w:pPr>
